--- a/Proposal Game.docx
+++ b/Proposal Game.docx
@@ -781,7 +781,6 @@
           <w:sz w:val="44"/>
         </w:rPr>
       </w:pPr>
-      <w:bookmarkStart w:id="1" w:name="_GoBack"/>
       <w:r>
         <w:rPr>
           <w:rFonts w:ascii="Berlin Sans FB Demi" w:hAnsi="Berlin Sans FB Demi"/>
@@ -790,7 +789,6 @@
         <w:t>GAMEPLAY</w:t>
       </w:r>
     </w:p>
-    <w:bookmarkEnd w:id="1"/>
     <w:p>
       <w:pPr>
         <w:spacing w:line="360" w:lineRule="auto"/>
@@ -895,6 +893,14 @@
         </w:rPr>
         <w:t xml:space="preserve"> menggunakan object apapun yg ada dan menghindari jebakan, selain itu pemain harus memecahkan teka-teki untuk melewati halangan.</w:t>
       </w:r>
+      <w:r>
+        <w:rPr>
+          <w:rFonts w:asciiTheme="minorHAnsi" w:hAnsiTheme="minorHAnsi"/>
+        </w:rPr>
+        <w:t xml:space="preserve"> sdfghsfhsfhsfhsfhsfhsfhsf</w:t>
+      </w:r>
+      <w:bookmarkStart w:id="1" w:name="_GoBack"/>
+      <w:bookmarkEnd w:id="1"/>
     </w:p>
     <w:p>
       <w:pPr>

--- a/Proposal Game.docx
+++ b/Proposal Game.docx
@@ -161,26 +161,25 @@
           <w:sz w:val="28"/>
           <w:szCs w:val="28"/>
         </w:rPr>
-        <w:t>Fransiscus Dwian Prayoga 1300037033</w:t>
-      </w:r>
-    </w:p>
-    <w:p>
-      <w:pPr>
-        <w:spacing w:before="120" w:line="360" w:lineRule="auto"/>
-        <w:jc w:val="center"/>
+        <w:t xml:space="preserve">Fransiscus </w:t>
+      </w:r>
+      <w:proofErr w:type="spellStart"/>
+      <w:r>
         <w:rPr>
           <w:rFonts w:ascii="Humanst521 BT" w:hAnsi="Humanst521 BT"/>
           <w:sz w:val="28"/>
           <w:szCs w:val="28"/>
         </w:rPr>
-      </w:pPr>
+        <w:t>Dwian</w:t>
+      </w:r>
+      <w:proofErr w:type="spellEnd"/>
       <w:r>
         <w:rPr>
           <w:rFonts w:ascii="Humanst521 BT" w:hAnsi="Humanst521 BT"/>
           <w:sz w:val="28"/>
           <w:szCs w:val="28"/>
         </w:rPr>
-        <w:t>Muhammad Fauzan 1300039033</w:t>
+        <w:t xml:space="preserve"> Prayoga 1300037033</w:t>
       </w:r>
     </w:p>
     <w:p>
@@ -193,44 +192,43 @@
           <w:szCs w:val="28"/>
         </w:rPr>
       </w:pPr>
-    </w:p>
-    <w:p>
-      <w:pPr>
-        <w:spacing w:before="120"/>
-        <w:jc w:val="center"/>
+      <w:r>
         <w:rPr>
           <w:rFonts w:ascii="Humanst521 BT" w:hAnsi="Humanst521 BT"/>
           <w:sz w:val="28"/>
           <w:szCs w:val="28"/>
         </w:rPr>
-      </w:pPr>
+        <w:t xml:space="preserve">Muhammad </w:t>
+      </w:r>
+      <w:proofErr w:type="spellStart"/>
       <w:r>
         <w:rPr>
           <w:rFonts w:ascii="Humanst521 BT" w:hAnsi="Humanst521 BT"/>
           <w:sz w:val="28"/>
           <w:szCs w:val="28"/>
         </w:rPr>
-        <w:t>Game Pitch and Concept Document</w:t>
-      </w:r>
-    </w:p>
-    <w:p>
-      <w:pPr>
-        <w:spacing w:before="120"/>
-        <w:jc w:val="center"/>
+        <w:t>Fauzan</w:t>
+      </w:r>
+      <w:proofErr w:type="spellEnd"/>
+      <w:r>
         <w:rPr>
           <w:rFonts w:ascii="Humanst521 BT" w:hAnsi="Humanst521 BT"/>
           <w:sz w:val="28"/>
           <w:szCs w:val="28"/>
         </w:rPr>
-      </w:pPr>
-      <w:r>
+        <w:t xml:space="preserve"> 1300039033</w:t>
+      </w:r>
+    </w:p>
+    <w:p>
+      <w:pPr>
+        <w:spacing w:before="120" w:line="360" w:lineRule="auto"/>
+        <w:jc w:val="center"/>
         <w:rPr>
           <w:rFonts w:ascii="Humanst521 BT" w:hAnsi="Humanst521 BT"/>
           <w:sz w:val="28"/>
           <w:szCs w:val="28"/>
         </w:rPr>
-        <w:t>Program Studi Diploma 3 Animasi</w:t>
-      </w:r>
+      </w:pPr>
     </w:p>
     <w:p>
       <w:pPr>
@@ -248,7 +246,7 @@
           <w:sz w:val="28"/>
           <w:szCs w:val="28"/>
         </w:rPr>
-        <w:t xml:space="preserve">Fakultas Seni Media Rekam </w:t>
+        <w:t>Game Pitch and Concept Document</w:t>
       </w:r>
     </w:p>
     <w:p>
@@ -267,7 +265,147 @@
           <w:sz w:val="28"/>
           <w:szCs w:val="28"/>
         </w:rPr>
-        <w:t>Institut Seni Indonesia Yogyakarta</w:t>
+        <w:t xml:space="preserve">Program </w:t>
+      </w:r>
+      <w:proofErr w:type="spellStart"/>
+      <w:r>
+        <w:rPr>
+          <w:rFonts w:ascii="Humanst521 BT" w:hAnsi="Humanst521 BT"/>
+          <w:sz w:val="28"/>
+          <w:szCs w:val="28"/>
+        </w:rPr>
+        <w:t>Studi</w:t>
+      </w:r>
+      <w:proofErr w:type="spellEnd"/>
+      <w:r>
+        <w:rPr>
+          <w:rFonts w:ascii="Humanst521 BT" w:hAnsi="Humanst521 BT"/>
+          <w:sz w:val="28"/>
+          <w:szCs w:val="28"/>
+        </w:rPr>
+        <w:t xml:space="preserve"> Diploma 3 </w:t>
+      </w:r>
+      <w:proofErr w:type="spellStart"/>
+      <w:r>
+        <w:rPr>
+          <w:rFonts w:ascii="Humanst521 BT" w:hAnsi="Humanst521 BT"/>
+          <w:sz w:val="28"/>
+          <w:szCs w:val="28"/>
+        </w:rPr>
+        <w:t>Animasi</w:t>
+      </w:r>
+      <w:proofErr w:type="spellEnd"/>
+    </w:p>
+    <w:p>
+      <w:pPr>
+        <w:spacing w:before="120"/>
+        <w:jc w:val="center"/>
+        <w:rPr>
+          <w:rFonts w:ascii="Humanst521 BT" w:hAnsi="Humanst521 BT"/>
+          <w:sz w:val="28"/>
+          <w:szCs w:val="28"/>
+        </w:rPr>
+      </w:pPr>
+      <w:proofErr w:type="spellStart"/>
+      <w:r>
+        <w:rPr>
+          <w:rFonts w:ascii="Humanst521 BT" w:hAnsi="Humanst521 BT"/>
+          <w:sz w:val="28"/>
+          <w:szCs w:val="28"/>
+        </w:rPr>
+        <w:t>Fakultas</w:t>
+      </w:r>
+      <w:proofErr w:type="spellEnd"/>
+      <w:r>
+        <w:rPr>
+          <w:rFonts w:ascii="Humanst521 BT" w:hAnsi="Humanst521 BT"/>
+          <w:sz w:val="28"/>
+          <w:szCs w:val="28"/>
+        </w:rPr>
+        <w:t xml:space="preserve"> </w:t>
+      </w:r>
+      <w:proofErr w:type="spellStart"/>
+      <w:r>
+        <w:rPr>
+          <w:rFonts w:ascii="Humanst521 BT" w:hAnsi="Humanst521 BT"/>
+          <w:sz w:val="28"/>
+          <w:szCs w:val="28"/>
+        </w:rPr>
+        <w:t>Seni</w:t>
+      </w:r>
+      <w:proofErr w:type="spellEnd"/>
+      <w:r>
+        <w:rPr>
+          <w:rFonts w:ascii="Humanst521 BT" w:hAnsi="Humanst521 BT"/>
+          <w:sz w:val="28"/>
+          <w:szCs w:val="28"/>
+        </w:rPr>
+        <w:t xml:space="preserve"> Media </w:t>
+      </w:r>
+      <w:proofErr w:type="spellStart"/>
+      <w:r>
+        <w:rPr>
+          <w:rFonts w:ascii="Humanst521 BT" w:hAnsi="Humanst521 BT"/>
+          <w:sz w:val="28"/>
+          <w:szCs w:val="28"/>
+        </w:rPr>
+        <w:t>Rekam</w:t>
+      </w:r>
+      <w:proofErr w:type="spellEnd"/>
+      <w:r>
+        <w:rPr>
+          <w:rFonts w:ascii="Humanst521 BT" w:hAnsi="Humanst521 BT"/>
+          <w:sz w:val="28"/>
+          <w:szCs w:val="28"/>
+        </w:rPr>
+        <w:t xml:space="preserve"> </w:t>
+      </w:r>
+    </w:p>
+    <w:p>
+      <w:pPr>
+        <w:spacing w:before="120"/>
+        <w:jc w:val="center"/>
+        <w:rPr>
+          <w:rFonts w:ascii="Humanst521 BT" w:hAnsi="Humanst521 BT"/>
+          <w:sz w:val="28"/>
+          <w:szCs w:val="28"/>
+        </w:rPr>
+      </w:pPr>
+      <w:proofErr w:type="spellStart"/>
+      <w:r>
+        <w:rPr>
+          <w:rFonts w:ascii="Humanst521 BT" w:hAnsi="Humanst521 BT"/>
+          <w:sz w:val="28"/>
+          <w:szCs w:val="28"/>
+        </w:rPr>
+        <w:t>Institut</w:t>
+      </w:r>
+      <w:proofErr w:type="spellEnd"/>
+      <w:r>
+        <w:rPr>
+          <w:rFonts w:ascii="Humanst521 BT" w:hAnsi="Humanst521 BT"/>
+          <w:sz w:val="28"/>
+          <w:szCs w:val="28"/>
+        </w:rPr>
+        <w:t xml:space="preserve"> </w:t>
+      </w:r>
+      <w:proofErr w:type="spellStart"/>
+      <w:r>
+        <w:rPr>
+          <w:rFonts w:ascii="Humanst521 BT" w:hAnsi="Humanst521 BT"/>
+          <w:sz w:val="28"/>
+          <w:szCs w:val="28"/>
+        </w:rPr>
+        <w:t>Seni</w:t>
+      </w:r>
+      <w:proofErr w:type="spellEnd"/>
+      <w:r>
+        <w:rPr>
+          <w:rFonts w:ascii="Humanst521 BT" w:hAnsi="Humanst521 BT"/>
+          <w:sz w:val="28"/>
+          <w:szCs w:val="28"/>
+        </w:rPr>
+        <w:t xml:space="preserve"> Indonesia Yogyakarta</w:t>
       </w:r>
     </w:p>
     <w:p>
@@ -514,6 +652,7 @@
           <w:szCs w:val="44"/>
         </w:rPr>
       </w:pPr>
+      <w:proofErr w:type="gramStart"/>
       <w:r>
         <w:rPr>
           <w:rFonts w:ascii="Adobe Caslon Pro Bold" w:hAnsi="Adobe Caslon Pro Bold"/>
@@ -534,7 +673,15 @@
           <w:rFonts w:ascii="Calibri" w:hAnsi="Calibri"/>
           <w:sz w:val="36"/>
         </w:rPr>
-        <w:t>IMMERSE RPG PLATFORMER WITH PUZZLE BASED GAMEPLAY</w:t>
+        <w:t>IMMERSE</w:t>
+      </w:r>
+      <w:proofErr w:type="gramEnd"/>
+      <w:r>
+        <w:rPr>
+          <w:rFonts w:ascii="Calibri" w:hAnsi="Calibri"/>
+          <w:sz w:val="36"/>
+        </w:rPr>
+        <w:t xml:space="preserve"> RPG PLATFORMER WITH PUZZLE BASED GAMEPLAY</w:t>
       </w:r>
       <w:r>
         <w:rPr>
@@ -703,48 +850,284 @@
         </w:rPr>
         <w:t xml:space="preserve">ame </w:t>
       </w:r>
-      <w:r>
-        <w:rPr>
-          <w:rFonts w:asciiTheme="minorHAnsi" w:hAnsiTheme="minorHAnsi"/>
-        </w:rPr>
-        <w:t>ini merupakan game</w:t>
-      </w:r>
-      <w:r>
-        <w:rPr>
-          <w:rFonts w:asciiTheme="minorHAnsi" w:hAnsiTheme="minorHAnsi"/>
-        </w:rPr>
-        <w:t xml:space="preserve"> dengan genre action platformer yang bertema Adventure </w:t>
-      </w:r>
-      <w:r>
-        <w:rPr>
-          <w:rFonts w:asciiTheme="minorHAnsi" w:hAnsiTheme="minorHAnsi"/>
-        </w:rPr>
-        <w:t>yang menggabungkan teka-teki untuk melewati setiap</w:t>
-      </w:r>
-      <w:r>
-        <w:rPr>
-          <w:rFonts w:asciiTheme="minorHAnsi" w:hAnsiTheme="minorHAnsi"/>
-        </w:rPr>
-        <w:t xml:space="preserve"> rintangan, </w:t>
-      </w:r>
-      <w:r>
-        <w:rPr>
-          <w:rFonts w:asciiTheme="minorHAnsi" w:hAnsiTheme="minorHAnsi"/>
-        </w:rPr>
-        <w:t xml:space="preserve">Dengan didasari cerita fantasi yang menarik </w:t>
-      </w:r>
-      <w:r>
-        <w:rPr>
-          <w:rFonts w:asciiTheme="minorHAnsi" w:hAnsiTheme="minorHAnsi"/>
-        </w:rPr>
-        <w:t xml:space="preserve">dimana </w:t>
-      </w:r>
-      <w:r>
-        <w:rPr>
-          <w:rFonts w:asciiTheme="minorHAnsi" w:hAnsiTheme="minorHAnsi"/>
-        </w:rPr>
-        <w:t>player berperan sebagai tokoh</w:t>
-      </w:r>
+      <w:proofErr w:type="spellStart"/>
+      <w:r>
+        <w:rPr>
+          <w:rFonts w:asciiTheme="minorHAnsi" w:hAnsiTheme="minorHAnsi"/>
+        </w:rPr>
+        <w:t>ini</w:t>
+      </w:r>
+      <w:proofErr w:type="spellEnd"/>
+      <w:r>
+        <w:rPr>
+          <w:rFonts w:asciiTheme="minorHAnsi" w:hAnsiTheme="minorHAnsi"/>
+        </w:rPr>
+        <w:t xml:space="preserve"> </w:t>
+      </w:r>
+      <w:proofErr w:type="spellStart"/>
+      <w:r>
+        <w:rPr>
+          <w:rFonts w:asciiTheme="minorHAnsi" w:hAnsiTheme="minorHAnsi"/>
+        </w:rPr>
+        <w:t>merupakan</w:t>
+      </w:r>
+      <w:proofErr w:type="spellEnd"/>
+      <w:r>
+        <w:rPr>
+          <w:rFonts w:asciiTheme="minorHAnsi" w:hAnsiTheme="minorHAnsi"/>
+        </w:rPr>
+        <w:t xml:space="preserve"> game</w:t>
+      </w:r>
+      <w:r>
+        <w:rPr>
+          <w:rFonts w:asciiTheme="minorHAnsi" w:hAnsiTheme="minorHAnsi"/>
+        </w:rPr>
+        <w:t xml:space="preserve"> </w:t>
+      </w:r>
+      <w:proofErr w:type="spellStart"/>
+      <w:r>
+        <w:rPr>
+          <w:rFonts w:asciiTheme="minorHAnsi" w:hAnsiTheme="minorHAnsi"/>
+        </w:rPr>
+        <w:t>dengan</w:t>
+      </w:r>
+      <w:proofErr w:type="spellEnd"/>
+      <w:r>
+        <w:rPr>
+          <w:rFonts w:asciiTheme="minorHAnsi" w:hAnsiTheme="minorHAnsi"/>
+        </w:rPr>
+        <w:t xml:space="preserve"> genre action platformer yang </w:t>
+      </w:r>
+      <w:proofErr w:type="spellStart"/>
+      <w:r>
+        <w:rPr>
+          <w:rFonts w:asciiTheme="minorHAnsi" w:hAnsiTheme="minorHAnsi"/>
+        </w:rPr>
+        <w:t>bertema</w:t>
+      </w:r>
+      <w:proofErr w:type="spellEnd"/>
+      <w:r>
+        <w:rPr>
+          <w:rFonts w:asciiTheme="minorHAnsi" w:hAnsiTheme="minorHAnsi"/>
+        </w:rPr>
+        <w:t xml:space="preserve"> Adventure </w:t>
+      </w:r>
+      <w:r>
+        <w:rPr>
+          <w:rFonts w:asciiTheme="minorHAnsi" w:hAnsiTheme="minorHAnsi"/>
+        </w:rPr>
+        <w:t xml:space="preserve">yang </w:t>
+      </w:r>
+      <w:proofErr w:type="spellStart"/>
+      <w:r>
+        <w:rPr>
+          <w:rFonts w:asciiTheme="minorHAnsi" w:hAnsiTheme="minorHAnsi"/>
+        </w:rPr>
+        <w:t>menggabungkan</w:t>
+      </w:r>
+      <w:proofErr w:type="spellEnd"/>
+      <w:r>
+        <w:rPr>
+          <w:rFonts w:asciiTheme="minorHAnsi" w:hAnsiTheme="minorHAnsi"/>
+        </w:rPr>
+        <w:t xml:space="preserve"> </w:t>
+      </w:r>
+      <w:proofErr w:type="spellStart"/>
+      <w:r>
+        <w:rPr>
+          <w:rFonts w:asciiTheme="minorHAnsi" w:hAnsiTheme="minorHAnsi"/>
+        </w:rPr>
+        <w:t>teka-teki</w:t>
+      </w:r>
+      <w:proofErr w:type="spellEnd"/>
+      <w:r>
+        <w:rPr>
+          <w:rFonts w:asciiTheme="minorHAnsi" w:hAnsiTheme="minorHAnsi"/>
+        </w:rPr>
+        <w:t xml:space="preserve"> </w:t>
+      </w:r>
+      <w:proofErr w:type="spellStart"/>
+      <w:r>
+        <w:rPr>
+          <w:rFonts w:asciiTheme="minorHAnsi" w:hAnsiTheme="minorHAnsi"/>
+        </w:rPr>
+        <w:t>untuk</w:t>
+      </w:r>
+      <w:proofErr w:type="spellEnd"/>
+      <w:r>
+        <w:rPr>
+          <w:rFonts w:asciiTheme="minorHAnsi" w:hAnsiTheme="minorHAnsi"/>
+        </w:rPr>
+        <w:t xml:space="preserve"> </w:t>
+      </w:r>
+      <w:proofErr w:type="spellStart"/>
+      <w:r>
+        <w:rPr>
+          <w:rFonts w:asciiTheme="minorHAnsi" w:hAnsiTheme="minorHAnsi"/>
+        </w:rPr>
+        <w:t>melewati</w:t>
+      </w:r>
+      <w:proofErr w:type="spellEnd"/>
+      <w:r>
+        <w:rPr>
+          <w:rFonts w:asciiTheme="minorHAnsi" w:hAnsiTheme="minorHAnsi"/>
+        </w:rPr>
+        <w:t xml:space="preserve"> </w:t>
+      </w:r>
+      <w:proofErr w:type="spellStart"/>
+      <w:r>
+        <w:rPr>
+          <w:rFonts w:asciiTheme="minorHAnsi" w:hAnsiTheme="minorHAnsi"/>
+        </w:rPr>
+        <w:t>setiap</w:t>
+      </w:r>
+      <w:proofErr w:type="spellEnd"/>
+      <w:r>
+        <w:rPr>
+          <w:rFonts w:asciiTheme="minorHAnsi" w:hAnsiTheme="minorHAnsi"/>
+        </w:rPr>
+        <w:t xml:space="preserve"> </w:t>
+      </w:r>
+      <w:proofErr w:type="spellStart"/>
+      <w:r>
+        <w:rPr>
+          <w:rFonts w:asciiTheme="minorHAnsi" w:hAnsiTheme="minorHAnsi"/>
+        </w:rPr>
+        <w:t>rintangan</w:t>
+      </w:r>
+      <w:proofErr w:type="spellEnd"/>
+      <w:r>
+        <w:rPr>
+          <w:rFonts w:asciiTheme="minorHAnsi" w:hAnsiTheme="minorHAnsi"/>
+        </w:rPr>
+        <w:t xml:space="preserve">, </w:t>
+      </w:r>
+      <w:proofErr w:type="spellStart"/>
+      <w:r>
+        <w:rPr>
+          <w:rFonts w:asciiTheme="minorHAnsi" w:hAnsiTheme="minorHAnsi"/>
+        </w:rPr>
+        <w:t>Dengan</w:t>
+      </w:r>
+      <w:proofErr w:type="spellEnd"/>
+      <w:r>
+        <w:rPr>
+          <w:rFonts w:asciiTheme="minorHAnsi" w:hAnsiTheme="minorHAnsi"/>
+        </w:rPr>
+        <w:t xml:space="preserve"> </w:t>
+      </w:r>
+      <w:proofErr w:type="spellStart"/>
+      <w:r>
+        <w:rPr>
+          <w:rFonts w:asciiTheme="minorHAnsi" w:hAnsiTheme="minorHAnsi"/>
+        </w:rPr>
+        <w:t>didasari</w:t>
+      </w:r>
+      <w:proofErr w:type="spellEnd"/>
+      <w:r>
+        <w:rPr>
+          <w:rFonts w:asciiTheme="minorHAnsi" w:hAnsiTheme="minorHAnsi"/>
+        </w:rPr>
+        <w:t xml:space="preserve"> </w:t>
+      </w:r>
+      <w:proofErr w:type="spellStart"/>
+      <w:r>
+        <w:rPr>
+          <w:rFonts w:asciiTheme="minorHAnsi" w:hAnsiTheme="minorHAnsi"/>
+        </w:rPr>
+        <w:t>cerita</w:t>
+      </w:r>
+      <w:proofErr w:type="spellEnd"/>
+      <w:r>
+        <w:rPr>
+          <w:rFonts w:asciiTheme="minorHAnsi" w:hAnsiTheme="minorHAnsi"/>
+        </w:rPr>
+        <w:t xml:space="preserve"> </w:t>
+      </w:r>
+      <w:proofErr w:type="spellStart"/>
+      <w:r>
+        <w:rPr>
+          <w:rFonts w:asciiTheme="minorHAnsi" w:hAnsiTheme="minorHAnsi"/>
+        </w:rPr>
+        <w:t>fantasi</w:t>
+      </w:r>
+      <w:proofErr w:type="spellEnd"/>
+      <w:r>
+        <w:rPr>
+          <w:rFonts w:asciiTheme="minorHAnsi" w:hAnsiTheme="minorHAnsi"/>
+        </w:rPr>
+        <w:t xml:space="preserve"> yang </w:t>
+      </w:r>
+      <w:proofErr w:type="spellStart"/>
+      <w:r>
+        <w:rPr>
+          <w:rFonts w:asciiTheme="minorHAnsi" w:hAnsiTheme="minorHAnsi"/>
+        </w:rPr>
+        <w:t>menarik</w:t>
+      </w:r>
+      <w:proofErr w:type="spellEnd"/>
+      <w:r>
+        <w:rPr>
+          <w:rFonts w:asciiTheme="minorHAnsi" w:hAnsiTheme="minorHAnsi"/>
+        </w:rPr>
+        <w:t xml:space="preserve"> </w:t>
+      </w:r>
+      <w:proofErr w:type="spellStart"/>
+      <w:r>
+        <w:rPr>
+          <w:rFonts w:asciiTheme="minorHAnsi" w:hAnsiTheme="minorHAnsi"/>
+        </w:rPr>
+        <w:t>dimana</w:t>
+      </w:r>
+      <w:proofErr w:type="spellEnd"/>
+      <w:r>
+        <w:rPr>
+          <w:rFonts w:asciiTheme="minorHAnsi" w:hAnsiTheme="minorHAnsi"/>
+        </w:rPr>
+        <w:t xml:space="preserve"> </w:t>
+      </w:r>
+      <w:r>
+        <w:rPr>
+          <w:rFonts w:asciiTheme="minorHAnsi" w:hAnsiTheme="minorHAnsi"/>
+        </w:rPr>
+        <w:t xml:space="preserve">player </w:t>
+      </w:r>
+      <w:proofErr w:type="spellStart"/>
+      <w:r>
+        <w:rPr>
+          <w:rFonts w:asciiTheme="minorHAnsi" w:hAnsiTheme="minorHAnsi"/>
+        </w:rPr>
+        <w:t>berperan</w:t>
+      </w:r>
+      <w:proofErr w:type="spellEnd"/>
+      <w:r>
+        <w:rPr>
+          <w:rFonts w:asciiTheme="minorHAnsi" w:hAnsiTheme="minorHAnsi"/>
+        </w:rPr>
+        <w:t xml:space="preserve"> </w:t>
+      </w:r>
+      <w:proofErr w:type="spellStart"/>
+      <w:r>
+        <w:rPr>
+          <w:rFonts w:asciiTheme="minorHAnsi" w:hAnsiTheme="minorHAnsi"/>
+        </w:rPr>
+        <w:t>sebagai</w:t>
+      </w:r>
+      <w:proofErr w:type="spellEnd"/>
+      <w:r>
+        <w:rPr>
+          <w:rFonts w:asciiTheme="minorHAnsi" w:hAnsiTheme="minorHAnsi"/>
+        </w:rPr>
+        <w:t xml:space="preserve"> </w:t>
+      </w:r>
+      <w:proofErr w:type="spellStart"/>
+      <w:r>
+        <w:rPr>
+          <w:rFonts w:asciiTheme="minorHAnsi" w:hAnsiTheme="minorHAnsi"/>
+        </w:rPr>
+        <w:t>tokoh</w:t>
+      </w:r>
+      <w:proofErr w:type="spellEnd"/>
       <w:r>
         <w:rPr>
           <w:rFonts w:asciiTheme="minorHAnsi" w:hAnsiTheme="minorHAnsi"/>
@@ -755,7 +1138,147 @@
         <w:rPr>
           <w:rFonts w:asciiTheme="minorHAnsi" w:hAnsiTheme="minorHAnsi"/>
         </w:rPr>
-        <w:t xml:space="preserve"> dibuat untuk satu tujuan untuk menyelamatkan dunia tanpa mengetahui kebenaran.</w:t>
+        <w:t xml:space="preserve"> </w:t>
+      </w:r>
+      <w:proofErr w:type="spellStart"/>
+      <w:r>
+        <w:rPr>
+          <w:rFonts w:asciiTheme="minorHAnsi" w:hAnsiTheme="minorHAnsi"/>
+        </w:rPr>
+        <w:t>dibuat</w:t>
+      </w:r>
+      <w:proofErr w:type="spellEnd"/>
+      <w:r>
+        <w:rPr>
+          <w:rFonts w:asciiTheme="minorHAnsi" w:hAnsiTheme="minorHAnsi"/>
+        </w:rPr>
+        <w:t xml:space="preserve"> </w:t>
+      </w:r>
+      <w:proofErr w:type="spellStart"/>
+      <w:r>
+        <w:rPr>
+          <w:rFonts w:asciiTheme="minorHAnsi" w:hAnsiTheme="minorHAnsi"/>
+        </w:rPr>
+        <w:t>untuk</w:t>
+      </w:r>
+      <w:proofErr w:type="spellEnd"/>
+      <w:r>
+        <w:rPr>
+          <w:rFonts w:asciiTheme="minorHAnsi" w:hAnsiTheme="minorHAnsi"/>
+        </w:rPr>
+        <w:t xml:space="preserve"> </w:t>
+      </w:r>
+      <w:proofErr w:type="spellStart"/>
+      <w:r>
+        <w:rPr>
+          <w:rFonts w:asciiTheme="minorHAnsi" w:hAnsiTheme="minorHAnsi"/>
+        </w:rPr>
+        <w:t>satu</w:t>
+      </w:r>
+      <w:proofErr w:type="spellEnd"/>
+      <w:r>
+        <w:rPr>
+          <w:rFonts w:asciiTheme="minorHAnsi" w:hAnsiTheme="minorHAnsi"/>
+        </w:rPr>
+        <w:t xml:space="preserve"> </w:t>
+      </w:r>
+      <w:proofErr w:type="spellStart"/>
+      <w:r>
+        <w:rPr>
+          <w:rFonts w:asciiTheme="minorHAnsi" w:hAnsiTheme="minorHAnsi"/>
+        </w:rPr>
+        <w:t>tujuan</w:t>
+      </w:r>
+      <w:proofErr w:type="spellEnd"/>
+      <w:r>
+        <w:rPr>
+          <w:rFonts w:asciiTheme="minorHAnsi" w:hAnsiTheme="minorHAnsi"/>
+        </w:rPr>
+        <w:t xml:space="preserve"> </w:t>
+      </w:r>
+      <w:proofErr w:type="spellStart"/>
+      <w:r>
+        <w:rPr>
+          <w:rFonts w:asciiTheme="minorHAnsi" w:hAnsiTheme="minorHAnsi"/>
+        </w:rPr>
+        <w:t>untuk</w:t>
+      </w:r>
+      <w:proofErr w:type="spellEnd"/>
+      <w:r>
+        <w:rPr>
+          <w:rFonts w:asciiTheme="minorHAnsi" w:hAnsiTheme="minorHAnsi"/>
+        </w:rPr>
+        <w:t xml:space="preserve"> </w:t>
+      </w:r>
+      <w:proofErr w:type="spellStart"/>
+      <w:r>
+        <w:rPr>
+          <w:rFonts w:asciiTheme="minorHAnsi" w:hAnsiTheme="minorHAnsi"/>
+        </w:rPr>
+        <w:t>menyelamatkan</w:t>
+      </w:r>
+      <w:proofErr w:type="spellEnd"/>
+      <w:r>
+        <w:rPr>
+          <w:rFonts w:asciiTheme="minorHAnsi" w:hAnsiTheme="minorHAnsi"/>
+        </w:rPr>
+        <w:t xml:space="preserve"> </w:t>
+      </w:r>
+      <w:proofErr w:type="spellStart"/>
+      <w:r>
+        <w:rPr>
+          <w:rFonts w:asciiTheme="minorHAnsi" w:hAnsiTheme="minorHAnsi"/>
+        </w:rPr>
+        <w:t>dunia</w:t>
+      </w:r>
+      <w:proofErr w:type="spellEnd"/>
+      <w:r>
+        <w:rPr>
+          <w:rFonts w:asciiTheme="minorHAnsi" w:hAnsiTheme="minorHAnsi"/>
+        </w:rPr>
+        <w:t xml:space="preserve"> </w:t>
+      </w:r>
+      <w:proofErr w:type="spellStart"/>
+      <w:r>
+        <w:rPr>
+          <w:rFonts w:asciiTheme="minorHAnsi" w:hAnsiTheme="minorHAnsi"/>
+        </w:rPr>
+        <w:t>tanpa</w:t>
+      </w:r>
+      <w:proofErr w:type="spellEnd"/>
+      <w:r>
+        <w:rPr>
+          <w:rFonts w:asciiTheme="minorHAnsi" w:hAnsiTheme="minorHAnsi"/>
+        </w:rPr>
+        <w:t xml:space="preserve"> </w:t>
+      </w:r>
+      <w:proofErr w:type="spellStart"/>
+      <w:r>
+        <w:rPr>
+          <w:rFonts w:asciiTheme="minorHAnsi" w:hAnsiTheme="minorHAnsi"/>
+        </w:rPr>
+        <w:t>mengetahui</w:t>
+      </w:r>
+      <w:proofErr w:type="spellEnd"/>
+      <w:r>
+        <w:rPr>
+          <w:rFonts w:asciiTheme="minorHAnsi" w:hAnsiTheme="minorHAnsi"/>
+        </w:rPr>
+        <w:t xml:space="preserve"> </w:t>
+      </w:r>
+      <w:proofErr w:type="spellStart"/>
+      <w:r>
+        <w:rPr>
+          <w:rFonts w:asciiTheme="minorHAnsi" w:hAnsiTheme="minorHAnsi"/>
+        </w:rPr>
+        <w:t>kebenaran</w:t>
+      </w:r>
+      <w:proofErr w:type="spellEnd"/>
+      <w:r>
+        <w:rPr>
+          <w:rFonts w:asciiTheme="minorHAnsi" w:hAnsiTheme="minorHAnsi"/>
+        </w:rPr>
+        <w:t>.</w:t>
       </w:r>
     </w:p>
     <w:p>
@@ -808,36 +1331,250 @@
           <w:rFonts w:asciiTheme="minorHAnsi" w:hAnsiTheme="minorHAnsi"/>
         </w:rPr>
       </w:pPr>
-      <w:r>
-        <w:rPr>
-          <w:rFonts w:asciiTheme="minorHAnsi" w:hAnsiTheme="minorHAnsi"/>
-        </w:rPr>
-        <w:t>Dalam permainan ini pemain</w:t>
-      </w:r>
-      <w:r>
-        <w:rPr>
-          <w:rFonts w:asciiTheme="minorHAnsi" w:hAnsiTheme="minorHAnsi"/>
-        </w:rPr>
-        <w:t xml:space="preserve"> mempunyai tujuan yaitu mencapai “Core shards”</w:t>
-      </w:r>
-      <w:r>
-        <w:rPr>
-          <w:rFonts w:asciiTheme="minorHAnsi" w:hAnsiTheme="minorHAnsi"/>
-        </w:rPr>
-        <w:t xml:space="preserve"> atau </w:t>
-      </w:r>
-      <w:r>
-        <w:rPr>
-          <w:rFonts w:asciiTheme="minorHAnsi" w:hAnsiTheme="minorHAnsi"/>
-        </w:rPr>
-        <w:t>goal dari</w:t>
-      </w:r>
-      <w:r>
-        <w:rPr>
-          <w:rFonts w:asciiTheme="minorHAnsi" w:hAnsiTheme="minorHAnsi"/>
-        </w:rPr>
-        <w:t xml:space="preserve"> setiap stage yang di dalam stage terdapat musuh, jebakan, dan teka-teki</w:t>
-      </w:r>
+      <w:proofErr w:type="spellStart"/>
+      <w:r>
+        <w:rPr>
+          <w:rFonts w:asciiTheme="minorHAnsi" w:hAnsiTheme="minorHAnsi"/>
+        </w:rPr>
+        <w:t>Dalam</w:t>
+      </w:r>
+      <w:proofErr w:type="spellEnd"/>
+      <w:r>
+        <w:rPr>
+          <w:rFonts w:asciiTheme="minorHAnsi" w:hAnsiTheme="minorHAnsi"/>
+        </w:rPr>
+        <w:t xml:space="preserve"> </w:t>
+      </w:r>
+      <w:proofErr w:type="spellStart"/>
+      <w:r>
+        <w:rPr>
+          <w:rFonts w:asciiTheme="minorHAnsi" w:hAnsiTheme="minorHAnsi"/>
+        </w:rPr>
+        <w:t>permainan</w:t>
+      </w:r>
+      <w:proofErr w:type="spellEnd"/>
+      <w:r>
+        <w:rPr>
+          <w:rFonts w:asciiTheme="minorHAnsi" w:hAnsiTheme="minorHAnsi"/>
+        </w:rPr>
+        <w:t xml:space="preserve"> </w:t>
+      </w:r>
+      <w:proofErr w:type="spellStart"/>
+      <w:r>
+        <w:rPr>
+          <w:rFonts w:asciiTheme="minorHAnsi" w:hAnsiTheme="minorHAnsi"/>
+        </w:rPr>
+        <w:t>ini</w:t>
+      </w:r>
+      <w:proofErr w:type="spellEnd"/>
+      <w:r>
+        <w:rPr>
+          <w:rFonts w:asciiTheme="minorHAnsi" w:hAnsiTheme="minorHAnsi"/>
+        </w:rPr>
+        <w:t xml:space="preserve"> </w:t>
+      </w:r>
+      <w:proofErr w:type="spellStart"/>
+      <w:r>
+        <w:rPr>
+          <w:rFonts w:asciiTheme="minorHAnsi" w:hAnsiTheme="minorHAnsi"/>
+        </w:rPr>
+        <w:t>pemain</w:t>
+      </w:r>
+      <w:proofErr w:type="spellEnd"/>
+      <w:r>
+        <w:rPr>
+          <w:rFonts w:asciiTheme="minorHAnsi" w:hAnsiTheme="minorHAnsi"/>
+        </w:rPr>
+        <w:t xml:space="preserve"> </w:t>
+      </w:r>
+      <w:proofErr w:type="spellStart"/>
+      <w:r>
+        <w:rPr>
+          <w:rFonts w:asciiTheme="minorHAnsi" w:hAnsiTheme="minorHAnsi"/>
+        </w:rPr>
+        <w:t>mempunyai</w:t>
+      </w:r>
+      <w:proofErr w:type="spellEnd"/>
+      <w:r>
+        <w:rPr>
+          <w:rFonts w:asciiTheme="minorHAnsi" w:hAnsiTheme="minorHAnsi"/>
+        </w:rPr>
+        <w:t xml:space="preserve"> </w:t>
+      </w:r>
+      <w:proofErr w:type="spellStart"/>
+      <w:r>
+        <w:rPr>
+          <w:rFonts w:asciiTheme="minorHAnsi" w:hAnsiTheme="minorHAnsi"/>
+        </w:rPr>
+        <w:t>tujuan</w:t>
+      </w:r>
+      <w:proofErr w:type="spellEnd"/>
+      <w:r>
+        <w:rPr>
+          <w:rFonts w:asciiTheme="minorHAnsi" w:hAnsiTheme="minorHAnsi"/>
+        </w:rPr>
+        <w:t xml:space="preserve"> </w:t>
+      </w:r>
+      <w:proofErr w:type="spellStart"/>
+      <w:r>
+        <w:rPr>
+          <w:rFonts w:asciiTheme="minorHAnsi" w:hAnsiTheme="minorHAnsi"/>
+        </w:rPr>
+        <w:t>yaitu</w:t>
+      </w:r>
+      <w:proofErr w:type="spellEnd"/>
+      <w:r>
+        <w:rPr>
+          <w:rFonts w:asciiTheme="minorHAnsi" w:hAnsiTheme="minorHAnsi"/>
+        </w:rPr>
+        <w:t xml:space="preserve"> </w:t>
+      </w:r>
+      <w:proofErr w:type="spellStart"/>
+      <w:r>
+        <w:rPr>
+          <w:rFonts w:asciiTheme="minorHAnsi" w:hAnsiTheme="minorHAnsi"/>
+        </w:rPr>
+        <w:t>mencapai</w:t>
+      </w:r>
+      <w:proofErr w:type="spellEnd"/>
+      <w:r>
+        <w:rPr>
+          <w:rFonts w:asciiTheme="minorHAnsi" w:hAnsiTheme="minorHAnsi"/>
+        </w:rPr>
+        <w:t xml:space="preserve"> “Core shards”</w:t>
+      </w:r>
+      <w:r>
+        <w:rPr>
+          <w:rFonts w:asciiTheme="minorHAnsi" w:hAnsiTheme="minorHAnsi"/>
+        </w:rPr>
+        <w:t xml:space="preserve"> </w:t>
+      </w:r>
+      <w:proofErr w:type="spellStart"/>
+      <w:r>
+        <w:rPr>
+          <w:rFonts w:asciiTheme="minorHAnsi" w:hAnsiTheme="minorHAnsi"/>
+        </w:rPr>
+        <w:t>atau</w:t>
+      </w:r>
+      <w:proofErr w:type="spellEnd"/>
+      <w:r>
+        <w:rPr>
+          <w:rFonts w:asciiTheme="minorHAnsi" w:hAnsiTheme="minorHAnsi"/>
+        </w:rPr>
+        <w:t xml:space="preserve"> </w:t>
+      </w:r>
+      <w:r>
+        <w:rPr>
+          <w:rFonts w:asciiTheme="minorHAnsi" w:hAnsiTheme="minorHAnsi"/>
+        </w:rPr>
+        <w:t xml:space="preserve">goal </w:t>
+      </w:r>
+      <w:proofErr w:type="spellStart"/>
+      <w:r>
+        <w:rPr>
+          <w:rFonts w:asciiTheme="minorHAnsi" w:hAnsiTheme="minorHAnsi"/>
+        </w:rPr>
+        <w:t>dari</w:t>
+      </w:r>
+      <w:proofErr w:type="spellEnd"/>
+      <w:r>
+        <w:rPr>
+          <w:rFonts w:asciiTheme="minorHAnsi" w:hAnsiTheme="minorHAnsi"/>
+        </w:rPr>
+        <w:t xml:space="preserve"> </w:t>
+      </w:r>
+      <w:proofErr w:type="spellStart"/>
+      <w:r>
+        <w:rPr>
+          <w:rFonts w:asciiTheme="minorHAnsi" w:hAnsiTheme="minorHAnsi"/>
+        </w:rPr>
+        <w:t>setiap</w:t>
+      </w:r>
+      <w:proofErr w:type="spellEnd"/>
+      <w:r>
+        <w:rPr>
+          <w:rFonts w:asciiTheme="minorHAnsi" w:hAnsiTheme="minorHAnsi"/>
+        </w:rPr>
+        <w:t xml:space="preserve"> stage yang di </w:t>
+      </w:r>
+      <w:proofErr w:type="spellStart"/>
+      <w:r>
+        <w:rPr>
+          <w:rFonts w:asciiTheme="minorHAnsi" w:hAnsiTheme="minorHAnsi"/>
+        </w:rPr>
+        <w:t>dalam</w:t>
+      </w:r>
+      <w:proofErr w:type="spellEnd"/>
+      <w:r>
+        <w:rPr>
+          <w:rFonts w:asciiTheme="minorHAnsi" w:hAnsiTheme="minorHAnsi"/>
+        </w:rPr>
+        <w:t xml:space="preserve"> stage </w:t>
+      </w:r>
+      <w:proofErr w:type="spellStart"/>
+      <w:r>
+        <w:rPr>
+          <w:rFonts w:asciiTheme="minorHAnsi" w:hAnsiTheme="minorHAnsi"/>
+        </w:rPr>
+        <w:t>terdapat</w:t>
+      </w:r>
+      <w:proofErr w:type="spellEnd"/>
+      <w:r>
+        <w:rPr>
+          <w:rFonts w:asciiTheme="minorHAnsi" w:hAnsiTheme="minorHAnsi"/>
+        </w:rPr>
+        <w:t xml:space="preserve"> </w:t>
+      </w:r>
+      <w:proofErr w:type="spellStart"/>
+      <w:r>
+        <w:rPr>
+          <w:rFonts w:asciiTheme="minorHAnsi" w:hAnsiTheme="minorHAnsi"/>
+        </w:rPr>
+        <w:t>musuh</w:t>
+      </w:r>
+      <w:proofErr w:type="spellEnd"/>
+      <w:r>
+        <w:rPr>
+          <w:rFonts w:asciiTheme="minorHAnsi" w:hAnsiTheme="minorHAnsi"/>
+        </w:rPr>
+        <w:t xml:space="preserve">, </w:t>
+      </w:r>
+      <w:proofErr w:type="spellStart"/>
+      <w:r>
+        <w:rPr>
+          <w:rFonts w:asciiTheme="minorHAnsi" w:hAnsiTheme="minorHAnsi"/>
+        </w:rPr>
+        <w:t>jebakan</w:t>
+      </w:r>
+      <w:proofErr w:type="spellEnd"/>
+      <w:r>
+        <w:rPr>
+          <w:rFonts w:asciiTheme="minorHAnsi" w:hAnsiTheme="minorHAnsi"/>
+        </w:rPr>
+        <w:t xml:space="preserve">, </w:t>
+      </w:r>
+      <w:proofErr w:type="spellStart"/>
+      <w:r>
+        <w:rPr>
+          <w:rFonts w:asciiTheme="minorHAnsi" w:hAnsiTheme="minorHAnsi"/>
+        </w:rPr>
+        <w:t>dan</w:t>
+      </w:r>
+      <w:proofErr w:type="spellEnd"/>
+      <w:r>
+        <w:rPr>
+          <w:rFonts w:asciiTheme="minorHAnsi" w:hAnsiTheme="minorHAnsi"/>
+        </w:rPr>
+        <w:t xml:space="preserve"> </w:t>
+      </w:r>
+      <w:proofErr w:type="spellStart"/>
+      <w:r>
+        <w:rPr>
+          <w:rFonts w:asciiTheme="minorHAnsi" w:hAnsiTheme="minorHAnsi"/>
+        </w:rPr>
+        <w:t>teka-teki</w:t>
+      </w:r>
+      <w:proofErr w:type="spellEnd"/>
       <w:r>
         <w:rPr>
           <w:rFonts w:asciiTheme="minorHAnsi" w:hAnsiTheme="minorHAnsi"/>
@@ -863,41 +1600,459 @@
           <w:rFonts w:asciiTheme="minorHAnsi" w:hAnsiTheme="minorHAnsi"/>
         </w:rPr>
       </w:pPr>
-      <w:r>
-        <w:rPr>
-          <w:rFonts w:asciiTheme="minorHAnsi" w:hAnsiTheme="minorHAnsi"/>
-        </w:rPr>
-        <w:t>Pemain dapat berjalan, melompat, berguling dan berinteraksi dengan object di dalam stage,</w:t>
-      </w:r>
-      <w:r>
-        <w:rPr>
-          <w:rFonts w:asciiTheme="minorHAnsi" w:hAnsiTheme="minorHAnsi"/>
-        </w:rPr>
-        <w:t xml:space="preserve"> player tidak dapat</w:t>
-      </w:r>
-      <w:r>
-        <w:rPr>
-          <w:rFonts w:asciiTheme="minorHAnsi" w:hAnsiTheme="minorHAnsi"/>
-        </w:rPr>
-        <w:t xml:space="preserve"> melawan musuh</w:t>
-      </w:r>
-      <w:r>
-        <w:rPr>
-          <w:rFonts w:asciiTheme="minorHAnsi" w:hAnsiTheme="minorHAnsi"/>
-        </w:rPr>
-        <w:t xml:space="preserve"> secara langsung, player harus</w:t>
-      </w:r>
-      <w:r>
-        <w:rPr>
-          <w:rFonts w:asciiTheme="minorHAnsi" w:hAnsiTheme="minorHAnsi"/>
-        </w:rPr>
-        <w:t xml:space="preserve"> menggunakan object apapun yg ada dan menghindari jebakan, selain itu pemain harus memecahkan teka-teki untuk melewati halangan.</w:t>
-      </w:r>
-      <w:r>
-        <w:rPr>
-          <w:rFonts w:asciiTheme="minorHAnsi" w:hAnsiTheme="minorHAnsi"/>
-        </w:rPr>
-        <w:t xml:space="preserve"> sdfghsfhsfhsfhsfhsfhsfhsf</w:t>
+      <w:proofErr w:type="spellStart"/>
+      <w:r>
+        <w:rPr>
+          <w:rFonts w:asciiTheme="minorHAnsi" w:hAnsiTheme="minorHAnsi"/>
+        </w:rPr>
+        <w:t>Pemain</w:t>
+      </w:r>
+      <w:proofErr w:type="spellEnd"/>
+      <w:r>
+        <w:rPr>
+          <w:rFonts w:asciiTheme="minorHAnsi" w:hAnsiTheme="minorHAnsi"/>
+        </w:rPr>
+        <w:t xml:space="preserve"> </w:t>
+      </w:r>
+      <w:proofErr w:type="spellStart"/>
+      <w:r>
+        <w:rPr>
+          <w:rFonts w:asciiTheme="minorHAnsi" w:hAnsiTheme="minorHAnsi"/>
+        </w:rPr>
+        <w:t>dapat</w:t>
+      </w:r>
+      <w:proofErr w:type="spellEnd"/>
+      <w:r>
+        <w:rPr>
+          <w:rFonts w:asciiTheme="minorHAnsi" w:hAnsiTheme="minorHAnsi"/>
+        </w:rPr>
+        <w:t xml:space="preserve"> </w:t>
+      </w:r>
+      <w:proofErr w:type="spellStart"/>
+      <w:r>
+        <w:rPr>
+          <w:rFonts w:asciiTheme="minorHAnsi" w:hAnsiTheme="minorHAnsi"/>
+        </w:rPr>
+        <w:t>berjalan</w:t>
+      </w:r>
+      <w:proofErr w:type="spellEnd"/>
+      <w:r>
+        <w:rPr>
+          <w:rFonts w:asciiTheme="minorHAnsi" w:hAnsiTheme="minorHAnsi"/>
+        </w:rPr>
+        <w:t xml:space="preserve">, </w:t>
+      </w:r>
+      <w:proofErr w:type="spellStart"/>
+      <w:r>
+        <w:rPr>
+          <w:rFonts w:asciiTheme="minorHAnsi" w:hAnsiTheme="minorHAnsi"/>
+        </w:rPr>
+        <w:t>melompat</w:t>
+      </w:r>
+      <w:proofErr w:type="spellEnd"/>
+      <w:r>
+        <w:rPr>
+          <w:rFonts w:asciiTheme="minorHAnsi" w:hAnsiTheme="minorHAnsi"/>
+        </w:rPr>
+        <w:t xml:space="preserve">, </w:t>
+      </w:r>
+      <w:proofErr w:type="spellStart"/>
+      <w:r>
+        <w:rPr>
+          <w:rFonts w:asciiTheme="minorHAnsi" w:hAnsiTheme="minorHAnsi"/>
+        </w:rPr>
+        <w:t>berguling</w:t>
+      </w:r>
+      <w:proofErr w:type="spellEnd"/>
+      <w:r>
+        <w:rPr>
+          <w:rFonts w:asciiTheme="minorHAnsi" w:hAnsiTheme="minorHAnsi"/>
+        </w:rPr>
+        <w:t xml:space="preserve"> </w:t>
+      </w:r>
+      <w:proofErr w:type="spellStart"/>
+      <w:r>
+        <w:rPr>
+          <w:rFonts w:asciiTheme="minorHAnsi" w:hAnsiTheme="minorHAnsi"/>
+        </w:rPr>
+        <w:t>dan</w:t>
+      </w:r>
+      <w:proofErr w:type="spellEnd"/>
+      <w:r>
+        <w:rPr>
+          <w:rFonts w:asciiTheme="minorHAnsi" w:hAnsiTheme="minorHAnsi"/>
+        </w:rPr>
+        <w:t xml:space="preserve"> </w:t>
+      </w:r>
+      <w:proofErr w:type="spellStart"/>
+      <w:r>
+        <w:rPr>
+          <w:rFonts w:asciiTheme="minorHAnsi" w:hAnsiTheme="minorHAnsi"/>
+        </w:rPr>
+        <w:t>berinteraksi</w:t>
+      </w:r>
+      <w:proofErr w:type="spellEnd"/>
+      <w:r>
+        <w:rPr>
+          <w:rFonts w:asciiTheme="minorHAnsi" w:hAnsiTheme="minorHAnsi"/>
+        </w:rPr>
+        <w:t xml:space="preserve"> </w:t>
+      </w:r>
+      <w:proofErr w:type="spellStart"/>
+      <w:r>
+        <w:rPr>
+          <w:rFonts w:asciiTheme="minorHAnsi" w:hAnsiTheme="minorHAnsi"/>
+        </w:rPr>
+        <w:t>dengan</w:t>
+      </w:r>
+      <w:proofErr w:type="spellEnd"/>
+      <w:r>
+        <w:rPr>
+          <w:rFonts w:asciiTheme="minorHAnsi" w:hAnsiTheme="minorHAnsi"/>
+        </w:rPr>
+        <w:t xml:space="preserve"> object di </w:t>
+      </w:r>
+      <w:proofErr w:type="spellStart"/>
+      <w:r>
+        <w:rPr>
+          <w:rFonts w:asciiTheme="minorHAnsi" w:hAnsiTheme="minorHAnsi"/>
+        </w:rPr>
+        <w:t>dalam</w:t>
+      </w:r>
+      <w:proofErr w:type="spellEnd"/>
+      <w:r>
+        <w:rPr>
+          <w:rFonts w:asciiTheme="minorHAnsi" w:hAnsiTheme="minorHAnsi"/>
+        </w:rPr>
+        <w:t xml:space="preserve"> stage,</w:t>
+      </w:r>
+      <w:r>
+        <w:rPr>
+          <w:rFonts w:asciiTheme="minorHAnsi" w:hAnsiTheme="minorHAnsi"/>
+        </w:rPr>
+        <w:t xml:space="preserve"> player </w:t>
+      </w:r>
+      <w:proofErr w:type="spellStart"/>
+      <w:r>
+        <w:rPr>
+          <w:rFonts w:asciiTheme="minorHAnsi" w:hAnsiTheme="minorHAnsi"/>
+        </w:rPr>
+        <w:t>tidak</w:t>
+      </w:r>
+      <w:proofErr w:type="spellEnd"/>
+      <w:r>
+        <w:rPr>
+          <w:rFonts w:asciiTheme="minorHAnsi" w:hAnsiTheme="minorHAnsi"/>
+        </w:rPr>
+        <w:t xml:space="preserve"> </w:t>
+      </w:r>
+      <w:proofErr w:type="spellStart"/>
+      <w:r>
+        <w:rPr>
+          <w:rFonts w:asciiTheme="minorHAnsi" w:hAnsiTheme="minorHAnsi"/>
+        </w:rPr>
+        <w:t>dapat</w:t>
+      </w:r>
+      <w:proofErr w:type="spellEnd"/>
+      <w:r>
+        <w:rPr>
+          <w:rFonts w:asciiTheme="minorHAnsi" w:hAnsiTheme="minorHAnsi"/>
+        </w:rPr>
+        <w:t xml:space="preserve"> </w:t>
+      </w:r>
+      <w:proofErr w:type="spellStart"/>
+      <w:r>
+        <w:rPr>
+          <w:rFonts w:asciiTheme="minorHAnsi" w:hAnsiTheme="minorHAnsi"/>
+        </w:rPr>
+        <w:t>melawan</w:t>
+      </w:r>
+      <w:proofErr w:type="spellEnd"/>
+      <w:r>
+        <w:rPr>
+          <w:rFonts w:asciiTheme="minorHAnsi" w:hAnsiTheme="minorHAnsi"/>
+        </w:rPr>
+        <w:t xml:space="preserve"> </w:t>
+      </w:r>
+      <w:proofErr w:type="spellStart"/>
+      <w:r>
+        <w:rPr>
+          <w:rFonts w:asciiTheme="minorHAnsi" w:hAnsiTheme="minorHAnsi"/>
+        </w:rPr>
+        <w:t>musuh</w:t>
+      </w:r>
+      <w:proofErr w:type="spellEnd"/>
+      <w:r>
+        <w:rPr>
+          <w:rFonts w:asciiTheme="minorHAnsi" w:hAnsiTheme="minorHAnsi"/>
+        </w:rPr>
+        <w:t xml:space="preserve"> </w:t>
+      </w:r>
+      <w:proofErr w:type="spellStart"/>
+      <w:r>
+        <w:rPr>
+          <w:rFonts w:asciiTheme="minorHAnsi" w:hAnsiTheme="minorHAnsi"/>
+        </w:rPr>
+        <w:t>secara</w:t>
+      </w:r>
+      <w:proofErr w:type="spellEnd"/>
+      <w:r>
+        <w:rPr>
+          <w:rFonts w:asciiTheme="minorHAnsi" w:hAnsiTheme="minorHAnsi"/>
+        </w:rPr>
+        <w:t xml:space="preserve"> </w:t>
+      </w:r>
+      <w:proofErr w:type="spellStart"/>
+      <w:r>
+        <w:rPr>
+          <w:rFonts w:asciiTheme="minorHAnsi" w:hAnsiTheme="minorHAnsi"/>
+        </w:rPr>
+        <w:t>langsung</w:t>
+      </w:r>
+      <w:proofErr w:type="spellEnd"/>
+      <w:r>
+        <w:rPr>
+          <w:rFonts w:asciiTheme="minorHAnsi" w:hAnsiTheme="minorHAnsi"/>
+        </w:rPr>
+        <w:t xml:space="preserve">, player </w:t>
+      </w:r>
+      <w:proofErr w:type="spellStart"/>
+      <w:r>
+        <w:rPr>
+          <w:rFonts w:asciiTheme="minorHAnsi" w:hAnsiTheme="minorHAnsi"/>
+        </w:rPr>
+        <w:t>harus</w:t>
+      </w:r>
+      <w:proofErr w:type="spellEnd"/>
+      <w:r>
+        <w:rPr>
+          <w:rFonts w:asciiTheme="minorHAnsi" w:hAnsiTheme="minorHAnsi"/>
+        </w:rPr>
+        <w:t xml:space="preserve"> </w:t>
+      </w:r>
+      <w:proofErr w:type="spellStart"/>
+      <w:r>
+        <w:rPr>
+          <w:rFonts w:asciiTheme="minorHAnsi" w:hAnsiTheme="minorHAnsi"/>
+        </w:rPr>
+        <w:t>menggunakan</w:t>
+      </w:r>
+      <w:proofErr w:type="spellEnd"/>
+      <w:r>
+        <w:rPr>
+          <w:rFonts w:asciiTheme="minorHAnsi" w:hAnsiTheme="minorHAnsi"/>
+        </w:rPr>
+        <w:t xml:space="preserve"> object </w:t>
+      </w:r>
+      <w:proofErr w:type="spellStart"/>
+      <w:r>
+        <w:rPr>
+          <w:rFonts w:asciiTheme="minorHAnsi" w:hAnsiTheme="minorHAnsi"/>
+        </w:rPr>
+        <w:t>apapun</w:t>
+      </w:r>
+      <w:proofErr w:type="spellEnd"/>
+      <w:r>
+        <w:rPr>
+          <w:rFonts w:asciiTheme="minorHAnsi" w:hAnsiTheme="minorHAnsi"/>
+        </w:rPr>
+        <w:t xml:space="preserve"> </w:t>
+      </w:r>
+      <w:proofErr w:type="spellStart"/>
+      <w:r>
+        <w:rPr>
+          <w:rFonts w:asciiTheme="minorHAnsi" w:hAnsiTheme="minorHAnsi"/>
+        </w:rPr>
+        <w:t>yg</w:t>
+      </w:r>
+      <w:proofErr w:type="spellEnd"/>
+      <w:r>
+        <w:rPr>
+          <w:rFonts w:asciiTheme="minorHAnsi" w:hAnsiTheme="minorHAnsi"/>
+        </w:rPr>
+        <w:t xml:space="preserve"> </w:t>
+      </w:r>
+      <w:proofErr w:type="spellStart"/>
+      <w:r>
+        <w:rPr>
+          <w:rFonts w:asciiTheme="minorHAnsi" w:hAnsiTheme="minorHAnsi"/>
+        </w:rPr>
+        <w:t>ada</w:t>
+      </w:r>
+      <w:proofErr w:type="spellEnd"/>
+      <w:r>
+        <w:rPr>
+          <w:rFonts w:asciiTheme="minorHAnsi" w:hAnsiTheme="minorHAnsi"/>
+        </w:rPr>
+        <w:t xml:space="preserve"> </w:t>
+      </w:r>
+      <w:proofErr w:type="spellStart"/>
+      <w:r>
+        <w:rPr>
+          <w:rFonts w:asciiTheme="minorHAnsi" w:hAnsiTheme="minorHAnsi"/>
+        </w:rPr>
+        <w:t>dan</w:t>
+      </w:r>
+      <w:proofErr w:type="spellEnd"/>
+      <w:r>
+        <w:rPr>
+          <w:rFonts w:asciiTheme="minorHAnsi" w:hAnsiTheme="minorHAnsi"/>
+        </w:rPr>
+        <w:t xml:space="preserve"> </w:t>
+      </w:r>
+      <w:proofErr w:type="spellStart"/>
+      <w:r>
+        <w:rPr>
+          <w:rFonts w:asciiTheme="minorHAnsi" w:hAnsiTheme="minorHAnsi"/>
+        </w:rPr>
+        <w:t>menghindari</w:t>
+      </w:r>
+      <w:proofErr w:type="spellEnd"/>
+      <w:r>
+        <w:rPr>
+          <w:rFonts w:asciiTheme="minorHAnsi" w:hAnsiTheme="minorHAnsi"/>
+        </w:rPr>
+        <w:t xml:space="preserve"> </w:t>
+      </w:r>
+      <w:proofErr w:type="spellStart"/>
+      <w:r>
+        <w:rPr>
+          <w:rFonts w:asciiTheme="minorHAnsi" w:hAnsiTheme="minorHAnsi"/>
+        </w:rPr>
+        <w:t>jebakan</w:t>
+      </w:r>
+      <w:proofErr w:type="spellEnd"/>
+      <w:r>
+        <w:rPr>
+          <w:rFonts w:asciiTheme="minorHAnsi" w:hAnsiTheme="minorHAnsi"/>
+        </w:rPr>
+        <w:t xml:space="preserve">, </w:t>
+      </w:r>
+      <w:proofErr w:type="spellStart"/>
+      <w:r>
+        <w:rPr>
+          <w:rFonts w:asciiTheme="minorHAnsi" w:hAnsiTheme="minorHAnsi"/>
+        </w:rPr>
+        <w:t>selain</w:t>
+      </w:r>
+      <w:proofErr w:type="spellEnd"/>
+      <w:r>
+        <w:rPr>
+          <w:rFonts w:asciiTheme="minorHAnsi" w:hAnsiTheme="minorHAnsi"/>
+        </w:rPr>
+        <w:t xml:space="preserve"> </w:t>
+      </w:r>
+      <w:proofErr w:type="spellStart"/>
+      <w:r>
+        <w:rPr>
+          <w:rFonts w:asciiTheme="minorHAnsi" w:hAnsiTheme="minorHAnsi"/>
+        </w:rPr>
+        <w:t>itu</w:t>
+      </w:r>
+      <w:proofErr w:type="spellEnd"/>
+      <w:r>
+        <w:rPr>
+          <w:rFonts w:asciiTheme="minorHAnsi" w:hAnsiTheme="minorHAnsi"/>
+        </w:rPr>
+        <w:t xml:space="preserve"> </w:t>
+      </w:r>
+      <w:proofErr w:type="spellStart"/>
+      <w:r>
+        <w:rPr>
+          <w:rFonts w:asciiTheme="minorHAnsi" w:hAnsiTheme="minorHAnsi"/>
+        </w:rPr>
+        <w:t>pemain</w:t>
+      </w:r>
+      <w:proofErr w:type="spellEnd"/>
+      <w:r>
+        <w:rPr>
+          <w:rFonts w:asciiTheme="minorHAnsi" w:hAnsiTheme="minorHAnsi"/>
+        </w:rPr>
+        <w:t xml:space="preserve"> </w:t>
+      </w:r>
+      <w:proofErr w:type="spellStart"/>
+      <w:r>
+        <w:rPr>
+          <w:rFonts w:asciiTheme="minorHAnsi" w:hAnsiTheme="minorHAnsi"/>
+        </w:rPr>
+        <w:t>harus</w:t>
+      </w:r>
+      <w:proofErr w:type="spellEnd"/>
+      <w:r>
+        <w:rPr>
+          <w:rFonts w:asciiTheme="minorHAnsi" w:hAnsiTheme="minorHAnsi"/>
+        </w:rPr>
+        <w:t xml:space="preserve"> </w:t>
+      </w:r>
+      <w:proofErr w:type="spellStart"/>
+      <w:r>
+        <w:rPr>
+          <w:rFonts w:asciiTheme="minorHAnsi" w:hAnsiTheme="minorHAnsi"/>
+        </w:rPr>
+        <w:t>memecahkan</w:t>
+      </w:r>
+      <w:proofErr w:type="spellEnd"/>
+      <w:r>
+        <w:rPr>
+          <w:rFonts w:asciiTheme="minorHAnsi" w:hAnsiTheme="minorHAnsi"/>
+        </w:rPr>
+        <w:t xml:space="preserve"> </w:t>
+      </w:r>
+      <w:proofErr w:type="spellStart"/>
+      <w:r>
+        <w:rPr>
+          <w:rFonts w:asciiTheme="minorHAnsi" w:hAnsiTheme="minorHAnsi"/>
+        </w:rPr>
+        <w:t>teka-teki</w:t>
+      </w:r>
+      <w:proofErr w:type="spellEnd"/>
+      <w:r>
+        <w:rPr>
+          <w:rFonts w:asciiTheme="minorHAnsi" w:hAnsiTheme="minorHAnsi"/>
+        </w:rPr>
+        <w:t xml:space="preserve"> </w:t>
+      </w:r>
+      <w:proofErr w:type="spellStart"/>
+      <w:r>
+        <w:rPr>
+          <w:rFonts w:asciiTheme="minorHAnsi" w:hAnsiTheme="minorHAnsi"/>
+        </w:rPr>
+        <w:t>untuk</w:t>
+      </w:r>
+      <w:proofErr w:type="spellEnd"/>
+      <w:r>
+        <w:rPr>
+          <w:rFonts w:asciiTheme="minorHAnsi" w:hAnsiTheme="minorHAnsi"/>
+        </w:rPr>
+        <w:t xml:space="preserve"> </w:t>
+      </w:r>
+      <w:proofErr w:type="spellStart"/>
+      <w:r>
+        <w:rPr>
+          <w:rFonts w:asciiTheme="minorHAnsi" w:hAnsiTheme="minorHAnsi"/>
+        </w:rPr>
+        <w:t>melewati</w:t>
+      </w:r>
+      <w:proofErr w:type="spellEnd"/>
+      <w:r>
+        <w:rPr>
+          <w:rFonts w:asciiTheme="minorHAnsi" w:hAnsiTheme="minorHAnsi"/>
+        </w:rPr>
+        <w:t xml:space="preserve"> </w:t>
+      </w:r>
+      <w:proofErr w:type="spellStart"/>
+      <w:r>
+        <w:rPr>
+          <w:rFonts w:asciiTheme="minorHAnsi" w:hAnsiTheme="minorHAnsi"/>
+        </w:rPr>
+        <w:t>halangan</w:t>
+      </w:r>
+      <w:proofErr w:type="spellEnd"/>
+      <w:r>
+        <w:rPr>
+          <w:rFonts w:asciiTheme="minorHAnsi" w:hAnsiTheme="minorHAnsi"/>
+        </w:rPr>
+        <w:t>.</w:t>
       </w:r>
       <w:bookmarkStart w:id="1" w:name="_GoBack"/>
       <w:bookmarkEnd w:id="1"/>
@@ -954,8 +2109,13 @@
       <w:pPr>
         <w:spacing w:line="360" w:lineRule="auto"/>
       </w:pPr>
-      <w:r>
-        <w:t xml:space="preserve">Gambar </w:t>
+      <w:proofErr w:type="spellStart"/>
+      <w:r>
+        <w:t>Gambar</w:t>
+      </w:r>
+      <w:proofErr w:type="spellEnd"/>
+      <w:r>
+        <w:t xml:space="preserve"> </w:t>
       </w:r>
     </w:p>
     <w:p>
@@ -1029,39 +2189,279 @@
           <w:rFonts w:asciiTheme="minorHAnsi" w:hAnsiTheme="minorHAnsi"/>
         </w:rPr>
       </w:pPr>
-      <w:r>
-        <w:rPr>
-          <w:rFonts w:asciiTheme="minorHAnsi" w:hAnsiTheme="minorHAnsi"/>
-        </w:rPr>
-        <w:t xml:space="preserve">Gambar. Menu bantuan pada permainan </w:t>
-      </w:r>
-    </w:p>
-    <w:p>
-      <w:pPr>
-        <w:spacing w:line="360" w:lineRule="auto"/>
-        <w:rPr>
-          <w:rFonts w:asciiTheme="minorHAnsi" w:hAnsiTheme="minorHAnsi"/>
-        </w:rPr>
-      </w:pPr>
-    </w:p>
-    <w:p>
-      <w:pPr>
-        <w:spacing w:line="360" w:lineRule="auto"/>
-        <w:rPr>
-          <w:rFonts w:asciiTheme="minorHAnsi" w:hAnsiTheme="minorHAnsi"/>
-        </w:rPr>
-      </w:pPr>
-      <w:r>
-        <w:rPr>
-          <w:rFonts w:asciiTheme="minorHAnsi" w:hAnsiTheme="minorHAnsi"/>
-        </w:rPr>
-        <w:t>Dalam sa</w:t>
-      </w:r>
-      <w:r>
-        <w:rPr>
-          <w:rFonts w:asciiTheme="minorHAnsi" w:hAnsiTheme="minorHAnsi"/>
-        </w:rPr>
-        <w:t>tu stage terdapat beberapa jebakan, musuh dan rintangan berupa teka-teki yang harus dipecahkan player untuk mencapai finish.</w:t>
+      <w:proofErr w:type="spellStart"/>
+      <w:r>
+        <w:rPr>
+          <w:rFonts w:asciiTheme="minorHAnsi" w:hAnsiTheme="minorHAnsi"/>
+        </w:rPr>
+        <w:t>Gambar</w:t>
+      </w:r>
+      <w:proofErr w:type="spellEnd"/>
+      <w:r>
+        <w:rPr>
+          <w:rFonts w:asciiTheme="minorHAnsi" w:hAnsiTheme="minorHAnsi"/>
+        </w:rPr>
+        <w:t xml:space="preserve">. Menu </w:t>
+      </w:r>
+      <w:proofErr w:type="spellStart"/>
+      <w:r>
+        <w:rPr>
+          <w:rFonts w:asciiTheme="minorHAnsi" w:hAnsiTheme="minorHAnsi"/>
+        </w:rPr>
+        <w:t>bantuan</w:t>
+      </w:r>
+      <w:proofErr w:type="spellEnd"/>
+      <w:r>
+        <w:rPr>
+          <w:rFonts w:asciiTheme="minorHAnsi" w:hAnsiTheme="minorHAnsi"/>
+        </w:rPr>
+        <w:t xml:space="preserve"> </w:t>
+      </w:r>
+      <w:proofErr w:type="spellStart"/>
+      <w:r>
+        <w:rPr>
+          <w:rFonts w:asciiTheme="minorHAnsi" w:hAnsiTheme="minorHAnsi"/>
+        </w:rPr>
+        <w:t>pada</w:t>
+      </w:r>
+      <w:proofErr w:type="spellEnd"/>
+      <w:r>
+        <w:rPr>
+          <w:rFonts w:asciiTheme="minorHAnsi" w:hAnsiTheme="minorHAnsi"/>
+        </w:rPr>
+        <w:t xml:space="preserve"> </w:t>
+      </w:r>
+      <w:proofErr w:type="spellStart"/>
+      <w:r>
+        <w:rPr>
+          <w:rFonts w:asciiTheme="minorHAnsi" w:hAnsiTheme="minorHAnsi"/>
+        </w:rPr>
+        <w:t>permainan</w:t>
+      </w:r>
+      <w:proofErr w:type="spellEnd"/>
+      <w:r>
+        <w:rPr>
+          <w:rFonts w:asciiTheme="minorHAnsi" w:hAnsiTheme="minorHAnsi"/>
+        </w:rPr>
+        <w:t xml:space="preserve"> </w:t>
+      </w:r>
+    </w:p>
+    <w:p>
+      <w:pPr>
+        <w:spacing w:line="360" w:lineRule="auto"/>
+        <w:rPr>
+          <w:rFonts w:asciiTheme="minorHAnsi" w:hAnsiTheme="minorHAnsi"/>
+        </w:rPr>
+      </w:pPr>
+    </w:p>
+    <w:p>
+      <w:pPr>
+        <w:spacing w:line="360" w:lineRule="auto"/>
+        <w:rPr>
+          <w:rFonts w:asciiTheme="minorHAnsi" w:hAnsiTheme="minorHAnsi"/>
+        </w:rPr>
+      </w:pPr>
+      <w:proofErr w:type="spellStart"/>
+      <w:r>
+        <w:rPr>
+          <w:rFonts w:asciiTheme="minorHAnsi" w:hAnsiTheme="minorHAnsi"/>
+        </w:rPr>
+        <w:t>Dalam</w:t>
+      </w:r>
+      <w:proofErr w:type="spellEnd"/>
+      <w:r>
+        <w:rPr>
+          <w:rFonts w:asciiTheme="minorHAnsi" w:hAnsiTheme="minorHAnsi"/>
+        </w:rPr>
+        <w:t xml:space="preserve"> </w:t>
+      </w:r>
+      <w:proofErr w:type="spellStart"/>
+      <w:r>
+        <w:rPr>
+          <w:rFonts w:asciiTheme="minorHAnsi" w:hAnsiTheme="minorHAnsi"/>
+        </w:rPr>
+        <w:t>sa</w:t>
+      </w:r>
+      <w:r>
+        <w:rPr>
+          <w:rFonts w:asciiTheme="minorHAnsi" w:hAnsiTheme="minorHAnsi"/>
+        </w:rPr>
+        <w:t>tu</w:t>
+      </w:r>
+      <w:proofErr w:type="spellEnd"/>
+      <w:r>
+        <w:rPr>
+          <w:rFonts w:asciiTheme="minorHAnsi" w:hAnsiTheme="minorHAnsi"/>
+        </w:rPr>
+        <w:t xml:space="preserve"> stage </w:t>
+      </w:r>
+      <w:proofErr w:type="spellStart"/>
+      <w:r>
+        <w:rPr>
+          <w:rFonts w:asciiTheme="minorHAnsi" w:hAnsiTheme="minorHAnsi"/>
+        </w:rPr>
+        <w:t>terdapat</w:t>
+      </w:r>
+      <w:proofErr w:type="spellEnd"/>
+      <w:r>
+        <w:rPr>
+          <w:rFonts w:asciiTheme="minorHAnsi" w:hAnsiTheme="minorHAnsi"/>
+        </w:rPr>
+        <w:t xml:space="preserve"> </w:t>
+      </w:r>
+      <w:proofErr w:type="spellStart"/>
+      <w:r>
+        <w:rPr>
+          <w:rFonts w:asciiTheme="minorHAnsi" w:hAnsiTheme="minorHAnsi"/>
+        </w:rPr>
+        <w:t>beberapa</w:t>
+      </w:r>
+      <w:proofErr w:type="spellEnd"/>
+      <w:r>
+        <w:rPr>
+          <w:rFonts w:asciiTheme="minorHAnsi" w:hAnsiTheme="minorHAnsi"/>
+        </w:rPr>
+        <w:t xml:space="preserve"> </w:t>
+      </w:r>
+      <w:proofErr w:type="spellStart"/>
+      <w:r>
+        <w:rPr>
+          <w:rFonts w:asciiTheme="minorHAnsi" w:hAnsiTheme="minorHAnsi"/>
+        </w:rPr>
+        <w:t>jebakan</w:t>
+      </w:r>
+      <w:proofErr w:type="spellEnd"/>
+      <w:r>
+        <w:rPr>
+          <w:rFonts w:asciiTheme="minorHAnsi" w:hAnsiTheme="minorHAnsi"/>
+        </w:rPr>
+        <w:t xml:space="preserve">, </w:t>
+      </w:r>
+      <w:proofErr w:type="spellStart"/>
+      <w:r>
+        <w:rPr>
+          <w:rFonts w:asciiTheme="minorHAnsi" w:hAnsiTheme="minorHAnsi"/>
+        </w:rPr>
+        <w:t>musuh</w:t>
+      </w:r>
+      <w:proofErr w:type="spellEnd"/>
+      <w:r>
+        <w:rPr>
+          <w:rFonts w:asciiTheme="minorHAnsi" w:hAnsiTheme="minorHAnsi"/>
+        </w:rPr>
+        <w:t xml:space="preserve"> </w:t>
+      </w:r>
+      <w:proofErr w:type="spellStart"/>
+      <w:r>
+        <w:rPr>
+          <w:rFonts w:asciiTheme="minorHAnsi" w:hAnsiTheme="minorHAnsi"/>
+        </w:rPr>
+        <w:t>dan</w:t>
+      </w:r>
+      <w:proofErr w:type="spellEnd"/>
+      <w:r>
+        <w:rPr>
+          <w:rFonts w:asciiTheme="minorHAnsi" w:hAnsiTheme="minorHAnsi"/>
+        </w:rPr>
+        <w:t xml:space="preserve"> </w:t>
+      </w:r>
+      <w:proofErr w:type="spellStart"/>
+      <w:r>
+        <w:rPr>
+          <w:rFonts w:asciiTheme="minorHAnsi" w:hAnsiTheme="minorHAnsi"/>
+        </w:rPr>
+        <w:t>rintangan</w:t>
+      </w:r>
+      <w:proofErr w:type="spellEnd"/>
+      <w:r>
+        <w:rPr>
+          <w:rFonts w:asciiTheme="minorHAnsi" w:hAnsiTheme="minorHAnsi"/>
+        </w:rPr>
+        <w:t xml:space="preserve"> </w:t>
+      </w:r>
+      <w:proofErr w:type="spellStart"/>
+      <w:r>
+        <w:rPr>
+          <w:rFonts w:asciiTheme="minorHAnsi" w:hAnsiTheme="minorHAnsi"/>
+        </w:rPr>
+        <w:t>berupa</w:t>
+      </w:r>
+      <w:proofErr w:type="spellEnd"/>
+      <w:r>
+        <w:rPr>
+          <w:rFonts w:asciiTheme="minorHAnsi" w:hAnsiTheme="minorHAnsi"/>
+        </w:rPr>
+        <w:t xml:space="preserve"> </w:t>
+      </w:r>
+      <w:proofErr w:type="spellStart"/>
+      <w:r>
+        <w:rPr>
+          <w:rFonts w:asciiTheme="minorHAnsi" w:hAnsiTheme="minorHAnsi"/>
+        </w:rPr>
+        <w:t>teka-teki</w:t>
+      </w:r>
+      <w:proofErr w:type="spellEnd"/>
+      <w:r>
+        <w:rPr>
+          <w:rFonts w:asciiTheme="minorHAnsi" w:hAnsiTheme="minorHAnsi"/>
+        </w:rPr>
+        <w:t xml:space="preserve"> yang </w:t>
+      </w:r>
+      <w:proofErr w:type="spellStart"/>
+      <w:r>
+        <w:rPr>
+          <w:rFonts w:asciiTheme="minorHAnsi" w:hAnsiTheme="minorHAnsi"/>
+        </w:rPr>
+        <w:t>harus</w:t>
+      </w:r>
+      <w:proofErr w:type="spellEnd"/>
+      <w:r>
+        <w:rPr>
+          <w:rFonts w:asciiTheme="minorHAnsi" w:hAnsiTheme="minorHAnsi"/>
+        </w:rPr>
+        <w:t xml:space="preserve"> </w:t>
+      </w:r>
+      <w:proofErr w:type="spellStart"/>
+      <w:r>
+        <w:rPr>
+          <w:rFonts w:asciiTheme="minorHAnsi" w:hAnsiTheme="minorHAnsi"/>
+        </w:rPr>
+        <w:t>dipecahkan</w:t>
+      </w:r>
+      <w:proofErr w:type="spellEnd"/>
+      <w:r>
+        <w:rPr>
+          <w:rFonts w:asciiTheme="minorHAnsi" w:hAnsiTheme="minorHAnsi"/>
+        </w:rPr>
+        <w:t xml:space="preserve"> player </w:t>
+      </w:r>
+      <w:proofErr w:type="spellStart"/>
+      <w:r>
+        <w:rPr>
+          <w:rFonts w:asciiTheme="minorHAnsi" w:hAnsiTheme="minorHAnsi"/>
+        </w:rPr>
+        <w:t>untuk</w:t>
+      </w:r>
+      <w:proofErr w:type="spellEnd"/>
+      <w:r>
+        <w:rPr>
+          <w:rFonts w:asciiTheme="minorHAnsi" w:hAnsiTheme="minorHAnsi"/>
+        </w:rPr>
+        <w:t xml:space="preserve"> </w:t>
+      </w:r>
+      <w:proofErr w:type="spellStart"/>
+      <w:r>
+        <w:rPr>
+          <w:rFonts w:asciiTheme="minorHAnsi" w:hAnsiTheme="minorHAnsi"/>
+        </w:rPr>
+        <w:t>mencapai</w:t>
+      </w:r>
+      <w:proofErr w:type="spellEnd"/>
+      <w:r>
+        <w:rPr>
+          <w:rFonts w:asciiTheme="minorHAnsi" w:hAnsiTheme="minorHAnsi"/>
+        </w:rPr>
+        <w:t xml:space="preserve"> finish.</w:t>
       </w:r>
     </w:p>
     <w:p>
@@ -1135,12 +2535,56 @@
           <w:rFonts w:asciiTheme="minorHAnsi" w:hAnsiTheme="minorHAnsi"/>
         </w:rPr>
       </w:pPr>
-      <w:r>
-        <w:rPr>
-          <w:rFonts w:asciiTheme="minorHAnsi" w:hAnsiTheme="minorHAnsi"/>
-        </w:rPr>
-        <w:t>Gambar. Tampilan Koleksi Lencana</w:t>
-      </w:r>
+      <w:proofErr w:type="spellStart"/>
+      <w:r>
+        <w:rPr>
+          <w:rFonts w:asciiTheme="minorHAnsi" w:hAnsiTheme="minorHAnsi"/>
+        </w:rPr>
+        <w:t>Gambar</w:t>
+      </w:r>
+      <w:proofErr w:type="spellEnd"/>
+      <w:r>
+        <w:rPr>
+          <w:rFonts w:asciiTheme="minorHAnsi" w:hAnsiTheme="minorHAnsi"/>
+        </w:rPr>
+        <w:t xml:space="preserve">. </w:t>
+      </w:r>
+      <w:proofErr w:type="spellStart"/>
+      <w:r>
+        <w:rPr>
+          <w:rFonts w:asciiTheme="minorHAnsi" w:hAnsiTheme="minorHAnsi"/>
+        </w:rPr>
+        <w:t>Tampilan</w:t>
+      </w:r>
+      <w:proofErr w:type="spellEnd"/>
+      <w:r>
+        <w:rPr>
+          <w:rFonts w:asciiTheme="minorHAnsi" w:hAnsiTheme="minorHAnsi"/>
+        </w:rPr>
+        <w:t xml:space="preserve"> </w:t>
+      </w:r>
+      <w:proofErr w:type="spellStart"/>
+      <w:r>
+        <w:rPr>
+          <w:rFonts w:asciiTheme="minorHAnsi" w:hAnsiTheme="minorHAnsi"/>
+        </w:rPr>
+        <w:t>Koleksi</w:t>
+      </w:r>
+      <w:proofErr w:type="spellEnd"/>
+      <w:r>
+        <w:rPr>
+          <w:rFonts w:asciiTheme="minorHAnsi" w:hAnsiTheme="minorHAnsi"/>
+        </w:rPr>
+        <w:t xml:space="preserve"> </w:t>
+      </w:r>
+      <w:proofErr w:type="spellStart"/>
+      <w:r>
+        <w:rPr>
+          <w:rFonts w:asciiTheme="minorHAnsi" w:hAnsiTheme="minorHAnsi"/>
+        </w:rPr>
+        <w:t>Lencana</w:t>
+      </w:r>
+      <w:proofErr w:type="spellEnd"/>
     </w:p>
     <w:p>
       <w:pPr>
@@ -1187,29 +2631,459 @@
       <w:pPr>
         <w:spacing w:line="360" w:lineRule="auto"/>
       </w:pPr>
-      <w:r>
-        <w:t xml:space="preserve">Fitur yang akan dibuat dalam game, termasuk penggunaan teknologi terbaru hingga style artistic yang digunakan. </w:t>
-      </w:r>
-    </w:p>
-    <w:p>
-      <w:pPr>
-        <w:spacing w:line="360" w:lineRule="auto"/>
-      </w:pPr>
-    </w:p>
-    <w:p>
-      <w:pPr>
-        <w:spacing w:line="360" w:lineRule="auto"/>
-      </w:pPr>
-      <w:r>
-        <w:t xml:space="preserve">Contoh : </w:t>
-      </w:r>
-    </w:p>
-    <w:p>
-      <w:pPr>
-        <w:spacing w:line="360" w:lineRule="auto"/>
-      </w:pPr>
-      <w:r>
-        <w:t>Permainan “Mat BONBIN” merupakan permainan yang berada di lingkungan Visual Studio 2008 di dalam .net Framework dengan bahasa pemprograman C# dan game engine XNA Game Studio v3.1. Sensasi real world(dunia nyata) dengan menggunakan engine farseer physics v2.1.3. Selain itu digunakan juga metode logika fuzzy untuk perpindahan antar levelnya. Untuk memainkannya diperlukan Sistem Operasi Windows XP service pack 2 dan .net framework v3.5 terinstal baik di device yang digunakan. Untuk musik dan sound effect  menggunakan bantuan software Fruty Loop v8 dan Nuendo v3.2.</w:t>
+      <w:proofErr w:type="spellStart"/>
+      <w:r>
+        <w:t>Fitur</w:t>
+      </w:r>
+      <w:proofErr w:type="spellEnd"/>
+      <w:r>
+        <w:t xml:space="preserve"> yang </w:t>
+      </w:r>
+      <w:proofErr w:type="spellStart"/>
+      <w:r>
+        <w:t>akan</w:t>
+      </w:r>
+      <w:proofErr w:type="spellEnd"/>
+      <w:r>
+        <w:t xml:space="preserve"> </w:t>
+      </w:r>
+      <w:proofErr w:type="spellStart"/>
+      <w:r>
+        <w:t>dibuat</w:t>
+      </w:r>
+      <w:proofErr w:type="spellEnd"/>
+      <w:r>
+        <w:t xml:space="preserve"> </w:t>
+      </w:r>
+      <w:proofErr w:type="spellStart"/>
+      <w:r>
+        <w:t>dalam</w:t>
+      </w:r>
+      <w:proofErr w:type="spellEnd"/>
+      <w:r>
+        <w:t xml:space="preserve"> game, </w:t>
+      </w:r>
+      <w:proofErr w:type="spellStart"/>
+      <w:r>
+        <w:t>termasuk</w:t>
+      </w:r>
+      <w:proofErr w:type="spellEnd"/>
+      <w:r>
+        <w:t xml:space="preserve"> </w:t>
+      </w:r>
+      <w:proofErr w:type="spellStart"/>
+      <w:r>
+        <w:t>penggunaan</w:t>
+      </w:r>
+      <w:proofErr w:type="spellEnd"/>
+      <w:r>
+        <w:t xml:space="preserve"> </w:t>
+      </w:r>
+      <w:proofErr w:type="spellStart"/>
+      <w:r>
+        <w:t>teknologi</w:t>
+      </w:r>
+      <w:proofErr w:type="spellEnd"/>
+      <w:r>
+        <w:t xml:space="preserve"> </w:t>
+      </w:r>
+      <w:proofErr w:type="spellStart"/>
+      <w:r>
+        <w:t>terbaru</w:t>
+      </w:r>
+      <w:proofErr w:type="spellEnd"/>
+      <w:r>
+        <w:t xml:space="preserve"> </w:t>
+      </w:r>
+      <w:proofErr w:type="spellStart"/>
+      <w:r>
+        <w:t>hingga</w:t>
+      </w:r>
+      <w:proofErr w:type="spellEnd"/>
+      <w:r>
+        <w:t xml:space="preserve"> style artistic yang </w:t>
+      </w:r>
+      <w:proofErr w:type="spellStart"/>
+      <w:r>
+        <w:t>digunakan</w:t>
+      </w:r>
+      <w:proofErr w:type="spellEnd"/>
+      <w:r>
+        <w:t xml:space="preserve">. </w:t>
+      </w:r>
+    </w:p>
+    <w:p>
+      <w:pPr>
+        <w:spacing w:line="360" w:lineRule="auto"/>
+      </w:pPr>
+    </w:p>
+    <w:p>
+      <w:pPr>
+        <w:spacing w:line="360" w:lineRule="auto"/>
+      </w:pPr>
+      <w:proofErr w:type="spellStart"/>
+      <w:proofErr w:type="gramStart"/>
+      <w:r>
+        <w:t>Contoh</w:t>
+      </w:r>
+      <w:proofErr w:type="spellEnd"/>
+      <w:r>
+        <w:t xml:space="preserve"> :</w:t>
+      </w:r>
+      <w:proofErr w:type="gramEnd"/>
+      <w:r>
+        <w:t xml:space="preserve"> </w:t>
+      </w:r>
+    </w:p>
+    <w:p>
+      <w:pPr>
+        <w:spacing w:line="360" w:lineRule="auto"/>
+      </w:pPr>
+      <w:proofErr w:type="spellStart"/>
+      <w:r>
+        <w:t>Permainan</w:t>
+      </w:r>
+      <w:proofErr w:type="spellEnd"/>
+      <w:r>
+        <w:t xml:space="preserve"> “Mat BONBIN” </w:t>
+      </w:r>
+      <w:proofErr w:type="spellStart"/>
+      <w:r>
+        <w:t>merupakan</w:t>
+      </w:r>
+      <w:proofErr w:type="spellEnd"/>
+      <w:r>
+        <w:t xml:space="preserve"> </w:t>
+      </w:r>
+      <w:proofErr w:type="spellStart"/>
+      <w:r>
+        <w:t>permainan</w:t>
+      </w:r>
+      <w:proofErr w:type="spellEnd"/>
+      <w:r>
+        <w:t xml:space="preserve"> yang </w:t>
+      </w:r>
+      <w:proofErr w:type="spellStart"/>
+      <w:r>
+        <w:t>berada</w:t>
+      </w:r>
+      <w:proofErr w:type="spellEnd"/>
+      <w:r>
+        <w:t xml:space="preserve"> di </w:t>
+      </w:r>
+      <w:proofErr w:type="spellStart"/>
+      <w:r>
+        <w:t>lingkungan</w:t>
+      </w:r>
+      <w:proofErr w:type="spellEnd"/>
+      <w:r>
+        <w:t xml:space="preserve"> Visual Studio 2008 di </w:t>
+      </w:r>
+      <w:proofErr w:type="spellStart"/>
+      <w:r>
+        <w:t>dalam</w:t>
+      </w:r>
+      <w:proofErr w:type="spellEnd"/>
+      <w:r>
+        <w:t xml:space="preserve"> .net Framework </w:t>
+      </w:r>
+      <w:proofErr w:type="spellStart"/>
+      <w:r>
+        <w:t>dengan</w:t>
+      </w:r>
+      <w:proofErr w:type="spellEnd"/>
+      <w:r>
+        <w:t xml:space="preserve"> </w:t>
+      </w:r>
+      <w:proofErr w:type="spellStart"/>
+      <w:r>
+        <w:t>bahasa</w:t>
+      </w:r>
+      <w:proofErr w:type="spellEnd"/>
+      <w:r>
+        <w:t xml:space="preserve"> </w:t>
+      </w:r>
+      <w:proofErr w:type="spellStart"/>
+      <w:r>
+        <w:t>pemprograman</w:t>
+      </w:r>
+      <w:proofErr w:type="spellEnd"/>
+      <w:r>
+        <w:t xml:space="preserve"> C# </w:t>
+      </w:r>
+      <w:proofErr w:type="spellStart"/>
+      <w:r>
+        <w:t>dan</w:t>
+      </w:r>
+      <w:proofErr w:type="spellEnd"/>
+      <w:r>
+        <w:t xml:space="preserve"> game engine XNA Game Studio v3.1. </w:t>
+      </w:r>
+      <w:proofErr w:type="spellStart"/>
+      <w:r>
+        <w:t>Sensasi</w:t>
+      </w:r>
+      <w:proofErr w:type="spellEnd"/>
+      <w:r>
+        <w:t xml:space="preserve"> real </w:t>
+      </w:r>
+      <w:proofErr w:type="gramStart"/>
+      <w:r>
+        <w:t>world(</w:t>
+      </w:r>
+      <w:proofErr w:type="spellStart"/>
+      <w:proofErr w:type="gramEnd"/>
+      <w:r>
+        <w:t>dunia</w:t>
+      </w:r>
+      <w:proofErr w:type="spellEnd"/>
+      <w:r>
+        <w:t xml:space="preserve"> </w:t>
+      </w:r>
+      <w:proofErr w:type="spellStart"/>
+      <w:r>
+        <w:t>nyata</w:t>
+      </w:r>
+      <w:proofErr w:type="spellEnd"/>
+      <w:r>
+        <w:t xml:space="preserve">) </w:t>
+      </w:r>
+      <w:proofErr w:type="spellStart"/>
+      <w:r>
+        <w:t>dengan</w:t>
+      </w:r>
+      <w:proofErr w:type="spellEnd"/>
+      <w:r>
+        <w:t xml:space="preserve"> </w:t>
+      </w:r>
+      <w:proofErr w:type="spellStart"/>
+      <w:r>
+        <w:t>menggunakan</w:t>
+      </w:r>
+      <w:proofErr w:type="spellEnd"/>
+      <w:r>
+        <w:t xml:space="preserve"> engine </w:t>
+      </w:r>
+      <w:proofErr w:type="spellStart"/>
+      <w:r>
+        <w:t>farseer</w:t>
+      </w:r>
+      <w:proofErr w:type="spellEnd"/>
+      <w:r>
+        <w:t xml:space="preserve"> physics v2.1.3. </w:t>
+      </w:r>
+      <w:proofErr w:type="spellStart"/>
+      <w:r>
+        <w:t>Selain</w:t>
+      </w:r>
+      <w:proofErr w:type="spellEnd"/>
+      <w:r>
+        <w:t xml:space="preserve"> </w:t>
+      </w:r>
+      <w:proofErr w:type="spellStart"/>
+      <w:r>
+        <w:t>itu</w:t>
+      </w:r>
+      <w:proofErr w:type="spellEnd"/>
+      <w:r>
+        <w:t xml:space="preserve"> </w:t>
+      </w:r>
+      <w:proofErr w:type="spellStart"/>
+      <w:r>
+        <w:t>digunakan</w:t>
+      </w:r>
+      <w:proofErr w:type="spellEnd"/>
+      <w:r>
+        <w:t xml:space="preserve"> juga </w:t>
+      </w:r>
+      <w:proofErr w:type="spellStart"/>
+      <w:r>
+        <w:t>metode</w:t>
+      </w:r>
+      <w:proofErr w:type="spellEnd"/>
+      <w:r>
+        <w:t xml:space="preserve"> </w:t>
+      </w:r>
+      <w:proofErr w:type="spellStart"/>
+      <w:r>
+        <w:t>logika</w:t>
+      </w:r>
+      <w:proofErr w:type="spellEnd"/>
+      <w:r>
+        <w:t xml:space="preserve"> fuzzy </w:t>
+      </w:r>
+      <w:proofErr w:type="spellStart"/>
+      <w:r>
+        <w:t>untuk</w:t>
+      </w:r>
+      <w:proofErr w:type="spellEnd"/>
+      <w:r>
+        <w:t xml:space="preserve"> </w:t>
+      </w:r>
+      <w:proofErr w:type="spellStart"/>
+      <w:r>
+        <w:t>perpindahan</w:t>
+      </w:r>
+      <w:proofErr w:type="spellEnd"/>
+      <w:r>
+        <w:t xml:space="preserve"> </w:t>
+      </w:r>
+      <w:proofErr w:type="spellStart"/>
+      <w:r>
+        <w:t>antar</w:t>
+      </w:r>
+      <w:proofErr w:type="spellEnd"/>
+      <w:r>
+        <w:t xml:space="preserve"> </w:t>
+      </w:r>
+      <w:proofErr w:type="spellStart"/>
+      <w:r>
+        <w:t>levelnya</w:t>
+      </w:r>
+      <w:proofErr w:type="spellEnd"/>
+      <w:r>
+        <w:t xml:space="preserve">. </w:t>
+      </w:r>
+      <w:proofErr w:type="spellStart"/>
+      <w:r>
+        <w:t>Untuk</w:t>
+      </w:r>
+      <w:proofErr w:type="spellEnd"/>
+      <w:r>
+        <w:t xml:space="preserve"> </w:t>
+      </w:r>
+      <w:proofErr w:type="spellStart"/>
+      <w:r>
+        <w:t>memainkannya</w:t>
+      </w:r>
+      <w:proofErr w:type="spellEnd"/>
+      <w:r>
+        <w:t xml:space="preserve"> </w:t>
+      </w:r>
+      <w:proofErr w:type="spellStart"/>
+      <w:r>
+        <w:t>diperlukan</w:t>
+      </w:r>
+      <w:proofErr w:type="spellEnd"/>
+      <w:r>
+        <w:t xml:space="preserve"> </w:t>
+      </w:r>
+      <w:proofErr w:type="spellStart"/>
+      <w:r>
+        <w:t>Sistem</w:t>
+      </w:r>
+      <w:proofErr w:type="spellEnd"/>
+      <w:r>
+        <w:t xml:space="preserve"> </w:t>
+      </w:r>
+      <w:proofErr w:type="spellStart"/>
+      <w:r>
+        <w:t>Operasi</w:t>
+      </w:r>
+      <w:proofErr w:type="spellEnd"/>
+      <w:r>
+        <w:t xml:space="preserve"> Windows XP service pack 2 </w:t>
+      </w:r>
+      <w:proofErr w:type="spellStart"/>
+      <w:r>
+        <w:t>dan</w:t>
+      </w:r>
+      <w:proofErr w:type="spellEnd"/>
+      <w:r>
+        <w:t xml:space="preserve"> .net framework v3.5 </w:t>
+      </w:r>
+      <w:proofErr w:type="spellStart"/>
+      <w:r>
+        <w:t>terinstal</w:t>
+      </w:r>
+      <w:proofErr w:type="spellEnd"/>
+      <w:r>
+        <w:t xml:space="preserve"> </w:t>
+      </w:r>
+      <w:proofErr w:type="spellStart"/>
+      <w:r>
+        <w:t>baik</w:t>
+      </w:r>
+      <w:proofErr w:type="spellEnd"/>
+      <w:r>
+        <w:t xml:space="preserve"> di device yang </w:t>
+      </w:r>
+      <w:proofErr w:type="spellStart"/>
+      <w:r>
+        <w:t>digunakan</w:t>
+      </w:r>
+      <w:proofErr w:type="spellEnd"/>
+      <w:r>
+        <w:t xml:space="preserve">. </w:t>
+      </w:r>
+      <w:proofErr w:type="spellStart"/>
+      <w:r>
+        <w:t>Untuk</w:t>
+      </w:r>
+      <w:proofErr w:type="spellEnd"/>
+      <w:r>
+        <w:t xml:space="preserve"> </w:t>
+      </w:r>
+      <w:proofErr w:type="spellStart"/>
+      <w:r>
+        <w:t>musik</w:t>
+      </w:r>
+      <w:proofErr w:type="spellEnd"/>
+      <w:r>
+        <w:t xml:space="preserve"> </w:t>
+      </w:r>
+      <w:proofErr w:type="spellStart"/>
+      <w:r>
+        <w:t>dan</w:t>
+      </w:r>
+      <w:proofErr w:type="spellEnd"/>
+      <w:r>
+        <w:t xml:space="preserve"> sound </w:t>
+      </w:r>
+      <w:proofErr w:type="gramStart"/>
+      <w:r>
+        <w:t xml:space="preserve">effect  </w:t>
+      </w:r>
+      <w:proofErr w:type="spellStart"/>
+      <w:r>
+        <w:t>menggunakan</w:t>
+      </w:r>
+      <w:proofErr w:type="spellEnd"/>
+      <w:proofErr w:type="gramEnd"/>
+      <w:r>
+        <w:t xml:space="preserve"> </w:t>
+      </w:r>
+      <w:proofErr w:type="spellStart"/>
+      <w:r>
+        <w:t>bantuan</w:t>
+      </w:r>
+      <w:proofErr w:type="spellEnd"/>
+      <w:r>
+        <w:t xml:space="preserve"> software </w:t>
+      </w:r>
+      <w:proofErr w:type="spellStart"/>
+      <w:r>
+        <w:t>Fruty</w:t>
+      </w:r>
+      <w:proofErr w:type="spellEnd"/>
+      <w:r>
+        <w:t xml:space="preserve"> Loop v8 </w:t>
+      </w:r>
+      <w:proofErr w:type="spellStart"/>
+      <w:r>
+        <w:t>dan</w:t>
+      </w:r>
+      <w:proofErr w:type="spellEnd"/>
+      <w:r>
+        <w:t xml:space="preserve"> </w:t>
+      </w:r>
+      <w:proofErr w:type="spellStart"/>
+      <w:r>
+        <w:t>Nuendo</w:t>
+      </w:r>
+      <w:proofErr w:type="spellEnd"/>
+      <w:r>
+        <w:t xml:space="preserve"> v3.2.</w:t>
       </w:r>
     </w:p>
     <w:p>
@@ -1312,22 +3186,95 @@
       <w:pPr>
         <w:spacing w:line="360" w:lineRule="auto"/>
       </w:pPr>
-      <w:r>
-        <w:t xml:space="preserve">Deskripsi mengenai </w:t>
-      </w:r>
-      <w:r>
-        <w:t xml:space="preserve">dunia game (game world) </w:t>
-      </w:r>
-      <w:r>
-        <w:t>dan segala sesuatu yang unik serta menarik.</w:t>
-      </w:r>
-    </w:p>
-    <w:p>
-      <w:pPr>
-        <w:spacing w:line="360" w:lineRule="auto"/>
-      </w:pPr>
-      <w:r>
-        <w:t xml:space="preserve">Contoh : </w:t>
+      <w:proofErr w:type="spellStart"/>
+      <w:r>
+        <w:t>Deskripsi</w:t>
+      </w:r>
+      <w:proofErr w:type="spellEnd"/>
+      <w:r>
+        <w:t xml:space="preserve"> </w:t>
+      </w:r>
+      <w:proofErr w:type="spellStart"/>
+      <w:r>
+        <w:t>mengenai</w:t>
+      </w:r>
+      <w:proofErr w:type="spellEnd"/>
+      <w:r>
+        <w:t xml:space="preserve"> </w:t>
+      </w:r>
+      <w:proofErr w:type="spellStart"/>
+      <w:r>
+        <w:t>dunia</w:t>
+      </w:r>
+      <w:proofErr w:type="spellEnd"/>
+      <w:r>
+        <w:t xml:space="preserve"> game (game world) </w:t>
+      </w:r>
+      <w:proofErr w:type="spellStart"/>
+      <w:r>
+        <w:t>dan</w:t>
+      </w:r>
+      <w:proofErr w:type="spellEnd"/>
+      <w:r>
+        <w:t xml:space="preserve"> </w:t>
+      </w:r>
+      <w:proofErr w:type="spellStart"/>
+      <w:r>
+        <w:t>segala</w:t>
+      </w:r>
+      <w:proofErr w:type="spellEnd"/>
+      <w:r>
+        <w:t xml:space="preserve"> </w:t>
+      </w:r>
+      <w:proofErr w:type="spellStart"/>
+      <w:r>
+        <w:t>sesuatu</w:t>
+      </w:r>
+      <w:proofErr w:type="spellEnd"/>
+      <w:r>
+        <w:t xml:space="preserve"> yang </w:t>
+      </w:r>
+      <w:proofErr w:type="spellStart"/>
+      <w:r>
+        <w:t>unik</w:t>
+      </w:r>
+      <w:proofErr w:type="spellEnd"/>
+      <w:r>
+        <w:t xml:space="preserve"> </w:t>
+      </w:r>
+      <w:proofErr w:type="spellStart"/>
+      <w:r>
+        <w:t>serta</w:t>
+      </w:r>
+      <w:proofErr w:type="spellEnd"/>
+      <w:r>
+        <w:t xml:space="preserve"> </w:t>
+      </w:r>
+      <w:proofErr w:type="spellStart"/>
+      <w:r>
+        <w:t>menarik</w:t>
+      </w:r>
+      <w:proofErr w:type="spellEnd"/>
+      <w:r>
+        <w:t>.</w:t>
+      </w:r>
+    </w:p>
+    <w:p>
+      <w:pPr>
+        <w:spacing w:line="360" w:lineRule="auto"/>
+      </w:pPr>
+      <w:proofErr w:type="spellStart"/>
+      <w:proofErr w:type="gramStart"/>
+      <w:r>
+        <w:t>Contoh</w:t>
+      </w:r>
+      <w:proofErr w:type="spellEnd"/>
+      <w:r>
+        <w:t xml:space="preserve"> :</w:t>
+      </w:r>
+      <w:proofErr w:type="gramEnd"/>
+      <w:r>
+        <w:t xml:space="preserve"> </w:t>
       </w:r>
     </w:p>
     <w:p>
@@ -1357,24 +3304,1116 @@
       <w:pPr>
         <w:spacing w:line="360" w:lineRule="auto"/>
       </w:pPr>
-      <w:r>
-        <w:t>Deskripsi cerita dari game yang dibuat.</w:t>
-      </w:r>
-    </w:p>
-    <w:p>
-      <w:pPr>
-        <w:spacing w:line="360" w:lineRule="auto"/>
-      </w:pPr>
-      <w:r>
-        <w:t xml:space="preserve">Contoh : </w:t>
-      </w:r>
-    </w:p>
-    <w:p>
-      <w:pPr>
-        <w:spacing w:line="360" w:lineRule="auto"/>
-      </w:pPr>
-      <w:r>
-        <w:t>Di antara pulau Jawa dan Bali, terdapat sebuah pulau yang belum tercatat oleh Badan Pusat Statistik(BPS). Suatu saat sang  pengembara(pemain) dengan tak sengaja menemukan pulau tersebut dan menjelajahinya. Di tengah rimbunnya hutan alam, sang pengembara tersebut menemukan papan yang bertuliskan “Mat BONBIN”. Tak disangka-sangka ternyata sang pengembara tersebut memasuki kawasan kebun binatang ajaib. Di tengah penelusurannya, sang pengembara melihat seorang tua yang sedang berbicara dengan seekor kera namun dengan bahasa yang tidak sang pengembara pahami. Orang tua yang mempunyai nama “Dr Mat” tersebut kemudian menjelaskan bahwa semua binatang di kebunnya pintar dalam hal matematika. Kemudian Dr Mat menantang sang pengembara untuk mengalahkan semua hewan peliharaannya. Dr Mat menjanjikan akan memberikan medali kesayangannya di setiap level yang bisa diselesaikan. Dr Mat juga mengatakan bahwa akan terdapat 1 level misterius jika semua semua medali telah didapatkan. Konon katanya pada level misterius tersebut terdapat binatang dengan kepintaran luar biasa. Dan jika sang pengembara bisa mengalahkan semua level termasuk level misterius, maka sang pengembara akan mendapatkan kehormatan yang luar biasa.</w:t>
+      <w:proofErr w:type="spellStart"/>
+      <w:r>
+        <w:t>Deskripsi</w:t>
+      </w:r>
+      <w:proofErr w:type="spellEnd"/>
+      <w:r>
+        <w:t xml:space="preserve"> </w:t>
+      </w:r>
+      <w:proofErr w:type="spellStart"/>
+      <w:r>
+        <w:t>cerita</w:t>
+      </w:r>
+      <w:proofErr w:type="spellEnd"/>
+      <w:r>
+        <w:t xml:space="preserve"> </w:t>
+      </w:r>
+      <w:proofErr w:type="spellStart"/>
+      <w:r>
+        <w:t>dari</w:t>
+      </w:r>
+      <w:proofErr w:type="spellEnd"/>
+      <w:r>
+        <w:t xml:space="preserve"> game yang </w:t>
+      </w:r>
+      <w:proofErr w:type="spellStart"/>
+      <w:r>
+        <w:t>dibuat</w:t>
+      </w:r>
+      <w:proofErr w:type="spellEnd"/>
+      <w:r>
+        <w:t>.</w:t>
+      </w:r>
+    </w:p>
+    <w:p>
+      <w:pPr>
+        <w:spacing w:line="360" w:lineRule="auto"/>
+      </w:pPr>
+      <w:proofErr w:type="spellStart"/>
+      <w:proofErr w:type="gramStart"/>
+      <w:r>
+        <w:t>Contoh</w:t>
+      </w:r>
+      <w:proofErr w:type="spellEnd"/>
+      <w:r>
+        <w:t xml:space="preserve"> :</w:t>
+      </w:r>
+      <w:proofErr w:type="gramEnd"/>
+      <w:r>
+        <w:t xml:space="preserve"> </w:t>
+      </w:r>
+    </w:p>
+    <w:p>
+      <w:pPr>
+        <w:spacing w:line="360" w:lineRule="auto"/>
+      </w:pPr>
+      <w:r>
+        <w:t xml:space="preserve">Di </w:t>
+      </w:r>
+      <w:proofErr w:type="spellStart"/>
+      <w:r>
+        <w:t>antara</w:t>
+      </w:r>
+      <w:proofErr w:type="spellEnd"/>
+      <w:r>
+        <w:t xml:space="preserve"> </w:t>
+      </w:r>
+      <w:proofErr w:type="spellStart"/>
+      <w:r>
+        <w:t>pulau</w:t>
+      </w:r>
+      <w:proofErr w:type="spellEnd"/>
+      <w:r>
+        <w:t xml:space="preserve"> </w:t>
+      </w:r>
+      <w:proofErr w:type="spellStart"/>
+      <w:r>
+        <w:t>Jawa</w:t>
+      </w:r>
+      <w:proofErr w:type="spellEnd"/>
+      <w:r>
+        <w:t xml:space="preserve"> </w:t>
+      </w:r>
+      <w:proofErr w:type="spellStart"/>
+      <w:r>
+        <w:t>dan</w:t>
+      </w:r>
+      <w:proofErr w:type="spellEnd"/>
+      <w:r>
+        <w:t xml:space="preserve"> Bali, </w:t>
+      </w:r>
+      <w:proofErr w:type="spellStart"/>
+      <w:r>
+        <w:t>terdapat</w:t>
+      </w:r>
+      <w:proofErr w:type="spellEnd"/>
+      <w:r>
+        <w:t xml:space="preserve"> </w:t>
+      </w:r>
+      <w:proofErr w:type="spellStart"/>
+      <w:r>
+        <w:t>sebuah</w:t>
+      </w:r>
+      <w:proofErr w:type="spellEnd"/>
+      <w:r>
+        <w:t xml:space="preserve"> </w:t>
+      </w:r>
+      <w:proofErr w:type="spellStart"/>
+      <w:r>
+        <w:t>pulau</w:t>
+      </w:r>
+      <w:proofErr w:type="spellEnd"/>
+      <w:r>
+        <w:t xml:space="preserve"> yang </w:t>
+      </w:r>
+      <w:proofErr w:type="spellStart"/>
+      <w:r>
+        <w:t>belum</w:t>
+      </w:r>
+      <w:proofErr w:type="spellEnd"/>
+      <w:r>
+        <w:t xml:space="preserve"> </w:t>
+      </w:r>
+      <w:proofErr w:type="spellStart"/>
+      <w:r>
+        <w:t>tercatat</w:t>
+      </w:r>
+      <w:proofErr w:type="spellEnd"/>
+      <w:r>
+        <w:t xml:space="preserve"> </w:t>
+      </w:r>
+      <w:proofErr w:type="spellStart"/>
+      <w:r>
+        <w:t>oleh</w:t>
+      </w:r>
+      <w:proofErr w:type="spellEnd"/>
+      <w:r>
+        <w:t xml:space="preserve"> </w:t>
+      </w:r>
+      <w:proofErr w:type="spellStart"/>
+      <w:r>
+        <w:t>Badan</w:t>
+      </w:r>
+      <w:proofErr w:type="spellEnd"/>
+      <w:r>
+        <w:t xml:space="preserve"> </w:t>
+      </w:r>
+      <w:proofErr w:type="spellStart"/>
+      <w:r>
+        <w:t>Pusat</w:t>
+      </w:r>
+      <w:proofErr w:type="spellEnd"/>
+      <w:r>
+        <w:t xml:space="preserve"> </w:t>
+      </w:r>
+      <w:proofErr w:type="spellStart"/>
+      <w:r>
+        <w:t>Statistik</w:t>
+      </w:r>
+      <w:proofErr w:type="spellEnd"/>
+      <w:r>
+        <w:t xml:space="preserve">(BPS). </w:t>
+      </w:r>
+      <w:proofErr w:type="spellStart"/>
+      <w:r>
+        <w:t>Suatu</w:t>
+      </w:r>
+      <w:proofErr w:type="spellEnd"/>
+      <w:r>
+        <w:t xml:space="preserve"> </w:t>
+      </w:r>
+      <w:proofErr w:type="spellStart"/>
+      <w:r>
+        <w:t>saat</w:t>
+      </w:r>
+      <w:proofErr w:type="spellEnd"/>
+      <w:r>
+        <w:t xml:space="preserve"> </w:t>
+      </w:r>
+      <w:proofErr w:type="gramStart"/>
+      <w:r>
+        <w:t xml:space="preserve">sang  </w:t>
+      </w:r>
+      <w:proofErr w:type="spellStart"/>
+      <w:r>
+        <w:t>pengembara</w:t>
+      </w:r>
+      <w:proofErr w:type="spellEnd"/>
+      <w:proofErr w:type="gramEnd"/>
+      <w:r>
+        <w:t>(</w:t>
+      </w:r>
+      <w:proofErr w:type="spellStart"/>
+      <w:r>
+        <w:t>pemain</w:t>
+      </w:r>
+      <w:proofErr w:type="spellEnd"/>
+      <w:r>
+        <w:t xml:space="preserve">) </w:t>
+      </w:r>
+      <w:proofErr w:type="spellStart"/>
+      <w:r>
+        <w:t>dengan</w:t>
+      </w:r>
+      <w:proofErr w:type="spellEnd"/>
+      <w:r>
+        <w:t xml:space="preserve"> </w:t>
+      </w:r>
+      <w:proofErr w:type="spellStart"/>
+      <w:r>
+        <w:t>tak</w:t>
+      </w:r>
+      <w:proofErr w:type="spellEnd"/>
+      <w:r>
+        <w:t xml:space="preserve"> </w:t>
+      </w:r>
+      <w:proofErr w:type="spellStart"/>
+      <w:r>
+        <w:t>sengaja</w:t>
+      </w:r>
+      <w:proofErr w:type="spellEnd"/>
+      <w:r>
+        <w:t xml:space="preserve"> </w:t>
+      </w:r>
+      <w:proofErr w:type="spellStart"/>
+      <w:r>
+        <w:t>menemukan</w:t>
+      </w:r>
+      <w:proofErr w:type="spellEnd"/>
+      <w:r>
+        <w:t xml:space="preserve"> </w:t>
+      </w:r>
+      <w:proofErr w:type="spellStart"/>
+      <w:r>
+        <w:t>pulau</w:t>
+      </w:r>
+      <w:proofErr w:type="spellEnd"/>
+      <w:r>
+        <w:t xml:space="preserve"> </w:t>
+      </w:r>
+      <w:proofErr w:type="spellStart"/>
+      <w:r>
+        <w:t>tersebut</w:t>
+      </w:r>
+      <w:proofErr w:type="spellEnd"/>
+      <w:r>
+        <w:t xml:space="preserve"> </w:t>
+      </w:r>
+      <w:proofErr w:type="spellStart"/>
+      <w:r>
+        <w:t>dan</w:t>
+      </w:r>
+      <w:proofErr w:type="spellEnd"/>
+      <w:r>
+        <w:t xml:space="preserve"> </w:t>
+      </w:r>
+      <w:proofErr w:type="spellStart"/>
+      <w:r>
+        <w:t>menjelajahinya</w:t>
+      </w:r>
+      <w:proofErr w:type="spellEnd"/>
+      <w:r>
+        <w:t xml:space="preserve">. Di </w:t>
+      </w:r>
+      <w:proofErr w:type="spellStart"/>
+      <w:r>
+        <w:t>tengah</w:t>
+      </w:r>
+      <w:proofErr w:type="spellEnd"/>
+      <w:r>
+        <w:t xml:space="preserve"> </w:t>
+      </w:r>
+      <w:proofErr w:type="spellStart"/>
+      <w:r>
+        <w:t>rimbunnya</w:t>
+      </w:r>
+      <w:proofErr w:type="spellEnd"/>
+      <w:r>
+        <w:t xml:space="preserve"> </w:t>
+      </w:r>
+      <w:proofErr w:type="spellStart"/>
+      <w:r>
+        <w:t>hutan</w:t>
+      </w:r>
+      <w:proofErr w:type="spellEnd"/>
+      <w:r>
+        <w:t xml:space="preserve"> </w:t>
+      </w:r>
+      <w:proofErr w:type="spellStart"/>
+      <w:r>
+        <w:t>alam</w:t>
+      </w:r>
+      <w:proofErr w:type="spellEnd"/>
+      <w:r>
+        <w:t xml:space="preserve">, sang </w:t>
+      </w:r>
+      <w:proofErr w:type="spellStart"/>
+      <w:r>
+        <w:t>pengembara</w:t>
+      </w:r>
+      <w:proofErr w:type="spellEnd"/>
+      <w:r>
+        <w:t xml:space="preserve"> </w:t>
+      </w:r>
+      <w:proofErr w:type="spellStart"/>
+      <w:r>
+        <w:t>tersebut</w:t>
+      </w:r>
+      <w:proofErr w:type="spellEnd"/>
+      <w:r>
+        <w:t xml:space="preserve"> </w:t>
+      </w:r>
+      <w:proofErr w:type="spellStart"/>
+      <w:r>
+        <w:t>menemukan</w:t>
+      </w:r>
+      <w:proofErr w:type="spellEnd"/>
+      <w:r>
+        <w:t xml:space="preserve"> </w:t>
+      </w:r>
+      <w:proofErr w:type="spellStart"/>
+      <w:r>
+        <w:t>papan</w:t>
+      </w:r>
+      <w:proofErr w:type="spellEnd"/>
+      <w:r>
+        <w:t xml:space="preserve"> yang </w:t>
+      </w:r>
+      <w:proofErr w:type="spellStart"/>
+      <w:r>
+        <w:t>bertuliskan</w:t>
+      </w:r>
+      <w:proofErr w:type="spellEnd"/>
+      <w:r>
+        <w:t xml:space="preserve"> “Mat BONBIN”. </w:t>
+      </w:r>
+      <w:proofErr w:type="spellStart"/>
+      <w:r>
+        <w:t>Tak</w:t>
+      </w:r>
+      <w:proofErr w:type="spellEnd"/>
+      <w:r>
+        <w:t xml:space="preserve"> </w:t>
+      </w:r>
+      <w:proofErr w:type="spellStart"/>
+      <w:r>
+        <w:t>disangka-sangka</w:t>
+      </w:r>
+      <w:proofErr w:type="spellEnd"/>
+      <w:r>
+        <w:t xml:space="preserve"> </w:t>
+      </w:r>
+      <w:proofErr w:type="spellStart"/>
+      <w:r>
+        <w:t>ternyata</w:t>
+      </w:r>
+      <w:proofErr w:type="spellEnd"/>
+      <w:r>
+        <w:t xml:space="preserve"> sang </w:t>
+      </w:r>
+      <w:proofErr w:type="spellStart"/>
+      <w:r>
+        <w:t>pengembara</w:t>
+      </w:r>
+      <w:proofErr w:type="spellEnd"/>
+      <w:r>
+        <w:t xml:space="preserve"> </w:t>
+      </w:r>
+      <w:proofErr w:type="spellStart"/>
+      <w:r>
+        <w:t>tersebut</w:t>
+      </w:r>
+      <w:proofErr w:type="spellEnd"/>
+      <w:r>
+        <w:t xml:space="preserve"> </w:t>
+      </w:r>
+      <w:proofErr w:type="spellStart"/>
+      <w:r>
+        <w:t>memasuki</w:t>
+      </w:r>
+      <w:proofErr w:type="spellEnd"/>
+      <w:r>
+        <w:t xml:space="preserve"> </w:t>
+      </w:r>
+      <w:proofErr w:type="spellStart"/>
+      <w:r>
+        <w:t>kawasan</w:t>
+      </w:r>
+      <w:proofErr w:type="spellEnd"/>
+      <w:r>
+        <w:t xml:space="preserve"> </w:t>
+      </w:r>
+      <w:proofErr w:type="spellStart"/>
+      <w:r>
+        <w:t>kebun</w:t>
+      </w:r>
+      <w:proofErr w:type="spellEnd"/>
+      <w:r>
+        <w:t xml:space="preserve"> </w:t>
+      </w:r>
+      <w:proofErr w:type="spellStart"/>
+      <w:r>
+        <w:t>binatang</w:t>
+      </w:r>
+      <w:proofErr w:type="spellEnd"/>
+      <w:r>
+        <w:t xml:space="preserve"> </w:t>
+      </w:r>
+      <w:proofErr w:type="spellStart"/>
+      <w:r>
+        <w:t>ajaib</w:t>
+      </w:r>
+      <w:proofErr w:type="spellEnd"/>
+      <w:r>
+        <w:t xml:space="preserve">. Di </w:t>
+      </w:r>
+      <w:proofErr w:type="spellStart"/>
+      <w:r>
+        <w:t>tengah</w:t>
+      </w:r>
+      <w:proofErr w:type="spellEnd"/>
+      <w:r>
+        <w:t xml:space="preserve"> </w:t>
+      </w:r>
+      <w:proofErr w:type="spellStart"/>
+      <w:r>
+        <w:t>penelusurannya</w:t>
+      </w:r>
+      <w:proofErr w:type="spellEnd"/>
+      <w:r>
+        <w:t xml:space="preserve">, sang </w:t>
+      </w:r>
+      <w:proofErr w:type="spellStart"/>
+      <w:r>
+        <w:t>pengembara</w:t>
+      </w:r>
+      <w:proofErr w:type="spellEnd"/>
+      <w:r>
+        <w:t xml:space="preserve"> </w:t>
+      </w:r>
+      <w:proofErr w:type="spellStart"/>
+      <w:r>
+        <w:t>melihat</w:t>
+      </w:r>
+      <w:proofErr w:type="spellEnd"/>
+      <w:r>
+        <w:t xml:space="preserve"> </w:t>
+      </w:r>
+      <w:proofErr w:type="spellStart"/>
+      <w:r>
+        <w:t>seorang</w:t>
+      </w:r>
+      <w:proofErr w:type="spellEnd"/>
+      <w:r>
+        <w:t xml:space="preserve"> </w:t>
+      </w:r>
+      <w:proofErr w:type="spellStart"/>
+      <w:r>
+        <w:t>tua</w:t>
+      </w:r>
+      <w:proofErr w:type="spellEnd"/>
+      <w:r>
+        <w:t xml:space="preserve"> yang </w:t>
+      </w:r>
+      <w:proofErr w:type="spellStart"/>
+      <w:r>
+        <w:t>sedang</w:t>
+      </w:r>
+      <w:proofErr w:type="spellEnd"/>
+      <w:r>
+        <w:t xml:space="preserve"> </w:t>
+      </w:r>
+      <w:proofErr w:type="spellStart"/>
+      <w:r>
+        <w:t>berbicara</w:t>
+      </w:r>
+      <w:proofErr w:type="spellEnd"/>
+      <w:r>
+        <w:t xml:space="preserve"> </w:t>
+      </w:r>
+      <w:proofErr w:type="spellStart"/>
+      <w:r>
+        <w:t>dengan</w:t>
+      </w:r>
+      <w:proofErr w:type="spellEnd"/>
+      <w:r>
+        <w:t xml:space="preserve"> </w:t>
+      </w:r>
+      <w:proofErr w:type="spellStart"/>
+      <w:r>
+        <w:t>seekor</w:t>
+      </w:r>
+      <w:proofErr w:type="spellEnd"/>
+      <w:r>
+        <w:t xml:space="preserve"> </w:t>
+      </w:r>
+      <w:proofErr w:type="spellStart"/>
+      <w:r>
+        <w:t>kera</w:t>
+      </w:r>
+      <w:proofErr w:type="spellEnd"/>
+      <w:r>
+        <w:t xml:space="preserve"> </w:t>
+      </w:r>
+      <w:proofErr w:type="spellStart"/>
+      <w:r>
+        <w:t>namun</w:t>
+      </w:r>
+      <w:proofErr w:type="spellEnd"/>
+      <w:r>
+        <w:t xml:space="preserve"> </w:t>
+      </w:r>
+      <w:proofErr w:type="spellStart"/>
+      <w:r>
+        <w:t>dengan</w:t>
+      </w:r>
+      <w:proofErr w:type="spellEnd"/>
+      <w:r>
+        <w:t xml:space="preserve"> </w:t>
+      </w:r>
+      <w:proofErr w:type="spellStart"/>
+      <w:r>
+        <w:t>bahasa</w:t>
+      </w:r>
+      <w:proofErr w:type="spellEnd"/>
+      <w:r>
+        <w:t xml:space="preserve"> yang </w:t>
+      </w:r>
+      <w:proofErr w:type="spellStart"/>
+      <w:r>
+        <w:t>tidak</w:t>
+      </w:r>
+      <w:proofErr w:type="spellEnd"/>
+      <w:r>
+        <w:t xml:space="preserve"> sang </w:t>
+      </w:r>
+      <w:proofErr w:type="spellStart"/>
+      <w:r>
+        <w:t>pengembara</w:t>
+      </w:r>
+      <w:proofErr w:type="spellEnd"/>
+      <w:r>
+        <w:t xml:space="preserve"> </w:t>
+      </w:r>
+      <w:proofErr w:type="spellStart"/>
+      <w:r>
+        <w:t>pahami</w:t>
+      </w:r>
+      <w:proofErr w:type="spellEnd"/>
+      <w:r>
+        <w:t xml:space="preserve">. Orang </w:t>
+      </w:r>
+      <w:proofErr w:type="spellStart"/>
+      <w:r>
+        <w:t>tua</w:t>
+      </w:r>
+      <w:proofErr w:type="spellEnd"/>
+      <w:r>
+        <w:t xml:space="preserve"> yang </w:t>
+      </w:r>
+      <w:proofErr w:type="spellStart"/>
+      <w:r>
+        <w:t>mempunyai</w:t>
+      </w:r>
+      <w:proofErr w:type="spellEnd"/>
+      <w:r>
+        <w:t xml:space="preserve"> </w:t>
+      </w:r>
+      <w:proofErr w:type="spellStart"/>
+      <w:r>
+        <w:t>nama</w:t>
+      </w:r>
+      <w:proofErr w:type="spellEnd"/>
+      <w:r>
+        <w:t xml:space="preserve"> “</w:t>
+      </w:r>
+      <w:proofErr w:type="spellStart"/>
+      <w:r>
+        <w:t>Dr</w:t>
+      </w:r>
+      <w:proofErr w:type="spellEnd"/>
+      <w:r>
+        <w:t xml:space="preserve"> Mat” </w:t>
+      </w:r>
+      <w:proofErr w:type="spellStart"/>
+      <w:r>
+        <w:t>tersebut</w:t>
+      </w:r>
+      <w:proofErr w:type="spellEnd"/>
+      <w:r>
+        <w:t xml:space="preserve"> </w:t>
+      </w:r>
+      <w:proofErr w:type="spellStart"/>
+      <w:r>
+        <w:t>kemudian</w:t>
+      </w:r>
+      <w:proofErr w:type="spellEnd"/>
+      <w:r>
+        <w:t xml:space="preserve"> </w:t>
+      </w:r>
+      <w:proofErr w:type="spellStart"/>
+      <w:r>
+        <w:t>menjelaskan</w:t>
+      </w:r>
+      <w:proofErr w:type="spellEnd"/>
+      <w:r>
+        <w:t xml:space="preserve"> </w:t>
+      </w:r>
+      <w:proofErr w:type="spellStart"/>
+      <w:r>
+        <w:t>bahwa</w:t>
+      </w:r>
+      <w:proofErr w:type="spellEnd"/>
+      <w:r>
+        <w:t xml:space="preserve"> </w:t>
+      </w:r>
+      <w:proofErr w:type="spellStart"/>
+      <w:r>
+        <w:t>semua</w:t>
+      </w:r>
+      <w:proofErr w:type="spellEnd"/>
+      <w:r>
+        <w:t xml:space="preserve"> </w:t>
+      </w:r>
+      <w:proofErr w:type="spellStart"/>
+      <w:r>
+        <w:t>binatang</w:t>
+      </w:r>
+      <w:proofErr w:type="spellEnd"/>
+      <w:r>
+        <w:t xml:space="preserve"> di </w:t>
+      </w:r>
+      <w:proofErr w:type="spellStart"/>
+      <w:r>
+        <w:t>kebunnya</w:t>
+      </w:r>
+      <w:proofErr w:type="spellEnd"/>
+      <w:r>
+        <w:t xml:space="preserve"> </w:t>
+      </w:r>
+      <w:proofErr w:type="spellStart"/>
+      <w:r>
+        <w:t>pintar</w:t>
+      </w:r>
+      <w:proofErr w:type="spellEnd"/>
+      <w:r>
+        <w:t xml:space="preserve"> </w:t>
+      </w:r>
+      <w:proofErr w:type="spellStart"/>
+      <w:r>
+        <w:t>dalam</w:t>
+      </w:r>
+      <w:proofErr w:type="spellEnd"/>
+      <w:r>
+        <w:t xml:space="preserve"> </w:t>
+      </w:r>
+      <w:proofErr w:type="spellStart"/>
+      <w:r>
+        <w:t>hal</w:t>
+      </w:r>
+      <w:proofErr w:type="spellEnd"/>
+      <w:r>
+        <w:t xml:space="preserve"> </w:t>
+      </w:r>
+      <w:proofErr w:type="spellStart"/>
+      <w:r>
+        <w:t>matematika</w:t>
+      </w:r>
+      <w:proofErr w:type="spellEnd"/>
+      <w:r>
+        <w:t xml:space="preserve">. </w:t>
+      </w:r>
+      <w:proofErr w:type="spellStart"/>
+      <w:r>
+        <w:t>Kemudian</w:t>
+      </w:r>
+      <w:proofErr w:type="spellEnd"/>
+      <w:r>
+        <w:t xml:space="preserve"> </w:t>
+      </w:r>
+      <w:proofErr w:type="spellStart"/>
+      <w:r>
+        <w:t>Dr</w:t>
+      </w:r>
+      <w:proofErr w:type="spellEnd"/>
+      <w:r>
+        <w:t xml:space="preserve"> Mat </w:t>
+      </w:r>
+      <w:proofErr w:type="spellStart"/>
+      <w:r>
+        <w:t>menantang</w:t>
+      </w:r>
+      <w:proofErr w:type="spellEnd"/>
+      <w:r>
+        <w:t xml:space="preserve"> sang </w:t>
+      </w:r>
+      <w:proofErr w:type="spellStart"/>
+      <w:r>
+        <w:t>pengembara</w:t>
+      </w:r>
+      <w:proofErr w:type="spellEnd"/>
+      <w:r>
+        <w:t xml:space="preserve"> </w:t>
+      </w:r>
+      <w:proofErr w:type="spellStart"/>
+      <w:r>
+        <w:t>untuk</w:t>
+      </w:r>
+      <w:proofErr w:type="spellEnd"/>
+      <w:r>
+        <w:t xml:space="preserve"> </w:t>
+      </w:r>
+      <w:proofErr w:type="spellStart"/>
+      <w:r>
+        <w:t>mengalahkan</w:t>
+      </w:r>
+      <w:proofErr w:type="spellEnd"/>
+      <w:r>
+        <w:t xml:space="preserve"> </w:t>
+      </w:r>
+      <w:proofErr w:type="spellStart"/>
+      <w:r>
+        <w:t>semua</w:t>
+      </w:r>
+      <w:proofErr w:type="spellEnd"/>
+      <w:r>
+        <w:t xml:space="preserve"> </w:t>
+      </w:r>
+      <w:proofErr w:type="spellStart"/>
+      <w:r>
+        <w:t>hewan</w:t>
+      </w:r>
+      <w:proofErr w:type="spellEnd"/>
+      <w:r>
+        <w:t xml:space="preserve"> </w:t>
+      </w:r>
+      <w:proofErr w:type="spellStart"/>
+      <w:r>
+        <w:t>peliharaannya</w:t>
+      </w:r>
+      <w:proofErr w:type="spellEnd"/>
+      <w:r>
+        <w:t xml:space="preserve">. </w:t>
+      </w:r>
+      <w:proofErr w:type="spellStart"/>
+      <w:r>
+        <w:t>Dr</w:t>
+      </w:r>
+      <w:proofErr w:type="spellEnd"/>
+      <w:r>
+        <w:t xml:space="preserve"> Mat </w:t>
+      </w:r>
+      <w:proofErr w:type="spellStart"/>
+      <w:r>
+        <w:t>menjanjikan</w:t>
+      </w:r>
+      <w:proofErr w:type="spellEnd"/>
+      <w:r>
+        <w:t xml:space="preserve"> </w:t>
+      </w:r>
+      <w:proofErr w:type="spellStart"/>
+      <w:r>
+        <w:t>akan</w:t>
+      </w:r>
+      <w:proofErr w:type="spellEnd"/>
+      <w:r>
+        <w:t xml:space="preserve"> </w:t>
+      </w:r>
+      <w:proofErr w:type="spellStart"/>
+      <w:r>
+        <w:t>memberikan</w:t>
+      </w:r>
+      <w:proofErr w:type="spellEnd"/>
+      <w:r>
+        <w:t xml:space="preserve"> </w:t>
+      </w:r>
+      <w:proofErr w:type="spellStart"/>
+      <w:r>
+        <w:t>medali</w:t>
+      </w:r>
+      <w:proofErr w:type="spellEnd"/>
+      <w:r>
+        <w:t xml:space="preserve"> </w:t>
+      </w:r>
+      <w:proofErr w:type="spellStart"/>
+      <w:r>
+        <w:t>kesayangannya</w:t>
+      </w:r>
+      <w:proofErr w:type="spellEnd"/>
+      <w:r>
+        <w:t xml:space="preserve"> di </w:t>
+      </w:r>
+      <w:proofErr w:type="spellStart"/>
+      <w:r>
+        <w:t>setiap</w:t>
+      </w:r>
+      <w:proofErr w:type="spellEnd"/>
+      <w:r>
+        <w:t xml:space="preserve"> level yang </w:t>
+      </w:r>
+      <w:proofErr w:type="spellStart"/>
+      <w:r>
+        <w:t>bisa</w:t>
+      </w:r>
+      <w:proofErr w:type="spellEnd"/>
+      <w:r>
+        <w:t xml:space="preserve"> </w:t>
+      </w:r>
+      <w:proofErr w:type="spellStart"/>
+      <w:r>
+        <w:t>diselesaikan</w:t>
+      </w:r>
+      <w:proofErr w:type="spellEnd"/>
+      <w:r>
+        <w:t xml:space="preserve">. </w:t>
+      </w:r>
+      <w:proofErr w:type="spellStart"/>
+      <w:r>
+        <w:t>Dr</w:t>
+      </w:r>
+      <w:proofErr w:type="spellEnd"/>
+      <w:r>
+        <w:t xml:space="preserve"> Mat juga </w:t>
+      </w:r>
+      <w:proofErr w:type="spellStart"/>
+      <w:r>
+        <w:t>mengatakan</w:t>
+      </w:r>
+      <w:proofErr w:type="spellEnd"/>
+      <w:r>
+        <w:t xml:space="preserve"> </w:t>
+      </w:r>
+      <w:proofErr w:type="spellStart"/>
+      <w:r>
+        <w:t>bahwa</w:t>
+      </w:r>
+      <w:proofErr w:type="spellEnd"/>
+      <w:r>
+        <w:t xml:space="preserve"> </w:t>
+      </w:r>
+      <w:proofErr w:type="spellStart"/>
+      <w:r>
+        <w:t>akan</w:t>
+      </w:r>
+      <w:proofErr w:type="spellEnd"/>
+      <w:r>
+        <w:t xml:space="preserve"> </w:t>
+      </w:r>
+      <w:proofErr w:type="spellStart"/>
+      <w:r>
+        <w:t>terdapat</w:t>
+      </w:r>
+      <w:proofErr w:type="spellEnd"/>
+      <w:r>
+        <w:t xml:space="preserve"> 1 level </w:t>
+      </w:r>
+      <w:proofErr w:type="spellStart"/>
+      <w:r>
+        <w:t>misterius</w:t>
+      </w:r>
+      <w:proofErr w:type="spellEnd"/>
+      <w:r>
+        <w:t xml:space="preserve"> </w:t>
+      </w:r>
+      <w:proofErr w:type="spellStart"/>
+      <w:r>
+        <w:t>jika</w:t>
+      </w:r>
+      <w:proofErr w:type="spellEnd"/>
+      <w:r>
+        <w:t xml:space="preserve"> </w:t>
+      </w:r>
+      <w:proofErr w:type="spellStart"/>
+      <w:r>
+        <w:t>semua</w:t>
+      </w:r>
+      <w:proofErr w:type="spellEnd"/>
+      <w:r>
+        <w:t xml:space="preserve"> </w:t>
+      </w:r>
+      <w:proofErr w:type="spellStart"/>
+      <w:r>
+        <w:t>semua</w:t>
+      </w:r>
+      <w:proofErr w:type="spellEnd"/>
+      <w:r>
+        <w:t xml:space="preserve"> </w:t>
+      </w:r>
+      <w:proofErr w:type="spellStart"/>
+      <w:r>
+        <w:t>medali</w:t>
+      </w:r>
+      <w:proofErr w:type="spellEnd"/>
+      <w:r>
+        <w:t xml:space="preserve"> </w:t>
+      </w:r>
+      <w:proofErr w:type="spellStart"/>
+      <w:r>
+        <w:t>telah</w:t>
+      </w:r>
+      <w:proofErr w:type="spellEnd"/>
+      <w:r>
+        <w:t xml:space="preserve"> </w:t>
+      </w:r>
+      <w:proofErr w:type="spellStart"/>
+      <w:r>
+        <w:t>didapatkan</w:t>
+      </w:r>
+      <w:proofErr w:type="spellEnd"/>
+      <w:r>
+        <w:t xml:space="preserve">. </w:t>
+      </w:r>
+      <w:proofErr w:type="spellStart"/>
+      <w:r>
+        <w:t>Konon</w:t>
+      </w:r>
+      <w:proofErr w:type="spellEnd"/>
+      <w:r>
+        <w:t xml:space="preserve"> </w:t>
+      </w:r>
+      <w:proofErr w:type="spellStart"/>
+      <w:r>
+        <w:t>katanya</w:t>
+      </w:r>
+      <w:proofErr w:type="spellEnd"/>
+      <w:r>
+        <w:t xml:space="preserve"> </w:t>
+      </w:r>
+      <w:proofErr w:type="spellStart"/>
+      <w:r>
+        <w:t>pada</w:t>
+      </w:r>
+      <w:proofErr w:type="spellEnd"/>
+      <w:r>
+        <w:t xml:space="preserve"> level </w:t>
+      </w:r>
+      <w:proofErr w:type="spellStart"/>
+      <w:r>
+        <w:t>misterius</w:t>
+      </w:r>
+      <w:proofErr w:type="spellEnd"/>
+      <w:r>
+        <w:t xml:space="preserve"> </w:t>
+      </w:r>
+      <w:proofErr w:type="spellStart"/>
+      <w:r>
+        <w:t>tersebut</w:t>
+      </w:r>
+      <w:proofErr w:type="spellEnd"/>
+      <w:r>
+        <w:t xml:space="preserve"> </w:t>
+      </w:r>
+      <w:proofErr w:type="spellStart"/>
+      <w:r>
+        <w:t>terdapat</w:t>
+      </w:r>
+      <w:proofErr w:type="spellEnd"/>
+      <w:r>
+        <w:t xml:space="preserve"> </w:t>
+      </w:r>
+      <w:proofErr w:type="spellStart"/>
+      <w:r>
+        <w:t>binatang</w:t>
+      </w:r>
+      <w:proofErr w:type="spellEnd"/>
+      <w:r>
+        <w:t xml:space="preserve"> </w:t>
+      </w:r>
+      <w:proofErr w:type="spellStart"/>
+      <w:r>
+        <w:t>dengan</w:t>
+      </w:r>
+      <w:proofErr w:type="spellEnd"/>
+      <w:r>
+        <w:t xml:space="preserve"> </w:t>
+      </w:r>
+      <w:proofErr w:type="spellStart"/>
+      <w:r>
+        <w:t>kepintaran</w:t>
+      </w:r>
+      <w:proofErr w:type="spellEnd"/>
+      <w:r>
+        <w:t xml:space="preserve"> </w:t>
+      </w:r>
+      <w:proofErr w:type="spellStart"/>
+      <w:r>
+        <w:t>luar</w:t>
+      </w:r>
+      <w:proofErr w:type="spellEnd"/>
+      <w:r>
+        <w:t xml:space="preserve"> </w:t>
+      </w:r>
+      <w:proofErr w:type="spellStart"/>
+      <w:r>
+        <w:t>biasa</w:t>
+      </w:r>
+      <w:proofErr w:type="spellEnd"/>
+      <w:r>
+        <w:t xml:space="preserve">. Dan </w:t>
+      </w:r>
+      <w:proofErr w:type="spellStart"/>
+      <w:r>
+        <w:t>jika</w:t>
+      </w:r>
+      <w:proofErr w:type="spellEnd"/>
+      <w:r>
+        <w:t xml:space="preserve"> sang </w:t>
+      </w:r>
+      <w:proofErr w:type="spellStart"/>
+      <w:r>
+        <w:t>pengembara</w:t>
+      </w:r>
+      <w:proofErr w:type="spellEnd"/>
+      <w:r>
+        <w:t xml:space="preserve"> </w:t>
+      </w:r>
+      <w:proofErr w:type="spellStart"/>
+      <w:r>
+        <w:t>bisa</w:t>
+      </w:r>
+      <w:proofErr w:type="spellEnd"/>
+      <w:r>
+        <w:t xml:space="preserve"> </w:t>
+      </w:r>
+      <w:proofErr w:type="spellStart"/>
+      <w:r>
+        <w:t>mengalahkan</w:t>
+      </w:r>
+      <w:proofErr w:type="spellEnd"/>
+      <w:r>
+        <w:t xml:space="preserve"> </w:t>
+      </w:r>
+      <w:proofErr w:type="spellStart"/>
+      <w:r>
+        <w:t>semua</w:t>
+      </w:r>
+      <w:proofErr w:type="spellEnd"/>
+      <w:r>
+        <w:t xml:space="preserve"> level </w:t>
+      </w:r>
+      <w:proofErr w:type="spellStart"/>
+      <w:r>
+        <w:t>termasuk</w:t>
+      </w:r>
+      <w:proofErr w:type="spellEnd"/>
+      <w:r>
+        <w:t xml:space="preserve"> level </w:t>
+      </w:r>
+      <w:proofErr w:type="spellStart"/>
+      <w:r>
+        <w:t>misterius</w:t>
+      </w:r>
+      <w:proofErr w:type="spellEnd"/>
+      <w:r>
+        <w:t xml:space="preserve">, </w:t>
+      </w:r>
+      <w:proofErr w:type="spellStart"/>
+      <w:r>
+        <w:t>maka</w:t>
+      </w:r>
+      <w:proofErr w:type="spellEnd"/>
+      <w:r>
+        <w:t xml:space="preserve"> sang </w:t>
+      </w:r>
+      <w:proofErr w:type="spellStart"/>
+      <w:r>
+        <w:t>pengembara</w:t>
+      </w:r>
+      <w:proofErr w:type="spellEnd"/>
+      <w:r>
+        <w:t xml:space="preserve"> </w:t>
+      </w:r>
+      <w:proofErr w:type="spellStart"/>
+      <w:r>
+        <w:t>akan</w:t>
+      </w:r>
+      <w:proofErr w:type="spellEnd"/>
+      <w:r>
+        <w:t xml:space="preserve"> </w:t>
+      </w:r>
+      <w:proofErr w:type="spellStart"/>
+      <w:r>
+        <w:t>mendapatkan</w:t>
+      </w:r>
+      <w:proofErr w:type="spellEnd"/>
+      <w:r>
+        <w:t xml:space="preserve"> </w:t>
+      </w:r>
+      <w:proofErr w:type="spellStart"/>
+      <w:r>
+        <w:t>kehormatan</w:t>
+      </w:r>
+      <w:proofErr w:type="spellEnd"/>
+      <w:r>
+        <w:t xml:space="preserve"> yang </w:t>
+      </w:r>
+      <w:proofErr w:type="spellStart"/>
+      <w:r>
+        <w:t>luar</w:t>
+      </w:r>
+      <w:proofErr w:type="spellEnd"/>
+      <w:r>
+        <w:t xml:space="preserve"> </w:t>
+      </w:r>
+      <w:proofErr w:type="spellStart"/>
+      <w:r>
+        <w:t>biasa</w:t>
+      </w:r>
+      <w:proofErr w:type="spellEnd"/>
+      <w:r>
+        <w:t>.</w:t>
       </w:r>
     </w:p>
     <w:p>
@@ -1399,12 +4438,155 @@
       <w:pPr>
         <w:spacing w:line="360" w:lineRule="auto"/>
       </w:pPr>
-      <w:r>
-        <w:t>Deskripsi mengenai target pengguna yang akan menjadi sasaran dari game ini. Dapat dijelaskan secara detail mulai dari umur, jenis</w:t>
-      </w:r>
-      <w:r>
-        <w:t xml:space="preserve"> kelamin, pekerjaan dan lainnya</w:t>
-      </w:r>
+      <w:proofErr w:type="spellStart"/>
+      <w:r>
+        <w:t>Deskripsi</w:t>
+      </w:r>
+      <w:proofErr w:type="spellEnd"/>
+      <w:r>
+        <w:t xml:space="preserve"> </w:t>
+      </w:r>
+      <w:proofErr w:type="spellStart"/>
+      <w:r>
+        <w:t>mengenai</w:t>
+      </w:r>
+      <w:proofErr w:type="spellEnd"/>
+      <w:r>
+        <w:t xml:space="preserve"> target </w:t>
+      </w:r>
+      <w:proofErr w:type="spellStart"/>
+      <w:r>
+        <w:t>pengguna</w:t>
+      </w:r>
+      <w:proofErr w:type="spellEnd"/>
+      <w:r>
+        <w:t xml:space="preserve"> yang </w:t>
+      </w:r>
+      <w:proofErr w:type="spellStart"/>
+      <w:r>
+        <w:t>akan</w:t>
+      </w:r>
+      <w:proofErr w:type="spellEnd"/>
+      <w:r>
+        <w:t xml:space="preserve"> </w:t>
+      </w:r>
+      <w:proofErr w:type="spellStart"/>
+      <w:r>
+        <w:t>menjadi</w:t>
+      </w:r>
+      <w:proofErr w:type="spellEnd"/>
+      <w:r>
+        <w:t xml:space="preserve"> </w:t>
+      </w:r>
+      <w:proofErr w:type="spellStart"/>
+      <w:r>
+        <w:t>sasaran</w:t>
+      </w:r>
+      <w:proofErr w:type="spellEnd"/>
+      <w:r>
+        <w:t xml:space="preserve"> </w:t>
+      </w:r>
+      <w:proofErr w:type="spellStart"/>
+      <w:r>
+        <w:t>dari</w:t>
+      </w:r>
+      <w:proofErr w:type="spellEnd"/>
+      <w:r>
+        <w:t xml:space="preserve"> game </w:t>
+      </w:r>
+      <w:proofErr w:type="spellStart"/>
+      <w:r>
+        <w:t>ini</w:t>
+      </w:r>
+      <w:proofErr w:type="spellEnd"/>
+      <w:r>
+        <w:t xml:space="preserve">. </w:t>
+      </w:r>
+      <w:proofErr w:type="spellStart"/>
+      <w:r>
+        <w:t>Dapat</w:t>
+      </w:r>
+      <w:proofErr w:type="spellEnd"/>
+      <w:r>
+        <w:t xml:space="preserve"> </w:t>
+      </w:r>
+      <w:proofErr w:type="spellStart"/>
+      <w:r>
+        <w:t>dijelaskan</w:t>
+      </w:r>
+      <w:proofErr w:type="spellEnd"/>
+      <w:r>
+        <w:t xml:space="preserve"> </w:t>
+      </w:r>
+      <w:proofErr w:type="spellStart"/>
+      <w:r>
+        <w:t>secara</w:t>
+      </w:r>
+      <w:proofErr w:type="spellEnd"/>
+      <w:r>
+        <w:t xml:space="preserve"> detail </w:t>
+      </w:r>
+      <w:proofErr w:type="spellStart"/>
+      <w:r>
+        <w:t>mulai</w:t>
+      </w:r>
+      <w:proofErr w:type="spellEnd"/>
+      <w:r>
+        <w:t xml:space="preserve"> </w:t>
+      </w:r>
+      <w:proofErr w:type="spellStart"/>
+      <w:r>
+        <w:t>dari</w:t>
+      </w:r>
+      <w:proofErr w:type="spellEnd"/>
+      <w:r>
+        <w:t xml:space="preserve"> </w:t>
+      </w:r>
+      <w:proofErr w:type="spellStart"/>
+      <w:r>
+        <w:t>umur</w:t>
+      </w:r>
+      <w:proofErr w:type="spellEnd"/>
+      <w:r>
+        <w:t xml:space="preserve">, </w:t>
+      </w:r>
+      <w:proofErr w:type="spellStart"/>
+      <w:r>
+        <w:t>jenis</w:t>
+      </w:r>
+      <w:proofErr w:type="spellEnd"/>
+      <w:r>
+        <w:t xml:space="preserve"> </w:t>
+      </w:r>
+      <w:proofErr w:type="spellStart"/>
+      <w:r>
+        <w:t>kelamin</w:t>
+      </w:r>
+      <w:proofErr w:type="spellEnd"/>
+      <w:r>
+        <w:t xml:space="preserve">, </w:t>
+      </w:r>
+      <w:proofErr w:type="spellStart"/>
+      <w:r>
+        <w:t>pekerjaan</w:t>
+      </w:r>
+      <w:proofErr w:type="spellEnd"/>
+      <w:r>
+        <w:t xml:space="preserve"> </w:t>
+      </w:r>
+      <w:proofErr w:type="spellStart"/>
+      <w:r>
+        <w:t>dan</w:t>
+      </w:r>
+      <w:proofErr w:type="spellEnd"/>
+      <w:r>
+        <w:t xml:space="preserve"> </w:t>
+      </w:r>
+      <w:proofErr w:type="spellStart"/>
+      <w:r>
+        <w:t>lainnya</w:t>
+      </w:r>
+      <w:proofErr w:type="spellEnd"/>
     </w:p>
     <w:p>
       <w:pPr>
@@ -1433,16 +4615,79 @@
       <w:pPr>
         <w:spacing w:line="360" w:lineRule="auto"/>
       </w:pPr>
-      <w:r>
-        <w:t xml:space="preserve">Daftar device yang dapat memainkan game ini, dilengkapi dengan spesifikasi minimum system. </w:t>
-      </w:r>
-    </w:p>
-    <w:p>
-      <w:pPr>
-        <w:spacing w:line="360" w:lineRule="auto"/>
-      </w:pPr>
-      <w:r>
-        <w:t xml:space="preserve">Contoh : </w:t>
+      <w:proofErr w:type="spellStart"/>
+      <w:r>
+        <w:t>Daftar</w:t>
+      </w:r>
+      <w:proofErr w:type="spellEnd"/>
+      <w:r>
+        <w:t xml:space="preserve"> device yang </w:t>
+      </w:r>
+      <w:proofErr w:type="spellStart"/>
+      <w:r>
+        <w:t>dapat</w:t>
+      </w:r>
+      <w:proofErr w:type="spellEnd"/>
+      <w:r>
+        <w:t xml:space="preserve"> </w:t>
+      </w:r>
+      <w:proofErr w:type="spellStart"/>
+      <w:r>
+        <w:t>memainkan</w:t>
+      </w:r>
+      <w:proofErr w:type="spellEnd"/>
+      <w:r>
+        <w:t xml:space="preserve"> game </w:t>
+      </w:r>
+      <w:proofErr w:type="spellStart"/>
+      <w:r>
+        <w:t>ini</w:t>
+      </w:r>
+      <w:proofErr w:type="spellEnd"/>
+      <w:r>
+        <w:t xml:space="preserve">, </w:t>
+      </w:r>
+      <w:proofErr w:type="spellStart"/>
+      <w:r>
+        <w:t>dilengkapi</w:t>
+      </w:r>
+      <w:proofErr w:type="spellEnd"/>
+      <w:r>
+        <w:t xml:space="preserve"> </w:t>
+      </w:r>
+      <w:proofErr w:type="spellStart"/>
+      <w:r>
+        <w:t>dengan</w:t>
+      </w:r>
+      <w:proofErr w:type="spellEnd"/>
+      <w:r>
+        <w:t xml:space="preserve"> </w:t>
+      </w:r>
+      <w:proofErr w:type="spellStart"/>
+      <w:r>
+        <w:t>spesifikasi</w:t>
+      </w:r>
+      <w:proofErr w:type="spellEnd"/>
+      <w:r>
+        <w:t xml:space="preserve"> minimum system. </w:t>
+      </w:r>
+    </w:p>
+    <w:p>
+      <w:pPr>
+        <w:spacing w:line="360" w:lineRule="auto"/>
+      </w:pPr>
+      <w:proofErr w:type="spellStart"/>
+      <w:proofErr w:type="gramStart"/>
+      <w:r>
+        <w:t>Contoh</w:t>
+      </w:r>
+      <w:proofErr w:type="spellEnd"/>
+      <w:r>
+        <w:t xml:space="preserve"> :</w:t>
+      </w:r>
+      <w:proofErr w:type="gramEnd"/>
+      <w:r>
+        <w:t xml:space="preserve"> </w:t>
       </w:r>
     </w:p>
     <w:p>
@@ -1474,7 +4719,15 @@
       </w:r>
       <w:r>
         <w:tab/>
-        <w:t xml:space="preserve">1GHz Intel Pentium  III or AMD Athlon </w:t>
+        <w:t xml:space="preserve">1GHz Intel </w:t>
+      </w:r>
+      <w:proofErr w:type="gramStart"/>
+      <w:r>
+        <w:t>Pentium  III</w:t>
+      </w:r>
+      <w:proofErr w:type="gramEnd"/>
+      <w:r>
+        <w:t xml:space="preserve"> or AMD Athlon </w:t>
       </w:r>
     </w:p>
     <w:p>
@@ -1486,7 +4739,15 @@
       </w:r>
       <w:r>
         <w:tab/>
-        <w:t>DirectX9  compatible 32MB 3D graphics card with hardware transform and lighting</w:t>
+        <w:t>DirectX</w:t>
+      </w:r>
+      <w:proofErr w:type="gramStart"/>
+      <w:r>
+        <w:t>9  compatible</w:t>
+      </w:r>
+      <w:proofErr w:type="gramEnd"/>
+      <w:r>
+        <w:t xml:space="preserve"> 32MB 3D graphics card with hardware transform and lighting</w:t>
       </w:r>
     </w:p>
     <w:p>
@@ -1510,7 +4771,15 @@
       </w:r>
       <w:r>
         <w:tab/>
-        <w:t>Microsoft Windows  2000/XP</w:t>
+        <w:t xml:space="preserve">Microsoft </w:t>
+      </w:r>
+      <w:proofErr w:type="gramStart"/>
+      <w:r>
+        <w:t>Windows  2000</w:t>
+      </w:r>
+      <w:proofErr w:type="gramEnd"/>
+      <w:r>
+        <w:t>/XP</w:t>
       </w:r>
     </w:p>
     <w:p>
@@ -1668,9 +4937,78 @@
       <w:pPr>
         <w:spacing w:line="360" w:lineRule="auto"/>
       </w:pPr>
+      <w:proofErr w:type="spellStart"/>
       <w:r>
         <w:lastRenderedPageBreak/>
-        <w:t>Estimasi waktu pengembangan disertai dengan biaya yang dikeluarkan selama proses pembautan game</w:t>
+        <w:t>Estimasi</w:t>
+      </w:r>
+      <w:proofErr w:type="spellEnd"/>
+      <w:r>
+        <w:t xml:space="preserve"> </w:t>
+      </w:r>
+      <w:proofErr w:type="spellStart"/>
+      <w:r>
+        <w:t>waktu</w:t>
+      </w:r>
+      <w:proofErr w:type="spellEnd"/>
+      <w:r>
+        <w:t xml:space="preserve"> </w:t>
+      </w:r>
+      <w:proofErr w:type="spellStart"/>
+      <w:r>
+        <w:t>pengembangan</w:t>
+      </w:r>
+      <w:proofErr w:type="spellEnd"/>
+      <w:r>
+        <w:t xml:space="preserve"> </w:t>
+      </w:r>
+      <w:proofErr w:type="spellStart"/>
+      <w:r>
+        <w:t>disertai</w:t>
+      </w:r>
+      <w:proofErr w:type="spellEnd"/>
+      <w:r>
+        <w:t xml:space="preserve"> </w:t>
+      </w:r>
+      <w:proofErr w:type="spellStart"/>
+      <w:r>
+        <w:t>dengan</w:t>
+      </w:r>
+      <w:proofErr w:type="spellEnd"/>
+      <w:r>
+        <w:t xml:space="preserve"> </w:t>
+      </w:r>
+      <w:proofErr w:type="spellStart"/>
+      <w:r>
+        <w:t>biaya</w:t>
+      </w:r>
+      <w:proofErr w:type="spellEnd"/>
+      <w:r>
+        <w:t xml:space="preserve"> yang </w:t>
+      </w:r>
+      <w:proofErr w:type="spellStart"/>
+      <w:r>
+        <w:t>dikeluarkan</w:t>
+      </w:r>
+      <w:proofErr w:type="spellEnd"/>
+      <w:r>
+        <w:t xml:space="preserve"> </w:t>
+      </w:r>
+      <w:proofErr w:type="spellStart"/>
+      <w:r>
+        <w:t>selama</w:t>
+      </w:r>
+      <w:proofErr w:type="spellEnd"/>
+      <w:r>
+        <w:t xml:space="preserve"> proses </w:t>
+      </w:r>
+      <w:proofErr w:type="spellStart"/>
+      <w:r>
+        <w:t>pembautan</w:t>
+      </w:r>
+      <w:proofErr w:type="spellEnd"/>
+      <w:r>
+        <w:t xml:space="preserve"> game</w:t>
       </w:r>
       <w:r>
         <w:t>.</w:t>
@@ -2116,8 +5454,13 @@
               <w:spacing w:line="360" w:lineRule="auto"/>
             </w:pPr>
             <w:r>
-              <w:t>Josh Wittner</w:t>
+              <w:t xml:space="preserve">Josh </w:t>
             </w:r>
+            <w:proofErr w:type="spellStart"/>
+            <w:r>
+              <w:t>Wittner</w:t>
+            </w:r>
+            <w:proofErr w:type="spellEnd"/>
           </w:p>
         </w:tc>
         <w:tc>
@@ -3296,8 +6639,58 @@
         <w:spacing w:line="360" w:lineRule="auto"/>
       </w:pPr>
       <w:r>
-        <w:t>Tim pengembang dari game ini, informasi dapat berupa :</w:t>
-      </w:r>
+        <w:t xml:space="preserve">Tim </w:t>
+      </w:r>
+      <w:proofErr w:type="spellStart"/>
+      <w:r>
+        <w:t>pengembang</w:t>
+      </w:r>
+      <w:proofErr w:type="spellEnd"/>
+      <w:r>
+        <w:t xml:space="preserve"> </w:t>
+      </w:r>
+      <w:proofErr w:type="spellStart"/>
+      <w:r>
+        <w:t>dari</w:t>
+      </w:r>
+      <w:proofErr w:type="spellEnd"/>
+      <w:r>
+        <w:t xml:space="preserve"> game </w:t>
+      </w:r>
+      <w:proofErr w:type="spellStart"/>
+      <w:r>
+        <w:t>ini</w:t>
+      </w:r>
+      <w:proofErr w:type="spellEnd"/>
+      <w:r>
+        <w:t xml:space="preserve">, </w:t>
+      </w:r>
+      <w:proofErr w:type="spellStart"/>
+      <w:r>
+        <w:t>informasi</w:t>
+      </w:r>
+      <w:proofErr w:type="spellEnd"/>
+      <w:r>
+        <w:t xml:space="preserve"> </w:t>
+      </w:r>
+      <w:proofErr w:type="spellStart"/>
+      <w:r>
+        <w:t>dapat</w:t>
+      </w:r>
+      <w:proofErr w:type="spellEnd"/>
+      <w:r>
+        <w:t xml:space="preserve"> </w:t>
+      </w:r>
+      <w:proofErr w:type="spellStart"/>
+      <w:proofErr w:type="gramStart"/>
+      <w:r>
+        <w:t>berupa</w:t>
+      </w:r>
+      <w:proofErr w:type="spellEnd"/>
+      <w:r>
+        <w:t xml:space="preserve"> :</w:t>
+      </w:r>
+      <w:proofErr w:type="gramEnd"/>
     </w:p>
     <w:p>
       <w:pPr>
@@ -3311,24 +6704,46 @@
       <w:pPr>
         <w:spacing w:line="360" w:lineRule="auto"/>
       </w:pPr>
+      <w:proofErr w:type="gramStart"/>
       <w:r>
         <w:t>Nama :</w:t>
       </w:r>
-    </w:p>
-    <w:p>
-      <w:pPr>
-        <w:spacing w:line="360" w:lineRule="auto"/>
-      </w:pPr>
-      <w:r>
-        <w:t>Telpn :</w:t>
-      </w:r>
-    </w:p>
-    <w:p>
-      <w:pPr>
-        <w:spacing w:line="360" w:lineRule="auto"/>
-      </w:pPr>
-      <w:r>
-        <w:t xml:space="preserve">Alamat email : </w:t>
+      <w:proofErr w:type="gramEnd"/>
+    </w:p>
+    <w:p>
+      <w:pPr>
+        <w:spacing w:line="360" w:lineRule="auto"/>
+      </w:pPr>
+      <w:proofErr w:type="spellStart"/>
+      <w:proofErr w:type="gramStart"/>
+      <w:r>
+        <w:t>Telpn</w:t>
+      </w:r>
+      <w:proofErr w:type="spellEnd"/>
+      <w:r>
+        <w:t xml:space="preserve"> :</w:t>
+      </w:r>
+      <w:proofErr w:type="gramEnd"/>
+    </w:p>
+    <w:p>
+      <w:pPr>
+        <w:spacing w:line="360" w:lineRule="auto"/>
+      </w:pPr>
+      <w:proofErr w:type="spellStart"/>
+      <w:r>
+        <w:t>Alamat</w:t>
+      </w:r>
+      <w:proofErr w:type="spellEnd"/>
+      <w:r>
+        <w:t xml:space="preserve"> </w:t>
+      </w:r>
+      <w:proofErr w:type="gramStart"/>
+      <w:r>
+        <w:t>email :</w:t>
+      </w:r>
+      <w:proofErr w:type="gramEnd"/>
+      <w:r>
+        <w:t xml:space="preserve"> </w:t>
       </w:r>
     </w:p>
     <w:p>
@@ -3343,24 +6758,46 @@
       <w:pPr>
         <w:spacing w:line="360" w:lineRule="auto"/>
       </w:pPr>
+      <w:proofErr w:type="gramStart"/>
       <w:r>
         <w:t>Nama :</w:t>
       </w:r>
-    </w:p>
-    <w:p>
-      <w:pPr>
-        <w:spacing w:line="360" w:lineRule="auto"/>
-      </w:pPr>
-      <w:r>
-        <w:t>Telpn :</w:t>
-      </w:r>
-    </w:p>
-    <w:p>
-      <w:pPr>
-        <w:spacing w:line="360" w:lineRule="auto"/>
-      </w:pPr>
-      <w:r>
-        <w:t xml:space="preserve">Alamat email : </w:t>
+      <w:proofErr w:type="gramEnd"/>
+    </w:p>
+    <w:p>
+      <w:pPr>
+        <w:spacing w:line="360" w:lineRule="auto"/>
+      </w:pPr>
+      <w:proofErr w:type="spellStart"/>
+      <w:proofErr w:type="gramStart"/>
+      <w:r>
+        <w:t>Telpn</w:t>
+      </w:r>
+      <w:proofErr w:type="spellEnd"/>
+      <w:r>
+        <w:t xml:space="preserve"> :</w:t>
+      </w:r>
+      <w:proofErr w:type="gramEnd"/>
+    </w:p>
+    <w:p>
+      <w:pPr>
+        <w:spacing w:line="360" w:lineRule="auto"/>
+      </w:pPr>
+      <w:proofErr w:type="spellStart"/>
+      <w:r>
+        <w:t>Alamat</w:t>
+      </w:r>
+      <w:proofErr w:type="spellEnd"/>
+      <w:r>
+        <w:t xml:space="preserve"> </w:t>
+      </w:r>
+      <w:proofErr w:type="gramStart"/>
+      <w:r>
+        <w:t>email :</w:t>
+      </w:r>
+      <w:proofErr w:type="gramEnd"/>
+      <w:r>
+        <w:t xml:space="preserve"> </w:t>
       </w:r>
     </w:p>
     <w:p>
@@ -3380,8 +6817,77 @@
       <w:pPr>
         <w:spacing w:line="360" w:lineRule="auto"/>
       </w:pPr>
-      <w:r>
-        <w:t>Termasuk juga 2D/3D artist, programmer, sound designer serta beberapa pihak lain yang akan terlibat dalam pengembangan game ini.</w:t>
+      <w:proofErr w:type="spellStart"/>
+      <w:r>
+        <w:t>Termasuk</w:t>
+      </w:r>
+      <w:proofErr w:type="spellEnd"/>
+      <w:r>
+        <w:t xml:space="preserve"> juga 2D/3D artist, programmer, sound designer </w:t>
+      </w:r>
+      <w:proofErr w:type="spellStart"/>
+      <w:r>
+        <w:t>serta</w:t>
+      </w:r>
+      <w:proofErr w:type="spellEnd"/>
+      <w:r>
+        <w:t xml:space="preserve"> </w:t>
+      </w:r>
+      <w:proofErr w:type="spellStart"/>
+      <w:r>
+        <w:t>beberapa</w:t>
+      </w:r>
+      <w:proofErr w:type="spellEnd"/>
+      <w:r>
+        <w:t xml:space="preserve"> </w:t>
+      </w:r>
+      <w:proofErr w:type="spellStart"/>
+      <w:r>
+        <w:t>pihak</w:t>
+      </w:r>
+      <w:proofErr w:type="spellEnd"/>
+      <w:r>
+        <w:t xml:space="preserve"> lain yang </w:t>
+      </w:r>
+      <w:proofErr w:type="spellStart"/>
+      <w:r>
+        <w:t>akan</w:t>
+      </w:r>
+      <w:proofErr w:type="spellEnd"/>
+      <w:r>
+        <w:t xml:space="preserve"> </w:t>
+      </w:r>
+      <w:proofErr w:type="spellStart"/>
+      <w:r>
+        <w:t>terlibat</w:t>
+      </w:r>
+      <w:proofErr w:type="spellEnd"/>
+      <w:r>
+        <w:t xml:space="preserve"> </w:t>
+      </w:r>
+      <w:proofErr w:type="spellStart"/>
+      <w:r>
+        <w:t>dalam</w:t>
+      </w:r>
+      <w:proofErr w:type="spellEnd"/>
+      <w:r>
+        <w:t xml:space="preserve"> </w:t>
+      </w:r>
+      <w:proofErr w:type="spellStart"/>
+      <w:r>
+        <w:t>pengembangan</w:t>
+      </w:r>
+      <w:proofErr w:type="spellEnd"/>
+      <w:r>
+        <w:t xml:space="preserve"> game </w:t>
+      </w:r>
+      <w:proofErr w:type="spellStart"/>
+      <w:r>
+        <w:t>ini</w:t>
+      </w:r>
+      <w:proofErr w:type="spellEnd"/>
+      <w:r>
+        <w:t>.</w:t>
       </w:r>
     </w:p>
     <w:p>
@@ -3399,10 +6905,12 @@
         <w:spacing w:line="360" w:lineRule="auto"/>
       </w:pPr>
       <w:bookmarkStart w:id="18" w:name="_Toc429495265"/>
+      <w:proofErr w:type="spellStart"/>
       <w:r>
         <w:t>Sumarry</w:t>
       </w:r>
       <w:bookmarkEnd w:id="18"/>
+      <w:proofErr w:type="spellEnd"/>
       <w:r>
         <w:t xml:space="preserve">  </w:t>
       </w:r>
@@ -3416,8 +6924,181 @@
       <w:pPr>
         <w:spacing w:line="360" w:lineRule="auto"/>
       </w:pPr>
-      <w:r>
-        <w:t>Rangkuman secara keseluruhan dari game yang akan dibuat dan mengapa game ini perlu dibuat. Dapat memberikan informasi berupa fitur-fitur yang ada pada game ini sedangkan pada game lain tidak.</w:t>
+      <w:proofErr w:type="spellStart"/>
+      <w:r>
+        <w:t>Rangkuman</w:t>
+      </w:r>
+      <w:proofErr w:type="spellEnd"/>
+      <w:r>
+        <w:t xml:space="preserve"> </w:t>
+      </w:r>
+      <w:proofErr w:type="spellStart"/>
+      <w:r>
+        <w:t>secara</w:t>
+      </w:r>
+      <w:proofErr w:type="spellEnd"/>
+      <w:r>
+        <w:t xml:space="preserve"> </w:t>
+      </w:r>
+      <w:proofErr w:type="spellStart"/>
+      <w:r>
+        <w:t>keseluruhan</w:t>
+      </w:r>
+      <w:proofErr w:type="spellEnd"/>
+      <w:r>
+        <w:t xml:space="preserve"> </w:t>
+      </w:r>
+      <w:proofErr w:type="spellStart"/>
+      <w:r>
+        <w:t>dari</w:t>
+      </w:r>
+      <w:proofErr w:type="spellEnd"/>
+      <w:r>
+        <w:t xml:space="preserve"> game yang </w:t>
+      </w:r>
+      <w:proofErr w:type="spellStart"/>
+      <w:r>
+        <w:t>akan</w:t>
+      </w:r>
+      <w:proofErr w:type="spellEnd"/>
+      <w:r>
+        <w:t xml:space="preserve"> </w:t>
+      </w:r>
+      <w:proofErr w:type="spellStart"/>
+      <w:r>
+        <w:t>dibuat</w:t>
+      </w:r>
+      <w:proofErr w:type="spellEnd"/>
+      <w:r>
+        <w:t xml:space="preserve"> </w:t>
+      </w:r>
+      <w:proofErr w:type="spellStart"/>
+      <w:r>
+        <w:t>dan</w:t>
+      </w:r>
+      <w:proofErr w:type="spellEnd"/>
+      <w:r>
+        <w:t xml:space="preserve"> </w:t>
+      </w:r>
+      <w:proofErr w:type="spellStart"/>
+      <w:r>
+        <w:t>mengapa</w:t>
+      </w:r>
+      <w:proofErr w:type="spellEnd"/>
+      <w:r>
+        <w:t xml:space="preserve"> game </w:t>
+      </w:r>
+      <w:proofErr w:type="spellStart"/>
+      <w:r>
+        <w:t>ini</w:t>
+      </w:r>
+      <w:proofErr w:type="spellEnd"/>
+      <w:r>
+        <w:t xml:space="preserve"> </w:t>
+      </w:r>
+      <w:proofErr w:type="spellStart"/>
+      <w:r>
+        <w:t>perlu</w:t>
+      </w:r>
+      <w:proofErr w:type="spellEnd"/>
+      <w:r>
+        <w:t xml:space="preserve"> </w:t>
+      </w:r>
+      <w:proofErr w:type="spellStart"/>
+      <w:r>
+        <w:t>dibuat</w:t>
+      </w:r>
+      <w:proofErr w:type="spellEnd"/>
+      <w:r>
+        <w:t xml:space="preserve">. </w:t>
+      </w:r>
+      <w:proofErr w:type="spellStart"/>
+      <w:r>
+        <w:t>Dapat</w:t>
+      </w:r>
+      <w:proofErr w:type="spellEnd"/>
+      <w:r>
+        <w:t xml:space="preserve"> </w:t>
+      </w:r>
+      <w:proofErr w:type="spellStart"/>
+      <w:r>
+        <w:t>memberikan</w:t>
+      </w:r>
+      <w:proofErr w:type="spellEnd"/>
+      <w:r>
+        <w:t xml:space="preserve"> </w:t>
+      </w:r>
+      <w:proofErr w:type="spellStart"/>
+      <w:r>
+        <w:t>informasi</w:t>
+      </w:r>
+      <w:proofErr w:type="spellEnd"/>
+      <w:r>
+        <w:t xml:space="preserve"> </w:t>
+      </w:r>
+      <w:proofErr w:type="spellStart"/>
+      <w:r>
+        <w:t>berupa</w:t>
+      </w:r>
+      <w:proofErr w:type="spellEnd"/>
+      <w:r>
+        <w:t xml:space="preserve"> </w:t>
+      </w:r>
+      <w:proofErr w:type="spellStart"/>
+      <w:r>
+        <w:t>fitur-fitur</w:t>
+      </w:r>
+      <w:proofErr w:type="spellEnd"/>
+      <w:r>
+        <w:t xml:space="preserve"> yang </w:t>
+      </w:r>
+      <w:proofErr w:type="spellStart"/>
+      <w:r>
+        <w:t>ada</w:t>
+      </w:r>
+      <w:proofErr w:type="spellEnd"/>
+      <w:r>
+        <w:t xml:space="preserve"> </w:t>
+      </w:r>
+      <w:proofErr w:type="spellStart"/>
+      <w:r>
+        <w:t>pada</w:t>
+      </w:r>
+      <w:proofErr w:type="spellEnd"/>
+      <w:r>
+        <w:t xml:space="preserve"> game </w:t>
+      </w:r>
+      <w:proofErr w:type="spellStart"/>
+      <w:r>
+        <w:t>ini</w:t>
+      </w:r>
+      <w:proofErr w:type="spellEnd"/>
+      <w:r>
+        <w:t xml:space="preserve"> </w:t>
+      </w:r>
+      <w:proofErr w:type="spellStart"/>
+      <w:r>
+        <w:t>sedangkan</w:t>
+      </w:r>
+      <w:proofErr w:type="spellEnd"/>
+      <w:r>
+        <w:t xml:space="preserve"> </w:t>
+      </w:r>
+      <w:proofErr w:type="spellStart"/>
+      <w:r>
+        <w:t>pada</w:t>
+      </w:r>
+      <w:proofErr w:type="spellEnd"/>
+      <w:r>
+        <w:t xml:space="preserve"> game lain </w:t>
+      </w:r>
+      <w:proofErr w:type="spellStart"/>
+      <w:r>
+        <w:t>tidak</w:t>
+      </w:r>
+      <w:proofErr w:type="spellEnd"/>
+      <w:r>
+        <w:t>.</w:t>
       </w:r>
     </w:p>
     <w:p>
@@ -3622,7 +7303,7 @@
         <w:rStyle w:val="PageNumber"/>
         <w:noProof/>
       </w:rPr>
-      <w:t>4</w:t>
+      <w:t>13</w:t>
     </w:r>
     <w:r>
       <w:rPr>

--- a/Proposal Game.docx
+++ b/Proposal Game.docx
@@ -51,6 +51,18 @@
         </w:rPr>
         <w:t>SHARD</w:t>
       </w:r>
+      <w:r>
+        <w:rPr>
+          <w:rFonts w:ascii="BankGothic Md BT" w:hAnsi="BankGothic Md BT"/>
+          <w:b/>
+          <w:color w:val="993300"/>
+          <w:sz w:val="84"/>
+          <w:szCs w:val="84"/>
+        </w:rPr>
+        <w:t>S OF WORLD</w:t>
+      </w:r>
+      <w:bookmarkStart w:id="0" w:name="_GoBack"/>
+      <w:bookmarkEnd w:id="0"/>
     </w:p>
     <w:p>
       <w:pPr>
@@ -161,25 +173,26 @@
           <w:sz w:val="28"/>
           <w:szCs w:val="28"/>
         </w:rPr>
-        <w:t xml:space="preserve">Fransiscus </w:t>
-      </w:r>
-      <w:proofErr w:type="spellStart"/>
-      <w:r>
+        <w:t>Fransiscus Dwian Prayoga 1300037033</w:t>
+      </w:r>
+    </w:p>
+    <w:p>
+      <w:pPr>
+        <w:spacing w:before="120" w:line="360" w:lineRule="auto"/>
+        <w:jc w:val="center"/>
         <w:rPr>
           <w:rFonts w:ascii="Humanst521 BT" w:hAnsi="Humanst521 BT"/>
           <w:sz w:val="28"/>
           <w:szCs w:val="28"/>
         </w:rPr>
-        <w:t>Dwian</w:t>
-      </w:r>
-      <w:proofErr w:type="spellEnd"/>
+      </w:pPr>
       <w:r>
         <w:rPr>
           <w:rFonts w:ascii="Humanst521 BT" w:hAnsi="Humanst521 BT"/>
           <w:sz w:val="28"/>
           <w:szCs w:val="28"/>
         </w:rPr>
-        <w:t xml:space="preserve"> Prayoga 1300037033</w:t>
+        <w:t>Muhammad Fauzan 1300039033</w:t>
       </w:r>
     </w:p>
     <w:p>
@@ -192,43 +205,44 @@
           <w:szCs w:val="28"/>
         </w:rPr>
       </w:pPr>
-      <w:r>
+    </w:p>
+    <w:p>
+      <w:pPr>
+        <w:spacing w:before="120"/>
+        <w:jc w:val="center"/>
         <w:rPr>
           <w:rFonts w:ascii="Humanst521 BT" w:hAnsi="Humanst521 BT"/>
           <w:sz w:val="28"/>
           <w:szCs w:val="28"/>
         </w:rPr>
-        <w:t xml:space="preserve">Muhammad </w:t>
-      </w:r>
-      <w:proofErr w:type="spellStart"/>
+      </w:pPr>
       <w:r>
         <w:rPr>
           <w:rFonts w:ascii="Humanst521 BT" w:hAnsi="Humanst521 BT"/>
           <w:sz w:val="28"/>
           <w:szCs w:val="28"/>
         </w:rPr>
-        <w:t>Fauzan</w:t>
-      </w:r>
-      <w:proofErr w:type="spellEnd"/>
-      <w:r>
+        <w:t>Game Pitch and Concept Document</w:t>
+      </w:r>
+    </w:p>
+    <w:p>
+      <w:pPr>
+        <w:spacing w:before="120"/>
+        <w:jc w:val="center"/>
         <w:rPr>
           <w:rFonts w:ascii="Humanst521 BT" w:hAnsi="Humanst521 BT"/>
           <w:sz w:val="28"/>
           <w:szCs w:val="28"/>
         </w:rPr>
-        <w:t xml:space="preserve"> 1300039033</w:t>
-      </w:r>
-    </w:p>
-    <w:p>
-      <w:pPr>
-        <w:spacing w:before="120" w:line="360" w:lineRule="auto"/>
-        <w:jc w:val="center"/>
+      </w:pPr>
+      <w:r>
         <w:rPr>
           <w:rFonts w:ascii="Humanst521 BT" w:hAnsi="Humanst521 BT"/>
           <w:sz w:val="28"/>
           <w:szCs w:val="28"/>
         </w:rPr>
-      </w:pPr>
+        <w:t>Program Studi Diploma 3 Animasi</w:t>
+      </w:r>
     </w:p>
     <w:p>
       <w:pPr>
@@ -246,7 +260,7 @@
           <w:sz w:val="28"/>
           <w:szCs w:val="28"/>
         </w:rPr>
-        <w:t>Game Pitch and Concept Document</w:t>
+        <w:t xml:space="preserve">Fakultas Seni Media Rekam </w:t>
       </w:r>
     </w:p>
     <w:p>
@@ -265,147 +279,7 @@
           <w:sz w:val="28"/>
           <w:szCs w:val="28"/>
         </w:rPr>
-        <w:t xml:space="preserve">Program </w:t>
-      </w:r>
-      <w:proofErr w:type="spellStart"/>
-      <w:r>
-        <w:rPr>
-          <w:rFonts w:ascii="Humanst521 BT" w:hAnsi="Humanst521 BT"/>
-          <w:sz w:val="28"/>
-          <w:szCs w:val="28"/>
-        </w:rPr>
-        <w:t>Studi</w:t>
-      </w:r>
-      <w:proofErr w:type="spellEnd"/>
-      <w:r>
-        <w:rPr>
-          <w:rFonts w:ascii="Humanst521 BT" w:hAnsi="Humanst521 BT"/>
-          <w:sz w:val="28"/>
-          <w:szCs w:val="28"/>
-        </w:rPr>
-        <w:t xml:space="preserve"> Diploma 3 </w:t>
-      </w:r>
-      <w:proofErr w:type="spellStart"/>
-      <w:r>
-        <w:rPr>
-          <w:rFonts w:ascii="Humanst521 BT" w:hAnsi="Humanst521 BT"/>
-          <w:sz w:val="28"/>
-          <w:szCs w:val="28"/>
-        </w:rPr>
-        <w:t>Animasi</w:t>
-      </w:r>
-      <w:proofErr w:type="spellEnd"/>
-    </w:p>
-    <w:p>
-      <w:pPr>
-        <w:spacing w:before="120"/>
-        <w:jc w:val="center"/>
-        <w:rPr>
-          <w:rFonts w:ascii="Humanst521 BT" w:hAnsi="Humanst521 BT"/>
-          <w:sz w:val="28"/>
-          <w:szCs w:val="28"/>
-        </w:rPr>
-      </w:pPr>
-      <w:proofErr w:type="spellStart"/>
-      <w:r>
-        <w:rPr>
-          <w:rFonts w:ascii="Humanst521 BT" w:hAnsi="Humanst521 BT"/>
-          <w:sz w:val="28"/>
-          <w:szCs w:val="28"/>
-        </w:rPr>
-        <w:t>Fakultas</w:t>
-      </w:r>
-      <w:proofErr w:type="spellEnd"/>
-      <w:r>
-        <w:rPr>
-          <w:rFonts w:ascii="Humanst521 BT" w:hAnsi="Humanst521 BT"/>
-          <w:sz w:val="28"/>
-          <w:szCs w:val="28"/>
-        </w:rPr>
-        <w:t xml:space="preserve"> </w:t>
-      </w:r>
-      <w:proofErr w:type="spellStart"/>
-      <w:r>
-        <w:rPr>
-          <w:rFonts w:ascii="Humanst521 BT" w:hAnsi="Humanst521 BT"/>
-          <w:sz w:val="28"/>
-          <w:szCs w:val="28"/>
-        </w:rPr>
-        <w:t>Seni</w:t>
-      </w:r>
-      <w:proofErr w:type="spellEnd"/>
-      <w:r>
-        <w:rPr>
-          <w:rFonts w:ascii="Humanst521 BT" w:hAnsi="Humanst521 BT"/>
-          <w:sz w:val="28"/>
-          <w:szCs w:val="28"/>
-        </w:rPr>
-        <w:t xml:space="preserve"> Media </w:t>
-      </w:r>
-      <w:proofErr w:type="spellStart"/>
-      <w:r>
-        <w:rPr>
-          <w:rFonts w:ascii="Humanst521 BT" w:hAnsi="Humanst521 BT"/>
-          <w:sz w:val="28"/>
-          <w:szCs w:val="28"/>
-        </w:rPr>
-        <w:t>Rekam</w:t>
-      </w:r>
-      <w:proofErr w:type="spellEnd"/>
-      <w:r>
-        <w:rPr>
-          <w:rFonts w:ascii="Humanst521 BT" w:hAnsi="Humanst521 BT"/>
-          <w:sz w:val="28"/>
-          <w:szCs w:val="28"/>
-        </w:rPr>
-        <w:t xml:space="preserve"> </w:t>
-      </w:r>
-    </w:p>
-    <w:p>
-      <w:pPr>
-        <w:spacing w:before="120"/>
-        <w:jc w:val="center"/>
-        <w:rPr>
-          <w:rFonts w:ascii="Humanst521 BT" w:hAnsi="Humanst521 BT"/>
-          <w:sz w:val="28"/>
-          <w:szCs w:val="28"/>
-        </w:rPr>
-      </w:pPr>
-      <w:proofErr w:type="spellStart"/>
-      <w:r>
-        <w:rPr>
-          <w:rFonts w:ascii="Humanst521 BT" w:hAnsi="Humanst521 BT"/>
-          <w:sz w:val="28"/>
-          <w:szCs w:val="28"/>
-        </w:rPr>
-        <w:t>Institut</w:t>
-      </w:r>
-      <w:proofErr w:type="spellEnd"/>
-      <w:r>
-        <w:rPr>
-          <w:rFonts w:ascii="Humanst521 BT" w:hAnsi="Humanst521 BT"/>
-          <w:sz w:val="28"/>
-          <w:szCs w:val="28"/>
-        </w:rPr>
-        <w:t xml:space="preserve"> </w:t>
-      </w:r>
-      <w:proofErr w:type="spellStart"/>
-      <w:r>
-        <w:rPr>
-          <w:rFonts w:ascii="Humanst521 BT" w:hAnsi="Humanst521 BT"/>
-          <w:sz w:val="28"/>
-          <w:szCs w:val="28"/>
-        </w:rPr>
-        <w:t>Seni</w:t>
-      </w:r>
-      <w:proofErr w:type="spellEnd"/>
-      <w:r>
-        <w:rPr>
-          <w:rFonts w:ascii="Humanst521 BT" w:hAnsi="Humanst521 BT"/>
-          <w:sz w:val="28"/>
-          <w:szCs w:val="28"/>
-        </w:rPr>
-        <w:t xml:space="preserve"> Indonesia Yogyakarta</w:t>
+        <w:t>Institut Seni Indonesia Yogyakarta</w:t>
       </w:r>
     </w:p>
     <w:p>
@@ -652,7 +526,6 @@
           <w:szCs w:val="44"/>
         </w:rPr>
       </w:pPr>
-      <w:proofErr w:type="gramStart"/>
       <w:r>
         <w:rPr>
           <w:rFonts w:ascii="Adobe Caslon Pro Bold" w:hAnsi="Adobe Caslon Pro Bold"/>
@@ -673,15 +546,7 @@
           <w:rFonts w:ascii="Calibri" w:hAnsi="Calibri"/>
           <w:sz w:val="36"/>
         </w:rPr>
-        <w:t>IMMERSE</w:t>
-      </w:r>
-      <w:proofErr w:type="gramEnd"/>
-      <w:r>
-        <w:rPr>
-          <w:rFonts w:ascii="Calibri" w:hAnsi="Calibri"/>
-          <w:sz w:val="36"/>
-        </w:rPr>
-        <w:t xml:space="preserve"> RPG PLATFORMER WITH PUZZLE BASED GAMEPLAY</w:t>
+        <w:t>IMMERSE RPG PLATFORMER WITH PUZZLE BASED GAMEPLAY</w:t>
       </w:r>
       <w:r>
         <w:rPr>
@@ -725,7 +590,7 @@
           <w:i/>
         </w:rPr>
       </w:pPr>
-      <w:bookmarkStart w:id="0" w:name="_Toc429495247"/>
+      <w:bookmarkStart w:id="1" w:name="_Toc429495247"/>
       <w:r>
         <w:rPr>
           <w:rFonts w:ascii="Calibri" w:hAnsi="Calibri"/>
@@ -733,85 +598,87 @@
         </w:rPr>
         <w:t>Genre</w:t>
       </w:r>
-      <w:bookmarkEnd w:id="0"/>
-    </w:p>
-    <w:p>
-      <w:pPr>
-        <w:spacing w:line="360" w:lineRule="auto"/>
-      </w:pPr>
-    </w:p>
-    <w:p>
-      <w:pPr>
-        <w:spacing w:line="360" w:lineRule="auto"/>
-      </w:pPr>
-    </w:p>
-    <w:p>
-      <w:pPr>
-        <w:spacing w:line="360" w:lineRule="auto"/>
-      </w:pPr>
-    </w:p>
-    <w:p>
-      <w:pPr>
-        <w:spacing w:line="360" w:lineRule="auto"/>
-      </w:pPr>
-    </w:p>
-    <w:p>
-      <w:pPr>
-        <w:spacing w:line="360" w:lineRule="auto"/>
-      </w:pPr>
-    </w:p>
-    <w:p>
-      <w:pPr>
-        <w:spacing w:line="360" w:lineRule="auto"/>
-      </w:pPr>
-    </w:p>
-    <w:p>
-      <w:pPr>
-        <w:spacing w:line="360" w:lineRule="auto"/>
-      </w:pPr>
-    </w:p>
-    <w:p>
-      <w:pPr>
-        <w:spacing w:line="360" w:lineRule="auto"/>
-      </w:pPr>
-    </w:p>
-    <w:p>
-      <w:pPr>
-        <w:spacing w:line="360" w:lineRule="auto"/>
-      </w:pPr>
-    </w:p>
-    <w:p>
-      <w:pPr>
-        <w:spacing w:line="360" w:lineRule="auto"/>
-      </w:pPr>
-    </w:p>
-    <w:p>
-      <w:pPr>
-        <w:spacing w:line="360" w:lineRule="auto"/>
-      </w:pPr>
-    </w:p>
-    <w:p>
-      <w:pPr>
-        <w:spacing w:line="360" w:lineRule="auto"/>
-      </w:pPr>
-    </w:p>
-    <w:p>
-      <w:pPr>
-        <w:spacing w:line="360" w:lineRule="auto"/>
-      </w:pPr>
-    </w:p>
-    <w:p>
-      <w:pPr>
-        <w:spacing w:line="360" w:lineRule="auto"/>
-        <w:rPr>
-          <w:rFonts w:ascii="Berlin Sans FB Demi" w:hAnsi="Berlin Sans FB Demi"/>
+      <w:bookmarkEnd w:id="1"/>
+    </w:p>
+    <w:p>
+      <w:pPr>
+        <w:spacing w:line="360" w:lineRule="auto"/>
+      </w:pPr>
+    </w:p>
+    <w:p>
+      <w:pPr>
+        <w:spacing w:line="360" w:lineRule="auto"/>
+      </w:pPr>
+    </w:p>
+    <w:p>
+      <w:pPr>
+        <w:spacing w:line="360" w:lineRule="auto"/>
+      </w:pPr>
+    </w:p>
+    <w:p>
+      <w:pPr>
+        <w:spacing w:line="360" w:lineRule="auto"/>
+      </w:pPr>
+    </w:p>
+    <w:p>
+      <w:pPr>
+        <w:spacing w:line="360" w:lineRule="auto"/>
+      </w:pPr>
+    </w:p>
+    <w:p>
+      <w:pPr>
+        <w:spacing w:line="360" w:lineRule="auto"/>
+      </w:pPr>
+    </w:p>
+    <w:p>
+      <w:pPr>
+        <w:spacing w:line="360" w:lineRule="auto"/>
+      </w:pPr>
+    </w:p>
+    <w:p>
+      <w:pPr>
+        <w:spacing w:line="360" w:lineRule="auto"/>
+      </w:pPr>
+    </w:p>
+    <w:p>
+      <w:pPr>
+        <w:spacing w:line="360" w:lineRule="auto"/>
+      </w:pPr>
+    </w:p>
+    <w:p>
+      <w:pPr>
+        <w:spacing w:line="360" w:lineRule="auto"/>
+      </w:pPr>
+    </w:p>
+    <w:p>
+      <w:pPr>
+        <w:spacing w:line="360" w:lineRule="auto"/>
+      </w:pPr>
+    </w:p>
+    <w:p>
+      <w:pPr>
+        <w:spacing w:line="360" w:lineRule="auto"/>
+      </w:pPr>
+    </w:p>
+    <w:p>
+      <w:pPr>
+        <w:spacing w:line="360" w:lineRule="auto"/>
+      </w:pPr>
+    </w:p>
+    <w:p>
+      <w:pPr>
+        <w:spacing w:line="360" w:lineRule="auto"/>
+        <w:rPr>
+          <w:rFonts w:ascii="Harrington" w:hAnsi="Harrington"/>
+          <w:b/>
           <w:sz w:val="44"/>
           <w:szCs w:val="40"/>
         </w:rPr>
       </w:pPr>
       <w:r>
         <w:rPr>
-          <w:rFonts w:ascii="Berlin Sans FB Demi" w:hAnsi="Berlin Sans FB Demi"/>
+          <w:rFonts w:ascii="Harrington" w:hAnsi="Harrington"/>
+          <w:b/>
           <w:sz w:val="44"/>
           <w:szCs w:val="40"/>
         </w:rPr>
@@ -850,463 +717,89 @@
         </w:rPr>
         <w:t xml:space="preserve">ame </w:t>
       </w:r>
-      <w:proofErr w:type="spellStart"/>
       <w:r>
         <w:rPr>
           <w:rFonts w:asciiTheme="minorHAnsi" w:hAnsiTheme="minorHAnsi"/>
         </w:rPr>
-        <w:t>ini</w:t>
-      </w:r>
-      <w:proofErr w:type="spellEnd"/>
+        <w:t>ini merupakan game</w:t>
+      </w:r>
       <w:r>
         <w:rPr>
           <w:rFonts w:asciiTheme="minorHAnsi" w:hAnsiTheme="minorHAnsi"/>
         </w:rPr>
-        <w:t xml:space="preserve"> </w:t>
-      </w:r>
-      <w:proofErr w:type="spellStart"/>
+        <w:t xml:space="preserve"> dengan genre action platformer yang bertema Adventure </w:t>
+      </w:r>
       <w:r>
         <w:rPr>
           <w:rFonts w:asciiTheme="minorHAnsi" w:hAnsiTheme="minorHAnsi"/>
         </w:rPr>
-        <w:t>merupakan</w:t>
-      </w:r>
-      <w:proofErr w:type="spellEnd"/>
+        <w:t>yang menggabungkan teka-teki untuk melewati setiap</w:t>
+      </w:r>
       <w:r>
         <w:rPr>
           <w:rFonts w:asciiTheme="minorHAnsi" w:hAnsiTheme="minorHAnsi"/>
         </w:rPr>
-        <w:t xml:space="preserve"> game</w:t>
+        <w:t xml:space="preserve"> rintangan, </w:t>
       </w:r>
       <w:r>
         <w:rPr>
           <w:rFonts w:asciiTheme="minorHAnsi" w:hAnsiTheme="minorHAnsi"/>
         </w:rPr>
-        <w:t xml:space="preserve"> </w:t>
-      </w:r>
-      <w:proofErr w:type="spellStart"/>
+        <w:t xml:space="preserve">Dengan didasari cerita fantasi yang menarik </w:t>
+      </w:r>
       <w:r>
         <w:rPr>
           <w:rFonts w:asciiTheme="minorHAnsi" w:hAnsiTheme="minorHAnsi"/>
         </w:rPr>
-        <w:t>dengan</w:t>
-      </w:r>
-      <w:proofErr w:type="spellEnd"/>
+        <w:t xml:space="preserve">dimana </w:t>
+      </w:r>
       <w:r>
         <w:rPr>
           <w:rFonts w:asciiTheme="minorHAnsi" w:hAnsiTheme="minorHAnsi"/>
         </w:rPr>
-        <w:t xml:space="preserve"> genre action platformer yang </w:t>
-      </w:r>
-      <w:proofErr w:type="spellStart"/>
+        <w:t>player berperan sebagai tokoh</w:t>
+      </w:r>
       <w:r>
         <w:rPr>
           <w:rFonts w:asciiTheme="minorHAnsi" w:hAnsiTheme="minorHAnsi"/>
         </w:rPr>
-        <w:t>bertema</w:t>
-      </w:r>
-      <w:proofErr w:type="spellEnd"/>
+        <w:t xml:space="preserve"> yang</w:t>
+      </w:r>
       <w:r>
         <w:rPr>
           <w:rFonts w:asciiTheme="minorHAnsi" w:hAnsiTheme="minorHAnsi"/>
         </w:rPr>
-        <w:t xml:space="preserve"> Adventure </w:t>
-      </w:r>
-      <w:r>
-        <w:rPr>
-          <w:rFonts w:asciiTheme="minorHAnsi" w:hAnsiTheme="minorHAnsi"/>
-        </w:rPr>
-        <w:t xml:space="preserve">yang </w:t>
-      </w:r>
-      <w:proofErr w:type="spellStart"/>
-      <w:r>
-        <w:rPr>
-          <w:rFonts w:asciiTheme="minorHAnsi" w:hAnsiTheme="minorHAnsi"/>
-        </w:rPr>
-        <w:t>menggabungkan</w:t>
-      </w:r>
-      <w:proofErr w:type="spellEnd"/>
-      <w:r>
-        <w:rPr>
-          <w:rFonts w:asciiTheme="minorHAnsi" w:hAnsiTheme="minorHAnsi"/>
-        </w:rPr>
-        <w:t xml:space="preserve"> </w:t>
-      </w:r>
-      <w:proofErr w:type="spellStart"/>
-      <w:r>
-        <w:rPr>
-          <w:rFonts w:asciiTheme="minorHAnsi" w:hAnsiTheme="minorHAnsi"/>
-        </w:rPr>
-        <w:t>teka-teki</w:t>
-      </w:r>
-      <w:proofErr w:type="spellEnd"/>
-      <w:r>
-        <w:rPr>
-          <w:rFonts w:asciiTheme="minorHAnsi" w:hAnsiTheme="minorHAnsi"/>
-        </w:rPr>
-        <w:t xml:space="preserve"> </w:t>
-      </w:r>
-      <w:proofErr w:type="spellStart"/>
-      <w:r>
-        <w:rPr>
-          <w:rFonts w:asciiTheme="minorHAnsi" w:hAnsiTheme="minorHAnsi"/>
-        </w:rPr>
-        <w:t>untuk</w:t>
-      </w:r>
-      <w:proofErr w:type="spellEnd"/>
-      <w:r>
-        <w:rPr>
-          <w:rFonts w:asciiTheme="minorHAnsi" w:hAnsiTheme="minorHAnsi"/>
-        </w:rPr>
-        <w:t xml:space="preserve"> </w:t>
-      </w:r>
-      <w:proofErr w:type="spellStart"/>
-      <w:r>
-        <w:rPr>
-          <w:rFonts w:asciiTheme="minorHAnsi" w:hAnsiTheme="minorHAnsi"/>
-        </w:rPr>
-        <w:t>melewati</w:t>
-      </w:r>
-      <w:proofErr w:type="spellEnd"/>
-      <w:r>
-        <w:rPr>
-          <w:rFonts w:asciiTheme="minorHAnsi" w:hAnsiTheme="minorHAnsi"/>
-        </w:rPr>
-        <w:t xml:space="preserve"> </w:t>
-      </w:r>
-      <w:proofErr w:type="spellStart"/>
-      <w:r>
-        <w:rPr>
-          <w:rFonts w:asciiTheme="minorHAnsi" w:hAnsiTheme="minorHAnsi"/>
-        </w:rPr>
-        <w:t>setiap</w:t>
-      </w:r>
-      <w:proofErr w:type="spellEnd"/>
-      <w:r>
-        <w:rPr>
-          <w:rFonts w:asciiTheme="minorHAnsi" w:hAnsiTheme="minorHAnsi"/>
-        </w:rPr>
-        <w:t xml:space="preserve"> </w:t>
-      </w:r>
-      <w:proofErr w:type="spellStart"/>
-      <w:r>
-        <w:rPr>
-          <w:rFonts w:asciiTheme="minorHAnsi" w:hAnsiTheme="minorHAnsi"/>
-        </w:rPr>
-        <w:t>rintangan</w:t>
-      </w:r>
-      <w:proofErr w:type="spellEnd"/>
-      <w:r>
-        <w:rPr>
-          <w:rFonts w:asciiTheme="minorHAnsi" w:hAnsiTheme="minorHAnsi"/>
-        </w:rPr>
-        <w:t xml:space="preserve">, </w:t>
-      </w:r>
-      <w:proofErr w:type="spellStart"/>
-      <w:r>
-        <w:rPr>
-          <w:rFonts w:asciiTheme="minorHAnsi" w:hAnsiTheme="minorHAnsi"/>
-        </w:rPr>
-        <w:t>Dengan</w:t>
-      </w:r>
-      <w:proofErr w:type="spellEnd"/>
-      <w:r>
-        <w:rPr>
-          <w:rFonts w:asciiTheme="minorHAnsi" w:hAnsiTheme="minorHAnsi"/>
-        </w:rPr>
-        <w:t xml:space="preserve"> </w:t>
-      </w:r>
-      <w:proofErr w:type="spellStart"/>
-      <w:r>
-        <w:rPr>
-          <w:rFonts w:asciiTheme="minorHAnsi" w:hAnsiTheme="minorHAnsi"/>
-        </w:rPr>
-        <w:t>didasari</w:t>
-      </w:r>
-      <w:proofErr w:type="spellEnd"/>
-      <w:r>
-        <w:rPr>
-          <w:rFonts w:asciiTheme="minorHAnsi" w:hAnsiTheme="minorHAnsi"/>
-        </w:rPr>
-        <w:t xml:space="preserve"> </w:t>
-      </w:r>
-      <w:proofErr w:type="spellStart"/>
-      <w:r>
-        <w:rPr>
-          <w:rFonts w:asciiTheme="minorHAnsi" w:hAnsiTheme="minorHAnsi"/>
-        </w:rPr>
-        <w:t>cerita</w:t>
-      </w:r>
-      <w:proofErr w:type="spellEnd"/>
-      <w:r>
-        <w:rPr>
-          <w:rFonts w:asciiTheme="minorHAnsi" w:hAnsiTheme="minorHAnsi"/>
-        </w:rPr>
-        <w:t xml:space="preserve"> </w:t>
-      </w:r>
-      <w:proofErr w:type="spellStart"/>
-      <w:r>
-        <w:rPr>
-          <w:rFonts w:asciiTheme="minorHAnsi" w:hAnsiTheme="minorHAnsi"/>
-        </w:rPr>
-        <w:t>fantasi</w:t>
-      </w:r>
-      <w:proofErr w:type="spellEnd"/>
-      <w:r>
-        <w:rPr>
-          <w:rFonts w:asciiTheme="minorHAnsi" w:hAnsiTheme="minorHAnsi"/>
-        </w:rPr>
-        <w:t xml:space="preserve"> yang </w:t>
-      </w:r>
-      <w:proofErr w:type="spellStart"/>
-      <w:r>
-        <w:rPr>
-          <w:rFonts w:asciiTheme="minorHAnsi" w:hAnsiTheme="minorHAnsi"/>
-        </w:rPr>
-        <w:t>menarik</w:t>
-      </w:r>
-      <w:proofErr w:type="spellEnd"/>
-      <w:r>
-        <w:rPr>
-          <w:rFonts w:asciiTheme="minorHAnsi" w:hAnsiTheme="minorHAnsi"/>
-        </w:rPr>
-        <w:t xml:space="preserve"> </w:t>
-      </w:r>
-      <w:proofErr w:type="spellStart"/>
-      <w:r>
-        <w:rPr>
-          <w:rFonts w:asciiTheme="minorHAnsi" w:hAnsiTheme="minorHAnsi"/>
-        </w:rPr>
-        <w:t>dimana</w:t>
-      </w:r>
-      <w:proofErr w:type="spellEnd"/>
-      <w:r>
-        <w:rPr>
-          <w:rFonts w:asciiTheme="minorHAnsi" w:hAnsiTheme="minorHAnsi"/>
-        </w:rPr>
-        <w:t xml:space="preserve"> </w:t>
-      </w:r>
-      <w:r>
-        <w:rPr>
-          <w:rFonts w:asciiTheme="minorHAnsi" w:hAnsiTheme="minorHAnsi"/>
-        </w:rPr>
-        <w:t xml:space="preserve">player </w:t>
-      </w:r>
-      <w:proofErr w:type="spellStart"/>
-      <w:r>
-        <w:rPr>
-          <w:rFonts w:asciiTheme="minorHAnsi" w:hAnsiTheme="minorHAnsi"/>
-        </w:rPr>
-        <w:t>berperan</w:t>
-      </w:r>
-      <w:proofErr w:type="spellEnd"/>
-      <w:r>
-        <w:rPr>
-          <w:rFonts w:asciiTheme="minorHAnsi" w:hAnsiTheme="minorHAnsi"/>
-        </w:rPr>
-        <w:t xml:space="preserve"> </w:t>
-      </w:r>
-      <w:proofErr w:type="spellStart"/>
-      <w:r>
-        <w:rPr>
-          <w:rFonts w:asciiTheme="minorHAnsi" w:hAnsiTheme="minorHAnsi"/>
-        </w:rPr>
-        <w:t>sebagai</w:t>
-      </w:r>
-      <w:proofErr w:type="spellEnd"/>
-      <w:r>
-        <w:rPr>
-          <w:rFonts w:asciiTheme="minorHAnsi" w:hAnsiTheme="minorHAnsi"/>
-        </w:rPr>
-        <w:t xml:space="preserve"> </w:t>
-      </w:r>
-      <w:proofErr w:type="spellStart"/>
-      <w:r>
-        <w:rPr>
-          <w:rFonts w:asciiTheme="minorHAnsi" w:hAnsiTheme="minorHAnsi"/>
-        </w:rPr>
-        <w:t>tokoh</w:t>
-      </w:r>
-      <w:proofErr w:type="spellEnd"/>
-      <w:r>
-        <w:rPr>
-          <w:rFonts w:asciiTheme="minorHAnsi" w:hAnsiTheme="minorHAnsi"/>
-        </w:rPr>
-        <w:t xml:space="preserve"> yang</w:t>
-      </w:r>
-      <w:r>
-        <w:rPr>
-          <w:rFonts w:asciiTheme="minorHAnsi" w:hAnsiTheme="minorHAnsi"/>
-        </w:rPr>
-        <w:t xml:space="preserve"> </w:t>
-      </w:r>
-      <w:proofErr w:type="spellStart"/>
-      <w:r>
-        <w:rPr>
-          <w:rFonts w:asciiTheme="minorHAnsi" w:hAnsiTheme="minorHAnsi"/>
-        </w:rPr>
-        <w:t>dibuat</w:t>
-      </w:r>
-      <w:proofErr w:type="spellEnd"/>
-      <w:r>
-        <w:rPr>
-          <w:rFonts w:asciiTheme="minorHAnsi" w:hAnsiTheme="minorHAnsi"/>
-        </w:rPr>
-        <w:t xml:space="preserve"> </w:t>
-      </w:r>
-      <w:proofErr w:type="spellStart"/>
-      <w:r>
-        <w:rPr>
-          <w:rFonts w:asciiTheme="minorHAnsi" w:hAnsiTheme="minorHAnsi"/>
-        </w:rPr>
-        <w:t>untuk</w:t>
-      </w:r>
-      <w:proofErr w:type="spellEnd"/>
-      <w:r>
-        <w:rPr>
-          <w:rFonts w:asciiTheme="minorHAnsi" w:hAnsiTheme="minorHAnsi"/>
-        </w:rPr>
-        <w:t xml:space="preserve"> </w:t>
-      </w:r>
-      <w:proofErr w:type="spellStart"/>
-      <w:r>
-        <w:rPr>
-          <w:rFonts w:asciiTheme="minorHAnsi" w:hAnsiTheme="minorHAnsi"/>
-        </w:rPr>
-        <w:t>satu</w:t>
-      </w:r>
-      <w:proofErr w:type="spellEnd"/>
-      <w:r>
-        <w:rPr>
-          <w:rFonts w:asciiTheme="minorHAnsi" w:hAnsiTheme="minorHAnsi"/>
-        </w:rPr>
-        <w:t xml:space="preserve"> </w:t>
-      </w:r>
-      <w:proofErr w:type="spellStart"/>
-      <w:r>
-        <w:rPr>
-          <w:rFonts w:asciiTheme="minorHAnsi" w:hAnsiTheme="minorHAnsi"/>
-        </w:rPr>
-        <w:t>tujuan</w:t>
-      </w:r>
-      <w:proofErr w:type="spellEnd"/>
-      <w:r>
-        <w:rPr>
-          <w:rFonts w:asciiTheme="minorHAnsi" w:hAnsiTheme="minorHAnsi"/>
-        </w:rPr>
-        <w:t xml:space="preserve"> </w:t>
-      </w:r>
-      <w:proofErr w:type="spellStart"/>
-      <w:r>
-        <w:rPr>
-          <w:rFonts w:asciiTheme="minorHAnsi" w:hAnsiTheme="minorHAnsi"/>
-        </w:rPr>
-        <w:t>untuk</w:t>
-      </w:r>
-      <w:proofErr w:type="spellEnd"/>
-      <w:r>
-        <w:rPr>
-          <w:rFonts w:asciiTheme="minorHAnsi" w:hAnsiTheme="minorHAnsi"/>
-        </w:rPr>
-        <w:t xml:space="preserve"> </w:t>
-      </w:r>
-      <w:proofErr w:type="spellStart"/>
-      <w:r>
-        <w:rPr>
-          <w:rFonts w:asciiTheme="minorHAnsi" w:hAnsiTheme="minorHAnsi"/>
-        </w:rPr>
-        <w:t>menyelamatkan</w:t>
-      </w:r>
-      <w:proofErr w:type="spellEnd"/>
-      <w:r>
-        <w:rPr>
-          <w:rFonts w:asciiTheme="minorHAnsi" w:hAnsiTheme="minorHAnsi"/>
-        </w:rPr>
-        <w:t xml:space="preserve"> </w:t>
-      </w:r>
-      <w:proofErr w:type="spellStart"/>
-      <w:r>
-        <w:rPr>
-          <w:rFonts w:asciiTheme="minorHAnsi" w:hAnsiTheme="minorHAnsi"/>
-        </w:rPr>
-        <w:t>dunia</w:t>
-      </w:r>
-      <w:proofErr w:type="spellEnd"/>
-      <w:r>
-        <w:rPr>
-          <w:rFonts w:asciiTheme="minorHAnsi" w:hAnsiTheme="minorHAnsi"/>
-        </w:rPr>
-        <w:t xml:space="preserve"> </w:t>
-      </w:r>
-      <w:proofErr w:type="spellStart"/>
-      <w:r>
-        <w:rPr>
-          <w:rFonts w:asciiTheme="minorHAnsi" w:hAnsiTheme="minorHAnsi"/>
-        </w:rPr>
-        <w:t>tanpa</w:t>
-      </w:r>
-      <w:proofErr w:type="spellEnd"/>
-      <w:r>
-        <w:rPr>
-          <w:rFonts w:asciiTheme="minorHAnsi" w:hAnsiTheme="minorHAnsi"/>
-        </w:rPr>
-        <w:t xml:space="preserve"> </w:t>
-      </w:r>
-      <w:proofErr w:type="spellStart"/>
-      <w:r>
-        <w:rPr>
-          <w:rFonts w:asciiTheme="minorHAnsi" w:hAnsiTheme="minorHAnsi"/>
-        </w:rPr>
-        <w:t>mengetahui</w:t>
-      </w:r>
-      <w:proofErr w:type="spellEnd"/>
-      <w:r>
-        <w:rPr>
-          <w:rFonts w:asciiTheme="minorHAnsi" w:hAnsiTheme="minorHAnsi"/>
-        </w:rPr>
-        <w:t xml:space="preserve"> </w:t>
-      </w:r>
-      <w:proofErr w:type="spellStart"/>
-      <w:r>
-        <w:rPr>
-          <w:rFonts w:asciiTheme="minorHAnsi" w:hAnsiTheme="minorHAnsi"/>
-        </w:rPr>
-        <w:t>kebenaran</w:t>
-      </w:r>
-      <w:proofErr w:type="spellEnd"/>
-      <w:r>
-        <w:rPr>
-          <w:rFonts w:asciiTheme="minorHAnsi" w:hAnsiTheme="minorHAnsi"/>
-        </w:rPr>
-        <w:t>.</w:t>
-      </w:r>
-    </w:p>
-    <w:p>
-      <w:pPr>
-        <w:spacing w:line="360" w:lineRule="auto"/>
-      </w:pPr>
-    </w:p>
-    <w:p>
-      <w:pPr>
-        <w:spacing w:line="360" w:lineRule="auto"/>
-      </w:pPr>
-    </w:p>
-    <w:p>
-      <w:pPr>
-        <w:spacing w:line="360" w:lineRule="auto"/>
-      </w:pPr>
-    </w:p>
-    <w:p>
-      <w:pPr>
-        <w:spacing w:line="360" w:lineRule="auto"/>
-        <w:rPr>
-          <w:rFonts w:ascii="Berlin Sans FB Demi" w:hAnsi="Berlin Sans FB Demi"/>
+        <w:t xml:space="preserve"> dibuat untuk satu tujuan untuk menyelamatkan dunia tanpa mengetahui kebenaran.</w:t>
+      </w:r>
+    </w:p>
+    <w:p>
+      <w:pPr>
+        <w:spacing w:line="360" w:lineRule="auto"/>
+      </w:pPr>
+    </w:p>
+    <w:p>
+      <w:pPr>
+        <w:spacing w:line="360" w:lineRule="auto"/>
+      </w:pPr>
+    </w:p>
+    <w:p>
+      <w:pPr>
+        <w:spacing w:line="360" w:lineRule="auto"/>
+      </w:pPr>
+    </w:p>
+    <w:p>
+      <w:pPr>
+        <w:spacing w:line="360" w:lineRule="auto"/>
+        <w:rPr>
+          <w:rFonts w:ascii="Harrington" w:hAnsi="Harrington"/>
+          <w:b/>
           <w:sz w:val="44"/>
         </w:rPr>
       </w:pPr>
       <w:r>
         <w:rPr>
-          <w:rFonts w:ascii="Berlin Sans FB Demi" w:hAnsi="Berlin Sans FB Demi"/>
+          <w:rFonts w:ascii="Harrington" w:hAnsi="Harrington"/>
+          <w:b/>
           <w:sz w:val="44"/>
         </w:rPr>
         <w:t>GAMEPLAY</w:t>
@@ -1331,250 +824,36 @@
           <w:rFonts w:asciiTheme="minorHAnsi" w:hAnsiTheme="minorHAnsi"/>
         </w:rPr>
       </w:pPr>
-      <w:proofErr w:type="spellStart"/>
       <w:r>
         <w:rPr>
           <w:rFonts w:asciiTheme="minorHAnsi" w:hAnsiTheme="minorHAnsi"/>
         </w:rPr>
-        <w:t>Dalam</w:t>
-      </w:r>
-      <w:proofErr w:type="spellEnd"/>
+        <w:t>Dalam permainan ini pemain</w:t>
+      </w:r>
       <w:r>
         <w:rPr>
           <w:rFonts w:asciiTheme="minorHAnsi" w:hAnsiTheme="minorHAnsi"/>
         </w:rPr>
-        <w:t xml:space="preserve"> </w:t>
-      </w:r>
-      <w:proofErr w:type="spellStart"/>
+        <w:t xml:space="preserve"> mempunyai tujuan yaitu mencapai “Core shards”</w:t>
+      </w:r>
       <w:r>
         <w:rPr>
           <w:rFonts w:asciiTheme="minorHAnsi" w:hAnsiTheme="minorHAnsi"/>
         </w:rPr>
-        <w:t>permainan</w:t>
-      </w:r>
-      <w:proofErr w:type="spellEnd"/>
+        <w:t xml:space="preserve"> atau </w:t>
+      </w:r>
       <w:r>
         <w:rPr>
           <w:rFonts w:asciiTheme="minorHAnsi" w:hAnsiTheme="minorHAnsi"/>
         </w:rPr>
-        <w:t xml:space="preserve"> </w:t>
-      </w:r>
-      <w:proofErr w:type="spellStart"/>
+        <w:t>goal dari</w:t>
+      </w:r>
       <w:r>
         <w:rPr>
           <w:rFonts w:asciiTheme="minorHAnsi" w:hAnsiTheme="minorHAnsi"/>
         </w:rPr>
-        <w:t>ini</w:t>
-      </w:r>
-      <w:proofErr w:type="spellEnd"/>
-      <w:r>
-        <w:rPr>
-          <w:rFonts w:asciiTheme="minorHAnsi" w:hAnsiTheme="minorHAnsi"/>
-        </w:rPr>
-        <w:t xml:space="preserve"> </w:t>
-      </w:r>
-      <w:proofErr w:type="spellStart"/>
-      <w:r>
-        <w:rPr>
-          <w:rFonts w:asciiTheme="minorHAnsi" w:hAnsiTheme="minorHAnsi"/>
-        </w:rPr>
-        <w:t>pemain</w:t>
-      </w:r>
-      <w:proofErr w:type="spellEnd"/>
-      <w:r>
-        <w:rPr>
-          <w:rFonts w:asciiTheme="minorHAnsi" w:hAnsiTheme="minorHAnsi"/>
-        </w:rPr>
-        <w:t xml:space="preserve"> </w:t>
-      </w:r>
-      <w:proofErr w:type="spellStart"/>
-      <w:r>
-        <w:rPr>
-          <w:rFonts w:asciiTheme="minorHAnsi" w:hAnsiTheme="minorHAnsi"/>
-        </w:rPr>
-        <w:t>mempunyai</w:t>
-      </w:r>
-      <w:proofErr w:type="spellEnd"/>
-      <w:r>
-        <w:rPr>
-          <w:rFonts w:asciiTheme="minorHAnsi" w:hAnsiTheme="minorHAnsi"/>
-        </w:rPr>
-        <w:t xml:space="preserve"> </w:t>
-      </w:r>
-      <w:proofErr w:type="spellStart"/>
-      <w:r>
-        <w:rPr>
-          <w:rFonts w:asciiTheme="minorHAnsi" w:hAnsiTheme="minorHAnsi"/>
-        </w:rPr>
-        <w:t>tujuan</w:t>
-      </w:r>
-      <w:proofErr w:type="spellEnd"/>
-      <w:r>
-        <w:rPr>
-          <w:rFonts w:asciiTheme="minorHAnsi" w:hAnsiTheme="minorHAnsi"/>
-        </w:rPr>
-        <w:t xml:space="preserve"> </w:t>
-      </w:r>
-      <w:proofErr w:type="spellStart"/>
-      <w:r>
-        <w:rPr>
-          <w:rFonts w:asciiTheme="minorHAnsi" w:hAnsiTheme="minorHAnsi"/>
-        </w:rPr>
-        <w:t>yaitu</w:t>
-      </w:r>
-      <w:proofErr w:type="spellEnd"/>
-      <w:r>
-        <w:rPr>
-          <w:rFonts w:asciiTheme="minorHAnsi" w:hAnsiTheme="minorHAnsi"/>
-        </w:rPr>
-        <w:t xml:space="preserve"> </w:t>
-      </w:r>
-      <w:proofErr w:type="spellStart"/>
-      <w:r>
-        <w:rPr>
-          <w:rFonts w:asciiTheme="minorHAnsi" w:hAnsiTheme="minorHAnsi"/>
-        </w:rPr>
-        <w:t>mencapai</w:t>
-      </w:r>
-      <w:proofErr w:type="spellEnd"/>
-      <w:r>
-        <w:rPr>
-          <w:rFonts w:asciiTheme="minorHAnsi" w:hAnsiTheme="minorHAnsi"/>
-        </w:rPr>
-        <w:t xml:space="preserve"> “Core shards”</w:t>
-      </w:r>
-      <w:r>
-        <w:rPr>
-          <w:rFonts w:asciiTheme="minorHAnsi" w:hAnsiTheme="minorHAnsi"/>
-        </w:rPr>
-        <w:t xml:space="preserve"> </w:t>
-      </w:r>
-      <w:proofErr w:type="spellStart"/>
-      <w:r>
-        <w:rPr>
-          <w:rFonts w:asciiTheme="minorHAnsi" w:hAnsiTheme="minorHAnsi"/>
-        </w:rPr>
-        <w:t>atau</w:t>
-      </w:r>
-      <w:proofErr w:type="spellEnd"/>
-      <w:r>
-        <w:rPr>
-          <w:rFonts w:asciiTheme="minorHAnsi" w:hAnsiTheme="minorHAnsi"/>
-        </w:rPr>
-        <w:t xml:space="preserve"> </w:t>
-      </w:r>
-      <w:r>
-        <w:rPr>
-          <w:rFonts w:asciiTheme="minorHAnsi" w:hAnsiTheme="minorHAnsi"/>
-        </w:rPr>
-        <w:t xml:space="preserve">goal </w:t>
-      </w:r>
-      <w:proofErr w:type="spellStart"/>
-      <w:r>
-        <w:rPr>
-          <w:rFonts w:asciiTheme="minorHAnsi" w:hAnsiTheme="minorHAnsi"/>
-        </w:rPr>
-        <w:t>dari</w:t>
-      </w:r>
-      <w:proofErr w:type="spellEnd"/>
-      <w:r>
-        <w:rPr>
-          <w:rFonts w:asciiTheme="minorHAnsi" w:hAnsiTheme="minorHAnsi"/>
-        </w:rPr>
-        <w:t xml:space="preserve"> </w:t>
-      </w:r>
-      <w:proofErr w:type="spellStart"/>
-      <w:r>
-        <w:rPr>
-          <w:rFonts w:asciiTheme="minorHAnsi" w:hAnsiTheme="minorHAnsi"/>
-        </w:rPr>
-        <w:t>setiap</w:t>
-      </w:r>
-      <w:proofErr w:type="spellEnd"/>
-      <w:r>
-        <w:rPr>
-          <w:rFonts w:asciiTheme="minorHAnsi" w:hAnsiTheme="minorHAnsi"/>
-        </w:rPr>
-        <w:t xml:space="preserve"> stage yang di </w:t>
-      </w:r>
-      <w:proofErr w:type="spellStart"/>
-      <w:r>
-        <w:rPr>
-          <w:rFonts w:asciiTheme="minorHAnsi" w:hAnsiTheme="minorHAnsi"/>
-        </w:rPr>
-        <w:t>dalam</w:t>
-      </w:r>
-      <w:proofErr w:type="spellEnd"/>
-      <w:r>
-        <w:rPr>
-          <w:rFonts w:asciiTheme="minorHAnsi" w:hAnsiTheme="minorHAnsi"/>
-        </w:rPr>
-        <w:t xml:space="preserve"> stage </w:t>
-      </w:r>
-      <w:proofErr w:type="spellStart"/>
-      <w:r>
-        <w:rPr>
-          <w:rFonts w:asciiTheme="minorHAnsi" w:hAnsiTheme="minorHAnsi"/>
-        </w:rPr>
-        <w:t>terdapat</w:t>
-      </w:r>
-      <w:proofErr w:type="spellEnd"/>
-      <w:r>
-        <w:rPr>
-          <w:rFonts w:asciiTheme="minorHAnsi" w:hAnsiTheme="minorHAnsi"/>
-        </w:rPr>
-        <w:t xml:space="preserve"> </w:t>
-      </w:r>
-      <w:proofErr w:type="spellStart"/>
-      <w:r>
-        <w:rPr>
-          <w:rFonts w:asciiTheme="minorHAnsi" w:hAnsiTheme="minorHAnsi"/>
-        </w:rPr>
-        <w:t>musuh</w:t>
-      </w:r>
-      <w:proofErr w:type="spellEnd"/>
-      <w:r>
-        <w:rPr>
-          <w:rFonts w:asciiTheme="minorHAnsi" w:hAnsiTheme="minorHAnsi"/>
-        </w:rPr>
-        <w:t xml:space="preserve">, </w:t>
-      </w:r>
-      <w:proofErr w:type="spellStart"/>
-      <w:r>
-        <w:rPr>
-          <w:rFonts w:asciiTheme="minorHAnsi" w:hAnsiTheme="minorHAnsi"/>
-        </w:rPr>
-        <w:t>jebakan</w:t>
-      </w:r>
-      <w:proofErr w:type="spellEnd"/>
-      <w:r>
-        <w:rPr>
-          <w:rFonts w:asciiTheme="minorHAnsi" w:hAnsiTheme="minorHAnsi"/>
-        </w:rPr>
-        <w:t xml:space="preserve">, </w:t>
-      </w:r>
-      <w:proofErr w:type="spellStart"/>
-      <w:r>
-        <w:rPr>
-          <w:rFonts w:asciiTheme="minorHAnsi" w:hAnsiTheme="minorHAnsi"/>
-        </w:rPr>
-        <w:t>dan</w:t>
-      </w:r>
-      <w:proofErr w:type="spellEnd"/>
-      <w:r>
-        <w:rPr>
-          <w:rFonts w:asciiTheme="minorHAnsi" w:hAnsiTheme="minorHAnsi"/>
-        </w:rPr>
-        <w:t xml:space="preserve"> </w:t>
-      </w:r>
-      <w:proofErr w:type="spellStart"/>
-      <w:r>
-        <w:rPr>
-          <w:rFonts w:asciiTheme="minorHAnsi" w:hAnsiTheme="minorHAnsi"/>
-        </w:rPr>
-        <w:t>teka-teki</w:t>
-      </w:r>
-      <w:proofErr w:type="spellEnd"/>
+        <w:t xml:space="preserve"> setiap stage yang di dalam stage terdapat musuh, jebakan, dan teka-teki</w:t>
+      </w:r>
       <w:r>
         <w:rPr>
           <w:rFonts w:asciiTheme="minorHAnsi" w:hAnsiTheme="minorHAnsi"/>
@@ -1600,522 +879,91 @@
           <w:rFonts w:asciiTheme="minorHAnsi" w:hAnsiTheme="minorHAnsi"/>
         </w:rPr>
       </w:pPr>
-      <w:proofErr w:type="spellStart"/>
       <w:r>
         <w:rPr>
           <w:rFonts w:asciiTheme="minorHAnsi" w:hAnsiTheme="minorHAnsi"/>
         </w:rPr>
-        <w:t>Pemain</w:t>
-      </w:r>
-      <w:proofErr w:type="spellEnd"/>
+        <w:t>Pemain dapat berjalan, melompat, berguling dan berinteraksi dengan object di dalam stage,</w:t>
+      </w:r>
       <w:r>
         <w:rPr>
           <w:rFonts w:asciiTheme="minorHAnsi" w:hAnsiTheme="minorHAnsi"/>
         </w:rPr>
-        <w:t xml:space="preserve"> </w:t>
-      </w:r>
-      <w:proofErr w:type="spellStart"/>
+        <w:t xml:space="preserve"> player tidak dapat</w:t>
+      </w:r>
       <w:r>
         <w:rPr>
           <w:rFonts w:asciiTheme="minorHAnsi" w:hAnsiTheme="minorHAnsi"/>
         </w:rPr>
-        <w:t>dapat</w:t>
-      </w:r>
-      <w:proofErr w:type="spellEnd"/>
+        <w:t xml:space="preserve"> melawan musuh</w:t>
+      </w:r>
       <w:r>
         <w:rPr>
           <w:rFonts w:asciiTheme="minorHAnsi" w:hAnsiTheme="minorHAnsi"/>
         </w:rPr>
-        <w:t xml:space="preserve"> </w:t>
-      </w:r>
-      <w:proofErr w:type="spellStart"/>
+        <w:t xml:space="preserve"> secara langsung, player harus</w:t>
+      </w:r>
       <w:r>
         <w:rPr>
           <w:rFonts w:asciiTheme="minorHAnsi" w:hAnsiTheme="minorHAnsi"/>
         </w:rPr>
-        <w:t>berjalan</w:t>
-      </w:r>
-      <w:proofErr w:type="spellEnd"/>
-      <w:r>
+        <w:t xml:space="preserve"> menggunakan object apapun yg ada dan menghindari jebakan, selain itu pemain harus memecahkan teka-teki untuk melewati halangan.</w:t>
+      </w:r>
+    </w:p>
+    <w:p>
+      <w:pPr>
+        <w:spacing w:line="360" w:lineRule="auto"/>
         <w:rPr>
           <w:rFonts w:asciiTheme="minorHAnsi" w:hAnsiTheme="minorHAnsi"/>
         </w:rPr>
-        <w:t xml:space="preserve">, </w:t>
-      </w:r>
-      <w:proofErr w:type="spellStart"/>
-      <w:r>
-        <w:rPr>
-          <w:rFonts w:asciiTheme="minorHAnsi" w:hAnsiTheme="minorHAnsi"/>
-        </w:rPr>
-        <w:t>melompat</w:t>
-      </w:r>
-      <w:proofErr w:type="spellEnd"/>
-      <w:r>
-        <w:rPr>
-          <w:rFonts w:asciiTheme="minorHAnsi" w:hAnsiTheme="minorHAnsi"/>
-        </w:rPr>
-        <w:t xml:space="preserve">, </w:t>
-      </w:r>
-      <w:proofErr w:type="spellStart"/>
-      <w:r>
-        <w:rPr>
-          <w:rFonts w:asciiTheme="minorHAnsi" w:hAnsiTheme="minorHAnsi"/>
-        </w:rPr>
-        <w:t>berguling</w:t>
-      </w:r>
-      <w:proofErr w:type="spellEnd"/>
-      <w:r>
-        <w:rPr>
-          <w:rFonts w:asciiTheme="minorHAnsi" w:hAnsiTheme="minorHAnsi"/>
-        </w:rPr>
-        <w:t xml:space="preserve"> </w:t>
-      </w:r>
-      <w:proofErr w:type="spellStart"/>
-      <w:r>
-        <w:rPr>
-          <w:rFonts w:asciiTheme="minorHAnsi" w:hAnsiTheme="minorHAnsi"/>
-        </w:rPr>
-        <w:t>dan</w:t>
-      </w:r>
-      <w:proofErr w:type="spellEnd"/>
-      <w:r>
-        <w:rPr>
-          <w:rFonts w:asciiTheme="minorHAnsi" w:hAnsiTheme="minorHAnsi"/>
-        </w:rPr>
-        <w:t xml:space="preserve"> </w:t>
-      </w:r>
-      <w:proofErr w:type="spellStart"/>
-      <w:r>
-        <w:rPr>
-          <w:rFonts w:asciiTheme="minorHAnsi" w:hAnsiTheme="minorHAnsi"/>
-        </w:rPr>
-        <w:t>berinteraksi</w:t>
-      </w:r>
-      <w:proofErr w:type="spellEnd"/>
-      <w:r>
-        <w:rPr>
-          <w:rFonts w:asciiTheme="minorHAnsi" w:hAnsiTheme="minorHAnsi"/>
-        </w:rPr>
-        <w:t xml:space="preserve"> </w:t>
-      </w:r>
-      <w:proofErr w:type="spellStart"/>
-      <w:r>
-        <w:rPr>
-          <w:rFonts w:asciiTheme="minorHAnsi" w:hAnsiTheme="minorHAnsi"/>
-        </w:rPr>
-        <w:t>dengan</w:t>
-      </w:r>
-      <w:proofErr w:type="spellEnd"/>
-      <w:r>
-        <w:rPr>
-          <w:rFonts w:asciiTheme="minorHAnsi" w:hAnsiTheme="minorHAnsi"/>
-        </w:rPr>
-        <w:t xml:space="preserve"> object di </w:t>
-      </w:r>
-      <w:proofErr w:type="spellStart"/>
-      <w:r>
-        <w:rPr>
-          <w:rFonts w:asciiTheme="minorHAnsi" w:hAnsiTheme="minorHAnsi"/>
-        </w:rPr>
-        <w:t>dalam</w:t>
-      </w:r>
-      <w:proofErr w:type="spellEnd"/>
-      <w:r>
-        <w:rPr>
-          <w:rFonts w:asciiTheme="minorHAnsi" w:hAnsiTheme="minorHAnsi"/>
-        </w:rPr>
-        <w:t xml:space="preserve"> stage,</w:t>
-      </w:r>
-      <w:r>
-        <w:rPr>
-          <w:rFonts w:asciiTheme="minorHAnsi" w:hAnsiTheme="minorHAnsi"/>
-        </w:rPr>
-        <w:t xml:space="preserve"> player </w:t>
-      </w:r>
-      <w:proofErr w:type="spellStart"/>
-      <w:r>
-        <w:rPr>
-          <w:rFonts w:asciiTheme="minorHAnsi" w:hAnsiTheme="minorHAnsi"/>
-        </w:rPr>
-        <w:t>tidak</w:t>
-      </w:r>
-      <w:proofErr w:type="spellEnd"/>
-      <w:r>
-        <w:rPr>
-          <w:rFonts w:asciiTheme="minorHAnsi" w:hAnsiTheme="minorHAnsi"/>
-        </w:rPr>
-        <w:t xml:space="preserve"> </w:t>
-      </w:r>
-      <w:proofErr w:type="spellStart"/>
-      <w:r>
-        <w:rPr>
-          <w:rFonts w:asciiTheme="minorHAnsi" w:hAnsiTheme="minorHAnsi"/>
-        </w:rPr>
-        <w:t>dapat</w:t>
-      </w:r>
-      <w:proofErr w:type="spellEnd"/>
-      <w:r>
-        <w:rPr>
-          <w:rFonts w:asciiTheme="minorHAnsi" w:hAnsiTheme="minorHAnsi"/>
-        </w:rPr>
-        <w:t xml:space="preserve"> </w:t>
-      </w:r>
-      <w:proofErr w:type="spellStart"/>
-      <w:r>
-        <w:rPr>
-          <w:rFonts w:asciiTheme="minorHAnsi" w:hAnsiTheme="minorHAnsi"/>
-        </w:rPr>
-        <w:t>melawan</w:t>
-      </w:r>
-      <w:proofErr w:type="spellEnd"/>
-      <w:r>
-        <w:rPr>
-          <w:rFonts w:asciiTheme="minorHAnsi" w:hAnsiTheme="minorHAnsi"/>
-        </w:rPr>
-        <w:t xml:space="preserve"> </w:t>
-      </w:r>
-      <w:proofErr w:type="spellStart"/>
-      <w:r>
-        <w:rPr>
-          <w:rFonts w:asciiTheme="minorHAnsi" w:hAnsiTheme="minorHAnsi"/>
-        </w:rPr>
-        <w:t>musuh</w:t>
-      </w:r>
-      <w:proofErr w:type="spellEnd"/>
-      <w:r>
-        <w:rPr>
-          <w:rFonts w:asciiTheme="minorHAnsi" w:hAnsiTheme="minorHAnsi"/>
-        </w:rPr>
-        <w:t xml:space="preserve"> </w:t>
-      </w:r>
-      <w:proofErr w:type="spellStart"/>
-      <w:r>
-        <w:rPr>
-          <w:rFonts w:asciiTheme="minorHAnsi" w:hAnsiTheme="minorHAnsi"/>
-        </w:rPr>
-        <w:t>secara</w:t>
-      </w:r>
-      <w:proofErr w:type="spellEnd"/>
-      <w:r>
-        <w:rPr>
-          <w:rFonts w:asciiTheme="minorHAnsi" w:hAnsiTheme="minorHAnsi"/>
-        </w:rPr>
-        <w:t xml:space="preserve"> </w:t>
-      </w:r>
-      <w:proofErr w:type="spellStart"/>
-      <w:r>
-        <w:rPr>
-          <w:rFonts w:asciiTheme="minorHAnsi" w:hAnsiTheme="minorHAnsi"/>
-        </w:rPr>
-        <w:t>langsung</w:t>
-      </w:r>
-      <w:proofErr w:type="spellEnd"/>
-      <w:r>
-        <w:rPr>
-          <w:rFonts w:asciiTheme="minorHAnsi" w:hAnsiTheme="minorHAnsi"/>
-        </w:rPr>
-        <w:t xml:space="preserve">, player </w:t>
-      </w:r>
-      <w:proofErr w:type="spellStart"/>
-      <w:r>
-        <w:rPr>
-          <w:rFonts w:asciiTheme="minorHAnsi" w:hAnsiTheme="minorHAnsi"/>
-        </w:rPr>
-        <w:t>harus</w:t>
-      </w:r>
-      <w:proofErr w:type="spellEnd"/>
-      <w:r>
-        <w:rPr>
-          <w:rFonts w:asciiTheme="minorHAnsi" w:hAnsiTheme="minorHAnsi"/>
-        </w:rPr>
-        <w:t xml:space="preserve"> </w:t>
-      </w:r>
-      <w:proofErr w:type="spellStart"/>
-      <w:r>
-        <w:rPr>
-          <w:rFonts w:asciiTheme="minorHAnsi" w:hAnsiTheme="minorHAnsi"/>
-        </w:rPr>
-        <w:t>menggunakan</w:t>
-      </w:r>
-      <w:proofErr w:type="spellEnd"/>
-      <w:r>
-        <w:rPr>
-          <w:rFonts w:asciiTheme="minorHAnsi" w:hAnsiTheme="minorHAnsi"/>
-        </w:rPr>
-        <w:t xml:space="preserve"> object </w:t>
-      </w:r>
-      <w:proofErr w:type="spellStart"/>
-      <w:r>
-        <w:rPr>
-          <w:rFonts w:asciiTheme="minorHAnsi" w:hAnsiTheme="minorHAnsi"/>
-        </w:rPr>
-        <w:t>apapun</w:t>
-      </w:r>
-      <w:proofErr w:type="spellEnd"/>
-      <w:r>
-        <w:rPr>
-          <w:rFonts w:asciiTheme="minorHAnsi" w:hAnsiTheme="minorHAnsi"/>
-        </w:rPr>
-        <w:t xml:space="preserve"> </w:t>
-      </w:r>
-      <w:proofErr w:type="spellStart"/>
-      <w:r>
-        <w:rPr>
-          <w:rFonts w:asciiTheme="minorHAnsi" w:hAnsiTheme="minorHAnsi"/>
-        </w:rPr>
-        <w:t>yg</w:t>
-      </w:r>
-      <w:proofErr w:type="spellEnd"/>
-      <w:r>
-        <w:rPr>
-          <w:rFonts w:asciiTheme="minorHAnsi" w:hAnsiTheme="minorHAnsi"/>
-        </w:rPr>
-        <w:t xml:space="preserve"> </w:t>
-      </w:r>
-      <w:proofErr w:type="spellStart"/>
-      <w:r>
-        <w:rPr>
-          <w:rFonts w:asciiTheme="minorHAnsi" w:hAnsiTheme="minorHAnsi"/>
-        </w:rPr>
-        <w:t>ada</w:t>
-      </w:r>
-      <w:proofErr w:type="spellEnd"/>
-      <w:r>
-        <w:rPr>
-          <w:rFonts w:asciiTheme="minorHAnsi" w:hAnsiTheme="minorHAnsi"/>
-        </w:rPr>
-        <w:t xml:space="preserve"> </w:t>
-      </w:r>
-      <w:proofErr w:type="spellStart"/>
-      <w:r>
-        <w:rPr>
-          <w:rFonts w:asciiTheme="minorHAnsi" w:hAnsiTheme="minorHAnsi"/>
-        </w:rPr>
-        <w:t>dan</w:t>
-      </w:r>
-      <w:proofErr w:type="spellEnd"/>
-      <w:r>
-        <w:rPr>
-          <w:rFonts w:asciiTheme="minorHAnsi" w:hAnsiTheme="minorHAnsi"/>
-        </w:rPr>
-        <w:t xml:space="preserve"> </w:t>
-      </w:r>
-      <w:proofErr w:type="spellStart"/>
-      <w:r>
-        <w:rPr>
-          <w:rFonts w:asciiTheme="minorHAnsi" w:hAnsiTheme="minorHAnsi"/>
-        </w:rPr>
-        <w:t>menghindari</w:t>
-      </w:r>
-      <w:proofErr w:type="spellEnd"/>
-      <w:r>
-        <w:rPr>
-          <w:rFonts w:asciiTheme="minorHAnsi" w:hAnsiTheme="minorHAnsi"/>
-        </w:rPr>
-        <w:t xml:space="preserve"> </w:t>
-      </w:r>
-      <w:proofErr w:type="spellStart"/>
-      <w:r>
-        <w:rPr>
-          <w:rFonts w:asciiTheme="minorHAnsi" w:hAnsiTheme="minorHAnsi"/>
-        </w:rPr>
-        <w:t>jebakan</w:t>
-      </w:r>
-      <w:proofErr w:type="spellEnd"/>
-      <w:r>
-        <w:rPr>
-          <w:rFonts w:asciiTheme="minorHAnsi" w:hAnsiTheme="minorHAnsi"/>
-        </w:rPr>
-        <w:t xml:space="preserve">, </w:t>
-      </w:r>
-      <w:proofErr w:type="spellStart"/>
-      <w:r>
-        <w:rPr>
-          <w:rFonts w:asciiTheme="minorHAnsi" w:hAnsiTheme="minorHAnsi"/>
-        </w:rPr>
-        <w:t>selain</w:t>
-      </w:r>
-      <w:proofErr w:type="spellEnd"/>
-      <w:r>
-        <w:rPr>
-          <w:rFonts w:asciiTheme="minorHAnsi" w:hAnsiTheme="minorHAnsi"/>
-        </w:rPr>
-        <w:t xml:space="preserve"> </w:t>
-      </w:r>
-      <w:proofErr w:type="spellStart"/>
-      <w:r>
-        <w:rPr>
-          <w:rFonts w:asciiTheme="minorHAnsi" w:hAnsiTheme="minorHAnsi"/>
-        </w:rPr>
-        <w:t>itu</w:t>
-      </w:r>
-      <w:proofErr w:type="spellEnd"/>
-      <w:r>
-        <w:rPr>
-          <w:rFonts w:asciiTheme="minorHAnsi" w:hAnsiTheme="minorHAnsi"/>
-        </w:rPr>
-        <w:t xml:space="preserve"> </w:t>
-      </w:r>
-      <w:proofErr w:type="spellStart"/>
-      <w:r>
-        <w:rPr>
-          <w:rFonts w:asciiTheme="minorHAnsi" w:hAnsiTheme="minorHAnsi"/>
-        </w:rPr>
-        <w:t>pemain</w:t>
-      </w:r>
-      <w:proofErr w:type="spellEnd"/>
-      <w:r>
-        <w:rPr>
-          <w:rFonts w:asciiTheme="minorHAnsi" w:hAnsiTheme="minorHAnsi"/>
-        </w:rPr>
-        <w:t xml:space="preserve"> </w:t>
-      </w:r>
-      <w:proofErr w:type="spellStart"/>
-      <w:r>
-        <w:rPr>
-          <w:rFonts w:asciiTheme="minorHAnsi" w:hAnsiTheme="minorHAnsi"/>
-        </w:rPr>
-        <w:t>harus</w:t>
-      </w:r>
-      <w:proofErr w:type="spellEnd"/>
-      <w:r>
-        <w:rPr>
-          <w:rFonts w:asciiTheme="minorHAnsi" w:hAnsiTheme="minorHAnsi"/>
-        </w:rPr>
-        <w:t xml:space="preserve"> </w:t>
-      </w:r>
-      <w:proofErr w:type="spellStart"/>
-      <w:r>
-        <w:rPr>
-          <w:rFonts w:asciiTheme="minorHAnsi" w:hAnsiTheme="minorHAnsi"/>
-        </w:rPr>
-        <w:t>memecahkan</w:t>
-      </w:r>
-      <w:proofErr w:type="spellEnd"/>
-      <w:r>
-        <w:rPr>
-          <w:rFonts w:asciiTheme="minorHAnsi" w:hAnsiTheme="minorHAnsi"/>
-        </w:rPr>
-        <w:t xml:space="preserve"> </w:t>
-      </w:r>
-      <w:proofErr w:type="spellStart"/>
-      <w:r>
-        <w:rPr>
-          <w:rFonts w:asciiTheme="minorHAnsi" w:hAnsiTheme="minorHAnsi"/>
-        </w:rPr>
-        <w:t>teka-teki</w:t>
-      </w:r>
-      <w:proofErr w:type="spellEnd"/>
-      <w:r>
-        <w:rPr>
-          <w:rFonts w:asciiTheme="minorHAnsi" w:hAnsiTheme="minorHAnsi"/>
-        </w:rPr>
-        <w:t xml:space="preserve"> </w:t>
-      </w:r>
-      <w:proofErr w:type="spellStart"/>
-      <w:r>
-        <w:rPr>
-          <w:rFonts w:asciiTheme="minorHAnsi" w:hAnsiTheme="minorHAnsi"/>
-        </w:rPr>
-        <w:t>untuk</w:t>
-      </w:r>
-      <w:proofErr w:type="spellEnd"/>
-      <w:r>
-        <w:rPr>
-          <w:rFonts w:asciiTheme="minorHAnsi" w:hAnsiTheme="minorHAnsi"/>
-        </w:rPr>
-        <w:t xml:space="preserve"> </w:t>
-      </w:r>
-      <w:proofErr w:type="spellStart"/>
-      <w:r>
-        <w:rPr>
-          <w:rFonts w:asciiTheme="minorHAnsi" w:hAnsiTheme="minorHAnsi"/>
-        </w:rPr>
-        <w:t>melewati</w:t>
-      </w:r>
-      <w:proofErr w:type="spellEnd"/>
-      <w:r>
-        <w:rPr>
-          <w:rFonts w:asciiTheme="minorHAnsi" w:hAnsiTheme="minorHAnsi"/>
-        </w:rPr>
-        <w:t xml:space="preserve"> </w:t>
-      </w:r>
-      <w:proofErr w:type="spellStart"/>
-      <w:r>
-        <w:rPr>
-          <w:rFonts w:asciiTheme="minorHAnsi" w:hAnsiTheme="minorHAnsi"/>
-        </w:rPr>
-        <w:t>halangan</w:t>
-      </w:r>
-      <w:proofErr w:type="spellEnd"/>
-      <w:r>
-        <w:rPr>
-          <w:rFonts w:asciiTheme="minorHAnsi" w:hAnsiTheme="minorHAnsi"/>
-        </w:rPr>
-        <w:t>.</w:t>
-      </w:r>
-      <w:bookmarkStart w:id="1" w:name="_GoBack"/>
-      <w:bookmarkEnd w:id="1"/>
-    </w:p>
-    <w:p>
-      <w:pPr>
-        <w:spacing w:line="360" w:lineRule="auto"/>
-        <w:rPr>
-          <w:rFonts w:asciiTheme="minorHAnsi" w:hAnsiTheme="minorHAnsi"/>
-        </w:rPr>
-      </w:pPr>
-    </w:p>
-    <w:p>
-      <w:pPr>
-        <w:spacing w:line="360" w:lineRule="auto"/>
-      </w:pPr>
-    </w:p>
-    <w:p>
-      <w:pPr>
-        <w:spacing w:line="360" w:lineRule="auto"/>
-      </w:pPr>
-    </w:p>
-    <w:p>
-      <w:pPr>
-        <w:spacing w:line="360" w:lineRule="auto"/>
-      </w:pPr>
-    </w:p>
-    <w:p>
-      <w:pPr>
-        <w:spacing w:line="360" w:lineRule="auto"/>
-      </w:pPr>
-    </w:p>
-    <w:p>
-      <w:pPr>
-        <w:spacing w:line="360" w:lineRule="auto"/>
-      </w:pPr>
-    </w:p>
-    <w:p>
-      <w:pPr>
-        <w:spacing w:line="360" w:lineRule="auto"/>
-      </w:pPr>
-    </w:p>
-    <w:p>
-      <w:pPr>
-        <w:spacing w:line="360" w:lineRule="auto"/>
-      </w:pPr>
-    </w:p>
-    <w:p>
-      <w:pPr>
-        <w:spacing w:line="360" w:lineRule="auto"/>
-      </w:pPr>
-    </w:p>
-    <w:p>
-      <w:pPr>
-        <w:spacing w:line="360" w:lineRule="auto"/>
-      </w:pPr>
-      <w:proofErr w:type="spellStart"/>
-      <w:r>
-        <w:t>Gambar</w:t>
-      </w:r>
-      <w:proofErr w:type="spellEnd"/>
-      <w:r>
-        <w:t xml:space="preserve"> </w:t>
+      </w:pPr>
+    </w:p>
+    <w:p>
+      <w:pPr>
+        <w:spacing w:line="360" w:lineRule="auto"/>
+      </w:pPr>
+    </w:p>
+    <w:p>
+      <w:pPr>
+        <w:spacing w:line="360" w:lineRule="auto"/>
+      </w:pPr>
+    </w:p>
+    <w:p>
+      <w:pPr>
+        <w:spacing w:line="360" w:lineRule="auto"/>
+      </w:pPr>
+    </w:p>
+    <w:p>
+      <w:pPr>
+        <w:spacing w:line="360" w:lineRule="auto"/>
+      </w:pPr>
+    </w:p>
+    <w:p>
+      <w:pPr>
+        <w:spacing w:line="360" w:lineRule="auto"/>
+      </w:pPr>
+    </w:p>
+    <w:p>
+      <w:pPr>
+        <w:spacing w:line="360" w:lineRule="auto"/>
+      </w:pPr>
+    </w:p>
+    <w:p>
+      <w:pPr>
+        <w:spacing w:line="360" w:lineRule="auto"/>
+      </w:pPr>
+    </w:p>
+    <w:p>
+      <w:pPr>
+        <w:spacing w:line="360" w:lineRule="auto"/>
+      </w:pPr>
+    </w:p>
+    <w:p>
+      <w:pPr>
+        <w:spacing w:line="360" w:lineRule="auto"/>
+      </w:pPr>
+      <w:r>
+        <w:t xml:space="preserve">Gambar </w:t>
       </w:r>
     </w:p>
     <w:p>
@@ -2189,279 +1037,39 @@
           <w:rFonts w:asciiTheme="minorHAnsi" w:hAnsiTheme="minorHAnsi"/>
         </w:rPr>
       </w:pPr>
-      <w:proofErr w:type="spellStart"/>
       <w:r>
         <w:rPr>
           <w:rFonts w:asciiTheme="minorHAnsi" w:hAnsiTheme="minorHAnsi"/>
         </w:rPr>
-        <w:t>Gambar</w:t>
-      </w:r>
-      <w:proofErr w:type="spellEnd"/>
-      <w:r>
+        <w:t xml:space="preserve">Gambar. Menu bantuan pada permainan </w:t>
+      </w:r>
+    </w:p>
+    <w:p>
+      <w:pPr>
+        <w:spacing w:line="360" w:lineRule="auto"/>
         <w:rPr>
           <w:rFonts w:asciiTheme="minorHAnsi" w:hAnsiTheme="minorHAnsi"/>
         </w:rPr>
-        <w:t xml:space="preserve">. Menu </w:t>
-      </w:r>
-      <w:proofErr w:type="spellStart"/>
-      <w:r>
+      </w:pPr>
+    </w:p>
+    <w:p>
+      <w:pPr>
+        <w:spacing w:line="360" w:lineRule="auto"/>
         <w:rPr>
           <w:rFonts w:asciiTheme="minorHAnsi" w:hAnsiTheme="minorHAnsi"/>
         </w:rPr>
-        <w:t>bantuan</w:t>
-      </w:r>
-      <w:proofErr w:type="spellEnd"/>
+      </w:pPr>
       <w:r>
         <w:rPr>
           <w:rFonts w:asciiTheme="minorHAnsi" w:hAnsiTheme="minorHAnsi"/>
         </w:rPr>
-        <w:t xml:space="preserve"> </w:t>
-      </w:r>
-      <w:proofErr w:type="spellStart"/>
+        <w:t>Dalam sa</w:t>
+      </w:r>
       <w:r>
         <w:rPr>
           <w:rFonts w:asciiTheme="minorHAnsi" w:hAnsiTheme="minorHAnsi"/>
         </w:rPr>
-        <w:t>pada</w:t>
-      </w:r>
-      <w:proofErr w:type="spellEnd"/>
-      <w:r>
-        <w:rPr>
-          <w:rFonts w:asciiTheme="minorHAnsi" w:hAnsiTheme="minorHAnsi"/>
-        </w:rPr>
-        <w:t xml:space="preserve"> </w:t>
-      </w:r>
-      <w:proofErr w:type="spellStart"/>
-      <w:r>
-        <w:rPr>
-          <w:rFonts w:asciiTheme="minorHAnsi" w:hAnsiTheme="minorHAnsi"/>
-        </w:rPr>
-        <w:t>permainan</w:t>
-      </w:r>
-      <w:proofErr w:type="spellEnd"/>
-      <w:r>
-        <w:rPr>
-          <w:rFonts w:asciiTheme="minorHAnsi" w:hAnsiTheme="minorHAnsi"/>
-        </w:rPr>
-        <w:t xml:space="preserve"> </w:t>
-      </w:r>
-    </w:p>
-    <w:p>
-      <w:pPr>
-        <w:spacing w:line="360" w:lineRule="auto"/>
-        <w:rPr>
-          <w:rFonts w:asciiTheme="minorHAnsi" w:hAnsiTheme="minorHAnsi"/>
-        </w:rPr>
-      </w:pPr>
-    </w:p>
-    <w:p>
-      <w:pPr>
-        <w:spacing w:line="360" w:lineRule="auto"/>
-        <w:rPr>
-          <w:rFonts w:asciiTheme="minorHAnsi" w:hAnsiTheme="minorHAnsi"/>
-        </w:rPr>
-      </w:pPr>
-      <w:proofErr w:type="spellStart"/>
-      <w:r>
-        <w:rPr>
-          <w:rFonts w:asciiTheme="minorHAnsi" w:hAnsiTheme="minorHAnsi"/>
-        </w:rPr>
-        <w:t>Dalam</w:t>
-      </w:r>
-      <w:proofErr w:type="spellEnd"/>
-      <w:r>
-        <w:rPr>
-          <w:rFonts w:asciiTheme="minorHAnsi" w:hAnsiTheme="minorHAnsi"/>
-        </w:rPr>
-        <w:t xml:space="preserve"> </w:t>
-      </w:r>
-      <w:proofErr w:type="spellStart"/>
-      <w:r>
-        <w:rPr>
-          <w:rFonts w:asciiTheme="minorHAnsi" w:hAnsiTheme="minorHAnsi"/>
-        </w:rPr>
-        <w:t>sa</w:t>
-      </w:r>
-      <w:r>
-        <w:rPr>
-          <w:rFonts w:asciiTheme="minorHAnsi" w:hAnsiTheme="minorHAnsi"/>
-        </w:rPr>
-        <w:t>tu</w:t>
-      </w:r>
-      <w:proofErr w:type="spellEnd"/>
-      <w:r>
-        <w:rPr>
-          <w:rFonts w:asciiTheme="minorHAnsi" w:hAnsiTheme="minorHAnsi"/>
-        </w:rPr>
-        <w:t xml:space="preserve"> stage </w:t>
-      </w:r>
-      <w:proofErr w:type="spellStart"/>
-      <w:r>
-        <w:rPr>
-          <w:rFonts w:asciiTheme="minorHAnsi" w:hAnsiTheme="minorHAnsi"/>
-        </w:rPr>
-        <w:t>terdapat</w:t>
-      </w:r>
-      <w:proofErr w:type="spellEnd"/>
-      <w:r>
-        <w:rPr>
-          <w:rFonts w:asciiTheme="minorHAnsi" w:hAnsiTheme="minorHAnsi"/>
-        </w:rPr>
-        <w:t xml:space="preserve"> </w:t>
-      </w:r>
-      <w:proofErr w:type="spellStart"/>
-      <w:r>
-        <w:rPr>
-          <w:rFonts w:asciiTheme="minorHAnsi" w:hAnsiTheme="minorHAnsi"/>
-        </w:rPr>
-        <w:t>beberapa</w:t>
-      </w:r>
-      <w:proofErr w:type="spellEnd"/>
-      <w:r>
-        <w:rPr>
-          <w:rFonts w:asciiTheme="minorHAnsi" w:hAnsiTheme="minorHAnsi"/>
-        </w:rPr>
-        <w:t xml:space="preserve"> </w:t>
-      </w:r>
-      <w:proofErr w:type="spellStart"/>
-      <w:r>
-        <w:rPr>
-          <w:rFonts w:asciiTheme="minorHAnsi" w:hAnsiTheme="minorHAnsi"/>
-        </w:rPr>
-        <w:t>jebakan</w:t>
-      </w:r>
-      <w:proofErr w:type="spellEnd"/>
-      <w:r>
-        <w:rPr>
-          <w:rFonts w:asciiTheme="minorHAnsi" w:hAnsiTheme="minorHAnsi"/>
-        </w:rPr>
-        <w:t xml:space="preserve">, </w:t>
-      </w:r>
-      <w:proofErr w:type="spellStart"/>
-      <w:r>
-        <w:rPr>
-          <w:rFonts w:asciiTheme="minorHAnsi" w:hAnsiTheme="minorHAnsi"/>
-        </w:rPr>
-        <w:t>musuh</w:t>
-      </w:r>
-      <w:proofErr w:type="spellEnd"/>
-      <w:r>
-        <w:rPr>
-          <w:rFonts w:asciiTheme="minorHAnsi" w:hAnsiTheme="minorHAnsi"/>
-        </w:rPr>
-        <w:t xml:space="preserve"> </w:t>
-      </w:r>
-      <w:proofErr w:type="spellStart"/>
-      <w:r>
-        <w:rPr>
-          <w:rFonts w:asciiTheme="minorHAnsi" w:hAnsiTheme="minorHAnsi"/>
-        </w:rPr>
-        <w:t>dan</w:t>
-      </w:r>
-      <w:proofErr w:type="spellEnd"/>
-      <w:r>
-        <w:rPr>
-          <w:rFonts w:asciiTheme="minorHAnsi" w:hAnsiTheme="minorHAnsi"/>
-        </w:rPr>
-        <w:t xml:space="preserve"> </w:t>
-      </w:r>
-      <w:proofErr w:type="spellStart"/>
-      <w:r>
-        <w:rPr>
-          <w:rFonts w:asciiTheme="minorHAnsi" w:hAnsiTheme="minorHAnsi"/>
-        </w:rPr>
-        <w:t>rintangan</w:t>
-      </w:r>
-      <w:proofErr w:type="spellEnd"/>
-      <w:r>
-        <w:rPr>
-          <w:rFonts w:asciiTheme="minorHAnsi" w:hAnsiTheme="minorHAnsi"/>
-        </w:rPr>
-        <w:t xml:space="preserve"> </w:t>
-      </w:r>
-      <w:proofErr w:type="spellStart"/>
-      <w:r>
-        <w:rPr>
-          <w:rFonts w:asciiTheme="minorHAnsi" w:hAnsiTheme="minorHAnsi"/>
-        </w:rPr>
-        <w:t>berupa</w:t>
-      </w:r>
-      <w:proofErr w:type="spellEnd"/>
-      <w:r>
-        <w:rPr>
-          <w:rFonts w:asciiTheme="minorHAnsi" w:hAnsiTheme="minorHAnsi"/>
-        </w:rPr>
-        <w:t xml:space="preserve"> </w:t>
-      </w:r>
-      <w:proofErr w:type="spellStart"/>
-      <w:r>
-        <w:rPr>
-          <w:rFonts w:asciiTheme="minorHAnsi" w:hAnsiTheme="minorHAnsi"/>
-        </w:rPr>
-        <w:t>teka-teki</w:t>
-      </w:r>
-      <w:proofErr w:type="spellEnd"/>
-      <w:r>
-        <w:rPr>
-          <w:rFonts w:asciiTheme="minorHAnsi" w:hAnsiTheme="minorHAnsi"/>
-        </w:rPr>
-        <w:t xml:space="preserve"> yang </w:t>
-      </w:r>
-      <w:proofErr w:type="spellStart"/>
-      <w:r>
-        <w:rPr>
-          <w:rFonts w:asciiTheme="minorHAnsi" w:hAnsiTheme="minorHAnsi"/>
-        </w:rPr>
-        <w:t>harus</w:t>
-      </w:r>
-      <w:proofErr w:type="spellEnd"/>
-      <w:r>
-        <w:rPr>
-          <w:rFonts w:asciiTheme="minorHAnsi" w:hAnsiTheme="minorHAnsi"/>
-        </w:rPr>
-        <w:t xml:space="preserve"> </w:t>
-      </w:r>
-      <w:proofErr w:type="spellStart"/>
-      <w:r>
-        <w:rPr>
-          <w:rFonts w:asciiTheme="minorHAnsi" w:hAnsiTheme="minorHAnsi"/>
-        </w:rPr>
-        <w:t>dipecahkan</w:t>
-      </w:r>
-      <w:proofErr w:type="spellEnd"/>
-      <w:r>
-        <w:rPr>
-          <w:rFonts w:asciiTheme="minorHAnsi" w:hAnsiTheme="minorHAnsi"/>
-        </w:rPr>
-        <w:t xml:space="preserve"> player </w:t>
-      </w:r>
-      <w:proofErr w:type="spellStart"/>
-      <w:r>
-        <w:rPr>
-          <w:rFonts w:asciiTheme="minorHAnsi" w:hAnsiTheme="minorHAnsi"/>
-        </w:rPr>
-        <w:t>untuk</w:t>
-      </w:r>
-      <w:proofErr w:type="spellEnd"/>
-      <w:r>
-        <w:rPr>
-          <w:rFonts w:asciiTheme="minorHAnsi" w:hAnsiTheme="minorHAnsi"/>
-        </w:rPr>
-        <w:t xml:space="preserve"> </w:t>
-      </w:r>
-      <w:proofErr w:type="spellStart"/>
-      <w:r>
-        <w:rPr>
-          <w:rFonts w:asciiTheme="minorHAnsi" w:hAnsiTheme="minorHAnsi"/>
-        </w:rPr>
-        <w:t>mencapai</w:t>
-      </w:r>
-      <w:proofErr w:type="spellEnd"/>
-      <w:r>
-        <w:rPr>
-          <w:rFonts w:asciiTheme="minorHAnsi" w:hAnsiTheme="minorHAnsi"/>
-        </w:rPr>
-        <w:t xml:space="preserve"> finish.</w:t>
+        <w:t>tu stage terdapat beberapa jebakan, musuh dan rintangan berupa teka-teki yang harus dipecahkan player untuk mencapai finish.</w:t>
       </w:r>
     </w:p>
     <w:p>
@@ -2535,56 +1143,12 @@
           <w:rFonts w:asciiTheme="minorHAnsi" w:hAnsiTheme="minorHAnsi"/>
         </w:rPr>
       </w:pPr>
-      <w:proofErr w:type="spellStart"/>
       <w:r>
         <w:rPr>
           <w:rFonts w:asciiTheme="minorHAnsi" w:hAnsiTheme="minorHAnsi"/>
         </w:rPr>
-        <w:t>Gambar</w:t>
-      </w:r>
-      <w:proofErr w:type="spellEnd"/>
-      <w:r>
-        <w:rPr>
-          <w:rFonts w:asciiTheme="minorHAnsi" w:hAnsiTheme="minorHAnsi"/>
-        </w:rPr>
-        <w:t xml:space="preserve">. </w:t>
-      </w:r>
-      <w:proofErr w:type="spellStart"/>
-      <w:r>
-        <w:rPr>
-          <w:rFonts w:asciiTheme="minorHAnsi" w:hAnsiTheme="minorHAnsi"/>
-        </w:rPr>
-        <w:t>Tampilan</w:t>
-      </w:r>
-      <w:proofErr w:type="spellEnd"/>
-      <w:r>
-        <w:rPr>
-          <w:rFonts w:asciiTheme="minorHAnsi" w:hAnsiTheme="minorHAnsi"/>
-        </w:rPr>
-        <w:t xml:space="preserve"> </w:t>
-      </w:r>
-      <w:proofErr w:type="spellStart"/>
-      <w:r>
-        <w:rPr>
-          <w:rFonts w:asciiTheme="minorHAnsi" w:hAnsiTheme="minorHAnsi"/>
-        </w:rPr>
-        <w:t>Koleksi</w:t>
-      </w:r>
-      <w:proofErr w:type="spellEnd"/>
-      <w:r>
-        <w:rPr>
-          <w:rFonts w:asciiTheme="minorHAnsi" w:hAnsiTheme="minorHAnsi"/>
-        </w:rPr>
-        <w:t xml:space="preserve"> </w:t>
-      </w:r>
-      <w:proofErr w:type="spellStart"/>
-      <w:r>
-        <w:rPr>
-          <w:rFonts w:asciiTheme="minorHAnsi" w:hAnsiTheme="minorHAnsi"/>
-        </w:rPr>
-        <w:t>Lencana</w:t>
-      </w:r>
-      <w:proofErr w:type="spellEnd"/>
+        <w:t>Gambar. Tampilan Koleksi Lencana</w:t>
+      </w:r>
     </w:p>
     <w:p>
       <w:pPr>
@@ -2601,14 +1165,16 @@
       <w:pPr>
         <w:spacing w:line="360" w:lineRule="auto"/>
         <w:rPr>
-          <w:rFonts w:ascii="Berlin Sans FB Demi" w:hAnsi="Berlin Sans FB Demi"/>
+          <w:rFonts w:ascii="Harrington" w:hAnsi="Harrington"/>
+          <w:b/>
           <w:sz w:val="72"/>
         </w:rPr>
       </w:pPr>
       <w:r>
         <w:rPr>
-          <w:rFonts w:ascii="Berlin Sans FB Demi" w:hAnsi="Berlin Sans FB Demi"/>
-          <w:sz w:val="72"/>
+          <w:rFonts w:ascii="Harrington" w:hAnsi="Harrington"/>
+          <w:b/>
+          <w:sz w:val="52"/>
         </w:rPr>
         <w:lastRenderedPageBreak/>
         <w:t>Feature</w:t>
@@ -2616,7 +1182,8 @@
       <w:bookmarkEnd w:id="2"/>
       <w:r>
         <w:rPr>
-          <w:rFonts w:ascii="Berlin Sans FB Demi" w:hAnsi="Berlin Sans FB Demi"/>
+          <w:rFonts w:ascii="Harrington" w:hAnsi="Harrington"/>
+          <w:b/>
           <w:sz w:val="72"/>
         </w:rPr>
         <w:t xml:space="preserve">   </w:t>
@@ -2629,550 +1196,532 @@
     </w:p>
     <w:p>
       <w:pPr>
-        <w:spacing w:line="360" w:lineRule="auto"/>
-      </w:pPr>
-      <w:proofErr w:type="spellStart"/>
-      <w:r>
-        <w:t>Fitur</w:t>
-      </w:r>
-      <w:proofErr w:type="spellEnd"/>
-      <w:r>
-        <w:t xml:space="preserve"> yang </w:t>
-      </w:r>
-      <w:proofErr w:type="spellStart"/>
-      <w:r>
-        <w:t>akan</w:t>
-      </w:r>
-      <w:proofErr w:type="spellEnd"/>
+        <w:pStyle w:val="ListParagraph"/>
+        <w:numPr>
+          <w:ilvl w:val="0"/>
+          <w:numId w:val="11"/>
+        </w:numPr>
+        <w:spacing w:line="360" w:lineRule="auto"/>
+        <w:rPr>
+          <w:sz w:val="28"/>
+          <w:szCs w:val="28"/>
+        </w:rPr>
+      </w:pPr>
+      <w:r>
+        <w:rPr>
+          <w:rFonts w:asciiTheme="minorHAnsi" w:hAnsiTheme="minorHAnsi"/>
+          <w:sz w:val="28"/>
+          <w:szCs w:val="28"/>
+        </w:rPr>
+        <w:t>Stuning Visual Graphic combingin 2D and 3D</w:t>
+      </w:r>
+    </w:p>
+    <w:p>
+      <w:pPr>
+        <w:pStyle w:val="ListParagraph"/>
+        <w:numPr>
+          <w:ilvl w:val="0"/>
+          <w:numId w:val="11"/>
+        </w:numPr>
+        <w:spacing w:line="360" w:lineRule="auto"/>
+        <w:rPr>
+          <w:sz w:val="28"/>
+          <w:szCs w:val="28"/>
+        </w:rPr>
+      </w:pPr>
+      <w:r>
+        <w:rPr>
+          <w:rFonts w:asciiTheme="minorHAnsi" w:hAnsiTheme="minorHAnsi"/>
+          <w:sz w:val="28"/>
+          <w:szCs w:val="28"/>
+        </w:rPr>
+        <w:t>Immersive action platformer</w:t>
+      </w:r>
+      <w:r>
+        <w:rPr>
+          <w:rFonts w:asciiTheme="minorHAnsi" w:hAnsiTheme="minorHAnsi"/>
+          <w:sz w:val="28"/>
+          <w:szCs w:val="28"/>
+        </w:rPr>
+        <w:t xml:space="preserve"> gameplay</w:t>
+      </w:r>
+    </w:p>
+    <w:p>
+      <w:pPr>
+        <w:pStyle w:val="ListParagraph"/>
+        <w:numPr>
+          <w:ilvl w:val="0"/>
+          <w:numId w:val="11"/>
+        </w:numPr>
+        <w:spacing w:line="360" w:lineRule="auto"/>
+        <w:rPr>
+          <w:sz w:val="28"/>
+          <w:szCs w:val="28"/>
+        </w:rPr>
+      </w:pPr>
+      <w:r>
+        <w:rPr>
+          <w:rFonts w:asciiTheme="minorHAnsi" w:hAnsiTheme="minorHAnsi"/>
+          <w:sz w:val="28"/>
+          <w:szCs w:val="28"/>
+        </w:rPr>
+        <w:t>Fantasy based story</w:t>
+      </w:r>
+    </w:p>
+    <w:p>
+      <w:pPr>
+        <w:pStyle w:val="ListParagraph"/>
+        <w:numPr>
+          <w:ilvl w:val="0"/>
+          <w:numId w:val="11"/>
+        </w:numPr>
+        <w:spacing w:line="360" w:lineRule="auto"/>
+        <w:rPr>
+          <w:sz w:val="28"/>
+          <w:szCs w:val="28"/>
+        </w:rPr>
+      </w:pPr>
+      <w:r>
+        <w:rPr>
+          <w:rFonts w:asciiTheme="minorHAnsi" w:hAnsiTheme="minorHAnsi"/>
+          <w:sz w:val="28"/>
+          <w:szCs w:val="28"/>
+        </w:rPr>
+        <w:t>Powered by Unity Engine and Blender</w:t>
+      </w:r>
+    </w:p>
+    <w:p>
+      <w:pPr>
+        <w:pStyle w:val="ListParagraph"/>
+        <w:numPr>
+          <w:ilvl w:val="0"/>
+          <w:numId w:val="11"/>
+        </w:numPr>
+        <w:spacing w:line="360" w:lineRule="auto"/>
+        <w:rPr>
+          <w:sz w:val="28"/>
+          <w:szCs w:val="28"/>
+        </w:rPr>
+      </w:pPr>
+    </w:p>
+    <w:p>
+      <w:pPr>
+        <w:spacing w:line="360" w:lineRule="auto"/>
+      </w:pPr>
+    </w:p>
+    <w:p>
+      <w:pPr>
+        <w:spacing w:line="360" w:lineRule="auto"/>
+      </w:pPr>
+    </w:p>
+    <w:p>
+      <w:pPr>
+        <w:spacing w:line="360" w:lineRule="auto"/>
+      </w:pPr>
+    </w:p>
+    <w:p>
+      <w:pPr>
+        <w:spacing w:line="360" w:lineRule="auto"/>
+      </w:pPr>
+    </w:p>
+    <w:p>
+      <w:pPr>
+        <w:spacing w:line="360" w:lineRule="auto"/>
+      </w:pPr>
+    </w:p>
+    <w:p>
+      <w:pPr>
+        <w:spacing w:line="360" w:lineRule="auto"/>
+      </w:pPr>
+    </w:p>
+    <w:p>
+      <w:pPr>
+        <w:spacing w:line="360" w:lineRule="auto"/>
+      </w:pPr>
+    </w:p>
+    <w:p>
+      <w:pPr>
+        <w:spacing w:line="360" w:lineRule="auto"/>
+      </w:pPr>
+    </w:p>
+    <w:p>
+      <w:pPr>
+        <w:spacing w:line="360" w:lineRule="auto"/>
+      </w:pPr>
+    </w:p>
+    <w:p>
+      <w:pPr>
+        <w:spacing w:line="360" w:lineRule="auto"/>
+      </w:pPr>
+    </w:p>
+    <w:p>
+      <w:pPr>
+        <w:spacing w:line="360" w:lineRule="auto"/>
+      </w:pPr>
+    </w:p>
+    <w:p>
+      <w:pPr>
+        <w:spacing w:line="360" w:lineRule="auto"/>
+      </w:pPr>
+    </w:p>
+    <w:p>
+      <w:pPr>
+        <w:spacing w:line="360" w:lineRule="auto"/>
+      </w:pPr>
+    </w:p>
+    <w:p>
+      <w:pPr>
+        <w:spacing w:line="360" w:lineRule="auto"/>
+      </w:pPr>
+    </w:p>
+    <w:p>
+      <w:pPr>
+        <w:spacing w:line="360" w:lineRule="auto"/>
+      </w:pPr>
+    </w:p>
+    <w:p>
+      <w:pPr>
+        <w:spacing w:line="360" w:lineRule="auto"/>
+      </w:pPr>
+    </w:p>
+    <w:p>
+      <w:pPr>
+        <w:spacing w:line="360" w:lineRule="auto"/>
+      </w:pPr>
+    </w:p>
+    <w:p>
+      <w:pPr>
+        <w:spacing w:line="360" w:lineRule="auto"/>
+      </w:pPr>
+    </w:p>
+    <w:p>
+      <w:pPr>
+        <w:spacing w:line="360" w:lineRule="auto"/>
+      </w:pPr>
+    </w:p>
+    <w:p>
+      <w:pPr>
+        <w:spacing w:line="360" w:lineRule="auto"/>
+      </w:pPr>
+    </w:p>
+    <w:p>
+      <w:pPr>
+        <w:spacing w:line="360" w:lineRule="auto"/>
+      </w:pPr>
+    </w:p>
+    <w:p>
+      <w:pPr>
+        <w:spacing w:line="360" w:lineRule="auto"/>
+        <w:rPr>
+          <w:rFonts w:ascii="Harrington" w:hAnsi="Harrington"/>
+          <w:sz w:val="44"/>
+        </w:rPr>
+      </w:pPr>
+      <w:bookmarkStart w:id="3" w:name="_Toc429495250"/>
+      <w:r>
+        <w:rPr>
+          <w:rFonts w:ascii="Harrington" w:hAnsi="Harrington"/>
+          <w:sz w:val="44"/>
+        </w:rPr>
+        <w:lastRenderedPageBreak/>
+        <w:t>Setti</w:t>
+      </w:r>
+      <w:r>
+        <w:rPr>
+          <w:rFonts w:ascii="Harrington" w:hAnsi="Harrington"/>
+          <w:sz w:val="44"/>
+        </w:rPr>
+        <w:t>ng</w:t>
+      </w:r>
+      <w:bookmarkEnd w:id="3"/>
+      <w:r>
+        <w:rPr>
+          <w:rFonts w:ascii="Harrington" w:hAnsi="Harrington"/>
+          <w:sz w:val="44"/>
+        </w:rPr>
+        <w:t xml:space="preserve">  </w:t>
+      </w:r>
+    </w:p>
+    <w:p>
+      <w:pPr>
+        <w:spacing w:line="360" w:lineRule="auto"/>
+        <w:jc w:val="both"/>
+      </w:pPr>
+      <w:r>
+        <w:tab/>
+      </w:r>
+    </w:p>
+    <w:p>
+      <w:pPr>
+        <w:spacing w:line="360" w:lineRule="auto"/>
+        <w:ind w:firstLine="720"/>
+        <w:jc w:val="both"/>
+      </w:pPr>
+      <w:r>
+        <w:t>Game ini mempunyai setting berdasarkan fantasi diman</w:t>
+      </w:r>
+      <w:r>
+        <w:t>a</w:t>
+      </w:r>
+      <w:r>
+        <w:t xml:space="preserve"> Dunia</w:t>
+      </w:r>
+      <w:r>
+        <w:t xml:space="preserve"> di</w:t>
+      </w:r>
+      <w:r>
+        <w:t xml:space="preserve"> da</w:t>
+      </w:r>
+      <w:r>
+        <w:t>lam game ini berada di ambang kehancuran disebabkan oleh</w:t>
+      </w:r>
+      <w:r>
+        <w:t xml:space="preserve"> krisis energi</w:t>
+      </w:r>
+      <w:r>
+        <w:t xml:space="preserve"> yang disebut Core</w:t>
+      </w:r>
+      <w:r>
+        <w:t xml:space="preserve">, dimana seluruh dunia menggunakan </w:t>
+      </w:r>
+      <w:r>
+        <w:t>Core</w:t>
+      </w:r>
+      <w:r>
+        <w:t xml:space="preserve"> energy sebagai sumber daya dari setiap teknologi</w:t>
+      </w:r>
       <w:r>
         <w:t xml:space="preserve"> </w:t>
       </w:r>
-      <w:proofErr w:type="spellStart"/>
-      <w:r>
-        <w:t>dibuat</w:t>
-      </w:r>
-      <w:proofErr w:type="spellEnd"/>
+      <w:r>
+        <w:t>yang ada, energi Core semakin melemah mengakibatkan ketidakstabilan yang berdampak buruk pada</w:t>
+      </w:r>
+      <w:r>
+        <w:t xml:space="preserve"> alam, mesin, dan</w:t>
+      </w:r>
+      <w:r>
+        <w:t xml:space="preserve"> kehidupan manusia</w:t>
+      </w:r>
+      <w:r>
+        <w:t>, ketidakstabilan ini menyebabkan berbagai macam bencana yang dapat memusnahkan dunia.</w:t>
+      </w:r>
       <w:r>
         <w:t xml:space="preserve"> </w:t>
       </w:r>
-      <w:proofErr w:type="spellStart"/>
-      <w:r>
-        <w:t>dalam</w:t>
-      </w:r>
-      <w:proofErr w:type="spellEnd"/>
-      <w:r>
-        <w:t xml:space="preserve"> game, </w:t>
-      </w:r>
-      <w:proofErr w:type="spellStart"/>
-      <w:r>
-        <w:t>termasuk</w:t>
-      </w:r>
-      <w:proofErr w:type="spellEnd"/>
+    </w:p>
+    <w:p>
+      <w:pPr>
+        <w:spacing w:line="360" w:lineRule="auto"/>
+      </w:pPr>
+    </w:p>
+    <w:p>
+      <w:pPr>
+        <w:spacing w:line="360" w:lineRule="auto"/>
+        <w:rPr>
+          <w:rFonts w:ascii="Harrington" w:hAnsi="Harrington"/>
+          <w:sz w:val="44"/>
+        </w:rPr>
+      </w:pPr>
+      <w:bookmarkStart w:id="4" w:name="_Toc429495251"/>
+      <w:r>
+        <w:rPr>
+          <w:rFonts w:ascii="Harrington" w:hAnsi="Harrington"/>
+          <w:sz w:val="44"/>
+        </w:rPr>
+        <w:t>Story</w:t>
+      </w:r>
+      <w:bookmarkEnd w:id="4"/>
+      <w:r>
+        <w:rPr>
+          <w:rFonts w:ascii="Harrington" w:hAnsi="Harrington"/>
+          <w:sz w:val="44"/>
+        </w:rPr>
+        <w:t xml:space="preserve">  </w:t>
+      </w:r>
+    </w:p>
+    <w:p>
+      <w:pPr>
+        <w:spacing w:line="360" w:lineRule="auto"/>
+      </w:pPr>
+    </w:p>
+    <w:p>
+      <w:pPr>
+        <w:spacing w:line="360" w:lineRule="auto"/>
+        <w:jc w:val="both"/>
+      </w:pPr>
+      <w:bookmarkStart w:id="5" w:name="_Toc429495252"/>
+      <w:r>
+        <w:tab/>
+      </w:r>
+      <w:r>
+        <w:t>Berpusat pada seorang tokoh manusia buatan (Artificial Human) yang telah dicipatakan</w:t>
+      </w:r>
+      <w:r>
+        <w:t xml:space="preserve"> oleh seorang ilmuan lewat perkembang</w:t>
+      </w:r>
+      <w:r>
+        <w:t>an teknologi berdasarkan C</w:t>
+      </w:r>
+      <w:r>
+        <w:t xml:space="preserve">ore energy, </w:t>
+      </w:r>
+      <w:r>
+        <w:t>dimana manusia tersebut dibuat dengan satu tujuan yaitu menstabilkan</w:t>
+      </w:r>
+      <w:r>
+        <w:t xml:space="preserve"> arus energy pada</w:t>
+      </w:r>
+      <w:r>
+        <w:t xml:space="preserve"> p</w:t>
+      </w:r>
+      <w:r>
+        <w:t xml:space="preserve">usat </w:t>
+      </w:r>
+      <w:r>
+        <w:t>core</w:t>
+      </w:r>
+      <w:r>
+        <w:t xml:space="preserve"> dengan mengumpulkan dan memulihkan pecahan core</w:t>
+      </w:r>
+      <w:r>
+        <w:t xml:space="preserve"> yang disebut S</w:t>
+      </w:r>
+      <w:r>
+        <w:t xml:space="preserve">hards of </w:t>
+      </w:r>
+      <w:r>
+        <w:t>W</w:t>
+      </w:r>
+      <w:r>
+        <w:t>orld.</w:t>
+      </w:r>
       <w:r>
         <w:t xml:space="preserve"> </w:t>
       </w:r>
-      <w:proofErr w:type="spellStart"/>
-      <w:r>
-        <w:t>penggunaan</w:t>
-      </w:r>
-      <w:proofErr w:type="spellEnd"/>
+      <w:r>
+        <w:t xml:space="preserve">Tetapi sebelum manusia buatan tersebut berhasil disempurnakan, </w:t>
+      </w:r>
+      <w:r>
+        <w:t>dunia sudah hancur oleh tragedi bencana yang disebut</w:t>
+      </w:r>
+      <w:r>
+        <w:t xml:space="preserve"> “The</w:t>
+      </w:r>
+      <w:r>
+        <w:t xml:space="preserve"> Fallen Earth</w:t>
+      </w:r>
+      <w:r>
+        <w:t>”</w:t>
+      </w:r>
+      <w:r>
+        <w:t xml:space="preserve">, </w:t>
+      </w:r>
+      <w:r>
+        <w:t xml:space="preserve">setelah 2 tahun berlalu manusia buatan tersebut sedikit demi sedikit menunjukan tanda kehidupan, dan dalam kegelapan ia </w:t>
+      </w:r>
+      <w:r>
+        <w:t>mulai tersadar,</w:t>
+      </w:r>
+    </w:p>
+    <w:p>
+      <w:pPr>
+        <w:spacing w:line="360" w:lineRule="auto"/>
+        <w:jc w:val="both"/>
+      </w:pPr>
+      <w:r>
+        <w:tab/>
+        <w:t>Tanpa ingatan, yang tertinggal dalam memory nya hanya suatu tujuan yaitu memulihkan shards dan menstabilkan Core</w:t>
+      </w:r>
+      <w:r>
+        <w:t xml:space="preserve">, ia berjalan keluar dan yang ia temui adalah dunia yang telah hancur dan tertinggal tanpa kehidupan. </w:t>
+      </w:r>
+      <w:r>
+        <w:t>Tanpa emosi dan menanyakan alasan, ia mulai berpetualang mencari Shards of World</w:t>
+      </w:r>
+      <w:r>
+        <w:t>.</w:t>
+      </w:r>
+    </w:p>
+    <w:p>
+      <w:pPr>
+        <w:spacing w:line="360" w:lineRule="auto"/>
+      </w:pPr>
+    </w:p>
+    <w:p>
+      <w:pPr>
+        <w:spacing w:line="360" w:lineRule="auto"/>
+      </w:pPr>
+    </w:p>
+    <w:p>
+      <w:pPr>
+        <w:spacing w:line="360" w:lineRule="auto"/>
+      </w:pPr>
+    </w:p>
+    <w:p>
+      <w:pPr>
+        <w:spacing w:line="360" w:lineRule="auto"/>
+      </w:pPr>
+    </w:p>
+    <w:p>
+      <w:pPr>
+        <w:spacing w:line="360" w:lineRule="auto"/>
+      </w:pPr>
+    </w:p>
+    <w:p>
+      <w:pPr>
+        <w:spacing w:line="360" w:lineRule="auto"/>
+      </w:pPr>
+      <w:r>
+        <w:lastRenderedPageBreak/>
+        <w:t>Target Audience</w:t>
+      </w:r>
+      <w:bookmarkEnd w:id="5"/>
       <w:r>
         <w:t xml:space="preserve"> </w:t>
       </w:r>
-      <w:proofErr w:type="spellStart"/>
-      <w:r>
-        <w:t>teknologi</w:t>
-      </w:r>
-      <w:proofErr w:type="spellEnd"/>
-      <w:r>
-        <w:t xml:space="preserve"> </w:t>
-      </w:r>
-      <w:proofErr w:type="spellStart"/>
-      <w:r>
-        <w:t>terbaru</w:t>
-      </w:r>
-      <w:proofErr w:type="spellEnd"/>
-      <w:r>
-        <w:t xml:space="preserve"> </w:t>
-      </w:r>
-      <w:proofErr w:type="spellStart"/>
-      <w:r>
-        <w:t>hingga</w:t>
-      </w:r>
-      <w:proofErr w:type="spellEnd"/>
-      <w:r>
-        <w:t xml:space="preserve"> style artistic yang </w:t>
-      </w:r>
-      <w:proofErr w:type="spellStart"/>
-      <w:r>
-        <w:t>digunakan</w:t>
-      </w:r>
-      <w:proofErr w:type="spellEnd"/>
-      <w:r>
-        <w:t xml:space="preserve">. </w:t>
-      </w:r>
-    </w:p>
-    <w:p>
-      <w:pPr>
-        <w:spacing w:line="360" w:lineRule="auto"/>
-      </w:pPr>
-    </w:p>
-    <w:p>
-      <w:pPr>
-        <w:spacing w:line="360" w:lineRule="auto"/>
-      </w:pPr>
-      <w:proofErr w:type="spellStart"/>
-      <w:proofErr w:type="gramStart"/>
-      <w:r>
-        <w:t>Contoh</w:t>
-      </w:r>
-      <w:proofErr w:type="spellEnd"/>
-      <w:r>
-        <w:t xml:space="preserve"> :</w:t>
-      </w:r>
-      <w:proofErr w:type="gramEnd"/>
-      <w:r>
-        <w:t xml:space="preserve"> </w:t>
-      </w:r>
-    </w:p>
-    <w:p>
-      <w:pPr>
-        <w:spacing w:line="360" w:lineRule="auto"/>
-      </w:pPr>
-      <w:proofErr w:type="spellStart"/>
-      <w:r>
-        <w:t>Permainan</w:t>
-      </w:r>
-      <w:proofErr w:type="spellEnd"/>
-      <w:r>
-        <w:t xml:space="preserve"> “Mat BONBIN” </w:t>
-      </w:r>
-      <w:proofErr w:type="spellStart"/>
-      <w:r>
-        <w:t>merupakan</w:t>
-      </w:r>
-      <w:proofErr w:type="spellEnd"/>
-      <w:r>
-        <w:t xml:space="preserve"> </w:t>
-      </w:r>
-      <w:proofErr w:type="spellStart"/>
-      <w:r>
-        <w:t>permainan</w:t>
-      </w:r>
-      <w:proofErr w:type="spellEnd"/>
-      <w:r>
-        <w:t xml:space="preserve"> yang </w:t>
-      </w:r>
-      <w:proofErr w:type="spellStart"/>
-      <w:r>
-        <w:t>berada</w:t>
-      </w:r>
-      <w:proofErr w:type="spellEnd"/>
-      <w:r>
-        <w:t xml:space="preserve"> di </w:t>
-      </w:r>
-      <w:proofErr w:type="spellStart"/>
-      <w:r>
-        <w:t>lingkungan</w:t>
-      </w:r>
-      <w:proofErr w:type="spellEnd"/>
-      <w:r>
-        <w:t xml:space="preserve"> Visual Studio 2008 di </w:t>
-      </w:r>
-      <w:proofErr w:type="spellStart"/>
-      <w:r>
-        <w:t>dalam</w:t>
-      </w:r>
-      <w:proofErr w:type="spellEnd"/>
-      <w:r>
-        <w:t xml:space="preserve"> .net Framework </w:t>
-      </w:r>
-      <w:proofErr w:type="spellStart"/>
-      <w:r>
-        <w:t>dengan</w:t>
-      </w:r>
-      <w:proofErr w:type="spellEnd"/>
-      <w:r>
-        <w:t xml:space="preserve"> </w:t>
-      </w:r>
-      <w:proofErr w:type="spellStart"/>
-      <w:r>
-        <w:t>bahasa</w:t>
-      </w:r>
-      <w:proofErr w:type="spellEnd"/>
-      <w:r>
-        <w:t xml:space="preserve"> </w:t>
-      </w:r>
-      <w:proofErr w:type="spellStart"/>
-      <w:r>
-        <w:t>pemprograman</w:t>
-      </w:r>
-      <w:proofErr w:type="spellEnd"/>
-      <w:r>
-        <w:t xml:space="preserve"> C# </w:t>
-      </w:r>
-      <w:proofErr w:type="spellStart"/>
-      <w:r>
-        <w:t>dan</w:t>
-      </w:r>
-      <w:proofErr w:type="spellEnd"/>
-      <w:r>
-        <w:t xml:space="preserve"> game engine XNA Game Studio v3.1. </w:t>
-      </w:r>
-      <w:proofErr w:type="spellStart"/>
-      <w:r>
-        <w:t>Sensasi</w:t>
-      </w:r>
-      <w:proofErr w:type="spellEnd"/>
-      <w:r>
-        <w:t xml:space="preserve"> real </w:t>
-      </w:r>
-      <w:proofErr w:type="gramStart"/>
-      <w:r>
-        <w:t>world(</w:t>
-      </w:r>
-      <w:proofErr w:type="spellStart"/>
-      <w:proofErr w:type="gramEnd"/>
-      <w:r>
-        <w:t>dunia</w:t>
-      </w:r>
-      <w:proofErr w:type="spellEnd"/>
-      <w:r>
-        <w:t xml:space="preserve"> </w:t>
-      </w:r>
-      <w:proofErr w:type="spellStart"/>
-      <w:r>
-        <w:t>nyata</w:t>
-      </w:r>
-      <w:proofErr w:type="spellEnd"/>
-      <w:r>
-        <w:t xml:space="preserve">) </w:t>
-      </w:r>
-      <w:proofErr w:type="spellStart"/>
-      <w:r>
-        <w:t>dengan</w:t>
-      </w:r>
-      <w:proofErr w:type="spellEnd"/>
-      <w:r>
-        <w:t xml:space="preserve"> </w:t>
-      </w:r>
-      <w:proofErr w:type="spellStart"/>
-      <w:r>
-        <w:t>menggunakan</w:t>
-      </w:r>
-      <w:proofErr w:type="spellEnd"/>
-      <w:r>
-        <w:t xml:space="preserve"> engine </w:t>
-      </w:r>
-      <w:proofErr w:type="spellStart"/>
-      <w:r>
-        <w:t>farseer</w:t>
-      </w:r>
-      <w:proofErr w:type="spellEnd"/>
-      <w:r>
-        <w:t xml:space="preserve"> physics v2.1.3. </w:t>
-      </w:r>
-      <w:proofErr w:type="spellStart"/>
-      <w:r>
-        <w:t>Selain</w:t>
-      </w:r>
-      <w:proofErr w:type="spellEnd"/>
-      <w:r>
-        <w:t xml:space="preserve"> </w:t>
-      </w:r>
-      <w:proofErr w:type="spellStart"/>
-      <w:r>
-        <w:t>itu</w:t>
-      </w:r>
-      <w:proofErr w:type="spellEnd"/>
-      <w:r>
-        <w:t xml:space="preserve"> </w:t>
-      </w:r>
-      <w:proofErr w:type="spellStart"/>
-      <w:r>
-        <w:t>digunakan</w:t>
-      </w:r>
-      <w:proofErr w:type="spellEnd"/>
-      <w:r>
-        <w:t xml:space="preserve"> juga </w:t>
-      </w:r>
-      <w:proofErr w:type="spellStart"/>
-      <w:r>
-        <w:t>metode</w:t>
-      </w:r>
-      <w:proofErr w:type="spellEnd"/>
-      <w:r>
-        <w:t xml:space="preserve"> </w:t>
-      </w:r>
-      <w:proofErr w:type="spellStart"/>
-      <w:r>
-        <w:t>logika</w:t>
-      </w:r>
-      <w:proofErr w:type="spellEnd"/>
-      <w:r>
-        <w:t xml:space="preserve"> fuzzy </w:t>
-      </w:r>
-      <w:proofErr w:type="spellStart"/>
-      <w:r>
-        <w:t>untuk</w:t>
-      </w:r>
-      <w:proofErr w:type="spellEnd"/>
-      <w:r>
-        <w:t xml:space="preserve"> </w:t>
-      </w:r>
-      <w:proofErr w:type="spellStart"/>
-      <w:r>
-        <w:t>perpindahan</w:t>
-      </w:r>
-      <w:proofErr w:type="spellEnd"/>
-      <w:r>
-        <w:t xml:space="preserve"> </w:t>
-      </w:r>
-      <w:proofErr w:type="spellStart"/>
-      <w:r>
-        <w:t>antar</w:t>
-      </w:r>
-      <w:proofErr w:type="spellEnd"/>
-      <w:r>
-        <w:t xml:space="preserve"> </w:t>
-      </w:r>
-      <w:proofErr w:type="spellStart"/>
-      <w:r>
-        <w:t>levelnya</w:t>
-      </w:r>
-      <w:proofErr w:type="spellEnd"/>
-      <w:r>
-        <w:t xml:space="preserve">. </w:t>
-      </w:r>
-      <w:proofErr w:type="spellStart"/>
-      <w:r>
-        <w:t>Untuk</w:t>
-      </w:r>
-      <w:proofErr w:type="spellEnd"/>
-      <w:r>
-        <w:t xml:space="preserve"> </w:t>
-      </w:r>
-      <w:proofErr w:type="spellStart"/>
-      <w:r>
-        <w:t>memainkannya</w:t>
-      </w:r>
-      <w:proofErr w:type="spellEnd"/>
-      <w:r>
-        <w:t xml:space="preserve"> </w:t>
-      </w:r>
-      <w:proofErr w:type="spellStart"/>
-      <w:r>
-        <w:t>diperlukan</w:t>
-      </w:r>
-      <w:proofErr w:type="spellEnd"/>
-      <w:r>
-        <w:t xml:space="preserve"> </w:t>
-      </w:r>
-      <w:proofErr w:type="spellStart"/>
-      <w:r>
-        <w:t>Sistem</w:t>
-      </w:r>
-      <w:proofErr w:type="spellEnd"/>
-      <w:r>
-        <w:t xml:space="preserve"> </w:t>
-      </w:r>
-      <w:proofErr w:type="spellStart"/>
-      <w:r>
-        <w:t>Operasi</w:t>
-      </w:r>
-      <w:proofErr w:type="spellEnd"/>
-      <w:r>
-        <w:t xml:space="preserve"> Windows XP service pack 2 </w:t>
-      </w:r>
-      <w:proofErr w:type="spellStart"/>
-      <w:r>
-        <w:t>dan</w:t>
-      </w:r>
-      <w:proofErr w:type="spellEnd"/>
-      <w:r>
-        <w:t xml:space="preserve"> .net framework v3.5 </w:t>
-      </w:r>
-      <w:proofErr w:type="spellStart"/>
-      <w:r>
-        <w:t>terinstal</w:t>
-      </w:r>
-      <w:proofErr w:type="spellEnd"/>
-      <w:r>
-        <w:t xml:space="preserve"> </w:t>
-      </w:r>
-      <w:proofErr w:type="spellStart"/>
-      <w:r>
-        <w:t>baik</w:t>
-      </w:r>
-      <w:proofErr w:type="spellEnd"/>
-      <w:r>
-        <w:t xml:space="preserve"> di device yang </w:t>
-      </w:r>
-      <w:proofErr w:type="spellStart"/>
-      <w:r>
-        <w:t>digunakan</w:t>
-      </w:r>
-      <w:proofErr w:type="spellEnd"/>
-      <w:r>
-        <w:t xml:space="preserve">. </w:t>
-      </w:r>
-      <w:proofErr w:type="spellStart"/>
-      <w:r>
-        <w:t>Untuk</w:t>
-      </w:r>
-      <w:proofErr w:type="spellEnd"/>
-      <w:r>
-        <w:t xml:space="preserve"> </w:t>
-      </w:r>
-      <w:proofErr w:type="spellStart"/>
-      <w:r>
-        <w:t>musik</w:t>
-      </w:r>
-      <w:proofErr w:type="spellEnd"/>
-      <w:r>
-        <w:t xml:space="preserve"> </w:t>
-      </w:r>
-      <w:proofErr w:type="spellStart"/>
-      <w:r>
-        <w:t>dan</w:t>
-      </w:r>
-      <w:proofErr w:type="spellEnd"/>
-      <w:r>
-        <w:t xml:space="preserve"> sound </w:t>
-      </w:r>
-      <w:proofErr w:type="gramStart"/>
-      <w:r>
-        <w:t xml:space="preserve">effect  </w:t>
-      </w:r>
-      <w:proofErr w:type="spellStart"/>
-      <w:r>
-        <w:t>menggunakan</w:t>
-      </w:r>
-      <w:proofErr w:type="spellEnd"/>
-      <w:proofErr w:type="gramEnd"/>
-      <w:r>
-        <w:t xml:space="preserve"> </w:t>
-      </w:r>
-      <w:proofErr w:type="spellStart"/>
-      <w:r>
-        <w:t>bantuan</w:t>
-      </w:r>
-      <w:proofErr w:type="spellEnd"/>
-      <w:r>
-        <w:t xml:space="preserve"> software </w:t>
-      </w:r>
-      <w:proofErr w:type="spellStart"/>
-      <w:r>
-        <w:t>Fruty</w:t>
-      </w:r>
-      <w:proofErr w:type="spellEnd"/>
-      <w:r>
-        <w:t xml:space="preserve"> Loop v8 </w:t>
-      </w:r>
-      <w:proofErr w:type="spellStart"/>
-      <w:r>
-        <w:t>dan</w:t>
-      </w:r>
-      <w:proofErr w:type="spellEnd"/>
-      <w:r>
-        <w:t xml:space="preserve"> </w:t>
-      </w:r>
-      <w:proofErr w:type="spellStart"/>
-      <w:r>
-        <w:t>Nuendo</w:t>
-      </w:r>
-      <w:proofErr w:type="spellEnd"/>
-      <w:r>
-        <w:t xml:space="preserve"> v3.2.</w:t>
-      </w:r>
-    </w:p>
-    <w:p>
-      <w:pPr>
-        <w:spacing w:line="360" w:lineRule="auto"/>
-      </w:pPr>
-    </w:p>
-    <w:p>
-      <w:pPr>
-        <w:spacing w:line="360" w:lineRule="auto"/>
-      </w:pPr>
-    </w:p>
-    <w:p>
-      <w:pPr>
-        <w:spacing w:line="360" w:lineRule="auto"/>
-      </w:pPr>
-    </w:p>
-    <w:p>
-      <w:pPr>
-        <w:spacing w:line="360" w:lineRule="auto"/>
-      </w:pPr>
-    </w:p>
-    <w:p>
-      <w:pPr>
-        <w:spacing w:line="360" w:lineRule="auto"/>
-      </w:pPr>
-    </w:p>
-    <w:p>
-      <w:pPr>
-        <w:spacing w:line="360" w:lineRule="auto"/>
-      </w:pPr>
-    </w:p>
-    <w:p>
-      <w:pPr>
-        <w:spacing w:line="360" w:lineRule="auto"/>
-      </w:pPr>
-    </w:p>
-    <w:p>
-      <w:pPr>
-        <w:spacing w:line="360" w:lineRule="auto"/>
-      </w:pPr>
-    </w:p>
-    <w:p>
-      <w:pPr>
-        <w:spacing w:line="360" w:lineRule="auto"/>
-      </w:pPr>
-    </w:p>
-    <w:p>
-      <w:pPr>
-        <w:spacing w:line="360" w:lineRule="auto"/>
-      </w:pPr>
-    </w:p>
-    <w:p>
-      <w:pPr>
-        <w:spacing w:line="360" w:lineRule="auto"/>
-      </w:pPr>
-    </w:p>
-    <w:p>
-      <w:pPr>
-        <w:spacing w:line="360" w:lineRule="auto"/>
-      </w:pPr>
-    </w:p>
-    <w:p>
-      <w:pPr>
-        <w:spacing w:line="360" w:lineRule="auto"/>
-      </w:pPr>
-    </w:p>
-    <w:p>
-      <w:pPr>
-        <w:spacing w:line="360" w:lineRule="auto"/>
-      </w:pPr>
-    </w:p>
-    <w:p>
-      <w:pPr>
-        <w:spacing w:line="360" w:lineRule="auto"/>
-      </w:pPr>
-    </w:p>
-    <w:p>
-      <w:pPr>
-        <w:spacing w:line="360" w:lineRule="auto"/>
-      </w:pPr>
-      <w:bookmarkStart w:id="3" w:name="_Toc429495250"/>
-      <w:r>
-        <w:t>Setti</w:t>
-      </w:r>
-      <w:r>
-        <w:t>ng</w:t>
-      </w:r>
-      <w:bookmarkEnd w:id="3"/>
+    </w:p>
+    <w:p>
+      <w:pPr>
+        <w:spacing w:line="360" w:lineRule="auto"/>
+      </w:pPr>
+    </w:p>
+    <w:p>
+      <w:pPr>
+        <w:pStyle w:val="ListParagraph"/>
+        <w:numPr>
+          <w:ilvl w:val="0"/>
+          <w:numId w:val="12"/>
+        </w:numPr>
+        <w:spacing w:line="360" w:lineRule="auto"/>
+      </w:pPr>
+      <w:r>
+        <w:t>12+. Teens &amp; Students</w:t>
+      </w:r>
+    </w:p>
+    <w:p>
+      <w:pPr>
+        <w:pStyle w:val="ListParagraph"/>
+        <w:numPr>
+          <w:ilvl w:val="0"/>
+          <w:numId w:val="12"/>
+        </w:numPr>
+        <w:spacing w:line="360" w:lineRule="auto"/>
+      </w:pPr>
+    </w:p>
+    <w:p>
+      <w:pPr>
+        <w:spacing w:line="360" w:lineRule="auto"/>
+      </w:pPr>
+    </w:p>
+    <w:p>
+      <w:pPr>
+        <w:spacing w:line="360" w:lineRule="auto"/>
+      </w:pPr>
+      <w:bookmarkStart w:id="6" w:name="_Toc429495253"/>
+      <w:r>
+        <w:t>Hardware Platform</w:t>
+      </w:r>
+      <w:bookmarkEnd w:id="6"/>
       <w:r>
         <w:t xml:space="preserve">  </w:t>
       </w:r>
@@ -3186,1508 +1735,16 @@
       <w:pPr>
         <w:spacing w:line="360" w:lineRule="auto"/>
       </w:pPr>
-      <w:proofErr w:type="spellStart"/>
-      <w:r>
-        <w:t>Deskripsi</w:t>
-      </w:r>
-      <w:proofErr w:type="spellEnd"/>
-      <w:r>
-        <w:t xml:space="preserve"> </w:t>
-      </w:r>
-      <w:proofErr w:type="spellStart"/>
-      <w:r>
-        <w:t>mengenai</w:t>
-      </w:r>
-      <w:proofErr w:type="spellEnd"/>
-      <w:r>
-        <w:t xml:space="preserve"> </w:t>
-      </w:r>
-      <w:proofErr w:type="spellStart"/>
-      <w:r>
-        <w:t>dunia</w:t>
-      </w:r>
-      <w:proofErr w:type="spellEnd"/>
-      <w:r>
-        <w:t xml:space="preserve"> game (game world) </w:t>
-      </w:r>
-      <w:proofErr w:type="spellStart"/>
-      <w:r>
-        <w:t>dan</w:t>
-      </w:r>
-      <w:proofErr w:type="spellEnd"/>
-      <w:r>
-        <w:t xml:space="preserve"> </w:t>
-      </w:r>
-      <w:proofErr w:type="spellStart"/>
-      <w:r>
-        <w:t>segala</w:t>
-      </w:r>
-      <w:proofErr w:type="spellEnd"/>
-      <w:r>
-        <w:t xml:space="preserve"> </w:t>
-      </w:r>
-      <w:proofErr w:type="spellStart"/>
-      <w:r>
-        <w:t>sesuatu</w:t>
-      </w:r>
-      <w:proofErr w:type="spellEnd"/>
-      <w:r>
-        <w:t xml:space="preserve"> yang </w:t>
-      </w:r>
-      <w:proofErr w:type="spellStart"/>
-      <w:r>
-        <w:t>unik</w:t>
-      </w:r>
-      <w:proofErr w:type="spellEnd"/>
-      <w:r>
-        <w:t xml:space="preserve"> </w:t>
-      </w:r>
-      <w:proofErr w:type="spellStart"/>
-      <w:r>
-        <w:t>serta</w:t>
-      </w:r>
-      <w:proofErr w:type="spellEnd"/>
-      <w:r>
-        <w:t xml:space="preserve"> </w:t>
-      </w:r>
-      <w:proofErr w:type="spellStart"/>
-      <w:r>
-        <w:t>menarik</w:t>
-      </w:r>
-      <w:proofErr w:type="spellEnd"/>
-      <w:r>
-        <w:t>.</w:t>
-      </w:r>
-    </w:p>
-    <w:p>
-      <w:pPr>
-        <w:spacing w:line="360" w:lineRule="auto"/>
-      </w:pPr>
-      <w:proofErr w:type="spellStart"/>
-      <w:proofErr w:type="gramStart"/>
-      <w:r>
-        <w:t>Contoh</w:t>
-      </w:r>
-      <w:proofErr w:type="spellEnd"/>
-      <w:r>
-        <w:t xml:space="preserve"> :</w:t>
-      </w:r>
-      <w:proofErr w:type="gramEnd"/>
-      <w:r>
-        <w:t xml:space="preserve"> </w:t>
-      </w:r>
-    </w:p>
-    <w:p>
-      <w:pPr>
-        <w:spacing w:line="360" w:lineRule="auto"/>
-      </w:pPr>
-    </w:p>
-    <w:p>
-      <w:pPr>
-        <w:spacing w:line="360" w:lineRule="auto"/>
-      </w:pPr>
-      <w:bookmarkStart w:id="4" w:name="_Toc429495251"/>
-      <w:r>
-        <w:t>Story</w:t>
-      </w:r>
-      <w:bookmarkEnd w:id="4"/>
-      <w:r>
-        <w:t xml:space="preserve">  </w:t>
-      </w:r>
-    </w:p>
-    <w:p>
-      <w:pPr>
-        <w:spacing w:line="360" w:lineRule="auto"/>
-      </w:pPr>
-    </w:p>
-    <w:p>
-      <w:pPr>
-        <w:spacing w:line="360" w:lineRule="auto"/>
-      </w:pPr>
-      <w:proofErr w:type="spellStart"/>
-      <w:r>
-        <w:t>Deskripsi</w:t>
-      </w:r>
-      <w:proofErr w:type="spellEnd"/>
-      <w:r>
-        <w:t xml:space="preserve"> </w:t>
-      </w:r>
-      <w:proofErr w:type="spellStart"/>
-      <w:r>
-        <w:t>cerita</w:t>
-      </w:r>
-      <w:proofErr w:type="spellEnd"/>
-      <w:r>
-        <w:t xml:space="preserve"> </w:t>
-      </w:r>
-      <w:proofErr w:type="spellStart"/>
-      <w:r>
-        <w:t>dari</w:t>
-      </w:r>
-      <w:proofErr w:type="spellEnd"/>
-      <w:r>
-        <w:t xml:space="preserve"> game yang </w:t>
-      </w:r>
-      <w:proofErr w:type="spellStart"/>
-      <w:r>
-        <w:t>dibuat</w:t>
-      </w:r>
-      <w:proofErr w:type="spellEnd"/>
-      <w:r>
-        <w:t>.</w:t>
-      </w:r>
-    </w:p>
-    <w:p>
-      <w:pPr>
-        <w:spacing w:line="360" w:lineRule="auto"/>
-      </w:pPr>
-      <w:proofErr w:type="spellStart"/>
-      <w:proofErr w:type="gramStart"/>
-      <w:r>
-        <w:t>Contoh</w:t>
-      </w:r>
-      <w:proofErr w:type="spellEnd"/>
-      <w:r>
-        <w:t xml:space="preserve"> :</w:t>
-      </w:r>
-      <w:proofErr w:type="gramEnd"/>
-      <w:r>
-        <w:t xml:space="preserve"> </w:t>
-      </w:r>
-    </w:p>
-    <w:p>
-      <w:pPr>
-        <w:spacing w:line="360" w:lineRule="auto"/>
-      </w:pPr>
-      <w:r>
-        <w:t xml:space="preserve">Di </w:t>
-      </w:r>
-      <w:proofErr w:type="spellStart"/>
-      <w:r>
-        <w:t>antara</w:t>
-      </w:r>
-      <w:proofErr w:type="spellEnd"/>
-      <w:r>
-        <w:t xml:space="preserve"> </w:t>
-      </w:r>
-      <w:proofErr w:type="spellStart"/>
-      <w:r>
-        <w:t>pulau</w:t>
-      </w:r>
-      <w:proofErr w:type="spellEnd"/>
-      <w:r>
-        <w:t xml:space="preserve"> </w:t>
-      </w:r>
-      <w:proofErr w:type="spellStart"/>
-      <w:r>
-        <w:t>Jawa</w:t>
-      </w:r>
-      <w:proofErr w:type="spellEnd"/>
-      <w:r>
-        <w:t xml:space="preserve"> </w:t>
-      </w:r>
-      <w:proofErr w:type="spellStart"/>
-      <w:r>
-        <w:t>dan</w:t>
-      </w:r>
-      <w:proofErr w:type="spellEnd"/>
-      <w:r>
-        <w:t xml:space="preserve"> Bali, </w:t>
-      </w:r>
-      <w:proofErr w:type="spellStart"/>
-      <w:r>
-        <w:t>terdapat</w:t>
-      </w:r>
-      <w:proofErr w:type="spellEnd"/>
-      <w:r>
-        <w:t xml:space="preserve"> </w:t>
-      </w:r>
-      <w:proofErr w:type="spellStart"/>
-      <w:r>
-        <w:t>sebuah</w:t>
-      </w:r>
-      <w:proofErr w:type="spellEnd"/>
-      <w:r>
-        <w:t xml:space="preserve"> </w:t>
-      </w:r>
-      <w:proofErr w:type="spellStart"/>
-      <w:r>
-        <w:t>pulau</w:t>
-      </w:r>
-      <w:proofErr w:type="spellEnd"/>
-      <w:r>
-        <w:t xml:space="preserve"> yang </w:t>
-      </w:r>
-      <w:proofErr w:type="spellStart"/>
-      <w:r>
-        <w:t>belum</w:t>
-      </w:r>
-      <w:proofErr w:type="spellEnd"/>
-      <w:r>
-        <w:t xml:space="preserve"> </w:t>
-      </w:r>
-      <w:proofErr w:type="spellStart"/>
-      <w:r>
-        <w:t>tercatat</w:t>
-      </w:r>
-      <w:proofErr w:type="spellEnd"/>
-      <w:r>
-        <w:t xml:space="preserve"> </w:t>
-      </w:r>
-      <w:proofErr w:type="spellStart"/>
-      <w:r>
-        <w:t>oleh</w:t>
-      </w:r>
-      <w:proofErr w:type="spellEnd"/>
-      <w:r>
-        <w:t xml:space="preserve"> </w:t>
-      </w:r>
-      <w:proofErr w:type="spellStart"/>
-      <w:r>
-        <w:t>Badan</w:t>
-      </w:r>
-      <w:proofErr w:type="spellEnd"/>
-      <w:r>
-        <w:t xml:space="preserve"> </w:t>
-      </w:r>
-      <w:proofErr w:type="spellStart"/>
-      <w:r>
-        <w:t>Pusat</w:t>
-      </w:r>
-      <w:proofErr w:type="spellEnd"/>
-      <w:r>
-        <w:t xml:space="preserve"> </w:t>
-      </w:r>
-      <w:proofErr w:type="spellStart"/>
-      <w:r>
-        <w:t>Statistik</w:t>
-      </w:r>
-      <w:proofErr w:type="spellEnd"/>
-      <w:r>
-        <w:t xml:space="preserve">(BPS). </w:t>
-      </w:r>
-      <w:proofErr w:type="spellStart"/>
-      <w:r>
-        <w:t>Suatu</w:t>
-      </w:r>
-      <w:proofErr w:type="spellEnd"/>
-      <w:r>
-        <w:t xml:space="preserve"> </w:t>
-      </w:r>
-      <w:proofErr w:type="spellStart"/>
-      <w:r>
-        <w:t>saat</w:t>
-      </w:r>
-      <w:proofErr w:type="spellEnd"/>
-      <w:r>
-        <w:t xml:space="preserve"> </w:t>
-      </w:r>
-      <w:proofErr w:type="gramStart"/>
-      <w:r>
-        <w:t xml:space="preserve">sang  </w:t>
-      </w:r>
-      <w:proofErr w:type="spellStart"/>
-      <w:r>
-        <w:t>pengembara</w:t>
-      </w:r>
-      <w:proofErr w:type="spellEnd"/>
-      <w:proofErr w:type="gramEnd"/>
-      <w:r>
-        <w:t>(</w:t>
-      </w:r>
-      <w:proofErr w:type="spellStart"/>
-      <w:r>
-        <w:t>pemain</w:t>
-      </w:r>
-      <w:proofErr w:type="spellEnd"/>
-      <w:r>
-        <w:t xml:space="preserve">) </w:t>
-      </w:r>
-      <w:proofErr w:type="spellStart"/>
-      <w:r>
-        <w:t>dengan</w:t>
-      </w:r>
-      <w:proofErr w:type="spellEnd"/>
-      <w:r>
-        <w:t xml:space="preserve"> </w:t>
-      </w:r>
-      <w:proofErr w:type="spellStart"/>
-      <w:r>
-        <w:t>tak</w:t>
-      </w:r>
-      <w:proofErr w:type="spellEnd"/>
-      <w:r>
-        <w:t xml:space="preserve"> </w:t>
-      </w:r>
-      <w:proofErr w:type="spellStart"/>
-      <w:r>
-        <w:t>sengaja</w:t>
-      </w:r>
-      <w:proofErr w:type="spellEnd"/>
-      <w:r>
-        <w:t xml:space="preserve"> </w:t>
-      </w:r>
-      <w:proofErr w:type="spellStart"/>
-      <w:r>
-        <w:t>menemukan</w:t>
-      </w:r>
-      <w:proofErr w:type="spellEnd"/>
-      <w:r>
-        <w:t xml:space="preserve"> </w:t>
-      </w:r>
-      <w:proofErr w:type="spellStart"/>
-      <w:r>
-        <w:t>pulau</w:t>
-      </w:r>
-      <w:proofErr w:type="spellEnd"/>
-      <w:r>
-        <w:t xml:space="preserve"> </w:t>
-      </w:r>
-      <w:proofErr w:type="spellStart"/>
-      <w:r>
-        <w:t>tersebut</w:t>
-      </w:r>
-      <w:proofErr w:type="spellEnd"/>
-      <w:r>
-        <w:t xml:space="preserve"> </w:t>
-      </w:r>
-      <w:proofErr w:type="spellStart"/>
-      <w:r>
-        <w:t>dan</w:t>
-      </w:r>
-      <w:proofErr w:type="spellEnd"/>
-      <w:r>
-        <w:t xml:space="preserve"> </w:t>
-      </w:r>
-      <w:proofErr w:type="spellStart"/>
-      <w:r>
-        <w:t>menjelajahinya</w:t>
-      </w:r>
-      <w:proofErr w:type="spellEnd"/>
-      <w:r>
-        <w:t xml:space="preserve">. Di </w:t>
-      </w:r>
-      <w:proofErr w:type="spellStart"/>
-      <w:r>
-        <w:t>tengah</w:t>
-      </w:r>
-      <w:proofErr w:type="spellEnd"/>
-      <w:r>
-        <w:t xml:space="preserve"> </w:t>
-      </w:r>
-      <w:proofErr w:type="spellStart"/>
-      <w:r>
-        <w:t>rimbunnya</w:t>
-      </w:r>
-      <w:proofErr w:type="spellEnd"/>
-      <w:r>
-        <w:t xml:space="preserve"> </w:t>
-      </w:r>
-      <w:proofErr w:type="spellStart"/>
-      <w:r>
-        <w:t>hutan</w:t>
-      </w:r>
-      <w:proofErr w:type="spellEnd"/>
-      <w:r>
-        <w:t xml:space="preserve"> </w:t>
-      </w:r>
-      <w:proofErr w:type="spellStart"/>
-      <w:r>
-        <w:t>alam</w:t>
-      </w:r>
-      <w:proofErr w:type="spellEnd"/>
-      <w:r>
-        <w:t xml:space="preserve">, sang </w:t>
-      </w:r>
-      <w:proofErr w:type="spellStart"/>
-      <w:r>
-        <w:t>pengembara</w:t>
-      </w:r>
-      <w:proofErr w:type="spellEnd"/>
-      <w:r>
-        <w:t xml:space="preserve"> </w:t>
-      </w:r>
-      <w:proofErr w:type="spellStart"/>
-      <w:r>
-        <w:t>tersebut</w:t>
-      </w:r>
-      <w:proofErr w:type="spellEnd"/>
-      <w:r>
-        <w:t xml:space="preserve"> </w:t>
-      </w:r>
-      <w:proofErr w:type="spellStart"/>
-      <w:r>
-        <w:t>menemukan</w:t>
-      </w:r>
-      <w:proofErr w:type="spellEnd"/>
-      <w:r>
-        <w:t xml:space="preserve"> </w:t>
-      </w:r>
-      <w:proofErr w:type="spellStart"/>
-      <w:r>
-        <w:t>papan</w:t>
-      </w:r>
-      <w:proofErr w:type="spellEnd"/>
-      <w:r>
-        <w:t xml:space="preserve"> yang </w:t>
-      </w:r>
-      <w:proofErr w:type="spellStart"/>
-      <w:r>
-        <w:t>bertuliskan</w:t>
-      </w:r>
-      <w:proofErr w:type="spellEnd"/>
-      <w:r>
-        <w:t xml:space="preserve"> “Mat BONBIN”. </w:t>
-      </w:r>
-      <w:proofErr w:type="spellStart"/>
-      <w:r>
-        <w:t>Tak</w:t>
-      </w:r>
-      <w:proofErr w:type="spellEnd"/>
-      <w:r>
-        <w:t xml:space="preserve"> </w:t>
-      </w:r>
-      <w:proofErr w:type="spellStart"/>
-      <w:r>
-        <w:t>disangka-sangka</w:t>
-      </w:r>
-      <w:proofErr w:type="spellEnd"/>
-      <w:r>
-        <w:t xml:space="preserve"> </w:t>
-      </w:r>
-      <w:proofErr w:type="spellStart"/>
-      <w:r>
-        <w:t>ternyata</w:t>
-      </w:r>
-      <w:proofErr w:type="spellEnd"/>
-      <w:r>
-        <w:t xml:space="preserve"> sang </w:t>
-      </w:r>
-      <w:proofErr w:type="spellStart"/>
-      <w:r>
-        <w:t>pengembara</w:t>
-      </w:r>
-      <w:proofErr w:type="spellEnd"/>
-      <w:r>
-        <w:t xml:space="preserve"> </w:t>
-      </w:r>
-      <w:proofErr w:type="spellStart"/>
-      <w:r>
-        <w:t>tersebut</w:t>
-      </w:r>
-      <w:proofErr w:type="spellEnd"/>
-      <w:r>
-        <w:t xml:space="preserve"> </w:t>
-      </w:r>
-      <w:proofErr w:type="spellStart"/>
-      <w:r>
-        <w:t>memasuki</w:t>
-      </w:r>
-      <w:proofErr w:type="spellEnd"/>
-      <w:r>
-        <w:t xml:space="preserve"> </w:t>
-      </w:r>
-      <w:proofErr w:type="spellStart"/>
-      <w:r>
-        <w:t>kawasan</w:t>
-      </w:r>
-      <w:proofErr w:type="spellEnd"/>
-      <w:r>
-        <w:t xml:space="preserve"> </w:t>
-      </w:r>
-      <w:proofErr w:type="spellStart"/>
-      <w:r>
-        <w:t>kebun</w:t>
-      </w:r>
-      <w:proofErr w:type="spellEnd"/>
-      <w:r>
-        <w:t xml:space="preserve"> </w:t>
-      </w:r>
-      <w:proofErr w:type="spellStart"/>
-      <w:r>
-        <w:t>binatang</w:t>
-      </w:r>
-      <w:proofErr w:type="spellEnd"/>
-      <w:r>
-        <w:t xml:space="preserve"> </w:t>
-      </w:r>
-      <w:proofErr w:type="spellStart"/>
-      <w:r>
-        <w:t>ajaib</w:t>
-      </w:r>
-      <w:proofErr w:type="spellEnd"/>
-      <w:r>
-        <w:t xml:space="preserve">. Di </w:t>
-      </w:r>
-      <w:proofErr w:type="spellStart"/>
-      <w:r>
-        <w:t>tengah</w:t>
-      </w:r>
-      <w:proofErr w:type="spellEnd"/>
-      <w:r>
-        <w:t xml:space="preserve"> </w:t>
-      </w:r>
-      <w:proofErr w:type="spellStart"/>
-      <w:r>
-        <w:t>penelusurannya</w:t>
-      </w:r>
-      <w:proofErr w:type="spellEnd"/>
-      <w:r>
-        <w:t xml:space="preserve">, sang </w:t>
-      </w:r>
-      <w:proofErr w:type="spellStart"/>
-      <w:r>
-        <w:t>pengembara</w:t>
-      </w:r>
-      <w:proofErr w:type="spellEnd"/>
-      <w:r>
-        <w:t xml:space="preserve"> </w:t>
-      </w:r>
-      <w:proofErr w:type="spellStart"/>
-      <w:r>
-        <w:t>melihat</w:t>
-      </w:r>
-      <w:proofErr w:type="spellEnd"/>
-      <w:r>
-        <w:t xml:space="preserve"> </w:t>
-      </w:r>
-      <w:proofErr w:type="spellStart"/>
-      <w:r>
-        <w:t>seorang</w:t>
-      </w:r>
-      <w:proofErr w:type="spellEnd"/>
-      <w:r>
-        <w:t xml:space="preserve"> </w:t>
-      </w:r>
-      <w:proofErr w:type="spellStart"/>
-      <w:r>
-        <w:t>tua</w:t>
-      </w:r>
-      <w:proofErr w:type="spellEnd"/>
-      <w:r>
-        <w:t xml:space="preserve"> yang </w:t>
-      </w:r>
-      <w:proofErr w:type="spellStart"/>
-      <w:r>
-        <w:t>sedang</w:t>
-      </w:r>
-      <w:proofErr w:type="spellEnd"/>
-      <w:r>
-        <w:t xml:space="preserve"> </w:t>
-      </w:r>
-      <w:proofErr w:type="spellStart"/>
-      <w:r>
-        <w:t>berbicara</w:t>
-      </w:r>
-      <w:proofErr w:type="spellEnd"/>
-      <w:r>
-        <w:t xml:space="preserve"> </w:t>
-      </w:r>
-      <w:proofErr w:type="spellStart"/>
-      <w:r>
-        <w:t>dengan</w:t>
-      </w:r>
-      <w:proofErr w:type="spellEnd"/>
-      <w:r>
-        <w:t xml:space="preserve"> </w:t>
-      </w:r>
-      <w:proofErr w:type="spellStart"/>
-      <w:r>
-        <w:t>seekor</w:t>
-      </w:r>
-      <w:proofErr w:type="spellEnd"/>
-      <w:r>
-        <w:t xml:space="preserve"> </w:t>
-      </w:r>
-      <w:proofErr w:type="spellStart"/>
-      <w:r>
-        <w:t>kera</w:t>
-      </w:r>
-      <w:proofErr w:type="spellEnd"/>
-      <w:r>
-        <w:t xml:space="preserve"> </w:t>
-      </w:r>
-      <w:proofErr w:type="spellStart"/>
-      <w:r>
-        <w:t>namun</w:t>
-      </w:r>
-      <w:proofErr w:type="spellEnd"/>
-      <w:r>
-        <w:t xml:space="preserve"> </w:t>
-      </w:r>
-      <w:proofErr w:type="spellStart"/>
-      <w:r>
-        <w:t>dengan</w:t>
-      </w:r>
-      <w:proofErr w:type="spellEnd"/>
-      <w:r>
-        <w:t xml:space="preserve"> </w:t>
-      </w:r>
-      <w:proofErr w:type="spellStart"/>
-      <w:r>
-        <w:t>bahasa</w:t>
-      </w:r>
-      <w:proofErr w:type="spellEnd"/>
-      <w:r>
-        <w:t xml:space="preserve"> yang </w:t>
-      </w:r>
-      <w:proofErr w:type="spellStart"/>
-      <w:r>
-        <w:t>tidak</w:t>
-      </w:r>
-      <w:proofErr w:type="spellEnd"/>
-      <w:r>
-        <w:t xml:space="preserve"> sang </w:t>
-      </w:r>
-      <w:proofErr w:type="spellStart"/>
-      <w:r>
-        <w:t>pengembara</w:t>
-      </w:r>
-      <w:proofErr w:type="spellEnd"/>
-      <w:r>
-        <w:t xml:space="preserve"> </w:t>
-      </w:r>
-      <w:proofErr w:type="spellStart"/>
-      <w:r>
-        <w:t>pahami</w:t>
-      </w:r>
-      <w:proofErr w:type="spellEnd"/>
-      <w:r>
-        <w:t xml:space="preserve">. Orang </w:t>
-      </w:r>
-      <w:proofErr w:type="spellStart"/>
-      <w:r>
-        <w:t>tua</w:t>
-      </w:r>
-      <w:proofErr w:type="spellEnd"/>
-      <w:r>
-        <w:t xml:space="preserve"> yang </w:t>
-      </w:r>
-      <w:proofErr w:type="spellStart"/>
-      <w:r>
-        <w:t>mempunyai</w:t>
-      </w:r>
-      <w:proofErr w:type="spellEnd"/>
-      <w:r>
-        <w:t xml:space="preserve"> </w:t>
-      </w:r>
-      <w:proofErr w:type="spellStart"/>
-      <w:r>
-        <w:t>nama</w:t>
-      </w:r>
-      <w:proofErr w:type="spellEnd"/>
-      <w:r>
-        <w:t xml:space="preserve"> “</w:t>
-      </w:r>
-      <w:proofErr w:type="spellStart"/>
-      <w:r>
-        <w:t>Dr</w:t>
-      </w:r>
-      <w:proofErr w:type="spellEnd"/>
-      <w:r>
-        <w:t xml:space="preserve"> Mat” </w:t>
-      </w:r>
-      <w:proofErr w:type="spellStart"/>
-      <w:r>
-        <w:t>tersebut</w:t>
-      </w:r>
-      <w:proofErr w:type="spellEnd"/>
-      <w:r>
-        <w:t xml:space="preserve"> </w:t>
-      </w:r>
-      <w:proofErr w:type="spellStart"/>
-      <w:r>
-        <w:t>kemudian</w:t>
-      </w:r>
-      <w:proofErr w:type="spellEnd"/>
-      <w:r>
-        <w:t xml:space="preserve"> </w:t>
-      </w:r>
-      <w:proofErr w:type="spellStart"/>
-      <w:r>
-        <w:t>menjelaskan</w:t>
-      </w:r>
-      <w:proofErr w:type="spellEnd"/>
-      <w:r>
-        <w:t xml:space="preserve"> </w:t>
-      </w:r>
-      <w:proofErr w:type="spellStart"/>
-      <w:r>
-        <w:t>bahwa</w:t>
-      </w:r>
-      <w:proofErr w:type="spellEnd"/>
-      <w:r>
-        <w:t xml:space="preserve"> </w:t>
-      </w:r>
-      <w:proofErr w:type="spellStart"/>
-      <w:r>
-        <w:t>semua</w:t>
-      </w:r>
-      <w:proofErr w:type="spellEnd"/>
-      <w:r>
-        <w:t xml:space="preserve"> </w:t>
-      </w:r>
-      <w:proofErr w:type="spellStart"/>
-      <w:r>
-        <w:t>binatang</w:t>
-      </w:r>
-      <w:proofErr w:type="spellEnd"/>
-      <w:r>
-        <w:t xml:space="preserve"> di </w:t>
-      </w:r>
-      <w:proofErr w:type="spellStart"/>
-      <w:r>
-        <w:t>kebunnya</w:t>
-      </w:r>
-      <w:proofErr w:type="spellEnd"/>
-      <w:r>
-        <w:t xml:space="preserve"> </w:t>
-      </w:r>
-      <w:proofErr w:type="spellStart"/>
-      <w:r>
-        <w:t>pintar</w:t>
-      </w:r>
-      <w:proofErr w:type="spellEnd"/>
-      <w:r>
-        <w:t xml:space="preserve"> </w:t>
-      </w:r>
-      <w:proofErr w:type="spellStart"/>
-      <w:r>
-        <w:t>dalam</w:t>
-      </w:r>
-      <w:proofErr w:type="spellEnd"/>
-      <w:r>
-        <w:t xml:space="preserve"> </w:t>
-      </w:r>
-      <w:proofErr w:type="spellStart"/>
-      <w:r>
-        <w:t>hal</w:t>
-      </w:r>
-      <w:proofErr w:type="spellEnd"/>
-      <w:r>
-        <w:t xml:space="preserve"> </w:t>
-      </w:r>
-      <w:proofErr w:type="spellStart"/>
-      <w:r>
-        <w:t>matematika</w:t>
-      </w:r>
-      <w:proofErr w:type="spellEnd"/>
-      <w:r>
-        <w:t xml:space="preserve">. </w:t>
-      </w:r>
-      <w:proofErr w:type="spellStart"/>
-      <w:r>
-        <w:t>Kemudian</w:t>
-      </w:r>
-      <w:proofErr w:type="spellEnd"/>
-      <w:r>
-        <w:t xml:space="preserve"> </w:t>
-      </w:r>
-      <w:proofErr w:type="spellStart"/>
-      <w:r>
-        <w:t>Dr</w:t>
-      </w:r>
-      <w:proofErr w:type="spellEnd"/>
-      <w:r>
-        <w:t xml:space="preserve"> Mat </w:t>
-      </w:r>
-      <w:proofErr w:type="spellStart"/>
-      <w:r>
-        <w:t>menantang</w:t>
-      </w:r>
-      <w:proofErr w:type="spellEnd"/>
-      <w:r>
-        <w:t xml:space="preserve"> sang </w:t>
-      </w:r>
-      <w:proofErr w:type="spellStart"/>
-      <w:r>
-        <w:t>pengembara</w:t>
-      </w:r>
-      <w:proofErr w:type="spellEnd"/>
-      <w:r>
-        <w:t xml:space="preserve"> </w:t>
-      </w:r>
-      <w:proofErr w:type="spellStart"/>
-      <w:r>
-        <w:t>untuk</w:t>
-      </w:r>
-      <w:proofErr w:type="spellEnd"/>
-      <w:r>
-        <w:t xml:space="preserve"> </w:t>
-      </w:r>
-      <w:proofErr w:type="spellStart"/>
-      <w:r>
-        <w:t>mengalahkan</w:t>
-      </w:r>
-      <w:proofErr w:type="spellEnd"/>
-      <w:r>
-        <w:t xml:space="preserve"> </w:t>
-      </w:r>
-      <w:proofErr w:type="spellStart"/>
-      <w:r>
-        <w:t>semua</w:t>
-      </w:r>
-      <w:proofErr w:type="spellEnd"/>
-      <w:r>
-        <w:t xml:space="preserve"> </w:t>
-      </w:r>
-      <w:proofErr w:type="spellStart"/>
-      <w:r>
-        <w:t>hewan</w:t>
-      </w:r>
-      <w:proofErr w:type="spellEnd"/>
-      <w:r>
-        <w:t xml:space="preserve"> </w:t>
-      </w:r>
-      <w:proofErr w:type="spellStart"/>
-      <w:r>
-        <w:t>peliharaannya</w:t>
-      </w:r>
-      <w:proofErr w:type="spellEnd"/>
-      <w:r>
-        <w:t xml:space="preserve">. </w:t>
-      </w:r>
-      <w:proofErr w:type="spellStart"/>
-      <w:r>
-        <w:t>Dr</w:t>
-      </w:r>
-      <w:proofErr w:type="spellEnd"/>
-      <w:r>
-        <w:t xml:space="preserve"> Mat </w:t>
-      </w:r>
-      <w:proofErr w:type="spellStart"/>
-      <w:r>
-        <w:t>menjanjikan</w:t>
-      </w:r>
-      <w:proofErr w:type="spellEnd"/>
-      <w:r>
-        <w:t xml:space="preserve"> </w:t>
-      </w:r>
-      <w:proofErr w:type="spellStart"/>
-      <w:r>
-        <w:t>akan</w:t>
-      </w:r>
-      <w:proofErr w:type="spellEnd"/>
-      <w:r>
-        <w:t xml:space="preserve"> </w:t>
-      </w:r>
-      <w:proofErr w:type="spellStart"/>
-      <w:r>
-        <w:t>memberikan</w:t>
-      </w:r>
-      <w:proofErr w:type="spellEnd"/>
-      <w:r>
-        <w:t xml:space="preserve"> </w:t>
-      </w:r>
-      <w:proofErr w:type="spellStart"/>
-      <w:r>
-        <w:t>medali</w:t>
-      </w:r>
-      <w:proofErr w:type="spellEnd"/>
-      <w:r>
-        <w:t xml:space="preserve"> </w:t>
-      </w:r>
-      <w:proofErr w:type="spellStart"/>
-      <w:r>
-        <w:t>kesayangannya</w:t>
-      </w:r>
-      <w:proofErr w:type="spellEnd"/>
-      <w:r>
-        <w:t xml:space="preserve"> di </w:t>
-      </w:r>
-      <w:proofErr w:type="spellStart"/>
-      <w:r>
-        <w:t>setiap</w:t>
-      </w:r>
-      <w:proofErr w:type="spellEnd"/>
-      <w:r>
-        <w:t xml:space="preserve"> level yang </w:t>
-      </w:r>
-      <w:proofErr w:type="spellStart"/>
-      <w:r>
-        <w:t>bisa</w:t>
-      </w:r>
-      <w:proofErr w:type="spellEnd"/>
-      <w:r>
-        <w:t xml:space="preserve"> </w:t>
-      </w:r>
-      <w:proofErr w:type="spellStart"/>
-      <w:r>
-        <w:t>diselesaikan</w:t>
-      </w:r>
-      <w:proofErr w:type="spellEnd"/>
-      <w:r>
-        <w:t xml:space="preserve">. </w:t>
-      </w:r>
-      <w:proofErr w:type="spellStart"/>
-      <w:r>
-        <w:t>Dr</w:t>
-      </w:r>
-      <w:proofErr w:type="spellEnd"/>
-      <w:r>
-        <w:t xml:space="preserve"> Mat juga </w:t>
-      </w:r>
-      <w:proofErr w:type="spellStart"/>
-      <w:r>
-        <w:t>mengatakan</w:t>
-      </w:r>
-      <w:proofErr w:type="spellEnd"/>
-      <w:r>
-        <w:t xml:space="preserve"> </w:t>
-      </w:r>
-      <w:proofErr w:type="spellStart"/>
-      <w:r>
-        <w:t>bahwa</w:t>
-      </w:r>
-      <w:proofErr w:type="spellEnd"/>
-      <w:r>
-        <w:t xml:space="preserve"> </w:t>
-      </w:r>
-      <w:proofErr w:type="spellStart"/>
-      <w:r>
-        <w:t>akan</w:t>
-      </w:r>
-      <w:proofErr w:type="spellEnd"/>
-      <w:r>
-        <w:t xml:space="preserve"> </w:t>
-      </w:r>
-      <w:proofErr w:type="spellStart"/>
-      <w:r>
-        <w:t>terdapat</w:t>
-      </w:r>
-      <w:proofErr w:type="spellEnd"/>
-      <w:r>
-        <w:t xml:space="preserve"> 1 level </w:t>
-      </w:r>
-      <w:proofErr w:type="spellStart"/>
-      <w:r>
-        <w:t>misterius</w:t>
-      </w:r>
-      <w:proofErr w:type="spellEnd"/>
-      <w:r>
-        <w:t xml:space="preserve"> </w:t>
-      </w:r>
-      <w:proofErr w:type="spellStart"/>
-      <w:r>
-        <w:t>jika</w:t>
-      </w:r>
-      <w:proofErr w:type="spellEnd"/>
-      <w:r>
-        <w:t xml:space="preserve"> </w:t>
-      </w:r>
-      <w:proofErr w:type="spellStart"/>
-      <w:r>
-        <w:t>semua</w:t>
-      </w:r>
-      <w:proofErr w:type="spellEnd"/>
-      <w:r>
-        <w:t xml:space="preserve"> </w:t>
-      </w:r>
-      <w:proofErr w:type="spellStart"/>
-      <w:r>
-        <w:t>semua</w:t>
-      </w:r>
-      <w:proofErr w:type="spellEnd"/>
-      <w:r>
-        <w:t xml:space="preserve"> </w:t>
-      </w:r>
-      <w:proofErr w:type="spellStart"/>
-      <w:r>
-        <w:t>medali</w:t>
-      </w:r>
-      <w:proofErr w:type="spellEnd"/>
-      <w:r>
-        <w:t xml:space="preserve"> </w:t>
-      </w:r>
-      <w:proofErr w:type="spellStart"/>
-      <w:r>
-        <w:t>telah</w:t>
-      </w:r>
-      <w:proofErr w:type="spellEnd"/>
-      <w:r>
-        <w:t xml:space="preserve"> </w:t>
-      </w:r>
-      <w:proofErr w:type="spellStart"/>
-      <w:r>
-        <w:t>didapatkan</w:t>
-      </w:r>
-      <w:proofErr w:type="spellEnd"/>
-      <w:r>
-        <w:t xml:space="preserve">. </w:t>
-      </w:r>
-      <w:proofErr w:type="spellStart"/>
-      <w:r>
-        <w:t>Konon</w:t>
-      </w:r>
-      <w:proofErr w:type="spellEnd"/>
-      <w:r>
-        <w:t xml:space="preserve"> </w:t>
-      </w:r>
-      <w:proofErr w:type="spellStart"/>
-      <w:r>
-        <w:t>katanya</w:t>
-      </w:r>
-      <w:proofErr w:type="spellEnd"/>
-      <w:r>
-        <w:t xml:space="preserve"> </w:t>
-      </w:r>
-      <w:proofErr w:type="spellStart"/>
-      <w:r>
-        <w:t>pada</w:t>
-      </w:r>
-      <w:proofErr w:type="spellEnd"/>
-      <w:r>
-        <w:t xml:space="preserve"> level </w:t>
-      </w:r>
-      <w:proofErr w:type="spellStart"/>
-      <w:r>
-        <w:t>misterius</w:t>
-      </w:r>
-      <w:proofErr w:type="spellEnd"/>
-      <w:r>
-        <w:t xml:space="preserve"> </w:t>
-      </w:r>
-      <w:proofErr w:type="spellStart"/>
-      <w:r>
-        <w:t>tersebut</w:t>
-      </w:r>
-      <w:proofErr w:type="spellEnd"/>
-      <w:r>
-        <w:t xml:space="preserve"> </w:t>
-      </w:r>
-      <w:proofErr w:type="spellStart"/>
-      <w:r>
-        <w:t>terdapat</w:t>
-      </w:r>
-      <w:proofErr w:type="spellEnd"/>
-      <w:r>
-        <w:t xml:space="preserve"> </w:t>
-      </w:r>
-      <w:proofErr w:type="spellStart"/>
-      <w:r>
-        <w:t>binatang</w:t>
-      </w:r>
-      <w:proofErr w:type="spellEnd"/>
-      <w:r>
-        <w:t xml:space="preserve"> </w:t>
-      </w:r>
-      <w:proofErr w:type="spellStart"/>
-      <w:r>
-        <w:t>dengan</w:t>
-      </w:r>
-      <w:proofErr w:type="spellEnd"/>
-      <w:r>
-        <w:t xml:space="preserve"> </w:t>
-      </w:r>
-      <w:proofErr w:type="spellStart"/>
-      <w:r>
-        <w:t>kepintaran</w:t>
-      </w:r>
-      <w:proofErr w:type="spellEnd"/>
-      <w:r>
-        <w:t xml:space="preserve"> </w:t>
-      </w:r>
-      <w:proofErr w:type="spellStart"/>
-      <w:r>
-        <w:t>luar</w:t>
-      </w:r>
-      <w:proofErr w:type="spellEnd"/>
-      <w:r>
-        <w:t xml:space="preserve"> </w:t>
-      </w:r>
-      <w:proofErr w:type="spellStart"/>
-      <w:r>
-        <w:t>biasa</w:t>
-      </w:r>
-      <w:proofErr w:type="spellEnd"/>
-      <w:r>
-        <w:t xml:space="preserve">. Dan </w:t>
-      </w:r>
-      <w:proofErr w:type="spellStart"/>
-      <w:r>
-        <w:t>jika</w:t>
-      </w:r>
-      <w:proofErr w:type="spellEnd"/>
-      <w:r>
-        <w:t xml:space="preserve"> sang </w:t>
-      </w:r>
-      <w:proofErr w:type="spellStart"/>
-      <w:r>
-        <w:t>pengembara</w:t>
-      </w:r>
-      <w:proofErr w:type="spellEnd"/>
-      <w:r>
-        <w:t xml:space="preserve"> </w:t>
-      </w:r>
-      <w:proofErr w:type="spellStart"/>
-      <w:r>
-        <w:t>bisa</w:t>
-      </w:r>
-      <w:proofErr w:type="spellEnd"/>
-      <w:r>
-        <w:t xml:space="preserve"> </w:t>
-      </w:r>
-      <w:proofErr w:type="spellStart"/>
-      <w:r>
-        <w:t>mengalahkan</w:t>
-      </w:r>
-      <w:proofErr w:type="spellEnd"/>
-      <w:r>
-        <w:t xml:space="preserve"> </w:t>
-      </w:r>
-      <w:proofErr w:type="spellStart"/>
-      <w:r>
-        <w:t>semua</w:t>
-      </w:r>
-      <w:proofErr w:type="spellEnd"/>
-      <w:r>
-        <w:t xml:space="preserve"> level </w:t>
-      </w:r>
-      <w:proofErr w:type="spellStart"/>
-      <w:r>
-        <w:t>termasuk</w:t>
-      </w:r>
-      <w:proofErr w:type="spellEnd"/>
-      <w:r>
-        <w:t xml:space="preserve"> level </w:t>
-      </w:r>
-      <w:proofErr w:type="spellStart"/>
-      <w:r>
-        <w:t>misterius</w:t>
-      </w:r>
-      <w:proofErr w:type="spellEnd"/>
-      <w:r>
-        <w:t xml:space="preserve">, </w:t>
-      </w:r>
-      <w:proofErr w:type="spellStart"/>
-      <w:r>
-        <w:t>maka</w:t>
-      </w:r>
-      <w:proofErr w:type="spellEnd"/>
-      <w:r>
-        <w:t xml:space="preserve"> sang </w:t>
-      </w:r>
-      <w:proofErr w:type="spellStart"/>
-      <w:r>
-        <w:t>pengembara</w:t>
-      </w:r>
-      <w:proofErr w:type="spellEnd"/>
-      <w:r>
-        <w:t xml:space="preserve"> </w:t>
-      </w:r>
-      <w:proofErr w:type="spellStart"/>
-      <w:r>
-        <w:t>akan</w:t>
-      </w:r>
-      <w:proofErr w:type="spellEnd"/>
-      <w:r>
-        <w:t xml:space="preserve"> </w:t>
-      </w:r>
-      <w:proofErr w:type="spellStart"/>
-      <w:r>
-        <w:t>mendapatkan</w:t>
-      </w:r>
-      <w:proofErr w:type="spellEnd"/>
-      <w:r>
-        <w:t xml:space="preserve"> </w:t>
-      </w:r>
-      <w:proofErr w:type="spellStart"/>
-      <w:r>
-        <w:t>kehormatan</w:t>
-      </w:r>
-      <w:proofErr w:type="spellEnd"/>
-      <w:r>
-        <w:t xml:space="preserve"> yang </w:t>
-      </w:r>
-      <w:proofErr w:type="spellStart"/>
-      <w:r>
-        <w:t>luar</w:t>
-      </w:r>
-      <w:proofErr w:type="spellEnd"/>
-      <w:r>
-        <w:t xml:space="preserve"> </w:t>
-      </w:r>
-      <w:proofErr w:type="spellStart"/>
-      <w:r>
-        <w:t>biasa</w:t>
-      </w:r>
-      <w:proofErr w:type="spellEnd"/>
-      <w:r>
-        <w:t>.</w:t>
-      </w:r>
-    </w:p>
-    <w:p>
-      <w:pPr>
-        <w:spacing w:line="360" w:lineRule="auto"/>
-      </w:pPr>
-      <w:bookmarkStart w:id="5" w:name="_Toc429495252"/>
-      <w:r>
-        <w:t>Target Audience</w:t>
-      </w:r>
-      <w:bookmarkEnd w:id="5"/>
-      <w:r>
-        <w:t xml:space="preserve"> </w:t>
-      </w:r>
-    </w:p>
-    <w:p>
-      <w:pPr>
-        <w:spacing w:line="360" w:lineRule="auto"/>
-      </w:pPr>
-    </w:p>
-    <w:p>
-      <w:pPr>
-        <w:spacing w:line="360" w:lineRule="auto"/>
-      </w:pPr>
-      <w:proofErr w:type="spellStart"/>
-      <w:r>
-        <w:t>Deskripsi</w:t>
-      </w:r>
-      <w:proofErr w:type="spellEnd"/>
-      <w:r>
-        <w:t xml:space="preserve"> </w:t>
-      </w:r>
-      <w:proofErr w:type="spellStart"/>
-      <w:r>
-        <w:t>mengenai</w:t>
-      </w:r>
-      <w:proofErr w:type="spellEnd"/>
-      <w:r>
-        <w:t xml:space="preserve"> target </w:t>
-      </w:r>
-      <w:proofErr w:type="spellStart"/>
-      <w:r>
-        <w:t>pengguna</w:t>
-      </w:r>
-      <w:proofErr w:type="spellEnd"/>
-      <w:r>
-        <w:t xml:space="preserve"> yang </w:t>
-      </w:r>
-      <w:proofErr w:type="spellStart"/>
-      <w:r>
-        <w:t>akan</w:t>
-      </w:r>
-      <w:proofErr w:type="spellEnd"/>
-      <w:r>
-        <w:t xml:space="preserve"> </w:t>
-      </w:r>
-      <w:proofErr w:type="spellStart"/>
-      <w:r>
-        <w:t>menjadi</w:t>
-      </w:r>
-      <w:proofErr w:type="spellEnd"/>
-      <w:r>
-        <w:t xml:space="preserve"> </w:t>
-      </w:r>
-      <w:proofErr w:type="spellStart"/>
-      <w:r>
-        <w:t>sasaran</w:t>
-      </w:r>
-      <w:proofErr w:type="spellEnd"/>
-      <w:r>
-        <w:t xml:space="preserve"> </w:t>
-      </w:r>
-      <w:proofErr w:type="spellStart"/>
-      <w:r>
-        <w:t>dari</w:t>
-      </w:r>
-      <w:proofErr w:type="spellEnd"/>
-      <w:r>
-        <w:t xml:space="preserve"> game </w:t>
-      </w:r>
-      <w:proofErr w:type="spellStart"/>
-      <w:r>
-        <w:t>ini</w:t>
-      </w:r>
-      <w:proofErr w:type="spellEnd"/>
-      <w:r>
-        <w:t xml:space="preserve">. </w:t>
-      </w:r>
-      <w:proofErr w:type="spellStart"/>
-      <w:r>
-        <w:t>Dapat</w:t>
-      </w:r>
-      <w:proofErr w:type="spellEnd"/>
-      <w:r>
-        <w:t xml:space="preserve"> </w:t>
-      </w:r>
-      <w:proofErr w:type="spellStart"/>
-      <w:r>
-        <w:t>dijelaskan</w:t>
-      </w:r>
-      <w:proofErr w:type="spellEnd"/>
-      <w:r>
-        <w:t xml:space="preserve"> </w:t>
-      </w:r>
-      <w:proofErr w:type="spellStart"/>
-      <w:r>
-        <w:t>secara</w:t>
-      </w:r>
-      <w:proofErr w:type="spellEnd"/>
-      <w:r>
-        <w:t xml:space="preserve"> detail </w:t>
-      </w:r>
-      <w:proofErr w:type="spellStart"/>
-      <w:r>
-        <w:t>mulai</w:t>
-      </w:r>
-      <w:proofErr w:type="spellEnd"/>
-      <w:r>
-        <w:t xml:space="preserve"> </w:t>
-      </w:r>
-      <w:proofErr w:type="spellStart"/>
-      <w:r>
-        <w:t>dari</w:t>
-      </w:r>
-      <w:proofErr w:type="spellEnd"/>
-      <w:r>
-        <w:t xml:space="preserve"> </w:t>
-      </w:r>
-      <w:proofErr w:type="spellStart"/>
-      <w:r>
-        <w:t>umur</w:t>
-      </w:r>
-      <w:proofErr w:type="spellEnd"/>
-      <w:r>
-        <w:t xml:space="preserve">, </w:t>
-      </w:r>
-      <w:proofErr w:type="spellStart"/>
-      <w:r>
-        <w:t>jenis</w:t>
-      </w:r>
-      <w:proofErr w:type="spellEnd"/>
-      <w:r>
-        <w:t xml:space="preserve"> </w:t>
-      </w:r>
-      <w:proofErr w:type="spellStart"/>
-      <w:r>
-        <w:t>kelamin</w:t>
-      </w:r>
-      <w:proofErr w:type="spellEnd"/>
-      <w:r>
-        <w:t xml:space="preserve">, </w:t>
-      </w:r>
-      <w:proofErr w:type="spellStart"/>
-      <w:r>
-        <w:t>pekerjaan</w:t>
-      </w:r>
-      <w:proofErr w:type="spellEnd"/>
-      <w:r>
-        <w:t xml:space="preserve"> </w:t>
-      </w:r>
-      <w:proofErr w:type="spellStart"/>
-      <w:r>
-        <w:t>dan</w:t>
-      </w:r>
-      <w:proofErr w:type="spellEnd"/>
-      <w:r>
-        <w:t xml:space="preserve"> </w:t>
-      </w:r>
-      <w:proofErr w:type="spellStart"/>
-      <w:r>
-        <w:t>lainnya</w:t>
-      </w:r>
-      <w:proofErr w:type="spellEnd"/>
-    </w:p>
-    <w:p>
-      <w:pPr>
-        <w:spacing w:line="360" w:lineRule="auto"/>
-      </w:pPr>
-    </w:p>
-    <w:p>
-      <w:pPr>
-        <w:spacing w:line="360" w:lineRule="auto"/>
-      </w:pPr>
-      <w:bookmarkStart w:id="6" w:name="_Toc429495253"/>
-      <w:r>
-        <w:t>Hardware Platform</w:t>
-      </w:r>
-      <w:bookmarkEnd w:id="6"/>
-      <w:r>
-        <w:t xml:space="preserve">  </w:t>
-      </w:r>
-    </w:p>
-    <w:p>
-      <w:pPr>
-        <w:spacing w:line="360" w:lineRule="auto"/>
-      </w:pPr>
-    </w:p>
-    <w:p>
-      <w:pPr>
-        <w:spacing w:line="360" w:lineRule="auto"/>
-      </w:pPr>
-      <w:proofErr w:type="spellStart"/>
-      <w:r>
-        <w:t>Daftar</w:t>
-      </w:r>
-      <w:proofErr w:type="spellEnd"/>
-      <w:r>
-        <w:t xml:space="preserve"> device yang </w:t>
-      </w:r>
-      <w:proofErr w:type="spellStart"/>
-      <w:r>
-        <w:t>dapat</w:t>
-      </w:r>
-      <w:proofErr w:type="spellEnd"/>
-      <w:r>
-        <w:t xml:space="preserve"> </w:t>
-      </w:r>
-      <w:proofErr w:type="spellStart"/>
-      <w:r>
-        <w:t>memainkan</w:t>
-      </w:r>
-      <w:proofErr w:type="spellEnd"/>
-      <w:r>
-        <w:t xml:space="preserve"> game </w:t>
-      </w:r>
-      <w:proofErr w:type="spellStart"/>
-      <w:r>
-        <w:t>ini</w:t>
-      </w:r>
-      <w:proofErr w:type="spellEnd"/>
-      <w:r>
-        <w:t xml:space="preserve">, </w:t>
-      </w:r>
-      <w:proofErr w:type="spellStart"/>
-      <w:r>
-        <w:t>dilengkapi</w:t>
-      </w:r>
-      <w:proofErr w:type="spellEnd"/>
-      <w:r>
-        <w:t xml:space="preserve"> </w:t>
-      </w:r>
-      <w:proofErr w:type="spellStart"/>
-      <w:r>
-        <w:t>dengan</w:t>
-      </w:r>
-      <w:proofErr w:type="spellEnd"/>
-      <w:r>
-        <w:t xml:space="preserve"> </w:t>
-      </w:r>
-      <w:proofErr w:type="spellStart"/>
-      <w:r>
-        <w:t>spesifikasi</w:t>
-      </w:r>
-      <w:proofErr w:type="spellEnd"/>
-      <w:r>
-        <w:t xml:space="preserve"> minimum system. </w:t>
-      </w:r>
-    </w:p>
-    <w:p>
-      <w:pPr>
-        <w:spacing w:line="360" w:lineRule="auto"/>
-      </w:pPr>
-      <w:proofErr w:type="spellStart"/>
-      <w:proofErr w:type="gramStart"/>
-      <w:r>
-        <w:t>Contoh</w:t>
-      </w:r>
-      <w:proofErr w:type="spellEnd"/>
-      <w:r>
-        <w:t xml:space="preserve"> :</w:t>
-      </w:r>
-      <w:proofErr w:type="gramEnd"/>
-      <w:r>
-        <w:t xml:space="preserve"> </w:t>
+      <w:r>
+        <w:t xml:space="preserve">Daftar device yang dapat memainkan game ini, dilengkapi dengan spesifikasi minimum system. </w:t>
+      </w:r>
+    </w:p>
+    <w:p>
+      <w:pPr>
+        <w:spacing w:line="360" w:lineRule="auto"/>
+      </w:pPr>
+      <w:r>
+        <w:t xml:space="preserve">Contoh : </w:t>
       </w:r>
     </w:p>
     <w:p>
@@ -4719,15 +1776,7 @@
       </w:r>
       <w:r>
         <w:tab/>
-        <w:t xml:space="preserve">1GHz Intel </w:t>
-      </w:r>
-      <w:proofErr w:type="gramStart"/>
-      <w:r>
-        <w:t>Pentium  III</w:t>
-      </w:r>
-      <w:proofErr w:type="gramEnd"/>
-      <w:r>
-        <w:t xml:space="preserve"> or AMD Athlon </w:t>
+        <w:t xml:space="preserve">1GHz Intel Pentium  III or AMD Athlon </w:t>
       </w:r>
     </w:p>
     <w:p>
@@ -4739,15 +1788,7 @@
       </w:r>
       <w:r>
         <w:tab/>
-        <w:t>DirectX</w:t>
-      </w:r>
-      <w:proofErr w:type="gramStart"/>
-      <w:r>
-        <w:t>9  compatible</w:t>
-      </w:r>
-      <w:proofErr w:type="gramEnd"/>
-      <w:r>
-        <w:t xml:space="preserve"> 32MB 3D graphics card with hardware transform and lighting</w:t>
+        <w:t>DirectX9  compatible 32MB 3D graphics card with hardware transform and lighting</w:t>
       </w:r>
     </w:p>
     <w:p>
@@ -4771,15 +1812,7 @@
       </w:r>
       <w:r>
         <w:tab/>
-        <w:t xml:space="preserve">Microsoft </w:t>
-      </w:r>
-      <w:proofErr w:type="gramStart"/>
-      <w:r>
-        <w:t>Windows  2000</w:t>
-      </w:r>
-      <w:proofErr w:type="gramEnd"/>
-      <w:r>
-        <w:t>/XP</w:t>
+        <w:t>Microsoft Windows  2000/XP</w:t>
       </w:r>
     </w:p>
     <w:p>
@@ -4904,6 +1937,7 @@
         <w:spacing w:line="360" w:lineRule="auto"/>
       </w:pPr>
       <w:r>
+        <w:lastRenderedPageBreak/>
         <w:t>DirectMusic</w:t>
       </w:r>
     </w:p>
@@ -4937,78 +1971,8 @@
       <w:pPr>
         <w:spacing w:line="360" w:lineRule="auto"/>
       </w:pPr>
-      <w:proofErr w:type="spellStart"/>
-      <w:r>
-        <w:lastRenderedPageBreak/>
-        <w:t>Estimasi</w:t>
-      </w:r>
-      <w:proofErr w:type="spellEnd"/>
-      <w:r>
-        <w:t xml:space="preserve"> </w:t>
-      </w:r>
-      <w:proofErr w:type="spellStart"/>
-      <w:r>
-        <w:t>waktu</w:t>
-      </w:r>
-      <w:proofErr w:type="spellEnd"/>
-      <w:r>
-        <w:t xml:space="preserve"> </w:t>
-      </w:r>
-      <w:proofErr w:type="spellStart"/>
-      <w:r>
-        <w:t>pengembangan</w:t>
-      </w:r>
-      <w:proofErr w:type="spellEnd"/>
-      <w:r>
-        <w:t xml:space="preserve"> </w:t>
-      </w:r>
-      <w:proofErr w:type="spellStart"/>
-      <w:r>
-        <w:t>disertai</w:t>
-      </w:r>
-      <w:proofErr w:type="spellEnd"/>
-      <w:r>
-        <w:t xml:space="preserve"> </w:t>
-      </w:r>
-      <w:proofErr w:type="spellStart"/>
-      <w:r>
-        <w:t>dengan</w:t>
-      </w:r>
-      <w:proofErr w:type="spellEnd"/>
-      <w:r>
-        <w:t xml:space="preserve"> </w:t>
-      </w:r>
-      <w:proofErr w:type="spellStart"/>
-      <w:r>
-        <w:t>biaya</w:t>
-      </w:r>
-      <w:proofErr w:type="spellEnd"/>
-      <w:r>
-        <w:t xml:space="preserve"> yang </w:t>
-      </w:r>
-      <w:proofErr w:type="spellStart"/>
-      <w:r>
-        <w:t>dikeluarkan</w:t>
-      </w:r>
-      <w:proofErr w:type="spellEnd"/>
-      <w:r>
-        <w:t xml:space="preserve"> </w:t>
-      </w:r>
-      <w:proofErr w:type="spellStart"/>
-      <w:r>
-        <w:t>selama</w:t>
-      </w:r>
-      <w:proofErr w:type="spellEnd"/>
-      <w:r>
-        <w:t xml:space="preserve"> proses </w:t>
-      </w:r>
-      <w:proofErr w:type="spellStart"/>
-      <w:r>
-        <w:t>pembautan</w:t>
-      </w:r>
-      <w:proofErr w:type="spellEnd"/>
-      <w:r>
-        <w:t xml:space="preserve"> game</w:t>
+      <w:r>
+        <w:t>Estimasi waktu pengembangan disertai dengan biaya yang dikeluarkan selama proses pembautan game</w:t>
       </w:r>
       <w:r>
         <w:t>.</w:t>
@@ -5253,6 +2217,7 @@
         <w:spacing w:line="360" w:lineRule="auto"/>
       </w:pPr>
       <w:r>
+        <w:lastRenderedPageBreak/>
         <w:t>UI Engine: 110%</w:t>
       </w:r>
     </w:p>
@@ -5386,7 +2351,6 @@
               <w:spacing w:line="360" w:lineRule="auto"/>
             </w:pPr>
             <w:r>
-              <w:lastRenderedPageBreak/>
               <w:t>Max Wagner</w:t>
             </w:r>
           </w:p>
@@ -5454,13 +2418,8 @@
               <w:spacing w:line="360" w:lineRule="auto"/>
             </w:pPr>
             <w:r>
-              <w:t xml:space="preserve">Josh </w:t>
-            </w:r>
-            <w:proofErr w:type="spellStart"/>
-            <w:r>
-              <w:t>Wittner</w:t>
-            </w:r>
-            <w:proofErr w:type="spellEnd"/>
+              <w:t>Josh Wittner</w:t>
+            </w:r>
           </w:p>
         </w:tc>
         <w:tc>
@@ -6152,7 +3111,6 @@
               <w:spacing w:line="360" w:lineRule="auto"/>
             </w:pPr>
             <w:r>
-              <w:lastRenderedPageBreak/>
               <w:t>Assumptions</w:t>
             </w:r>
           </w:p>
@@ -6609,11 +3567,11 @@
         <w:spacing w:line="360" w:lineRule="auto"/>
       </w:pPr>
       <w:r>
-        <w:t xml:space="preserve">Insecticide features many of the now famous elements that many First-Person Shooters have. Our game play will be fast-paced “twitch” game play, similar to that of Counter-Strike or other Half-life mods. We will feature massive number of enemies to kill at one time somewhat similar to that of Serious Sam, but on an even higher level. We will feature an upgrading element that you often find in your story-based First-Person shooters like Deus Ex, but not to that deep of an extent; this element will mostly come in the ability to buy better weapons, traps, health, etc. as the player gain the cash and the reputation to attain them. Our game will feature a variety of weapons that along with traps and other items will give the player the satisfaction of either becoming champions of certain weapons (see Weapon Description: Q2741-VP Handgun) or trying to use all </w:t>
+        <w:t xml:space="preserve">Insecticide features many of the now famous elements that many First-Person Shooters have. Our game play will be fast-paced “twitch” game play, similar to that of Counter-Strike or other Half-life mods. We will feature massive number of enemies to kill at one time somewhat similar to that of Serious Sam, but on an even higher level. We will feature an upgrading element that you often find in your story-based First-Person shooters like Deus Ex, but not to that deep of an extent; this element will mostly come in the ability to buy better weapons, traps, health, etc. as the player gain the cash and the </w:t>
       </w:r>
       <w:r>
         <w:lastRenderedPageBreak/>
-        <w:t>the weapons at their disposal more effectively to destroy every bug in existence. This is a feature that many First-Person Shooters have done well.</w:t>
+        <w:t>reputation to attain them. Our game will feature a variety of weapons that along with traps and other items will give the player the satisfaction of either becoming champions of certain weapons (see Weapon Description: Q2741-VP Handgun) or trying to use all the weapons at their disposal more effectively to destroy every bug in existence. This is a feature that many First-Person Shooters have done well.</w:t>
       </w:r>
     </w:p>
     <w:p>
@@ -6639,58 +3597,8 @@
         <w:spacing w:line="360" w:lineRule="auto"/>
       </w:pPr>
       <w:r>
-        <w:t xml:space="preserve">Tim </w:t>
-      </w:r>
-      <w:proofErr w:type="spellStart"/>
-      <w:r>
-        <w:t>pengembang</w:t>
-      </w:r>
-      <w:proofErr w:type="spellEnd"/>
-      <w:r>
-        <w:t xml:space="preserve"> </w:t>
-      </w:r>
-      <w:proofErr w:type="spellStart"/>
-      <w:r>
-        <w:t>dari</w:t>
-      </w:r>
-      <w:proofErr w:type="spellEnd"/>
-      <w:r>
-        <w:t xml:space="preserve"> game </w:t>
-      </w:r>
-      <w:proofErr w:type="spellStart"/>
-      <w:r>
-        <w:t>ini</w:t>
-      </w:r>
-      <w:proofErr w:type="spellEnd"/>
-      <w:r>
-        <w:t xml:space="preserve">, </w:t>
-      </w:r>
-      <w:proofErr w:type="spellStart"/>
-      <w:r>
-        <w:t>informasi</w:t>
-      </w:r>
-      <w:proofErr w:type="spellEnd"/>
-      <w:r>
-        <w:t xml:space="preserve"> </w:t>
-      </w:r>
-      <w:proofErr w:type="spellStart"/>
-      <w:r>
-        <w:t>dapat</w:t>
-      </w:r>
-      <w:proofErr w:type="spellEnd"/>
-      <w:r>
-        <w:t xml:space="preserve"> </w:t>
-      </w:r>
-      <w:proofErr w:type="spellStart"/>
-      <w:proofErr w:type="gramStart"/>
-      <w:r>
-        <w:t>berupa</w:t>
-      </w:r>
-      <w:proofErr w:type="spellEnd"/>
-      <w:r>
-        <w:t xml:space="preserve"> :</w:t>
-      </w:r>
-      <w:proofErr w:type="gramEnd"/>
+        <w:t>Tim pengembang dari game ini, informasi dapat berupa :</w:t>
+      </w:r>
     </w:p>
     <w:p>
       <w:pPr>
@@ -6704,46 +3612,24 @@
       <w:pPr>
         <w:spacing w:line="360" w:lineRule="auto"/>
       </w:pPr>
-      <w:proofErr w:type="gramStart"/>
       <w:r>
         <w:t>Nama :</w:t>
       </w:r>
-      <w:proofErr w:type="gramEnd"/>
-    </w:p>
-    <w:p>
-      <w:pPr>
-        <w:spacing w:line="360" w:lineRule="auto"/>
-      </w:pPr>
-      <w:proofErr w:type="spellStart"/>
-      <w:proofErr w:type="gramStart"/>
-      <w:r>
-        <w:t>Telpn</w:t>
-      </w:r>
-      <w:proofErr w:type="spellEnd"/>
-      <w:r>
-        <w:t xml:space="preserve"> :</w:t>
-      </w:r>
-      <w:proofErr w:type="gramEnd"/>
-    </w:p>
-    <w:p>
-      <w:pPr>
-        <w:spacing w:line="360" w:lineRule="auto"/>
-      </w:pPr>
-      <w:proofErr w:type="spellStart"/>
-      <w:r>
-        <w:t>Alamat</w:t>
-      </w:r>
-      <w:proofErr w:type="spellEnd"/>
-      <w:r>
-        <w:t xml:space="preserve"> </w:t>
-      </w:r>
-      <w:proofErr w:type="gramStart"/>
-      <w:r>
-        <w:t>email :</w:t>
-      </w:r>
-      <w:proofErr w:type="gramEnd"/>
-      <w:r>
-        <w:t xml:space="preserve"> </w:t>
+    </w:p>
+    <w:p>
+      <w:pPr>
+        <w:spacing w:line="360" w:lineRule="auto"/>
+      </w:pPr>
+      <w:r>
+        <w:t>Telpn :</w:t>
+      </w:r>
+    </w:p>
+    <w:p>
+      <w:pPr>
+        <w:spacing w:line="360" w:lineRule="auto"/>
+      </w:pPr>
+      <w:r>
+        <w:t xml:space="preserve">Alamat email : </w:t>
       </w:r>
     </w:p>
     <w:p>
@@ -6758,46 +3644,24 @@
       <w:pPr>
         <w:spacing w:line="360" w:lineRule="auto"/>
       </w:pPr>
-      <w:proofErr w:type="gramStart"/>
       <w:r>
         <w:t>Nama :</w:t>
       </w:r>
-      <w:proofErr w:type="gramEnd"/>
-    </w:p>
-    <w:p>
-      <w:pPr>
-        <w:spacing w:line="360" w:lineRule="auto"/>
-      </w:pPr>
-      <w:proofErr w:type="spellStart"/>
-      <w:proofErr w:type="gramStart"/>
-      <w:r>
-        <w:t>Telpn</w:t>
-      </w:r>
-      <w:proofErr w:type="spellEnd"/>
-      <w:r>
-        <w:t xml:space="preserve"> :</w:t>
-      </w:r>
-      <w:proofErr w:type="gramEnd"/>
-    </w:p>
-    <w:p>
-      <w:pPr>
-        <w:spacing w:line="360" w:lineRule="auto"/>
-      </w:pPr>
-      <w:proofErr w:type="spellStart"/>
-      <w:r>
-        <w:t>Alamat</w:t>
-      </w:r>
-      <w:proofErr w:type="spellEnd"/>
-      <w:r>
-        <w:t xml:space="preserve"> </w:t>
-      </w:r>
-      <w:proofErr w:type="gramStart"/>
-      <w:r>
-        <w:t>email :</w:t>
-      </w:r>
-      <w:proofErr w:type="gramEnd"/>
-      <w:r>
-        <w:t xml:space="preserve"> </w:t>
+    </w:p>
+    <w:p>
+      <w:pPr>
+        <w:spacing w:line="360" w:lineRule="auto"/>
+      </w:pPr>
+      <w:r>
+        <w:t>Telpn :</w:t>
+      </w:r>
+    </w:p>
+    <w:p>
+      <w:pPr>
+        <w:spacing w:line="360" w:lineRule="auto"/>
+      </w:pPr>
+      <w:r>
+        <w:t xml:space="preserve">Alamat email : </w:t>
       </w:r>
     </w:p>
     <w:p>
@@ -6817,77 +3681,8 @@
       <w:pPr>
         <w:spacing w:line="360" w:lineRule="auto"/>
       </w:pPr>
-      <w:proofErr w:type="spellStart"/>
-      <w:r>
-        <w:t>Termasuk</w:t>
-      </w:r>
-      <w:proofErr w:type="spellEnd"/>
-      <w:r>
-        <w:t xml:space="preserve"> juga 2D/3D artist, programmer, sound designer </w:t>
-      </w:r>
-      <w:proofErr w:type="spellStart"/>
-      <w:r>
-        <w:t>serta</w:t>
-      </w:r>
-      <w:proofErr w:type="spellEnd"/>
-      <w:r>
-        <w:t xml:space="preserve"> </w:t>
-      </w:r>
-      <w:proofErr w:type="spellStart"/>
-      <w:r>
-        <w:t>beberapa</w:t>
-      </w:r>
-      <w:proofErr w:type="spellEnd"/>
-      <w:r>
-        <w:t xml:space="preserve"> </w:t>
-      </w:r>
-      <w:proofErr w:type="spellStart"/>
-      <w:r>
-        <w:t>pihak</w:t>
-      </w:r>
-      <w:proofErr w:type="spellEnd"/>
-      <w:r>
-        <w:t xml:space="preserve"> lain yang </w:t>
-      </w:r>
-      <w:proofErr w:type="spellStart"/>
-      <w:r>
-        <w:t>akan</w:t>
-      </w:r>
-      <w:proofErr w:type="spellEnd"/>
-      <w:r>
-        <w:t xml:space="preserve"> </w:t>
-      </w:r>
-      <w:proofErr w:type="spellStart"/>
-      <w:r>
-        <w:t>terlibat</w:t>
-      </w:r>
-      <w:proofErr w:type="spellEnd"/>
-      <w:r>
-        <w:t xml:space="preserve"> </w:t>
-      </w:r>
-      <w:proofErr w:type="spellStart"/>
-      <w:r>
-        <w:t>dalam</w:t>
-      </w:r>
-      <w:proofErr w:type="spellEnd"/>
-      <w:r>
-        <w:t xml:space="preserve"> </w:t>
-      </w:r>
-      <w:proofErr w:type="spellStart"/>
-      <w:r>
-        <w:t>pengembangan</w:t>
-      </w:r>
-      <w:proofErr w:type="spellEnd"/>
-      <w:r>
-        <w:t xml:space="preserve"> game </w:t>
-      </w:r>
-      <w:proofErr w:type="spellStart"/>
-      <w:r>
-        <w:t>ini</w:t>
-      </w:r>
-      <w:proofErr w:type="spellEnd"/>
-      <w:r>
-        <w:t>.</w:t>
+      <w:r>
+        <w:t>Termasuk juga 2D/3D artist, programmer, sound designer serta beberapa pihak lain yang akan terlibat dalam pengembangan game ini.</w:t>
       </w:r>
     </w:p>
     <w:p>
@@ -6905,12 +3700,10 @@
         <w:spacing w:line="360" w:lineRule="auto"/>
       </w:pPr>
       <w:bookmarkStart w:id="18" w:name="_Toc429495265"/>
-      <w:proofErr w:type="spellStart"/>
       <w:r>
         <w:t>Sumarry</w:t>
       </w:r>
       <w:bookmarkEnd w:id="18"/>
-      <w:proofErr w:type="spellEnd"/>
       <w:r>
         <w:t xml:space="preserve">  </w:t>
       </w:r>
@@ -6924,181 +3717,8 @@
       <w:pPr>
         <w:spacing w:line="360" w:lineRule="auto"/>
       </w:pPr>
-      <w:proofErr w:type="spellStart"/>
-      <w:r>
-        <w:t>Rangkuman</w:t>
-      </w:r>
-      <w:proofErr w:type="spellEnd"/>
-      <w:r>
-        <w:t xml:space="preserve"> </w:t>
-      </w:r>
-      <w:proofErr w:type="spellStart"/>
-      <w:r>
-        <w:t>secara</w:t>
-      </w:r>
-      <w:proofErr w:type="spellEnd"/>
-      <w:r>
-        <w:t xml:space="preserve"> </w:t>
-      </w:r>
-      <w:proofErr w:type="spellStart"/>
-      <w:r>
-        <w:t>keseluruhan</w:t>
-      </w:r>
-      <w:proofErr w:type="spellEnd"/>
-      <w:r>
-        <w:t xml:space="preserve"> </w:t>
-      </w:r>
-      <w:proofErr w:type="spellStart"/>
-      <w:r>
-        <w:t>dari</w:t>
-      </w:r>
-      <w:proofErr w:type="spellEnd"/>
-      <w:r>
-        <w:t xml:space="preserve"> game yang </w:t>
-      </w:r>
-      <w:proofErr w:type="spellStart"/>
-      <w:r>
-        <w:t>akan</w:t>
-      </w:r>
-      <w:proofErr w:type="spellEnd"/>
-      <w:r>
-        <w:t xml:space="preserve"> </w:t>
-      </w:r>
-      <w:proofErr w:type="spellStart"/>
-      <w:r>
-        <w:t>dibuat</w:t>
-      </w:r>
-      <w:proofErr w:type="spellEnd"/>
-      <w:r>
-        <w:t xml:space="preserve"> </w:t>
-      </w:r>
-      <w:proofErr w:type="spellStart"/>
-      <w:r>
-        <w:t>dan</w:t>
-      </w:r>
-      <w:proofErr w:type="spellEnd"/>
-      <w:r>
-        <w:t xml:space="preserve"> </w:t>
-      </w:r>
-      <w:proofErr w:type="spellStart"/>
-      <w:r>
-        <w:t>mengapa</w:t>
-      </w:r>
-      <w:proofErr w:type="spellEnd"/>
-      <w:r>
-        <w:t xml:space="preserve"> game </w:t>
-      </w:r>
-      <w:proofErr w:type="spellStart"/>
-      <w:r>
-        <w:t>ini</w:t>
-      </w:r>
-      <w:proofErr w:type="spellEnd"/>
-      <w:r>
-        <w:t xml:space="preserve"> </w:t>
-      </w:r>
-      <w:proofErr w:type="spellStart"/>
-      <w:r>
-        <w:t>perlu</w:t>
-      </w:r>
-      <w:proofErr w:type="spellEnd"/>
-      <w:r>
-        <w:t xml:space="preserve"> </w:t>
-      </w:r>
-      <w:proofErr w:type="spellStart"/>
-      <w:r>
-        <w:t>dibuat</w:t>
-      </w:r>
-      <w:proofErr w:type="spellEnd"/>
-      <w:r>
-        <w:t xml:space="preserve">. </w:t>
-      </w:r>
-      <w:proofErr w:type="spellStart"/>
-      <w:r>
-        <w:t>Dapat</w:t>
-      </w:r>
-      <w:proofErr w:type="spellEnd"/>
-      <w:r>
-        <w:t xml:space="preserve"> </w:t>
-      </w:r>
-      <w:proofErr w:type="spellStart"/>
-      <w:r>
-        <w:t>memberikan</w:t>
-      </w:r>
-      <w:proofErr w:type="spellEnd"/>
-      <w:r>
-        <w:t xml:space="preserve"> </w:t>
-      </w:r>
-      <w:proofErr w:type="spellStart"/>
-      <w:r>
-        <w:t>informasi</w:t>
-      </w:r>
-      <w:proofErr w:type="spellEnd"/>
-      <w:r>
-        <w:t xml:space="preserve"> </w:t>
-      </w:r>
-      <w:proofErr w:type="spellStart"/>
-      <w:r>
-        <w:t>berupa</w:t>
-      </w:r>
-      <w:proofErr w:type="spellEnd"/>
-      <w:r>
-        <w:t xml:space="preserve"> </w:t>
-      </w:r>
-      <w:proofErr w:type="spellStart"/>
-      <w:r>
-        <w:t>fitur-fitur</w:t>
-      </w:r>
-      <w:proofErr w:type="spellEnd"/>
-      <w:r>
-        <w:t xml:space="preserve"> yang </w:t>
-      </w:r>
-      <w:proofErr w:type="spellStart"/>
-      <w:r>
-        <w:t>ada</w:t>
-      </w:r>
-      <w:proofErr w:type="spellEnd"/>
-      <w:r>
-        <w:t xml:space="preserve"> </w:t>
-      </w:r>
-      <w:proofErr w:type="spellStart"/>
-      <w:r>
-        <w:t>pada</w:t>
-      </w:r>
-      <w:proofErr w:type="spellEnd"/>
-      <w:r>
-        <w:t xml:space="preserve"> game </w:t>
-      </w:r>
-      <w:proofErr w:type="spellStart"/>
-      <w:r>
-        <w:t>ini</w:t>
-      </w:r>
-      <w:proofErr w:type="spellEnd"/>
-      <w:r>
-        <w:t xml:space="preserve"> </w:t>
-      </w:r>
-      <w:proofErr w:type="spellStart"/>
-      <w:r>
-        <w:t>sedangkan</w:t>
-      </w:r>
-      <w:proofErr w:type="spellEnd"/>
-      <w:r>
-        <w:t xml:space="preserve"> </w:t>
-      </w:r>
-      <w:proofErr w:type="spellStart"/>
-      <w:r>
-        <w:t>pada</w:t>
-      </w:r>
-      <w:proofErr w:type="spellEnd"/>
-      <w:r>
-        <w:t xml:space="preserve"> game lain </w:t>
-      </w:r>
-      <w:proofErr w:type="spellStart"/>
-      <w:r>
-        <w:t>tidak</w:t>
-      </w:r>
-      <w:proofErr w:type="spellEnd"/>
-      <w:r>
-        <w:t>.</w:t>
+      <w:r>
+        <w:t>Rangkuman secara keseluruhan dari game yang akan dibuat dan mengapa game ini perlu dibuat. Dapat memberikan informasi berupa fitur-fitur yang ada pada game ini sedangkan pada game lain tidak.</w:t>
       </w:r>
     </w:p>
     <w:p>
@@ -7576,6 +4196,119 @@
     </w:lvl>
   </w:abstractNum>
   <w:abstractNum w:abstractNumId="1" w15:restartNumberingAfterBreak="0">
+    <w:nsid w:val="027F7A27"/>
+    <w:multiLevelType w:val="hybridMultilevel"/>
+    <w:tmpl w:val="169CD464"/>
+    <w:lvl w:ilvl="0" w:tplc="04090001">
+      <w:start w:val="1"/>
+      <w:numFmt w:val="bullet"/>
+      <w:lvlText w:val=""/>
+      <w:lvlJc w:val="left"/>
+      <w:pPr>
+        <w:ind w:left="720" w:hanging="360"/>
+      </w:pPr>
+      <w:rPr>
+        <w:rFonts w:ascii="Symbol" w:hAnsi="Symbol" w:hint="default"/>
+      </w:rPr>
+    </w:lvl>
+    <w:lvl w:ilvl="1" w:tplc="04090003" w:tentative="1">
+      <w:start w:val="1"/>
+      <w:numFmt w:val="bullet"/>
+      <w:lvlText w:val="o"/>
+      <w:lvlJc w:val="left"/>
+      <w:pPr>
+        <w:ind w:left="1440" w:hanging="360"/>
+      </w:pPr>
+      <w:rPr>
+        <w:rFonts w:ascii="Courier New" w:hAnsi="Courier New" w:cs="Courier New" w:hint="default"/>
+      </w:rPr>
+    </w:lvl>
+    <w:lvl w:ilvl="2" w:tplc="04090005" w:tentative="1">
+      <w:start w:val="1"/>
+      <w:numFmt w:val="bullet"/>
+      <w:lvlText w:val=""/>
+      <w:lvlJc w:val="left"/>
+      <w:pPr>
+        <w:ind w:left="2160" w:hanging="360"/>
+      </w:pPr>
+      <w:rPr>
+        <w:rFonts w:ascii="Wingdings" w:hAnsi="Wingdings" w:hint="default"/>
+      </w:rPr>
+    </w:lvl>
+    <w:lvl w:ilvl="3" w:tplc="04090001" w:tentative="1">
+      <w:start w:val="1"/>
+      <w:numFmt w:val="bullet"/>
+      <w:lvlText w:val=""/>
+      <w:lvlJc w:val="left"/>
+      <w:pPr>
+        <w:ind w:left="2880" w:hanging="360"/>
+      </w:pPr>
+      <w:rPr>
+        <w:rFonts w:ascii="Symbol" w:hAnsi="Symbol" w:hint="default"/>
+      </w:rPr>
+    </w:lvl>
+    <w:lvl w:ilvl="4" w:tplc="04090003" w:tentative="1">
+      <w:start w:val="1"/>
+      <w:numFmt w:val="bullet"/>
+      <w:lvlText w:val="o"/>
+      <w:lvlJc w:val="left"/>
+      <w:pPr>
+        <w:ind w:left="3600" w:hanging="360"/>
+      </w:pPr>
+      <w:rPr>
+        <w:rFonts w:ascii="Courier New" w:hAnsi="Courier New" w:cs="Courier New" w:hint="default"/>
+      </w:rPr>
+    </w:lvl>
+    <w:lvl w:ilvl="5" w:tplc="04090005" w:tentative="1">
+      <w:start w:val="1"/>
+      <w:numFmt w:val="bullet"/>
+      <w:lvlText w:val=""/>
+      <w:lvlJc w:val="left"/>
+      <w:pPr>
+        <w:ind w:left="4320" w:hanging="360"/>
+      </w:pPr>
+      <w:rPr>
+        <w:rFonts w:ascii="Wingdings" w:hAnsi="Wingdings" w:hint="default"/>
+      </w:rPr>
+    </w:lvl>
+    <w:lvl w:ilvl="6" w:tplc="04090001" w:tentative="1">
+      <w:start w:val="1"/>
+      <w:numFmt w:val="bullet"/>
+      <w:lvlText w:val=""/>
+      <w:lvlJc w:val="left"/>
+      <w:pPr>
+        <w:ind w:left="5040" w:hanging="360"/>
+      </w:pPr>
+      <w:rPr>
+        <w:rFonts w:ascii="Symbol" w:hAnsi="Symbol" w:hint="default"/>
+      </w:rPr>
+    </w:lvl>
+    <w:lvl w:ilvl="7" w:tplc="04090003" w:tentative="1">
+      <w:start w:val="1"/>
+      <w:numFmt w:val="bullet"/>
+      <w:lvlText w:val="o"/>
+      <w:lvlJc w:val="left"/>
+      <w:pPr>
+        <w:ind w:left="5760" w:hanging="360"/>
+      </w:pPr>
+      <w:rPr>
+        <w:rFonts w:ascii="Courier New" w:hAnsi="Courier New" w:cs="Courier New" w:hint="default"/>
+      </w:rPr>
+    </w:lvl>
+    <w:lvl w:ilvl="8" w:tplc="04090005" w:tentative="1">
+      <w:start w:val="1"/>
+      <w:numFmt w:val="bullet"/>
+      <w:lvlText w:val=""/>
+      <w:lvlJc w:val="left"/>
+      <w:pPr>
+        <w:ind w:left="6480" w:hanging="360"/>
+      </w:pPr>
+      <w:rPr>
+        <w:rFonts w:ascii="Wingdings" w:hAnsi="Wingdings" w:hint="default"/>
+      </w:rPr>
+    </w:lvl>
+  </w:abstractNum>
+  <w:abstractNum w:abstractNumId="2" w15:restartNumberingAfterBreak="0">
     <w:nsid w:val="06982E29"/>
     <w:multiLevelType w:val="hybridMultilevel"/>
     <w:tmpl w:val="63A8BC6C"/>
@@ -7687,7 +4420,120 @@
       </w:rPr>
     </w:lvl>
   </w:abstractNum>
-  <w:abstractNum w:abstractNumId="2" w15:restartNumberingAfterBreak="0">
+  <w:abstractNum w:abstractNumId="3" w15:restartNumberingAfterBreak="0">
+    <w:nsid w:val="10BE7C28"/>
+    <w:multiLevelType w:val="hybridMultilevel"/>
+    <w:tmpl w:val="B99071F6"/>
+    <w:lvl w:ilvl="0" w:tplc="04090001">
+      <w:start w:val="1"/>
+      <w:numFmt w:val="bullet"/>
+      <w:lvlText w:val=""/>
+      <w:lvlJc w:val="left"/>
+      <w:pPr>
+        <w:ind w:left="720" w:hanging="360"/>
+      </w:pPr>
+      <w:rPr>
+        <w:rFonts w:ascii="Symbol" w:hAnsi="Symbol" w:hint="default"/>
+      </w:rPr>
+    </w:lvl>
+    <w:lvl w:ilvl="1" w:tplc="04090003" w:tentative="1">
+      <w:start w:val="1"/>
+      <w:numFmt w:val="bullet"/>
+      <w:lvlText w:val="o"/>
+      <w:lvlJc w:val="left"/>
+      <w:pPr>
+        <w:ind w:left="1440" w:hanging="360"/>
+      </w:pPr>
+      <w:rPr>
+        <w:rFonts w:ascii="Courier New" w:hAnsi="Courier New" w:cs="Courier New" w:hint="default"/>
+      </w:rPr>
+    </w:lvl>
+    <w:lvl w:ilvl="2" w:tplc="04090005" w:tentative="1">
+      <w:start w:val="1"/>
+      <w:numFmt w:val="bullet"/>
+      <w:lvlText w:val=""/>
+      <w:lvlJc w:val="left"/>
+      <w:pPr>
+        <w:ind w:left="2160" w:hanging="360"/>
+      </w:pPr>
+      <w:rPr>
+        <w:rFonts w:ascii="Wingdings" w:hAnsi="Wingdings" w:hint="default"/>
+      </w:rPr>
+    </w:lvl>
+    <w:lvl w:ilvl="3" w:tplc="04090001" w:tentative="1">
+      <w:start w:val="1"/>
+      <w:numFmt w:val="bullet"/>
+      <w:lvlText w:val=""/>
+      <w:lvlJc w:val="left"/>
+      <w:pPr>
+        <w:ind w:left="2880" w:hanging="360"/>
+      </w:pPr>
+      <w:rPr>
+        <w:rFonts w:ascii="Symbol" w:hAnsi="Symbol" w:hint="default"/>
+      </w:rPr>
+    </w:lvl>
+    <w:lvl w:ilvl="4" w:tplc="04090003" w:tentative="1">
+      <w:start w:val="1"/>
+      <w:numFmt w:val="bullet"/>
+      <w:lvlText w:val="o"/>
+      <w:lvlJc w:val="left"/>
+      <w:pPr>
+        <w:ind w:left="3600" w:hanging="360"/>
+      </w:pPr>
+      <w:rPr>
+        <w:rFonts w:ascii="Courier New" w:hAnsi="Courier New" w:cs="Courier New" w:hint="default"/>
+      </w:rPr>
+    </w:lvl>
+    <w:lvl w:ilvl="5" w:tplc="04090005" w:tentative="1">
+      <w:start w:val="1"/>
+      <w:numFmt w:val="bullet"/>
+      <w:lvlText w:val=""/>
+      <w:lvlJc w:val="left"/>
+      <w:pPr>
+        <w:ind w:left="4320" w:hanging="360"/>
+      </w:pPr>
+      <w:rPr>
+        <w:rFonts w:ascii="Wingdings" w:hAnsi="Wingdings" w:hint="default"/>
+      </w:rPr>
+    </w:lvl>
+    <w:lvl w:ilvl="6" w:tplc="04090001" w:tentative="1">
+      <w:start w:val="1"/>
+      <w:numFmt w:val="bullet"/>
+      <w:lvlText w:val=""/>
+      <w:lvlJc w:val="left"/>
+      <w:pPr>
+        <w:ind w:left="5040" w:hanging="360"/>
+      </w:pPr>
+      <w:rPr>
+        <w:rFonts w:ascii="Symbol" w:hAnsi="Symbol" w:hint="default"/>
+      </w:rPr>
+    </w:lvl>
+    <w:lvl w:ilvl="7" w:tplc="04090003" w:tentative="1">
+      <w:start w:val="1"/>
+      <w:numFmt w:val="bullet"/>
+      <w:lvlText w:val="o"/>
+      <w:lvlJc w:val="left"/>
+      <w:pPr>
+        <w:ind w:left="5760" w:hanging="360"/>
+      </w:pPr>
+      <w:rPr>
+        <w:rFonts w:ascii="Courier New" w:hAnsi="Courier New" w:cs="Courier New" w:hint="default"/>
+      </w:rPr>
+    </w:lvl>
+    <w:lvl w:ilvl="8" w:tplc="04090005" w:tentative="1">
+      <w:start w:val="1"/>
+      <w:numFmt w:val="bullet"/>
+      <w:lvlText w:val=""/>
+      <w:lvlJc w:val="left"/>
+      <w:pPr>
+        <w:ind w:left="6480" w:hanging="360"/>
+      </w:pPr>
+      <w:rPr>
+        <w:rFonts w:ascii="Wingdings" w:hAnsi="Wingdings" w:hint="default"/>
+      </w:rPr>
+    </w:lvl>
+  </w:abstractNum>
+  <w:abstractNum w:abstractNumId="4" w15:restartNumberingAfterBreak="0">
     <w:nsid w:val="19754DE2"/>
     <w:multiLevelType w:val="hybridMultilevel"/>
     <w:tmpl w:val="529ED806"/>
@@ -7803,7 +4649,7 @@
       </w:pPr>
     </w:lvl>
   </w:abstractNum>
-  <w:abstractNum w:abstractNumId="3" w15:restartNumberingAfterBreak="0">
+  <w:abstractNum w:abstractNumId="5" w15:restartNumberingAfterBreak="0">
     <w:nsid w:val="1A974F46"/>
     <w:multiLevelType w:val="multilevel"/>
     <w:tmpl w:val="F2428296"/>
@@ -7944,7 +4790,7 @@
       </w:rPr>
     </w:lvl>
   </w:abstractNum>
-  <w:abstractNum w:abstractNumId="4" w15:restartNumberingAfterBreak="0">
+  <w:abstractNum w:abstractNumId="6" w15:restartNumberingAfterBreak="0">
     <w:nsid w:val="39B81882"/>
     <w:multiLevelType w:val="hybridMultilevel"/>
     <w:tmpl w:val="F2428296"/>
@@ -8084,7 +4930,7 @@
       </w:rPr>
     </w:lvl>
   </w:abstractNum>
-  <w:abstractNum w:abstractNumId="5" w15:restartNumberingAfterBreak="0">
+  <w:abstractNum w:abstractNumId="7" w15:restartNumberingAfterBreak="0">
     <w:nsid w:val="52427A0C"/>
     <w:multiLevelType w:val="multilevel"/>
     <w:tmpl w:val="F2428296"/>
@@ -8224,7 +5070,7 @@
       </w:rPr>
     </w:lvl>
   </w:abstractNum>
-  <w:abstractNum w:abstractNumId="6" w15:restartNumberingAfterBreak="0">
+  <w:abstractNum w:abstractNumId="8" w15:restartNumberingAfterBreak="0">
     <w:nsid w:val="6D44287C"/>
     <w:multiLevelType w:val="multilevel"/>
     <w:tmpl w:val="F2428296"/>
@@ -8364,7 +5210,7 @@
       </w:rPr>
     </w:lvl>
   </w:abstractNum>
-  <w:abstractNum w:abstractNumId="7" w15:restartNumberingAfterBreak="0">
+  <w:abstractNum w:abstractNumId="9" w15:restartNumberingAfterBreak="0">
     <w:nsid w:val="6FC064D0"/>
     <w:multiLevelType w:val="multilevel"/>
     <w:tmpl w:val="F2428296"/>
@@ -8504,7 +5350,7 @@
       </w:rPr>
     </w:lvl>
   </w:abstractNum>
-  <w:abstractNum w:abstractNumId="8" w15:restartNumberingAfterBreak="0">
+  <w:abstractNum w:abstractNumId="10" w15:restartNumberingAfterBreak="0">
     <w:nsid w:val="743B5ACD"/>
     <w:multiLevelType w:val="hybridMultilevel"/>
     <w:tmpl w:val="7D70C660"/>
@@ -8644,7 +5490,7 @@
       </w:rPr>
     </w:lvl>
   </w:abstractNum>
-  <w:abstractNum w:abstractNumId="9" w15:restartNumberingAfterBreak="0">
+  <w:abstractNum w:abstractNumId="11" w15:restartNumberingAfterBreak="0">
     <w:nsid w:val="77781400"/>
     <w:multiLevelType w:val="hybridMultilevel"/>
     <w:tmpl w:val="F8A0C222"/>
@@ -8757,34 +5603,40 @@
     </w:lvl>
   </w:abstractNum>
   <w:num w:numId="1">
-    <w:abstractNumId w:val="8"/>
+    <w:abstractNumId w:val="10"/>
   </w:num>
   <w:num w:numId="2">
-    <w:abstractNumId w:val="4"/>
+    <w:abstractNumId w:val="6"/>
   </w:num>
   <w:num w:numId="3">
-    <w:abstractNumId w:val="7"/>
+    <w:abstractNumId w:val="9"/>
   </w:num>
   <w:num w:numId="4">
     <w:abstractNumId w:val="0"/>
   </w:num>
   <w:num w:numId="5">
+    <w:abstractNumId w:val="7"/>
+  </w:num>
+  <w:num w:numId="6">
     <w:abstractNumId w:val="5"/>
   </w:num>
-  <w:num w:numId="6">
+  <w:num w:numId="7">
+    <w:abstractNumId w:val="8"/>
+  </w:num>
+  <w:num w:numId="8">
+    <w:abstractNumId w:val="4"/>
+  </w:num>
+  <w:num w:numId="9">
+    <w:abstractNumId w:val="2"/>
+  </w:num>
+  <w:num w:numId="10">
+    <w:abstractNumId w:val="11"/>
+  </w:num>
+  <w:num w:numId="11">
     <w:abstractNumId w:val="3"/>
   </w:num>
-  <w:num w:numId="7">
-    <w:abstractNumId w:val="6"/>
-  </w:num>
-  <w:num w:numId="8">
-    <w:abstractNumId w:val="2"/>
-  </w:num>
-  <w:num w:numId="9">
+  <w:num w:numId="12">
     <w:abstractNumId w:val="1"/>
-  </w:num>
-  <w:num w:numId="10">
-    <w:abstractNumId w:val="9"/>
   </w:num>
 </w:numbering>
 </file>
@@ -9558,6 +6410,17 @@
       <w:vertAlign w:val="superscript"/>
     </w:rPr>
   </w:style>
+  <w:style w:type="paragraph" w:styleId="ListParagraph">
+    <w:name w:val="List Paragraph"/>
+    <w:basedOn w:val="Normal"/>
+    <w:uiPriority w:val="34"/>
+    <w:qFormat/>
+    <w:rsid w:val="00F04252"/>
+    <w:pPr>
+      <w:ind w:left="720"/>
+      <w:contextualSpacing/>
+    </w:pPr>
+  </w:style>
 </w:styles>
 </file>
 

--- a/Proposal Game.docx
+++ b/Proposal Game.docx
@@ -1,6 +1,6 @@
 
 <file path=word/document.xml><?xml version="1.0" encoding="utf-8"?>
-<w:document xmlns:wpc="http://schemas.microsoft.com/office/word/2010/wordprocessingCanvas" xmlns:cx="http://schemas.microsoft.com/office/drawing/2014/chartex" xmlns:mc="http://schemas.openxmlformats.org/markup-compatibility/2006" xmlns:o="urn:schemas-microsoft-com:office:office" xmlns:r="http://schemas.openxmlformats.org/officeDocument/2006/relationships" xmlns:m="http://schemas.openxmlformats.org/officeDocument/2006/math" xmlns:v="urn:schemas-microsoft-com:vml" xmlns:wp14="http://schemas.microsoft.com/office/word/2010/wordprocessingDrawing" xmlns:wp="http://schemas.openxmlformats.org/drawingml/2006/wordprocessingDrawing" xmlns:w10="urn:schemas-microsoft-com:office:word" xmlns:w="http://schemas.openxmlformats.org/wordprocessingml/2006/main" xmlns:w14="http://schemas.microsoft.com/office/word/2010/wordml" xmlns:w15="http://schemas.microsoft.com/office/word/2012/wordml" xmlns:w16se="http://schemas.microsoft.com/office/word/2015/wordml/symex" xmlns:wpg="http://schemas.microsoft.com/office/word/2010/wordprocessingGroup" xmlns:wpi="http://schemas.microsoft.com/office/word/2010/wordprocessingInk" xmlns:wne="http://schemas.microsoft.com/office/word/2006/wordml" xmlns:wps="http://schemas.microsoft.com/office/word/2010/wordprocessingShape" mc:Ignorable="w14 w15 w16se wp14">
+<w:document xmlns:wpc="http://schemas.microsoft.com/office/word/2010/wordprocessingCanvas" xmlns:mc="http://schemas.openxmlformats.org/markup-compatibility/2006" xmlns:o="urn:schemas-microsoft-com:office:office" xmlns:r="http://schemas.openxmlformats.org/officeDocument/2006/relationships" xmlns:m="http://schemas.openxmlformats.org/officeDocument/2006/math" xmlns:v="urn:schemas-microsoft-com:vml" xmlns:wp14="http://schemas.microsoft.com/office/word/2010/wordprocessingDrawing" xmlns:wp="http://schemas.openxmlformats.org/drawingml/2006/wordprocessingDrawing" xmlns:w10="urn:schemas-microsoft-com:office:word" xmlns:w="http://schemas.openxmlformats.org/wordprocessingml/2006/main" xmlns:w14="http://schemas.microsoft.com/office/word/2010/wordml" xmlns:w15="http://schemas.microsoft.com/office/word/2012/wordml" xmlns:wpg="http://schemas.microsoft.com/office/word/2010/wordprocessingGroup" xmlns:wpi="http://schemas.microsoft.com/office/word/2010/wordprocessingInk" xmlns:wne="http://schemas.microsoft.com/office/word/2006/wordml" xmlns:wps="http://schemas.microsoft.com/office/word/2010/wordprocessingShape" mc:Ignorable="w14 w15 wp14">
   <w:body>
     <w:p>
       <w:pPr>
@@ -61,8 +61,6 @@
         </w:rPr>
         <w:t>S OF WORLD</w:t>
       </w:r>
-      <w:bookmarkStart w:id="0" w:name="_GoBack"/>
-      <w:bookmarkEnd w:id="0"/>
     </w:p>
     <w:p>
       <w:pPr>
@@ -74,6 +72,63 @@
           <w:szCs w:val="28"/>
         </w:rPr>
       </w:pPr>
+      <w:r>
+        <w:rPr>
+          <w:rFonts w:ascii="Humanst521 BT" w:hAnsi="Humanst521 BT"/>
+          <w:noProof/>
+          <w:sz w:val="28"/>
+          <w:szCs w:val="28"/>
+          <w:lang w:eastAsia="ja-JP"/>
+        </w:rPr>
+        <w:drawing>
+          <wp:inline distT="0" distB="0" distL="0" distR="0">
+            <wp:extent cx="2019300" cy="2148742"/>
+            <wp:effectExtent l="0" t="0" r="0" b="4445"/>
+            <wp:docPr id="2" name="Picture 2" descr="C:\Users\Fransiscus Prayoga\AppData\Local\Microsoft\Windows\INetCache\Content.Word\Logo-ISI-Yogyakarta1.png"/>
+            <wp:cNvGraphicFramePr>
+              <a:graphicFrameLocks xmlns:a="http://schemas.openxmlformats.org/drawingml/2006/main" noChangeAspect="1"/>
+            </wp:cNvGraphicFramePr>
+            <a:graphic xmlns:a="http://schemas.openxmlformats.org/drawingml/2006/main">
+              <a:graphicData uri="http://schemas.openxmlformats.org/drawingml/2006/picture">
+                <pic:pic xmlns:pic="http://schemas.openxmlformats.org/drawingml/2006/picture">
+                  <pic:nvPicPr>
+                    <pic:cNvPr id="0" name="Picture 11" descr="C:\Users\Fransiscus Prayoga\AppData\Local\Microsoft\Windows\INetCache\Content.Word\Logo-ISI-Yogyakarta1.png"/>
+                    <pic:cNvPicPr>
+                      <a:picLocks noChangeAspect="1" noChangeArrowheads="1"/>
+                    </pic:cNvPicPr>
+                  </pic:nvPicPr>
+                  <pic:blipFill>
+                    <a:blip r:embed="rId8" cstate="print">
+                      <a:extLst>
+                        <a:ext uri="{28A0092B-C50C-407E-A947-70E740481C1C}">
+                          <a14:useLocalDpi xmlns:a14="http://schemas.microsoft.com/office/drawing/2010/main" val="0"/>
+                        </a:ext>
+                      </a:extLst>
+                    </a:blip>
+                    <a:srcRect/>
+                    <a:stretch>
+                      <a:fillRect/>
+                    </a:stretch>
+                  </pic:blipFill>
+                  <pic:spPr bwMode="auto">
+                    <a:xfrm>
+                      <a:off x="0" y="0"/>
+                      <a:ext cx="2038987" cy="2169691"/>
+                    </a:xfrm>
+                    <a:prstGeom prst="rect">
+                      <a:avLst/>
+                    </a:prstGeom>
+                    <a:noFill/>
+                    <a:ln>
+                      <a:noFill/>
+                    </a:ln>
+                  </pic:spPr>
+                </pic:pic>
+              </a:graphicData>
+            </a:graphic>
+          </wp:inline>
+        </w:drawing>
+      </w:r>
     </w:p>
     <w:p>
       <w:pPr>
@@ -89,73 +144,67 @@
     <w:p>
       <w:pPr>
         <w:spacing w:before="120" w:line="360" w:lineRule="auto"/>
+        <w:jc w:val="center"/>
         <w:rPr>
           <w:rFonts w:ascii="Humanst521 BT" w:hAnsi="Humanst521 BT"/>
           <w:sz w:val="28"/>
           <w:szCs w:val="28"/>
         </w:rPr>
       </w:pPr>
-    </w:p>
-    <w:p>
-      <w:pPr>
-        <w:spacing w:before="120" w:line="360" w:lineRule="auto"/>
+      <w:proofErr w:type="spellStart"/>
+      <w:r>
         <w:rPr>
           <w:rFonts w:ascii="Humanst521 BT" w:hAnsi="Humanst521 BT"/>
           <w:sz w:val="28"/>
           <w:szCs w:val="28"/>
         </w:rPr>
-      </w:pPr>
-    </w:p>
-    <w:p>
-      <w:pPr>
-        <w:spacing w:before="120" w:line="360" w:lineRule="auto"/>
+        <w:t>Fransiscus</w:t>
+      </w:r>
+      <w:proofErr w:type="spellEnd"/>
+      <w:r>
         <w:rPr>
           <w:rFonts w:ascii="Humanst521 BT" w:hAnsi="Humanst521 BT"/>
           <w:sz w:val="28"/>
           <w:szCs w:val="28"/>
         </w:rPr>
-      </w:pPr>
-    </w:p>
-    <w:p>
-      <w:pPr>
-        <w:spacing w:before="120" w:line="360" w:lineRule="auto"/>
+        <w:t xml:space="preserve"> </w:t>
+      </w:r>
+      <w:proofErr w:type="spellStart"/>
+      <w:r>
         <w:rPr>
           <w:rFonts w:ascii="Humanst521 BT" w:hAnsi="Humanst521 BT"/>
           <w:sz w:val="28"/>
           <w:szCs w:val="28"/>
         </w:rPr>
-      </w:pPr>
-    </w:p>
-    <w:p>
-      <w:pPr>
-        <w:spacing w:before="120" w:line="360" w:lineRule="auto"/>
+        <w:t>Dwian</w:t>
+      </w:r>
+      <w:proofErr w:type="spellEnd"/>
+      <w:r>
         <w:rPr>
           <w:rFonts w:ascii="Humanst521 BT" w:hAnsi="Humanst521 BT"/>
           <w:sz w:val="28"/>
           <w:szCs w:val="28"/>
         </w:rPr>
-      </w:pPr>
-    </w:p>
-    <w:p>
-      <w:pPr>
-        <w:spacing w:before="120" w:line="360" w:lineRule="auto"/>
+        <w:t xml:space="preserve"> </w:t>
+      </w:r>
+      <w:proofErr w:type="spellStart"/>
+      <w:r>
         <w:rPr>
           <w:rFonts w:ascii="Humanst521 BT" w:hAnsi="Humanst521 BT"/>
           <w:sz w:val="28"/>
           <w:szCs w:val="28"/>
         </w:rPr>
-      </w:pPr>
-    </w:p>
-    <w:p>
-      <w:pPr>
-        <w:spacing w:before="120" w:line="360" w:lineRule="auto"/>
-        <w:jc w:val="center"/>
+        <w:t>Prayoga</w:t>
+      </w:r>
+      <w:proofErr w:type="spellEnd"/>
+      <w:r>
         <w:rPr>
           <w:rFonts w:ascii="Humanst521 BT" w:hAnsi="Humanst521 BT"/>
           <w:sz w:val="28"/>
           <w:szCs w:val="28"/>
         </w:rPr>
-      </w:pPr>
+        <w:t xml:space="preserve"> 1300037033</w:t>
+      </w:r>
     </w:p>
     <w:p>
       <w:pPr>
@@ -173,26 +222,25 @@
           <w:sz w:val="28"/>
           <w:szCs w:val="28"/>
         </w:rPr>
-        <w:t>Fransiscus Dwian Prayoga 1300037033</w:t>
-      </w:r>
-    </w:p>
-    <w:p>
-      <w:pPr>
-        <w:spacing w:before="120" w:line="360" w:lineRule="auto"/>
-        <w:jc w:val="center"/>
+        <w:t xml:space="preserve">Muhammad </w:t>
+      </w:r>
+      <w:proofErr w:type="spellStart"/>
+      <w:r>
         <w:rPr>
           <w:rFonts w:ascii="Humanst521 BT" w:hAnsi="Humanst521 BT"/>
           <w:sz w:val="28"/>
           <w:szCs w:val="28"/>
         </w:rPr>
-      </w:pPr>
+        <w:t>Fauzan</w:t>
+      </w:r>
+      <w:proofErr w:type="spellEnd"/>
       <w:r>
         <w:rPr>
           <w:rFonts w:ascii="Humanst521 BT" w:hAnsi="Humanst521 BT"/>
           <w:sz w:val="28"/>
           <w:szCs w:val="28"/>
         </w:rPr>
-        <w:t>Muhammad Fauzan 1300039033</w:t>
+        <w:t xml:space="preserve"> 1300039033</w:t>
       </w:r>
     </w:p>
     <w:p>
@@ -208,95 +256,169 @@
     </w:p>
     <w:p>
       <w:pPr>
-        <w:spacing w:before="120"/>
+        <w:pStyle w:val="NoSpacing"/>
         <w:jc w:val="center"/>
         <w:rPr>
-          <w:rFonts w:ascii="Humanst521 BT" w:hAnsi="Humanst521 BT"/>
-          <w:sz w:val="28"/>
-          <w:szCs w:val="28"/>
-        </w:rPr>
-      </w:pPr>
-      <w:r>
-        <w:rPr>
-          <w:rFonts w:ascii="Humanst521 BT" w:hAnsi="Humanst521 BT"/>
-          <w:sz w:val="28"/>
-          <w:szCs w:val="28"/>
+          <w:rFonts w:ascii="Calibri" w:hAnsi="Calibri"/>
+          <w:sz w:val="32"/>
+        </w:rPr>
+      </w:pPr>
+      <w:r>
+        <w:rPr>
+          <w:rFonts w:ascii="Calibri" w:hAnsi="Calibri"/>
+          <w:sz w:val="32"/>
         </w:rPr>
         <w:t>Game Pitch and Concept Document</w:t>
       </w:r>
     </w:p>
     <w:p>
       <w:pPr>
-        <w:spacing w:before="120"/>
+        <w:pStyle w:val="NoSpacing"/>
         <w:jc w:val="center"/>
         <w:rPr>
-          <w:rFonts w:ascii="Humanst521 BT" w:hAnsi="Humanst521 BT"/>
-          <w:sz w:val="28"/>
-          <w:szCs w:val="28"/>
-        </w:rPr>
-      </w:pPr>
-      <w:r>
-        <w:rPr>
-          <w:rFonts w:ascii="Humanst521 BT" w:hAnsi="Humanst521 BT"/>
-          <w:sz w:val="28"/>
-          <w:szCs w:val="28"/>
-        </w:rPr>
-        <w:t>Program Studi Diploma 3 Animasi</w:t>
-      </w:r>
-    </w:p>
-    <w:p>
-      <w:pPr>
-        <w:spacing w:before="120"/>
+          <w:rFonts w:ascii="Calibri" w:hAnsi="Calibri"/>
+          <w:sz w:val="32"/>
+        </w:rPr>
+      </w:pPr>
+      <w:r>
+        <w:rPr>
+          <w:rFonts w:ascii="Calibri" w:hAnsi="Calibri"/>
+          <w:sz w:val="32"/>
+        </w:rPr>
+        <w:t xml:space="preserve">Program </w:t>
+      </w:r>
+      <w:proofErr w:type="spellStart"/>
+      <w:r>
+        <w:rPr>
+          <w:rFonts w:ascii="Calibri" w:hAnsi="Calibri"/>
+          <w:sz w:val="32"/>
+        </w:rPr>
+        <w:t>Studi</w:t>
+      </w:r>
+      <w:proofErr w:type="spellEnd"/>
+      <w:r>
+        <w:rPr>
+          <w:rFonts w:ascii="Calibri" w:hAnsi="Calibri"/>
+          <w:sz w:val="32"/>
+        </w:rPr>
+        <w:t xml:space="preserve"> Diploma 3 </w:t>
+      </w:r>
+      <w:proofErr w:type="spellStart"/>
+      <w:r>
+        <w:rPr>
+          <w:rFonts w:ascii="Calibri" w:hAnsi="Calibri"/>
+          <w:sz w:val="32"/>
+        </w:rPr>
+        <w:t>Animasi</w:t>
+      </w:r>
+      <w:proofErr w:type="spellEnd"/>
+    </w:p>
+    <w:p>
+      <w:pPr>
+        <w:pStyle w:val="NoSpacing"/>
         <w:jc w:val="center"/>
         <w:rPr>
-          <w:rFonts w:ascii="Humanst521 BT" w:hAnsi="Humanst521 BT"/>
-          <w:sz w:val="28"/>
-          <w:szCs w:val="28"/>
-        </w:rPr>
-      </w:pPr>
-      <w:r>
-        <w:rPr>
-          <w:rFonts w:ascii="Humanst521 BT" w:hAnsi="Humanst521 BT"/>
-          <w:sz w:val="28"/>
-          <w:szCs w:val="28"/>
-        </w:rPr>
-        <w:t xml:space="preserve">Fakultas Seni Media Rekam </w:t>
-      </w:r>
-    </w:p>
-    <w:p>
-      <w:pPr>
-        <w:spacing w:before="120"/>
+          <w:rFonts w:ascii="Calibri" w:hAnsi="Calibri"/>
+          <w:sz w:val="32"/>
+        </w:rPr>
+      </w:pPr>
+      <w:proofErr w:type="spellStart"/>
+      <w:r>
+        <w:rPr>
+          <w:rFonts w:ascii="Calibri" w:hAnsi="Calibri"/>
+          <w:sz w:val="32"/>
+        </w:rPr>
+        <w:t>Fakultas</w:t>
+      </w:r>
+      <w:proofErr w:type="spellEnd"/>
+      <w:r>
+        <w:rPr>
+          <w:rFonts w:ascii="Calibri" w:hAnsi="Calibri"/>
+          <w:sz w:val="32"/>
+        </w:rPr>
+        <w:t xml:space="preserve"> </w:t>
+      </w:r>
+      <w:proofErr w:type="spellStart"/>
+      <w:r>
+        <w:rPr>
+          <w:rFonts w:ascii="Calibri" w:hAnsi="Calibri"/>
+          <w:sz w:val="32"/>
+        </w:rPr>
+        <w:t>Seni</w:t>
+      </w:r>
+      <w:proofErr w:type="spellEnd"/>
+      <w:r>
+        <w:rPr>
+          <w:rFonts w:ascii="Calibri" w:hAnsi="Calibri"/>
+          <w:sz w:val="32"/>
+        </w:rPr>
+        <w:t xml:space="preserve"> Media </w:t>
+      </w:r>
+      <w:proofErr w:type="spellStart"/>
+      <w:r>
+        <w:rPr>
+          <w:rFonts w:ascii="Calibri" w:hAnsi="Calibri"/>
+          <w:sz w:val="32"/>
+        </w:rPr>
+        <w:t>Rekam</w:t>
+      </w:r>
+      <w:proofErr w:type="spellEnd"/>
+    </w:p>
+    <w:p>
+      <w:pPr>
+        <w:pStyle w:val="NoSpacing"/>
         <w:jc w:val="center"/>
         <w:rPr>
-          <w:rFonts w:ascii="Humanst521 BT" w:hAnsi="Humanst521 BT"/>
-          <w:sz w:val="28"/>
-          <w:szCs w:val="28"/>
-        </w:rPr>
-      </w:pPr>
-      <w:r>
-        <w:rPr>
-          <w:rFonts w:ascii="Humanst521 BT" w:hAnsi="Humanst521 BT"/>
-          <w:sz w:val="28"/>
-          <w:szCs w:val="28"/>
-        </w:rPr>
-        <w:t>Institut Seni Indonesia Yogyakarta</w:t>
-      </w:r>
-    </w:p>
-    <w:p>
-      <w:pPr>
-        <w:spacing w:before="120"/>
+          <w:rFonts w:ascii="Calibri" w:hAnsi="Calibri"/>
+          <w:sz w:val="32"/>
+        </w:rPr>
+      </w:pPr>
+      <w:proofErr w:type="spellStart"/>
+      <w:r>
+        <w:rPr>
+          <w:rFonts w:ascii="Calibri" w:hAnsi="Calibri"/>
+          <w:sz w:val="32"/>
+        </w:rPr>
+        <w:t>Institut</w:t>
+      </w:r>
+      <w:proofErr w:type="spellEnd"/>
+      <w:r>
+        <w:rPr>
+          <w:rFonts w:ascii="Calibri" w:hAnsi="Calibri"/>
+          <w:sz w:val="32"/>
+        </w:rPr>
+        <w:t xml:space="preserve"> </w:t>
+      </w:r>
+      <w:proofErr w:type="spellStart"/>
+      <w:r>
+        <w:rPr>
+          <w:rFonts w:ascii="Calibri" w:hAnsi="Calibri"/>
+          <w:sz w:val="32"/>
+        </w:rPr>
+        <w:t>Seni</w:t>
+      </w:r>
+      <w:proofErr w:type="spellEnd"/>
+      <w:r>
+        <w:rPr>
+          <w:rFonts w:ascii="Calibri" w:hAnsi="Calibri"/>
+          <w:sz w:val="32"/>
+        </w:rPr>
+        <w:t xml:space="preserve"> Indonesia Yogyakarta</w:t>
+      </w:r>
+    </w:p>
+    <w:p>
+      <w:pPr>
+        <w:pStyle w:val="NoSpacing"/>
         <w:jc w:val="center"/>
         <w:rPr>
-          <w:rFonts w:ascii="Humanst521 BT" w:hAnsi="Humanst521 BT"/>
-          <w:sz w:val="28"/>
-          <w:szCs w:val="28"/>
-        </w:rPr>
-      </w:pPr>
-      <w:r>
-        <w:rPr>
-          <w:rFonts w:ascii="Humanst521 BT" w:hAnsi="Humanst521 BT"/>
-          <w:sz w:val="28"/>
-          <w:szCs w:val="28"/>
+          <w:rFonts w:ascii="Calibri" w:hAnsi="Calibri"/>
+          <w:sz w:val="32"/>
+        </w:rPr>
+      </w:pPr>
+      <w:r>
+        <w:rPr>
+          <w:rFonts w:ascii="Calibri" w:hAnsi="Calibri"/>
+          <w:sz w:val="32"/>
         </w:rPr>
         <w:t>2015</w:t>
       </w:r>
@@ -315,6 +437,432 @@
         </w:sectPr>
       </w:pPr>
     </w:p>
+    <w:sdt>
+      <w:sdtPr>
+        <w:rPr>
+          <w:rFonts w:ascii="Times New Roman" w:eastAsia="Times New Roman" w:hAnsi="Times New Roman" w:cs="Times New Roman"/>
+          <w:color w:val="auto"/>
+          <w:sz w:val="24"/>
+          <w:szCs w:val="24"/>
+        </w:rPr>
+        <w:id w:val="-915407330"/>
+        <w:docPartObj>
+          <w:docPartGallery w:val="Table of Contents"/>
+          <w:docPartUnique/>
+        </w:docPartObj>
+      </w:sdtPr>
+      <w:sdtEndPr>
+        <w:rPr>
+          <w:b/>
+          <w:bCs/>
+          <w:noProof/>
+        </w:rPr>
+      </w:sdtEndPr>
+      <w:sdtContent>
+        <w:p>
+          <w:pPr>
+            <w:pStyle w:val="TOCHeading"/>
+          </w:pPr>
+          <w:r>
+            <w:t>Contents</w:t>
+          </w:r>
+        </w:p>
+        <w:p>
+          <w:pPr>
+            <w:pStyle w:val="TOC1"/>
+            <w:tabs>
+              <w:tab w:val="right" w:leader="dot" w:pos="8630"/>
+            </w:tabs>
+            <w:rPr>
+              <w:rFonts w:asciiTheme="minorHAnsi" w:eastAsiaTheme="minorEastAsia" w:hAnsiTheme="minorHAnsi" w:cstheme="minorBidi"/>
+              <w:b w:val="0"/>
+              <w:bCs w:val="0"/>
+              <w:caps w:val="0"/>
+              <w:noProof/>
+              <w:u w:val="none"/>
+              <w:lang w:eastAsia="ja-JP"/>
+            </w:rPr>
+          </w:pPr>
+          <w:r>
+            <w:fldChar w:fldCharType="begin"/>
+          </w:r>
+          <w:r>
+            <w:instrText xml:space="preserve"> TOC \o "1-3" \h \z \u </w:instrText>
+          </w:r>
+          <w:r>
+            <w:fldChar w:fldCharType="separate"/>
+          </w:r>
+          <w:hyperlink w:anchor="_Toc429861635" w:history="1">
+            <w:r>
+              <w:rPr>
+                <w:rStyle w:val="Hyperlink"/>
+                <w:rFonts w:ascii="Harrington" w:hAnsi="Harrington"/>
+                <w:noProof/>
+              </w:rPr>
+              <w:t>GENRE</w:t>
+            </w:r>
+            <w:r>
+              <w:rPr>
+                <w:noProof/>
+                <w:webHidden/>
+              </w:rPr>
+              <w:tab/>
+            </w:r>
+            <w:r>
+              <w:rPr>
+                <w:noProof/>
+                <w:webHidden/>
+              </w:rPr>
+              <w:fldChar w:fldCharType="begin"/>
+            </w:r>
+            <w:r>
+              <w:rPr>
+                <w:noProof/>
+                <w:webHidden/>
+              </w:rPr>
+              <w:instrText xml:space="preserve"> PAGEREF _Toc429861635 \h </w:instrText>
+            </w:r>
+            <w:r>
+              <w:rPr>
+                <w:noProof/>
+                <w:webHidden/>
+              </w:rPr>
+            </w:r>
+            <w:r>
+              <w:rPr>
+                <w:noProof/>
+                <w:webHidden/>
+              </w:rPr>
+              <w:fldChar w:fldCharType="separate"/>
+            </w:r>
+            <w:r>
+              <w:rPr>
+                <w:noProof/>
+                <w:webHidden/>
+              </w:rPr>
+              <w:t>4</w:t>
+            </w:r>
+            <w:r>
+              <w:rPr>
+                <w:noProof/>
+                <w:webHidden/>
+              </w:rPr>
+              <w:fldChar w:fldCharType="end"/>
+            </w:r>
+          </w:hyperlink>
+        </w:p>
+        <w:p>
+          <w:pPr>
+            <w:pStyle w:val="TOC1"/>
+            <w:tabs>
+              <w:tab w:val="right" w:leader="dot" w:pos="8630"/>
+            </w:tabs>
+            <w:rPr>
+              <w:rFonts w:asciiTheme="minorHAnsi" w:eastAsiaTheme="minorEastAsia" w:hAnsiTheme="minorHAnsi" w:cstheme="minorBidi"/>
+              <w:b w:val="0"/>
+              <w:bCs w:val="0"/>
+              <w:caps w:val="0"/>
+              <w:noProof/>
+              <w:u w:val="none"/>
+              <w:lang w:eastAsia="ja-JP"/>
+            </w:rPr>
+          </w:pPr>
+          <w:hyperlink w:anchor="_Toc429861636" w:history="1">
+            <w:r>
+              <w:rPr>
+                <w:rStyle w:val="Hyperlink"/>
+                <w:rFonts w:ascii="Harrington" w:hAnsi="Harrington"/>
+                <w:noProof/>
+              </w:rPr>
+              <w:t>GAMEPLAY</w:t>
+            </w:r>
+            <w:r>
+              <w:rPr>
+                <w:noProof/>
+                <w:webHidden/>
+              </w:rPr>
+              <w:tab/>
+            </w:r>
+            <w:r>
+              <w:rPr>
+                <w:noProof/>
+                <w:webHidden/>
+              </w:rPr>
+              <w:fldChar w:fldCharType="begin"/>
+            </w:r>
+            <w:r>
+              <w:rPr>
+                <w:noProof/>
+                <w:webHidden/>
+              </w:rPr>
+              <w:instrText xml:space="preserve"> PAGEREF _Toc429861636 \h </w:instrText>
+            </w:r>
+            <w:r>
+              <w:rPr>
+                <w:noProof/>
+                <w:webHidden/>
+              </w:rPr>
+            </w:r>
+            <w:r>
+              <w:rPr>
+                <w:noProof/>
+                <w:webHidden/>
+              </w:rPr>
+              <w:fldChar w:fldCharType="separate"/>
+            </w:r>
+            <w:r>
+              <w:rPr>
+                <w:noProof/>
+                <w:webHidden/>
+              </w:rPr>
+              <w:t>4</w:t>
+            </w:r>
+            <w:r>
+              <w:rPr>
+                <w:noProof/>
+                <w:webHidden/>
+              </w:rPr>
+              <w:fldChar w:fldCharType="end"/>
+            </w:r>
+          </w:hyperlink>
+        </w:p>
+        <w:p>
+          <w:pPr>
+            <w:pStyle w:val="TOC1"/>
+            <w:tabs>
+              <w:tab w:val="right" w:leader="dot" w:pos="8630"/>
+            </w:tabs>
+            <w:rPr>
+              <w:rFonts w:asciiTheme="minorHAnsi" w:eastAsiaTheme="minorEastAsia" w:hAnsiTheme="minorHAnsi" w:cstheme="minorBidi"/>
+              <w:b w:val="0"/>
+              <w:bCs w:val="0"/>
+              <w:caps w:val="0"/>
+              <w:noProof/>
+              <w:u w:val="none"/>
+              <w:lang w:eastAsia="ja-JP"/>
+            </w:rPr>
+          </w:pPr>
+          <w:hyperlink w:anchor="_Toc429861637" w:history="1">
+            <w:r>
+              <w:rPr>
+                <w:rStyle w:val="Hyperlink"/>
+                <w:rFonts w:ascii="Harrington" w:hAnsi="Harrington"/>
+                <w:noProof/>
+              </w:rPr>
+              <w:t>Feature</w:t>
+            </w:r>
+            <w:r>
+              <w:rPr>
+                <w:noProof/>
+                <w:webHidden/>
+              </w:rPr>
+              <w:tab/>
+            </w:r>
+            <w:r>
+              <w:rPr>
+                <w:noProof/>
+                <w:webHidden/>
+              </w:rPr>
+              <w:fldChar w:fldCharType="begin"/>
+            </w:r>
+            <w:r>
+              <w:rPr>
+                <w:noProof/>
+                <w:webHidden/>
+              </w:rPr>
+              <w:instrText xml:space="preserve"> PAGEREF _Toc429861637 \h </w:instrText>
+            </w:r>
+            <w:r>
+              <w:rPr>
+                <w:noProof/>
+                <w:webHidden/>
+              </w:rPr>
+            </w:r>
+            <w:r>
+              <w:rPr>
+                <w:noProof/>
+                <w:webHidden/>
+              </w:rPr>
+              <w:fldChar w:fldCharType="separate"/>
+            </w:r>
+            <w:r>
+              <w:rPr>
+                <w:noProof/>
+                <w:webHidden/>
+              </w:rPr>
+              <w:t>6</w:t>
+            </w:r>
+            <w:r>
+              <w:rPr>
+                <w:noProof/>
+                <w:webHidden/>
+              </w:rPr>
+              <w:fldChar w:fldCharType="end"/>
+            </w:r>
+          </w:hyperlink>
+        </w:p>
+        <w:p>
+          <w:pPr>
+            <w:pStyle w:val="TOC1"/>
+            <w:tabs>
+              <w:tab w:val="right" w:leader="dot" w:pos="8630"/>
+            </w:tabs>
+            <w:rPr>
+              <w:rFonts w:asciiTheme="minorHAnsi" w:eastAsiaTheme="minorEastAsia" w:hAnsiTheme="minorHAnsi" w:cstheme="minorBidi"/>
+              <w:b w:val="0"/>
+              <w:bCs w:val="0"/>
+              <w:caps w:val="0"/>
+              <w:noProof/>
+              <w:u w:val="none"/>
+              <w:lang w:eastAsia="ja-JP"/>
+            </w:rPr>
+          </w:pPr>
+          <w:hyperlink w:anchor="_Toc429861638" w:history="1">
+            <w:r>
+              <w:rPr>
+                <w:rStyle w:val="Hyperlink"/>
+                <w:rFonts w:ascii="Harrington" w:hAnsi="Harrington"/>
+                <w:noProof/>
+              </w:rPr>
+              <w:t>Setting</w:t>
+            </w:r>
+            <w:r>
+              <w:rPr>
+                <w:noProof/>
+                <w:webHidden/>
+              </w:rPr>
+              <w:tab/>
+            </w:r>
+            <w:r>
+              <w:rPr>
+                <w:noProof/>
+                <w:webHidden/>
+              </w:rPr>
+              <w:fldChar w:fldCharType="begin"/>
+            </w:r>
+            <w:r>
+              <w:rPr>
+                <w:noProof/>
+                <w:webHidden/>
+              </w:rPr>
+              <w:instrText xml:space="preserve"> PAGEREF _Toc429861638 \h </w:instrText>
+            </w:r>
+            <w:r>
+              <w:rPr>
+                <w:noProof/>
+                <w:webHidden/>
+              </w:rPr>
+            </w:r>
+            <w:r>
+              <w:rPr>
+                <w:noProof/>
+                <w:webHidden/>
+              </w:rPr>
+              <w:fldChar w:fldCharType="separate"/>
+            </w:r>
+            <w:r>
+              <w:rPr>
+                <w:noProof/>
+                <w:webHidden/>
+              </w:rPr>
+              <w:t>7</w:t>
+            </w:r>
+            <w:r>
+              <w:rPr>
+                <w:noProof/>
+                <w:webHidden/>
+              </w:rPr>
+              <w:fldChar w:fldCharType="end"/>
+            </w:r>
+          </w:hyperlink>
+        </w:p>
+        <w:p>
+          <w:pPr>
+            <w:pStyle w:val="TOC1"/>
+            <w:tabs>
+              <w:tab w:val="right" w:leader="dot" w:pos="8630"/>
+            </w:tabs>
+            <w:rPr>
+              <w:rFonts w:asciiTheme="minorHAnsi" w:eastAsiaTheme="minorEastAsia" w:hAnsiTheme="minorHAnsi" w:cstheme="minorBidi"/>
+              <w:b w:val="0"/>
+              <w:bCs w:val="0"/>
+              <w:caps w:val="0"/>
+              <w:noProof/>
+              <w:u w:val="none"/>
+              <w:lang w:eastAsia="ja-JP"/>
+            </w:rPr>
+          </w:pPr>
+          <w:hyperlink w:anchor="_Toc429861639" w:history="1">
+            <w:r>
+              <w:rPr>
+                <w:rStyle w:val="Hyperlink"/>
+                <w:rFonts w:ascii="Harrington" w:hAnsi="Harrington"/>
+                <w:noProof/>
+              </w:rPr>
+              <w:t>Story</w:t>
+            </w:r>
+            <w:r>
+              <w:rPr>
+                <w:noProof/>
+                <w:webHidden/>
+              </w:rPr>
+              <w:tab/>
+            </w:r>
+            <w:r>
+              <w:rPr>
+                <w:noProof/>
+                <w:webHidden/>
+              </w:rPr>
+              <w:fldChar w:fldCharType="begin"/>
+            </w:r>
+            <w:r>
+              <w:rPr>
+                <w:noProof/>
+                <w:webHidden/>
+              </w:rPr>
+              <w:instrText xml:space="preserve"> PAGEREF _Toc429861639 \h </w:instrText>
+            </w:r>
+            <w:r>
+              <w:rPr>
+                <w:noProof/>
+                <w:webHidden/>
+              </w:rPr>
+            </w:r>
+            <w:r>
+              <w:rPr>
+                <w:noProof/>
+                <w:webHidden/>
+              </w:rPr>
+              <w:fldChar w:fldCharType="separate"/>
+            </w:r>
+            <w:r>
+              <w:rPr>
+                <w:noProof/>
+                <w:webHidden/>
+              </w:rPr>
+              <w:t>7</w:t>
+            </w:r>
+            <w:r>
+              <w:rPr>
+                <w:noProof/>
+                <w:webHidden/>
+              </w:rPr>
+              <w:fldChar w:fldCharType="end"/>
+            </w:r>
+          </w:hyperlink>
+        </w:p>
+        <w:p>
+          <w:r>
+            <w:rPr>
+              <w:b/>
+              <w:bCs/>
+              <w:noProof/>
+            </w:rPr>
+            <w:fldChar w:fldCharType="end"/>
+          </w:r>
+        </w:p>
+      </w:sdtContent>
+    </w:sdt>
     <w:p>
       <w:pPr>
         <w:spacing w:before="60" w:line="360" w:lineRule="auto"/>
@@ -398,61 +946,6 @@
     <w:p>
       <w:pPr>
         <w:spacing w:before="60" w:line="360" w:lineRule="auto"/>
-      </w:pPr>
-    </w:p>
-    <w:p>
-      <w:pPr>
-        <w:spacing w:line="360" w:lineRule="auto"/>
-      </w:pPr>
-    </w:p>
-    <w:p>
-      <w:pPr>
-        <w:spacing w:line="360" w:lineRule="auto"/>
-      </w:pPr>
-    </w:p>
-    <w:p>
-      <w:pPr>
-        <w:spacing w:line="360" w:lineRule="auto"/>
-      </w:pPr>
-    </w:p>
-    <w:p>
-      <w:pPr>
-        <w:spacing w:line="360" w:lineRule="auto"/>
-      </w:pPr>
-    </w:p>
-    <w:p>
-      <w:pPr>
-        <w:spacing w:line="360" w:lineRule="auto"/>
-      </w:pPr>
-    </w:p>
-    <w:p>
-      <w:pPr>
-        <w:spacing w:line="360" w:lineRule="auto"/>
-      </w:pPr>
-    </w:p>
-    <w:p>
-      <w:pPr>
-        <w:spacing w:line="360" w:lineRule="auto"/>
-      </w:pPr>
-    </w:p>
-    <w:p>
-      <w:pPr>
-        <w:spacing w:line="360" w:lineRule="auto"/>
-      </w:pPr>
-    </w:p>
-    <w:p>
-      <w:pPr>
-        <w:spacing w:line="360" w:lineRule="auto"/>
-      </w:pPr>
-    </w:p>
-    <w:p>
-      <w:pPr>
-        <w:spacing w:line="360" w:lineRule="auto"/>
-      </w:pPr>
-    </w:p>
-    <w:p>
-      <w:pPr>
-        <w:spacing w:line="360" w:lineRule="auto"/>
       </w:pPr>
     </w:p>
     <w:p>
@@ -526,6 +1019,7 @@
           <w:szCs w:val="44"/>
         </w:rPr>
       </w:pPr>
+      <w:proofErr w:type="gramStart"/>
       <w:r>
         <w:rPr>
           <w:rFonts w:ascii="Adobe Caslon Pro Bold" w:hAnsi="Adobe Caslon Pro Bold"/>
@@ -546,7 +1040,15 @@
           <w:rFonts w:ascii="Calibri" w:hAnsi="Calibri"/>
           <w:sz w:val="36"/>
         </w:rPr>
-        <w:t>IMMERSE RPG PLATFORMER WITH PUZZLE BASED GAMEPLAY</w:t>
+        <w:t>IMMERSE</w:t>
+      </w:r>
+      <w:proofErr w:type="gramEnd"/>
+      <w:r>
+        <w:rPr>
+          <w:rFonts w:ascii="Calibri" w:hAnsi="Calibri"/>
+          <w:sz w:val="36"/>
+        </w:rPr>
+        <w:t xml:space="preserve"> RPG PLATFORMER WITH PUZZLE BASED GAMEPLAY</w:t>
       </w:r>
       <w:r>
         <w:rPr>
@@ -578,113 +1080,122 @@
           <w:rFonts w:ascii="Calibri" w:hAnsi="Calibri"/>
           <w:i/>
         </w:rPr>
-        <w:t>The Artificial Human who betray its own creator’s to save the world based story.</w:t>
-      </w:r>
-    </w:p>
-    <w:p>
-      <w:pPr>
-        <w:spacing w:line="360" w:lineRule="auto"/>
-        <w:jc w:val="center"/>
+        <w:t xml:space="preserve">The Artificial Human who betray its own </w:t>
+      </w:r>
+      <w:proofErr w:type="gramStart"/>
+      <w:r>
         <w:rPr>
           <w:rFonts w:ascii="Calibri" w:hAnsi="Calibri"/>
           <w:i/>
         </w:rPr>
-      </w:pPr>
-      <w:bookmarkStart w:id="1" w:name="_Toc429495247"/>
+        <w:t>creator’s</w:t>
+      </w:r>
+      <w:proofErr w:type="gramEnd"/>
       <w:r>
         <w:rPr>
           <w:rFonts w:ascii="Calibri" w:hAnsi="Calibri"/>
           <w:i/>
         </w:rPr>
+        <w:t xml:space="preserve"> to save the world based story.</w:t>
+      </w:r>
+    </w:p>
+    <w:p>
+      <w:pPr>
+        <w:spacing w:line="360" w:lineRule="auto"/>
+        <w:jc w:val="center"/>
+        <w:rPr>
+          <w:rFonts w:ascii="Calibri" w:hAnsi="Calibri"/>
+          <w:i/>
+        </w:rPr>
+      </w:pPr>
+      <w:bookmarkStart w:id="0" w:name="_Toc429495247"/>
+      <w:r>
+        <w:rPr>
+          <w:rFonts w:ascii="Calibri" w:hAnsi="Calibri"/>
+          <w:i/>
+        </w:rPr>
         <w:t>Genre</w:t>
       </w:r>
-      <w:bookmarkEnd w:id="1"/>
-    </w:p>
-    <w:p>
-      <w:pPr>
-        <w:spacing w:line="360" w:lineRule="auto"/>
-      </w:pPr>
-    </w:p>
-    <w:p>
-      <w:pPr>
-        <w:spacing w:line="360" w:lineRule="auto"/>
-      </w:pPr>
-    </w:p>
-    <w:p>
-      <w:pPr>
-        <w:spacing w:line="360" w:lineRule="auto"/>
-      </w:pPr>
-    </w:p>
-    <w:p>
-      <w:pPr>
-        <w:spacing w:line="360" w:lineRule="auto"/>
-      </w:pPr>
-    </w:p>
-    <w:p>
-      <w:pPr>
-        <w:spacing w:line="360" w:lineRule="auto"/>
-      </w:pPr>
-    </w:p>
-    <w:p>
-      <w:pPr>
-        <w:spacing w:line="360" w:lineRule="auto"/>
-      </w:pPr>
-    </w:p>
-    <w:p>
-      <w:pPr>
-        <w:spacing w:line="360" w:lineRule="auto"/>
-      </w:pPr>
-    </w:p>
-    <w:p>
-      <w:pPr>
-        <w:spacing w:line="360" w:lineRule="auto"/>
-      </w:pPr>
-    </w:p>
-    <w:p>
-      <w:pPr>
-        <w:spacing w:line="360" w:lineRule="auto"/>
-      </w:pPr>
-    </w:p>
-    <w:p>
-      <w:pPr>
-        <w:spacing w:line="360" w:lineRule="auto"/>
-      </w:pPr>
-    </w:p>
-    <w:p>
-      <w:pPr>
-        <w:spacing w:line="360" w:lineRule="auto"/>
-      </w:pPr>
-    </w:p>
-    <w:p>
-      <w:pPr>
-        <w:spacing w:line="360" w:lineRule="auto"/>
-      </w:pPr>
-    </w:p>
-    <w:p>
-      <w:pPr>
-        <w:spacing w:line="360" w:lineRule="auto"/>
-      </w:pPr>
-    </w:p>
-    <w:p>
-      <w:pPr>
-        <w:spacing w:line="360" w:lineRule="auto"/>
+      <w:bookmarkEnd w:id="0"/>
+    </w:p>
+    <w:p>
+      <w:pPr>
+        <w:spacing w:line="360" w:lineRule="auto"/>
+      </w:pPr>
+    </w:p>
+    <w:p>
+      <w:pPr>
+        <w:spacing w:line="360" w:lineRule="auto"/>
+      </w:pPr>
+    </w:p>
+    <w:p>
+      <w:pPr>
+        <w:spacing w:line="360" w:lineRule="auto"/>
+      </w:pPr>
+    </w:p>
+    <w:p>
+      <w:pPr>
+        <w:spacing w:line="360" w:lineRule="auto"/>
+      </w:pPr>
+    </w:p>
+    <w:p>
+      <w:pPr>
+        <w:spacing w:line="360" w:lineRule="auto"/>
+      </w:pPr>
+    </w:p>
+    <w:p>
+      <w:pPr>
+        <w:spacing w:line="360" w:lineRule="auto"/>
+      </w:pPr>
+    </w:p>
+    <w:p>
+      <w:pPr>
+        <w:spacing w:line="360" w:lineRule="auto"/>
+      </w:pPr>
+    </w:p>
+    <w:p>
+      <w:pPr>
+        <w:spacing w:line="360" w:lineRule="auto"/>
+      </w:pPr>
+    </w:p>
+    <w:p>
+      <w:pPr>
+        <w:spacing w:line="360" w:lineRule="auto"/>
+      </w:pPr>
+    </w:p>
+    <w:p>
+      <w:pPr>
+        <w:spacing w:line="360" w:lineRule="auto"/>
+      </w:pPr>
+    </w:p>
+    <w:p>
+      <w:pPr>
+        <w:spacing w:line="360" w:lineRule="auto"/>
+      </w:pPr>
+    </w:p>
+    <w:p>
+      <w:pPr>
+        <w:spacing w:line="360" w:lineRule="auto"/>
+      </w:pPr>
+    </w:p>
+    <w:p>
+      <w:pPr>
+        <w:pStyle w:val="Heading1"/>
         <w:rPr>
           <w:rFonts w:ascii="Harrington" w:hAnsi="Harrington"/>
-          <w:b/>
           <w:sz w:val="44"/>
-          <w:szCs w:val="40"/>
-        </w:rPr>
-      </w:pPr>
+        </w:rPr>
+      </w:pPr>
+      <w:bookmarkStart w:id="1" w:name="_Toc429861635"/>
       <w:r>
         <w:rPr>
           <w:rFonts w:ascii="Harrington" w:hAnsi="Harrington"/>
-          <w:b/>
           <w:sz w:val="44"/>
-          <w:szCs w:val="40"/>
         </w:rPr>
         <w:lastRenderedPageBreak/>
         <w:t>GENRE</w:t>
       </w:r>
+      <w:bookmarkEnd w:id="1"/>
     </w:p>
     <w:p>
       <w:pPr>
@@ -717,48 +1228,298 @@
         </w:rPr>
         <w:t xml:space="preserve">ame </w:t>
       </w:r>
-      <w:r>
-        <w:rPr>
-          <w:rFonts w:asciiTheme="minorHAnsi" w:hAnsiTheme="minorHAnsi"/>
-        </w:rPr>
-        <w:t>ini merupakan game</w:t>
-      </w:r>
-      <w:r>
-        <w:rPr>
-          <w:rFonts w:asciiTheme="minorHAnsi" w:hAnsiTheme="minorHAnsi"/>
-        </w:rPr>
-        <w:t xml:space="preserve"> dengan genre action platformer yang bertema Adventure </w:t>
-      </w:r>
-      <w:r>
-        <w:rPr>
-          <w:rFonts w:asciiTheme="minorHAnsi" w:hAnsiTheme="minorHAnsi"/>
-        </w:rPr>
-        <w:t>yang menggabungkan teka-teki untuk melewati setiap</w:t>
-      </w:r>
-      <w:r>
-        <w:rPr>
-          <w:rFonts w:asciiTheme="minorHAnsi" w:hAnsiTheme="minorHAnsi"/>
-        </w:rPr>
-        <w:t xml:space="preserve"> rintangan, </w:t>
-      </w:r>
-      <w:r>
-        <w:rPr>
-          <w:rFonts w:asciiTheme="minorHAnsi" w:hAnsiTheme="minorHAnsi"/>
-        </w:rPr>
-        <w:t xml:space="preserve">Dengan didasari cerita fantasi yang menarik </w:t>
-      </w:r>
-      <w:r>
-        <w:rPr>
-          <w:rFonts w:asciiTheme="minorHAnsi" w:hAnsiTheme="minorHAnsi"/>
-        </w:rPr>
-        <w:t xml:space="preserve">dimana </w:t>
-      </w:r>
-      <w:r>
-        <w:rPr>
-          <w:rFonts w:asciiTheme="minorHAnsi" w:hAnsiTheme="minorHAnsi"/>
-        </w:rPr>
-        <w:t>player berperan sebagai tokoh</w:t>
-      </w:r>
+      <w:proofErr w:type="spellStart"/>
+      <w:r>
+        <w:rPr>
+          <w:rFonts w:asciiTheme="minorHAnsi" w:hAnsiTheme="minorHAnsi"/>
+        </w:rPr>
+        <w:t>ini</w:t>
+      </w:r>
+      <w:proofErr w:type="spellEnd"/>
+      <w:r>
+        <w:rPr>
+          <w:rFonts w:asciiTheme="minorHAnsi" w:hAnsiTheme="minorHAnsi"/>
+        </w:rPr>
+        <w:t xml:space="preserve"> </w:t>
+      </w:r>
+      <w:proofErr w:type="spellStart"/>
+      <w:r>
+        <w:rPr>
+          <w:rFonts w:asciiTheme="minorHAnsi" w:hAnsiTheme="minorHAnsi"/>
+        </w:rPr>
+        <w:t>merupakan</w:t>
+      </w:r>
+      <w:proofErr w:type="spellEnd"/>
+      <w:r>
+        <w:rPr>
+          <w:rFonts w:asciiTheme="minorHAnsi" w:hAnsiTheme="minorHAnsi"/>
+        </w:rPr>
+        <w:t xml:space="preserve"> game</w:t>
+      </w:r>
+      <w:r>
+        <w:rPr>
+          <w:rFonts w:asciiTheme="minorHAnsi" w:hAnsiTheme="minorHAnsi"/>
+        </w:rPr>
+        <w:t xml:space="preserve"> </w:t>
+      </w:r>
+      <w:proofErr w:type="spellStart"/>
+      <w:r>
+        <w:rPr>
+          <w:rFonts w:asciiTheme="minorHAnsi" w:hAnsiTheme="minorHAnsi"/>
+        </w:rPr>
+        <w:t>dengan</w:t>
+      </w:r>
+      <w:proofErr w:type="spellEnd"/>
+      <w:r>
+        <w:rPr>
+          <w:rFonts w:asciiTheme="minorHAnsi" w:hAnsiTheme="minorHAnsi"/>
+        </w:rPr>
+        <w:t xml:space="preserve"> genre action </w:t>
+      </w:r>
+      <w:proofErr w:type="spellStart"/>
+      <w:r>
+        <w:rPr>
+          <w:rFonts w:asciiTheme="minorHAnsi" w:hAnsiTheme="minorHAnsi"/>
+        </w:rPr>
+        <w:t>platformer</w:t>
+      </w:r>
+      <w:proofErr w:type="spellEnd"/>
+      <w:r>
+        <w:rPr>
+          <w:rFonts w:asciiTheme="minorHAnsi" w:hAnsiTheme="minorHAnsi"/>
+        </w:rPr>
+        <w:t xml:space="preserve"> yang </w:t>
+      </w:r>
+      <w:proofErr w:type="spellStart"/>
+      <w:r>
+        <w:rPr>
+          <w:rFonts w:asciiTheme="minorHAnsi" w:hAnsiTheme="minorHAnsi"/>
+        </w:rPr>
+        <w:t>bertema</w:t>
+      </w:r>
+      <w:proofErr w:type="spellEnd"/>
+      <w:r>
+        <w:rPr>
+          <w:rFonts w:asciiTheme="minorHAnsi" w:hAnsiTheme="minorHAnsi"/>
+        </w:rPr>
+        <w:t xml:space="preserve"> Adventure </w:t>
+      </w:r>
+      <w:r>
+        <w:rPr>
+          <w:rFonts w:asciiTheme="minorHAnsi" w:hAnsiTheme="minorHAnsi"/>
+        </w:rPr>
+        <w:t xml:space="preserve">yang </w:t>
+      </w:r>
+      <w:proofErr w:type="spellStart"/>
+      <w:r>
+        <w:rPr>
+          <w:rFonts w:asciiTheme="minorHAnsi" w:hAnsiTheme="minorHAnsi"/>
+        </w:rPr>
+        <w:t>menggabungkan</w:t>
+      </w:r>
+      <w:proofErr w:type="spellEnd"/>
+      <w:r>
+        <w:rPr>
+          <w:rFonts w:asciiTheme="minorHAnsi" w:hAnsiTheme="minorHAnsi"/>
+        </w:rPr>
+        <w:t xml:space="preserve"> </w:t>
+      </w:r>
+      <w:proofErr w:type="spellStart"/>
+      <w:r>
+        <w:rPr>
+          <w:rFonts w:asciiTheme="minorHAnsi" w:hAnsiTheme="minorHAnsi"/>
+        </w:rPr>
+        <w:t>teka-teki</w:t>
+      </w:r>
+      <w:proofErr w:type="spellEnd"/>
+      <w:r>
+        <w:rPr>
+          <w:rFonts w:asciiTheme="minorHAnsi" w:hAnsiTheme="minorHAnsi"/>
+        </w:rPr>
+        <w:t xml:space="preserve"> </w:t>
+      </w:r>
+      <w:proofErr w:type="spellStart"/>
+      <w:r>
+        <w:rPr>
+          <w:rFonts w:asciiTheme="minorHAnsi" w:hAnsiTheme="minorHAnsi"/>
+        </w:rPr>
+        <w:t>untuk</w:t>
+      </w:r>
+      <w:proofErr w:type="spellEnd"/>
+      <w:r>
+        <w:rPr>
+          <w:rFonts w:asciiTheme="minorHAnsi" w:hAnsiTheme="minorHAnsi"/>
+        </w:rPr>
+        <w:t xml:space="preserve"> </w:t>
+      </w:r>
+      <w:proofErr w:type="spellStart"/>
+      <w:r>
+        <w:rPr>
+          <w:rFonts w:asciiTheme="minorHAnsi" w:hAnsiTheme="minorHAnsi"/>
+        </w:rPr>
+        <w:t>melewati</w:t>
+      </w:r>
+      <w:proofErr w:type="spellEnd"/>
+      <w:r>
+        <w:rPr>
+          <w:rFonts w:asciiTheme="minorHAnsi" w:hAnsiTheme="minorHAnsi"/>
+        </w:rPr>
+        <w:t xml:space="preserve"> </w:t>
+      </w:r>
+      <w:proofErr w:type="spellStart"/>
+      <w:r>
+        <w:rPr>
+          <w:rFonts w:asciiTheme="minorHAnsi" w:hAnsiTheme="minorHAnsi"/>
+        </w:rPr>
+        <w:t>setiap</w:t>
+      </w:r>
+      <w:proofErr w:type="spellEnd"/>
+      <w:r>
+        <w:rPr>
+          <w:rFonts w:asciiTheme="minorHAnsi" w:hAnsiTheme="minorHAnsi"/>
+        </w:rPr>
+        <w:t xml:space="preserve"> </w:t>
+      </w:r>
+      <w:proofErr w:type="spellStart"/>
+      <w:r>
+        <w:rPr>
+          <w:rFonts w:asciiTheme="minorHAnsi" w:hAnsiTheme="minorHAnsi"/>
+        </w:rPr>
+        <w:t>rintangan</w:t>
+      </w:r>
+      <w:proofErr w:type="spellEnd"/>
+      <w:r>
+        <w:rPr>
+          <w:rFonts w:asciiTheme="minorHAnsi" w:hAnsiTheme="minorHAnsi"/>
+        </w:rPr>
+        <w:t xml:space="preserve">, </w:t>
+      </w:r>
+      <w:proofErr w:type="spellStart"/>
+      <w:r>
+        <w:rPr>
+          <w:rFonts w:asciiTheme="minorHAnsi" w:hAnsiTheme="minorHAnsi"/>
+        </w:rPr>
+        <w:t>Dengan</w:t>
+      </w:r>
+      <w:proofErr w:type="spellEnd"/>
+      <w:r>
+        <w:rPr>
+          <w:rFonts w:asciiTheme="minorHAnsi" w:hAnsiTheme="minorHAnsi"/>
+        </w:rPr>
+        <w:t xml:space="preserve"> </w:t>
+      </w:r>
+      <w:proofErr w:type="spellStart"/>
+      <w:r>
+        <w:rPr>
+          <w:rFonts w:asciiTheme="minorHAnsi" w:hAnsiTheme="minorHAnsi"/>
+        </w:rPr>
+        <w:t>didasari</w:t>
+      </w:r>
+      <w:proofErr w:type="spellEnd"/>
+      <w:r>
+        <w:rPr>
+          <w:rFonts w:asciiTheme="minorHAnsi" w:hAnsiTheme="minorHAnsi"/>
+        </w:rPr>
+        <w:t xml:space="preserve"> </w:t>
+      </w:r>
+      <w:proofErr w:type="spellStart"/>
+      <w:r>
+        <w:rPr>
+          <w:rFonts w:asciiTheme="minorHAnsi" w:hAnsiTheme="minorHAnsi"/>
+        </w:rPr>
+        <w:t>cerita</w:t>
+      </w:r>
+      <w:proofErr w:type="spellEnd"/>
+      <w:r>
+        <w:rPr>
+          <w:rFonts w:asciiTheme="minorHAnsi" w:hAnsiTheme="minorHAnsi"/>
+        </w:rPr>
+        <w:t xml:space="preserve"> </w:t>
+      </w:r>
+      <w:proofErr w:type="spellStart"/>
+      <w:r>
+        <w:rPr>
+          <w:rFonts w:asciiTheme="minorHAnsi" w:hAnsiTheme="minorHAnsi"/>
+        </w:rPr>
+        <w:t>fantasi</w:t>
+      </w:r>
+      <w:proofErr w:type="spellEnd"/>
+      <w:r>
+        <w:rPr>
+          <w:rFonts w:asciiTheme="minorHAnsi" w:hAnsiTheme="minorHAnsi"/>
+        </w:rPr>
+        <w:t xml:space="preserve"> yang </w:t>
+      </w:r>
+      <w:proofErr w:type="spellStart"/>
+      <w:r>
+        <w:rPr>
+          <w:rFonts w:asciiTheme="minorHAnsi" w:hAnsiTheme="minorHAnsi"/>
+        </w:rPr>
+        <w:t>menarik</w:t>
+      </w:r>
+      <w:proofErr w:type="spellEnd"/>
+      <w:r>
+        <w:rPr>
+          <w:rFonts w:asciiTheme="minorHAnsi" w:hAnsiTheme="minorHAnsi"/>
+        </w:rPr>
+        <w:t xml:space="preserve"> </w:t>
+      </w:r>
+      <w:proofErr w:type="spellStart"/>
+      <w:r>
+        <w:rPr>
+          <w:rFonts w:asciiTheme="minorHAnsi" w:hAnsiTheme="minorHAnsi"/>
+        </w:rPr>
+        <w:t>dimana</w:t>
+      </w:r>
+      <w:proofErr w:type="spellEnd"/>
+      <w:r>
+        <w:rPr>
+          <w:rFonts w:asciiTheme="minorHAnsi" w:hAnsiTheme="minorHAnsi"/>
+        </w:rPr>
+        <w:t xml:space="preserve"> </w:t>
+      </w:r>
+      <w:r>
+        <w:rPr>
+          <w:rFonts w:asciiTheme="minorHAnsi" w:hAnsiTheme="minorHAnsi"/>
+        </w:rPr>
+        <w:t xml:space="preserve">player </w:t>
+      </w:r>
+      <w:proofErr w:type="spellStart"/>
+      <w:r>
+        <w:rPr>
+          <w:rFonts w:asciiTheme="minorHAnsi" w:hAnsiTheme="minorHAnsi"/>
+        </w:rPr>
+        <w:t>berperan</w:t>
+      </w:r>
+      <w:proofErr w:type="spellEnd"/>
+      <w:r>
+        <w:rPr>
+          <w:rFonts w:asciiTheme="minorHAnsi" w:hAnsiTheme="minorHAnsi"/>
+        </w:rPr>
+        <w:t xml:space="preserve"> </w:t>
+      </w:r>
+      <w:proofErr w:type="spellStart"/>
+      <w:r>
+        <w:rPr>
+          <w:rFonts w:asciiTheme="minorHAnsi" w:hAnsiTheme="minorHAnsi"/>
+        </w:rPr>
+        <w:t>sebagai</w:t>
+      </w:r>
+      <w:proofErr w:type="spellEnd"/>
+      <w:r>
+        <w:rPr>
+          <w:rFonts w:asciiTheme="minorHAnsi" w:hAnsiTheme="minorHAnsi"/>
+        </w:rPr>
+        <w:t xml:space="preserve"> </w:t>
+      </w:r>
+      <w:proofErr w:type="spellStart"/>
+      <w:r>
+        <w:rPr>
+          <w:rFonts w:asciiTheme="minorHAnsi" w:hAnsiTheme="minorHAnsi"/>
+        </w:rPr>
+        <w:t>tokoh</w:t>
+      </w:r>
+      <w:proofErr w:type="spellEnd"/>
       <w:r>
         <w:rPr>
           <w:rFonts w:asciiTheme="minorHAnsi" w:hAnsiTheme="minorHAnsi"/>
@@ -769,41 +1530,181 @@
         <w:rPr>
           <w:rFonts w:asciiTheme="minorHAnsi" w:hAnsiTheme="minorHAnsi"/>
         </w:rPr>
-        <w:t xml:space="preserve"> dibuat untuk satu tujuan untuk menyelamatkan dunia tanpa mengetahui kebenaran.</w:t>
-      </w:r>
-    </w:p>
-    <w:p>
-      <w:pPr>
-        <w:spacing w:line="360" w:lineRule="auto"/>
-      </w:pPr>
-    </w:p>
-    <w:p>
-      <w:pPr>
-        <w:spacing w:line="360" w:lineRule="auto"/>
-      </w:pPr>
-    </w:p>
-    <w:p>
-      <w:pPr>
-        <w:spacing w:line="360" w:lineRule="auto"/>
-      </w:pPr>
-    </w:p>
-    <w:p>
-      <w:pPr>
-        <w:spacing w:line="360" w:lineRule="auto"/>
+        <w:t xml:space="preserve"> </w:t>
+      </w:r>
+      <w:proofErr w:type="spellStart"/>
+      <w:r>
+        <w:rPr>
+          <w:rFonts w:asciiTheme="minorHAnsi" w:hAnsiTheme="minorHAnsi"/>
+        </w:rPr>
+        <w:t>dibuat</w:t>
+      </w:r>
+      <w:proofErr w:type="spellEnd"/>
+      <w:r>
+        <w:rPr>
+          <w:rFonts w:asciiTheme="minorHAnsi" w:hAnsiTheme="minorHAnsi"/>
+        </w:rPr>
+        <w:t xml:space="preserve"> </w:t>
+      </w:r>
+      <w:proofErr w:type="spellStart"/>
+      <w:r>
+        <w:rPr>
+          <w:rFonts w:asciiTheme="minorHAnsi" w:hAnsiTheme="minorHAnsi"/>
+        </w:rPr>
+        <w:t>untuk</w:t>
+      </w:r>
+      <w:proofErr w:type="spellEnd"/>
+      <w:r>
+        <w:rPr>
+          <w:rFonts w:asciiTheme="minorHAnsi" w:hAnsiTheme="minorHAnsi"/>
+        </w:rPr>
+        <w:t xml:space="preserve"> </w:t>
+      </w:r>
+      <w:proofErr w:type="spellStart"/>
+      <w:r>
+        <w:rPr>
+          <w:rFonts w:asciiTheme="minorHAnsi" w:hAnsiTheme="minorHAnsi"/>
+        </w:rPr>
+        <w:t>satu</w:t>
+      </w:r>
+      <w:proofErr w:type="spellEnd"/>
+      <w:r>
+        <w:rPr>
+          <w:rFonts w:asciiTheme="minorHAnsi" w:hAnsiTheme="minorHAnsi"/>
+        </w:rPr>
+        <w:t xml:space="preserve"> </w:t>
+      </w:r>
+      <w:proofErr w:type="spellStart"/>
+      <w:r>
+        <w:rPr>
+          <w:rFonts w:asciiTheme="minorHAnsi" w:hAnsiTheme="minorHAnsi"/>
+        </w:rPr>
+        <w:t>tujuan</w:t>
+      </w:r>
+      <w:proofErr w:type="spellEnd"/>
+      <w:r>
+        <w:rPr>
+          <w:rFonts w:asciiTheme="minorHAnsi" w:hAnsiTheme="minorHAnsi"/>
+        </w:rPr>
+        <w:t xml:space="preserve"> </w:t>
+      </w:r>
+      <w:proofErr w:type="spellStart"/>
+      <w:r>
+        <w:rPr>
+          <w:rFonts w:asciiTheme="minorHAnsi" w:hAnsiTheme="minorHAnsi"/>
+        </w:rPr>
+        <w:t>untuk</w:t>
+      </w:r>
+      <w:proofErr w:type="spellEnd"/>
+      <w:r>
+        <w:rPr>
+          <w:rFonts w:asciiTheme="minorHAnsi" w:hAnsiTheme="minorHAnsi"/>
+        </w:rPr>
+        <w:t xml:space="preserve"> </w:t>
+      </w:r>
+      <w:proofErr w:type="spellStart"/>
+      <w:r>
+        <w:rPr>
+          <w:rFonts w:asciiTheme="minorHAnsi" w:hAnsiTheme="minorHAnsi"/>
+        </w:rPr>
+        <w:t>menyelamatkan</w:t>
+      </w:r>
+      <w:proofErr w:type="spellEnd"/>
+      <w:r>
+        <w:rPr>
+          <w:rFonts w:asciiTheme="minorHAnsi" w:hAnsiTheme="minorHAnsi"/>
+        </w:rPr>
+        <w:t xml:space="preserve"> </w:t>
+      </w:r>
+      <w:proofErr w:type="spellStart"/>
+      <w:r>
+        <w:rPr>
+          <w:rFonts w:asciiTheme="minorHAnsi" w:hAnsiTheme="minorHAnsi"/>
+        </w:rPr>
+        <w:t>dunia</w:t>
+      </w:r>
+      <w:proofErr w:type="spellEnd"/>
+      <w:r>
+        <w:rPr>
+          <w:rFonts w:asciiTheme="minorHAnsi" w:hAnsiTheme="minorHAnsi"/>
+        </w:rPr>
+        <w:t xml:space="preserve"> </w:t>
+      </w:r>
+      <w:proofErr w:type="spellStart"/>
+      <w:r>
+        <w:rPr>
+          <w:rFonts w:asciiTheme="minorHAnsi" w:hAnsiTheme="minorHAnsi"/>
+        </w:rPr>
+        <w:t>tanpa</w:t>
+      </w:r>
+      <w:proofErr w:type="spellEnd"/>
+      <w:r>
+        <w:rPr>
+          <w:rFonts w:asciiTheme="minorHAnsi" w:hAnsiTheme="minorHAnsi"/>
+        </w:rPr>
+        <w:t xml:space="preserve"> </w:t>
+      </w:r>
+      <w:proofErr w:type="spellStart"/>
+      <w:r>
+        <w:rPr>
+          <w:rFonts w:asciiTheme="minorHAnsi" w:hAnsiTheme="minorHAnsi"/>
+        </w:rPr>
+        <w:t>mengetahui</w:t>
+      </w:r>
+      <w:proofErr w:type="spellEnd"/>
+      <w:r>
+        <w:rPr>
+          <w:rFonts w:asciiTheme="minorHAnsi" w:hAnsiTheme="minorHAnsi"/>
+        </w:rPr>
+        <w:t xml:space="preserve"> </w:t>
+      </w:r>
+      <w:proofErr w:type="spellStart"/>
+      <w:r>
+        <w:rPr>
+          <w:rFonts w:asciiTheme="minorHAnsi" w:hAnsiTheme="minorHAnsi"/>
+        </w:rPr>
+        <w:t>kebenaran</w:t>
+      </w:r>
+      <w:proofErr w:type="spellEnd"/>
+      <w:r>
+        <w:rPr>
+          <w:rFonts w:asciiTheme="minorHAnsi" w:hAnsiTheme="minorHAnsi"/>
+        </w:rPr>
+        <w:t>.</w:t>
+      </w:r>
+    </w:p>
+    <w:p>
+      <w:pPr>
+        <w:spacing w:line="360" w:lineRule="auto"/>
+      </w:pPr>
+    </w:p>
+    <w:p>
+      <w:pPr>
+        <w:spacing w:line="360" w:lineRule="auto"/>
+      </w:pPr>
+    </w:p>
+    <w:p>
+      <w:pPr>
+        <w:spacing w:line="360" w:lineRule="auto"/>
+      </w:pPr>
+    </w:p>
+    <w:p>
+      <w:pPr>
+        <w:pStyle w:val="Heading1"/>
         <w:rPr>
           <w:rFonts w:ascii="Harrington" w:hAnsi="Harrington"/>
-          <w:b/>
           <w:sz w:val="44"/>
         </w:rPr>
       </w:pPr>
+      <w:bookmarkStart w:id="2" w:name="_Toc429861636"/>
       <w:r>
         <w:rPr>
           <w:rFonts w:ascii="Harrington" w:hAnsi="Harrington"/>
-          <w:b/>
           <w:sz w:val="44"/>
         </w:rPr>
         <w:t>GAMEPLAY</w:t>
       </w:r>
+      <w:bookmarkEnd w:id="2"/>
     </w:p>
     <w:p>
       <w:pPr>
@@ -824,36 +1725,250 @@
           <w:rFonts w:asciiTheme="minorHAnsi" w:hAnsiTheme="minorHAnsi"/>
         </w:rPr>
       </w:pPr>
-      <w:r>
-        <w:rPr>
-          <w:rFonts w:asciiTheme="minorHAnsi" w:hAnsiTheme="minorHAnsi"/>
-        </w:rPr>
-        <w:t>Dalam permainan ini pemain</w:t>
-      </w:r>
-      <w:r>
-        <w:rPr>
-          <w:rFonts w:asciiTheme="minorHAnsi" w:hAnsiTheme="minorHAnsi"/>
-        </w:rPr>
-        <w:t xml:space="preserve"> mempunyai tujuan yaitu mencapai “Core shards”</w:t>
-      </w:r>
-      <w:r>
-        <w:rPr>
-          <w:rFonts w:asciiTheme="minorHAnsi" w:hAnsiTheme="minorHAnsi"/>
-        </w:rPr>
-        <w:t xml:space="preserve"> atau </w:t>
-      </w:r>
-      <w:r>
-        <w:rPr>
-          <w:rFonts w:asciiTheme="minorHAnsi" w:hAnsiTheme="minorHAnsi"/>
-        </w:rPr>
-        <w:t>goal dari</w:t>
-      </w:r>
-      <w:r>
-        <w:rPr>
-          <w:rFonts w:asciiTheme="minorHAnsi" w:hAnsiTheme="minorHAnsi"/>
-        </w:rPr>
-        <w:t xml:space="preserve"> setiap stage yang di dalam stage terdapat musuh, jebakan, dan teka-teki</w:t>
-      </w:r>
+      <w:proofErr w:type="spellStart"/>
+      <w:r>
+        <w:rPr>
+          <w:rFonts w:asciiTheme="minorHAnsi" w:hAnsiTheme="minorHAnsi"/>
+        </w:rPr>
+        <w:t>Dalam</w:t>
+      </w:r>
+      <w:proofErr w:type="spellEnd"/>
+      <w:r>
+        <w:rPr>
+          <w:rFonts w:asciiTheme="minorHAnsi" w:hAnsiTheme="minorHAnsi"/>
+        </w:rPr>
+        <w:t xml:space="preserve"> </w:t>
+      </w:r>
+      <w:proofErr w:type="spellStart"/>
+      <w:r>
+        <w:rPr>
+          <w:rFonts w:asciiTheme="minorHAnsi" w:hAnsiTheme="minorHAnsi"/>
+        </w:rPr>
+        <w:t>permainan</w:t>
+      </w:r>
+      <w:proofErr w:type="spellEnd"/>
+      <w:r>
+        <w:rPr>
+          <w:rFonts w:asciiTheme="minorHAnsi" w:hAnsiTheme="minorHAnsi"/>
+        </w:rPr>
+        <w:t xml:space="preserve"> </w:t>
+      </w:r>
+      <w:proofErr w:type="spellStart"/>
+      <w:r>
+        <w:rPr>
+          <w:rFonts w:asciiTheme="minorHAnsi" w:hAnsiTheme="minorHAnsi"/>
+        </w:rPr>
+        <w:t>ini</w:t>
+      </w:r>
+      <w:proofErr w:type="spellEnd"/>
+      <w:r>
+        <w:rPr>
+          <w:rFonts w:asciiTheme="minorHAnsi" w:hAnsiTheme="minorHAnsi"/>
+        </w:rPr>
+        <w:t xml:space="preserve"> </w:t>
+      </w:r>
+      <w:proofErr w:type="spellStart"/>
+      <w:r>
+        <w:rPr>
+          <w:rFonts w:asciiTheme="minorHAnsi" w:hAnsiTheme="minorHAnsi"/>
+        </w:rPr>
+        <w:t>pemain</w:t>
+      </w:r>
+      <w:proofErr w:type="spellEnd"/>
+      <w:r>
+        <w:rPr>
+          <w:rFonts w:asciiTheme="minorHAnsi" w:hAnsiTheme="minorHAnsi"/>
+        </w:rPr>
+        <w:t xml:space="preserve"> </w:t>
+      </w:r>
+      <w:proofErr w:type="spellStart"/>
+      <w:r>
+        <w:rPr>
+          <w:rFonts w:asciiTheme="minorHAnsi" w:hAnsiTheme="minorHAnsi"/>
+        </w:rPr>
+        <w:t>mempunyai</w:t>
+      </w:r>
+      <w:proofErr w:type="spellEnd"/>
+      <w:r>
+        <w:rPr>
+          <w:rFonts w:asciiTheme="minorHAnsi" w:hAnsiTheme="minorHAnsi"/>
+        </w:rPr>
+        <w:t xml:space="preserve"> </w:t>
+      </w:r>
+      <w:proofErr w:type="spellStart"/>
+      <w:r>
+        <w:rPr>
+          <w:rFonts w:asciiTheme="minorHAnsi" w:hAnsiTheme="minorHAnsi"/>
+        </w:rPr>
+        <w:t>tujuan</w:t>
+      </w:r>
+      <w:proofErr w:type="spellEnd"/>
+      <w:r>
+        <w:rPr>
+          <w:rFonts w:asciiTheme="minorHAnsi" w:hAnsiTheme="minorHAnsi"/>
+        </w:rPr>
+        <w:t xml:space="preserve"> </w:t>
+      </w:r>
+      <w:proofErr w:type="spellStart"/>
+      <w:r>
+        <w:rPr>
+          <w:rFonts w:asciiTheme="minorHAnsi" w:hAnsiTheme="minorHAnsi"/>
+        </w:rPr>
+        <w:t>yaitu</w:t>
+      </w:r>
+      <w:proofErr w:type="spellEnd"/>
+      <w:r>
+        <w:rPr>
+          <w:rFonts w:asciiTheme="minorHAnsi" w:hAnsiTheme="minorHAnsi"/>
+        </w:rPr>
+        <w:t xml:space="preserve"> </w:t>
+      </w:r>
+      <w:proofErr w:type="spellStart"/>
+      <w:r>
+        <w:rPr>
+          <w:rFonts w:asciiTheme="minorHAnsi" w:hAnsiTheme="minorHAnsi"/>
+        </w:rPr>
+        <w:t>mencapai</w:t>
+      </w:r>
+      <w:proofErr w:type="spellEnd"/>
+      <w:r>
+        <w:rPr>
+          <w:rFonts w:asciiTheme="minorHAnsi" w:hAnsiTheme="minorHAnsi"/>
+        </w:rPr>
+        <w:t xml:space="preserve"> “Core shards”</w:t>
+      </w:r>
+      <w:r>
+        <w:rPr>
+          <w:rFonts w:asciiTheme="minorHAnsi" w:hAnsiTheme="minorHAnsi"/>
+        </w:rPr>
+        <w:t xml:space="preserve"> </w:t>
+      </w:r>
+      <w:proofErr w:type="spellStart"/>
+      <w:r>
+        <w:rPr>
+          <w:rFonts w:asciiTheme="minorHAnsi" w:hAnsiTheme="minorHAnsi"/>
+        </w:rPr>
+        <w:t>atau</w:t>
+      </w:r>
+      <w:proofErr w:type="spellEnd"/>
+      <w:r>
+        <w:rPr>
+          <w:rFonts w:asciiTheme="minorHAnsi" w:hAnsiTheme="minorHAnsi"/>
+        </w:rPr>
+        <w:t xml:space="preserve"> </w:t>
+      </w:r>
+      <w:r>
+        <w:rPr>
+          <w:rFonts w:asciiTheme="minorHAnsi" w:hAnsiTheme="minorHAnsi"/>
+        </w:rPr>
+        <w:t xml:space="preserve">goal </w:t>
+      </w:r>
+      <w:proofErr w:type="spellStart"/>
+      <w:r>
+        <w:rPr>
+          <w:rFonts w:asciiTheme="minorHAnsi" w:hAnsiTheme="minorHAnsi"/>
+        </w:rPr>
+        <w:t>dari</w:t>
+      </w:r>
+      <w:proofErr w:type="spellEnd"/>
+      <w:r>
+        <w:rPr>
+          <w:rFonts w:asciiTheme="minorHAnsi" w:hAnsiTheme="minorHAnsi"/>
+        </w:rPr>
+        <w:t xml:space="preserve"> </w:t>
+      </w:r>
+      <w:proofErr w:type="spellStart"/>
+      <w:r>
+        <w:rPr>
+          <w:rFonts w:asciiTheme="minorHAnsi" w:hAnsiTheme="minorHAnsi"/>
+        </w:rPr>
+        <w:t>setiap</w:t>
+      </w:r>
+      <w:proofErr w:type="spellEnd"/>
+      <w:r>
+        <w:rPr>
+          <w:rFonts w:asciiTheme="minorHAnsi" w:hAnsiTheme="minorHAnsi"/>
+        </w:rPr>
+        <w:t xml:space="preserve"> stage yang di </w:t>
+      </w:r>
+      <w:proofErr w:type="spellStart"/>
+      <w:r>
+        <w:rPr>
+          <w:rFonts w:asciiTheme="minorHAnsi" w:hAnsiTheme="minorHAnsi"/>
+        </w:rPr>
+        <w:t>dalam</w:t>
+      </w:r>
+      <w:proofErr w:type="spellEnd"/>
+      <w:r>
+        <w:rPr>
+          <w:rFonts w:asciiTheme="minorHAnsi" w:hAnsiTheme="minorHAnsi"/>
+        </w:rPr>
+        <w:t xml:space="preserve"> stage </w:t>
+      </w:r>
+      <w:proofErr w:type="spellStart"/>
+      <w:r>
+        <w:rPr>
+          <w:rFonts w:asciiTheme="minorHAnsi" w:hAnsiTheme="minorHAnsi"/>
+        </w:rPr>
+        <w:t>terdapat</w:t>
+      </w:r>
+      <w:proofErr w:type="spellEnd"/>
+      <w:r>
+        <w:rPr>
+          <w:rFonts w:asciiTheme="minorHAnsi" w:hAnsiTheme="minorHAnsi"/>
+        </w:rPr>
+        <w:t xml:space="preserve"> </w:t>
+      </w:r>
+      <w:proofErr w:type="spellStart"/>
+      <w:r>
+        <w:rPr>
+          <w:rFonts w:asciiTheme="minorHAnsi" w:hAnsiTheme="minorHAnsi"/>
+        </w:rPr>
+        <w:t>musuh</w:t>
+      </w:r>
+      <w:proofErr w:type="spellEnd"/>
+      <w:r>
+        <w:rPr>
+          <w:rFonts w:asciiTheme="minorHAnsi" w:hAnsiTheme="minorHAnsi"/>
+        </w:rPr>
+        <w:t xml:space="preserve">, </w:t>
+      </w:r>
+      <w:proofErr w:type="spellStart"/>
+      <w:r>
+        <w:rPr>
+          <w:rFonts w:asciiTheme="minorHAnsi" w:hAnsiTheme="minorHAnsi"/>
+        </w:rPr>
+        <w:t>jebakan</w:t>
+      </w:r>
+      <w:proofErr w:type="spellEnd"/>
+      <w:r>
+        <w:rPr>
+          <w:rFonts w:asciiTheme="minorHAnsi" w:hAnsiTheme="minorHAnsi"/>
+        </w:rPr>
+        <w:t xml:space="preserve">, </w:t>
+      </w:r>
+      <w:proofErr w:type="spellStart"/>
+      <w:r>
+        <w:rPr>
+          <w:rFonts w:asciiTheme="minorHAnsi" w:hAnsiTheme="minorHAnsi"/>
+        </w:rPr>
+        <w:t>dan</w:t>
+      </w:r>
+      <w:proofErr w:type="spellEnd"/>
+      <w:r>
+        <w:rPr>
+          <w:rFonts w:asciiTheme="minorHAnsi" w:hAnsiTheme="minorHAnsi"/>
+        </w:rPr>
+        <w:t xml:space="preserve"> </w:t>
+      </w:r>
+      <w:proofErr w:type="spellStart"/>
+      <w:r>
+        <w:rPr>
+          <w:rFonts w:asciiTheme="minorHAnsi" w:hAnsiTheme="minorHAnsi"/>
+        </w:rPr>
+        <w:t>teka-teki</w:t>
+      </w:r>
+      <w:proofErr w:type="spellEnd"/>
       <w:r>
         <w:rPr>
           <w:rFonts w:asciiTheme="minorHAnsi" w:hAnsiTheme="minorHAnsi"/>
@@ -879,109 +1994,535 @@
           <w:rFonts w:asciiTheme="minorHAnsi" w:hAnsiTheme="minorHAnsi"/>
         </w:rPr>
       </w:pPr>
-      <w:r>
-        <w:rPr>
-          <w:rFonts w:asciiTheme="minorHAnsi" w:hAnsiTheme="minorHAnsi"/>
-        </w:rPr>
-        <w:t>Pemain dapat berjalan, melompat, berguling dan berinteraksi dengan object di dalam stage,</w:t>
-      </w:r>
-      <w:r>
-        <w:rPr>
-          <w:rFonts w:asciiTheme="minorHAnsi" w:hAnsiTheme="minorHAnsi"/>
-        </w:rPr>
-        <w:t xml:space="preserve"> player tidak dapat</w:t>
-      </w:r>
-      <w:r>
-        <w:rPr>
-          <w:rFonts w:asciiTheme="minorHAnsi" w:hAnsiTheme="minorHAnsi"/>
-        </w:rPr>
-        <w:t xml:space="preserve"> melawan musuh</w:t>
-      </w:r>
-      <w:r>
-        <w:rPr>
-          <w:rFonts w:asciiTheme="minorHAnsi" w:hAnsiTheme="minorHAnsi"/>
-        </w:rPr>
-        <w:t xml:space="preserve"> secara langsung, player harus</w:t>
-      </w:r>
-      <w:r>
-        <w:rPr>
-          <w:rFonts w:asciiTheme="minorHAnsi" w:hAnsiTheme="minorHAnsi"/>
-        </w:rPr>
-        <w:t xml:space="preserve"> menggunakan object apapun yg ada dan menghindari jebakan, selain itu pemain harus memecahkan teka-teki untuk melewati halangan.</w:t>
-      </w:r>
-    </w:p>
-    <w:p>
-      <w:pPr>
-        <w:spacing w:line="360" w:lineRule="auto"/>
-        <w:rPr>
-          <w:rFonts w:asciiTheme="minorHAnsi" w:hAnsiTheme="minorHAnsi"/>
-        </w:rPr>
-      </w:pPr>
-    </w:p>
-    <w:p>
-      <w:pPr>
-        <w:spacing w:line="360" w:lineRule="auto"/>
-      </w:pPr>
-    </w:p>
-    <w:p>
-      <w:pPr>
-        <w:spacing w:line="360" w:lineRule="auto"/>
-      </w:pPr>
-    </w:p>
-    <w:p>
-      <w:pPr>
-        <w:spacing w:line="360" w:lineRule="auto"/>
-      </w:pPr>
-    </w:p>
-    <w:p>
-      <w:pPr>
-        <w:spacing w:line="360" w:lineRule="auto"/>
-      </w:pPr>
-    </w:p>
-    <w:p>
-      <w:pPr>
-        <w:spacing w:line="360" w:lineRule="auto"/>
-      </w:pPr>
-    </w:p>
-    <w:p>
-      <w:pPr>
-        <w:spacing w:line="360" w:lineRule="auto"/>
-      </w:pPr>
-    </w:p>
-    <w:p>
-      <w:pPr>
-        <w:spacing w:line="360" w:lineRule="auto"/>
-      </w:pPr>
-    </w:p>
-    <w:p>
-      <w:pPr>
-        <w:spacing w:line="360" w:lineRule="auto"/>
-      </w:pPr>
-    </w:p>
-    <w:p>
-      <w:pPr>
-        <w:spacing w:line="360" w:lineRule="auto"/>
-      </w:pPr>
-      <w:r>
-        <w:t xml:space="preserve">Gambar </w:t>
-      </w:r>
-    </w:p>
-    <w:p>
-      <w:pPr>
-        <w:spacing w:line="360" w:lineRule="auto"/>
-      </w:pPr>
-    </w:p>
-    <w:p>
-      <w:pPr>
-        <w:spacing w:line="360" w:lineRule="auto"/>
-      </w:pPr>
+      <w:proofErr w:type="spellStart"/>
+      <w:r>
+        <w:rPr>
+          <w:rFonts w:asciiTheme="minorHAnsi" w:hAnsiTheme="minorHAnsi"/>
+        </w:rPr>
+        <w:t>Pemain</w:t>
+      </w:r>
+      <w:proofErr w:type="spellEnd"/>
+      <w:r>
+        <w:rPr>
+          <w:rFonts w:asciiTheme="minorHAnsi" w:hAnsiTheme="minorHAnsi"/>
+        </w:rPr>
+        <w:t xml:space="preserve"> </w:t>
+      </w:r>
+      <w:proofErr w:type="spellStart"/>
+      <w:r>
+        <w:rPr>
+          <w:rFonts w:asciiTheme="minorHAnsi" w:hAnsiTheme="minorHAnsi"/>
+        </w:rPr>
+        <w:t>dapat</w:t>
+      </w:r>
+      <w:proofErr w:type="spellEnd"/>
+      <w:r>
+        <w:rPr>
+          <w:rFonts w:asciiTheme="minorHAnsi" w:hAnsiTheme="minorHAnsi"/>
+        </w:rPr>
+        <w:t xml:space="preserve"> </w:t>
+      </w:r>
+      <w:proofErr w:type="spellStart"/>
+      <w:r>
+        <w:rPr>
+          <w:rFonts w:asciiTheme="minorHAnsi" w:hAnsiTheme="minorHAnsi"/>
+        </w:rPr>
+        <w:t>berjalan</w:t>
+      </w:r>
+      <w:proofErr w:type="spellEnd"/>
+      <w:r>
+        <w:rPr>
+          <w:rFonts w:asciiTheme="minorHAnsi" w:hAnsiTheme="minorHAnsi"/>
+        </w:rPr>
+        <w:t xml:space="preserve">, </w:t>
+      </w:r>
+      <w:proofErr w:type="spellStart"/>
+      <w:r>
+        <w:rPr>
+          <w:rFonts w:asciiTheme="minorHAnsi" w:hAnsiTheme="minorHAnsi"/>
+        </w:rPr>
+        <w:t>melompat</w:t>
+      </w:r>
+      <w:proofErr w:type="spellEnd"/>
+      <w:r>
+        <w:rPr>
+          <w:rFonts w:asciiTheme="minorHAnsi" w:hAnsiTheme="minorHAnsi"/>
+        </w:rPr>
+        <w:t xml:space="preserve">, </w:t>
+      </w:r>
+      <w:proofErr w:type="spellStart"/>
+      <w:r>
+        <w:rPr>
+          <w:rFonts w:asciiTheme="minorHAnsi" w:hAnsiTheme="minorHAnsi"/>
+        </w:rPr>
+        <w:t>berguling</w:t>
+      </w:r>
+      <w:proofErr w:type="spellEnd"/>
+      <w:r>
+        <w:rPr>
+          <w:rFonts w:asciiTheme="minorHAnsi" w:hAnsiTheme="minorHAnsi"/>
+        </w:rPr>
+        <w:t xml:space="preserve"> </w:t>
+      </w:r>
+      <w:proofErr w:type="spellStart"/>
+      <w:r>
+        <w:rPr>
+          <w:rFonts w:asciiTheme="minorHAnsi" w:hAnsiTheme="minorHAnsi"/>
+        </w:rPr>
+        <w:t>dan</w:t>
+      </w:r>
+      <w:proofErr w:type="spellEnd"/>
+      <w:r>
+        <w:rPr>
+          <w:rFonts w:asciiTheme="minorHAnsi" w:hAnsiTheme="minorHAnsi"/>
+        </w:rPr>
+        <w:t xml:space="preserve"> </w:t>
+      </w:r>
+      <w:proofErr w:type="spellStart"/>
+      <w:r>
+        <w:rPr>
+          <w:rFonts w:asciiTheme="minorHAnsi" w:hAnsiTheme="minorHAnsi"/>
+        </w:rPr>
+        <w:t>berinteraksi</w:t>
+      </w:r>
+      <w:proofErr w:type="spellEnd"/>
+      <w:r>
+        <w:rPr>
+          <w:rFonts w:asciiTheme="minorHAnsi" w:hAnsiTheme="minorHAnsi"/>
+        </w:rPr>
+        <w:t xml:space="preserve"> </w:t>
+      </w:r>
+      <w:proofErr w:type="spellStart"/>
+      <w:r>
+        <w:rPr>
+          <w:rFonts w:asciiTheme="minorHAnsi" w:hAnsiTheme="minorHAnsi"/>
+        </w:rPr>
+        <w:t>dengan</w:t>
+      </w:r>
+      <w:proofErr w:type="spellEnd"/>
+      <w:r>
+        <w:rPr>
+          <w:rFonts w:asciiTheme="minorHAnsi" w:hAnsiTheme="minorHAnsi"/>
+        </w:rPr>
+        <w:t xml:space="preserve"> object di </w:t>
+      </w:r>
+      <w:proofErr w:type="spellStart"/>
+      <w:r>
+        <w:rPr>
+          <w:rFonts w:asciiTheme="minorHAnsi" w:hAnsiTheme="minorHAnsi"/>
+        </w:rPr>
+        <w:t>dalam</w:t>
+      </w:r>
+      <w:proofErr w:type="spellEnd"/>
+      <w:r>
+        <w:rPr>
+          <w:rFonts w:asciiTheme="minorHAnsi" w:hAnsiTheme="minorHAnsi"/>
+        </w:rPr>
+        <w:t xml:space="preserve"> stage,</w:t>
+      </w:r>
+      <w:r>
+        <w:rPr>
+          <w:rFonts w:asciiTheme="minorHAnsi" w:hAnsiTheme="minorHAnsi"/>
+        </w:rPr>
+        <w:t xml:space="preserve"> player </w:t>
+      </w:r>
+      <w:proofErr w:type="spellStart"/>
+      <w:r>
+        <w:rPr>
+          <w:rFonts w:asciiTheme="minorHAnsi" w:hAnsiTheme="minorHAnsi"/>
+        </w:rPr>
+        <w:t>tidak</w:t>
+      </w:r>
+      <w:proofErr w:type="spellEnd"/>
+      <w:r>
+        <w:rPr>
+          <w:rFonts w:asciiTheme="minorHAnsi" w:hAnsiTheme="minorHAnsi"/>
+        </w:rPr>
+        <w:t xml:space="preserve"> </w:t>
+      </w:r>
+      <w:proofErr w:type="spellStart"/>
+      <w:r>
+        <w:rPr>
+          <w:rFonts w:asciiTheme="minorHAnsi" w:hAnsiTheme="minorHAnsi"/>
+        </w:rPr>
+        <w:t>dapat</w:t>
+      </w:r>
+      <w:proofErr w:type="spellEnd"/>
+      <w:r>
+        <w:rPr>
+          <w:rFonts w:asciiTheme="minorHAnsi" w:hAnsiTheme="minorHAnsi"/>
+        </w:rPr>
+        <w:t xml:space="preserve"> </w:t>
+      </w:r>
+      <w:proofErr w:type="spellStart"/>
+      <w:r>
+        <w:rPr>
+          <w:rFonts w:asciiTheme="minorHAnsi" w:hAnsiTheme="minorHAnsi"/>
+        </w:rPr>
+        <w:t>melawan</w:t>
+      </w:r>
+      <w:proofErr w:type="spellEnd"/>
+      <w:r>
+        <w:rPr>
+          <w:rFonts w:asciiTheme="minorHAnsi" w:hAnsiTheme="minorHAnsi"/>
+        </w:rPr>
+        <w:t xml:space="preserve"> </w:t>
+      </w:r>
+      <w:proofErr w:type="spellStart"/>
+      <w:r>
+        <w:rPr>
+          <w:rFonts w:asciiTheme="minorHAnsi" w:hAnsiTheme="minorHAnsi"/>
+        </w:rPr>
+        <w:t>musuh</w:t>
+      </w:r>
+      <w:proofErr w:type="spellEnd"/>
+      <w:r>
+        <w:rPr>
+          <w:rFonts w:asciiTheme="minorHAnsi" w:hAnsiTheme="minorHAnsi"/>
+        </w:rPr>
+        <w:t xml:space="preserve"> </w:t>
+      </w:r>
+      <w:proofErr w:type="spellStart"/>
+      <w:r>
+        <w:rPr>
+          <w:rFonts w:asciiTheme="minorHAnsi" w:hAnsiTheme="minorHAnsi"/>
+        </w:rPr>
+        <w:t>secara</w:t>
+      </w:r>
+      <w:proofErr w:type="spellEnd"/>
+      <w:r>
+        <w:rPr>
+          <w:rFonts w:asciiTheme="minorHAnsi" w:hAnsiTheme="minorHAnsi"/>
+        </w:rPr>
+        <w:t xml:space="preserve"> </w:t>
+      </w:r>
+      <w:proofErr w:type="spellStart"/>
+      <w:r>
+        <w:rPr>
+          <w:rFonts w:asciiTheme="minorHAnsi" w:hAnsiTheme="minorHAnsi"/>
+        </w:rPr>
+        <w:t>langsung</w:t>
+      </w:r>
+      <w:proofErr w:type="spellEnd"/>
+      <w:r>
+        <w:rPr>
+          <w:rFonts w:asciiTheme="minorHAnsi" w:hAnsiTheme="minorHAnsi"/>
+        </w:rPr>
+        <w:t xml:space="preserve">, player </w:t>
+      </w:r>
+      <w:proofErr w:type="spellStart"/>
+      <w:r>
+        <w:rPr>
+          <w:rFonts w:asciiTheme="minorHAnsi" w:hAnsiTheme="minorHAnsi"/>
+        </w:rPr>
+        <w:t>harus</w:t>
+      </w:r>
+      <w:proofErr w:type="spellEnd"/>
+      <w:r>
+        <w:rPr>
+          <w:rFonts w:asciiTheme="minorHAnsi" w:hAnsiTheme="minorHAnsi"/>
+        </w:rPr>
+        <w:t xml:space="preserve"> </w:t>
+      </w:r>
+      <w:proofErr w:type="spellStart"/>
+      <w:r>
+        <w:rPr>
+          <w:rFonts w:asciiTheme="minorHAnsi" w:hAnsiTheme="minorHAnsi"/>
+        </w:rPr>
+        <w:t>menggunakan</w:t>
+      </w:r>
+      <w:proofErr w:type="spellEnd"/>
+      <w:r>
+        <w:rPr>
+          <w:rFonts w:asciiTheme="minorHAnsi" w:hAnsiTheme="minorHAnsi"/>
+        </w:rPr>
+        <w:t xml:space="preserve"> object </w:t>
+      </w:r>
+      <w:proofErr w:type="spellStart"/>
+      <w:r>
+        <w:rPr>
+          <w:rFonts w:asciiTheme="minorHAnsi" w:hAnsiTheme="minorHAnsi"/>
+        </w:rPr>
+        <w:t>apapun</w:t>
+      </w:r>
+      <w:proofErr w:type="spellEnd"/>
+      <w:r>
+        <w:rPr>
+          <w:rFonts w:asciiTheme="minorHAnsi" w:hAnsiTheme="minorHAnsi"/>
+        </w:rPr>
+        <w:t xml:space="preserve"> </w:t>
+      </w:r>
+      <w:proofErr w:type="spellStart"/>
+      <w:r>
+        <w:rPr>
+          <w:rFonts w:asciiTheme="minorHAnsi" w:hAnsiTheme="minorHAnsi"/>
+        </w:rPr>
+        <w:t>yg</w:t>
+      </w:r>
+      <w:proofErr w:type="spellEnd"/>
+      <w:r>
+        <w:rPr>
+          <w:rFonts w:asciiTheme="minorHAnsi" w:hAnsiTheme="minorHAnsi"/>
+        </w:rPr>
+        <w:t xml:space="preserve"> </w:t>
+      </w:r>
+      <w:proofErr w:type="spellStart"/>
+      <w:r>
+        <w:rPr>
+          <w:rFonts w:asciiTheme="minorHAnsi" w:hAnsiTheme="minorHAnsi"/>
+        </w:rPr>
+        <w:t>ada</w:t>
+      </w:r>
+      <w:proofErr w:type="spellEnd"/>
+      <w:r>
+        <w:rPr>
+          <w:rFonts w:asciiTheme="minorHAnsi" w:hAnsiTheme="minorHAnsi"/>
+        </w:rPr>
+        <w:t xml:space="preserve"> </w:t>
+      </w:r>
+      <w:proofErr w:type="spellStart"/>
+      <w:r>
+        <w:rPr>
+          <w:rFonts w:asciiTheme="minorHAnsi" w:hAnsiTheme="minorHAnsi"/>
+        </w:rPr>
+        <w:t>dan</w:t>
+      </w:r>
+      <w:proofErr w:type="spellEnd"/>
+      <w:r>
+        <w:rPr>
+          <w:rFonts w:asciiTheme="minorHAnsi" w:hAnsiTheme="minorHAnsi"/>
+        </w:rPr>
+        <w:t xml:space="preserve"> </w:t>
+      </w:r>
+      <w:proofErr w:type="spellStart"/>
+      <w:r>
+        <w:rPr>
+          <w:rFonts w:asciiTheme="minorHAnsi" w:hAnsiTheme="minorHAnsi"/>
+        </w:rPr>
+        <w:t>menghindari</w:t>
+      </w:r>
+      <w:proofErr w:type="spellEnd"/>
+      <w:r>
+        <w:rPr>
+          <w:rFonts w:asciiTheme="minorHAnsi" w:hAnsiTheme="minorHAnsi"/>
+        </w:rPr>
+        <w:t xml:space="preserve"> </w:t>
+      </w:r>
+      <w:proofErr w:type="spellStart"/>
+      <w:r>
+        <w:rPr>
+          <w:rFonts w:asciiTheme="minorHAnsi" w:hAnsiTheme="minorHAnsi"/>
+        </w:rPr>
+        <w:t>jebakan</w:t>
+      </w:r>
+      <w:proofErr w:type="spellEnd"/>
+      <w:r>
+        <w:rPr>
+          <w:rFonts w:asciiTheme="minorHAnsi" w:hAnsiTheme="minorHAnsi"/>
+        </w:rPr>
+        <w:t xml:space="preserve">, </w:t>
+      </w:r>
+      <w:proofErr w:type="spellStart"/>
+      <w:r>
+        <w:rPr>
+          <w:rFonts w:asciiTheme="minorHAnsi" w:hAnsiTheme="minorHAnsi"/>
+        </w:rPr>
+        <w:t>selain</w:t>
+      </w:r>
+      <w:proofErr w:type="spellEnd"/>
+      <w:r>
+        <w:rPr>
+          <w:rFonts w:asciiTheme="minorHAnsi" w:hAnsiTheme="minorHAnsi"/>
+        </w:rPr>
+        <w:t xml:space="preserve"> </w:t>
+      </w:r>
+      <w:proofErr w:type="spellStart"/>
+      <w:r>
+        <w:rPr>
+          <w:rFonts w:asciiTheme="minorHAnsi" w:hAnsiTheme="minorHAnsi"/>
+        </w:rPr>
+        <w:t>itu</w:t>
+      </w:r>
+      <w:proofErr w:type="spellEnd"/>
+      <w:r>
+        <w:rPr>
+          <w:rFonts w:asciiTheme="minorHAnsi" w:hAnsiTheme="minorHAnsi"/>
+        </w:rPr>
+        <w:t xml:space="preserve"> </w:t>
+      </w:r>
+      <w:proofErr w:type="spellStart"/>
+      <w:r>
+        <w:rPr>
+          <w:rFonts w:asciiTheme="minorHAnsi" w:hAnsiTheme="minorHAnsi"/>
+        </w:rPr>
+        <w:t>pemain</w:t>
+      </w:r>
+      <w:proofErr w:type="spellEnd"/>
+      <w:r>
+        <w:rPr>
+          <w:rFonts w:asciiTheme="minorHAnsi" w:hAnsiTheme="minorHAnsi"/>
+        </w:rPr>
+        <w:t xml:space="preserve"> </w:t>
+      </w:r>
+      <w:proofErr w:type="spellStart"/>
+      <w:r>
+        <w:rPr>
+          <w:rFonts w:asciiTheme="minorHAnsi" w:hAnsiTheme="minorHAnsi"/>
+        </w:rPr>
+        <w:t>harus</w:t>
+      </w:r>
+      <w:proofErr w:type="spellEnd"/>
+      <w:r>
+        <w:rPr>
+          <w:rFonts w:asciiTheme="minorHAnsi" w:hAnsiTheme="minorHAnsi"/>
+        </w:rPr>
+        <w:t xml:space="preserve"> </w:t>
+      </w:r>
+      <w:proofErr w:type="spellStart"/>
+      <w:r>
+        <w:rPr>
+          <w:rFonts w:asciiTheme="minorHAnsi" w:hAnsiTheme="minorHAnsi"/>
+        </w:rPr>
+        <w:t>memecahkan</w:t>
+      </w:r>
+      <w:proofErr w:type="spellEnd"/>
+      <w:r>
+        <w:rPr>
+          <w:rFonts w:asciiTheme="minorHAnsi" w:hAnsiTheme="minorHAnsi"/>
+        </w:rPr>
+        <w:t xml:space="preserve"> </w:t>
+      </w:r>
+      <w:proofErr w:type="spellStart"/>
+      <w:r>
+        <w:rPr>
+          <w:rFonts w:asciiTheme="minorHAnsi" w:hAnsiTheme="minorHAnsi"/>
+        </w:rPr>
+        <w:t>teka-teki</w:t>
+      </w:r>
+      <w:proofErr w:type="spellEnd"/>
+      <w:r>
+        <w:rPr>
+          <w:rFonts w:asciiTheme="minorHAnsi" w:hAnsiTheme="minorHAnsi"/>
+        </w:rPr>
+        <w:t xml:space="preserve"> </w:t>
+      </w:r>
+      <w:proofErr w:type="spellStart"/>
+      <w:r>
+        <w:rPr>
+          <w:rFonts w:asciiTheme="minorHAnsi" w:hAnsiTheme="minorHAnsi"/>
+        </w:rPr>
+        <w:t>untuk</w:t>
+      </w:r>
+      <w:proofErr w:type="spellEnd"/>
+      <w:r>
+        <w:rPr>
+          <w:rFonts w:asciiTheme="minorHAnsi" w:hAnsiTheme="minorHAnsi"/>
+        </w:rPr>
+        <w:t xml:space="preserve"> </w:t>
+      </w:r>
+      <w:proofErr w:type="spellStart"/>
+      <w:r>
+        <w:rPr>
+          <w:rFonts w:asciiTheme="minorHAnsi" w:hAnsiTheme="minorHAnsi"/>
+        </w:rPr>
+        <w:t>melewati</w:t>
+      </w:r>
+      <w:proofErr w:type="spellEnd"/>
+      <w:r>
+        <w:rPr>
+          <w:rFonts w:asciiTheme="minorHAnsi" w:hAnsiTheme="minorHAnsi"/>
+        </w:rPr>
+        <w:t xml:space="preserve"> </w:t>
+      </w:r>
+      <w:proofErr w:type="spellStart"/>
+      <w:r>
+        <w:rPr>
+          <w:rFonts w:asciiTheme="minorHAnsi" w:hAnsiTheme="minorHAnsi"/>
+        </w:rPr>
+        <w:t>halangan</w:t>
+      </w:r>
+      <w:proofErr w:type="spellEnd"/>
+      <w:r>
+        <w:rPr>
+          <w:rFonts w:asciiTheme="minorHAnsi" w:hAnsiTheme="minorHAnsi"/>
+        </w:rPr>
+        <w:t>.</w:t>
+      </w:r>
+    </w:p>
+    <w:p>
+      <w:pPr>
+        <w:spacing w:line="360" w:lineRule="auto"/>
+        <w:rPr>
+          <w:rFonts w:asciiTheme="minorHAnsi" w:hAnsiTheme="minorHAnsi"/>
+        </w:rPr>
+      </w:pPr>
+    </w:p>
+    <w:p>
+      <w:pPr>
+        <w:spacing w:line="360" w:lineRule="auto"/>
+      </w:pPr>
+    </w:p>
+    <w:p>
+      <w:pPr>
+        <w:spacing w:line="360" w:lineRule="auto"/>
+      </w:pPr>
+    </w:p>
+    <w:p>
+      <w:pPr>
+        <w:spacing w:line="360" w:lineRule="auto"/>
+      </w:pPr>
+    </w:p>
+    <w:p>
+      <w:pPr>
+        <w:spacing w:line="360" w:lineRule="auto"/>
+      </w:pPr>
+    </w:p>
+    <w:p>
+      <w:pPr>
+        <w:spacing w:line="360" w:lineRule="auto"/>
+      </w:pPr>
+    </w:p>
+    <w:p>
+      <w:pPr>
+        <w:spacing w:line="360" w:lineRule="auto"/>
+      </w:pPr>
+    </w:p>
+    <w:p>
+      <w:pPr>
+        <w:spacing w:line="360" w:lineRule="auto"/>
+      </w:pPr>
+    </w:p>
+    <w:p>
+      <w:pPr>
+        <w:spacing w:line="360" w:lineRule="auto"/>
+      </w:pPr>
+      <w:proofErr w:type="spellStart"/>
+      <w:r>
+        <w:lastRenderedPageBreak/>
+        <w:t>Gambar</w:t>
+      </w:r>
+      <w:proofErr w:type="spellEnd"/>
+      <w:r>
+        <w:t xml:space="preserve"> </w:t>
+      </w:r>
+    </w:p>
+    <w:p>
+      <w:pPr>
+        <w:spacing w:line="360" w:lineRule="auto"/>
+      </w:pPr>
+    </w:p>
+    <w:p>
+      <w:pPr>
+        <w:spacing w:line="360" w:lineRule="auto"/>
+      </w:pPr>
+      <w:bookmarkStart w:id="3" w:name="_GoBack"/>
       <w:r>
         <w:rPr>
           <w:noProof/>
           <w:lang w:eastAsia="ja-JP"/>
         </w:rPr>
         <w:drawing>
-          <wp:inline distT="0" distB="0" distL="0" distR="0" wp14:anchorId="15E37D95" wp14:editId="53556B35">
+          <wp:inline distT="0" distB="0" distL="0" distR="0" wp14:anchorId="6AAEC8A1" wp14:editId="4E53ABB2">
             <wp:extent cx="3206338" cy="2467593"/>
             <wp:effectExtent l="0" t="0" r="0" b="9525"/>
             <wp:docPr id="6" name="Picture 6"/>
@@ -998,7 +2539,7 @@
                     </pic:cNvPicPr>
                   </pic:nvPicPr>
                   <pic:blipFill>
-                    <a:blip r:embed="rId7">
+                    <a:blip r:embed="rId9">
                       <a:extLst>
                         <a:ext uri="{28A0092B-C50C-407E-A947-70E740481C1C}">
                           <a14:useLocalDpi xmlns:a14="http://schemas.microsoft.com/office/drawing/2010/main" val="0"/>
@@ -1029,47 +2570,288 @@
           </wp:inline>
         </w:drawing>
       </w:r>
-    </w:p>
-    <w:p>
-      <w:pPr>
-        <w:spacing w:line="360" w:lineRule="auto"/>
-        <w:rPr>
-          <w:rFonts w:asciiTheme="minorHAnsi" w:hAnsiTheme="minorHAnsi"/>
-        </w:rPr>
-      </w:pPr>
-      <w:r>
-        <w:rPr>
-          <w:rFonts w:asciiTheme="minorHAnsi" w:hAnsiTheme="minorHAnsi"/>
-        </w:rPr>
-        <w:t xml:space="preserve">Gambar. Menu bantuan pada permainan </w:t>
-      </w:r>
-    </w:p>
-    <w:p>
-      <w:pPr>
-        <w:spacing w:line="360" w:lineRule="auto"/>
-        <w:rPr>
-          <w:rFonts w:asciiTheme="minorHAnsi" w:hAnsiTheme="minorHAnsi"/>
-        </w:rPr>
-      </w:pPr>
-    </w:p>
-    <w:p>
-      <w:pPr>
-        <w:spacing w:line="360" w:lineRule="auto"/>
-        <w:rPr>
-          <w:rFonts w:asciiTheme="minorHAnsi" w:hAnsiTheme="minorHAnsi"/>
-        </w:rPr>
-      </w:pPr>
-      <w:r>
-        <w:rPr>
-          <w:rFonts w:asciiTheme="minorHAnsi" w:hAnsiTheme="minorHAnsi"/>
-        </w:rPr>
-        <w:t>Dalam sa</w:t>
-      </w:r>
-      <w:r>
-        <w:rPr>
-          <w:rFonts w:asciiTheme="minorHAnsi" w:hAnsiTheme="minorHAnsi"/>
-        </w:rPr>
-        <w:t>tu stage terdapat beberapa jebakan, musuh dan rintangan berupa teka-teki yang harus dipecahkan player untuk mencapai finish.</w:t>
+      <w:bookmarkEnd w:id="3"/>
+    </w:p>
+    <w:p>
+      <w:pPr>
+        <w:spacing w:line="360" w:lineRule="auto"/>
+        <w:rPr>
+          <w:rFonts w:asciiTheme="minorHAnsi" w:hAnsiTheme="minorHAnsi"/>
+        </w:rPr>
+      </w:pPr>
+      <w:proofErr w:type="spellStart"/>
+      <w:r>
+        <w:rPr>
+          <w:rFonts w:asciiTheme="minorHAnsi" w:hAnsiTheme="minorHAnsi"/>
+        </w:rPr>
+        <w:t>Gambar</w:t>
+      </w:r>
+      <w:proofErr w:type="spellEnd"/>
+      <w:r>
+        <w:rPr>
+          <w:rFonts w:asciiTheme="minorHAnsi" w:hAnsiTheme="minorHAnsi"/>
+        </w:rPr>
+        <w:t xml:space="preserve">. Menu </w:t>
+      </w:r>
+      <w:proofErr w:type="spellStart"/>
+      <w:r>
+        <w:rPr>
+          <w:rFonts w:asciiTheme="minorHAnsi" w:hAnsiTheme="minorHAnsi"/>
+        </w:rPr>
+        <w:t>bantuan</w:t>
+      </w:r>
+      <w:proofErr w:type="spellEnd"/>
+      <w:r>
+        <w:rPr>
+          <w:rFonts w:asciiTheme="minorHAnsi" w:hAnsiTheme="minorHAnsi"/>
+        </w:rPr>
+        <w:t xml:space="preserve"> </w:t>
+      </w:r>
+      <w:proofErr w:type="spellStart"/>
+      <w:r>
+        <w:rPr>
+          <w:rFonts w:asciiTheme="minorHAnsi" w:hAnsiTheme="minorHAnsi"/>
+        </w:rPr>
+        <w:t>pada</w:t>
+      </w:r>
+      <w:proofErr w:type="spellEnd"/>
+      <w:r>
+        <w:rPr>
+          <w:rFonts w:asciiTheme="minorHAnsi" w:hAnsiTheme="minorHAnsi"/>
+        </w:rPr>
+        <w:t xml:space="preserve"> </w:t>
+      </w:r>
+      <w:proofErr w:type="spellStart"/>
+      <w:r>
+        <w:rPr>
+          <w:rFonts w:asciiTheme="minorHAnsi" w:hAnsiTheme="minorHAnsi"/>
+        </w:rPr>
+        <w:t>permainan</w:t>
+      </w:r>
+      <w:proofErr w:type="spellEnd"/>
+      <w:r>
+        <w:rPr>
+          <w:rFonts w:asciiTheme="minorHAnsi" w:hAnsiTheme="minorHAnsi"/>
+        </w:rPr>
+        <w:t xml:space="preserve"> </w:t>
+      </w:r>
+    </w:p>
+    <w:p>
+      <w:pPr>
+        <w:spacing w:line="360" w:lineRule="auto"/>
+        <w:rPr>
+          <w:rFonts w:asciiTheme="minorHAnsi" w:hAnsiTheme="minorHAnsi"/>
+        </w:rPr>
+      </w:pPr>
+    </w:p>
+    <w:p>
+      <w:pPr>
+        <w:spacing w:line="360" w:lineRule="auto"/>
+        <w:rPr>
+          <w:rFonts w:asciiTheme="minorHAnsi" w:hAnsiTheme="minorHAnsi"/>
+        </w:rPr>
+      </w:pPr>
+      <w:proofErr w:type="spellStart"/>
+      <w:r>
+        <w:rPr>
+          <w:rFonts w:asciiTheme="minorHAnsi" w:hAnsiTheme="minorHAnsi"/>
+        </w:rPr>
+        <w:t>Dalam</w:t>
+      </w:r>
+      <w:proofErr w:type="spellEnd"/>
+      <w:r>
+        <w:rPr>
+          <w:rFonts w:asciiTheme="minorHAnsi" w:hAnsiTheme="minorHAnsi"/>
+        </w:rPr>
+        <w:t xml:space="preserve"> </w:t>
+      </w:r>
+      <w:proofErr w:type="spellStart"/>
+      <w:r>
+        <w:rPr>
+          <w:rFonts w:asciiTheme="minorHAnsi" w:hAnsiTheme="minorHAnsi"/>
+        </w:rPr>
+        <w:t>sa</w:t>
+      </w:r>
+      <w:r>
+        <w:rPr>
+          <w:rFonts w:asciiTheme="minorHAnsi" w:hAnsiTheme="minorHAnsi"/>
+        </w:rPr>
+        <w:t>tu</w:t>
+      </w:r>
+      <w:proofErr w:type="spellEnd"/>
+      <w:r>
+        <w:rPr>
+          <w:rFonts w:asciiTheme="minorHAnsi" w:hAnsiTheme="minorHAnsi"/>
+        </w:rPr>
+        <w:t xml:space="preserve"> stage </w:t>
+      </w:r>
+      <w:proofErr w:type="spellStart"/>
+      <w:r>
+        <w:rPr>
+          <w:rFonts w:asciiTheme="minorHAnsi" w:hAnsiTheme="minorHAnsi"/>
+        </w:rPr>
+        <w:t>terdapat</w:t>
+      </w:r>
+      <w:proofErr w:type="spellEnd"/>
+      <w:r>
+        <w:rPr>
+          <w:rFonts w:asciiTheme="minorHAnsi" w:hAnsiTheme="minorHAnsi"/>
+        </w:rPr>
+        <w:t xml:space="preserve"> </w:t>
+      </w:r>
+      <w:proofErr w:type="spellStart"/>
+      <w:r>
+        <w:rPr>
+          <w:rFonts w:asciiTheme="minorHAnsi" w:hAnsiTheme="minorHAnsi"/>
+        </w:rPr>
+        <w:t>beberapa</w:t>
+      </w:r>
+      <w:proofErr w:type="spellEnd"/>
+      <w:r>
+        <w:rPr>
+          <w:rFonts w:asciiTheme="minorHAnsi" w:hAnsiTheme="minorHAnsi"/>
+        </w:rPr>
+        <w:t xml:space="preserve"> </w:t>
+      </w:r>
+      <w:proofErr w:type="spellStart"/>
+      <w:r>
+        <w:rPr>
+          <w:rFonts w:asciiTheme="minorHAnsi" w:hAnsiTheme="minorHAnsi"/>
+        </w:rPr>
+        <w:t>jebakan</w:t>
+      </w:r>
+      <w:proofErr w:type="spellEnd"/>
+      <w:r>
+        <w:rPr>
+          <w:rFonts w:asciiTheme="minorHAnsi" w:hAnsiTheme="minorHAnsi"/>
+        </w:rPr>
+        <w:t xml:space="preserve">, </w:t>
+      </w:r>
+      <w:proofErr w:type="spellStart"/>
+      <w:r>
+        <w:rPr>
+          <w:rFonts w:asciiTheme="minorHAnsi" w:hAnsiTheme="minorHAnsi"/>
+        </w:rPr>
+        <w:t>musuh</w:t>
+      </w:r>
+      <w:proofErr w:type="spellEnd"/>
+      <w:r>
+        <w:rPr>
+          <w:rFonts w:asciiTheme="minorHAnsi" w:hAnsiTheme="minorHAnsi"/>
+        </w:rPr>
+        <w:t xml:space="preserve"> </w:t>
+      </w:r>
+      <w:proofErr w:type="spellStart"/>
+      <w:r>
+        <w:rPr>
+          <w:rFonts w:asciiTheme="minorHAnsi" w:hAnsiTheme="minorHAnsi"/>
+        </w:rPr>
+        <w:t>dan</w:t>
+      </w:r>
+      <w:proofErr w:type="spellEnd"/>
+      <w:r>
+        <w:rPr>
+          <w:rFonts w:asciiTheme="minorHAnsi" w:hAnsiTheme="minorHAnsi"/>
+        </w:rPr>
+        <w:t xml:space="preserve"> </w:t>
+      </w:r>
+      <w:proofErr w:type="spellStart"/>
+      <w:r>
+        <w:rPr>
+          <w:rFonts w:asciiTheme="minorHAnsi" w:hAnsiTheme="minorHAnsi"/>
+        </w:rPr>
+        <w:t>rintangan</w:t>
+      </w:r>
+      <w:proofErr w:type="spellEnd"/>
+      <w:r>
+        <w:rPr>
+          <w:rFonts w:asciiTheme="minorHAnsi" w:hAnsiTheme="minorHAnsi"/>
+        </w:rPr>
+        <w:t xml:space="preserve"> </w:t>
+      </w:r>
+      <w:proofErr w:type="spellStart"/>
+      <w:r>
+        <w:rPr>
+          <w:rFonts w:asciiTheme="minorHAnsi" w:hAnsiTheme="minorHAnsi"/>
+        </w:rPr>
+        <w:t>berupa</w:t>
+      </w:r>
+      <w:proofErr w:type="spellEnd"/>
+      <w:r>
+        <w:rPr>
+          <w:rFonts w:asciiTheme="minorHAnsi" w:hAnsiTheme="minorHAnsi"/>
+        </w:rPr>
+        <w:t xml:space="preserve"> </w:t>
+      </w:r>
+      <w:proofErr w:type="spellStart"/>
+      <w:r>
+        <w:rPr>
+          <w:rFonts w:asciiTheme="minorHAnsi" w:hAnsiTheme="minorHAnsi"/>
+        </w:rPr>
+        <w:t>teka-teki</w:t>
+      </w:r>
+      <w:proofErr w:type="spellEnd"/>
+      <w:r>
+        <w:rPr>
+          <w:rFonts w:asciiTheme="minorHAnsi" w:hAnsiTheme="minorHAnsi"/>
+        </w:rPr>
+        <w:t xml:space="preserve"> yang </w:t>
+      </w:r>
+      <w:proofErr w:type="spellStart"/>
+      <w:r>
+        <w:rPr>
+          <w:rFonts w:asciiTheme="minorHAnsi" w:hAnsiTheme="minorHAnsi"/>
+        </w:rPr>
+        <w:t>harus</w:t>
+      </w:r>
+      <w:proofErr w:type="spellEnd"/>
+      <w:r>
+        <w:rPr>
+          <w:rFonts w:asciiTheme="minorHAnsi" w:hAnsiTheme="minorHAnsi"/>
+        </w:rPr>
+        <w:t xml:space="preserve"> </w:t>
+      </w:r>
+      <w:proofErr w:type="spellStart"/>
+      <w:r>
+        <w:rPr>
+          <w:rFonts w:asciiTheme="minorHAnsi" w:hAnsiTheme="minorHAnsi"/>
+        </w:rPr>
+        <w:t>dipecahkan</w:t>
+      </w:r>
+      <w:proofErr w:type="spellEnd"/>
+      <w:r>
+        <w:rPr>
+          <w:rFonts w:asciiTheme="minorHAnsi" w:hAnsiTheme="minorHAnsi"/>
+        </w:rPr>
+        <w:t xml:space="preserve"> player </w:t>
+      </w:r>
+      <w:proofErr w:type="spellStart"/>
+      <w:r>
+        <w:rPr>
+          <w:rFonts w:asciiTheme="minorHAnsi" w:hAnsiTheme="minorHAnsi"/>
+        </w:rPr>
+        <w:t>untuk</w:t>
+      </w:r>
+      <w:proofErr w:type="spellEnd"/>
+      <w:r>
+        <w:rPr>
+          <w:rFonts w:asciiTheme="minorHAnsi" w:hAnsiTheme="minorHAnsi"/>
+        </w:rPr>
+        <w:t xml:space="preserve"> </w:t>
+      </w:r>
+      <w:proofErr w:type="spellStart"/>
+      <w:r>
+        <w:rPr>
+          <w:rFonts w:asciiTheme="minorHAnsi" w:hAnsiTheme="minorHAnsi"/>
+        </w:rPr>
+        <w:t>mencapai</w:t>
+      </w:r>
+      <w:proofErr w:type="spellEnd"/>
+      <w:r>
+        <w:rPr>
+          <w:rFonts w:asciiTheme="minorHAnsi" w:hAnsiTheme="minorHAnsi"/>
+        </w:rPr>
+        <w:t xml:space="preserve"> finish.</w:t>
       </w:r>
     </w:p>
     <w:p>
@@ -1087,7 +2869,7 @@
           <w:lang w:eastAsia="ja-JP"/>
         </w:rPr>
         <w:drawing>
-          <wp:inline distT="0" distB="0" distL="0" distR="0" wp14:anchorId="0EFEC54C" wp14:editId="5EE39D72">
+          <wp:inline distT="0" distB="0" distL="0" distR="0" wp14:anchorId="7AEEA905" wp14:editId="30D73175">
             <wp:extent cx="2958744" cy="2232833"/>
             <wp:effectExtent l="0" t="0" r="0" b="0"/>
             <wp:docPr id="7" name="Picture 7"/>
@@ -1104,7 +2886,7 @@
                     </pic:cNvPicPr>
                   </pic:nvPicPr>
                   <pic:blipFill>
-                    <a:blip r:embed="rId8">
+                    <a:blip r:embed="rId10">
                       <a:extLst>
                         <a:ext uri="{28A0092B-C50C-407E-A947-70E740481C1C}">
                           <a14:useLocalDpi xmlns:a14="http://schemas.microsoft.com/office/drawing/2010/main" val="0"/>
@@ -1143,47 +2925,90 @@
           <w:rFonts w:asciiTheme="minorHAnsi" w:hAnsiTheme="minorHAnsi"/>
         </w:rPr>
       </w:pPr>
-      <w:r>
-        <w:rPr>
-          <w:rFonts w:asciiTheme="minorHAnsi" w:hAnsiTheme="minorHAnsi"/>
-        </w:rPr>
-        <w:t>Gambar. Tampilan Koleksi Lencana</w:t>
-      </w:r>
-    </w:p>
-    <w:p>
-      <w:pPr>
-        <w:spacing w:line="360" w:lineRule="auto"/>
-      </w:pPr>
-      <w:bookmarkStart w:id="2" w:name="_Toc429495249"/>
-    </w:p>
-    <w:p>
-      <w:pPr>
-        <w:spacing w:line="360" w:lineRule="auto"/>
-      </w:pPr>
-    </w:p>
-    <w:p>
-      <w:pPr>
-        <w:spacing w:line="360" w:lineRule="auto"/>
+      <w:proofErr w:type="spellStart"/>
+      <w:r>
+        <w:rPr>
+          <w:rFonts w:asciiTheme="minorHAnsi" w:hAnsiTheme="minorHAnsi"/>
+        </w:rPr>
+        <w:t>Gambar</w:t>
+      </w:r>
+      <w:proofErr w:type="spellEnd"/>
+      <w:r>
+        <w:rPr>
+          <w:rFonts w:asciiTheme="minorHAnsi" w:hAnsiTheme="minorHAnsi"/>
+        </w:rPr>
+        <w:t xml:space="preserve">. </w:t>
+      </w:r>
+      <w:proofErr w:type="spellStart"/>
+      <w:r>
+        <w:rPr>
+          <w:rFonts w:asciiTheme="minorHAnsi" w:hAnsiTheme="minorHAnsi"/>
+        </w:rPr>
+        <w:t>Tampilan</w:t>
+      </w:r>
+      <w:proofErr w:type="spellEnd"/>
+      <w:r>
+        <w:rPr>
+          <w:rFonts w:asciiTheme="minorHAnsi" w:hAnsiTheme="minorHAnsi"/>
+        </w:rPr>
+        <w:t xml:space="preserve"> </w:t>
+      </w:r>
+      <w:proofErr w:type="spellStart"/>
+      <w:r>
+        <w:rPr>
+          <w:rFonts w:asciiTheme="minorHAnsi" w:hAnsiTheme="minorHAnsi"/>
+        </w:rPr>
+        <w:t>Koleksi</w:t>
+      </w:r>
+      <w:proofErr w:type="spellEnd"/>
+      <w:r>
+        <w:rPr>
+          <w:rFonts w:asciiTheme="minorHAnsi" w:hAnsiTheme="minorHAnsi"/>
+        </w:rPr>
+        <w:t xml:space="preserve"> </w:t>
+      </w:r>
+      <w:proofErr w:type="spellStart"/>
+      <w:r>
+        <w:rPr>
+          <w:rFonts w:asciiTheme="minorHAnsi" w:hAnsiTheme="minorHAnsi"/>
+        </w:rPr>
+        <w:t>Lencana</w:t>
+      </w:r>
+      <w:proofErr w:type="spellEnd"/>
+    </w:p>
+    <w:p>
+      <w:pPr>
+        <w:spacing w:line="360" w:lineRule="auto"/>
+      </w:pPr>
+      <w:bookmarkStart w:id="4" w:name="_Toc429495249"/>
+    </w:p>
+    <w:p>
+      <w:pPr>
+        <w:spacing w:line="360" w:lineRule="auto"/>
+      </w:pPr>
+    </w:p>
+    <w:p>
+      <w:pPr>
+        <w:pStyle w:val="Heading1"/>
         <w:rPr>
           <w:rFonts w:ascii="Harrington" w:hAnsi="Harrington"/>
-          <w:b/>
           <w:sz w:val="72"/>
         </w:rPr>
       </w:pPr>
+      <w:bookmarkStart w:id="5" w:name="_Toc429861637"/>
       <w:r>
         <w:rPr>
           <w:rFonts w:ascii="Harrington" w:hAnsi="Harrington"/>
-          <w:b/>
-          <w:sz w:val="52"/>
+          <w:sz w:val="44"/>
         </w:rPr>
         <w:lastRenderedPageBreak/>
         <w:t>Feature</w:t>
       </w:r>
-      <w:bookmarkEnd w:id="2"/>
+      <w:bookmarkEnd w:id="4"/>
+      <w:bookmarkEnd w:id="5"/>
       <w:r>
         <w:rPr>
           <w:rFonts w:ascii="Harrington" w:hAnsi="Harrington"/>
-          <w:b/>
           <w:sz w:val="72"/>
         </w:rPr>
         <w:t xml:space="preserve">   </w:t>
@@ -1207,13 +3032,41 @@
           <w:szCs w:val="28"/>
         </w:rPr>
       </w:pPr>
+      <w:proofErr w:type="spellStart"/>
       <w:r>
         <w:rPr>
           <w:rFonts w:asciiTheme="minorHAnsi" w:hAnsiTheme="minorHAnsi"/>
           <w:sz w:val="28"/>
           <w:szCs w:val="28"/>
         </w:rPr>
-        <w:t>Stuning Visual Graphic combingin 2D and 3D</w:t>
+        <w:t>Stuning</w:t>
+      </w:r>
+      <w:proofErr w:type="spellEnd"/>
+      <w:r>
+        <w:rPr>
+          <w:rFonts w:asciiTheme="minorHAnsi" w:hAnsiTheme="minorHAnsi"/>
+          <w:sz w:val="28"/>
+          <w:szCs w:val="28"/>
+        </w:rPr>
+        <w:t xml:space="preserve"> Visual Graphic </w:t>
+      </w:r>
+      <w:proofErr w:type="spellStart"/>
+      <w:r>
+        <w:rPr>
+          <w:rFonts w:asciiTheme="minorHAnsi" w:hAnsiTheme="minorHAnsi"/>
+          <w:sz w:val="28"/>
+          <w:szCs w:val="28"/>
+        </w:rPr>
+        <w:t>combingin</w:t>
+      </w:r>
+      <w:proofErr w:type="spellEnd"/>
+      <w:r>
+        <w:rPr>
+          <w:rFonts w:asciiTheme="minorHAnsi" w:hAnsiTheme="minorHAnsi"/>
+          <w:sz w:val="28"/>
+          <w:szCs w:val="28"/>
+        </w:rPr>
+        <w:t xml:space="preserve"> 2D and 3D</w:t>
       </w:r>
     </w:p>
     <w:p>
@@ -1235,8 +3088,18 @@
           <w:sz w:val="28"/>
           <w:szCs w:val="28"/>
         </w:rPr>
-        <w:t>Immersive action platformer</w:t>
-      </w:r>
+        <w:t xml:space="preserve">Immersive action </w:t>
+      </w:r>
+      <w:proofErr w:type="spellStart"/>
+      <w:r>
+        <w:rPr>
+          <w:rFonts w:asciiTheme="minorHAnsi" w:hAnsiTheme="minorHAnsi"/>
+          <w:sz w:val="28"/>
+          <w:szCs w:val="28"/>
+        </w:rPr>
+        <w:t>platformer</w:t>
+      </w:r>
+      <w:proofErr w:type="spellEnd"/>
       <w:r>
         <w:rPr>
           <w:rFonts w:asciiTheme="minorHAnsi" w:hAnsiTheme="minorHAnsi"/>
@@ -1411,13 +3274,14 @@
     </w:p>
     <w:p>
       <w:pPr>
-        <w:spacing w:line="360" w:lineRule="auto"/>
+        <w:pStyle w:val="Heading1"/>
         <w:rPr>
           <w:rFonts w:ascii="Harrington" w:hAnsi="Harrington"/>
           <w:sz w:val="44"/>
         </w:rPr>
       </w:pPr>
-      <w:bookmarkStart w:id="3" w:name="_Toc429495250"/>
+      <w:bookmarkStart w:id="6" w:name="_Toc429495250"/>
+      <w:bookmarkStart w:id="7" w:name="_Toc429861638"/>
       <w:r>
         <w:rPr>
           <w:rFonts w:ascii="Harrington" w:hAnsi="Harrington"/>
@@ -1433,7 +3297,8 @@
         </w:rPr>
         <w:t>ng</w:t>
       </w:r>
-      <w:bookmarkEnd w:id="3"/>
+      <w:bookmarkEnd w:id="6"/>
+      <w:bookmarkEnd w:id="7"/>
       <w:r>
         <w:rPr>
           <w:rFonts w:ascii="Harrington" w:hAnsi="Harrington"/>
@@ -1457,86 +3322,463 @@
         <w:ind w:firstLine="720"/>
         <w:jc w:val="both"/>
       </w:pPr>
-      <w:r>
-        <w:t>Game ini mempunyai setting berdasarkan fantasi diman</w:t>
+      <w:proofErr w:type="gramStart"/>
+      <w:r>
+        <w:t xml:space="preserve">Game </w:t>
+      </w:r>
+      <w:proofErr w:type="spellStart"/>
+      <w:r>
+        <w:t>ini</w:t>
+      </w:r>
+      <w:proofErr w:type="spellEnd"/>
+      <w:r>
+        <w:t xml:space="preserve"> </w:t>
+      </w:r>
+      <w:proofErr w:type="spellStart"/>
+      <w:r>
+        <w:t>mempunyai</w:t>
+      </w:r>
+      <w:proofErr w:type="spellEnd"/>
+      <w:r>
+        <w:t xml:space="preserve"> setting </w:t>
+      </w:r>
+      <w:proofErr w:type="spellStart"/>
+      <w:r>
+        <w:t>berdasarkan</w:t>
+      </w:r>
+      <w:proofErr w:type="spellEnd"/>
+      <w:r>
+        <w:t xml:space="preserve"> </w:t>
+      </w:r>
+      <w:proofErr w:type="spellStart"/>
+      <w:r>
+        <w:t>fantasi</w:t>
+      </w:r>
+      <w:proofErr w:type="spellEnd"/>
+      <w:r>
+        <w:t xml:space="preserve"> </w:t>
+      </w:r>
+      <w:proofErr w:type="spellStart"/>
+      <w:r>
+        <w:t>diman</w:t>
       </w:r>
       <w:r>
         <w:t>a</w:t>
       </w:r>
-      <w:r>
-        <w:t xml:space="preserve"> Dunia</w:t>
-      </w:r>
+      <w:proofErr w:type="spellEnd"/>
+      <w:r>
+        <w:t xml:space="preserve"> </w:t>
+      </w:r>
+      <w:proofErr w:type="spellStart"/>
+      <w:r>
+        <w:t>Dunia</w:t>
+      </w:r>
+      <w:proofErr w:type="spellEnd"/>
       <w:r>
         <w:t xml:space="preserve"> di</w:t>
       </w:r>
       <w:r>
-        <w:t xml:space="preserve"> da</w:t>
-      </w:r>
-      <w:r>
-        <w:t>lam game ini berada di ambang kehancuran disebabkan oleh</w:t>
-      </w:r>
-      <w:r>
-        <w:t xml:space="preserve"> krisis energi</w:t>
-      </w:r>
-      <w:r>
-        <w:t xml:space="preserve"> yang disebut Core</w:t>
-      </w:r>
-      <w:r>
-        <w:t xml:space="preserve">, dimana seluruh dunia menggunakan </w:t>
+        <w:t xml:space="preserve"> </w:t>
+      </w:r>
+      <w:proofErr w:type="spellStart"/>
+      <w:r>
+        <w:t>da</w:t>
+      </w:r>
+      <w:r>
+        <w:t>lam</w:t>
+      </w:r>
+      <w:proofErr w:type="spellEnd"/>
+      <w:r>
+        <w:t xml:space="preserve"> game </w:t>
+      </w:r>
+      <w:proofErr w:type="spellStart"/>
+      <w:r>
+        <w:t>ini</w:t>
+      </w:r>
+      <w:proofErr w:type="spellEnd"/>
+      <w:r>
+        <w:t xml:space="preserve"> </w:t>
+      </w:r>
+      <w:proofErr w:type="spellStart"/>
+      <w:r>
+        <w:t>berada</w:t>
+      </w:r>
+      <w:proofErr w:type="spellEnd"/>
+      <w:r>
+        <w:t xml:space="preserve"> di </w:t>
+      </w:r>
+      <w:proofErr w:type="spellStart"/>
+      <w:r>
+        <w:t>ambang</w:t>
+      </w:r>
+      <w:proofErr w:type="spellEnd"/>
+      <w:r>
+        <w:t xml:space="preserve"> </w:t>
+      </w:r>
+      <w:proofErr w:type="spellStart"/>
+      <w:r>
+        <w:t>kehancuran</w:t>
+      </w:r>
+      <w:proofErr w:type="spellEnd"/>
+      <w:r>
+        <w:t xml:space="preserve"> </w:t>
+      </w:r>
+      <w:proofErr w:type="spellStart"/>
+      <w:r>
+        <w:t>disebabkan</w:t>
+      </w:r>
+      <w:proofErr w:type="spellEnd"/>
+      <w:r>
+        <w:t xml:space="preserve"> </w:t>
+      </w:r>
+      <w:proofErr w:type="spellStart"/>
+      <w:r>
+        <w:t>oleh</w:t>
+      </w:r>
+      <w:proofErr w:type="spellEnd"/>
+      <w:r>
+        <w:t xml:space="preserve"> </w:t>
+      </w:r>
+      <w:proofErr w:type="spellStart"/>
+      <w:r>
+        <w:t>krisis</w:t>
+      </w:r>
+      <w:proofErr w:type="spellEnd"/>
+      <w:r>
+        <w:t xml:space="preserve"> </w:t>
+      </w:r>
+      <w:proofErr w:type="spellStart"/>
+      <w:r>
+        <w:t>energi</w:t>
+      </w:r>
+      <w:proofErr w:type="spellEnd"/>
+      <w:r>
+        <w:t xml:space="preserve"> yang </w:t>
+      </w:r>
+      <w:proofErr w:type="spellStart"/>
+      <w:r>
+        <w:t>disebut</w:t>
+      </w:r>
+      <w:proofErr w:type="spellEnd"/>
+      <w:r>
+        <w:t xml:space="preserve"> Core</w:t>
+      </w:r>
+      <w:r>
+        <w:t xml:space="preserve">, </w:t>
+      </w:r>
+      <w:proofErr w:type="spellStart"/>
+      <w:r>
+        <w:t>dimana</w:t>
+      </w:r>
+      <w:proofErr w:type="spellEnd"/>
+      <w:r>
+        <w:t xml:space="preserve"> </w:t>
+      </w:r>
+      <w:proofErr w:type="spellStart"/>
+      <w:r>
+        <w:t>seluruh</w:t>
+      </w:r>
+      <w:proofErr w:type="spellEnd"/>
+      <w:r>
+        <w:t xml:space="preserve"> </w:t>
+      </w:r>
+      <w:proofErr w:type="spellStart"/>
+      <w:r>
+        <w:t>dunia</w:t>
+      </w:r>
+      <w:proofErr w:type="spellEnd"/>
+      <w:r>
+        <w:t xml:space="preserve"> </w:t>
+      </w:r>
+      <w:proofErr w:type="spellStart"/>
+      <w:r>
+        <w:t>menggunakan</w:t>
+      </w:r>
+      <w:proofErr w:type="spellEnd"/>
+      <w:r>
+        <w:t xml:space="preserve"> </w:t>
       </w:r>
       <w:r>
         <w:t>Core</w:t>
       </w:r>
       <w:r>
-        <w:t xml:space="preserve"> energy sebagai sumber daya dari setiap teknologi</w:t>
-      </w:r>
-      <w:r>
-        <w:t xml:space="preserve"> </w:t>
-      </w:r>
-      <w:r>
-        <w:t>yang ada, energi Core semakin melemah mengakibatkan ketidakstabilan yang berdampak buruk pada</w:t>
-      </w:r>
-      <w:r>
-        <w:t xml:space="preserve"> alam, mesin, dan</w:t>
-      </w:r>
-      <w:r>
-        <w:t xml:space="preserve"> kehidupan manusia</w:t>
-      </w:r>
-      <w:r>
-        <w:t>, ketidakstabilan ini menyebabkan berbagai macam bencana yang dapat memusnahkan dunia.</w:t>
-      </w:r>
-      <w:r>
-        <w:t xml:space="preserve"> </w:t>
-      </w:r>
-    </w:p>
-    <w:p>
-      <w:pPr>
-        <w:spacing w:line="360" w:lineRule="auto"/>
-      </w:pPr>
-    </w:p>
-    <w:p>
-      <w:pPr>
-        <w:spacing w:line="360" w:lineRule="auto"/>
+        <w:t xml:space="preserve"> energy </w:t>
+      </w:r>
+      <w:proofErr w:type="spellStart"/>
+      <w:r>
+        <w:t>sebagai</w:t>
+      </w:r>
+      <w:proofErr w:type="spellEnd"/>
+      <w:r>
+        <w:t xml:space="preserve"> </w:t>
+      </w:r>
+      <w:proofErr w:type="spellStart"/>
+      <w:r>
+        <w:t>sumber</w:t>
+      </w:r>
+      <w:proofErr w:type="spellEnd"/>
+      <w:r>
+        <w:t xml:space="preserve"> </w:t>
+      </w:r>
+      <w:proofErr w:type="spellStart"/>
+      <w:r>
+        <w:t>daya</w:t>
+      </w:r>
+      <w:proofErr w:type="spellEnd"/>
+      <w:r>
+        <w:t xml:space="preserve"> </w:t>
+      </w:r>
+      <w:proofErr w:type="spellStart"/>
+      <w:r>
+        <w:t>dari</w:t>
+      </w:r>
+      <w:proofErr w:type="spellEnd"/>
+      <w:r>
+        <w:t xml:space="preserve"> </w:t>
+      </w:r>
+      <w:proofErr w:type="spellStart"/>
+      <w:r>
+        <w:t>setiap</w:t>
+      </w:r>
+      <w:proofErr w:type="spellEnd"/>
+      <w:r>
+        <w:t xml:space="preserve"> </w:t>
+      </w:r>
+      <w:proofErr w:type="spellStart"/>
+      <w:r>
+        <w:t>teknologi</w:t>
+      </w:r>
+      <w:proofErr w:type="spellEnd"/>
+      <w:r>
+        <w:t xml:space="preserve"> </w:t>
+      </w:r>
+      <w:r>
+        <w:t xml:space="preserve">yang </w:t>
+      </w:r>
+      <w:proofErr w:type="spellStart"/>
+      <w:r>
+        <w:t>ada</w:t>
+      </w:r>
+      <w:proofErr w:type="spellEnd"/>
+      <w:r>
+        <w:t xml:space="preserve">, </w:t>
+      </w:r>
+      <w:proofErr w:type="spellStart"/>
+      <w:r>
+        <w:t>energi</w:t>
+      </w:r>
+      <w:proofErr w:type="spellEnd"/>
+      <w:r>
+        <w:t xml:space="preserve"> Core </w:t>
+      </w:r>
+      <w:proofErr w:type="spellStart"/>
+      <w:r>
+        <w:t>semakin</w:t>
+      </w:r>
+      <w:proofErr w:type="spellEnd"/>
+      <w:r>
+        <w:t xml:space="preserve"> </w:t>
+      </w:r>
+      <w:proofErr w:type="spellStart"/>
+      <w:r>
+        <w:t>melemah</w:t>
+      </w:r>
+      <w:proofErr w:type="spellEnd"/>
+      <w:r>
+        <w:t xml:space="preserve"> </w:t>
+      </w:r>
+      <w:proofErr w:type="spellStart"/>
+      <w:r>
+        <w:t>mengakibatkan</w:t>
+      </w:r>
+      <w:proofErr w:type="spellEnd"/>
+      <w:r>
+        <w:t xml:space="preserve"> </w:t>
+      </w:r>
+      <w:proofErr w:type="spellStart"/>
+      <w:r>
+        <w:t>ketidakstabilan</w:t>
+      </w:r>
+      <w:proofErr w:type="spellEnd"/>
+      <w:r>
+        <w:t xml:space="preserve"> yang </w:t>
+      </w:r>
+      <w:proofErr w:type="spellStart"/>
+      <w:r>
+        <w:t>berdampak</w:t>
+      </w:r>
+      <w:proofErr w:type="spellEnd"/>
+      <w:r>
+        <w:t xml:space="preserve"> </w:t>
+      </w:r>
+      <w:proofErr w:type="spellStart"/>
+      <w:r>
+        <w:t>buruk</w:t>
+      </w:r>
+      <w:proofErr w:type="spellEnd"/>
+      <w:r>
+        <w:t xml:space="preserve"> </w:t>
+      </w:r>
+      <w:proofErr w:type="spellStart"/>
+      <w:r>
+        <w:t>pada</w:t>
+      </w:r>
+      <w:proofErr w:type="spellEnd"/>
+      <w:r>
+        <w:t xml:space="preserve"> </w:t>
+      </w:r>
+      <w:proofErr w:type="spellStart"/>
+      <w:r>
+        <w:t>alam</w:t>
+      </w:r>
+      <w:proofErr w:type="spellEnd"/>
+      <w:r>
+        <w:t xml:space="preserve">, </w:t>
+      </w:r>
+      <w:proofErr w:type="spellStart"/>
+      <w:r>
+        <w:t>mesin</w:t>
+      </w:r>
+      <w:proofErr w:type="spellEnd"/>
+      <w:r>
+        <w:t xml:space="preserve">, </w:t>
+      </w:r>
+      <w:proofErr w:type="spellStart"/>
+      <w:r>
+        <w:t>dan</w:t>
+      </w:r>
+      <w:proofErr w:type="spellEnd"/>
+      <w:r>
+        <w:t xml:space="preserve"> </w:t>
+      </w:r>
+      <w:proofErr w:type="spellStart"/>
+      <w:r>
+        <w:t>kehidupan</w:t>
+      </w:r>
+      <w:proofErr w:type="spellEnd"/>
+      <w:r>
+        <w:t xml:space="preserve"> </w:t>
+      </w:r>
+      <w:proofErr w:type="spellStart"/>
+      <w:r>
+        <w:t>manusia</w:t>
+      </w:r>
+      <w:proofErr w:type="spellEnd"/>
+      <w:r>
+        <w:t xml:space="preserve">, </w:t>
+      </w:r>
+      <w:proofErr w:type="spellStart"/>
+      <w:r>
+        <w:t>ketidakstabilan</w:t>
+      </w:r>
+      <w:proofErr w:type="spellEnd"/>
+      <w:r>
+        <w:t xml:space="preserve"> </w:t>
+      </w:r>
+      <w:proofErr w:type="spellStart"/>
+      <w:r>
+        <w:t>ini</w:t>
+      </w:r>
+      <w:proofErr w:type="spellEnd"/>
+      <w:r>
+        <w:t xml:space="preserve"> </w:t>
+      </w:r>
+      <w:proofErr w:type="spellStart"/>
+      <w:r>
+        <w:t>menyebabkan</w:t>
+      </w:r>
+      <w:proofErr w:type="spellEnd"/>
+      <w:r>
+        <w:t xml:space="preserve"> </w:t>
+      </w:r>
+      <w:proofErr w:type="spellStart"/>
+      <w:r>
+        <w:t>berbagai</w:t>
+      </w:r>
+      <w:proofErr w:type="spellEnd"/>
+      <w:r>
+        <w:t xml:space="preserve"> </w:t>
+      </w:r>
+      <w:proofErr w:type="spellStart"/>
+      <w:r>
+        <w:t>macam</w:t>
+      </w:r>
+      <w:proofErr w:type="spellEnd"/>
+      <w:r>
+        <w:t xml:space="preserve"> </w:t>
+      </w:r>
+      <w:proofErr w:type="spellStart"/>
+      <w:r>
+        <w:t>bencana</w:t>
+      </w:r>
+      <w:proofErr w:type="spellEnd"/>
+      <w:r>
+        <w:t xml:space="preserve"> yang </w:t>
+      </w:r>
+      <w:proofErr w:type="spellStart"/>
+      <w:r>
+        <w:t>dapat</w:t>
+      </w:r>
+      <w:proofErr w:type="spellEnd"/>
+      <w:r>
+        <w:t xml:space="preserve"> </w:t>
+      </w:r>
+      <w:proofErr w:type="spellStart"/>
+      <w:r>
+        <w:t>memusnahkan</w:t>
+      </w:r>
+      <w:proofErr w:type="spellEnd"/>
+      <w:r>
+        <w:t xml:space="preserve"> </w:t>
+      </w:r>
+      <w:proofErr w:type="spellStart"/>
+      <w:r>
+        <w:t>dunia</w:t>
+      </w:r>
+      <w:proofErr w:type="spellEnd"/>
+      <w:r>
+        <w:t>.</w:t>
+      </w:r>
+      <w:proofErr w:type="gramEnd"/>
+      <w:r>
+        <w:t xml:space="preserve"> </w:t>
+      </w:r>
+    </w:p>
+    <w:p>
+      <w:pPr>
+        <w:spacing w:line="360" w:lineRule="auto"/>
+      </w:pPr>
+    </w:p>
+    <w:p>
+      <w:pPr>
+        <w:pStyle w:val="Heading1"/>
+        <w:rPr>
+          <w:rFonts w:ascii="Harrington" w:hAnsi="Harrington"/>
+        </w:rPr>
+      </w:pPr>
+      <w:bookmarkStart w:id="8" w:name="_Toc429495251"/>
+      <w:bookmarkStart w:id="9" w:name="_Toc429861639"/>
+      <w:r>
         <w:rPr>
           <w:rFonts w:ascii="Harrington" w:hAnsi="Harrington"/>
           <w:sz w:val="44"/>
         </w:rPr>
-      </w:pPr>
-      <w:bookmarkStart w:id="4" w:name="_Toc429495251"/>
+        <w:t>Story</w:t>
+      </w:r>
+      <w:bookmarkEnd w:id="8"/>
+      <w:bookmarkEnd w:id="9"/>
       <w:r>
         <w:rPr>
           <w:rFonts w:ascii="Harrington" w:hAnsi="Harrington"/>
           <w:sz w:val="44"/>
         </w:rPr>
-        <w:t>Story</w:t>
-      </w:r>
-      <w:bookmarkEnd w:id="4"/>
+        <w:t xml:space="preserve"> </w:t>
+      </w:r>
       <w:r>
         <w:rPr>
           <w:rFonts w:ascii="Harrington" w:hAnsi="Harrington"/>
-          <w:sz w:val="44"/>
-        </w:rPr>
-        <w:t xml:space="preserve">  </w:t>
+        </w:rPr>
+        <w:t xml:space="preserve"> </w:t>
       </w:r>
     </w:p>
     <w:p>
@@ -1549,42 +3791,291 @@
         <w:spacing w:line="360" w:lineRule="auto"/>
         <w:jc w:val="both"/>
       </w:pPr>
-      <w:bookmarkStart w:id="5" w:name="_Toc429495252"/>
+      <w:bookmarkStart w:id="10" w:name="_Toc429495252"/>
       <w:r>
         <w:tab/>
       </w:r>
-      <w:r>
-        <w:t>Berpusat pada seorang tokoh manusia buatan (Artificial Human) yang telah dicipatakan</w:t>
-      </w:r>
-      <w:r>
-        <w:t xml:space="preserve"> oleh seorang ilmuan lewat perkembang</w:t>
-      </w:r>
-      <w:r>
-        <w:t>an teknologi berdasarkan C</w:t>
+      <w:proofErr w:type="spellStart"/>
+      <w:r>
+        <w:t>Berpusat</w:t>
+      </w:r>
+      <w:proofErr w:type="spellEnd"/>
+      <w:r>
+        <w:t xml:space="preserve"> </w:t>
+      </w:r>
+      <w:proofErr w:type="spellStart"/>
+      <w:r>
+        <w:t>pada</w:t>
+      </w:r>
+      <w:proofErr w:type="spellEnd"/>
+      <w:r>
+        <w:t xml:space="preserve"> </w:t>
+      </w:r>
+      <w:proofErr w:type="spellStart"/>
+      <w:r>
+        <w:t>seorang</w:t>
+      </w:r>
+      <w:proofErr w:type="spellEnd"/>
+      <w:r>
+        <w:t xml:space="preserve"> </w:t>
+      </w:r>
+      <w:proofErr w:type="spellStart"/>
+      <w:r>
+        <w:t>tokoh</w:t>
+      </w:r>
+      <w:proofErr w:type="spellEnd"/>
+      <w:r>
+        <w:t xml:space="preserve"> </w:t>
+      </w:r>
+      <w:proofErr w:type="spellStart"/>
+      <w:r>
+        <w:t>manusia</w:t>
+      </w:r>
+      <w:proofErr w:type="spellEnd"/>
+      <w:r>
+        <w:t xml:space="preserve"> </w:t>
+      </w:r>
+      <w:proofErr w:type="spellStart"/>
+      <w:r>
+        <w:t>buatan</w:t>
+      </w:r>
+      <w:proofErr w:type="spellEnd"/>
+      <w:r>
+        <w:t xml:space="preserve"> (Artificial Human) yang </w:t>
+      </w:r>
+      <w:proofErr w:type="spellStart"/>
+      <w:r>
+        <w:t>telah</w:t>
+      </w:r>
+      <w:proofErr w:type="spellEnd"/>
+      <w:r>
+        <w:t xml:space="preserve"> </w:t>
+      </w:r>
+      <w:proofErr w:type="spellStart"/>
+      <w:r>
+        <w:t>dicipatakan</w:t>
+      </w:r>
+      <w:proofErr w:type="spellEnd"/>
+      <w:r>
+        <w:t xml:space="preserve"> </w:t>
+      </w:r>
+      <w:proofErr w:type="spellStart"/>
+      <w:r>
+        <w:t>oleh</w:t>
+      </w:r>
+      <w:proofErr w:type="spellEnd"/>
+      <w:r>
+        <w:t xml:space="preserve"> </w:t>
+      </w:r>
+      <w:proofErr w:type="spellStart"/>
+      <w:r>
+        <w:t>seorang</w:t>
+      </w:r>
+      <w:proofErr w:type="spellEnd"/>
+      <w:r>
+        <w:t xml:space="preserve"> </w:t>
+      </w:r>
+      <w:proofErr w:type="spellStart"/>
+      <w:r>
+        <w:t>ilmuan</w:t>
+      </w:r>
+      <w:proofErr w:type="spellEnd"/>
+      <w:r>
+        <w:t xml:space="preserve"> </w:t>
+      </w:r>
+      <w:proofErr w:type="spellStart"/>
+      <w:r>
+        <w:t>lewat</w:t>
+      </w:r>
+      <w:proofErr w:type="spellEnd"/>
+      <w:r>
+        <w:t xml:space="preserve"> </w:t>
+      </w:r>
+      <w:proofErr w:type="spellStart"/>
+      <w:r>
+        <w:t>perkembang</w:t>
+      </w:r>
+      <w:r>
+        <w:t>an</w:t>
+      </w:r>
+      <w:proofErr w:type="spellEnd"/>
+      <w:r>
+        <w:t xml:space="preserve"> </w:t>
+      </w:r>
+      <w:proofErr w:type="spellStart"/>
+      <w:r>
+        <w:t>teknologi</w:t>
+      </w:r>
+      <w:proofErr w:type="spellEnd"/>
+      <w:r>
+        <w:t xml:space="preserve"> </w:t>
+      </w:r>
+      <w:proofErr w:type="spellStart"/>
+      <w:r>
+        <w:t>berdasarkan</w:t>
+      </w:r>
+      <w:proofErr w:type="spellEnd"/>
+      <w:r>
+        <w:t xml:space="preserve"> C</w:t>
       </w:r>
       <w:r>
         <w:t xml:space="preserve">ore energy, </w:t>
       </w:r>
-      <w:r>
-        <w:t>dimana manusia tersebut dibuat dengan satu tujuan yaitu menstabilkan</w:t>
-      </w:r>
-      <w:r>
-        <w:t xml:space="preserve"> arus energy pada</w:t>
-      </w:r>
-      <w:r>
-        <w:t xml:space="preserve"> p</w:t>
-      </w:r>
-      <w:r>
-        <w:t xml:space="preserve">usat </w:t>
+      <w:proofErr w:type="spellStart"/>
+      <w:r>
+        <w:t>dimana</w:t>
+      </w:r>
+      <w:proofErr w:type="spellEnd"/>
+      <w:r>
+        <w:t xml:space="preserve"> </w:t>
+      </w:r>
+      <w:proofErr w:type="spellStart"/>
+      <w:r>
+        <w:t>manusia</w:t>
+      </w:r>
+      <w:proofErr w:type="spellEnd"/>
+      <w:r>
+        <w:t xml:space="preserve"> </w:t>
+      </w:r>
+      <w:proofErr w:type="spellStart"/>
+      <w:r>
+        <w:t>tersebut</w:t>
+      </w:r>
+      <w:proofErr w:type="spellEnd"/>
+      <w:r>
+        <w:t xml:space="preserve"> </w:t>
+      </w:r>
+      <w:proofErr w:type="spellStart"/>
+      <w:r>
+        <w:t>dibuat</w:t>
+      </w:r>
+      <w:proofErr w:type="spellEnd"/>
+      <w:r>
+        <w:t xml:space="preserve"> </w:t>
+      </w:r>
+      <w:proofErr w:type="spellStart"/>
+      <w:r>
+        <w:t>dengan</w:t>
+      </w:r>
+      <w:proofErr w:type="spellEnd"/>
+      <w:r>
+        <w:t xml:space="preserve"> </w:t>
+      </w:r>
+      <w:proofErr w:type="spellStart"/>
+      <w:r>
+        <w:t>satu</w:t>
+      </w:r>
+      <w:proofErr w:type="spellEnd"/>
+      <w:r>
+        <w:t xml:space="preserve"> </w:t>
+      </w:r>
+      <w:proofErr w:type="spellStart"/>
+      <w:r>
+        <w:t>tujuan</w:t>
+      </w:r>
+      <w:proofErr w:type="spellEnd"/>
+      <w:r>
+        <w:t xml:space="preserve"> </w:t>
+      </w:r>
+      <w:proofErr w:type="spellStart"/>
+      <w:r>
+        <w:t>yaitu</w:t>
+      </w:r>
+      <w:proofErr w:type="spellEnd"/>
+      <w:r>
+        <w:t xml:space="preserve"> </w:t>
+      </w:r>
+      <w:proofErr w:type="spellStart"/>
+      <w:r>
+        <w:t>menstabilkan</w:t>
+      </w:r>
+      <w:proofErr w:type="spellEnd"/>
+      <w:r>
+        <w:t xml:space="preserve"> </w:t>
+      </w:r>
+      <w:proofErr w:type="spellStart"/>
+      <w:r>
+        <w:t>arus</w:t>
+      </w:r>
+      <w:proofErr w:type="spellEnd"/>
+      <w:r>
+        <w:t xml:space="preserve"> energy </w:t>
+      </w:r>
+      <w:proofErr w:type="spellStart"/>
+      <w:r>
+        <w:t>pada</w:t>
+      </w:r>
+      <w:proofErr w:type="spellEnd"/>
+      <w:r>
+        <w:t xml:space="preserve"> </w:t>
+      </w:r>
+      <w:proofErr w:type="spellStart"/>
+      <w:r>
+        <w:t>p</w:t>
+      </w:r>
+      <w:r>
+        <w:t>usat</w:t>
+      </w:r>
+      <w:proofErr w:type="spellEnd"/>
+      <w:r>
+        <w:t xml:space="preserve"> </w:t>
       </w:r>
       <w:r>
         <w:t>core</w:t>
       </w:r>
       <w:r>
-        <w:t xml:space="preserve"> dengan mengumpulkan dan memulihkan pecahan core</w:t>
-      </w:r>
-      <w:r>
-        <w:t xml:space="preserve"> yang disebut S</w:t>
+        <w:t xml:space="preserve"> </w:t>
+      </w:r>
+      <w:proofErr w:type="spellStart"/>
+      <w:r>
+        <w:t>dengan</w:t>
+      </w:r>
+      <w:proofErr w:type="spellEnd"/>
+      <w:r>
+        <w:t xml:space="preserve"> </w:t>
+      </w:r>
+      <w:proofErr w:type="spellStart"/>
+      <w:r>
+        <w:t>mengumpulkan</w:t>
+      </w:r>
+      <w:proofErr w:type="spellEnd"/>
+      <w:r>
+        <w:t xml:space="preserve"> </w:t>
+      </w:r>
+      <w:proofErr w:type="spellStart"/>
+      <w:r>
+        <w:t>dan</w:t>
+      </w:r>
+      <w:proofErr w:type="spellEnd"/>
+      <w:r>
+        <w:t xml:space="preserve"> </w:t>
+      </w:r>
+      <w:proofErr w:type="spellStart"/>
+      <w:r>
+        <w:t>memulihkan</w:t>
+      </w:r>
+      <w:proofErr w:type="spellEnd"/>
+      <w:r>
+        <w:t xml:space="preserve"> </w:t>
+      </w:r>
+      <w:proofErr w:type="spellStart"/>
+      <w:r>
+        <w:t>pecahan</w:t>
+      </w:r>
+      <w:proofErr w:type="spellEnd"/>
+      <w:r>
+        <w:t xml:space="preserve"> core</w:t>
+      </w:r>
+      <w:r>
+        <w:t xml:space="preserve"> yang </w:t>
+      </w:r>
+      <w:proofErr w:type="spellStart"/>
+      <w:r>
+        <w:t>disebut</w:t>
+      </w:r>
+      <w:proofErr w:type="spellEnd"/>
+      <w:r>
+        <w:t xml:space="preserve"> S</w:t>
       </w:r>
       <w:r>
         <w:t xml:space="preserve">hards of </w:t>
@@ -1598,12 +4089,115 @@
       <w:r>
         <w:t xml:space="preserve"> </w:t>
       </w:r>
-      <w:r>
-        <w:t xml:space="preserve">Tetapi sebelum manusia buatan tersebut berhasil disempurnakan, </w:t>
-      </w:r>
-      <w:r>
-        <w:t>dunia sudah hancur oleh tragedi bencana yang disebut</w:t>
-      </w:r>
+      <w:proofErr w:type="spellStart"/>
+      <w:r>
+        <w:t>Tetapi</w:t>
+      </w:r>
+      <w:proofErr w:type="spellEnd"/>
+      <w:r>
+        <w:t xml:space="preserve"> </w:t>
+      </w:r>
+      <w:proofErr w:type="spellStart"/>
+      <w:r>
+        <w:t>sebelum</w:t>
+      </w:r>
+      <w:proofErr w:type="spellEnd"/>
+      <w:r>
+        <w:t xml:space="preserve"> </w:t>
+      </w:r>
+      <w:proofErr w:type="spellStart"/>
+      <w:r>
+        <w:t>manusia</w:t>
+      </w:r>
+      <w:proofErr w:type="spellEnd"/>
+      <w:r>
+        <w:t xml:space="preserve"> </w:t>
+      </w:r>
+      <w:proofErr w:type="spellStart"/>
+      <w:r>
+        <w:t>buatan</w:t>
+      </w:r>
+      <w:proofErr w:type="spellEnd"/>
+      <w:r>
+        <w:t xml:space="preserve"> </w:t>
+      </w:r>
+      <w:proofErr w:type="spellStart"/>
+      <w:r>
+        <w:t>tersebut</w:t>
+      </w:r>
+      <w:proofErr w:type="spellEnd"/>
+      <w:r>
+        <w:t xml:space="preserve"> </w:t>
+      </w:r>
+      <w:proofErr w:type="spellStart"/>
+      <w:r>
+        <w:t>berhasil</w:t>
+      </w:r>
+      <w:proofErr w:type="spellEnd"/>
+      <w:r>
+        <w:t xml:space="preserve"> </w:t>
+      </w:r>
+      <w:proofErr w:type="spellStart"/>
+      <w:r>
+        <w:t>disempurnakan</w:t>
+      </w:r>
+      <w:proofErr w:type="spellEnd"/>
+      <w:r>
+        <w:t xml:space="preserve">, </w:t>
+      </w:r>
+      <w:proofErr w:type="spellStart"/>
+      <w:r>
+        <w:t>dunia</w:t>
+      </w:r>
+      <w:proofErr w:type="spellEnd"/>
+      <w:r>
+        <w:t xml:space="preserve"> </w:t>
+      </w:r>
+      <w:proofErr w:type="spellStart"/>
+      <w:r>
+        <w:t>sudah</w:t>
+      </w:r>
+      <w:proofErr w:type="spellEnd"/>
+      <w:r>
+        <w:t xml:space="preserve"> </w:t>
+      </w:r>
+      <w:proofErr w:type="spellStart"/>
+      <w:r>
+        <w:t>hancur</w:t>
+      </w:r>
+      <w:proofErr w:type="spellEnd"/>
+      <w:r>
+        <w:t xml:space="preserve"> </w:t>
+      </w:r>
+      <w:proofErr w:type="spellStart"/>
+      <w:r>
+        <w:t>oleh</w:t>
+      </w:r>
+      <w:proofErr w:type="spellEnd"/>
+      <w:r>
+        <w:t xml:space="preserve"> </w:t>
+      </w:r>
+      <w:proofErr w:type="spellStart"/>
+      <w:r>
+        <w:t>tragedi</w:t>
+      </w:r>
+      <w:proofErr w:type="spellEnd"/>
+      <w:r>
+        <w:t xml:space="preserve"> </w:t>
+      </w:r>
+      <w:proofErr w:type="spellStart"/>
+      <w:r>
+        <w:t>bencana</w:t>
+      </w:r>
+      <w:proofErr w:type="spellEnd"/>
+      <w:r>
+        <w:t xml:space="preserve"> yang </w:t>
+      </w:r>
+      <w:proofErr w:type="spellStart"/>
+      <w:r>
+        <w:t>disebut</w:t>
+      </w:r>
+      <w:proofErr w:type="spellEnd"/>
       <w:r>
         <w:t xml:space="preserve"> “The</w:t>
       </w:r>
@@ -1616,11 +4210,141 @@
       <w:r>
         <w:t xml:space="preserve">, </w:t>
       </w:r>
-      <w:r>
-        <w:t xml:space="preserve">setelah 2 tahun berlalu manusia buatan tersebut sedikit demi sedikit menunjukan tanda kehidupan, dan dalam kegelapan ia </w:t>
-      </w:r>
-      <w:r>
-        <w:t>mulai tersadar,</w:t>
+      <w:proofErr w:type="spellStart"/>
+      <w:r>
+        <w:t>setelah</w:t>
+      </w:r>
+      <w:proofErr w:type="spellEnd"/>
+      <w:r>
+        <w:t xml:space="preserve"> 2 </w:t>
+      </w:r>
+      <w:proofErr w:type="spellStart"/>
+      <w:r>
+        <w:t>tahun</w:t>
+      </w:r>
+      <w:proofErr w:type="spellEnd"/>
+      <w:r>
+        <w:t xml:space="preserve"> </w:t>
+      </w:r>
+      <w:proofErr w:type="spellStart"/>
+      <w:r>
+        <w:t>berlalu</w:t>
+      </w:r>
+      <w:proofErr w:type="spellEnd"/>
+      <w:r>
+        <w:t xml:space="preserve"> </w:t>
+      </w:r>
+      <w:proofErr w:type="spellStart"/>
+      <w:r>
+        <w:t>manusia</w:t>
+      </w:r>
+      <w:proofErr w:type="spellEnd"/>
+      <w:r>
+        <w:t xml:space="preserve"> </w:t>
+      </w:r>
+      <w:proofErr w:type="spellStart"/>
+      <w:r>
+        <w:t>buatan</w:t>
+      </w:r>
+      <w:proofErr w:type="spellEnd"/>
+      <w:r>
+        <w:t xml:space="preserve"> </w:t>
+      </w:r>
+      <w:proofErr w:type="spellStart"/>
+      <w:r>
+        <w:t>tersebut</w:t>
+      </w:r>
+      <w:proofErr w:type="spellEnd"/>
+      <w:r>
+        <w:t xml:space="preserve"> </w:t>
+      </w:r>
+      <w:proofErr w:type="spellStart"/>
+      <w:r>
+        <w:t>sedikit</w:t>
+      </w:r>
+      <w:proofErr w:type="spellEnd"/>
+      <w:r>
+        <w:t xml:space="preserve"> demi </w:t>
+      </w:r>
+      <w:proofErr w:type="spellStart"/>
+      <w:r>
+        <w:t>sedikit</w:t>
+      </w:r>
+      <w:proofErr w:type="spellEnd"/>
+      <w:r>
+        <w:t xml:space="preserve"> </w:t>
+      </w:r>
+      <w:proofErr w:type="spellStart"/>
+      <w:r>
+        <w:t>menunjukan</w:t>
+      </w:r>
+      <w:proofErr w:type="spellEnd"/>
+      <w:r>
+        <w:t xml:space="preserve"> </w:t>
+      </w:r>
+      <w:proofErr w:type="spellStart"/>
+      <w:r>
+        <w:t>tanda</w:t>
+      </w:r>
+      <w:proofErr w:type="spellEnd"/>
+      <w:r>
+        <w:t xml:space="preserve"> </w:t>
+      </w:r>
+      <w:proofErr w:type="spellStart"/>
+      <w:r>
+        <w:t>kehidupan</w:t>
+      </w:r>
+      <w:proofErr w:type="spellEnd"/>
+      <w:r>
+        <w:t xml:space="preserve">, </w:t>
+      </w:r>
+      <w:proofErr w:type="spellStart"/>
+      <w:r>
+        <w:t>dan</w:t>
+      </w:r>
+      <w:proofErr w:type="spellEnd"/>
+      <w:r>
+        <w:t xml:space="preserve"> </w:t>
+      </w:r>
+      <w:proofErr w:type="spellStart"/>
+      <w:r>
+        <w:t>dalam</w:t>
+      </w:r>
+      <w:proofErr w:type="spellEnd"/>
+      <w:r>
+        <w:t xml:space="preserve"> </w:t>
+      </w:r>
+      <w:proofErr w:type="spellStart"/>
+      <w:r>
+        <w:t>kegelapan</w:t>
+      </w:r>
+      <w:proofErr w:type="spellEnd"/>
+      <w:r>
+        <w:t xml:space="preserve"> </w:t>
+      </w:r>
+      <w:proofErr w:type="spellStart"/>
+      <w:r>
+        <w:t>ia</w:t>
+      </w:r>
+      <w:proofErr w:type="spellEnd"/>
+      <w:r>
+        <w:t xml:space="preserve"> </w:t>
+      </w:r>
+      <w:proofErr w:type="spellStart"/>
+      <w:r>
+        <w:t>mulai</w:t>
+      </w:r>
+      <w:proofErr w:type="spellEnd"/>
+      <w:r>
+        <w:t xml:space="preserve"> </w:t>
+      </w:r>
+      <w:proofErr w:type="spellStart"/>
+      <w:r>
+        <w:t>tersadar</w:t>
+      </w:r>
+      <w:proofErr w:type="spellEnd"/>
+      <w:r>
+        <w:t>,</w:t>
       </w:r>
     </w:p>
     <w:p>
@@ -1630,13 +4354,293 @@
       </w:pPr>
       <w:r>
         <w:tab/>
-        <w:t>Tanpa ingatan, yang tertinggal dalam memory nya hanya suatu tujuan yaitu memulihkan shards dan menstabilkan Core</w:t>
-      </w:r>
-      <w:r>
-        <w:t xml:space="preserve">, ia berjalan keluar dan yang ia temui adalah dunia yang telah hancur dan tertinggal tanpa kehidupan. </w:t>
-      </w:r>
-      <w:r>
-        <w:t>Tanpa emosi dan menanyakan alasan, ia mulai berpetualang mencari Shards of World</w:t>
+      </w:r>
+      <w:proofErr w:type="spellStart"/>
+      <w:r>
+        <w:t>Tanpa</w:t>
+      </w:r>
+      <w:proofErr w:type="spellEnd"/>
+      <w:r>
+        <w:t xml:space="preserve"> </w:t>
+      </w:r>
+      <w:proofErr w:type="spellStart"/>
+      <w:r>
+        <w:t>ingatan</w:t>
+      </w:r>
+      <w:proofErr w:type="spellEnd"/>
+      <w:r>
+        <w:t xml:space="preserve">, yang </w:t>
+      </w:r>
+      <w:proofErr w:type="spellStart"/>
+      <w:r>
+        <w:t>tertinggal</w:t>
+      </w:r>
+      <w:proofErr w:type="spellEnd"/>
+      <w:r>
+        <w:t xml:space="preserve"> </w:t>
+      </w:r>
+      <w:proofErr w:type="spellStart"/>
+      <w:r>
+        <w:t>dalam</w:t>
+      </w:r>
+      <w:proofErr w:type="spellEnd"/>
+      <w:r>
+        <w:t xml:space="preserve"> memory </w:t>
+      </w:r>
+      <w:proofErr w:type="spellStart"/>
+      <w:r>
+        <w:t>nya</w:t>
+      </w:r>
+      <w:proofErr w:type="spellEnd"/>
+      <w:r>
+        <w:t xml:space="preserve"> </w:t>
+      </w:r>
+      <w:proofErr w:type="spellStart"/>
+      <w:r>
+        <w:t>hanya</w:t>
+      </w:r>
+      <w:proofErr w:type="spellEnd"/>
+      <w:r>
+        <w:t xml:space="preserve"> </w:t>
+      </w:r>
+      <w:proofErr w:type="spellStart"/>
+      <w:r>
+        <w:t>suatu</w:t>
+      </w:r>
+      <w:proofErr w:type="spellEnd"/>
+      <w:r>
+        <w:t xml:space="preserve"> </w:t>
+      </w:r>
+      <w:proofErr w:type="spellStart"/>
+      <w:r>
+        <w:t>tujuan</w:t>
+      </w:r>
+      <w:proofErr w:type="spellEnd"/>
+      <w:r>
+        <w:t xml:space="preserve"> </w:t>
+      </w:r>
+      <w:proofErr w:type="spellStart"/>
+      <w:r>
+        <w:t>yaitu</w:t>
+      </w:r>
+      <w:proofErr w:type="spellEnd"/>
+      <w:r>
+        <w:t xml:space="preserve"> </w:t>
+      </w:r>
+      <w:proofErr w:type="spellStart"/>
+      <w:r>
+        <w:t>memulihkan</w:t>
+      </w:r>
+      <w:proofErr w:type="spellEnd"/>
+      <w:r>
+        <w:t xml:space="preserve"> shards </w:t>
+      </w:r>
+      <w:proofErr w:type="spellStart"/>
+      <w:r>
+        <w:t>dan</w:t>
+      </w:r>
+      <w:proofErr w:type="spellEnd"/>
+      <w:r>
+        <w:t xml:space="preserve"> </w:t>
+      </w:r>
+      <w:proofErr w:type="spellStart"/>
+      <w:r>
+        <w:t>menstabilkan</w:t>
+      </w:r>
+      <w:proofErr w:type="spellEnd"/>
+      <w:r>
+        <w:t xml:space="preserve"> Core</w:t>
+      </w:r>
+      <w:r>
+        <w:t xml:space="preserve">, </w:t>
+      </w:r>
+      <w:proofErr w:type="spellStart"/>
+      <w:proofErr w:type="gramStart"/>
+      <w:r>
+        <w:t>ia</w:t>
+      </w:r>
+      <w:proofErr w:type="spellEnd"/>
+      <w:proofErr w:type="gramEnd"/>
+      <w:r>
+        <w:t xml:space="preserve"> </w:t>
+      </w:r>
+      <w:proofErr w:type="spellStart"/>
+      <w:r>
+        <w:t>berjalan</w:t>
+      </w:r>
+      <w:proofErr w:type="spellEnd"/>
+      <w:r>
+        <w:t xml:space="preserve"> </w:t>
+      </w:r>
+      <w:proofErr w:type="spellStart"/>
+      <w:r>
+        <w:t>keluar</w:t>
+      </w:r>
+      <w:proofErr w:type="spellEnd"/>
+      <w:r>
+        <w:t xml:space="preserve"> </w:t>
+      </w:r>
+      <w:proofErr w:type="spellStart"/>
+      <w:r>
+        <w:t>dan</w:t>
+      </w:r>
+      <w:proofErr w:type="spellEnd"/>
+      <w:r>
+        <w:t xml:space="preserve"> yang </w:t>
+      </w:r>
+      <w:proofErr w:type="spellStart"/>
+      <w:r>
+        <w:t>ia</w:t>
+      </w:r>
+      <w:proofErr w:type="spellEnd"/>
+      <w:r>
+        <w:t xml:space="preserve"> </w:t>
+      </w:r>
+      <w:proofErr w:type="spellStart"/>
+      <w:r>
+        <w:t>temui</w:t>
+      </w:r>
+      <w:proofErr w:type="spellEnd"/>
+      <w:r>
+        <w:t xml:space="preserve"> </w:t>
+      </w:r>
+      <w:proofErr w:type="spellStart"/>
+      <w:r>
+        <w:t>adalah</w:t>
+      </w:r>
+      <w:proofErr w:type="spellEnd"/>
+      <w:r>
+        <w:t xml:space="preserve"> </w:t>
+      </w:r>
+      <w:proofErr w:type="spellStart"/>
+      <w:r>
+        <w:t>dunia</w:t>
+      </w:r>
+      <w:proofErr w:type="spellEnd"/>
+      <w:r>
+        <w:t xml:space="preserve"> yang </w:t>
+      </w:r>
+      <w:proofErr w:type="spellStart"/>
+      <w:r>
+        <w:t>telah</w:t>
+      </w:r>
+      <w:proofErr w:type="spellEnd"/>
+      <w:r>
+        <w:t xml:space="preserve"> </w:t>
+      </w:r>
+      <w:proofErr w:type="spellStart"/>
+      <w:r>
+        <w:t>hancur</w:t>
+      </w:r>
+      <w:proofErr w:type="spellEnd"/>
+      <w:r>
+        <w:t xml:space="preserve"> </w:t>
+      </w:r>
+      <w:proofErr w:type="spellStart"/>
+      <w:r>
+        <w:t>dan</w:t>
+      </w:r>
+      <w:proofErr w:type="spellEnd"/>
+      <w:r>
+        <w:t xml:space="preserve"> </w:t>
+      </w:r>
+      <w:proofErr w:type="spellStart"/>
+      <w:r>
+        <w:t>tertinggal</w:t>
+      </w:r>
+      <w:proofErr w:type="spellEnd"/>
+      <w:r>
+        <w:t xml:space="preserve"> </w:t>
+      </w:r>
+      <w:proofErr w:type="spellStart"/>
+      <w:r>
+        <w:t>tanpa</w:t>
+      </w:r>
+      <w:proofErr w:type="spellEnd"/>
+      <w:r>
+        <w:t xml:space="preserve"> </w:t>
+      </w:r>
+      <w:proofErr w:type="spellStart"/>
+      <w:r>
+        <w:t>kehidupan</w:t>
+      </w:r>
+      <w:proofErr w:type="spellEnd"/>
+      <w:r>
+        <w:t xml:space="preserve">. </w:t>
+      </w:r>
+      <w:proofErr w:type="spellStart"/>
+      <w:r>
+        <w:t>Tanpa</w:t>
+      </w:r>
+      <w:proofErr w:type="spellEnd"/>
+      <w:r>
+        <w:t xml:space="preserve"> </w:t>
+      </w:r>
+      <w:proofErr w:type="spellStart"/>
+      <w:r>
+        <w:t>emosi</w:t>
+      </w:r>
+      <w:proofErr w:type="spellEnd"/>
+      <w:r>
+        <w:t xml:space="preserve"> </w:t>
+      </w:r>
+      <w:proofErr w:type="spellStart"/>
+      <w:r>
+        <w:t>dan</w:t>
+      </w:r>
+      <w:proofErr w:type="spellEnd"/>
+      <w:r>
+        <w:t xml:space="preserve"> </w:t>
+      </w:r>
+      <w:proofErr w:type="spellStart"/>
+      <w:r>
+        <w:t>menanyakan</w:t>
+      </w:r>
+      <w:proofErr w:type="spellEnd"/>
+      <w:r>
+        <w:t xml:space="preserve"> </w:t>
+      </w:r>
+      <w:proofErr w:type="spellStart"/>
+      <w:r>
+        <w:t>alasan</w:t>
+      </w:r>
+      <w:proofErr w:type="spellEnd"/>
+      <w:r>
+        <w:t xml:space="preserve">, </w:t>
+      </w:r>
+      <w:proofErr w:type="spellStart"/>
+      <w:proofErr w:type="gramStart"/>
+      <w:r>
+        <w:t>ia</w:t>
+      </w:r>
+      <w:proofErr w:type="spellEnd"/>
+      <w:proofErr w:type="gramEnd"/>
+      <w:r>
+        <w:t xml:space="preserve"> </w:t>
+      </w:r>
+      <w:proofErr w:type="spellStart"/>
+      <w:r>
+        <w:t>mulai</w:t>
+      </w:r>
+      <w:proofErr w:type="spellEnd"/>
+      <w:r>
+        <w:t xml:space="preserve"> </w:t>
+      </w:r>
+      <w:proofErr w:type="spellStart"/>
+      <w:r>
+        <w:t>berpetualang</w:t>
+      </w:r>
+      <w:proofErr w:type="spellEnd"/>
+      <w:r>
+        <w:t xml:space="preserve"> </w:t>
+      </w:r>
+      <w:proofErr w:type="spellStart"/>
+      <w:r>
+        <w:t>mencari</w:t>
+      </w:r>
+      <w:proofErr w:type="spellEnd"/>
+      <w:r>
+        <w:t xml:space="preserve"> Shards of World</w:t>
       </w:r>
       <w:r>
         <w:t>.</w:t>
@@ -1672,10 +4676,9 @@
         <w:spacing w:line="360" w:lineRule="auto"/>
       </w:pPr>
       <w:r>
-        <w:lastRenderedPageBreak/>
         <w:t>Target Audience</w:t>
       </w:r>
-      <w:bookmarkEnd w:id="5"/>
+      <w:bookmarkEnd w:id="10"/>
       <w:r>
         <w:t xml:space="preserve"> </w:t>
       </w:r>
@@ -1717,11 +4720,11 @@
       <w:pPr>
         <w:spacing w:line="360" w:lineRule="auto"/>
       </w:pPr>
-      <w:bookmarkStart w:id="6" w:name="_Toc429495253"/>
+      <w:bookmarkStart w:id="11" w:name="_Toc429495253"/>
       <w:r>
         <w:t>Hardware Platform</w:t>
       </w:r>
-      <w:bookmarkEnd w:id="6"/>
+      <w:bookmarkEnd w:id="11"/>
       <w:r>
         <w:t xml:space="preserve">  </w:t>
       </w:r>
@@ -1735,16 +4738,79 @@
       <w:pPr>
         <w:spacing w:line="360" w:lineRule="auto"/>
       </w:pPr>
-      <w:r>
-        <w:t xml:space="preserve">Daftar device yang dapat memainkan game ini, dilengkapi dengan spesifikasi minimum system. </w:t>
-      </w:r>
-    </w:p>
-    <w:p>
-      <w:pPr>
-        <w:spacing w:line="360" w:lineRule="auto"/>
-      </w:pPr>
-      <w:r>
-        <w:t xml:space="preserve">Contoh : </w:t>
+      <w:proofErr w:type="spellStart"/>
+      <w:r>
+        <w:t>Daftar</w:t>
+      </w:r>
+      <w:proofErr w:type="spellEnd"/>
+      <w:r>
+        <w:t xml:space="preserve"> device yang </w:t>
+      </w:r>
+      <w:proofErr w:type="spellStart"/>
+      <w:r>
+        <w:t>dapat</w:t>
+      </w:r>
+      <w:proofErr w:type="spellEnd"/>
+      <w:r>
+        <w:t xml:space="preserve"> </w:t>
+      </w:r>
+      <w:proofErr w:type="spellStart"/>
+      <w:r>
+        <w:t>memainkan</w:t>
+      </w:r>
+      <w:proofErr w:type="spellEnd"/>
+      <w:r>
+        <w:t xml:space="preserve"> game </w:t>
+      </w:r>
+      <w:proofErr w:type="spellStart"/>
+      <w:r>
+        <w:t>ini</w:t>
+      </w:r>
+      <w:proofErr w:type="spellEnd"/>
+      <w:r>
+        <w:t xml:space="preserve">, </w:t>
+      </w:r>
+      <w:proofErr w:type="spellStart"/>
+      <w:r>
+        <w:t>dilengkapi</w:t>
+      </w:r>
+      <w:proofErr w:type="spellEnd"/>
+      <w:r>
+        <w:t xml:space="preserve"> </w:t>
+      </w:r>
+      <w:proofErr w:type="spellStart"/>
+      <w:r>
+        <w:t>dengan</w:t>
+      </w:r>
+      <w:proofErr w:type="spellEnd"/>
+      <w:r>
+        <w:t xml:space="preserve"> </w:t>
+      </w:r>
+      <w:proofErr w:type="spellStart"/>
+      <w:r>
+        <w:t>spesifikasi</w:t>
+      </w:r>
+      <w:proofErr w:type="spellEnd"/>
+      <w:r>
+        <w:t xml:space="preserve"> minimum system. </w:t>
+      </w:r>
+    </w:p>
+    <w:p>
+      <w:pPr>
+        <w:spacing w:line="360" w:lineRule="auto"/>
+      </w:pPr>
+      <w:proofErr w:type="spellStart"/>
+      <w:proofErr w:type="gramStart"/>
+      <w:r>
+        <w:t>Contoh</w:t>
+      </w:r>
+      <w:proofErr w:type="spellEnd"/>
+      <w:r>
+        <w:t xml:space="preserve"> :</w:t>
+      </w:r>
+      <w:proofErr w:type="gramEnd"/>
+      <w:r>
+        <w:t xml:space="preserve"> </w:t>
       </w:r>
     </w:p>
     <w:p>
@@ -1776,7 +4842,15 @@
       </w:r>
       <w:r>
         <w:tab/>
-        <w:t xml:space="preserve">1GHz Intel Pentium  III or AMD Athlon </w:t>
+        <w:t xml:space="preserve">1GHz Intel </w:t>
+      </w:r>
+      <w:proofErr w:type="gramStart"/>
+      <w:r>
+        <w:t>Pentium  III</w:t>
+      </w:r>
+      <w:proofErr w:type="gramEnd"/>
+      <w:r>
+        <w:t xml:space="preserve"> or AMD Athlon </w:t>
       </w:r>
     </w:p>
     <w:p>
@@ -1788,7 +4862,14 @@
       </w:r>
       <w:r>
         <w:tab/>
-        <w:t>DirectX9  compatible 32MB 3D graphics card with hardware transform and lighting</w:t>
+      </w:r>
+      <w:proofErr w:type="gramStart"/>
+      <w:r>
+        <w:t>DirectX9  compatible</w:t>
+      </w:r>
+      <w:proofErr w:type="gramEnd"/>
+      <w:r>
+        <w:t xml:space="preserve"> 32MB 3D graphics card with hardware transform and lighting</w:t>
       </w:r>
     </w:p>
     <w:p>
@@ -1812,7 +4893,15 @@
       </w:r>
       <w:r>
         <w:tab/>
-        <w:t>Microsoft Windows  2000/XP</w:t>
+        <w:t xml:space="preserve">Microsoft </w:t>
+      </w:r>
+      <w:proofErr w:type="gramStart"/>
+      <w:r>
+        <w:t>Windows  2000</w:t>
+      </w:r>
+      <w:proofErr w:type="gramEnd"/>
+      <w:r>
+        <w:t>/XP</w:t>
       </w:r>
     </w:p>
     <w:p>
@@ -1864,7 +4953,15 @@
         <w:spacing w:line="360" w:lineRule="auto"/>
       </w:pPr>
       <w:r>
-        <w:t>The core engine of Insecticide will be based upon the Microsoft DirectX 9.0 suite of technologies.</w:t>
+        <w:t xml:space="preserve">The core engine of Insecticide </w:t>
+      </w:r>
+      <w:proofErr w:type="gramStart"/>
+      <w:r>
+        <w:t>will be based</w:t>
+      </w:r>
+      <w:proofErr w:type="gramEnd"/>
+      <w:r>
+        <w:t xml:space="preserve"> upon the Microsoft DirectX 9.0 suite of technologies.</w:t>
       </w:r>
     </w:p>
     <w:p>
@@ -1937,15 +5034,15 @@
         <w:spacing w:line="360" w:lineRule="auto"/>
       </w:pPr>
       <w:r>
+        <w:t>DirectMusic</w:t>
+      </w:r>
+    </w:p>
+    <w:p>
+      <w:pPr>
+        <w:spacing w:line="360" w:lineRule="auto"/>
+      </w:pPr>
+      <w:r>
         <w:lastRenderedPageBreak/>
-        <w:t>DirectMusic</w:t>
-      </w:r>
-    </w:p>
-    <w:p>
-      <w:pPr>
-        <w:spacing w:line="360" w:lineRule="auto"/>
-      </w:pPr>
-      <w:r>
         <w:t>DirectX Media</w:t>
       </w:r>
     </w:p>
@@ -1953,11 +5050,11 @@
       <w:pPr>
         <w:spacing w:line="360" w:lineRule="auto"/>
       </w:pPr>
-      <w:bookmarkStart w:id="7" w:name="_Toc429495254"/>
+      <w:bookmarkStart w:id="12" w:name="_Toc429495254"/>
       <w:r>
         <w:t>Estimate Schedule &amp; Budget</w:t>
       </w:r>
-      <w:bookmarkEnd w:id="7"/>
+      <w:bookmarkEnd w:id="12"/>
       <w:r>
         <w:t xml:space="preserve">  </w:t>
       </w:r>
@@ -1971,8 +5068,77 @@
       <w:pPr>
         <w:spacing w:line="360" w:lineRule="auto"/>
       </w:pPr>
-      <w:r>
-        <w:t>Estimasi waktu pengembangan disertai dengan biaya yang dikeluarkan selama proses pembautan game</w:t>
+      <w:proofErr w:type="spellStart"/>
+      <w:r>
+        <w:t>Estimasi</w:t>
+      </w:r>
+      <w:proofErr w:type="spellEnd"/>
+      <w:r>
+        <w:t xml:space="preserve"> </w:t>
+      </w:r>
+      <w:proofErr w:type="spellStart"/>
+      <w:r>
+        <w:t>waktu</w:t>
+      </w:r>
+      <w:proofErr w:type="spellEnd"/>
+      <w:r>
+        <w:t xml:space="preserve"> </w:t>
+      </w:r>
+      <w:proofErr w:type="spellStart"/>
+      <w:r>
+        <w:t>pengembangan</w:t>
+      </w:r>
+      <w:proofErr w:type="spellEnd"/>
+      <w:r>
+        <w:t xml:space="preserve"> </w:t>
+      </w:r>
+      <w:proofErr w:type="spellStart"/>
+      <w:r>
+        <w:t>disertai</w:t>
+      </w:r>
+      <w:proofErr w:type="spellEnd"/>
+      <w:r>
+        <w:t xml:space="preserve"> </w:t>
+      </w:r>
+      <w:proofErr w:type="spellStart"/>
+      <w:r>
+        <w:t>dengan</w:t>
+      </w:r>
+      <w:proofErr w:type="spellEnd"/>
+      <w:r>
+        <w:t xml:space="preserve"> </w:t>
+      </w:r>
+      <w:proofErr w:type="spellStart"/>
+      <w:r>
+        <w:t>biaya</w:t>
+      </w:r>
+      <w:proofErr w:type="spellEnd"/>
+      <w:r>
+        <w:t xml:space="preserve"> yang </w:t>
+      </w:r>
+      <w:proofErr w:type="spellStart"/>
+      <w:r>
+        <w:t>dikeluarkan</w:t>
+      </w:r>
+      <w:proofErr w:type="spellEnd"/>
+      <w:r>
+        <w:t xml:space="preserve"> </w:t>
+      </w:r>
+      <w:proofErr w:type="spellStart"/>
+      <w:r>
+        <w:t>selama</w:t>
+      </w:r>
+      <w:proofErr w:type="spellEnd"/>
+      <w:r>
+        <w:t xml:space="preserve"> proses </w:t>
+      </w:r>
+      <w:proofErr w:type="spellStart"/>
+      <w:r>
+        <w:t>pembautan</w:t>
+      </w:r>
+      <w:proofErr w:type="spellEnd"/>
+      <w:r>
+        <w:t xml:space="preserve"> game</w:t>
       </w:r>
       <w:r>
         <w:t>.</w:t>
@@ -1982,11 +5148,11 @@
       <w:pPr>
         <w:spacing w:line="360" w:lineRule="auto"/>
       </w:pPr>
-      <w:bookmarkStart w:id="8" w:name="_Toc429495255"/>
+      <w:bookmarkStart w:id="13" w:name="_Toc429495255"/>
       <w:r>
         <w:t>Estimated Schedule</w:t>
       </w:r>
-      <w:bookmarkEnd w:id="8"/>
+      <w:bookmarkEnd w:id="13"/>
     </w:p>
     <w:p>
       <w:pPr>
@@ -1997,9 +5163,9 @@
       </w:r>
       <w:smartTag w:uri="urn:schemas-microsoft-com:office:smarttags" w:element="date">
         <w:smartTagPr>
+          <w:attr w:name="Month" w:val="12"/>
+          <w:attr w:name="Day" w:val="5"/>
           <w:attr w:name="Year" w:val="2003"/>
-          <w:attr w:name="Day" w:val="5"/>
-          <w:attr w:name="Month" w:val="12"/>
         </w:smartTagPr>
         <w:r>
           <w:t>December 5, 2003</w:t>
@@ -2055,9 +5221,9 @@
       </w:r>
       <w:smartTag w:uri="urn:schemas-microsoft-com:office:smarttags" w:element="date">
         <w:smartTagPr>
+          <w:attr w:name="Year" w:val="2003"/>
+          <w:attr w:name="Day" w:val="20"/>
           <w:attr w:name="Month" w:val="2"/>
-          <w:attr w:name="Day" w:val="20"/>
-          <w:attr w:name="Year" w:val="2003"/>
         </w:smartTagPr>
         <w:r>
           <w:t>February 20, 2003</w:t>
@@ -2113,9 +5279,9 @@
       </w:r>
       <w:smartTag w:uri="urn:schemas-microsoft-com:office:smarttags" w:element="date">
         <w:smartTagPr>
+          <w:attr w:name="Year" w:val="2003"/>
+          <w:attr w:name="Day" w:val="9"/>
           <w:attr w:name="Month" w:val="4"/>
-          <w:attr w:name="Day" w:val="9"/>
-          <w:attr w:name="Year" w:val="2003"/>
         </w:smartTagPr>
         <w:r>
           <w:t>April 9, 2003</w:t>
@@ -2171,9 +5337,9 @@
       </w:r>
       <w:smartTag w:uri="urn:schemas-microsoft-com:office:smarttags" w:element="date">
         <w:smartTagPr>
+          <w:attr w:name="Year" w:val="2003"/>
+          <w:attr w:name="Day" w:val="7"/>
           <w:attr w:name="Month" w:val="5"/>
-          <w:attr w:name="Day" w:val="7"/>
-          <w:attr w:name="Year" w:val="2003"/>
         </w:smartTagPr>
         <w:r>
           <w:t>May 7, 2003</w:t>
@@ -2217,29 +5383,29 @@
         <w:spacing w:line="360" w:lineRule="auto"/>
       </w:pPr>
       <w:r>
+        <w:t>UI Engine: 110%</w:t>
+      </w:r>
+    </w:p>
+    <w:p>
+      <w:pPr>
+        <w:spacing w:line="360" w:lineRule="auto"/>
+      </w:pPr>
+      <w:bookmarkStart w:id="14" w:name="_Toc429495256"/>
+      <w:r>
         <w:lastRenderedPageBreak/>
-        <w:t>UI Engine: 110%</w:t>
-      </w:r>
-    </w:p>
-    <w:p>
-      <w:pPr>
-        <w:spacing w:line="360" w:lineRule="auto"/>
-      </w:pPr>
-      <w:bookmarkStart w:id="9" w:name="_Toc429495256"/>
-      <w:r>
         <w:t>Resource Cost</w:t>
       </w:r>
-      <w:bookmarkEnd w:id="9"/>
-    </w:p>
-    <w:p>
-      <w:pPr>
-        <w:spacing w:line="360" w:lineRule="auto"/>
-      </w:pPr>
-      <w:bookmarkStart w:id="10" w:name="_Toc429495257"/>
+      <w:bookmarkEnd w:id="14"/>
+    </w:p>
+    <w:p>
+      <w:pPr>
+        <w:spacing w:line="360" w:lineRule="auto"/>
+      </w:pPr>
+      <w:bookmarkStart w:id="15" w:name="_Toc429495257"/>
       <w:r>
         <w:t>Development Team</w:t>
       </w:r>
-      <w:bookmarkEnd w:id="10"/>
+      <w:bookmarkEnd w:id="15"/>
     </w:p>
     <w:tbl>
       <w:tblPr>
@@ -2418,8 +5584,13 @@
               <w:spacing w:line="360" w:lineRule="auto"/>
             </w:pPr>
             <w:r>
-              <w:t>Josh Wittner</w:t>
-            </w:r>
+              <w:t xml:space="preserve">Josh </w:t>
+            </w:r>
+            <w:proofErr w:type="spellStart"/>
+            <w:r>
+              <w:t>Wittner</w:t>
+            </w:r>
+            <w:proofErr w:type="spellEnd"/>
           </w:p>
         </w:tc>
         <w:tc>
@@ -2587,11 +5758,11 @@
       <w:pPr>
         <w:spacing w:line="360" w:lineRule="auto"/>
       </w:pPr>
-      <w:bookmarkStart w:id="11" w:name="_Toc429495258"/>
+      <w:bookmarkStart w:id="16" w:name="_Toc429495258"/>
       <w:r>
         <w:t>Hardware</w:t>
       </w:r>
-      <w:bookmarkEnd w:id="11"/>
+      <w:bookmarkEnd w:id="16"/>
     </w:p>
     <w:tbl>
       <w:tblPr>
@@ -2774,11 +5945,11 @@
       <w:pPr>
         <w:spacing w:line="360" w:lineRule="auto"/>
       </w:pPr>
-      <w:bookmarkStart w:id="12" w:name="_Toc429495259"/>
+      <w:bookmarkStart w:id="17" w:name="_Toc429495259"/>
       <w:r>
         <w:t>Software</w:t>
       </w:r>
-      <w:bookmarkEnd w:id="12"/>
+      <w:bookmarkEnd w:id="17"/>
     </w:p>
     <w:tbl>
       <w:tblPr>
@@ -3015,21 +6186,21 @@
       <w:pPr>
         <w:spacing w:line="360" w:lineRule="auto"/>
       </w:pPr>
-      <w:bookmarkStart w:id="13" w:name="_Toc429495260"/>
+      <w:bookmarkStart w:id="18" w:name="_Toc429495260"/>
       <w:r>
         <w:t>Revenue Projection</w:t>
       </w:r>
-      <w:bookmarkEnd w:id="13"/>
-    </w:p>
-    <w:p>
-      <w:pPr>
-        <w:spacing w:line="360" w:lineRule="auto"/>
-      </w:pPr>
-      <w:bookmarkStart w:id="14" w:name="_Toc429495261"/>
+      <w:bookmarkEnd w:id="18"/>
+    </w:p>
+    <w:p>
+      <w:pPr>
+        <w:spacing w:line="360" w:lineRule="auto"/>
+      </w:pPr>
+      <w:bookmarkStart w:id="19" w:name="_Toc429495261"/>
       <w:r>
         <w:t>Sales</w:t>
       </w:r>
-      <w:bookmarkEnd w:id="14"/>
+      <w:bookmarkEnd w:id="19"/>
     </w:p>
     <w:p>
       <w:pPr>
@@ -3073,11 +6244,11 @@
       <w:pPr>
         <w:spacing w:line="360" w:lineRule="auto"/>
       </w:pPr>
-      <w:bookmarkStart w:id="15" w:name="_Toc429495262"/>
+      <w:bookmarkStart w:id="20" w:name="_Toc429495262"/>
       <w:r>
         <w:t>Projections</w:t>
       </w:r>
-      <w:bookmarkEnd w:id="15"/>
+      <w:bookmarkEnd w:id="20"/>
     </w:p>
     <w:tbl>
       <w:tblPr>
@@ -3540,11 +6711,11 @@
       <w:pPr>
         <w:spacing w:line="360" w:lineRule="auto"/>
       </w:pPr>
-      <w:bookmarkStart w:id="16" w:name="_Toc429495263"/>
+      <w:bookmarkStart w:id="21" w:name="_Toc429495263"/>
       <w:r>
         <w:t>Competitive Analysis</w:t>
       </w:r>
-      <w:bookmarkEnd w:id="16"/>
+      <w:bookmarkEnd w:id="21"/>
       <w:r>
         <w:t xml:space="preserve">  </w:t>
       </w:r>
@@ -3567,22 +6738,22 @@
         <w:spacing w:line="360" w:lineRule="auto"/>
       </w:pPr>
       <w:r>
-        <w:t xml:space="preserve">Insecticide features many of the now famous elements that many First-Person Shooters have. Our game play will be fast-paced “twitch” game play, similar to that of Counter-Strike or other Half-life mods. We will feature massive number of enemies to kill at one time somewhat similar to that of Serious Sam, but on an even higher level. We will feature an upgrading element that you often find in your story-based First-Person shooters like Deus Ex, but not to that deep of an extent; this element will mostly come in the ability to buy better weapons, traps, health, etc. as the player gain the cash and the </w:t>
+        <w:t xml:space="preserve">Insecticide features many of the now famous elements that many First-Person Shooters have. Our game play will be fast-paced “twitch” game play, similar to that of Counter-Strike or other Half-life mods. We will feature massive number of enemies to kill at one time somewhat similar to that of Serious Sam, but on an even higher level. We will feature an upgrading element that you often find in your story-based First-Person shooters like Deus Ex, but not to that deep of an extent; this element will mostly come in the ability to buy better weapons, traps, health, etc. as the player gain the cash and the reputation to attain them. Our game will feature a variety of weapons that along with </w:t>
       </w:r>
       <w:r>
         <w:lastRenderedPageBreak/>
-        <w:t>reputation to attain them. Our game will feature a variety of weapons that along with traps and other items will give the player the satisfaction of either becoming champions of certain weapons (see Weapon Description: Q2741-VP Handgun) or trying to use all the weapons at their disposal more effectively to destroy every bug in existence. This is a feature that many First-Person Shooters have done well.</w:t>
-      </w:r>
-    </w:p>
-    <w:p>
-      <w:pPr>
-        <w:spacing w:line="360" w:lineRule="auto"/>
-      </w:pPr>
-      <w:bookmarkStart w:id="17" w:name="_Toc429495264"/>
+        <w:t>traps and other items will give the player the satisfaction of either becoming champions of certain weapons (see Weapon Description: Q2741-VP Handgun) or trying to use all the weapons at their disposal more effectively to destroy every bug in existence. This is a feature that many First-Person Shooters have done well.</w:t>
+      </w:r>
+    </w:p>
+    <w:p>
+      <w:pPr>
+        <w:spacing w:line="360" w:lineRule="auto"/>
+      </w:pPr>
+      <w:bookmarkStart w:id="22" w:name="_Toc429495264"/>
       <w:r>
         <w:t>Team</w:t>
       </w:r>
-      <w:bookmarkEnd w:id="17"/>
+      <w:bookmarkEnd w:id="22"/>
       <w:r>
         <w:t xml:space="preserve">  </w:t>
       </w:r>
@@ -3597,7 +6768,55 @@
         <w:spacing w:line="360" w:lineRule="auto"/>
       </w:pPr>
       <w:r>
-        <w:t>Tim pengembang dari game ini, informasi dapat berupa :</w:t>
+        <w:t xml:space="preserve">Tim </w:t>
+      </w:r>
+      <w:proofErr w:type="spellStart"/>
+      <w:r>
+        <w:t>pengembang</w:t>
+      </w:r>
+      <w:proofErr w:type="spellEnd"/>
+      <w:r>
+        <w:t xml:space="preserve"> </w:t>
+      </w:r>
+      <w:proofErr w:type="spellStart"/>
+      <w:r>
+        <w:t>dari</w:t>
+      </w:r>
+      <w:proofErr w:type="spellEnd"/>
+      <w:r>
+        <w:t xml:space="preserve"> game </w:t>
+      </w:r>
+      <w:proofErr w:type="spellStart"/>
+      <w:r>
+        <w:t>ini</w:t>
+      </w:r>
+      <w:proofErr w:type="spellEnd"/>
+      <w:r>
+        <w:t xml:space="preserve">, </w:t>
+      </w:r>
+      <w:proofErr w:type="spellStart"/>
+      <w:r>
+        <w:t>informasi</w:t>
+      </w:r>
+      <w:proofErr w:type="spellEnd"/>
+      <w:r>
+        <w:t xml:space="preserve"> </w:t>
+      </w:r>
+      <w:proofErr w:type="spellStart"/>
+      <w:r>
+        <w:t>dapat</w:t>
+      </w:r>
+      <w:proofErr w:type="spellEnd"/>
+      <w:r>
+        <w:t xml:space="preserve"> </w:t>
+      </w:r>
+      <w:proofErr w:type="spellStart"/>
+      <w:r>
+        <w:t>berupa</w:t>
+      </w:r>
+      <w:proofErr w:type="spellEnd"/>
+      <w:r>
+        <w:t xml:space="preserve"> :</w:t>
       </w:r>
     </w:p>
     <w:p>
@@ -3612,24 +6831,39 @@
       <w:pPr>
         <w:spacing w:line="360" w:lineRule="auto"/>
       </w:pPr>
-      <w:r>
-        <w:t>Nama :</w:t>
-      </w:r>
-    </w:p>
-    <w:p>
-      <w:pPr>
-        <w:spacing w:line="360" w:lineRule="auto"/>
-      </w:pPr>
-      <w:r>
-        <w:t>Telpn :</w:t>
-      </w:r>
-    </w:p>
-    <w:p>
-      <w:pPr>
-        <w:spacing w:line="360" w:lineRule="auto"/>
-      </w:pPr>
-      <w:r>
-        <w:t xml:space="preserve">Alamat email : </w:t>
+      <w:proofErr w:type="spellStart"/>
+      <w:r>
+        <w:t>Nama</w:t>
+      </w:r>
+      <w:proofErr w:type="spellEnd"/>
+      <w:r>
+        <w:t xml:space="preserve"> :</w:t>
+      </w:r>
+    </w:p>
+    <w:p>
+      <w:pPr>
+        <w:spacing w:line="360" w:lineRule="auto"/>
+      </w:pPr>
+      <w:proofErr w:type="spellStart"/>
+      <w:r>
+        <w:t>Telpn</w:t>
+      </w:r>
+      <w:proofErr w:type="spellEnd"/>
+      <w:r>
+        <w:t xml:space="preserve"> :</w:t>
+      </w:r>
+    </w:p>
+    <w:p>
+      <w:pPr>
+        <w:spacing w:line="360" w:lineRule="auto"/>
+      </w:pPr>
+      <w:proofErr w:type="spellStart"/>
+      <w:r>
+        <w:t>Alamat</w:t>
+      </w:r>
+      <w:proofErr w:type="spellEnd"/>
+      <w:r>
+        <w:t xml:space="preserve"> email : </w:t>
       </w:r>
     </w:p>
     <w:p>
@@ -3644,24 +6878,39 @@
       <w:pPr>
         <w:spacing w:line="360" w:lineRule="auto"/>
       </w:pPr>
-      <w:r>
-        <w:t>Nama :</w:t>
-      </w:r>
-    </w:p>
-    <w:p>
-      <w:pPr>
-        <w:spacing w:line="360" w:lineRule="auto"/>
-      </w:pPr>
-      <w:r>
-        <w:t>Telpn :</w:t>
-      </w:r>
-    </w:p>
-    <w:p>
-      <w:pPr>
-        <w:spacing w:line="360" w:lineRule="auto"/>
-      </w:pPr>
-      <w:r>
-        <w:t xml:space="preserve">Alamat email : </w:t>
+      <w:proofErr w:type="spellStart"/>
+      <w:r>
+        <w:t>Nama</w:t>
+      </w:r>
+      <w:proofErr w:type="spellEnd"/>
+      <w:r>
+        <w:t xml:space="preserve"> :</w:t>
+      </w:r>
+    </w:p>
+    <w:p>
+      <w:pPr>
+        <w:spacing w:line="360" w:lineRule="auto"/>
+      </w:pPr>
+      <w:proofErr w:type="spellStart"/>
+      <w:r>
+        <w:t>Telpn</w:t>
+      </w:r>
+      <w:proofErr w:type="spellEnd"/>
+      <w:r>
+        <w:t xml:space="preserve"> :</w:t>
+      </w:r>
+    </w:p>
+    <w:p>
+      <w:pPr>
+        <w:spacing w:line="360" w:lineRule="auto"/>
+      </w:pPr>
+      <w:proofErr w:type="spellStart"/>
+      <w:r>
+        <w:t>Alamat</w:t>
+      </w:r>
+      <w:proofErr w:type="spellEnd"/>
+      <w:r>
+        <w:t xml:space="preserve"> email : </w:t>
       </w:r>
     </w:p>
     <w:p>
@@ -3681,29 +6930,108 @@
       <w:pPr>
         <w:spacing w:line="360" w:lineRule="auto"/>
       </w:pPr>
-      <w:r>
-        <w:t>Termasuk juga 2D/3D artist, programmer, sound designer serta beberapa pihak lain yang akan terlibat dalam pengembangan game ini.</w:t>
-      </w:r>
-    </w:p>
-    <w:p>
-      <w:pPr>
-        <w:spacing w:line="360" w:lineRule="auto"/>
-      </w:pPr>
-    </w:p>
-    <w:p>
-      <w:pPr>
-        <w:spacing w:line="360" w:lineRule="auto"/>
-      </w:pPr>
-    </w:p>
-    <w:p>
-      <w:pPr>
-        <w:spacing w:line="360" w:lineRule="auto"/>
-      </w:pPr>
-      <w:bookmarkStart w:id="18" w:name="_Toc429495265"/>
+      <w:proofErr w:type="spellStart"/>
+      <w:r>
+        <w:t>Termasuk</w:t>
+      </w:r>
+      <w:proofErr w:type="spellEnd"/>
+      <w:r>
+        <w:t xml:space="preserve"> </w:t>
+      </w:r>
+      <w:proofErr w:type="spellStart"/>
+      <w:r>
+        <w:t>juga</w:t>
+      </w:r>
+      <w:proofErr w:type="spellEnd"/>
+      <w:r>
+        <w:t xml:space="preserve"> 2D/3D artist, programmer, sound designer </w:t>
+      </w:r>
+      <w:proofErr w:type="spellStart"/>
+      <w:r>
+        <w:t>serta</w:t>
+      </w:r>
+      <w:proofErr w:type="spellEnd"/>
+      <w:r>
+        <w:t xml:space="preserve"> </w:t>
+      </w:r>
+      <w:proofErr w:type="spellStart"/>
+      <w:r>
+        <w:t>beberapa</w:t>
+      </w:r>
+      <w:proofErr w:type="spellEnd"/>
+      <w:r>
+        <w:t xml:space="preserve"> </w:t>
+      </w:r>
+      <w:proofErr w:type="spellStart"/>
+      <w:r>
+        <w:t>pihak</w:t>
+      </w:r>
+      <w:proofErr w:type="spellEnd"/>
+      <w:r>
+        <w:t xml:space="preserve"> lain yang </w:t>
+      </w:r>
+      <w:proofErr w:type="spellStart"/>
+      <w:r>
+        <w:t>akan</w:t>
+      </w:r>
+      <w:proofErr w:type="spellEnd"/>
+      <w:r>
+        <w:t xml:space="preserve"> </w:t>
+      </w:r>
+      <w:proofErr w:type="spellStart"/>
+      <w:r>
+        <w:t>terlibat</w:t>
+      </w:r>
+      <w:proofErr w:type="spellEnd"/>
+      <w:r>
+        <w:t xml:space="preserve"> </w:t>
+      </w:r>
+      <w:proofErr w:type="spellStart"/>
+      <w:r>
+        <w:t>dalam</w:t>
+      </w:r>
+      <w:proofErr w:type="spellEnd"/>
+      <w:r>
+        <w:t xml:space="preserve"> </w:t>
+      </w:r>
+      <w:proofErr w:type="spellStart"/>
+      <w:r>
+        <w:t>pengembangan</w:t>
+      </w:r>
+      <w:proofErr w:type="spellEnd"/>
+      <w:r>
+        <w:t xml:space="preserve"> game </w:t>
+      </w:r>
+      <w:proofErr w:type="spellStart"/>
+      <w:r>
+        <w:t>ini</w:t>
+      </w:r>
+      <w:proofErr w:type="spellEnd"/>
+      <w:r>
+        <w:t>.</w:t>
+      </w:r>
+    </w:p>
+    <w:p>
+      <w:pPr>
+        <w:spacing w:line="360" w:lineRule="auto"/>
+      </w:pPr>
+    </w:p>
+    <w:p>
+      <w:pPr>
+        <w:spacing w:line="360" w:lineRule="auto"/>
+      </w:pPr>
+    </w:p>
+    <w:p>
+      <w:pPr>
+        <w:spacing w:line="360" w:lineRule="auto"/>
+      </w:pPr>
+      <w:bookmarkStart w:id="23" w:name="_Toc429495265"/>
+      <w:proofErr w:type="spellStart"/>
       <w:r>
         <w:t>Sumarry</w:t>
       </w:r>
-      <w:bookmarkEnd w:id="18"/>
+      <w:bookmarkEnd w:id="23"/>
+      <w:proofErr w:type="spellEnd"/>
       <w:r>
         <w:t xml:space="preserve">  </w:t>
       </w:r>
@@ -3717,84 +7045,182 @@
       <w:pPr>
         <w:spacing w:line="360" w:lineRule="auto"/>
       </w:pPr>
-      <w:r>
-        <w:t>Rangkuman secara keseluruhan dari game yang akan dibuat dan mengapa game ini perlu dibuat. Dapat memberikan informasi berupa fitur-fitur yang ada pada game ini sedangkan pada game lain tidak.</w:t>
-      </w:r>
-    </w:p>
-    <w:p>
-      <w:pPr>
-        <w:spacing w:line="360" w:lineRule="auto"/>
-      </w:pPr>
-    </w:p>
-    <w:p>
-      <w:pPr>
-        <w:spacing w:line="360" w:lineRule="auto"/>
-      </w:pPr>
-    </w:p>
-    <w:p>
-      <w:pPr>
-        <w:spacing w:line="360" w:lineRule="auto"/>
-      </w:pPr>
-    </w:p>
-    <w:p>
-      <w:pPr>
-        <w:spacing w:line="360" w:lineRule="auto"/>
-      </w:pPr>
-    </w:p>
-    <w:p>
-      <w:pPr>
-        <w:spacing w:line="360" w:lineRule="auto"/>
-      </w:pPr>
-    </w:p>
-    <w:p>
-      <w:pPr>
-        <w:spacing w:line="360" w:lineRule="auto"/>
-      </w:pPr>
-    </w:p>
-    <w:p>
-      <w:pPr>
-        <w:spacing w:line="360" w:lineRule="auto"/>
-      </w:pPr>
-    </w:p>
-    <w:p>
-      <w:pPr>
-        <w:spacing w:line="360" w:lineRule="auto"/>
-      </w:pPr>
-    </w:p>
-    <w:p>
-      <w:pPr>
-        <w:spacing w:line="360" w:lineRule="auto"/>
-      </w:pPr>
-    </w:p>
-    <w:p>
-      <w:pPr>
-        <w:spacing w:line="360" w:lineRule="auto"/>
-      </w:pPr>
-    </w:p>
-    <w:p>
-      <w:pPr>
-        <w:spacing w:line="360" w:lineRule="auto"/>
-      </w:pPr>
-    </w:p>
-    <w:p>
-      <w:pPr>
-        <w:spacing w:line="360" w:lineRule="auto"/>
-      </w:pPr>
-    </w:p>
-    <w:p>
-      <w:pPr>
-        <w:spacing w:line="360" w:lineRule="auto"/>
-      </w:pPr>
-    </w:p>
-    <w:p>
-      <w:pPr>
-        <w:spacing w:line="360" w:lineRule="auto"/>
-      </w:pPr>
-    </w:p>
-    <w:p>
-      <w:pPr>
-        <w:spacing w:line="360" w:lineRule="auto"/>
-      </w:pPr>
+      <w:proofErr w:type="spellStart"/>
+      <w:r>
+        <w:t>Rangkuman</w:t>
+      </w:r>
+      <w:proofErr w:type="spellEnd"/>
+      <w:r>
+        <w:t xml:space="preserve"> </w:t>
+      </w:r>
+      <w:proofErr w:type="spellStart"/>
+      <w:r>
+        <w:t>secara</w:t>
+      </w:r>
+      <w:proofErr w:type="spellEnd"/>
+      <w:r>
+        <w:t xml:space="preserve"> </w:t>
+      </w:r>
+      <w:proofErr w:type="spellStart"/>
+      <w:r>
+        <w:t>keseluruhan</w:t>
+      </w:r>
+      <w:proofErr w:type="spellEnd"/>
+      <w:r>
+        <w:t xml:space="preserve"> </w:t>
+      </w:r>
+      <w:proofErr w:type="spellStart"/>
+      <w:r>
+        <w:t>dari</w:t>
+      </w:r>
+      <w:proofErr w:type="spellEnd"/>
+      <w:r>
+        <w:t xml:space="preserve"> game yang </w:t>
+      </w:r>
+      <w:proofErr w:type="spellStart"/>
+      <w:r>
+        <w:t>akan</w:t>
+      </w:r>
+      <w:proofErr w:type="spellEnd"/>
+      <w:r>
+        <w:t xml:space="preserve"> </w:t>
+      </w:r>
+      <w:proofErr w:type="spellStart"/>
+      <w:r>
+        <w:t>dibuat</w:t>
+      </w:r>
+      <w:proofErr w:type="spellEnd"/>
+      <w:r>
+        <w:t xml:space="preserve"> </w:t>
+      </w:r>
+      <w:proofErr w:type="spellStart"/>
+      <w:r>
+        <w:t>dan</w:t>
+      </w:r>
+      <w:proofErr w:type="spellEnd"/>
+      <w:r>
+        <w:t xml:space="preserve"> </w:t>
+      </w:r>
+      <w:proofErr w:type="spellStart"/>
+      <w:r>
+        <w:t>mengapa</w:t>
+      </w:r>
+      <w:proofErr w:type="spellEnd"/>
+      <w:r>
+        <w:t xml:space="preserve"> game </w:t>
+      </w:r>
+      <w:proofErr w:type="spellStart"/>
+      <w:r>
+        <w:t>ini</w:t>
+      </w:r>
+      <w:proofErr w:type="spellEnd"/>
+      <w:r>
+        <w:t xml:space="preserve"> </w:t>
+      </w:r>
+      <w:proofErr w:type="spellStart"/>
+      <w:r>
+        <w:t>perlu</w:t>
+      </w:r>
+      <w:proofErr w:type="spellEnd"/>
+      <w:r>
+        <w:t xml:space="preserve"> </w:t>
+      </w:r>
+      <w:proofErr w:type="spellStart"/>
+      <w:r>
+        <w:t>dibuat</w:t>
+      </w:r>
+      <w:proofErr w:type="spellEnd"/>
+      <w:r>
+        <w:t xml:space="preserve">. </w:t>
+      </w:r>
+      <w:proofErr w:type="spellStart"/>
+      <w:r>
+        <w:t>Dapat</w:t>
+      </w:r>
+      <w:proofErr w:type="spellEnd"/>
+      <w:r>
+        <w:t xml:space="preserve"> </w:t>
+      </w:r>
+      <w:proofErr w:type="spellStart"/>
+      <w:r>
+        <w:t>memberikan</w:t>
+      </w:r>
+      <w:proofErr w:type="spellEnd"/>
+      <w:r>
+        <w:t xml:space="preserve"> </w:t>
+      </w:r>
+      <w:proofErr w:type="spellStart"/>
+      <w:r>
+        <w:t>informasi</w:t>
+      </w:r>
+      <w:proofErr w:type="spellEnd"/>
+      <w:r>
+        <w:t xml:space="preserve"> </w:t>
+      </w:r>
+      <w:proofErr w:type="spellStart"/>
+      <w:r>
+        <w:t>berupa</w:t>
+      </w:r>
+      <w:proofErr w:type="spellEnd"/>
+      <w:r>
+        <w:t xml:space="preserve"> </w:t>
+      </w:r>
+      <w:proofErr w:type="spellStart"/>
+      <w:r>
+        <w:t>fitur-fitur</w:t>
+      </w:r>
+      <w:proofErr w:type="spellEnd"/>
+      <w:r>
+        <w:t xml:space="preserve"> yang </w:t>
+      </w:r>
+      <w:proofErr w:type="spellStart"/>
+      <w:r>
+        <w:t>ada</w:t>
+      </w:r>
+      <w:proofErr w:type="spellEnd"/>
+      <w:r>
+        <w:t xml:space="preserve"> </w:t>
+      </w:r>
+      <w:proofErr w:type="spellStart"/>
+      <w:r>
+        <w:t>pada</w:t>
+      </w:r>
+      <w:proofErr w:type="spellEnd"/>
+      <w:r>
+        <w:t xml:space="preserve"> game </w:t>
+      </w:r>
+      <w:proofErr w:type="spellStart"/>
+      <w:r>
+        <w:t>ini</w:t>
+      </w:r>
+      <w:proofErr w:type="spellEnd"/>
+      <w:r>
+        <w:t xml:space="preserve"> </w:t>
+      </w:r>
+      <w:proofErr w:type="spellStart"/>
+      <w:r>
+        <w:t>sedangkan</w:t>
+      </w:r>
+      <w:proofErr w:type="spellEnd"/>
+      <w:r>
+        <w:t xml:space="preserve"> </w:t>
+      </w:r>
+      <w:proofErr w:type="spellStart"/>
+      <w:r>
+        <w:t>pada</w:t>
+      </w:r>
+      <w:proofErr w:type="spellEnd"/>
+      <w:r>
+        <w:t xml:space="preserve"> game lain </w:t>
+      </w:r>
+      <w:proofErr w:type="spellStart"/>
+      <w:r>
+        <w:t>tidak</w:t>
+      </w:r>
+      <w:proofErr w:type="spellEnd"/>
+      <w:r>
+        <w:t>.</w:t>
+      </w:r>
     </w:p>
     <w:p>
       <w:pPr>
@@ -3807,8 +7233,8 @@
       </w:pPr>
     </w:p>
     <w:sectPr>
-      <w:headerReference w:type="default" r:id="rId9"/>
-      <w:footerReference w:type="default" r:id="rId10"/>
+      <w:headerReference w:type="default" r:id="rId11"/>
+      <w:footerReference w:type="default" r:id="rId12"/>
       <w:endnotePr>
         <w:numFmt w:val="decimal"/>
       </w:endnotePr>
@@ -3822,7 +7248,7 @@
 </file>
 
 <file path=word/endnotes.xml><?xml version="1.0" encoding="utf-8"?>
-<w:endnotes xmlns:wpc="http://schemas.microsoft.com/office/word/2010/wordprocessingCanvas" xmlns:cx="http://schemas.microsoft.com/office/drawing/2014/chartex" xmlns:mc="http://schemas.openxmlformats.org/markup-compatibility/2006" xmlns:o="urn:schemas-microsoft-com:office:office" xmlns:r="http://schemas.openxmlformats.org/officeDocument/2006/relationships" xmlns:m="http://schemas.openxmlformats.org/officeDocument/2006/math" xmlns:v="urn:schemas-microsoft-com:vml" xmlns:wp14="http://schemas.microsoft.com/office/word/2010/wordprocessingDrawing" xmlns:wp="http://schemas.openxmlformats.org/drawingml/2006/wordprocessingDrawing" xmlns:w10="urn:schemas-microsoft-com:office:word" xmlns:w="http://schemas.openxmlformats.org/wordprocessingml/2006/main" xmlns:w14="http://schemas.microsoft.com/office/word/2010/wordml" xmlns:w15="http://schemas.microsoft.com/office/word/2012/wordml" xmlns:w16se="http://schemas.microsoft.com/office/word/2015/wordml/symex" xmlns:wpg="http://schemas.microsoft.com/office/word/2010/wordprocessingGroup" xmlns:wpi="http://schemas.microsoft.com/office/word/2010/wordprocessingInk" xmlns:wne="http://schemas.microsoft.com/office/word/2006/wordml" xmlns:wps="http://schemas.microsoft.com/office/word/2010/wordprocessingShape" mc:Ignorable="w14 w15 w16se wp14">
+<w:endnotes xmlns:wpc="http://schemas.microsoft.com/office/word/2010/wordprocessingCanvas" xmlns:mc="http://schemas.openxmlformats.org/markup-compatibility/2006" xmlns:o="urn:schemas-microsoft-com:office:office" xmlns:r="http://schemas.openxmlformats.org/officeDocument/2006/relationships" xmlns:m="http://schemas.openxmlformats.org/officeDocument/2006/math" xmlns:v="urn:schemas-microsoft-com:vml" xmlns:wp14="http://schemas.microsoft.com/office/word/2010/wordprocessingDrawing" xmlns:wp="http://schemas.openxmlformats.org/drawingml/2006/wordprocessingDrawing" xmlns:w10="urn:schemas-microsoft-com:office:word" xmlns:w="http://schemas.openxmlformats.org/wordprocessingml/2006/main" xmlns:w14="http://schemas.microsoft.com/office/word/2010/wordml" xmlns:w15="http://schemas.microsoft.com/office/word/2012/wordml" xmlns:wpg="http://schemas.microsoft.com/office/word/2010/wordprocessingGroup" xmlns:wpi="http://schemas.microsoft.com/office/word/2010/wordprocessingInk" xmlns:wne="http://schemas.microsoft.com/office/word/2006/wordml" xmlns:wps="http://schemas.microsoft.com/office/word/2010/wordprocessingShape" mc:Ignorable="w14 w15 wp14">
   <w:endnote w:type="separator" w:id="-1">
     <w:p>
       <w:r>
@@ -3841,7 +7267,7 @@
 </file>
 
 <file path=word/footer1.xml><?xml version="1.0" encoding="utf-8"?>
-<w:ftr xmlns:wpc="http://schemas.microsoft.com/office/word/2010/wordprocessingCanvas" xmlns:cx="http://schemas.microsoft.com/office/drawing/2014/chartex" xmlns:mc="http://schemas.openxmlformats.org/markup-compatibility/2006" xmlns:o="urn:schemas-microsoft-com:office:office" xmlns:r="http://schemas.openxmlformats.org/officeDocument/2006/relationships" xmlns:m="http://schemas.openxmlformats.org/officeDocument/2006/math" xmlns:v="urn:schemas-microsoft-com:vml" xmlns:wp14="http://schemas.microsoft.com/office/word/2010/wordprocessingDrawing" xmlns:wp="http://schemas.openxmlformats.org/drawingml/2006/wordprocessingDrawing" xmlns:w10="urn:schemas-microsoft-com:office:word" xmlns:w="http://schemas.openxmlformats.org/wordprocessingml/2006/main" xmlns:w14="http://schemas.microsoft.com/office/word/2010/wordml" xmlns:w15="http://schemas.microsoft.com/office/word/2012/wordml" xmlns:w16se="http://schemas.microsoft.com/office/word/2015/wordml/symex" xmlns:wpg="http://schemas.microsoft.com/office/word/2010/wordprocessingGroup" xmlns:wpi="http://schemas.microsoft.com/office/word/2010/wordprocessingInk" xmlns:wne="http://schemas.microsoft.com/office/word/2006/wordml" xmlns:wps="http://schemas.microsoft.com/office/word/2010/wordprocessingShape" mc:Ignorable="w14 w15 w16se wp14">
+<w:ftr xmlns:wpc="http://schemas.microsoft.com/office/word/2010/wordprocessingCanvas" xmlns:mc="http://schemas.openxmlformats.org/markup-compatibility/2006" xmlns:o="urn:schemas-microsoft-com:office:office" xmlns:r="http://schemas.openxmlformats.org/officeDocument/2006/relationships" xmlns:m="http://schemas.openxmlformats.org/officeDocument/2006/math" xmlns:v="urn:schemas-microsoft-com:vml" xmlns:wp14="http://schemas.microsoft.com/office/word/2010/wordprocessingDrawing" xmlns:wp="http://schemas.openxmlformats.org/drawingml/2006/wordprocessingDrawing" xmlns:w10="urn:schemas-microsoft-com:office:word" xmlns:w="http://schemas.openxmlformats.org/wordprocessingml/2006/main" xmlns:w14="http://schemas.microsoft.com/office/word/2010/wordml" xmlns:w15="http://schemas.microsoft.com/office/word/2012/wordml" xmlns:wpg="http://schemas.microsoft.com/office/word/2010/wordprocessingGroup" xmlns:wpi="http://schemas.microsoft.com/office/word/2010/wordprocessingInk" xmlns:wne="http://schemas.microsoft.com/office/word/2006/wordml" xmlns:wps="http://schemas.microsoft.com/office/word/2010/wordprocessingShape" mc:Ignorable="w14 w15 wp14">
   <w:p>
     <w:pPr>
       <w:pStyle w:val="Footer"/>
@@ -3879,7 +7305,7 @@
         <w:rFonts w:ascii="Futura Lt BT" w:hAnsi="Futura Lt BT"/>
         <w:noProof/>
       </w:rPr>
-      <w:t>9/12/2015</w:t>
+      <w:t>9/16/2015</w:t>
     </w:r>
     <w:r>
       <w:rPr>
@@ -3892,7 +7318,21 @@
         <w:rFonts w:ascii="Futura Lt BT" w:hAnsi="Futura Lt BT"/>
       </w:rPr>
       <w:tab/>
-      <w:t>&lt;Nama Studio&gt;</w:t>
+      <w:t>&lt;</w:t>
+    </w:r>
+    <w:proofErr w:type="spellStart"/>
+    <w:r>
+      <w:rPr>
+        <w:rFonts w:ascii="Futura Lt BT" w:hAnsi="Futura Lt BT"/>
+      </w:rPr>
+      <w:t>Nama</w:t>
+    </w:r>
+    <w:proofErr w:type="spellEnd"/>
+    <w:r>
+      <w:rPr>
+        <w:rFonts w:ascii="Futura Lt BT" w:hAnsi="Futura Lt BT"/>
+      </w:rPr>
+      <w:t xml:space="preserve"> Studio&gt;</w:t>
     </w:r>
     <w:r>
       <w:rPr>
@@ -3923,7 +7363,7 @@
         <w:rStyle w:val="PageNumber"/>
         <w:noProof/>
       </w:rPr>
-      <w:t>13</w:t>
+      <w:t>12</w:t>
     </w:r>
     <w:r>
       <w:rPr>
@@ -3971,7 +7411,7 @@
 </file>
 
 <file path=word/footnotes.xml><?xml version="1.0" encoding="utf-8"?>
-<w:footnotes xmlns:wpc="http://schemas.microsoft.com/office/word/2010/wordprocessingCanvas" xmlns:cx="http://schemas.microsoft.com/office/drawing/2014/chartex" xmlns:mc="http://schemas.openxmlformats.org/markup-compatibility/2006" xmlns:o="urn:schemas-microsoft-com:office:office" xmlns:r="http://schemas.openxmlformats.org/officeDocument/2006/relationships" xmlns:m="http://schemas.openxmlformats.org/officeDocument/2006/math" xmlns:v="urn:schemas-microsoft-com:vml" xmlns:wp14="http://schemas.microsoft.com/office/word/2010/wordprocessingDrawing" xmlns:wp="http://schemas.openxmlformats.org/drawingml/2006/wordprocessingDrawing" xmlns:w10="urn:schemas-microsoft-com:office:word" xmlns:w="http://schemas.openxmlformats.org/wordprocessingml/2006/main" xmlns:w14="http://schemas.microsoft.com/office/word/2010/wordml" xmlns:w15="http://schemas.microsoft.com/office/word/2012/wordml" xmlns:w16se="http://schemas.microsoft.com/office/word/2015/wordml/symex" xmlns:wpg="http://schemas.microsoft.com/office/word/2010/wordprocessingGroup" xmlns:wpi="http://schemas.microsoft.com/office/word/2010/wordprocessingInk" xmlns:wne="http://schemas.microsoft.com/office/word/2006/wordml" xmlns:wps="http://schemas.microsoft.com/office/word/2010/wordprocessingShape" mc:Ignorable="w14 w15 w16se wp14">
+<w:footnotes xmlns:wpc="http://schemas.microsoft.com/office/word/2010/wordprocessingCanvas" xmlns:mc="http://schemas.openxmlformats.org/markup-compatibility/2006" xmlns:o="urn:schemas-microsoft-com:office:office" xmlns:r="http://schemas.openxmlformats.org/officeDocument/2006/relationships" xmlns:m="http://schemas.openxmlformats.org/officeDocument/2006/math" xmlns:v="urn:schemas-microsoft-com:vml" xmlns:wp14="http://schemas.microsoft.com/office/word/2010/wordprocessingDrawing" xmlns:wp="http://schemas.openxmlformats.org/drawingml/2006/wordprocessingDrawing" xmlns:w10="urn:schemas-microsoft-com:office:word" xmlns:w="http://schemas.openxmlformats.org/wordprocessingml/2006/main" xmlns:w14="http://schemas.microsoft.com/office/word/2010/wordml" xmlns:w15="http://schemas.microsoft.com/office/word/2012/wordml" xmlns:wpg="http://schemas.microsoft.com/office/word/2010/wordprocessingGroup" xmlns:wpi="http://schemas.microsoft.com/office/word/2010/wordprocessingInk" xmlns:wne="http://schemas.microsoft.com/office/word/2006/wordml" xmlns:wps="http://schemas.microsoft.com/office/word/2010/wordprocessingShape" mc:Ignorable="w14 w15 wp14">
   <w:footnote w:type="separator" w:id="-1">
     <w:p>
       <w:r>
@@ -3990,7 +7430,7 @@
 </file>
 
 <file path=word/header1.xml><?xml version="1.0" encoding="utf-8"?>
-<w:hdr xmlns:wpc="http://schemas.microsoft.com/office/word/2010/wordprocessingCanvas" xmlns:cx="http://schemas.microsoft.com/office/drawing/2014/chartex" xmlns:mc="http://schemas.openxmlformats.org/markup-compatibility/2006" xmlns:o="urn:schemas-microsoft-com:office:office" xmlns:r="http://schemas.openxmlformats.org/officeDocument/2006/relationships" xmlns:m="http://schemas.openxmlformats.org/officeDocument/2006/math" xmlns:v="urn:schemas-microsoft-com:vml" xmlns:wp14="http://schemas.microsoft.com/office/word/2010/wordprocessingDrawing" xmlns:wp="http://schemas.openxmlformats.org/drawingml/2006/wordprocessingDrawing" xmlns:w10="urn:schemas-microsoft-com:office:word" xmlns:w="http://schemas.openxmlformats.org/wordprocessingml/2006/main" xmlns:w14="http://schemas.microsoft.com/office/word/2010/wordml" xmlns:w15="http://schemas.microsoft.com/office/word/2012/wordml" xmlns:w16se="http://schemas.microsoft.com/office/word/2015/wordml/symex" xmlns:wpg="http://schemas.microsoft.com/office/word/2010/wordprocessingGroup" xmlns:wpi="http://schemas.microsoft.com/office/word/2010/wordprocessingInk" xmlns:wne="http://schemas.microsoft.com/office/word/2006/wordml" xmlns:wps="http://schemas.microsoft.com/office/word/2010/wordprocessingShape" mc:Ignorable="w14 w15 w16se wp14">
+<w:hdr xmlns:wpc="http://schemas.microsoft.com/office/word/2010/wordprocessingCanvas" xmlns:mc="http://schemas.openxmlformats.org/markup-compatibility/2006" xmlns:o="urn:schemas-microsoft-com:office:office" xmlns:r="http://schemas.openxmlformats.org/officeDocument/2006/relationships" xmlns:m="http://schemas.openxmlformats.org/officeDocument/2006/math" xmlns:v="urn:schemas-microsoft-com:vml" xmlns:wp14="http://schemas.microsoft.com/office/word/2010/wordprocessingDrawing" xmlns:wp="http://schemas.openxmlformats.org/drawingml/2006/wordprocessingDrawing" xmlns:w10="urn:schemas-microsoft-com:office:word" xmlns:w="http://schemas.openxmlformats.org/wordprocessingml/2006/main" xmlns:w14="http://schemas.microsoft.com/office/word/2010/wordml" xmlns:w15="http://schemas.microsoft.com/office/word/2012/wordml" xmlns:wpg="http://schemas.microsoft.com/office/word/2010/wordprocessingGroup" xmlns:wpi="http://schemas.microsoft.com/office/word/2010/wordprocessingInk" xmlns:wne="http://schemas.microsoft.com/office/word/2006/wordml" xmlns:wps="http://schemas.microsoft.com/office/word/2010/wordprocessingShape" mc:Ignorable="w14 w15 wp14">
   <w:p>
     <w:pPr>
       <w:pStyle w:val="Header"/>
@@ -4052,8 +7492,8 @@
 </file>
 
 <file path=word/numbering.xml><?xml version="1.0" encoding="utf-8"?>
-<w:numbering xmlns:wpc="http://schemas.microsoft.com/office/word/2010/wordprocessingCanvas" xmlns:cx="http://schemas.microsoft.com/office/drawing/2014/chartex" xmlns:mc="http://schemas.openxmlformats.org/markup-compatibility/2006" xmlns:o="urn:schemas-microsoft-com:office:office" xmlns:r="http://schemas.openxmlformats.org/officeDocument/2006/relationships" xmlns:m="http://schemas.openxmlformats.org/officeDocument/2006/math" xmlns:v="urn:schemas-microsoft-com:vml" xmlns:wp14="http://schemas.microsoft.com/office/word/2010/wordprocessingDrawing" xmlns:wp="http://schemas.openxmlformats.org/drawingml/2006/wordprocessingDrawing" xmlns:w10="urn:schemas-microsoft-com:office:word" xmlns:w="http://schemas.openxmlformats.org/wordprocessingml/2006/main" xmlns:w14="http://schemas.microsoft.com/office/word/2010/wordml" xmlns:w15="http://schemas.microsoft.com/office/word/2012/wordml" xmlns:w16se="http://schemas.microsoft.com/office/word/2015/wordml/symex" xmlns:wpg="http://schemas.microsoft.com/office/word/2010/wordprocessingGroup" xmlns:wpi="http://schemas.microsoft.com/office/word/2010/wordprocessingInk" xmlns:wne="http://schemas.microsoft.com/office/word/2006/wordml" xmlns:wps="http://schemas.microsoft.com/office/word/2010/wordprocessingShape" mc:Ignorable="w14 w15 w16se wp14">
-  <w:abstractNum w:abstractNumId="0" w15:restartNumberingAfterBreak="0">
+<w:numbering xmlns:wpc="http://schemas.microsoft.com/office/word/2010/wordprocessingCanvas" xmlns:mc="http://schemas.openxmlformats.org/markup-compatibility/2006" xmlns:o="urn:schemas-microsoft-com:office:office" xmlns:r="http://schemas.openxmlformats.org/officeDocument/2006/relationships" xmlns:m="http://schemas.openxmlformats.org/officeDocument/2006/math" xmlns:v="urn:schemas-microsoft-com:vml" xmlns:wp14="http://schemas.microsoft.com/office/word/2010/wordprocessingDrawing" xmlns:wp="http://schemas.openxmlformats.org/drawingml/2006/wordprocessingDrawing" xmlns:w10="urn:schemas-microsoft-com:office:word" xmlns:w="http://schemas.openxmlformats.org/wordprocessingml/2006/main" xmlns:w14="http://schemas.microsoft.com/office/word/2010/wordml" xmlns:w15="http://schemas.microsoft.com/office/word/2012/wordml" xmlns:wpg="http://schemas.microsoft.com/office/word/2010/wordprocessingGroup" xmlns:wpi="http://schemas.microsoft.com/office/word/2010/wordprocessingInk" xmlns:wne="http://schemas.microsoft.com/office/word/2006/wordml" xmlns:wps="http://schemas.microsoft.com/office/word/2010/wordprocessingShape" mc:Ignorable="w14 w15 wp14">
+  <w:abstractNum w:abstractNumId="0">
     <w:nsid w:val="001E340A"/>
     <w:multiLevelType w:val="multilevel"/>
     <w:tmpl w:val="A0988098"/>
@@ -4195,7 +7635,7 @@
       </w:rPr>
     </w:lvl>
   </w:abstractNum>
-  <w:abstractNum w:abstractNumId="1" w15:restartNumberingAfterBreak="0">
+  <w:abstractNum w:abstractNumId="1">
     <w:nsid w:val="027F7A27"/>
     <w:multiLevelType w:val="hybridMultilevel"/>
     <w:tmpl w:val="169CD464"/>
@@ -4308,7 +7748,7 @@
       </w:rPr>
     </w:lvl>
   </w:abstractNum>
-  <w:abstractNum w:abstractNumId="2" w15:restartNumberingAfterBreak="0">
+  <w:abstractNum w:abstractNumId="2">
     <w:nsid w:val="06982E29"/>
     <w:multiLevelType w:val="hybridMultilevel"/>
     <w:tmpl w:val="63A8BC6C"/>
@@ -4420,7 +7860,7 @@
       </w:rPr>
     </w:lvl>
   </w:abstractNum>
-  <w:abstractNum w:abstractNumId="3" w15:restartNumberingAfterBreak="0">
+  <w:abstractNum w:abstractNumId="3">
     <w:nsid w:val="10BE7C28"/>
     <w:multiLevelType w:val="hybridMultilevel"/>
     <w:tmpl w:val="B99071F6"/>
@@ -4533,7 +7973,7 @@
       </w:rPr>
     </w:lvl>
   </w:abstractNum>
-  <w:abstractNum w:abstractNumId="4" w15:restartNumberingAfterBreak="0">
+  <w:abstractNum w:abstractNumId="4">
     <w:nsid w:val="19754DE2"/>
     <w:multiLevelType w:val="hybridMultilevel"/>
     <w:tmpl w:val="529ED806"/>
@@ -4649,7 +8089,7 @@
       </w:pPr>
     </w:lvl>
   </w:abstractNum>
-  <w:abstractNum w:abstractNumId="5" w15:restartNumberingAfterBreak="0">
+  <w:abstractNum w:abstractNumId="5">
     <w:nsid w:val="1A974F46"/>
     <w:multiLevelType w:val="multilevel"/>
     <w:tmpl w:val="F2428296"/>
@@ -4790,7 +8230,7 @@
       </w:rPr>
     </w:lvl>
   </w:abstractNum>
-  <w:abstractNum w:abstractNumId="6" w15:restartNumberingAfterBreak="0">
+  <w:abstractNum w:abstractNumId="6">
     <w:nsid w:val="39B81882"/>
     <w:multiLevelType w:val="hybridMultilevel"/>
     <w:tmpl w:val="F2428296"/>
@@ -4930,7 +8370,7 @@
       </w:rPr>
     </w:lvl>
   </w:abstractNum>
-  <w:abstractNum w:abstractNumId="7" w15:restartNumberingAfterBreak="0">
+  <w:abstractNum w:abstractNumId="7">
     <w:nsid w:val="52427A0C"/>
     <w:multiLevelType w:val="multilevel"/>
     <w:tmpl w:val="F2428296"/>
@@ -5070,7 +8510,7 @@
       </w:rPr>
     </w:lvl>
   </w:abstractNum>
-  <w:abstractNum w:abstractNumId="8" w15:restartNumberingAfterBreak="0">
+  <w:abstractNum w:abstractNumId="8">
     <w:nsid w:val="6D44287C"/>
     <w:multiLevelType w:val="multilevel"/>
     <w:tmpl w:val="F2428296"/>
@@ -5210,7 +8650,7 @@
       </w:rPr>
     </w:lvl>
   </w:abstractNum>
-  <w:abstractNum w:abstractNumId="9" w15:restartNumberingAfterBreak="0">
+  <w:abstractNum w:abstractNumId="9">
     <w:nsid w:val="6FC064D0"/>
     <w:multiLevelType w:val="multilevel"/>
     <w:tmpl w:val="F2428296"/>
@@ -5350,7 +8790,7 @@
       </w:rPr>
     </w:lvl>
   </w:abstractNum>
-  <w:abstractNum w:abstractNumId="10" w15:restartNumberingAfterBreak="0">
+  <w:abstractNum w:abstractNumId="10">
     <w:nsid w:val="743B5ACD"/>
     <w:multiLevelType w:val="hybridMultilevel"/>
     <w:tmpl w:val="7D70C660"/>
@@ -5490,7 +8930,7 @@
       </w:rPr>
     </w:lvl>
   </w:abstractNum>
-  <w:abstractNum w:abstractNumId="11" w15:restartNumberingAfterBreak="0">
+  <w:abstractNum w:abstractNumId="11">
     <w:nsid w:val="77781400"/>
     <w:multiLevelType w:val="hybridMultilevel"/>
     <w:tmpl w:val="F8A0C222"/>
@@ -5642,7 +9082,7 @@
 </file>
 
 <file path=word/styles.xml><?xml version="1.0" encoding="utf-8"?>
-<w:styles xmlns:mc="http://schemas.openxmlformats.org/markup-compatibility/2006" xmlns:r="http://schemas.openxmlformats.org/officeDocument/2006/relationships" xmlns:w="http://schemas.openxmlformats.org/wordprocessingml/2006/main" xmlns:w14="http://schemas.microsoft.com/office/word/2010/wordml" xmlns:w15="http://schemas.microsoft.com/office/word/2012/wordml" xmlns:w16se="http://schemas.microsoft.com/office/word/2015/wordml/symex" mc:Ignorable="w14 w15 w16se">
+<w:styles xmlns:mc="http://schemas.openxmlformats.org/markup-compatibility/2006" xmlns:r="http://schemas.openxmlformats.org/officeDocument/2006/relationships" xmlns:w="http://schemas.openxmlformats.org/wordprocessingml/2006/main" xmlns:w14="http://schemas.microsoft.com/office/word/2010/wordml" xmlns:w15="http://schemas.microsoft.com/office/word/2012/wordml" mc:Ignorable="w14 w15">
   <w:docDefaults>
     <w:rPrDefault>
       <w:rPr>
@@ -6093,6 +9533,7 @@
   <w:style w:type="character" w:default="1" w:styleId="DefaultParagraphFont">
     <w:name w:val="Default Paragraph Font"/>
     <w:uiPriority w:val="1"/>
+    <w:semiHidden/>
     <w:unhideWhenUsed/>
   </w:style>
   <w:style w:type="table" w:default="1" w:styleId="TableNormal">
@@ -6381,6 +9822,7 @@
     <w:basedOn w:val="TableNormal"/>
     <w:rsid w:val="00015F7C"/>
     <w:tblPr>
+      <w:tblInd w:w="0" w:type="dxa"/>
       <w:tblBorders>
         <w:top w:val="single" w:sz="4" w:space="0" w:color="auto"/>
         <w:left w:val="single" w:sz="4" w:space="0" w:color="auto"/>
@@ -6389,6 +9831,12 @@
         <w:insideH w:val="single" w:sz="4" w:space="0" w:color="auto"/>
         <w:insideV w:val="single" w:sz="4" w:space="0" w:color="auto"/>
       </w:tblBorders>
+      <w:tblCellMar>
+        <w:top w:w="0" w:type="dxa"/>
+        <w:left w:w="108" w:type="dxa"/>
+        <w:bottom w:w="0" w:type="dxa"/>
+        <w:right w:w="108" w:type="dxa"/>
+      </w:tblCellMar>
     </w:tblPr>
   </w:style>
   <w:style w:type="paragraph" w:styleId="EndnoteText">
@@ -6420,6 +9868,37 @@
       <w:ind w:left="720"/>
       <w:contextualSpacing/>
     </w:pPr>
+  </w:style>
+  <w:style w:type="paragraph" w:styleId="TOCHeading">
+    <w:name w:val="TOC Heading"/>
+    <w:basedOn w:val="Heading1"/>
+    <w:next w:val="Normal"/>
+    <w:uiPriority w:val="39"/>
+    <w:unhideWhenUsed/>
+    <w:qFormat/>
+    <w:rsid w:val="00F17572"/>
+    <w:pPr>
+      <w:keepLines/>
+      <w:spacing w:after="0" w:line="259" w:lineRule="auto"/>
+      <w:outlineLvl w:val="9"/>
+    </w:pPr>
+    <w:rPr>
+      <w:rFonts w:asciiTheme="majorHAnsi" w:eastAsiaTheme="majorEastAsia" w:hAnsiTheme="majorHAnsi" w:cstheme="majorBidi"/>
+      <w:b w:val="0"/>
+      <w:bCs w:val="0"/>
+      <w:color w:val="2E74B5" w:themeColor="accent1" w:themeShade="BF"/>
+      <w:kern w:val="0"/>
+    </w:rPr>
+  </w:style>
+  <w:style w:type="paragraph" w:styleId="NoSpacing">
+    <w:name w:val="No Spacing"/>
+    <w:uiPriority w:val="1"/>
+    <w:qFormat/>
+    <w:rsid w:val="00A711B9"/>
+    <w:rPr>
+      <w:sz w:val="24"/>
+      <w:szCs w:val="24"/>
+    </w:rPr>
   </w:style>
 </w:styles>
 </file>
@@ -6683,4 +10162,16 @@
     </a:ext>
   </a:extLst>
 </a:theme>
+</file>
+
+<file path=customXml/item1.xml><?xml version="1.0" encoding="utf-8"?>
+<b:Sources xmlns:b="http://schemas.openxmlformats.org/officeDocument/2006/bibliography" xmlns="http://schemas.openxmlformats.org/officeDocument/2006/bibliography" SelectedStyle="\APASixthEditionOfficeOnline.xsl" StyleName="APA" Version="6"/>
+</file>
+
+<file path=customXml/itemProps1.xml><?xml version="1.0" encoding="utf-8"?>
+<ds:datastoreItem xmlns:ds="http://schemas.openxmlformats.org/officeDocument/2006/customXml" ds:itemID="{B4FEA567-7A05-4D27-857D-C527C164B5D0}">
+  <ds:schemaRefs>
+    <ds:schemaRef ds:uri="http://schemas.openxmlformats.org/officeDocument/2006/bibliography"/>
+  </ds:schemaRefs>
+</ds:datastoreItem>
 </file>
--- a/Proposal Game.docx
+++ b/Proposal Game.docx
@@ -462,9 +462,20 @@
         <w:p>
           <w:pPr>
             <w:pStyle w:val="TOCHeading"/>
+            <w:jc w:val="center"/>
+            <w:rPr>
+              <w:rFonts w:ascii="Calibri" w:hAnsi="Calibri"/>
+              <w:sz w:val="44"/>
+            </w:rPr>
           </w:pPr>
           <w:r>
-            <w:t>Contents</w:t>
+            <w:rPr>
+              <w:rFonts w:ascii="Calibri" w:eastAsia="Times New Roman" w:hAnsi="Calibri" w:cs="Times New Roman"/>
+              <w:color w:val="auto"/>
+              <w:sz w:val="36"/>
+              <w:szCs w:val="24"/>
+            </w:rPr>
+            <w:t>DAFTAR ISI</w:t>
           </w:r>
         </w:p>
         <w:p>
@@ -897,6 +908,8 @@
       <w:pPr>
         <w:spacing w:before="60" w:line="360" w:lineRule="auto"/>
       </w:pPr>
+      <w:bookmarkStart w:id="0" w:name="_GoBack"/>
+      <w:bookmarkEnd w:id="0"/>
     </w:p>
     <w:p>
       <w:pPr>
@@ -1108,7 +1121,7 @@
           <w:i/>
         </w:rPr>
       </w:pPr>
-      <w:bookmarkStart w:id="0" w:name="_Toc429495247"/>
+      <w:bookmarkStart w:id="1" w:name="_Toc429495247"/>
       <w:r>
         <w:rPr>
           <w:rFonts w:ascii="Calibri" w:hAnsi="Calibri"/>
@@ -1116,7 +1129,7 @@
         </w:rPr>
         <w:t>Genre</w:t>
       </w:r>
-      <w:bookmarkEnd w:id="0"/>
+      <w:bookmarkEnd w:id="1"/>
     </w:p>
     <w:p>
       <w:pPr>
@@ -1186,7 +1199,7 @@
           <w:sz w:val="44"/>
         </w:rPr>
       </w:pPr>
-      <w:bookmarkStart w:id="1" w:name="_Toc429861635"/>
+      <w:bookmarkStart w:id="2" w:name="_Toc429861635"/>
       <w:r>
         <w:rPr>
           <w:rFonts w:ascii="Harrington" w:hAnsi="Harrington"/>
@@ -1195,7 +1208,7 @@
         <w:lastRenderedPageBreak/>
         <w:t>GENRE</w:t>
       </w:r>
-      <w:bookmarkEnd w:id="1"/>
+      <w:bookmarkEnd w:id="2"/>
     </w:p>
     <w:p>
       <w:pPr>
@@ -1696,7 +1709,7 @@
           <w:sz w:val="44"/>
         </w:rPr>
       </w:pPr>
-      <w:bookmarkStart w:id="2" w:name="_Toc429861636"/>
+      <w:bookmarkStart w:id="3" w:name="_Toc429861636"/>
       <w:r>
         <w:rPr>
           <w:rFonts w:ascii="Harrington" w:hAnsi="Harrington"/>
@@ -1704,7 +1717,7 @@
         </w:rPr>
         <w:t>GAMEPLAY</w:t>
       </w:r>
-      <w:bookmarkEnd w:id="2"/>
+      <w:bookmarkEnd w:id="3"/>
     </w:p>
     <w:p>
       <w:pPr>
@@ -2515,7 +2528,6 @@
       <w:pPr>
         <w:spacing w:line="360" w:lineRule="auto"/>
       </w:pPr>
-      <w:bookmarkStart w:id="3" w:name="_GoBack"/>
       <w:r>
         <w:rPr>
           <w:noProof/>
@@ -2570,7 +2582,6 @@
           </wp:inline>
         </w:drawing>
       </w:r>
-      <w:bookmarkEnd w:id="3"/>
     </w:p>
     <w:p>
       <w:pPr>
@@ -7363,7 +7374,7 @@
         <w:rStyle w:val="PageNumber"/>
         <w:noProof/>
       </w:rPr>
-      <w:t>12</w:t>
+      <w:t>4</w:t>
     </w:r>
     <w:r>
       <w:rPr>
@@ -10169,7 +10180,7 @@
 </file>
 
 <file path=customXml/itemProps1.xml><?xml version="1.0" encoding="utf-8"?>
-<ds:datastoreItem xmlns:ds="http://schemas.openxmlformats.org/officeDocument/2006/customXml" ds:itemID="{B4FEA567-7A05-4D27-857D-C527C164B5D0}">
+<ds:datastoreItem xmlns:ds="http://schemas.openxmlformats.org/officeDocument/2006/customXml" ds:itemID="{13002E13-E03E-4867-9F8C-D581BDB030B2}">
   <ds:schemaRefs>
     <ds:schemaRef ds:uri="http://schemas.openxmlformats.org/officeDocument/2006/bibliography"/>
   </ds:schemaRefs>

--- a/Proposal Game.docx
+++ b/Proposal Game.docx
@@ -151,107 +151,43 @@
           <w:szCs w:val="28"/>
         </w:rPr>
       </w:pPr>
-      <w:proofErr w:type="spellStart"/>
       <w:r>
         <w:rPr>
           <w:rFonts w:ascii="Humanst521 BT" w:hAnsi="Humanst521 BT"/>
           <w:sz w:val="28"/>
           <w:szCs w:val="28"/>
         </w:rPr>
-        <w:t>Fransiscus</w:t>
-      </w:r>
-      <w:proofErr w:type="spellEnd"/>
-      <w:r>
+        <w:t>Fransiscus Dwian Prayoga 1300037033</w:t>
+      </w:r>
+    </w:p>
+    <w:p>
+      <w:pPr>
+        <w:spacing w:before="120" w:line="360" w:lineRule="auto"/>
+        <w:jc w:val="center"/>
         <w:rPr>
           <w:rFonts w:ascii="Humanst521 BT" w:hAnsi="Humanst521 BT"/>
           <w:sz w:val="28"/>
           <w:szCs w:val="28"/>
         </w:rPr>
-        <w:t xml:space="preserve"> </w:t>
-      </w:r>
-      <w:proofErr w:type="spellStart"/>
+      </w:pPr>
       <w:r>
         <w:rPr>
           <w:rFonts w:ascii="Humanst521 BT" w:hAnsi="Humanst521 BT"/>
           <w:sz w:val="28"/>
           <w:szCs w:val="28"/>
         </w:rPr>
-        <w:t>Dwian</w:t>
-      </w:r>
-      <w:proofErr w:type="spellEnd"/>
-      <w:r>
+        <w:t>Muhammad Fauzan 1300039033</w:t>
+      </w:r>
+    </w:p>
+    <w:p>
+      <w:pPr>
+        <w:spacing w:before="120" w:line="360" w:lineRule="auto"/>
+        <w:jc w:val="center"/>
         <w:rPr>
           <w:rFonts w:ascii="Humanst521 BT" w:hAnsi="Humanst521 BT"/>
           <w:sz w:val="28"/>
           <w:szCs w:val="28"/>
         </w:rPr>
-        <w:t xml:space="preserve"> </w:t>
-      </w:r>
-      <w:proofErr w:type="spellStart"/>
-      <w:r>
-        <w:rPr>
-          <w:rFonts w:ascii="Humanst521 BT" w:hAnsi="Humanst521 BT"/>
-          <w:sz w:val="28"/>
-          <w:szCs w:val="28"/>
-        </w:rPr>
-        <w:t>Prayoga</w:t>
-      </w:r>
-      <w:proofErr w:type="spellEnd"/>
-      <w:r>
-        <w:rPr>
-          <w:rFonts w:ascii="Humanst521 BT" w:hAnsi="Humanst521 BT"/>
-          <w:sz w:val="28"/>
-          <w:szCs w:val="28"/>
-        </w:rPr>
-        <w:t xml:space="preserve"> 1300037033</w:t>
-      </w:r>
-    </w:p>
-    <w:p>
-      <w:pPr>
-        <w:spacing w:before="120" w:line="360" w:lineRule="auto"/>
-        <w:jc w:val="center"/>
-        <w:rPr>
-          <w:rFonts w:ascii="Humanst521 BT" w:hAnsi="Humanst521 BT"/>
-          <w:sz w:val="28"/>
-          <w:szCs w:val="28"/>
-        </w:rPr>
-      </w:pPr>
-      <w:r>
-        <w:rPr>
-          <w:rFonts w:ascii="Humanst521 BT" w:hAnsi="Humanst521 BT"/>
-          <w:sz w:val="28"/>
-          <w:szCs w:val="28"/>
-        </w:rPr>
-        <w:t xml:space="preserve">Muhammad </w:t>
-      </w:r>
-      <w:proofErr w:type="spellStart"/>
-      <w:r>
-        <w:rPr>
-          <w:rFonts w:ascii="Humanst521 BT" w:hAnsi="Humanst521 BT"/>
-          <w:sz w:val="28"/>
-          <w:szCs w:val="28"/>
-        </w:rPr>
-        <w:t>Fauzan</w:t>
-      </w:r>
-      <w:proofErr w:type="spellEnd"/>
-      <w:r>
-        <w:rPr>
-          <w:rFonts w:ascii="Humanst521 BT" w:hAnsi="Humanst521 BT"/>
-          <w:sz w:val="28"/>
-          <w:szCs w:val="28"/>
-        </w:rPr>
-        <w:t xml:space="preserve"> 1300039033</w:t>
-      </w:r>
-    </w:p>
-    <w:p>
-      <w:pPr>
-        <w:spacing w:before="120" w:line="360" w:lineRule="auto"/>
-        <w:jc w:val="center"/>
-        <w:rPr>
-          <w:rFonts w:ascii="Humanst521 BT" w:hAnsi="Humanst521 BT"/>
-          <w:sz w:val="28"/>
-          <w:szCs w:val="28"/>
-        </w:rPr>
       </w:pPr>
     </w:p>
     <w:p>
@@ -285,125 +221,41 @@
           <w:rFonts w:ascii="Calibri" w:hAnsi="Calibri"/>
           <w:sz w:val="32"/>
         </w:rPr>
-        <w:t xml:space="preserve">Program </w:t>
-      </w:r>
-      <w:proofErr w:type="spellStart"/>
-      <w:r>
+        <w:t>Program Studi Diploma 3 Animasi</w:t>
+      </w:r>
+    </w:p>
+    <w:p>
+      <w:pPr>
+        <w:pStyle w:val="NoSpacing"/>
+        <w:jc w:val="center"/>
         <w:rPr>
           <w:rFonts w:ascii="Calibri" w:hAnsi="Calibri"/>
           <w:sz w:val="32"/>
         </w:rPr>
-        <w:t>Studi</w:t>
-      </w:r>
-      <w:proofErr w:type="spellEnd"/>
+      </w:pPr>
       <w:r>
         <w:rPr>
           <w:rFonts w:ascii="Calibri" w:hAnsi="Calibri"/>
           <w:sz w:val="32"/>
         </w:rPr>
-        <w:t xml:space="preserve"> Diploma 3 </w:t>
-      </w:r>
-      <w:proofErr w:type="spellStart"/>
-      <w:r>
+        <w:t>Fakultas Seni Media Rekam</w:t>
+      </w:r>
+    </w:p>
+    <w:p>
+      <w:pPr>
+        <w:pStyle w:val="NoSpacing"/>
+        <w:jc w:val="center"/>
         <w:rPr>
           <w:rFonts w:ascii="Calibri" w:hAnsi="Calibri"/>
           <w:sz w:val="32"/>
         </w:rPr>
-        <w:t>Animasi</w:t>
-      </w:r>
-      <w:proofErr w:type="spellEnd"/>
-    </w:p>
-    <w:p>
-      <w:pPr>
-        <w:pStyle w:val="NoSpacing"/>
-        <w:jc w:val="center"/>
+      </w:pPr>
+      <w:r>
         <w:rPr>
           <w:rFonts w:ascii="Calibri" w:hAnsi="Calibri"/>
           <w:sz w:val="32"/>
         </w:rPr>
-      </w:pPr>
-      <w:proofErr w:type="spellStart"/>
-      <w:r>
-        <w:rPr>
-          <w:rFonts w:ascii="Calibri" w:hAnsi="Calibri"/>
-          <w:sz w:val="32"/>
-        </w:rPr>
-        <w:t>Fakultas</w:t>
-      </w:r>
-      <w:proofErr w:type="spellEnd"/>
-      <w:r>
-        <w:rPr>
-          <w:rFonts w:ascii="Calibri" w:hAnsi="Calibri"/>
-          <w:sz w:val="32"/>
-        </w:rPr>
-        <w:t xml:space="preserve"> </w:t>
-      </w:r>
-      <w:proofErr w:type="spellStart"/>
-      <w:r>
-        <w:rPr>
-          <w:rFonts w:ascii="Calibri" w:hAnsi="Calibri"/>
-          <w:sz w:val="32"/>
-        </w:rPr>
-        <w:t>Seni</w:t>
-      </w:r>
-      <w:proofErr w:type="spellEnd"/>
-      <w:r>
-        <w:rPr>
-          <w:rFonts w:ascii="Calibri" w:hAnsi="Calibri"/>
-          <w:sz w:val="32"/>
-        </w:rPr>
-        <w:t xml:space="preserve"> Media </w:t>
-      </w:r>
-      <w:proofErr w:type="spellStart"/>
-      <w:r>
-        <w:rPr>
-          <w:rFonts w:ascii="Calibri" w:hAnsi="Calibri"/>
-          <w:sz w:val="32"/>
-        </w:rPr>
-        <w:t>Rekam</w:t>
-      </w:r>
-      <w:proofErr w:type="spellEnd"/>
-    </w:p>
-    <w:p>
-      <w:pPr>
-        <w:pStyle w:val="NoSpacing"/>
-        <w:jc w:val="center"/>
-        <w:rPr>
-          <w:rFonts w:ascii="Calibri" w:hAnsi="Calibri"/>
-          <w:sz w:val="32"/>
-        </w:rPr>
-      </w:pPr>
-      <w:proofErr w:type="spellStart"/>
-      <w:r>
-        <w:rPr>
-          <w:rFonts w:ascii="Calibri" w:hAnsi="Calibri"/>
-          <w:sz w:val="32"/>
-        </w:rPr>
-        <w:t>Institut</w:t>
-      </w:r>
-      <w:proofErr w:type="spellEnd"/>
-      <w:r>
-        <w:rPr>
-          <w:rFonts w:ascii="Calibri" w:hAnsi="Calibri"/>
-          <w:sz w:val="32"/>
-        </w:rPr>
-        <w:t xml:space="preserve"> </w:t>
-      </w:r>
-      <w:proofErr w:type="spellStart"/>
-      <w:r>
-        <w:rPr>
-          <w:rFonts w:ascii="Calibri" w:hAnsi="Calibri"/>
-          <w:sz w:val="32"/>
-        </w:rPr>
-        <w:t>Seni</w:t>
-      </w:r>
-      <w:proofErr w:type="spellEnd"/>
-      <w:r>
-        <w:rPr>
-          <w:rFonts w:ascii="Calibri" w:hAnsi="Calibri"/>
-          <w:sz w:val="32"/>
-        </w:rPr>
-        <w:t xml:space="preserve"> Indonesia Yogyakarta</w:t>
+        <w:t>Institut Seni Indonesia Yogyakarta</w:t>
       </w:r>
     </w:p>
     <w:p>
@@ -908,8 +760,6 @@
       <w:pPr>
         <w:spacing w:before="60" w:line="360" w:lineRule="auto"/>
       </w:pPr>
-      <w:bookmarkStart w:id="0" w:name="_GoBack"/>
-      <w:bookmarkEnd w:id="0"/>
     </w:p>
     <w:p>
       <w:pPr>
@@ -1032,7 +882,6 @@
           <w:szCs w:val="44"/>
         </w:rPr>
       </w:pPr>
-      <w:proofErr w:type="gramStart"/>
       <w:r>
         <w:rPr>
           <w:rFonts w:ascii="Adobe Caslon Pro Bold" w:hAnsi="Adobe Caslon Pro Bold"/>
@@ -1053,15 +902,7 @@
           <w:rFonts w:ascii="Calibri" w:hAnsi="Calibri"/>
           <w:sz w:val="36"/>
         </w:rPr>
-        <w:t>IMMERSE</w:t>
-      </w:r>
-      <w:proofErr w:type="gramEnd"/>
-      <w:r>
-        <w:rPr>
-          <w:rFonts w:ascii="Calibri" w:hAnsi="Calibri"/>
-          <w:sz w:val="36"/>
-        </w:rPr>
-        <w:t xml:space="preserve"> RPG PLATFORMER WITH PUZZLE BASED GAMEPLAY</w:t>
+        <w:t>IMMERSE RPG PLATFORMER WITH PUZZLE BASED GAMEPLAY</w:t>
       </w:r>
       <w:r>
         <w:rPr>
@@ -1093,43 +934,27 @@
           <w:rFonts w:ascii="Calibri" w:hAnsi="Calibri"/>
           <w:i/>
         </w:rPr>
-        <w:t xml:space="preserve">The Artificial Human who betray its own </w:t>
-      </w:r>
-      <w:proofErr w:type="gramStart"/>
-      <w:r>
+        <w:t>The Artificial Human who betray its own creator’s to save the world based story.</w:t>
+      </w:r>
+    </w:p>
+    <w:p>
+      <w:pPr>
+        <w:spacing w:line="360" w:lineRule="auto"/>
+        <w:jc w:val="center"/>
         <w:rPr>
           <w:rFonts w:ascii="Calibri" w:hAnsi="Calibri"/>
           <w:i/>
         </w:rPr>
-        <w:t>creator’s</w:t>
-      </w:r>
-      <w:proofErr w:type="gramEnd"/>
+      </w:pPr>
+      <w:bookmarkStart w:id="0" w:name="_Toc429495247"/>
       <w:r>
         <w:rPr>
           <w:rFonts w:ascii="Calibri" w:hAnsi="Calibri"/>
           <w:i/>
         </w:rPr>
-        <w:t xml:space="preserve"> to save the world based story.</w:t>
-      </w:r>
-    </w:p>
-    <w:p>
-      <w:pPr>
-        <w:spacing w:line="360" w:lineRule="auto"/>
-        <w:jc w:val="center"/>
-        <w:rPr>
-          <w:rFonts w:ascii="Calibri" w:hAnsi="Calibri"/>
-          <w:i/>
-        </w:rPr>
-      </w:pPr>
-      <w:bookmarkStart w:id="1" w:name="_Toc429495247"/>
-      <w:r>
-        <w:rPr>
-          <w:rFonts w:ascii="Calibri" w:hAnsi="Calibri"/>
-          <w:i/>
-        </w:rPr>
         <w:t>Genre</w:t>
       </w:r>
-      <w:bookmarkEnd w:id="1"/>
+      <w:bookmarkEnd w:id="0"/>
     </w:p>
     <w:p>
       <w:pPr>
@@ -1199,7 +1024,7 @@
           <w:sz w:val="44"/>
         </w:rPr>
       </w:pPr>
-      <w:bookmarkStart w:id="2" w:name="_Toc429861635"/>
+      <w:bookmarkStart w:id="1" w:name="_Toc429861635"/>
       <w:r>
         <w:rPr>
           <w:rFonts w:ascii="Harrington" w:hAnsi="Harrington"/>
@@ -1208,7 +1033,7 @@
         <w:lastRenderedPageBreak/>
         <w:t>GENRE</w:t>
       </w:r>
-      <w:bookmarkEnd w:id="2"/>
+      <w:bookmarkEnd w:id="1"/>
     </w:p>
     <w:p>
       <w:pPr>
@@ -1241,449 +1066,59 @@
         </w:rPr>
         <w:t xml:space="preserve">ame </w:t>
       </w:r>
-      <w:proofErr w:type="spellStart"/>
       <w:r>
         <w:rPr>
           <w:rFonts w:asciiTheme="minorHAnsi" w:hAnsiTheme="minorHAnsi"/>
         </w:rPr>
-        <w:t>ini</w:t>
-      </w:r>
-      <w:proofErr w:type="spellEnd"/>
+        <w:t>ini merupakan game</w:t>
+      </w:r>
       <w:r>
         <w:rPr>
           <w:rFonts w:asciiTheme="minorHAnsi" w:hAnsiTheme="minorHAnsi"/>
         </w:rPr>
-        <w:t xml:space="preserve"> </w:t>
-      </w:r>
-      <w:proofErr w:type="spellStart"/>
+        <w:t xml:space="preserve"> dengan genre action platformer yang bertema Adventure </w:t>
+      </w:r>
       <w:r>
         <w:rPr>
           <w:rFonts w:asciiTheme="minorHAnsi" w:hAnsiTheme="minorHAnsi"/>
         </w:rPr>
-        <w:t>merupakan</w:t>
-      </w:r>
-      <w:proofErr w:type="spellEnd"/>
+        <w:t>yang menggabungkan teka-teki untuk melewati setiap</w:t>
+      </w:r>
       <w:r>
         <w:rPr>
           <w:rFonts w:asciiTheme="minorHAnsi" w:hAnsiTheme="minorHAnsi"/>
         </w:rPr>
-        <w:t xml:space="preserve"> game</w:t>
+        <w:t xml:space="preserve"> rintangan, </w:t>
       </w:r>
       <w:r>
         <w:rPr>
           <w:rFonts w:asciiTheme="minorHAnsi" w:hAnsiTheme="minorHAnsi"/>
         </w:rPr>
-        <w:t xml:space="preserve"> </w:t>
-      </w:r>
-      <w:proofErr w:type="spellStart"/>
+        <w:t xml:space="preserve">Dengan didasari cerita fantasi yang menarik </w:t>
+      </w:r>
       <w:r>
         <w:rPr>
           <w:rFonts w:asciiTheme="minorHAnsi" w:hAnsiTheme="minorHAnsi"/>
         </w:rPr>
-        <w:t>dengan</w:t>
-      </w:r>
-      <w:proofErr w:type="spellEnd"/>
+        <w:t xml:space="preserve">dimana </w:t>
+      </w:r>
       <w:r>
         <w:rPr>
           <w:rFonts w:asciiTheme="minorHAnsi" w:hAnsiTheme="minorHAnsi"/>
         </w:rPr>
-        <w:t xml:space="preserve"> genre action </w:t>
-      </w:r>
-      <w:proofErr w:type="spellStart"/>
+        <w:t>player berperan sebagai tokoh</w:t>
+      </w:r>
       <w:r>
         <w:rPr>
           <w:rFonts w:asciiTheme="minorHAnsi" w:hAnsiTheme="minorHAnsi"/>
         </w:rPr>
-        <w:t>platformer</w:t>
-      </w:r>
-      <w:proofErr w:type="spellEnd"/>
+        <w:t xml:space="preserve"> yang</w:t>
+      </w:r>
       <w:r>
         <w:rPr>
           <w:rFonts w:asciiTheme="minorHAnsi" w:hAnsiTheme="minorHAnsi"/>
         </w:rPr>
-        <w:t xml:space="preserve"> yang </w:t>
-      </w:r>
-      <w:proofErr w:type="spellStart"/>
-      <w:r>
-        <w:rPr>
-          <w:rFonts w:asciiTheme="minorHAnsi" w:hAnsiTheme="minorHAnsi"/>
-        </w:rPr>
-        <w:t>bertema</w:t>
-      </w:r>
-      <w:proofErr w:type="spellEnd"/>
-      <w:r>
-        <w:rPr>
-          <w:rFonts w:asciiTheme="minorHAnsi" w:hAnsiTheme="minorHAnsi"/>
-        </w:rPr>
-        <w:t xml:space="preserve"> Adventure </w:t>
-      </w:r>
-      <w:r>
-        <w:rPr>
-          <w:rFonts w:asciiTheme="minorHAnsi" w:hAnsiTheme="minorHAnsi"/>
-        </w:rPr>
-        <w:t xml:space="preserve">yang </w:t>
-      </w:r>
-      <w:proofErr w:type="spellStart"/>
-      <w:r>
-        <w:rPr>
-          <w:rFonts w:asciiTheme="minorHAnsi" w:hAnsiTheme="minorHAnsi"/>
-        </w:rPr>
-        <w:t>menggabungkan</w:t>
-      </w:r>
-      <w:proofErr w:type="spellEnd"/>
-      <w:r>
-        <w:rPr>
-          <w:rFonts w:asciiTheme="minorHAnsi" w:hAnsiTheme="minorHAnsi"/>
-        </w:rPr>
-        <w:t xml:space="preserve"> </w:t>
-      </w:r>
-      <w:proofErr w:type="spellStart"/>
-      <w:r>
-        <w:rPr>
-          <w:rFonts w:asciiTheme="minorHAnsi" w:hAnsiTheme="minorHAnsi"/>
-        </w:rPr>
-        <w:t>teka-teki</w:t>
-      </w:r>
-      <w:proofErr w:type="spellEnd"/>
-      <w:r>
-        <w:rPr>
-          <w:rFonts w:asciiTheme="minorHAnsi" w:hAnsiTheme="minorHAnsi"/>
-        </w:rPr>
-        <w:t xml:space="preserve"> </w:t>
-      </w:r>
-      <w:proofErr w:type="spellStart"/>
-      <w:r>
-        <w:rPr>
-          <w:rFonts w:asciiTheme="minorHAnsi" w:hAnsiTheme="minorHAnsi"/>
-        </w:rPr>
-        <w:t>untuk</w:t>
-      </w:r>
-      <w:proofErr w:type="spellEnd"/>
-      <w:r>
-        <w:rPr>
-          <w:rFonts w:asciiTheme="minorHAnsi" w:hAnsiTheme="minorHAnsi"/>
-        </w:rPr>
-        <w:t xml:space="preserve"> </w:t>
-      </w:r>
-      <w:proofErr w:type="spellStart"/>
-      <w:r>
-        <w:rPr>
-          <w:rFonts w:asciiTheme="minorHAnsi" w:hAnsiTheme="minorHAnsi"/>
-        </w:rPr>
-        <w:t>melewati</w:t>
-      </w:r>
-      <w:proofErr w:type="spellEnd"/>
-      <w:r>
-        <w:rPr>
-          <w:rFonts w:asciiTheme="minorHAnsi" w:hAnsiTheme="minorHAnsi"/>
-        </w:rPr>
-        <w:t xml:space="preserve"> </w:t>
-      </w:r>
-      <w:proofErr w:type="spellStart"/>
-      <w:r>
-        <w:rPr>
-          <w:rFonts w:asciiTheme="minorHAnsi" w:hAnsiTheme="minorHAnsi"/>
-        </w:rPr>
-        <w:t>setiap</w:t>
-      </w:r>
-      <w:proofErr w:type="spellEnd"/>
-      <w:r>
-        <w:rPr>
-          <w:rFonts w:asciiTheme="minorHAnsi" w:hAnsiTheme="minorHAnsi"/>
-        </w:rPr>
-        <w:t xml:space="preserve"> </w:t>
-      </w:r>
-      <w:proofErr w:type="spellStart"/>
-      <w:r>
-        <w:rPr>
-          <w:rFonts w:asciiTheme="minorHAnsi" w:hAnsiTheme="minorHAnsi"/>
-        </w:rPr>
-        <w:t>rintangan</w:t>
-      </w:r>
-      <w:proofErr w:type="spellEnd"/>
-      <w:r>
-        <w:rPr>
-          <w:rFonts w:asciiTheme="minorHAnsi" w:hAnsiTheme="minorHAnsi"/>
-        </w:rPr>
-        <w:t xml:space="preserve">, </w:t>
-      </w:r>
-      <w:proofErr w:type="spellStart"/>
-      <w:r>
-        <w:rPr>
-          <w:rFonts w:asciiTheme="minorHAnsi" w:hAnsiTheme="minorHAnsi"/>
-        </w:rPr>
-        <w:t>Dengan</w:t>
-      </w:r>
-      <w:proofErr w:type="spellEnd"/>
-      <w:r>
-        <w:rPr>
-          <w:rFonts w:asciiTheme="minorHAnsi" w:hAnsiTheme="minorHAnsi"/>
-        </w:rPr>
-        <w:t xml:space="preserve"> </w:t>
-      </w:r>
-      <w:proofErr w:type="spellStart"/>
-      <w:r>
-        <w:rPr>
-          <w:rFonts w:asciiTheme="minorHAnsi" w:hAnsiTheme="minorHAnsi"/>
-        </w:rPr>
-        <w:t>didasari</w:t>
-      </w:r>
-      <w:proofErr w:type="spellEnd"/>
-      <w:r>
-        <w:rPr>
-          <w:rFonts w:asciiTheme="minorHAnsi" w:hAnsiTheme="minorHAnsi"/>
-        </w:rPr>
-        <w:t xml:space="preserve"> </w:t>
-      </w:r>
-      <w:proofErr w:type="spellStart"/>
-      <w:r>
-        <w:rPr>
-          <w:rFonts w:asciiTheme="minorHAnsi" w:hAnsiTheme="minorHAnsi"/>
-        </w:rPr>
-        <w:t>cerita</w:t>
-      </w:r>
-      <w:proofErr w:type="spellEnd"/>
-      <w:r>
-        <w:rPr>
-          <w:rFonts w:asciiTheme="minorHAnsi" w:hAnsiTheme="minorHAnsi"/>
-        </w:rPr>
-        <w:t xml:space="preserve"> </w:t>
-      </w:r>
-      <w:proofErr w:type="spellStart"/>
-      <w:r>
-        <w:rPr>
-          <w:rFonts w:asciiTheme="minorHAnsi" w:hAnsiTheme="minorHAnsi"/>
-        </w:rPr>
-        <w:t>fantasi</w:t>
-      </w:r>
-      <w:proofErr w:type="spellEnd"/>
-      <w:r>
-        <w:rPr>
-          <w:rFonts w:asciiTheme="minorHAnsi" w:hAnsiTheme="minorHAnsi"/>
-        </w:rPr>
-        <w:t xml:space="preserve"> yang </w:t>
-      </w:r>
-      <w:proofErr w:type="spellStart"/>
-      <w:r>
-        <w:rPr>
-          <w:rFonts w:asciiTheme="minorHAnsi" w:hAnsiTheme="minorHAnsi"/>
-        </w:rPr>
-        <w:t>menarik</w:t>
-      </w:r>
-      <w:proofErr w:type="spellEnd"/>
-      <w:r>
-        <w:rPr>
-          <w:rFonts w:asciiTheme="minorHAnsi" w:hAnsiTheme="minorHAnsi"/>
-        </w:rPr>
-        <w:t xml:space="preserve"> </w:t>
-      </w:r>
-      <w:proofErr w:type="spellStart"/>
-      <w:r>
-        <w:rPr>
-          <w:rFonts w:asciiTheme="minorHAnsi" w:hAnsiTheme="minorHAnsi"/>
-        </w:rPr>
-        <w:t>dimana</w:t>
-      </w:r>
-      <w:proofErr w:type="spellEnd"/>
-      <w:r>
-        <w:rPr>
-          <w:rFonts w:asciiTheme="minorHAnsi" w:hAnsiTheme="minorHAnsi"/>
-        </w:rPr>
-        <w:t xml:space="preserve"> </w:t>
-      </w:r>
-      <w:r>
-        <w:rPr>
-          <w:rFonts w:asciiTheme="minorHAnsi" w:hAnsiTheme="minorHAnsi"/>
-        </w:rPr>
-        <w:t xml:space="preserve">player </w:t>
-      </w:r>
-      <w:proofErr w:type="spellStart"/>
-      <w:r>
-        <w:rPr>
-          <w:rFonts w:asciiTheme="minorHAnsi" w:hAnsiTheme="minorHAnsi"/>
-        </w:rPr>
-        <w:t>berperan</w:t>
-      </w:r>
-      <w:proofErr w:type="spellEnd"/>
-      <w:r>
-        <w:rPr>
-          <w:rFonts w:asciiTheme="minorHAnsi" w:hAnsiTheme="minorHAnsi"/>
-        </w:rPr>
-        <w:t xml:space="preserve"> </w:t>
-      </w:r>
-      <w:proofErr w:type="spellStart"/>
-      <w:r>
-        <w:rPr>
-          <w:rFonts w:asciiTheme="minorHAnsi" w:hAnsiTheme="minorHAnsi"/>
-        </w:rPr>
-        <w:t>sebagai</w:t>
-      </w:r>
-      <w:proofErr w:type="spellEnd"/>
-      <w:r>
-        <w:rPr>
-          <w:rFonts w:asciiTheme="minorHAnsi" w:hAnsiTheme="minorHAnsi"/>
-        </w:rPr>
-        <w:t xml:space="preserve"> </w:t>
-      </w:r>
-      <w:proofErr w:type="spellStart"/>
-      <w:r>
-        <w:rPr>
-          <w:rFonts w:asciiTheme="minorHAnsi" w:hAnsiTheme="minorHAnsi"/>
-        </w:rPr>
-        <w:t>tokoh</w:t>
-      </w:r>
-      <w:proofErr w:type="spellEnd"/>
-      <w:r>
-        <w:rPr>
-          <w:rFonts w:asciiTheme="minorHAnsi" w:hAnsiTheme="minorHAnsi"/>
-        </w:rPr>
-        <w:t xml:space="preserve"> yang</w:t>
-      </w:r>
-      <w:r>
-        <w:rPr>
-          <w:rFonts w:asciiTheme="minorHAnsi" w:hAnsiTheme="minorHAnsi"/>
-        </w:rPr>
-        <w:t xml:space="preserve"> </w:t>
-      </w:r>
-      <w:proofErr w:type="spellStart"/>
-      <w:r>
-        <w:rPr>
-          <w:rFonts w:asciiTheme="minorHAnsi" w:hAnsiTheme="minorHAnsi"/>
-        </w:rPr>
-        <w:t>dibuat</w:t>
-      </w:r>
-      <w:proofErr w:type="spellEnd"/>
-      <w:r>
-        <w:rPr>
-          <w:rFonts w:asciiTheme="minorHAnsi" w:hAnsiTheme="minorHAnsi"/>
-        </w:rPr>
-        <w:t xml:space="preserve"> </w:t>
-      </w:r>
-      <w:proofErr w:type="spellStart"/>
-      <w:r>
-        <w:rPr>
-          <w:rFonts w:asciiTheme="minorHAnsi" w:hAnsiTheme="minorHAnsi"/>
-        </w:rPr>
-        <w:t>untuk</w:t>
-      </w:r>
-      <w:proofErr w:type="spellEnd"/>
-      <w:r>
-        <w:rPr>
-          <w:rFonts w:asciiTheme="minorHAnsi" w:hAnsiTheme="minorHAnsi"/>
-        </w:rPr>
-        <w:t xml:space="preserve"> </w:t>
-      </w:r>
-      <w:proofErr w:type="spellStart"/>
-      <w:r>
-        <w:rPr>
-          <w:rFonts w:asciiTheme="minorHAnsi" w:hAnsiTheme="minorHAnsi"/>
-        </w:rPr>
-        <w:t>satu</w:t>
-      </w:r>
-      <w:proofErr w:type="spellEnd"/>
-      <w:r>
-        <w:rPr>
-          <w:rFonts w:asciiTheme="minorHAnsi" w:hAnsiTheme="minorHAnsi"/>
-        </w:rPr>
-        <w:t xml:space="preserve"> </w:t>
-      </w:r>
-      <w:proofErr w:type="spellStart"/>
-      <w:r>
-        <w:rPr>
-          <w:rFonts w:asciiTheme="minorHAnsi" w:hAnsiTheme="minorHAnsi"/>
-        </w:rPr>
-        <w:t>tujuan</w:t>
-      </w:r>
-      <w:proofErr w:type="spellEnd"/>
-      <w:r>
-        <w:rPr>
-          <w:rFonts w:asciiTheme="minorHAnsi" w:hAnsiTheme="minorHAnsi"/>
-        </w:rPr>
-        <w:t xml:space="preserve"> </w:t>
-      </w:r>
-      <w:proofErr w:type="spellStart"/>
-      <w:r>
-        <w:rPr>
-          <w:rFonts w:asciiTheme="minorHAnsi" w:hAnsiTheme="minorHAnsi"/>
-        </w:rPr>
-        <w:t>untuk</w:t>
-      </w:r>
-      <w:proofErr w:type="spellEnd"/>
-      <w:r>
-        <w:rPr>
-          <w:rFonts w:asciiTheme="minorHAnsi" w:hAnsiTheme="minorHAnsi"/>
-        </w:rPr>
-        <w:t xml:space="preserve"> </w:t>
-      </w:r>
-      <w:proofErr w:type="spellStart"/>
-      <w:r>
-        <w:rPr>
-          <w:rFonts w:asciiTheme="minorHAnsi" w:hAnsiTheme="minorHAnsi"/>
-        </w:rPr>
-        <w:t>menyelamatkan</w:t>
-      </w:r>
-      <w:proofErr w:type="spellEnd"/>
-      <w:r>
-        <w:rPr>
-          <w:rFonts w:asciiTheme="minorHAnsi" w:hAnsiTheme="minorHAnsi"/>
-        </w:rPr>
-        <w:t xml:space="preserve"> </w:t>
-      </w:r>
-      <w:proofErr w:type="spellStart"/>
-      <w:r>
-        <w:rPr>
-          <w:rFonts w:asciiTheme="minorHAnsi" w:hAnsiTheme="minorHAnsi"/>
-        </w:rPr>
-        <w:t>dunia</w:t>
-      </w:r>
-      <w:proofErr w:type="spellEnd"/>
-      <w:r>
-        <w:rPr>
-          <w:rFonts w:asciiTheme="minorHAnsi" w:hAnsiTheme="minorHAnsi"/>
-        </w:rPr>
-        <w:t xml:space="preserve"> </w:t>
-      </w:r>
-      <w:proofErr w:type="spellStart"/>
-      <w:r>
-        <w:rPr>
-          <w:rFonts w:asciiTheme="minorHAnsi" w:hAnsiTheme="minorHAnsi"/>
-        </w:rPr>
-        <w:t>tanpa</w:t>
-      </w:r>
-      <w:proofErr w:type="spellEnd"/>
-      <w:r>
-        <w:rPr>
-          <w:rFonts w:asciiTheme="minorHAnsi" w:hAnsiTheme="minorHAnsi"/>
-        </w:rPr>
-        <w:t xml:space="preserve"> </w:t>
-      </w:r>
-      <w:proofErr w:type="spellStart"/>
-      <w:r>
-        <w:rPr>
-          <w:rFonts w:asciiTheme="minorHAnsi" w:hAnsiTheme="minorHAnsi"/>
-        </w:rPr>
-        <w:t>mengetahui</w:t>
-      </w:r>
-      <w:proofErr w:type="spellEnd"/>
-      <w:r>
-        <w:rPr>
-          <w:rFonts w:asciiTheme="minorHAnsi" w:hAnsiTheme="minorHAnsi"/>
-        </w:rPr>
-        <w:t xml:space="preserve"> </w:t>
-      </w:r>
-      <w:proofErr w:type="spellStart"/>
-      <w:r>
-        <w:rPr>
-          <w:rFonts w:asciiTheme="minorHAnsi" w:hAnsiTheme="minorHAnsi"/>
-        </w:rPr>
-        <w:t>kebenaran</w:t>
-      </w:r>
-      <w:proofErr w:type="spellEnd"/>
-      <w:r>
-        <w:rPr>
-          <w:rFonts w:asciiTheme="minorHAnsi" w:hAnsiTheme="minorHAnsi"/>
-        </w:rPr>
-        <w:t>.</w:t>
+        <w:t xml:space="preserve"> dibuat untuk satu tujuan untuk menyelamatkan dunia tanpa mengetahui kebenaran.</w:t>
       </w:r>
     </w:p>
     <w:p>
@@ -1709,7 +1144,7 @@
           <w:sz w:val="44"/>
         </w:rPr>
       </w:pPr>
-      <w:bookmarkStart w:id="3" w:name="_Toc429861636"/>
+      <w:bookmarkStart w:id="2" w:name="_Toc429861636"/>
       <w:r>
         <w:rPr>
           <w:rFonts w:ascii="Harrington" w:hAnsi="Harrington"/>
@@ -1717,7 +1152,7 @@
         </w:rPr>
         <w:t>GAMEPLAY</w:t>
       </w:r>
-      <w:bookmarkEnd w:id="3"/>
+      <w:bookmarkEnd w:id="2"/>
     </w:p>
     <w:p>
       <w:pPr>
@@ -1738,250 +1173,36 @@
           <w:rFonts w:asciiTheme="minorHAnsi" w:hAnsiTheme="minorHAnsi"/>
         </w:rPr>
       </w:pPr>
-      <w:proofErr w:type="spellStart"/>
       <w:r>
         <w:rPr>
           <w:rFonts w:asciiTheme="minorHAnsi" w:hAnsiTheme="minorHAnsi"/>
         </w:rPr>
-        <w:t>Dalam</w:t>
-      </w:r>
-      <w:proofErr w:type="spellEnd"/>
+        <w:t>Dalam permainan ini pemain</w:t>
+      </w:r>
       <w:r>
         <w:rPr>
           <w:rFonts w:asciiTheme="minorHAnsi" w:hAnsiTheme="minorHAnsi"/>
         </w:rPr>
-        <w:t xml:space="preserve"> </w:t>
-      </w:r>
-      <w:proofErr w:type="spellStart"/>
+        <w:t xml:space="preserve"> mempunyai tujuan yaitu mencapai “Core shards”</w:t>
+      </w:r>
       <w:r>
         <w:rPr>
           <w:rFonts w:asciiTheme="minorHAnsi" w:hAnsiTheme="minorHAnsi"/>
         </w:rPr>
-        <w:t>permainan</w:t>
-      </w:r>
-      <w:proofErr w:type="spellEnd"/>
+        <w:t xml:space="preserve"> atau </w:t>
+      </w:r>
       <w:r>
         <w:rPr>
           <w:rFonts w:asciiTheme="minorHAnsi" w:hAnsiTheme="minorHAnsi"/>
         </w:rPr>
-        <w:t xml:space="preserve"> </w:t>
-      </w:r>
-      <w:proofErr w:type="spellStart"/>
+        <w:t>goal dari</w:t>
+      </w:r>
       <w:r>
         <w:rPr>
           <w:rFonts w:asciiTheme="minorHAnsi" w:hAnsiTheme="minorHAnsi"/>
         </w:rPr>
-        <w:t>ini</w:t>
-      </w:r>
-      <w:proofErr w:type="spellEnd"/>
-      <w:r>
-        <w:rPr>
-          <w:rFonts w:asciiTheme="minorHAnsi" w:hAnsiTheme="minorHAnsi"/>
-        </w:rPr>
-        <w:t xml:space="preserve"> </w:t>
-      </w:r>
-      <w:proofErr w:type="spellStart"/>
-      <w:r>
-        <w:rPr>
-          <w:rFonts w:asciiTheme="minorHAnsi" w:hAnsiTheme="minorHAnsi"/>
-        </w:rPr>
-        <w:t>pemain</w:t>
-      </w:r>
-      <w:proofErr w:type="spellEnd"/>
-      <w:r>
-        <w:rPr>
-          <w:rFonts w:asciiTheme="minorHAnsi" w:hAnsiTheme="minorHAnsi"/>
-        </w:rPr>
-        <w:t xml:space="preserve"> </w:t>
-      </w:r>
-      <w:proofErr w:type="spellStart"/>
-      <w:r>
-        <w:rPr>
-          <w:rFonts w:asciiTheme="minorHAnsi" w:hAnsiTheme="minorHAnsi"/>
-        </w:rPr>
-        <w:t>mempunyai</w:t>
-      </w:r>
-      <w:proofErr w:type="spellEnd"/>
-      <w:r>
-        <w:rPr>
-          <w:rFonts w:asciiTheme="minorHAnsi" w:hAnsiTheme="minorHAnsi"/>
-        </w:rPr>
-        <w:t xml:space="preserve"> </w:t>
-      </w:r>
-      <w:proofErr w:type="spellStart"/>
-      <w:r>
-        <w:rPr>
-          <w:rFonts w:asciiTheme="minorHAnsi" w:hAnsiTheme="minorHAnsi"/>
-        </w:rPr>
-        <w:t>tujuan</w:t>
-      </w:r>
-      <w:proofErr w:type="spellEnd"/>
-      <w:r>
-        <w:rPr>
-          <w:rFonts w:asciiTheme="minorHAnsi" w:hAnsiTheme="minorHAnsi"/>
-        </w:rPr>
-        <w:t xml:space="preserve"> </w:t>
-      </w:r>
-      <w:proofErr w:type="spellStart"/>
-      <w:r>
-        <w:rPr>
-          <w:rFonts w:asciiTheme="minorHAnsi" w:hAnsiTheme="minorHAnsi"/>
-        </w:rPr>
-        <w:t>yaitu</w:t>
-      </w:r>
-      <w:proofErr w:type="spellEnd"/>
-      <w:r>
-        <w:rPr>
-          <w:rFonts w:asciiTheme="minorHAnsi" w:hAnsiTheme="minorHAnsi"/>
-        </w:rPr>
-        <w:t xml:space="preserve"> </w:t>
-      </w:r>
-      <w:proofErr w:type="spellStart"/>
-      <w:r>
-        <w:rPr>
-          <w:rFonts w:asciiTheme="minorHAnsi" w:hAnsiTheme="minorHAnsi"/>
-        </w:rPr>
-        <w:t>mencapai</w:t>
-      </w:r>
-      <w:proofErr w:type="spellEnd"/>
-      <w:r>
-        <w:rPr>
-          <w:rFonts w:asciiTheme="minorHAnsi" w:hAnsiTheme="minorHAnsi"/>
-        </w:rPr>
-        <w:t xml:space="preserve"> “Core shards”</w:t>
-      </w:r>
-      <w:r>
-        <w:rPr>
-          <w:rFonts w:asciiTheme="minorHAnsi" w:hAnsiTheme="minorHAnsi"/>
-        </w:rPr>
-        <w:t xml:space="preserve"> </w:t>
-      </w:r>
-      <w:proofErr w:type="spellStart"/>
-      <w:r>
-        <w:rPr>
-          <w:rFonts w:asciiTheme="minorHAnsi" w:hAnsiTheme="minorHAnsi"/>
-        </w:rPr>
-        <w:t>atau</w:t>
-      </w:r>
-      <w:proofErr w:type="spellEnd"/>
-      <w:r>
-        <w:rPr>
-          <w:rFonts w:asciiTheme="minorHAnsi" w:hAnsiTheme="minorHAnsi"/>
-        </w:rPr>
-        <w:t xml:space="preserve"> </w:t>
-      </w:r>
-      <w:r>
-        <w:rPr>
-          <w:rFonts w:asciiTheme="minorHAnsi" w:hAnsiTheme="minorHAnsi"/>
-        </w:rPr>
-        <w:t xml:space="preserve">goal </w:t>
-      </w:r>
-      <w:proofErr w:type="spellStart"/>
-      <w:r>
-        <w:rPr>
-          <w:rFonts w:asciiTheme="minorHAnsi" w:hAnsiTheme="minorHAnsi"/>
-        </w:rPr>
-        <w:t>dari</w:t>
-      </w:r>
-      <w:proofErr w:type="spellEnd"/>
-      <w:r>
-        <w:rPr>
-          <w:rFonts w:asciiTheme="minorHAnsi" w:hAnsiTheme="minorHAnsi"/>
-        </w:rPr>
-        <w:t xml:space="preserve"> </w:t>
-      </w:r>
-      <w:proofErr w:type="spellStart"/>
-      <w:r>
-        <w:rPr>
-          <w:rFonts w:asciiTheme="minorHAnsi" w:hAnsiTheme="minorHAnsi"/>
-        </w:rPr>
-        <w:t>setiap</w:t>
-      </w:r>
-      <w:proofErr w:type="spellEnd"/>
-      <w:r>
-        <w:rPr>
-          <w:rFonts w:asciiTheme="minorHAnsi" w:hAnsiTheme="minorHAnsi"/>
-        </w:rPr>
-        <w:t xml:space="preserve"> stage yang di </w:t>
-      </w:r>
-      <w:proofErr w:type="spellStart"/>
-      <w:r>
-        <w:rPr>
-          <w:rFonts w:asciiTheme="minorHAnsi" w:hAnsiTheme="minorHAnsi"/>
-        </w:rPr>
-        <w:t>dalam</w:t>
-      </w:r>
-      <w:proofErr w:type="spellEnd"/>
-      <w:r>
-        <w:rPr>
-          <w:rFonts w:asciiTheme="minorHAnsi" w:hAnsiTheme="minorHAnsi"/>
-        </w:rPr>
-        <w:t xml:space="preserve"> stage </w:t>
-      </w:r>
-      <w:proofErr w:type="spellStart"/>
-      <w:r>
-        <w:rPr>
-          <w:rFonts w:asciiTheme="minorHAnsi" w:hAnsiTheme="minorHAnsi"/>
-        </w:rPr>
-        <w:t>terdapat</w:t>
-      </w:r>
-      <w:proofErr w:type="spellEnd"/>
-      <w:r>
-        <w:rPr>
-          <w:rFonts w:asciiTheme="minorHAnsi" w:hAnsiTheme="minorHAnsi"/>
-        </w:rPr>
-        <w:t xml:space="preserve"> </w:t>
-      </w:r>
-      <w:proofErr w:type="spellStart"/>
-      <w:r>
-        <w:rPr>
-          <w:rFonts w:asciiTheme="minorHAnsi" w:hAnsiTheme="minorHAnsi"/>
-        </w:rPr>
-        <w:t>musuh</w:t>
-      </w:r>
-      <w:proofErr w:type="spellEnd"/>
-      <w:r>
-        <w:rPr>
-          <w:rFonts w:asciiTheme="minorHAnsi" w:hAnsiTheme="minorHAnsi"/>
-        </w:rPr>
-        <w:t xml:space="preserve">, </w:t>
-      </w:r>
-      <w:proofErr w:type="spellStart"/>
-      <w:r>
-        <w:rPr>
-          <w:rFonts w:asciiTheme="minorHAnsi" w:hAnsiTheme="minorHAnsi"/>
-        </w:rPr>
-        <w:t>jebakan</w:t>
-      </w:r>
-      <w:proofErr w:type="spellEnd"/>
-      <w:r>
-        <w:rPr>
-          <w:rFonts w:asciiTheme="minorHAnsi" w:hAnsiTheme="minorHAnsi"/>
-        </w:rPr>
-        <w:t xml:space="preserve">, </w:t>
-      </w:r>
-      <w:proofErr w:type="spellStart"/>
-      <w:r>
-        <w:rPr>
-          <w:rFonts w:asciiTheme="minorHAnsi" w:hAnsiTheme="minorHAnsi"/>
-        </w:rPr>
-        <w:t>dan</w:t>
-      </w:r>
-      <w:proofErr w:type="spellEnd"/>
-      <w:r>
-        <w:rPr>
-          <w:rFonts w:asciiTheme="minorHAnsi" w:hAnsiTheme="minorHAnsi"/>
-        </w:rPr>
-        <w:t xml:space="preserve"> </w:t>
-      </w:r>
-      <w:proofErr w:type="spellStart"/>
-      <w:r>
-        <w:rPr>
-          <w:rFonts w:asciiTheme="minorHAnsi" w:hAnsiTheme="minorHAnsi"/>
-        </w:rPr>
-        <w:t>teka-teki</w:t>
-      </w:r>
-      <w:proofErr w:type="spellEnd"/>
+        <w:t xml:space="preserve"> setiap stage yang di dalam stage terdapat musuh, jebakan, dan teka-teki</w:t>
+      </w:r>
       <w:r>
         <w:rPr>
           <w:rFonts w:asciiTheme="minorHAnsi" w:hAnsiTheme="minorHAnsi"/>
@@ -2007,991 +1228,225 @@
           <w:rFonts w:asciiTheme="minorHAnsi" w:hAnsiTheme="minorHAnsi"/>
         </w:rPr>
       </w:pPr>
-      <w:proofErr w:type="spellStart"/>
       <w:r>
         <w:rPr>
           <w:rFonts w:asciiTheme="minorHAnsi" w:hAnsiTheme="minorHAnsi"/>
         </w:rPr>
-        <w:t>Pemain</w:t>
-      </w:r>
-      <w:proofErr w:type="spellEnd"/>
+        <w:t>Pemain dapat berjalan, melompat, berguling dan berinteraksi dengan object di dalam stage,</w:t>
+      </w:r>
       <w:r>
         <w:rPr>
           <w:rFonts w:asciiTheme="minorHAnsi" w:hAnsiTheme="minorHAnsi"/>
         </w:rPr>
-        <w:t xml:space="preserve"> </w:t>
-      </w:r>
-      <w:proofErr w:type="spellStart"/>
+        <w:t xml:space="preserve"> player tidak dapat</w:t>
+      </w:r>
       <w:r>
         <w:rPr>
           <w:rFonts w:asciiTheme="minorHAnsi" w:hAnsiTheme="minorHAnsi"/>
         </w:rPr>
-        <w:t>dapat</w:t>
-      </w:r>
-      <w:proofErr w:type="spellEnd"/>
+        <w:t xml:space="preserve"> melawan musuh</w:t>
+      </w:r>
       <w:r>
         <w:rPr>
           <w:rFonts w:asciiTheme="minorHAnsi" w:hAnsiTheme="minorHAnsi"/>
         </w:rPr>
-        <w:t xml:space="preserve"> </w:t>
-      </w:r>
-      <w:proofErr w:type="spellStart"/>
+        <w:t xml:space="preserve"> secara langsung, player harus</w:t>
+      </w:r>
       <w:r>
         <w:rPr>
           <w:rFonts w:asciiTheme="minorHAnsi" w:hAnsiTheme="minorHAnsi"/>
         </w:rPr>
-        <w:t>berjalan</w:t>
-      </w:r>
-      <w:proofErr w:type="spellEnd"/>
-      <w:r>
+        <w:t xml:space="preserve"> menggunakan object apapun yg ada dan menghindari jebakan, selain itu pemain harus memecahkan teka-teki untuk melewati halangan.</w:t>
+      </w:r>
+    </w:p>
+    <w:p>
+      <w:pPr>
+        <w:spacing w:line="360" w:lineRule="auto"/>
         <w:rPr>
           <w:rFonts w:asciiTheme="minorHAnsi" w:hAnsiTheme="minorHAnsi"/>
         </w:rPr>
-        <w:t xml:space="preserve">, </w:t>
-      </w:r>
-      <w:proofErr w:type="spellStart"/>
-      <w:r>
-        <w:rPr>
-          <w:rFonts w:asciiTheme="minorHAnsi" w:hAnsiTheme="minorHAnsi"/>
-        </w:rPr>
-        <w:t>melompat</w:t>
-      </w:r>
-      <w:proofErr w:type="spellEnd"/>
-      <w:r>
-        <w:rPr>
-          <w:rFonts w:asciiTheme="minorHAnsi" w:hAnsiTheme="minorHAnsi"/>
-        </w:rPr>
-        <w:t xml:space="preserve">, </w:t>
-      </w:r>
-      <w:proofErr w:type="spellStart"/>
-      <w:r>
-        <w:rPr>
-          <w:rFonts w:asciiTheme="minorHAnsi" w:hAnsiTheme="minorHAnsi"/>
-        </w:rPr>
-        <w:t>berguling</w:t>
-      </w:r>
-      <w:proofErr w:type="spellEnd"/>
-      <w:r>
-        <w:rPr>
-          <w:rFonts w:asciiTheme="minorHAnsi" w:hAnsiTheme="minorHAnsi"/>
-        </w:rPr>
-        <w:t xml:space="preserve"> </w:t>
-      </w:r>
-      <w:proofErr w:type="spellStart"/>
-      <w:r>
-        <w:rPr>
-          <w:rFonts w:asciiTheme="minorHAnsi" w:hAnsiTheme="minorHAnsi"/>
-        </w:rPr>
-        <w:t>dan</w:t>
-      </w:r>
-      <w:proofErr w:type="spellEnd"/>
-      <w:r>
-        <w:rPr>
-          <w:rFonts w:asciiTheme="minorHAnsi" w:hAnsiTheme="minorHAnsi"/>
-        </w:rPr>
-        <w:t xml:space="preserve"> </w:t>
-      </w:r>
-      <w:proofErr w:type="spellStart"/>
-      <w:r>
-        <w:rPr>
-          <w:rFonts w:asciiTheme="minorHAnsi" w:hAnsiTheme="minorHAnsi"/>
-        </w:rPr>
-        <w:t>berinteraksi</w:t>
-      </w:r>
-      <w:proofErr w:type="spellEnd"/>
-      <w:r>
-        <w:rPr>
-          <w:rFonts w:asciiTheme="minorHAnsi" w:hAnsiTheme="minorHAnsi"/>
-        </w:rPr>
-        <w:t xml:space="preserve"> </w:t>
-      </w:r>
-      <w:proofErr w:type="spellStart"/>
-      <w:r>
-        <w:rPr>
-          <w:rFonts w:asciiTheme="minorHAnsi" w:hAnsiTheme="minorHAnsi"/>
-        </w:rPr>
-        <w:t>dengan</w:t>
-      </w:r>
-      <w:proofErr w:type="spellEnd"/>
-      <w:r>
-        <w:rPr>
-          <w:rFonts w:asciiTheme="minorHAnsi" w:hAnsiTheme="minorHAnsi"/>
-        </w:rPr>
-        <w:t xml:space="preserve"> object di </w:t>
-      </w:r>
-      <w:proofErr w:type="spellStart"/>
-      <w:r>
-        <w:rPr>
-          <w:rFonts w:asciiTheme="minorHAnsi" w:hAnsiTheme="minorHAnsi"/>
-        </w:rPr>
-        <w:t>dalam</w:t>
-      </w:r>
-      <w:proofErr w:type="spellEnd"/>
-      <w:r>
-        <w:rPr>
-          <w:rFonts w:asciiTheme="minorHAnsi" w:hAnsiTheme="minorHAnsi"/>
-        </w:rPr>
-        <w:t xml:space="preserve"> stage,</w:t>
-      </w:r>
-      <w:r>
-        <w:rPr>
-          <w:rFonts w:asciiTheme="minorHAnsi" w:hAnsiTheme="minorHAnsi"/>
-        </w:rPr>
-        <w:t xml:space="preserve"> player </w:t>
-      </w:r>
-      <w:proofErr w:type="spellStart"/>
-      <w:r>
-        <w:rPr>
-          <w:rFonts w:asciiTheme="minorHAnsi" w:hAnsiTheme="minorHAnsi"/>
-        </w:rPr>
-        <w:t>tidak</w:t>
-      </w:r>
-      <w:proofErr w:type="spellEnd"/>
-      <w:r>
-        <w:rPr>
-          <w:rFonts w:asciiTheme="minorHAnsi" w:hAnsiTheme="minorHAnsi"/>
-        </w:rPr>
-        <w:t xml:space="preserve"> </w:t>
-      </w:r>
-      <w:proofErr w:type="spellStart"/>
-      <w:r>
-        <w:rPr>
-          <w:rFonts w:asciiTheme="minorHAnsi" w:hAnsiTheme="minorHAnsi"/>
-        </w:rPr>
-        <w:t>dapat</w:t>
-      </w:r>
-      <w:proofErr w:type="spellEnd"/>
-      <w:r>
-        <w:rPr>
-          <w:rFonts w:asciiTheme="minorHAnsi" w:hAnsiTheme="minorHAnsi"/>
-        </w:rPr>
-        <w:t xml:space="preserve"> </w:t>
-      </w:r>
-      <w:proofErr w:type="spellStart"/>
-      <w:r>
-        <w:rPr>
-          <w:rFonts w:asciiTheme="minorHAnsi" w:hAnsiTheme="minorHAnsi"/>
-        </w:rPr>
-        <w:t>melawan</w:t>
-      </w:r>
-      <w:proofErr w:type="spellEnd"/>
-      <w:r>
-        <w:rPr>
-          <w:rFonts w:asciiTheme="minorHAnsi" w:hAnsiTheme="minorHAnsi"/>
-        </w:rPr>
-        <w:t xml:space="preserve"> </w:t>
-      </w:r>
-      <w:proofErr w:type="spellStart"/>
-      <w:r>
-        <w:rPr>
-          <w:rFonts w:asciiTheme="minorHAnsi" w:hAnsiTheme="minorHAnsi"/>
-        </w:rPr>
-        <w:t>musuh</w:t>
-      </w:r>
-      <w:proofErr w:type="spellEnd"/>
-      <w:r>
-        <w:rPr>
-          <w:rFonts w:asciiTheme="minorHAnsi" w:hAnsiTheme="minorHAnsi"/>
-        </w:rPr>
-        <w:t xml:space="preserve"> </w:t>
-      </w:r>
-      <w:proofErr w:type="spellStart"/>
-      <w:r>
-        <w:rPr>
-          <w:rFonts w:asciiTheme="minorHAnsi" w:hAnsiTheme="minorHAnsi"/>
-        </w:rPr>
-        <w:t>secara</w:t>
-      </w:r>
-      <w:proofErr w:type="spellEnd"/>
-      <w:r>
-        <w:rPr>
-          <w:rFonts w:asciiTheme="minorHAnsi" w:hAnsiTheme="minorHAnsi"/>
-        </w:rPr>
-        <w:t xml:space="preserve"> </w:t>
-      </w:r>
-      <w:proofErr w:type="spellStart"/>
-      <w:r>
-        <w:rPr>
-          <w:rFonts w:asciiTheme="minorHAnsi" w:hAnsiTheme="minorHAnsi"/>
-        </w:rPr>
-        <w:t>langsung</w:t>
-      </w:r>
-      <w:proofErr w:type="spellEnd"/>
-      <w:r>
-        <w:rPr>
-          <w:rFonts w:asciiTheme="minorHAnsi" w:hAnsiTheme="minorHAnsi"/>
-        </w:rPr>
-        <w:t xml:space="preserve">, player </w:t>
-      </w:r>
-      <w:proofErr w:type="spellStart"/>
-      <w:r>
-        <w:rPr>
-          <w:rFonts w:asciiTheme="minorHAnsi" w:hAnsiTheme="minorHAnsi"/>
-        </w:rPr>
-        <w:t>harus</w:t>
-      </w:r>
-      <w:proofErr w:type="spellEnd"/>
-      <w:r>
-        <w:rPr>
-          <w:rFonts w:asciiTheme="minorHAnsi" w:hAnsiTheme="minorHAnsi"/>
-        </w:rPr>
-        <w:t xml:space="preserve"> </w:t>
-      </w:r>
-      <w:proofErr w:type="spellStart"/>
-      <w:r>
-        <w:rPr>
-          <w:rFonts w:asciiTheme="minorHAnsi" w:hAnsiTheme="minorHAnsi"/>
-        </w:rPr>
-        <w:t>menggunakan</w:t>
-      </w:r>
-      <w:proofErr w:type="spellEnd"/>
-      <w:r>
-        <w:rPr>
-          <w:rFonts w:asciiTheme="minorHAnsi" w:hAnsiTheme="minorHAnsi"/>
-        </w:rPr>
-        <w:t xml:space="preserve"> object </w:t>
-      </w:r>
-      <w:proofErr w:type="spellStart"/>
-      <w:r>
-        <w:rPr>
-          <w:rFonts w:asciiTheme="minorHAnsi" w:hAnsiTheme="minorHAnsi"/>
-        </w:rPr>
-        <w:t>apapun</w:t>
-      </w:r>
-      <w:proofErr w:type="spellEnd"/>
-      <w:r>
-        <w:rPr>
-          <w:rFonts w:asciiTheme="minorHAnsi" w:hAnsiTheme="minorHAnsi"/>
-        </w:rPr>
-        <w:t xml:space="preserve"> </w:t>
-      </w:r>
-      <w:proofErr w:type="spellStart"/>
-      <w:r>
-        <w:rPr>
-          <w:rFonts w:asciiTheme="minorHAnsi" w:hAnsiTheme="minorHAnsi"/>
-        </w:rPr>
-        <w:t>yg</w:t>
-      </w:r>
-      <w:proofErr w:type="spellEnd"/>
-      <w:r>
-        <w:rPr>
-          <w:rFonts w:asciiTheme="minorHAnsi" w:hAnsiTheme="minorHAnsi"/>
-        </w:rPr>
-        <w:t xml:space="preserve"> </w:t>
-      </w:r>
-      <w:proofErr w:type="spellStart"/>
-      <w:r>
-        <w:rPr>
-          <w:rFonts w:asciiTheme="minorHAnsi" w:hAnsiTheme="minorHAnsi"/>
-        </w:rPr>
-        <w:t>ada</w:t>
-      </w:r>
-      <w:proofErr w:type="spellEnd"/>
-      <w:r>
-        <w:rPr>
-          <w:rFonts w:asciiTheme="minorHAnsi" w:hAnsiTheme="minorHAnsi"/>
-        </w:rPr>
-        <w:t xml:space="preserve"> </w:t>
-      </w:r>
-      <w:proofErr w:type="spellStart"/>
-      <w:r>
-        <w:rPr>
-          <w:rFonts w:asciiTheme="minorHAnsi" w:hAnsiTheme="minorHAnsi"/>
-        </w:rPr>
-        <w:t>dan</w:t>
-      </w:r>
-      <w:proofErr w:type="spellEnd"/>
-      <w:r>
-        <w:rPr>
-          <w:rFonts w:asciiTheme="minorHAnsi" w:hAnsiTheme="minorHAnsi"/>
-        </w:rPr>
-        <w:t xml:space="preserve"> </w:t>
-      </w:r>
-      <w:proofErr w:type="spellStart"/>
-      <w:r>
-        <w:rPr>
-          <w:rFonts w:asciiTheme="minorHAnsi" w:hAnsiTheme="minorHAnsi"/>
-        </w:rPr>
-        <w:t>menghindari</w:t>
-      </w:r>
-      <w:proofErr w:type="spellEnd"/>
-      <w:r>
-        <w:rPr>
-          <w:rFonts w:asciiTheme="minorHAnsi" w:hAnsiTheme="minorHAnsi"/>
-        </w:rPr>
-        <w:t xml:space="preserve"> </w:t>
-      </w:r>
-      <w:proofErr w:type="spellStart"/>
-      <w:r>
-        <w:rPr>
-          <w:rFonts w:asciiTheme="minorHAnsi" w:hAnsiTheme="minorHAnsi"/>
-        </w:rPr>
-        <w:t>jebakan</w:t>
-      </w:r>
-      <w:proofErr w:type="spellEnd"/>
-      <w:r>
-        <w:rPr>
-          <w:rFonts w:asciiTheme="minorHAnsi" w:hAnsiTheme="minorHAnsi"/>
-        </w:rPr>
-        <w:t xml:space="preserve">, </w:t>
-      </w:r>
-      <w:proofErr w:type="spellStart"/>
-      <w:r>
-        <w:rPr>
-          <w:rFonts w:asciiTheme="minorHAnsi" w:hAnsiTheme="minorHAnsi"/>
-        </w:rPr>
-        <w:t>selain</w:t>
-      </w:r>
-      <w:proofErr w:type="spellEnd"/>
-      <w:r>
-        <w:rPr>
-          <w:rFonts w:asciiTheme="minorHAnsi" w:hAnsiTheme="minorHAnsi"/>
-        </w:rPr>
-        <w:t xml:space="preserve"> </w:t>
-      </w:r>
-      <w:proofErr w:type="spellStart"/>
-      <w:r>
-        <w:rPr>
-          <w:rFonts w:asciiTheme="minorHAnsi" w:hAnsiTheme="minorHAnsi"/>
-        </w:rPr>
-        <w:t>itu</w:t>
-      </w:r>
-      <w:proofErr w:type="spellEnd"/>
-      <w:r>
-        <w:rPr>
-          <w:rFonts w:asciiTheme="minorHAnsi" w:hAnsiTheme="minorHAnsi"/>
-        </w:rPr>
-        <w:t xml:space="preserve"> </w:t>
-      </w:r>
-      <w:proofErr w:type="spellStart"/>
-      <w:r>
-        <w:rPr>
-          <w:rFonts w:asciiTheme="minorHAnsi" w:hAnsiTheme="minorHAnsi"/>
-        </w:rPr>
-        <w:t>pemain</w:t>
-      </w:r>
-      <w:proofErr w:type="spellEnd"/>
-      <w:r>
-        <w:rPr>
-          <w:rFonts w:asciiTheme="minorHAnsi" w:hAnsiTheme="minorHAnsi"/>
-        </w:rPr>
-        <w:t xml:space="preserve"> </w:t>
-      </w:r>
-      <w:proofErr w:type="spellStart"/>
-      <w:r>
-        <w:rPr>
-          <w:rFonts w:asciiTheme="minorHAnsi" w:hAnsiTheme="minorHAnsi"/>
-        </w:rPr>
-        <w:t>harus</w:t>
-      </w:r>
-      <w:proofErr w:type="spellEnd"/>
-      <w:r>
-        <w:rPr>
-          <w:rFonts w:asciiTheme="minorHAnsi" w:hAnsiTheme="minorHAnsi"/>
-        </w:rPr>
-        <w:t xml:space="preserve"> </w:t>
-      </w:r>
-      <w:proofErr w:type="spellStart"/>
-      <w:r>
-        <w:rPr>
-          <w:rFonts w:asciiTheme="minorHAnsi" w:hAnsiTheme="minorHAnsi"/>
-        </w:rPr>
-        <w:t>memecahkan</w:t>
-      </w:r>
-      <w:proofErr w:type="spellEnd"/>
-      <w:r>
-        <w:rPr>
-          <w:rFonts w:asciiTheme="minorHAnsi" w:hAnsiTheme="minorHAnsi"/>
-        </w:rPr>
-        <w:t xml:space="preserve"> </w:t>
-      </w:r>
-      <w:proofErr w:type="spellStart"/>
-      <w:r>
-        <w:rPr>
-          <w:rFonts w:asciiTheme="minorHAnsi" w:hAnsiTheme="minorHAnsi"/>
-        </w:rPr>
-        <w:t>teka-teki</w:t>
-      </w:r>
-      <w:proofErr w:type="spellEnd"/>
-      <w:r>
-        <w:rPr>
-          <w:rFonts w:asciiTheme="minorHAnsi" w:hAnsiTheme="minorHAnsi"/>
-        </w:rPr>
-        <w:t xml:space="preserve"> </w:t>
-      </w:r>
-      <w:proofErr w:type="spellStart"/>
-      <w:r>
-        <w:rPr>
-          <w:rFonts w:asciiTheme="minorHAnsi" w:hAnsiTheme="minorHAnsi"/>
-        </w:rPr>
-        <w:t>untuk</w:t>
-      </w:r>
-      <w:proofErr w:type="spellEnd"/>
-      <w:r>
-        <w:rPr>
-          <w:rFonts w:asciiTheme="minorHAnsi" w:hAnsiTheme="minorHAnsi"/>
-        </w:rPr>
-        <w:t xml:space="preserve"> </w:t>
-      </w:r>
-      <w:proofErr w:type="spellStart"/>
-      <w:r>
-        <w:rPr>
-          <w:rFonts w:asciiTheme="minorHAnsi" w:hAnsiTheme="minorHAnsi"/>
-        </w:rPr>
-        <w:t>melewati</w:t>
-      </w:r>
-      <w:proofErr w:type="spellEnd"/>
-      <w:r>
-        <w:rPr>
-          <w:rFonts w:asciiTheme="minorHAnsi" w:hAnsiTheme="minorHAnsi"/>
-        </w:rPr>
-        <w:t xml:space="preserve"> </w:t>
-      </w:r>
-      <w:proofErr w:type="spellStart"/>
-      <w:r>
-        <w:rPr>
-          <w:rFonts w:asciiTheme="minorHAnsi" w:hAnsiTheme="minorHAnsi"/>
-        </w:rPr>
-        <w:t>halangan</w:t>
-      </w:r>
-      <w:proofErr w:type="spellEnd"/>
-      <w:r>
-        <w:rPr>
-          <w:rFonts w:asciiTheme="minorHAnsi" w:hAnsiTheme="minorHAnsi"/>
-        </w:rPr>
-        <w:t>.</w:t>
-      </w:r>
-    </w:p>
-    <w:p>
-      <w:pPr>
-        <w:spacing w:line="360" w:lineRule="auto"/>
-        <w:rPr>
-          <w:rFonts w:asciiTheme="minorHAnsi" w:hAnsiTheme="minorHAnsi"/>
-        </w:rPr>
-      </w:pPr>
-    </w:p>
-    <w:p>
-      <w:pPr>
-        <w:spacing w:line="360" w:lineRule="auto"/>
-      </w:pPr>
-    </w:p>
-    <w:p>
-      <w:pPr>
-        <w:spacing w:line="360" w:lineRule="auto"/>
-      </w:pPr>
-    </w:p>
-    <w:p>
-      <w:pPr>
-        <w:spacing w:line="360" w:lineRule="auto"/>
-      </w:pPr>
-    </w:p>
-    <w:p>
-      <w:pPr>
-        <w:spacing w:line="360" w:lineRule="auto"/>
-      </w:pPr>
-    </w:p>
-    <w:p>
-      <w:pPr>
-        <w:spacing w:line="360" w:lineRule="auto"/>
-      </w:pPr>
-    </w:p>
-    <w:p>
-      <w:pPr>
-        <w:spacing w:line="360" w:lineRule="auto"/>
-      </w:pPr>
-    </w:p>
-    <w:p>
-      <w:pPr>
-        <w:spacing w:line="360" w:lineRule="auto"/>
-      </w:pPr>
-    </w:p>
-    <w:p>
-      <w:pPr>
-        <w:spacing w:line="360" w:lineRule="auto"/>
-      </w:pPr>
-      <w:proofErr w:type="spellStart"/>
-      <w:r>
-        <w:lastRenderedPageBreak/>
-        <w:t>Gambar</w:t>
-      </w:r>
-      <w:proofErr w:type="spellEnd"/>
-      <w:r>
-        <w:t xml:space="preserve"> </w:t>
-      </w:r>
-    </w:p>
-    <w:p>
-      <w:pPr>
-        <w:spacing w:line="360" w:lineRule="auto"/>
-      </w:pPr>
-    </w:p>
-    <w:p>
-      <w:pPr>
-        <w:spacing w:line="360" w:lineRule="auto"/>
-      </w:pPr>
-      <w:r>
-        <w:rPr>
-          <w:noProof/>
-          <w:lang w:eastAsia="ja-JP"/>
-        </w:rPr>
-        <w:drawing>
-          <wp:inline distT="0" distB="0" distL="0" distR="0" wp14:anchorId="6AAEC8A1" wp14:editId="4E53ABB2">
-            <wp:extent cx="3206338" cy="2467593"/>
-            <wp:effectExtent l="0" t="0" r="0" b="9525"/>
-            <wp:docPr id="6" name="Picture 6"/>
-            <wp:cNvGraphicFramePr>
-              <a:graphicFrameLocks xmlns:a="http://schemas.openxmlformats.org/drawingml/2006/main" noChangeAspect="1"/>
-            </wp:cNvGraphicFramePr>
-            <a:graphic xmlns:a="http://schemas.openxmlformats.org/drawingml/2006/main">
-              <a:graphicData uri="http://schemas.openxmlformats.org/drawingml/2006/picture">
-                <pic:pic xmlns:pic="http://schemas.openxmlformats.org/drawingml/2006/picture">
-                  <pic:nvPicPr>
-                    <pic:cNvPr id="0" name="Picture 1"/>
-                    <pic:cNvPicPr>
-                      <a:picLocks noChangeAspect="1" noChangeArrowheads="1"/>
-                    </pic:cNvPicPr>
-                  </pic:nvPicPr>
-                  <pic:blipFill>
-                    <a:blip r:embed="rId9">
-                      <a:extLst>
-                        <a:ext uri="{28A0092B-C50C-407E-A947-70E740481C1C}">
-                          <a14:useLocalDpi xmlns:a14="http://schemas.microsoft.com/office/drawing/2010/main" val="0"/>
-                        </a:ext>
-                      </a:extLst>
-                    </a:blip>
-                    <a:srcRect/>
-                    <a:stretch>
-                      <a:fillRect/>
-                    </a:stretch>
-                  </pic:blipFill>
-                  <pic:spPr bwMode="auto">
-                    <a:xfrm>
-                      <a:off x="0" y="0"/>
-                      <a:ext cx="3207488" cy="2468478"/>
-                    </a:xfrm>
-                    <a:prstGeom prst="rect">
-                      <a:avLst/>
-                    </a:prstGeom>
-                    <a:noFill/>
-                    <a:ln>
-                      <a:noFill/>
-                    </a:ln>
-                  </pic:spPr>
-                </pic:pic>
-              </a:graphicData>
-            </a:graphic>
-          </wp:inline>
-        </w:drawing>
-      </w:r>
-    </w:p>
-    <w:p>
-      <w:pPr>
-        <w:spacing w:line="360" w:lineRule="auto"/>
-        <w:rPr>
-          <w:rFonts w:asciiTheme="minorHAnsi" w:hAnsiTheme="minorHAnsi"/>
-        </w:rPr>
-      </w:pPr>
-      <w:proofErr w:type="spellStart"/>
-      <w:r>
-        <w:rPr>
-          <w:rFonts w:asciiTheme="minorHAnsi" w:hAnsiTheme="minorHAnsi"/>
-        </w:rPr>
-        <w:t>Gambar</w:t>
-      </w:r>
-      <w:proofErr w:type="spellEnd"/>
-      <w:r>
-        <w:rPr>
-          <w:rFonts w:asciiTheme="minorHAnsi" w:hAnsiTheme="minorHAnsi"/>
-        </w:rPr>
-        <w:t xml:space="preserve">. Menu </w:t>
-      </w:r>
-      <w:proofErr w:type="spellStart"/>
-      <w:r>
-        <w:rPr>
-          <w:rFonts w:asciiTheme="minorHAnsi" w:hAnsiTheme="minorHAnsi"/>
-        </w:rPr>
-        <w:t>bantuan</w:t>
-      </w:r>
-      <w:proofErr w:type="spellEnd"/>
-      <w:r>
-        <w:rPr>
-          <w:rFonts w:asciiTheme="minorHAnsi" w:hAnsiTheme="minorHAnsi"/>
-        </w:rPr>
-        <w:t xml:space="preserve"> </w:t>
-      </w:r>
-      <w:proofErr w:type="spellStart"/>
-      <w:r>
-        <w:rPr>
-          <w:rFonts w:asciiTheme="minorHAnsi" w:hAnsiTheme="minorHAnsi"/>
-        </w:rPr>
-        <w:t>pada</w:t>
-      </w:r>
-      <w:proofErr w:type="spellEnd"/>
-      <w:r>
-        <w:rPr>
-          <w:rFonts w:asciiTheme="minorHAnsi" w:hAnsiTheme="minorHAnsi"/>
-        </w:rPr>
-        <w:t xml:space="preserve"> </w:t>
-      </w:r>
-      <w:proofErr w:type="spellStart"/>
-      <w:r>
-        <w:rPr>
-          <w:rFonts w:asciiTheme="minorHAnsi" w:hAnsiTheme="minorHAnsi"/>
-        </w:rPr>
-        <w:t>permainan</w:t>
-      </w:r>
-      <w:proofErr w:type="spellEnd"/>
-      <w:r>
-        <w:rPr>
-          <w:rFonts w:asciiTheme="minorHAnsi" w:hAnsiTheme="minorHAnsi"/>
-        </w:rPr>
-        <w:t xml:space="preserve"> </w:t>
-      </w:r>
-    </w:p>
-    <w:p>
-      <w:pPr>
-        <w:spacing w:line="360" w:lineRule="auto"/>
-        <w:rPr>
-          <w:rFonts w:asciiTheme="minorHAnsi" w:hAnsiTheme="minorHAnsi"/>
-        </w:rPr>
-      </w:pPr>
-    </w:p>
-    <w:p>
-      <w:pPr>
-        <w:spacing w:line="360" w:lineRule="auto"/>
-        <w:rPr>
-          <w:rFonts w:asciiTheme="minorHAnsi" w:hAnsiTheme="minorHAnsi"/>
-        </w:rPr>
-      </w:pPr>
-      <w:proofErr w:type="spellStart"/>
-      <w:r>
-        <w:rPr>
-          <w:rFonts w:asciiTheme="minorHAnsi" w:hAnsiTheme="minorHAnsi"/>
-        </w:rPr>
-        <w:t>Dalam</w:t>
-      </w:r>
-      <w:proofErr w:type="spellEnd"/>
-      <w:r>
-        <w:rPr>
-          <w:rFonts w:asciiTheme="minorHAnsi" w:hAnsiTheme="minorHAnsi"/>
-        </w:rPr>
-        <w:t xml:space="preserve"> </w:t>
-      </w:r>
-      <w:proofErr w:type="spellStart"/>
-      <w:r>
-        <w:rPr>
-          <w:rFonts w:asciiTheme="minorHAnsi" w:hAnsiTheme="minorHAnsi"/>
-        </w:rPr>
-        <w:t>sa</w:t>
-      </w:r>
-      <w:r>
-        <w:rPr>
-          <w:rFonts w:asciiTheme="minorHAnsi" w:hAnsiTheme="minorHAnsi"/>
-        </w:rPr>
-        <w:t>tu</w:t>
-      </w:r>
-      <w:proofErr w:type="spellEnd"/>
-      <w:r>
-        <w:rPr>
-          <w:rFonts w:asciiTheme="minorHAnsi" w:hAnsiTheme="minorHAnsi"/>
-        </w:rPr>
-        <w:t xml:space="preserve"> stage </w:t>
-      </w:r>
-      <w:proofErr w:type="spellStart"/>
-      <w:r>
-        <w:rPr>
-          <w:rFonts w:asciiTheme="minorHAnsi" w:hAnsiTheme="minorHAnsi"/>
-        </w:rPr>
-        <w:t>terdapat</w:t>
-      </w:r>
-      <w:proofErr w:type="spellEnd"/>
-      <w:r>
-        <w:rPr>
-          <w:rFonts w:asciiTheme="minorHAnsi" w:hAnsiTheme="minorHAnsi"/>
-        </w:rPr>
-        <w:t xml:space="preserve"> </w:t>
-      </w:r>
-      <w:proofErr w:type="spellStart"/>
-      <w:r>
-        <w:rPr>
-          <w:rFonts w:asciiTheme="minorHAnsi" w:hAnsiTheme="minorHAnsi"/>
-        </w:rPr>
-        <w:t>beberapa</w:t>
-      </w:r>
-      <w:proofErr w:type="spellEnd"/>
-      <w:r>
-        <w:rPr>
-          <w:rFonts w:asciiTheme="minorHAnsi" w:hAnsiTheme="minorHAnsi"/>
-        </w:rPr>
-        <w:t xml:space="preserve"> </w:t>
-      </w:r>
-      <w:proofErr w:type="spellStart"/>
-      <w:r>
-        <w:rPr>
-          <w:rFonts w:asciiTheme="minorHAnsi" w:hAnsiTheme="minorHAnsi"/>
-        </w:rPr>
-        <w:t>jebakan</w:t>
-      </w:r>
-      <w:proofErr w:type="spellEnd"/>
-      <w:r>
-        <w:rPr>
-          <w:rFonts w:asciiTheme="minorHAnsi" w:hAnsiTheme="minorHAnsi"/>
-        </w:rPr>
-        <w:t xml:space="preserve">, </w:t>
-      </w:r>
-      <w:proofErr w:type="spellStart"/>
-      <w:r>
-        <w:rPr>
-          <w:rFonts w:asciiTheme="minorHAnsi" w:hAnsiTheme="minorHAnsi"/>
-        </w:rPr>
-        <w:t>musuh</w:t>
-      </w:r>
-      <w:proofErr w:type="spellEnd"/>
-      <w:r>
-        <w:rPr>
-          <w:rFonts w:asciiTheme="minorHAnsi" w:hAnsiTheme="minorHAnsi"/>
-        </w:rPr>
-        <w:t xml:space="preserve"> </w:t>
-      </w:r>
-      <w:proofErr w:type="spellStart"/>
-      <w:r>
-        <w:rPr>
-          <w:rFonts w:asciiTheme="minorHAnsi" w:hAnsiTheme="minorHAnsi"/>
-        </w:rPr>
-        <w:t>dan</w:t>
-      </w:r>
-      <w:proofErr w:type="spellEnd"/>
-      <w:r>
-        <w:rPr>
-          <w:rFonts w:asciiTheme="minorHAnsi" w:hAnsiTheme="minorHAnsi"/>
-        </w:rPr>
-        <w:t xml:space="preserve"> </w:t>
-      </w:r>
-      <w:proofErr w:type="spellStart"/>
-      <w:r>
-        <w:rPr>
-          <w:rFonts w:asciiTheme="minorHAnsi" w:hAnsiTheme="minorHAnsi"/>
-        </w:rPr>
-        <w:t>rintangan</w:t>
-      </w:r>
-      <w:proofErr w:type="spellEnd"/>
-      <w:r>
-        <w:rPr>
-          <w:rFonts w:asciiTheme="minorHAnsi" w:hAnsiTheme="minorHAnsi"/>
-        </w:rPr>
-        <w:t xml:space="preserve"> </w:t>
-      </w:r>
-      <w:proofErr w:type="spellStart"/>
-      <w:r>
-        <w:rPr>
-          <w:rFonts w:asciiTheme="minorHAnsi" w:hAnsiTheme="minorHAnsi"/>
-        </w:rPr>
-        <w:t>berupa</w:t>
-      </w:r>
-      <w:proofErr w:type="spellEnd"/>
-      <w:r>
-        <w:rPr>
-          <w:rFonts w:asciiTheme="minorHAnsi" w:hAnsiTheme="minorHAnsi"/>
-        </w:rPr>
-        <w:t xml:space="preserve"> </w:t>
-      </w:r>
-      <w:proofErr w:type="spellStart"/>
-      <w:r>
-        <w:rPr>
-          <w:rFonts w:asciiTheme="minorHAnsi" w:hAnsiTheme="minorHAnsi"/>
-        </w:rPr>
-        <w:t>teka-teki</w:t>
-      </w:r>
-      <w:proofErr w:type="spellEnd"/>
-      <w:r>
-        <w:rPr>
-          <w:rFonts w:asciiTheme="minorHAnsi" w:hAnsiTheme="minorHAnsi"/>
-        </w:rPr>
-        <w:t xml:space="preserve"> yang </w:t>
-      </w:r>
-      <w:proofErr w:type="spellStart"/>
-      <w:r>
-        <w:rPr>
-          <w:rFonts w:asciiTheme="minorHAnsi" w:hAnsiTheme="minorHAnsi"/>
-        </w:rPr>
-        <w:t>harus</w:t>
-      </w:r>
-      <w:proofErr w:type="spellEnd"/>
-      <w:r>
-        <w:rPr>
-          <w:rFonts w:asciiTheme="minorHAnsi" w:hAnsiTheme="minorHAnsi"/>
-        </w:rPr>
-        <w:t xml:space="preserve"> </w:t>
-      </w:r>
-      <w:proofErr w:type="spellStart"/>
-      <w:r>
-        <w:rPr>
-          <w:rFonts w:asciiTheme="minorHAnsi" w:hAnsiTheme="minorHAnsi"/>
-        </w:rPr>
-        <w:t>dipecahkan</w:t>
-      </w:r>
-      <w:proofErr w:type="spellEnd"/>
-      <w:r>
-        <w:rPr>
-          <w:rFonts w:asciiTheme="minorHAnsi" w:hAnsiTheme="minorHAnsi"/>
-        </w:rPr>
-        <w:t xml:space="preserve"> player </w:t>
-      </w:r>
-      <w:proofErr w:type="spellStart"/>
-      <w:r>
-        <w:rPr>
-          <w:rFonts w:asciiTheme="minorHAnsi" w:hAnsiTheme="minorHAnsi"/>
-        </w:rPr>
-        <w:t>untuk</w:t>
-      </w:r>
-      <w:proofErr w:type="spellEnd"/>
-      <w:r>
-        <w:rPr>
-          <w:rFonts w:asciiTheme="minorHAnsi" w:hAnsiTheme="minorHAnsi"/>
-        </w:rPr>
-        <w:t xml:space="preserve"> </w:t>
-      </w:r>
-      <w:proofErr w:type="spellStart"/>
-      <w:r>
-        <w:rPr>
-          <w:rFonts w:asciiTheme="minorHAnsi" w:hAnsiTheme="minorHAnsi"/>
-        </w:rPr>
-        <w:t>mencapai</w:t>
-      </w:r>
-      <w:proofErr w:type="spellEnd"/>
-      <w:r>
-        <w:rPr>
-          <w:rFonts w:asciiTheme="minorHAnsi" w:hAnsiTheme="minorHAnsi"/>
-        </w:rPr>
-        <w:t xml:space="preserve"> finish.</w:t>
-      </w:r>
-    </w:p>
-    <w:p>
-      <w:pPr>
-        <w:spacing w:line="360" w:lineRule="auto"/>
-      </w:pPr>
-    </w:p>
-    <w:p>
-      <w:pPr>
-        <w:spacing w:line="360" w:lineRule="auto"/>
-      </w:pPr>
-      <w:r>
-        <w:rPr>
-          <w:noProof/>
-          <w:lang w:eastAsia="ja-JP"/>
-        </w:rPr>
-        <w:drawing>
-          <wp:inline distT="0" distB="0" distL="0" distR="0" wp14:anchorId="7AEEA905" wp14:editId="30D73175">
-            <wp:extent cx="2958744" cy="2232833"/>
-            <wp:effectExtent l="0" t="0" r="0" b="0"/>
-            <wp:docPr id="7" name="Picture 7"/>
-            <wp:cNvGraphicFramePr>
-              <a:graphicFrameLocks xmlns:a="http://schemas.openxmlformats.org/drawingml/2006/main" noChangeAspect="1"/>
-            </wp:cNvGraphicFramePr>
-            <a:graphic xmlns:a="http://schemas.openxmlformats.org/drawingml/2006/main">
-              <a:graphicData uri="http://schemas.openxmlformats.org/drawingml/2006/picture">
-                <pic:pic xmlns:pic="http://schemas.openxmlformats.org/drawingml/2006/picture">
-                  <pic:nvPicPr>
-                    <pic:cNvPr id="0" name="Picture 2"/>
-                    <pic:cNvPicPr>
-                      <a:picLocks noChangeAspect="1" noChangeArrowheads="1"/>
-                    </pic:cNvPicPr>
-                  </pic:nvPicPr>
-                  <pic:blipFill>
-                    <a:blip r:embed="rId10">
-                      <a:extLst>
-                        <a:ext uri="{28A0092B-C50C-407E-A947-70E740481C1C}">
-                          <a14:useLocalDpi xmlns:a14="http://schemas.microsoft.com/office/drawing/2010/main" val="0"/>
-                        </a:ext>
-                      </a:extLst>
-                    </a:blip>
-                    <a:srcRect/>
-                    <a:stretch>
-                      <a:fillRect/>
-                    </a:stretch>
-                  </pic:blipFill>
-                  <pic:spPr bwMode="auto">
-                    <a:xfrm>
-                      <a:off x="0" y="0"/>
-                      <a:ext cx="2959023" cy="2233044"/>
-                    </a:xfrm>
-                    <a:prstGeom prst="rect">
-                      <a:avLst/>
-                    </a:prstGeom>
-                    <a:noFill/>
-                    <a:ln>
-                      <a:noFill/>
-                    </a:ln>
-                  </pic:spPr>
-                </pic:pic>
-              </a:graphicData>
-            </a:graphic>
-          </wp:inline>
-        </w:drawing>
-      </w:r>
-    </w:p>
-    <w:p>
-      <w:pPr>
-        <w:spacing w:line="360" w:lineRule="auto"/>
-        <w:rPr>
-          <w:rFonts w:asciiTheme="minorHAnsi" w:hAnsiTheme="minorHAnsi"/>
-        </w:rPr>
-      </w:pPr>
-      <w:proofErr w:type="spellStart"/>
-      <w:r>
-        <w:rPr>
-          <w:rFonts w:asciiTheme="minorHAnsi" w:hAnsiTheme="minorHAnsi"/>
-        </w:rPr>
-        <w:t>Gambar</w:t>
-      </w:r>
-      <w:proofErr w:type="spellEnd"/>
-      <w:r>
-        <w:rPr>
-          <w:rFonts w:asciiTheme="minorHAnsi" w:hAnsiTheme="minorHAnsi"/>
-        </w:rPr>
-        <w:t xml:space="preserve">. </w:t>
-      </w:r>
-      <w:proofErr w:type="spellStart"/>
-      <w:r>
-        <w:rPr>
-          <w:rFonts w:asciiTheme="minorHAnsi" w:hAnsiTheme="minorHAnsi"/>
-        </w:rPr>
-        <w:t>Tampilan</w:t>
-      </w:r>
-      <w:proofErr w:type="spellEnd"/>
-      <w:r>
-        <w:rPr>
-          <w:rFonts w:asciiTheme="minorHAnsi" w:hAnsiTheme="minorHAnsi"/>
-        </w:rPr>
-        <w:t xml:space="preserve"> </w:t>
-      </w:r>
-      <w:proofErr w:type="spellStart"/>
-      <w:r>
-        <w:rPr>
-          <w:rFonts w:asciiTheme="minorHAnsi" w:hAnsiTheme="minorHAnsi"/>
-        </w:rPr>
-        <w:t>Koleksi</w:t>
-      </w:r>
-      <w:proofErr w:type="spellEnd"/>
-      <w:r>
-        <w:rPr>
-          <w:rFonts w:asciiTheme="minorHAnsi" w:hAnsiTheme="minorHAnsi"/>
-        </w:rPr>
-        <w:t xml:space="preserve"> </w:t>
-      </w:r>
-      <w:proofErr w:type="spellStart"/>
-      <w:r>
-        <w:rPr>
-          <w:rFonts w:asciiTheme="minorHAnsi" w:hAnsiTheme="minorHAnsi"/>
-        </w:rPr>
-        <w:t>Lencana</w:t>
-      </w:r>
-      <w:proofErr w:type="spellEnd"/>
-    </w:p>
-    <w:p>
-      <w:pPr>
-        <w:spacing w:line="360" w:lineRule="auto"/>
-      </w:pPr>
-      <w:bookmarkStart w:id="4" w:name="_Toc429495249"/>
+      </w:pPr>
+    </w:p>
+    <w:p>
+      <w:pPr>
+        <w:spacing w:line="360" w:lineRule="auto"/>
+      </w:pPr>
+    </w:p>
+    <w:p>
+      <w:pPr>
+        <w:spacing w:line="360" w:lineRule="auto"/>
+      </w:pPr>
+    </w:p>
+    <w:p>
+      <w:pPr>
+        <w:spacing w:line="360" w:lineRule="auto"/>
+      </w:pPr>
+    </w:p>
+    <w:p>
+      <w:pPr>
+        <w:spacing w:line="360" w:lineRule="auto"/>
+      </w:pPr>
+    </w:p>
+    <w:p>
+      <w:pPr>
+        <w:spacing w:line="360" w:lineRule="auto"/>
+      </w:pPr>
+    </w:p>
+    <w:p>
+      <w:pPr>
+        <w:spacing w:line="360" w:lineRule="auto"/>
+      </w:pPr>
+    </w:p>
+    <w:p>
+      <w:pPr>
+        <w:spacing w:line="360" w:lineRule="auto"/>
+      </w:pPr>
+    </w:p>
+    <w:p>
+      <w:pPr>
+        <w:spacing w:line="360" w:lineRule="auto"/>
+      </w:pPr>
+      <w:bookmarkStart w:id="3" w:name="_Toc429495249"/>
+    </w:p>
+    <w:p>
+      <w:pPr>
+        <w:spacing w:line="360" w:lineRule="auto"/>
+      </w:pPr>
+    </w:p>
+    <w:p>
+      <w:pPr>
+        <w:spacing w:line="360" w:lineRule="auto"/>
+      </w:pPr>
+    </w:p>
+    <w:p>
+      <w:pPr>
+        <w:spacing w:line="360" w:lineRule="auto"/>
+      </w:pPr>
+    </w:p>
+    <w:p>
+      <w:pPr>
+        <w:spacing w:line="360" w:lineRule="auto"/>
+      </w:pPr>
+    </w:p>
+    <w:p>
+      <w:pPr>
+        <w:spacing w:line="360" w:lineRule="auto"/>
+      </w:pPr>
+    </w:p>
+    <w:p>
+      <w:pPr>
+        <w:spacing w:line="360" w:lineRule="auto"/>
+      </w:pPr>
+    </w:p>
+    <w:p>
+      <w:pPr>
+        <w:spacing w:line="360" w:lineRule="auto"/>
+      </w:pPr>
+    </w:p>
+    <w:p>
+      <w:pPr>
+        <w:spacing w:line="360" w:lineRule="auto"/>
+      </w:pPr>
+    </w:p>
+    <w:p>
+      <w:pPr>
+        <w:spacing w:line="360" w:lineRule="auto"/>
+      </w:pPr>
+    </w:p>
+    <w:p>
+      <w:pPr>
+        <w:spacing w:line="360" w:lineRule="auto"/>
+      </w:pPr>
+    </w:p>
+    <w:p>
+      <w:pPr>
+        <w:spacing w:line="360" w:lineRule="auto"/>
+      </w:pPr>
+    </w:p>
+    <w:p>
+      <w:pPr>
+        <w:spacing w:line="360" w:lineRule="auto"/>
+      </w:pPr>
+    </w:p>
+    <w:p>
+      <w:pPr>
+        <w:spacing w:line="360" w:lineRule="auto"/>
+      </w:pPr>
+    </w:p>
+    <w:p>
+      <w:pPr>
+        <w:spacing w:line="360" w:lineRule="auto"/>
+      </w:pPr>
+    </w:p>
+    <w:p>
+      <w:pPr>
+        <w:spacing w:line="360" w:lineRule="auto"/>
+      </w:pPr>
+    </w:p>
+    <w:p>
+      <w:pPr>
+        <w:spacing w:line="360" w:lineRule="auto"/>
+      </w:pPr>
+    </w:p>
+    <w:p>
+      <w:pPr>
+        <w:spacing w:line="360" w:lineRule="auto"/>
+      </w:pPr>
+    </w:p>
+    <w:p>
+      <w:pPr>
+        <w:spacing w:line="360" w:lineRule="auto"/>
+      </w:pPr>
+    </w:p>
+    <w:p>
+      <w:pPr>
+        <w:spacing w:line="360" w:lineRule="auto"/>
+      </w:pPr>
+    </w:p>
+    <w:p>
+      <w:pPr>
+        <w:spacing w:line="360" w:lineRule="auto"/>
+      </w:pPr>
+    </w:p>
+    <w:p>
+      <w:pPr>
+        <w:spacing w:line="360" w:lineRule="auto"/>
+      </w:pPr>
+    </w:p>
+    <w:p>
+      <w:pPr>
+        <w:spacing w:line="360" w:lineRule="auto"/>
+      </w:pPr>
+    </w:p>
+    <w:p>
+      <w:pPr>
+        <w:spacing w:line="360" w:lineRule="auto"/>
+      </w:pPr>
+    </w:p>
+    <w:p>
+      <w:pPr>
+        <w:spacing w:line="360" w:lineRule="auto"/>
+      </w:pPr>
+    </w:p>
+    <w:p>
+      <w:pPr>
+        <w:spacing w:line="360" w:lineRule="auto"/>
+      </w:pPr>
+    </w:p>
+    <w:p>
+      <w:pPr>
+        <w:spacing w:line="360" w:lineRule="auto"/>
+      </w:pPr>
+    </w:p>
+    <w:p>
+      <w:pPr>
+        <w:spacing w:line="360" w:lineRule="auto"/>
+      </w:pPr>
+    </w:p>
+    <w:p>
+      <w:pPr>
+        <w:spacing w:line="360" w:lineRule="auto"/>
+      </w:pPr>
     </w:p>
     <w:p>
       <w:pPr>
@@ -3006,7 +1461,7 @@
           <w:sz w:val="72"/>
         </w:rPr>
       </w:pPr>
-      <w:bookmarkStart w:id="5" w:name="_Toc429861637"/>
+      <w:bookmarkStart w:id="4" w:name="_Toc429861637"/>
       <w:r>
         <w:rPr>
           <w:rFonts w:ascii="Harrington" w:hAnsi="Harrington"/>
@@ -3015,8 +1470,8 @@
         <w:lastRenderedPageBreak/>
         <w:t>Feature</w:t>
       </w:r>
+      <w:bookmarkEnd w:id="3"/>
       <w:bookmarkEnd w:id="4"/>
-      <w:bookmarkEnd w:id="5"/>
       <w:r>
         <w:rPr>
           <w:rFonts w:ascii="Harrington" w:hAnsi="Harrington"/>
@@ -3043,41 +1498,13 @@
           <w:szCs w:val="28"/>
         </w:rPr>
       </w:pPr>
-      <w:proofErr w:type="spellStart"/>
       <w:r>
         <w:rPr>
           <w:rFonts w:asciiTheme="minorHAnsi" w:hAnsiTheme="minorHAnsi"/>
           <w:sz w:val="28"/>
           <w:szCs w:val="28"/>
         </w:rPr>
-        <w:t>Stuning</w:t>
-      </w:r>
-      <w:proofErr w:type="spellEnd"/>
-      <w:r>
-        <w:rPr>
-          <w:rFonts w:asciiTheme="minorHAnsi" w:hAnsiTheme="minorHAnsi"/>
-          <w:sz w:val="28"/>
-          <w:szCs w:val="28"/>
-        </w:rPr>
-        <w:t xml:space="preserve"> Visual Graphic </w:t>
-      </w:r>
-      <w:proofErr w:type="spellStart"/>
-      <w:r>
-        <w:rPr>
-          <w:rFonts w:asciiTheme="minorHAnsi" w:hAnsiTheme="minorHAnsi"/>
-          <w:sz w:val="28"/>
-          <w:szCs w:val="28"/>
-        </w:rPr>
-        <w:t>combingin</w:t>
-      </w:r>
-      <w:proofErr w:type="spellEnd"/>
-      <w:r>
-        <w:rPr>
-          <w:rFonts w:asciiTheme="minorHAnsi" w:hAnsiTheme="minorHAnsi"/>
-          <w:sz w:val="28"/>
-          <w:szCs w:val="28"/>
-        </w:rPr>
-        <w:t xml:space="preserve"> 2D and 3D</w:t>
+        <w:t>Stuning Visual Graphic combingin 2D and 3D</w:t>
       </w:r>
     </w:p>
     <w:p>
@@ -3099,18 +1526,8 @@
           <w:sz w:val="28"/>
           <w:szCs w:val="28"/>
         </w:rPr>
-        <w:t xml:space="preserve">Immersive action </w:t>
-      </w:r>
-      <w:proofErr w:type="spellStart"/>
-      <w:r>
-        <w:rPr>
-          <w:rFonts w:asciiTheme="minorHAnsi" w:hAnsiTheme="minorHAnsi"/>
-          <w:sz w:val="28"/>
-          <w:szCs w:val="28"/>
-        </w:rPr>
-        <w:t>platformer</w:t>
-      </w:r>
-      <w:proofErr w:type="spellEnd"/>
+        <w:t>Immersive action platformer</w:t>
+      </w:r>
       <w:r>
         <w:rPr>
           <w:rFonts w:asciiTheme="minorHAnsi" w:hAnsiTheme="minorHAnsi"/>
@@ -3291,8 +1708,8 @@
           <w:sz w:val="44"/>
         </w:rPr>
       </w:pPr>
-      <w:bookmarkStart w:id="6" w:name="_Toc429495250"/>
-      <w:bookmarkStart w:id="7" w:name="_Toc429861638"/>
+      <w:bookmarkStart w:id="5" w:name="_Toc429495250"/>
+      <w:bookmarkStart w:id="6" w:name="_Toc429861638"/>
       <w:r>
         <w:rPr>
           <w:rFonts w:ascii="Harrington" w:hAnsi="Harrington"/>
@@ -3308,8 +1725,8 @@
         </w:rPr>
         <w:t>ng</w:t>
       </w:r>
+      <w:bookmarkEnd w:id="5"/>
       <w:bookmarkEnd w:id="6"/>
-      <w:bookmarkEnd w:id="7"/>
       <w:r>
         <w:rPr>
           <w:rFonts w:ascii="Harrington" w:hAnsi="Harrington"/>
@@ -3333,427 +1750,57 @@
         <w:ind w:firstLine="720"/>
         <w:jc w:val="both"/>
       </w:pPr>
-      <w:proofErr w:type="gramStart"/>
-      <w:r>
-        <w:t xml:space="preserve">Game </w:t>
-      </w:r>
-      <w:proofErr w:type="spellStart"/>
-      <w:r>
-        <w:t>ini</w:t>
-      </w:r>
-      <w:proofErr w:type="spellEnd"/>
+      <w:r>
+        <w:t>Game ini mempunyai setting berdasarkan fantasi diman</w:t>
+      </w:r>
+      <w:r>
+        <w:t>a</w:t>
+      </w:r>
+      <w:r>
+        <w:t xml:space="preserve"> Dunia</w:t>
+      </w:r>
+      <w:r>
+        <w:t xml:space="preserve"> di</w:t>
+      </w:r>
+      <w:r>
+        <w:t xml:space="preserve"> da</w:t>
+      </w:r>
+      <w:r>
+        <w:t>lam game ini berada di ambang kehancuran disebabkan oleh</w:t>
+      </w:r>
+      <w:r>
+        <w:t xml:space="preserve"> krisis energi</w:t>
+      </w:r>
+      <w:r>
+        <w:t xml:space="preserve"> yang disebut Core</w:t>
+      </w:r>
+      <w:r>
+        <w:t xml:space="preserve">, dimana seluruh dunia menggunakan </w:t>
+      </w:r>
+      <w:r>
+        <w:t>Core</w:t>
+      </w:r>
+      <w:r>
+        <w:t xml:space="preserve"> energy sebagai sumber daya dari setiap teknologi</w:t>
+      </w:r>
       <w:r>
         <w:t xml:space="preserve"> </w:t>
       </w:r>
-      <w:proofErr w:type="spellStart"/>
-      <w:r>
-        <w:t>mempunyai</w:t>
-      </w:r>
-      <w:proofErr w:type="spellEnd"/>
-      <w:r>
-        <w:t xml:space="preserve"> setting </w:t>
-      </w:r>
-      <w:proofErr w:type="spellStart"/>
-      <w:r>
-        <w:t>berdasarkan</w:t>
-      </w:r>
-      <w:proofErr w:type="spellEnd"/>
+      <w:r>
+        <w:t>yang ada, energi Core semakin melemah mengakibatkan ketidakstabilan yang berdampak buruk pada</w:t>
+      </w:r>
+      <w:r>
+        <w:t xml:space="preserve"> alam, mesin, dan</w:t>
+      </w:r>
+      <w:r>
+        <w:t xml:space="preserve"> kehidupan manusia</w:t>
+      </w:r>
+      <w:r>
+        <w:t>, ketidakstabilan ini menyebabkan berbagai macam bencana yang dapat memusnahkan dunia.</w:t>
+      </w:r>
       <w:r>
         <w:t xml:space="preserve"> </w:t>
       </w:r>
-      <w:proofErr w:type="spellStart"/>
-      <w:r>
-        <w:t>fantasi</w:t>
-      </w:r>
-      <w:proofErr w:type="spellEnd"/>
-      <w:r>
-        <w:t xml:space="preserve"> </w:t>
-      </w:r>
-      <w:proofErr w:type="spellStart"/>
-      <w:r>
-        <w:t>diman</w:t>
-      </w:r>
-      <w:r>
-        <w:t>a</w:t>
-      </w:r>
-      <w:proofErr w:type="spellEnd"/>
-      <w:r>
-        <w:t xml:space="preserve"> </w:t>
-      </w:r>
-      <w:proofErr w:type="spellStart"/>
-      <w:r>
-        <w:t>Dunia</w:t>
-      </w:r>
-      <w:proofErr w:type="spellEnd"/>
-      <w:r>
-        <w:t xml:space="preserve"> di</w:t>
-      </w:r>
-      <w:r>
-        <w:t xml:space="preserve"> </w:t>
-      </w:r>
-      <w:proofErr w:type="spellStart"/>
-      <w:r>
-        <w:t>da</w:t>
-      </w:r>
-      <w:r>
-        <w:t>lam</w:t>
-      </w:r>
-      <w:proofErr w:type="spellEnd"/>
-      <w:r>
-        <w:t xml:space="preserve"> game </w:t>
-      </w:r>
-      <w:proofErr w:type="spellStart"/>
-      <w:r>
-        <w:t>ini</w:t>
-      </w:r>
-      <w:proofErr w:type="spellEnd"/>
-      <w:r>
-        <w:t xml:space="preserve"> </w:t>
-      </w:r>
-      <w:proofErr w:type="spellStart"/>
-      <w:r>
-        <w:t>berada</w:t>
-      </w:r>
-      <w:proofErr w:type="spellEnd"/>
-      <w:r>
-        <w:t xml:space="preserve"> di </w:t>
-      </w:r>
-      <w:proofErr w:type="spellStart"/>
-      <w:r>
-        <w:t>ambang</w:t>
-      </w:r>
-      <w:proofErr w:type="spellEnd"/>
-      <w:r>
-        <w:t xml:space="preserve"> </w:t>
-      </w:r>
-      <w:proofErr w:type="spellStart"/>
-      <w:r>
-        <w:t>kehancuran</w:t>
-      </w:r>
-      <w:proofErr w:type="spellEnd"/>
-      <w:r>
-        <w:t xml:space="preserve"> </w:t>
-      </w:r>
-      <w:proofErr w:type="spellStart"/>
-      <w:r>
-        <w:t>disebabkan</w:t>
-      </w:r>
-      <w:proofErr w:type="spellEnd"/>
-      <w:r>
-        <w:t xml:space="preserve"> </w:t>
-      </w:r>
-      <w:proofErr w:type="spellStart"/>
-      <w:r>
-        <w:t>oleh</w:t>
-      </w:r>
-      <w:proofErr w:type="spellEnd"/>
-      <w:r>
-        <w:t xml:space="preserve"> </w:t>
-      </w:r>
-      <w:proofErr w:type="spellStart"/>
-      <w:r>
-        <w:t>krisis</w:t>
-      </w:r>
-      <w:proofErr w:type="spellEnd"/>
-      <w:r>
-        <w:t xml:space="preserve"> </w:t>
-      </w:r>
-      <w:proofErr w:type="spellStart"/>
-      <w:r>
-        <w:t>energi</w:t>
-      </w:r>
-      <w:proofErr w:type="spellEnd"/>
-      <w:r>
-        <w:t xml:space="preserve"> yang </w:t>
-      </w:r>
-      <w:proofErr w:type="spellStart"/>
-      <w:r>
-        <w:t>disebut</w:t>
-      </w:r>
-      <w:proofErr w:type="spellEnd"/>
-      <w:r>
-        <w:t xml:space="preserve"> Core</w:t>
-      </w:r>
-      <w:r>
-        <w:t xml:space="preserve">, </w:t>
-      </w:r>
-      <w:proofErr w:type="spellStart"/>
-      <w:r>
-        <w:t>dimana</w:t>
-      </w:r>
-      <w:proofErr w:type="spellEnd"/>
-      <w:r>
-        <w:t xml:space="preserve"> </w:t>
-      </w:r>
-      <w:proofErr w:type="spellStart"/>
-      <w:r>
-        <w:t>seluruh</w:t>
-      </w:r>
-      <w:proofErr w:type="spellEnd"/>
-      <w:r>
-        <w:t xml:space="preserve"> </w:t>
-      </w:r>
-      <w:proofErr w:type="spellStart"/>
-      <w:r>
-        <w:t>dunia</w:t>
-      </w:r>
-      <w:proofErr w:type="spellEnd"/>
-      <w:r>
-        <w:t xml:space="preserve"> </w:t>
-      </w:r>
-      <w:proofErr w:type="spellStart"/>
-      <w:r>
-        <w:t>menggunakan</w:t>
-      </w:r>
-      <w:proofErr w:type="spellEnd"/>
-      <w:r>
-        <w:t xml:space="preserve"> </w:t>
-      </w:r>
-      <w:r>
-        <w:t>Core</w:t>
-      </w:r>
-      <w:r>
-        <w:t xml:space="preserve"> energy </w:t>
-      </w:r>
-      <w:proofErr w:type="spellStart"/>
-      <w:r>
-        <w:t>sebagai</w:t>
-      </w:r>
-      <w:proofErr w:type="spellEnd"/>
-      <w:r>
-        <w:t xml:space="preserve"> </w:t>
-      </w:r>
-      <w:proofErr w:type="spellStart"/>
-      <w:r>
-        <w:t>sumber</w:t>
-      </w:r>
-      <w:proofErr w:type="spellEnd"/>
-      <w:r>
-        <w:t xml:space="preserve"> </w:t>
-      </w:r>
-      <w:proofErr w:type="spellStart"/>
-      <w:r>
-        <w:t>daya</w:t>
-      </w:r>
-      <w:proofErr w:type="spellEnd"/>
-      <w:r>
-        <w:t xml:space="preserve"> </w:t>
-      </w:r>
-      <w:proofErr w:type="spellStart"/>
-      <w:r>
-        <w:t>dari</w:t>
-      </w:r>
-      <w:proofErr w:type="spellEnd"/>
-      <w:r>
-        <w:t xml:space="preserve"> </w:t>
-      </w:r>
-      <w:proofErr w:type="spellStart"/>
-      <w:r>
-        <w:t>setiap</w:t>
-      </w:r>
-      <w:proofErr w:type="spellEnd"/>
-      <w:r>
-        <w:t xml:space="preserve"> </w:t>
-      </w:r>
-      <w:proofErr w:type="spellStart"/>
-      <w:r>
-        <w:t>teknologi</w:t>
-      </w:r>
-      <w:proofErr w:type="spellEnd"/>
-      <w:r>
-        <w:t xml:space="preserve"> </w:t>
-      </w:r>
-      <w:r>
-        <w:t xml:space="preserve">yang </w:t>
-      </w:r>
-      <w:proofErr w:type="spellStart"/>
-      <w:r>
-        <w:t>ada</w:t>
-      </w:r>
-      <w:proofErr w:type="spellEnd"/>
-      <w:r>
-        <w:t xml:space="preserve">, </w:t>
-      </w:r>
-      <w:proofErr w:type="spellStart"/>
-      <w:r>
-        <w:t>energi</w:t>
-      </w:r>
-      <w:proofErr w:type="spellEnd"/>
-      <w:r>
-        <w:t xml:space="preserve"> Core </w:t>
-      </w:r>
-      <w:proofErr w:type="spellStart"/>
-      <w:r>
-        <w:t>semakin</w:t>
-      </w:r>
-      <w:proofErr w:type="spellEnd"/>
-      <w:r>
-        <w:t xml:space="preserve"> </w:t>
-      </w:r>
-      <w:proofErr w:type="spellStart"/>
-      <w:r>
-        <w:t>melemah</w:t>
-      </w:r>
-      <w:proofErr w:type="spellEnd"/>
-      <w:r>
-        <w:t xml:space="preserve"> </w:t>
-      </w:r>
-      <w:proofErr w:type="spellStart"/>
-      <w:r>
-        <w:t>mengakibatkan</w:t>
-      </w:r>
-      <w:proofErr w:type="spellEnd"/>
-      <w:r>
-        <w:t xml:space="preserve"> </w:t>
-      </w:r>
-      <w:proofErr w:type="spellStart"/>
-      <w:r>
-        <w:t>ketidakstabilan</w:t>
-      </w:r>
-      <w:proofErr w:type="spellEnd"/>
-      <w:r>
-        <w:t xml:space="preserve"> yang </w:t>
-      </w:r>
-      <w:proofErr w:type="spellStart"/>
-      <w:r>
-        <w:t>berdampak</w:t>
-      </w:r>
-      <w:proofErr w:type="spellEnd"/>
-      <w:r>
-        <w:t xml:space="preserve"> </w:t>
-      </w:r>
-      <w:proofErr w:type="spellStart"/>
-      <w:r>
-        <w:t>buruk</w:t>
-      </w:r>
-      <w:proofErr w:type="spellEnd"/>
-      <w:r>
-        <w:t xml:space="preserve"> </w:t>
-      </w:r>
-      <w:proofErr w:type="spellStart"/>
-      <w:r>
-        <w:t>pada</w:t>
-      </w:r>
-      <w:proofErr w:type="spellEnd"/>
-      <w:r>
-        <w:t xml:space="preserve"> </w:t>
-      </w:r>
-      <w:proofErr w:type="spellStart"/>
-      <w:r>
-        <w:t>alam</w:t>
-      </w:r>
-      <w:proofErr w:type="spellEnd"/>
-      <w:r>
-        <w:t xml:space="preserve">, </w:t>
-      </w:r>
-      <w:proofErr w:type="spellStart"/>
-      <w:r>
-        <w:t>mesin</w:t>
-      </w:r>
-      <w:proofErr w:type="spellEnd"/>
-      <w:r>
-        <w:t xml:space="preserve">, </w:t>
-      </w:r>
-      <w:proofErr w:type="spellStart"/>
-      <w:r>
-        <w:t>dan</w:t>
-      </w:r>
-      <w:proofErr w:type="spellEnd"/>
-      <w:r>
-        <w:t xml:space="preserve"> </w:t>
-      </w:r>
-      <w:proofErr w:type="spellStart"/>
-      <w:r>
-        <w:t>kehidupan</w:t>
-      </w:r>
-      <w:proofErr w:type="spellEnd"/>
-      <w:r>
-        <w:t xml:space="preserve"> </w:t>
-      </w:r>
-      <w:proofErr w:type="spellStart"/>
-      <w:r>
-        <w:t>manusia</w:t>
-      </w:r>
-      <w:proofErr w:type="spellEnd"/>
-      <w:r>
-        <w:t xml:space="preserve">, </w:t>
-      </w:r>
-      <w:proofErr w:type="spellStart"/>
-      <w:r>
-        <w:t>ketidakstabilan</w:t>
-      </w:r>
-      <w:proofErr w:type="spellEnd"/>
-      <w:r>
-        <w:t xml:space="preserve"> </w:t>
-      </w:r>
-      <w:proofErr w:type="spellStart"/>
-      <w:r>
-        <w:t>ini</w:t>
-      </w:r>
-      <w:proofErr w:type="spellEnd"/>
-      <w:r>
-        <w:t xml:space="preserve"> </w:t>
-      </w:r>
-      <w:proofErr w:type="spellStart"/>
-      <w:r>
-        <w:t>menyebabkan</w:t>
-      </w:r>
-      <w:proofErr w:type="spellEnd"/>
-      <w:r>
-        <w:t xml:space="preserve"> </w:t>
-      </w:r>
-      <w:proofErr w:type="spellStart"/>
-      <w:r>
-        <w:t>berbagai</w:t>
-      </w:r>
-      <w:proofErr w:type="spellEnd"/>
-      <w:r>
-        <w:t xml:space="preserve"> </w:t>
-      </w:r>
-      <w:proofErr w:type="spellStart"/>
-      <w:r>
-        <w:t>macam</w:t>
-      </w:r>
-      <w:proofErr w:type="spellEnd"/>
-      <w:r>
-        <w:t xml:space="preserve"> </w:t>
-      </w:r>
-      <w:proofErr w:type="spellStart"/>
-      <w:r>
-        <w:t>bencana</w:t>
-      </w:r>
-      <w:proofErr w:type="spellEnd"/>
-      <w:r>
-        <w:t xml:space="preserve"> yang </w:t>
-      </w:r>
-      <w:proofErr w:type="spellStart"/>
-      <w:r>
-        <w:t>dapat</w:t>
-      </w:r>
-      <w:proofErr w:type="spellEnd"/>
-      <w:r>
-        <w:t xml:space="preserve"> </w:t>
-      </w:r>
-      <w:proofErr w:type="spellStart"/>
-      <w:r>
-        <w:t>memusnahkan</w:t>
-      </w:r>
-      <w:proofErr w:type="spellEnd"/>
-      <w:r>
-        <w:t xml:space="preserve"> </w:t>
-      </w:r>
-      <w:proofErr w:type="spellStart"/>
-      <w:r>
-        <w:t>dunia</w:t>
-      </w:r>
-      <w:proofErr w:type="spellEnd"/>
-      <w:r>
-        <w:t>.</w:t>
-      </w:r>
-      <w:proofErr w:type="gramEnd"/>
-      <w:r>
-        <w:t xml:space="preserve"> </w:t>
-      </w:r>
     </w:p>
     <w:p>
       <w:pPr>
@@ -3767,8 +1814,8 @@
           <w:rFonts w:ascii="Harrington" w:hAnsi="Harrington"/>
         </w:rPr>
       </w:pPr>
-      <w:bookmarkStart w:id="8" w:name="_Toc429495251"/>
-      <w:bookmarkStart w:id="9" w:name="_Toc429861639"/>
+      <w:bookmarkStart w:id="7" w:name="_Toc429495251"/>
+      <w:bookmarkStart w:id="8" w:name="_Toc429861639"/>
       <w:r>
         <w:rPr>
           <w:rFonts w:ascii="Harrington" w:hAnsi="Harrington"/>
@@ -3776,8 +1823,8 @@
         </w:rPr>
         <w:t>Story</w:t>
       </w:r>
+      <w:bookmarkEnd w:id="7"/>
       <w:bookmarkEnd w:id="8"/>
-      <w:bookmarkEnd w:id="9"/>
       <w:r>
         <w:rPr>
           <w:rFonts w:ascii="Harrington" w:hAnsi="Harrington"/>
@@ -3802,560 +1849,78 @@
         <w:spacing w:line="360" w:lineRule="auto"/>
         <w:jc w:val="both"/>
       </w:pPr>
-      <w:bookmarkStart w:id="10" w:name="_Toc429495252"/>
+      <w:bookmarkStart w:id="9" w:name="_Toc429495252"/>
       <w:r>
         <w:tab/>
       </w:r>
-      <w:proofErr w:type="spellStart"/>
-      <w:r>
-        <w:t>Berpusat</w:t>
-      </w:r>
-      <w:proofErr w:type="spellEnd"/>
+      <w:r>
+        <w:t>Berpusat pada seorang tokoh manusia buatan (Artificial Human) yang telah dicipatakan</w:t>
+      </w:r>
+      <w:r>
+        <w:t xml:space="preserve"> oleh seorang ilmuan lewat perkembang</w:t>
+      </w:r>
+      <w:r>
+        <w:t>an teknologi berdasarkan C</w:t>
+      </w:r>
+      <w:r>
+        <w:t xml:space="preserve">ore energy, </w:t>
+      </w:r>
+      <w:r>
+        <w:t>dimana manusia tersebut dibuat dengan satu tujuan yaitu menstabilkan</w:t>
+      </w:r>
+      <w:r>
+        <w:t xml:space="preserve"> arus energy pada</w:t>
+      </w:r>
+      <w:r>
+        <w:t xml:space="preserve"> p</w:t>
+      </w:r>
+      <w:r>
+        <w:t xml:space="preserve">usat </w:t>
+      </w:r>
+      <w:r>
+        <w:t>core</w:t>
+      </w:r>
+      <w:r>
+        <w:t xml:space="preserve"> dengan mengumpulkan dan memulihkan pecahan core</w:t>
+      </w:r>
+      <w:r>
+        <w:t xml:space="preserve"> yang disebut S</w:t>
+      </w:r>
+      <w:r>
+        <w:t xml:space="preserve">hards of </w:t>
+      </w:r>
+      <w:r>
+        <w:t>W</w:t>
+      </w:r>
+      <w:r>
+        <w:t>orld.</w:t>
+      </w:r>
       <w:r>
         <w:t xml:space="preserve"> </w:t>
       </w:r>
-      <w:proofErr w:type="spellStart"/>
-      <w:r>
-        <w:t>pada</w:t>
-      </w:r>
-      <w:proofErr w:type="spellEnd"/>
-      <w:r>
-        <w:t xml:space="preserve"> </w:t>
-      </w:r>
-      <w:proofErr w:type="spellStart"/>
-      <w:r>
-        <w:t>seorang</w:t>
-      </w:r>
-      <w:proofErr w:type="spellEnd"/>
-      <w:r>
-        <w:t xml:space="preserve"> </w:t>
-      </w:r>
-      <w:proofErr w:type="spellStart"/>
-      <w:r>
-        <w:t>tokoh</w:t>
-      </w:r>
-      <w:proofErr w:type="spellEnd"/>
-      <w:r>
-        <w:t xml:space="preserve"> </w:t>
-      </w:r>
-      <w:proofErr w:type="spellStart"/>
-      <w:r>
-        <w:t>manusia</w:t>
-      </w:r>
-      <w:proofErr w:type="spellEnd"/>
-      <w:r>
-        <w:t xml:space="preserve"> </w:t>
-      </w:r>
-      <w:proofErr w:type="spellStart"/>
-      <w:r>
-        <w:t>buatan</w:t>
-      </w:r>
-      <w:proofErr w:type="spellEnd"/>
-      <w:r>
-        <w:t xml:space="preserve"> (Artificial Human) yang </w:t>
-      </w:r>
-      <w:proofErr w:type="spellStart"/>
-      <w:r>
-        <w:t>telah</w:t>
-      </w:r>
-      <w:proofErr w:type="spellEnd"/>
-      <w:r>
-        <w:t xml:space="preserve"> </w:t>
-      </w:r>
-      <w:proofErr w:type="spellStart"/>
-      <w:r>
-        <w:t>dicipatakan</w:t>
-      </w:r>
-      <w:proofErr w:type="spellEnd"/>
-      <w:r>
-        <w:t xml:space="preserve"> </w:t>
-      </w:r>
-      <w:proofErr w:type="spellStart"/>
-      <w:r>
-        <w:t>oleh</w:t>
-      </w:r>
-      <w:proofErr w:type="spellEnd"/>
-      <w:r>
-        <w:t xml:space="preserve"> </w:t>
-      </w:r>
-      <w:proofErr w:type="spellStart"/>
-      <w:r>
-        <w:t>seorang</w:t>
-      </w:r>
-      <w:proofErr w:type="spellEnd"/>
-      <w:r>
-        <w:t xml:space="preserve"> </w:t>
-      </w:r>
-      <w:proofErr w:type="spellStart"/>
-      <w:r>
-        <w:t>ilmuan</w:t>
-      </w:r>
-      <w:proofErr w:type="spellEnd"/>
-      <w:r>
-        <w:t xml:space="preserve"> </w:t>
-      </w:r>
-      <w:proofErr w:type="spellStart"/>
-      <w:r>
-        <w:t>lewat</w:t>
-      </w:r>
-      <w:proofErr w:type="spellEnd"/>
-      <w:r>
-        <w:t xml:space="preserve"> </w:t>
-      </w:r>
-      <w:proofErr w:type="spellStart"/>
-      <w:r>
-        <w:t>perkembang</w:t>
-      </w:r>
-      <w:r>
-        <w:t>an</w:t>
-      </w:r>
-      <w:proofErr w:type="spellEnd"/>
-      <w:r>
-        <w:t xml:space="preserve"> </w:t>
-      </w:r>
-      <w:proofErr w:type="spellStart"/>
-      <w:r>
-        <w:t>teknologi</w:t>
-      </w:r>
-      <w:proofErr w:type="spellEnd"/>
-      <w:r>
-        <w:t xml:space="preserve"> </w:t>
-      </w:r>
-      <w:proofErr w:type="spellStart"/>
-      <w:r>
-        <w:t>berdasarkan</w:t>
-      </w:r>
-      <w:proofErr w:type="spellEnd"/>
-      <w:r>
-        <w:t xml:space="preserve"> C</w:t>
-      </w:r>
-      <w:r>
-        <w:t xml:space="preserve">ore energy, </w:t>
-      </w:r>
-      <w:proofErr w:type="spellStart"/>
-      <w:r>
-        <w:t>dimana</w:t>
-      </w:r>
-      <w:proofErr w:type="spellEnd"/>
-      <w:r>
-        <w:t xml:space="preserve"> </w:t>
-      </w:r>
-      <w:proofErr w:type="spellStart"/>
-      <w:r>
-        <w:t>manusia</w:t>
-      </w:r>
-      <w:proofErr w:type="spellEnd"/>
-      <w:r>
-        <w:t xml:space="preserve"> </w:t>
-      </w:r>
-      <w:proofErr w:type="spellStart"/>
-      <w:r>
-        <w:t>tersebut</w:t>
-      </w:r>
-      <w:proofErr w:type="spellEnd"/>
-      <w:r>
-        <w:t xml:space="preserve"> </w:t>
-      </w:r>
-      <w:proofErr w:type="spellStart"/>
-      <w:r>
-        <w:t>dibuat</w:t>
-      </w:r>
-      <w:proofErr w:type="spellEnd"/>
-      <w:r>
-        <w:t xml:space="preserve"> </w:t>
-      </w:r>
-      <w:proofErr w:type="spellStart"/>
-      <w:r>
-        <w:t>dengan</w:t>
-      </w:r>
-      <w:proofErr w:type="spellEnd"/>
-      <w:r>
-        <w:t xml:space="preserve"> </w:t>
-      </w:r>
-      <w:proofErr w:type="spellStart"/>
-      <w:r>
-        <w:t>satu</w:t>
-      </w:r>
-      <w:proofErr w:type="spellEnd"/>
-      <w:r>
-        <w:t xml:space="preserve"> </w:t>
-      </w:r>
-      <w:proofErr w:type="spellStart"/>
-      <w:r>
-        <w:t>tujuan</w:t>
-      </w:r>
-      <w:proofErr w:type="spellEnd"/>
-      <w:r>
-        <w:t xml:space="preserve"> </w:t>
-      </w:r>
-      <w:proofErr w:type="spellStart"/>
-      <w:r>
-        <w:t>yaitu</w:t>
-      </w:r>
-      <w:proofErr w:type="spellEnd"/>
-      <w:r>
-        <w:t xml:space="preserve"> </w:t>
-      </w:r>
-      <w:proofErr w:type="spellStart"/>
-      <w:r>
-        <w:t>menstabilkan</w:t>
-      </w:r>
-      <w:proofErr w:type="spellEnd"/>
-      <w:r>
-        <w:t xml:space="preserve"> </w:t>
-      </w:r>
-      <w:proofErr w:type="spellStart"/>
-      <w:r>
-        <w:t>arus</w:t>
-      </w:r>
-      <w:proofErr w:type="spellEnd"/>
-      <w:r>
-        <w:t xml:space="preserve"> energy </w:t>
-      </w:r>
-      <w:proofErr w:type="spellStart"/>
-      <w:r>
-        <w:t>pada</w:t>
-      </w:r>
-      <w:proofErr w:type="spellEnd"/>
-      <w:r>
-        <w:t xml:space="preserve"> </w:t>
-      </w:r>
-      <w:proofErr w:type="spellStart"/>
-      <w:r>
-        <w:t>p</w:t>
-      </w:r>
-      <w:r>
-        <w:t>usat</w:t>
-      </w:r>
-      <w:proofErr w:type="spellEnd"/>
-      <w:r>
-        <w:t xml:space="preserve"> </w:t>
-      </w:r>
-      <w:r>
-        <w:t>core</w:t>
-      </w:r>
-      <w:r>
-        <w:t xml:space="preserve"> </w:t>
-      </w:r>
-      <w:proofErr w:type="spellStart"/>
-      <w:r>
-        <w:t>dengan</w:t>
-      </w:r>
-      <w:proofErr w:type="spellEnd"/>
-      <w:r>
-        <w:t xml:space="preserve"> </w:t>
-      </w:r>
-      <w:proofErr w:type="spellStart"/>
-      <w:r>
-        <w:t>mengumpulkan</w:t>
-      </w:r>
-      <w:proofErr w:type="spellEnd"/>
-      <w:r>
-        <w:t xml:space="preserve"> </w:t>
-      </w:r>
-      <w:proofErr w:type="spellStart"/>
-      <w:r>
-        <w:t>dan</w:t>
-      </w:r>
-      <w:proofErr w:type="spellEnd"/>
-      <w:r>
-        <w:t xml:space="preserve"> </w:t>
-      </w:r>
-      <w:proofErr w:type="spellStart"/>
-      <w:r>
-        <w:t>memulihkan</w:t>
-      </w:r>
-      <w:proofErr w:type="spellEnd"/>
-      <w:r>
-        <w:t xml:space="preserve"> </w:t>
-      </w:r>
-      <w:proofErr w:type="spellStart"/>
-      <w:r>
-        <w:t>pecahan</w:t>
-      </w:r>
-      <w:proofErr w:type="spellEnd"/>
-      <w:r>
-        <w:t xml:space="preserve"> core</w:t>
-      </w:r>
-      <w:r>
-        <w:t xml:space="preserve"> yang </w:t>
-      </w:r>
-      <w:proofErr w:type="spellStart"/>
-      <w:r>
-        <w:t>disebut</w:t>
-      </w:r>
-      <w:proofErr w:type="spellEnd"/>
-      <w:r>
-        <w:t xml:space="preserve"> S</w:t>
-      </w:r>
-      <w:r>
-        <w:t xml:space="preserve">hards of </w:t>
-      </w:r>
-      <w:r>
-        <w:t>W</w:t>
-      </w:r>
-      <w:r>
-        <w:t>orld.</w:t>
-      </w:r>
-      <w:r>
-        <w:t xml:space="preserve"> </w:t>
-      </w:r>
-      <w:proofErr w:type="spellStart"/>
-      <w:r>
-        <w:t>Tetapi</w:t>
-      </w:r>
-      <w:proofErr w:type="spellEnd"/>
-      <w:r>
-        <w:t xml:space="preserve"> </w:t>
-      </w:r>
-      <w:proofErr w:type="spellStart"/>
-      <w:r>
-        <w:t>sebelum</w:t>
-      </w:r>
-      <w:proofErr w:type="spellEnd"/>
-      <w:r>
-        <w:t xml:space="preserve"> </w:t>
-      </w:r>
-      <w:proofErr w:type="spellStart"/>
-      <w:r>
-        <w:t>manusia</w:t>
-      </w:r>
-      <w:proofErr w:type="spellEnd"/>
-      <w:r>
-        <w:t xml:space="preserve"> </w:t>
-      </w:r>
-      <w:proofErr w:type="spellStart"/>
-      <w:r>
-        <w:t>buatan</w:t>
-      </w:r>
-      <w:proofErr w:type="spellEnd"/>
-      <w:r>
-        <w:t xml:space="preserve"> </w:t>
-      </w:r>
-      <w:proofErr w:type="spellStart"/>
-      <w:r>
-        <w:t>tersebut</w:t>
-      </w:r>
-      <w:proofErr w:type="spellEnd"/>
-      <w:r>
-        <w:t xml:space="preserve"> </w:t>
-      </w:r>
-      <w:proofErr w:type="spellStart"/>
-      <w:r>
-        <w:t>berhasil</w:t>
-      </w:r>
-      <w:proofErr w:type="spellEnd"/>
-      <w:r>
-        <w:t xml:space="preserve"> </w:t>
-      </w:r>
-      <w:proofErr w:type="spellStart"/>
-      <w:r>
-        <w:t>disempurnakan</w:t>
-      </w:r>
-      <w:proofErr w:type="spellEnd"/>
+      <w:r>
+        <w:t xml:space="preserve">Tetapi sebelum manusia buatan tersebut berhasil disempurnakan, </w:t>
+      </w:r>
+      <w:r>
+        <w:t>dunia sudah hancur oleh tragedi bencana yang disebut</w:t>
+      </w:r>
+      <w:r>
+        <w:t xml:space="preserve"> “The</w:t>
+      </w:r>
+      <w:r>
+        <w:t xml:space="preserve"> Fallen Earth</w:t>
+      </w:r>
+      <w:r>
+        <w:t>”</w:t>
+      </w:r>
       <w:r>
         <w:t xml:space="preserve">, </w:t>
       </w:r>
-      <w:proofErr w:type="spellStart"/>
-      <w:r>
-        <w:t>dunia</w:t>
-      </w:r>
-      <w:proofErr w:type="spellEnd"/>
-      <w:r>
-        <w:t xml:space="preserve"> </w:t>
-      </w:r>
-      <w:proofErr w:type="spellStart"/>
-      <w:r>
-        <w:t>sudah</w:t>
-      </w:r>
-      <w:proofErr w:type="spellEnd"/>
-      <w:r>
-        <w:t xml:space="preserve"> </w:t>
-      </w:r>
-      <w:proofErr w:type="spellStart"/>
-      <w:r>
-        <w:t>hancur</w:t>
-      </w:r>
-      <w:proofErr w:type="spellEnd"/>
-      <w:r>
-        <w:t xml:space="preserve"> </w:t>
-      </w:r>
-      <w:proofErr w:type="spellStart"/>
-      <w:r>
-        <w:t>oleh</w:t>
-      </w:r>
-      <w:proofErr w:type="spellEnd"/>
-      <w:r>
-        <w:t xml:space="preserve"> </w:t>
-      </w:r>
-      <w:proofErr w:type="spellStart"/>
-      <w:r>
-        <w:t>tragedi</w:t>
-      </w:r>
-      <w:proofErr w:type="spellEnd"/>
-      <w:r>
-        <w:t xml:space="preserve"> </w:t>
-      </w:r>
-      <w:proofErr w:type="spellStart"/>
-      <w:r>
-        <w:t>bencana</w:t>
-      </w:r>
-      <w:proofErr w:type="spellEnd"/>
-      <w:r>
-        <w:t xml:space="preserve"> yang </w:t>
-      </w:r>
-      <w:proofErr w:type="spellStart"/>
-      <w:r>
-        <w:t>disebut</w:t>
-      </w:r>
-      <w:proofErr w:type="spellEnd"/>
-      <w:r>
-        <w:t xml:space="preserve"> “The</w:t>
-      </w:r>
-      <w:r>
-        <w:t xml:space="preserve"> Fallen Earth</w:t>
-      </w:r>
-      <w:r>
-        <w:t>”</w:t>
-      </w:r>
-      <w:r>
-        <w:t xml:space="preserve">, </w:t>
-      </w:r>
-      <w:proofErr w:type="spellStart"/>
-      <w:r>
-        <w:t>setelah</w:t>
-      </w:r>
-      <w:proofErr w:type="spellEnd"/>
-      <w:r>
-        <w:t xml:space="preserve"> 2 </w:t>
-      </w:r>
-      <w:proofErr w:type="spellStart"/>
-      <w:r>
-        <w:t>tahun</w:t>
-      </w:r>
-      <w:proofErr w:type="spellEnd"/>
-      <w:r>
-        <w:t xml:space="preserve"> </w:t>
-      </w:r>
-      <w:proofErr w:type="spellStart"/>
-      <w:r>
-        <w:t>berlalu</w:t>
-      </w:r>
-      <w:proofErr w:type="spellEnd"/>
-      <w:r>
-        <w:t xml:space="preserve"> </w:t>
-      </w:r>
-      <w:proofErr w:type="spellStart"/>
-      <w:r>
-        <w:t>manusia</w:t>
-      </w:r>
-      <w:proofErr w:type="spellEnd"/>
-      <w:r>
-        <w:t xml:space="preserve"> </w:t>
-      </w:r>
-      <w:proofErr w:type="spellStart"/>
-      <w:r>
-        <w:t>buatan</w:t>
-      </w:r>
-      <w:proofErr w:type="spellEnd"/>
-      <w:r>
-        <w:t xml:space="preserve"> </w:t>
-      </w:r>
-      <w:proofErr w:type="spellStart"/>
-      <w:r>
-        <w:t>tersebut</w:t>
-      </w:r>
-      <w:proofErr w:type="spellEnd"/>
-      <w:r>
-        <w:t xml:space="preserve"> </w:t>
-      </w:r>
-      <w:proofErr w:type="spellStart"/>
-      <w:r>
-        <w:t>sedikit</w:t>
-      </w:r>
-      <w:proofErr w:type="spellEnd"/>
-      <w:r>
-        <w:t xml:space="preserve"> demi </w:t>
-      </w:r>
-      <w:proofErr w:type="spellStart"/>
-      <w:r>
-        <w:t>sedikit</w:t>
-      </w:r>
-      <w:proofErr w:type="spellEnd"/>
-      <w:r>
-        <w:t xml:space="preserve"> </w:t>
-      </w:r>
-      <w:proofErr w:type="spellStart"/>
-      <w:r>
-        <w:t>menunjukan</w:t>
-      </w:r>
-      <w:proofErr w:type="spellEnd"/>
-      <w:r>
-        <w:t xml:space="preserve"> </w:t>
-      </w:r>
-      <w:proofErr w:type="spellStart"/>
-      <w:r>
-        <w:t>tanda</w:t>
-      </w:r>
-      <w:proofErr w:type="spellEnd"/>
-      <w:r>
-        <w:t xml:space="preserve"> </w:t>
-      </w:r>
-      <w:proofErr w:type="spellStart"/>
-      <w:r>
-        <w:t>kehidupan</w:t>
-      </w:r>
-      <w:proofErr w:type="spellEnd"/>
-      <w:r>
-        <w:t xml:space="preserve">, </w:t>
-      </w:r>
-      <w:proofErr w:type="spellStart"/>
-      <w:r>
-        <w:t>dan</w:t>
-      </w:r>
-      <w:proofErr w:type="spellEnd"/>
-      <w:r>
-        <w:t xml:space="preserve"> </w:t>
-      </w:r>
-      <w:proofErr w:type="spellStart"/>
-      <w:r>
-        <w:t>dalam</w:t>
-      </w:r>
-      <w:proofErr w:type="spellEnd"/>
-      <w:r>
-        <w:t xml:space="preserve"> </w:t>
-      </w:r>
-      <w:proofErr w:type="spellStart"/>
-      <w:r>
-        <w:t>kegelapan</w:t>
-      </w:r>
-      <w:proofErr w:type="spellEnd"/>
-      <w:r>
-        <w:t xml:space="preserve"> </w:t>
-      </w:r>
-      <w:proofErr w:type="spellStart"/>
-      <w:r>
-        <w:t>ia</w:t>
-      </w:r>
-      <w:proofErr w:type="spellEnd"/>
-      <w:r>
-        <w:t xml:space="preserve"> </w:t>
-      </w:r>
-      <w:proofErr w:type="spellStart"/>
-      <w:r>
-        <w:t>mulai</w:t>
-      </w:r>
-      <w:proofErr w:type="spellEnd"/>
-      <w:r>
-        <w:t xml:space="preserve"> </w:t>
-      </w:r>
-      <w:proofErr w:type="spellStart"/>
-      <w:r>
-        <w:t>tersadar</w:t>
-      </w:r>
-      <w:proofErr w:type="spellEnd"/>
-      <w:r>
-        <w:t>,</w:t>
+      <w:r>
+        <w:t xml:space="preserve">setelah 2 tahun berlalu manusia buatan tersebut sedikit demi sedikit menunjukan tanda kehidupan, dan dalam kegelapan ia </w:t>
+      </w:r>
+      <w:r>
+        <w:t>mulai tersadar,</w:t>
       </w:r>
     </w:p>
     <w:p>
@@ -4365,293 +1930,13 @@
       </w:pPr>
       <w:r>
         <w:tab/>
-      </w:r>
-      <w:proofErr w:type="spellStart"/>
-      <w:r>
-        <w:t>Tanpa</w:t>
-      </w:r>
-      <w:proofErr w:type="spellEnd"/>
-      <w:r>
-        <w:t xml:space="preserve"> </w:t>
-      </w:r>
-      <w:proofErr w:type="spellStart"/>
-      <w:r>
-        <w:t>ingatan</w:t>
-      </w:r>
-      <w:proofErr w:type="spellEnd"/>
-      <w:r>
-        <w:t xml:space="preserve">, yang </w:t>
-      </w:r>
-      <w:proofErr w:type="spellStart"/>
-      <w:r>
-        <w:t>tertinggal</w:t>
-      </w:r>
-      <w:proofErr w:type="spellEnd"/>
-      <w:r>
-        <w:t xml:space="preserve"> </w:t>
-      </w:r>
-      <w:proofErr w:type="spellStart"/>
-      <w:r>
-        <w:t>dalam</w:t>
-      </w:r>
-      <w:proofErr w:type="spellEnd"/>
-      <w:r>
-        <w:t xml:space="preserve"> memory </w:t>
-      </w:r>
-      <w:proofErr w:type="spellStart"/>
-      <w:r>
-        <w:t>nya</w:t>
-      </w:r>
-      <w:proofErr w:type="spellEnd"/>
-      <w:r>
-        <w:t xml:space="preserve"> </w:t>
-      </w:r>
-      <w:proofErr w:type="spellStart"/>
-      <w:r>
-        <w:t>hanya</w:t>
-      </w:r>
-      <w:proofErr w:type="spellEnd"/>
-      <w:r>
-        <w:t xml:space="preserve"> </w:t>
-      </w:r>
-      <w:proofErr w:type="spellStart"/>
-      <w:r>
-        <w:t>suatu</w:t>
-      </w:r>
-      <w:proofErr w:type="spellEnd"/>
-      <w:r>
-        <w:t xml:space="preserve"> </w:t>
-      </w:r>
-      <w:proofErr w:type="spellStart"/>
-      <w:r>
-        <w:t>tujuan</w:t>
-      </w:r>
-      <w:proofErr w:type="spellEnd"/>
-      <w:r>
-        <w:t xml:space="preserve"> </w:t>
-      </w:r>
-      <w:proofErr w:type="spellStart"/>
-      <w:r>
-        <w:t>yaitu</w:t>
-      </w:r>
-      <w:proofErr w:type="spellEnd"/>
-      <w:r>
-        <w:t xml:space="preserve"> </w:t>
-      </w:r>
-      <w:proofErr w:type="spellStart"/>
-      <w:r>
-        <w:t>memulihkan</w:t>
-      </w:r>
-      <w:proofErr w:type="spellEnd"/>
-      <w:r>
-        <w:t xml:space="preserve"> shards </w:t>
-      </w:r>
-      <w:proofErr w:type="spellStart"/>
-      <w:r>
-        <w:t>dan</w:t>
-      </w:r>
-      <w:proofErr w:type="spellEnd"/>
-      <w:r>
-        <w:t xml:space="preserve"> </w:t>
-      </w:r>
-      <w:proofErr w:type="spellStart"/>
-      <w:r>
-        <w:t>menstabilkan</w:t>
-      </w:r>
-      <w:proofErr w:type="spellEnd"/>
-      <w:r>
-        <w:t xml:space="preserve"> Core</w:t>
-      </w:r>
-      <w:r>
-        <w:t xml:space="preserve">, </w:t>
-      </w:r>
-      <w:proofErr w:type="spellStart"/>
-      <w:proofErr w:type="gramStart"/>
-      <w:r>
-        <w:t>ia</w:t>
-      </w:r>
-      <w:proofErr w:type="spellEnd"/>
-      <w:proofErr w:type="gramEnd"/>
-      <w:r>
-        <w:t xml:space="preserve"> </w:t>
-      </w:r>
-      <w:proofErr w:type="spellStart"/>
-      <w:r>
-        <w:t>berjalan</w:t>
-      </w:r>
-      <w:proofErr w:type="spellEnd"/>
-      <w:r>
-        <w:t xml:space="preserve"> </w:t>
-      </w:r>
-      <w:proofErr w:type="spellStart"/>
-      <w:r>
-        <w:t>keluar</w:t>
-      </w:r>
-      <w:proofErr w:type="spellEnd"/>
-      <w:r>
-        <w:t xml:space="preserve"> </w:t>
-      </w:r>
-      <w:proofErr w:type="spellStart"/>
-      <w:r>
-        <w:t>dan</w:t>
-      </w:r>
-      <w:proofErr w:type="spellEnd"/>
-      <w:r>
-        <w:t xml:space="preserve"> yang </w:t>
-      </w:r>
-      <w:proofErr w:type="spellStart"/>
-      <w:r>
-        <w:t>ia</w:t>
-      </w:r>
-      <w:proofErr w:type="spellEnd"/>
-      <w:r>
-        <w:t xml:space="preserve"> </w:t>
-      </w:r>
-      <w:proofErr w:type="spellStart"/>
-      <w:r>
-        <w:t>temui</w:t>
-      </w:r>
-      <w:proofErr w:type="spellEnd"/>
-      <w:r>
-        <w:t xml:space="preserve"> </w:t>
-      </w:r>
-      <w:proofErr w:type="spellStart"/>
-      <w:r>
-        <w:t>adalah</w:t>
-      </w:r>
-      <w:proofErr w:type="spellEnd"/>
-      <w:r>
-        <w:t xml:space="preserve"> </w:t>
-      </w:r>
-      <w:proofErr w:type="spellStart"/>
-      <w:r>
-        <w:t>dunia</w:t>
-      </w:r>
-      <w:proofErr w:type="spellEnd"/>
-      <w:r>
-        <w:t xml:space="preserve"> yang </w:t>
-      </w:r>
-      <w:proofErr w:type="spellStart"/>
-      <w:r>
-        <w:t>telah</w:t>
-      </w:r>
-      <w:proofErr w:type="spellEnd"/>
-      <w:r>
-        <w:t xml:space="preserve"> </w:t>
-      </w:r>
-      <w:proofErr w:type="spellStart"/>
-      <w:r>
-        <w:t>hancur</w:t>
-      </w:r>
-      <w:proofErr w:type="spellEnd"/>
-      <w:r>
-        <w:t xml:space="preserve"> </w:t>
-      </w:r>
-      <w:proofErr w:type="spellStart"/>
-      <w:r>
-        <w:t>dan</w:t>
-      </w:r>
-      <w:proofErr w:type="spellEnd"/>
-      <w:r>
-        <w:t xml:space="preserve"> </w:t>
-      </w:r>
-      <w:proofErr w:type="spellStart"/>
-      <w:r>
-        <w:t>tertinggal</w:t>
-      </w:r>
-      <w:proofErr w:type="spellEnd"/>
-      <w:r>
-        <w:t xml:space="preserve"> </w:t>
-      </w:r>
-      <w:proofErr w:type="spellStart"/>
-      <w:r>
-        <w:t>tanpa</w:t>
-      </w:r>
-      <w:proofErr w:type="spellEnd"/>
-      <w:r>
-        <w:t xml:space="preserve"> </w:t>
-      </w:r>
-      <w:proofErr w:type="spellStart"/>
-      <w:r>
-        <w:t>kehidupan</w:t>
-      </w:r>
-      <w:proofErr w:type="spellEnd"/>
-      <w:r>
-        <w:t xml:space="preserve">. </w:t>
-      </w:r>
-      <w:proofErr w:type="spellStart"/>
-      <w:r>
-        <w:t>Tanpa</w:t>
-      </w:r>
-      <w:proofErr w:type="spellEnd"/>
-      <w:r>
-        <w:t xml:space="preserve"> </w:t>
-      </w:r>
-      <w:proofErr w:type="spellStart"/>
-      <w:r>
-        <w:t>emosi</w:t>
-      </w:r>
-      <w:proofErr w:type="spellEnd"/>
-      <w:r>
-        <w:t xml:space="preserve"> </w:t>
-      </w:r>
-      <w:proofErr w:type="spellStart"/>
-      <w:r>
-        <w:t>dan</w:t>
-      </w:r>
-      <w:proofErr w:type="spellEnd"/>
-      <w:r>
-        <w:t xml:space="preserve"> </w:t>
-      </w:r>
-      <w:proofErr w:type="spellStart"/>
-      <w:r>
-        <w:t>menanyakan</w:t>
-      </w:r>
-      <w:proofErr w:type="spellEnd"/>
-      <w:r>
-        <w:t xml:space="preserve"> </w:t>
-      </w:r>
-      <w:proofErr w:type="spellStart"/>
-      <w:r>
-        <w:t>alasan</w:t>
-      </w:r>
-      <w:proofErr w:type="spellEnd"/>
-      <w:r>
-        <w:t xml:space="preserve">, </w:t>
-      </w:r>
-      <w:proofErr w:type="spellStart"/>
-      <w:proofErr w:type="gramStart"/>
-      <w:r>
-        <w:t>ia</w:t>
-      </w:r>
-      <w:proofErr w:type="spellEnd"/>
-      <w:proofErr w:type="gramEnd"/>
-      <w:r>
-        <w:t xml:space="preserve"> </w:t>
-      </w:r>
-      <w:proofErr w:type="spellStart"/>
-      <w:r>
-        <w:t>mulai</w:t>
-      </w:r>
-      <w:proofErr w:type="spellEnd"/>
-      <w:r>
-        <w:t xml:space="preserve"> </w:t>
-      </w:r>
-      <w:proofErr w:type="spellStart"/>
-      <w:r>
-        <w:t>berpetualang</w:t>
-      </w:r>
-      <w:proofErr w:type="spellEnd"/>
-      <w:r>
-        <w:t xml:space="preserve"> </w:t>
-      </w:r>
-      <w:proofErr w:type="spellStart"/>
-      <w:r>
-        <w:t>mencari</w:t>
-      </w:r>
-      <w:proofErr w:type="spellEnd"/>
-      <w:r>
-        <w:t xml:space="preserve"> Shards of World</w:t>
+        <w:t>Tanpa ingatan, yang tertinggal dalam memory nya hanya suatu tujuan yaitu memulihkan shards dan menstabilkan Core</w:t>
+      </w:r>
+      <w:r>
+        <w:t xml:space="preserve">, ia berjalan keluar dan yang ia temui adalah dunia yang telah hancur dan tertinggal tanpa kehidupan. </w:t>
+      </w:r>
+      <w:r>
+        <w:t>Tanpa emosi dan menanyakan alasan, ia mulai berpetualang mencari Shards of World</w:t>
       </w:r>
       <w:r>
         <w:t>.</w:t>
@@ -4676,20 +1961,28 @@
       <w:pPr>
         <w:spacing w:line="360" w:lineRule="auto"/>
       </w:pPr>
-    </w:p>
-    <w:p>
-      <w:pPr>
-        <w:spacing w:line="360" w:lineRule="auto"/>
-      </w:pPr>
-    </w:p>
-    <w:p>
-      <w:pPr>
-        <w:spacing w:line="360" w:lineRule="auto"/>
-      </w:pPr>
-      <w:r>
+      <w:bookmarkStart w:id="10" w:name="_GoBack"/>
+      <w:bookmarkEnd w:id="10"/>
+    </w:p>
+    <w:p>
+      <w:pPr>
+        <w:spacing w:line="360" w:lineRule="auto"/>
+      </w:pPr>
+    </w:p>
+    <w:p>
+      <w:pPr>
+        <w:spacing w:line="360" w:lineRule="auto"/>
+      </w:pPr>
+    </w:p>
+    <w:p>
+      <w:pPr>
+        <w:spacing w:line="360" w:lineRule="auto"/>
+      </w:pPr>
+      <w:r>
+        <w:lastRenderedPageBreak/>
         <w:t>Target Audience</w:t>
       </w:r>
-      <w:bookmarkEnd w:id="10"/>
+      <w:bookmarkEnd w:id="9"/>
       <w:r>
         <w:t xml:space="preserve"> </w:t>
       </w:r>
@@ -4749,79 +2042,16 @@
       <w:pPr>
         <w:spacing w:line="360" w:lineRule="auto"/>
       </w:pPr>
-      <w:proofErr w:type="spellStart"/>
-      <w:r>
-        <w:t>Daftar</w:t>
-      </w:r>
-      <w:proofErr w:type="spellEnd"/>
-      <w:r>
-        <w:t xml:space="preserve"> device yang </w:t>
-      </w:r>
-      <w:proofErr w:type="spellStart"/>
-      <w:r>
-        <w:t>dapat</w:t>
-      </w:r>
-      <w:proofErr w:type="spellEnd"/>
-      <w:r>
-        <w:t xml:space="preserve"> </w:t>
-      </w:r>
-      <w:proofErr w:type="spellStart"/>
-      <w:r>
-        <w:t>memainkan</w:t>
-      </w:r>
-      <w:proofErr w:type="spellEnd"/>
-      <w:r>
-        <w:t xml:space="preserve"> game </w:t>
-      </w:r>
-      <w:proofErr w:type="spellStart"/>
-      <w:r>
-        <w:t>ini</w:t>
-      </w:r>
-      <w:proofErr w:type="spellEnd"/>
-      <w:r>
-        <w:t xml:space="preserve">, </w:t>
-      </w:r>
-      <w:proofErr w:type="spellStart"/>
-      <w:r>
-        <w:t>dilengkapi</w:t>
-      </w:r>
-      <w:proofErr w:type="spellEnd"/>
-      <w:r>
-        <w:t xml:space="preserve"> </w:t>
-      </w:r>
-      <w:proofErr w:type="spellStart"/>
-      <w:r>
-        <w:t>dengan</w:t>
-      </w:r>
-      <w:proofErr w:type="spellEnd"/>
-      <w:r>
-        <w:t xml:space="preserve"> </w:t>
-      </w:r>
-      <w:proofErr w:type="spellStart"/>
-      <w:r>
-        <w:t>spesifikasi</w:t>
-      </w:r>
-      <w:proofErr w:type="spellEnd"/>
-      <w:r>
-        <w:t xml:space="preserve"> minimum system. </w:t>
-      </w:r>
-    </w:p>
-    <w:p>
-      <w:pPr>
-        <w:spacing w:line="360" w:lineRule="auto"/>
-      </w:pPr>
-      <w:proofErr w:type="spellStart"/>
-      <w:proofErr w:type="gramStart"/>
-      <w:r>
-        <w:t>Contoh</w:t>
-      </w:r>
-      <w:proofErr w:type="spellEnd"/>
-      <w:r>
-        <w:t xml:space="preserve"> :</w:t>
-      </w:r>
-      <w:proofErr w:type="gramEnd"/>
-      <w:r>
-        <w:t xml:space="preserve"> </w:t>
+      <w:r>
+        <w:t xml:space="preserve">Daftar device yang dapat memainkan game ini, dilengkapi dengan spesifikasi minimum system. </w:t>
+      </w:r>
+    </w:p>
+    <w:p>
+      <w:pPr>
+        <w:spacing w:line="360" w:lineRule="auto"/>
+      </w:pPr>
+      <w:r>
+        <w:t xml:space="preserve">Contoh : </w:t>
       </w:r>
     </w:p>
     <w:p>
@@ -4853,15 +2083,7 @@
       </w:r>
       <w:r>
         <w:tab/>
-        <w:t xml:space="preserve">1GHz Intel </w:t>
-      </w:r>
-      <w:proofErr w:type="gramStart"/>
-      <w:r>
-        <w:t>Pentium  III</w:t>
-      </w:r>
-      <w:proofErr w:type="gramEnd"/>
-      <w:r>
-        <w:t xml:space="preserve"> or AMD Athlon </w:t>
+        <w:t xml:space="preserve">1GHz Intel Pentium  III or AMD Athlon </w:t>
       </w:r>
     </w:p>
     <w:p>
@@ -4873,14 +2095,7 @@
       </w:r>
       <w:r>
         <w:tab/>
-      </w:r>
-      <w:proofErr w:type="gramStart"/>
-      <w:r>
-        <w:t>DirectX9  compatible</w:t>
-      </w:r>
-      <w:proofErr w:type="gramEnd"/>
-      <w:r>
-        <w:t xml:space="preserve"> 32MB 3D graphics card with hardware transform and lighting</w:t>
+        <w:t>DirectX9  compatible 32MB 3D graphics card with hardware transform and lighting</w:t>
       </w:r>
     </w:p>
     <w:p>
@@ -4904,15 +2119,7 @@
       </w:r>
       <w:r>
         <w:tab/>
-        <w:t xml:space="preserve">Microsoft </w:t>
-      </w:r>
-      <w:proofErr w:type="gramStart"/>
-      <w:r>
-        <w:t>Windows  2000</w:t>
-      </w:r>
-      <w:proofErr w:type="gramEnd"/>
-      <w:r>
-        <w:t>/XP</w:t>
+        <w:t>Microsoft Windows  2000/XP</w:t>
       </w:r>
     </w:p>
     <w:p>
@@ -4964,15 +2171,7 @@
         <w:spacing w:line="360" w:lineRule="auto"/>
       </w:pPr>
       <w:r>
-        <w:t xml:space="preserve">The core engine of Insecticide </w:t>
-      </w:r>
-      <w:proofErr w:type="gramStart"/>
-      <w:r>
-        <w:t>will be based</w:t>
-      </w:r>
-      <w:proofErr w:type="gramEnd"/>
-      <w:r>
-        <w:t xml:space="preserve"> upon the Microsoft DirectX 9.0 suite of technologies.</w:t>
+        <w:t>The core engine of Insecticide will be based upon the Microsoft DirectX 9.0 suite of technologies.</w:t>
       </w:r>
     </w:p>
     <w:p>
@@ -5045,6 +2244,7 @@
         <w:spacing w:line="360" w:lineRule="auto"/>
       </w:pPr>
       <w:r>
+        <w:lastRenderedPageBreak/>
         <w:t>DirectMusic</w:t>
       </w:r>
     </w:p>
@@ -5053,7 +2253,6 @@
         <w:spacing w:line="360" w:lineRule="auto"/>
       </w:pPr>
       <w:r>
-        <w:lastRenderedPageBreak/>
         <w:t>DirectX Media</w:t>
       </w:r>
     </w:p>
@@ -5079,77 +2278,8 @@
       <w:pPr>
         <w:spacing w:line="360" w:lineRule="auto"/>
       </w:pPr>
-      <w:proofErr w:type="spellStart"/>
-      <w:r>
-        <w:t>Estimasi</w:t>
-      </w:r>
-      <w:proofErr w:type="spellEnd"/>
-      <w:r>
-        <w:t xml:space="preserve"> </w:t>
-      </w:r>
-      <w:proofErr w:type="spellStart"/>
-      <w:r>
-        <w:t>waktu</w:t>
-      </w:r>
-      <w:proofErr w:type="spellEnd"/>
-      <w:r>
-        <w:t xml:space="preserve"> </w:t>
-      </w:r>
-      <w:proofErr w:type="spellStart"/>
-      <w:r>
-        <w:t>pengembangan</w:t>
-      </w:r>
-      <w:proofErr w:type="spellEnd"/>
-      <w:r>
-        <w:t xml:space="preserve"> </w:t>
-      </w:r>
-      <w:proofErr w:type="spellStart"/>
-      <w:r>
-        <w:t>disertai</w:t>
-      </w:r>
-      <w:proofErr w:type="spellEnd"/>
-      <w:r>
-        <w:t xml:space="preserve"> </w:t>
-      </w:r>
-      <w:proofErr w:type="spellStart"/>
-      <w:r>
-        <w:t>dengan</w:t>
-      </w:r>
-      <w:proofErr w:type="spellEnd"/>
-      <w:r>
-        <w:t xml:space="preserve"> </w:t>
-      </w:r>
-      <w:proofErr w:type="spellStart"/>
-      <w:r>
-        <w:t>biaya</w:t>
-      </w:r>
-      <w:proofErr w:type="spellEnd"/>
-      <w:r>
-        <w:t xml:space="preserve"> yang </w:t>
-      </w:r>
-      <w:proofErr w:type="spellStart"/>
-      <w:r>
-        <w:t>dikeluarkan</w:t>
-      </w:r>
-      <w:proofErr w:type="spellEnd"/>
-      <w:r>
-        <w:t xml:space="preserve"> </w:t>
-      </w:r>
-      <w:proofErr w:type="spellStart"/>
-      <w:r>
-        <w:t>selama</w:t>
-      </w:r>
-      <w:proofErr w:type="spellEnd"/>
-      <w:r>
-        <w:t xml:space="preserve"> proses </w:t>
-      </w:r>
-      <w:proofErr w:type="spellStart"/>
-      <w:r>
-        <w:t>pembautan</w:t>
-      </w:r>
-      <w:proofErr w:type="spellEnd"/>
-      <w:r>
-        <w:t xml:space="preserve"> game</w:t>
+      <w:r>
+        <w:t>Estimasi waktu pengembangan disertai dengan biaya yang dikeluarkan selama proses pembautan game</w:t>
       </w:r>
       <w:r>
         <w:t>.</w:t>
@@ -5174,9 +2304,9 @@
       </w:r>
       <w:smartTag w:uri="urn:schemas-microsoft-com:office:smarttags" w:element="date">
         <w:smartTagPr>
+          <w:attr w:name="Year" w:val="2003"/>
+          <w:attr w:name="Day" w:val="5"/>
           <w:attr w:name="Month" w:val="12"/>
-          <w:attr w:name="Day" w:val="5"/>
-          <w:attr w:name="Year" w:val="2003"/>
         </w:smartTagPr>
         <w:r>
           <w:t>December 5, 2003</w:t>
@@ -5232,9 +2362,9 @@
       </w:r>
       <w:smartTag w:uri="urn:schemas-microsoft-com:office:smarttags" w:element="date">
         <w:smartTagPr>
+          <w:attr w:name="Month" w:val="2"/>
+          <w:attr w:name="Day" w:val="20"/>
           <w:attr w:name="Year" w:val="2003"/>
-          <w:attr w:name="Day" w:val="20"/>
-          <w:attr w:name="Month" w:val="2"/>
         </w:smartTagPr>
         <w:r>
           <w:t>February 20, 2003</w:t>
@@ -5290,9 +2420,9 @@
       </w:r>
       <w:smartTag w:uri="urn:schemas-microsoft-com:office:smarttags" w:element="date">
         <w:smartTagPr>
+          <w:attr w:name="Month" w:val="4"/>
+          <w:attr w:name="Day" w:val="9"/>
           <w:attr w:name="Year" w:val="2003"/>
-          <w:attr w:name="Day" w:val="9"/>
-          <w:attr w:name="Month" w:val="4"/>
         </w:smartTagPr>
         <w:r>
           <w:t>April 9, 2003</w:t>
@@ -5348,9 +2478,9 @@
       </w:r>
       <w:smartTag w:uri="urn:schemas-microsoft-com:office:smarttags" w:element="date">
         <w:smartTagPr>
+          <w:attr w:name="Month" w:val="5"/>
+          <w:attr w:name="Day" w:val="7"/>
           <w:attr w:name="Year" w:val="2003"/>
-          <w:attr w:name="Day" w:val="7"/>
-          <w:attr w:name="Month" w:val="5"/>
         </w:smartTagPr>
         <w:r>
           <w:t>May 7, 2003</w:t>
@@ -5394,6 +2524,7 @@
         <w:spacing w:line="360" w:lineRule="auto"/>
       </w:pPr>
       <w:r>
+        <w:lastRenderedPageBreak/>
         <w:t>UI Engine: 110%</w:t>
       </w:r>
     </w:p>
@@ -5403,7 +2534,6 @@
       </w:pPr>
       <w:bookmarkStart w:id="14" w:name="_Toc429495256"/>
       <w:r>
-        <w:lastRenderedPageBreak/>
         <w:t>Resource Cost</w:t>
       </w:r>
       <w:bookmarkEnd w:id="14"/>
@@ -5595,13 +2725,8 @@
               <w:spacing w:line="360" w:lineRule="auto"/>
             </w:pPr>
             <w:r>
-              <w:t xml:space="preserve">Josh </w:t>
-            </w:r>
-            <w:proofErr w:type="spellStart"/>
-            <w:r>
-              <w:t>Wittner</w:t>
-            </w:r>
-            <w:proofErr w:type="spellEnd"/>
+              <w:t>Josh Wittner</w:t>
+            </w:r>
           </w:p>
         </w:tc>
         <w:tc>
@@ -6749,11 +3874,11 @@
         <w:spacing w:line="360" w:lineRule="auto"/>
       </w:pPr>
       <w:r>
-        <w:t xml:space="preserve">Insecticide features many of the now famous elements that many First-Person Shooters have. Our game play will be fast-paced “twitch” game play, similar to that of Counter-Strike or other Half-life mods. We will feature massive number of enemies to kill at one time somewhat similar to that of Serious Sam, but on an even higher level. We will feature an upgrading element that you often find in your story-based First-Person shooters like Deus Ex, but not to that deep of an extent; this element will mostly come in the ability to buy better weapons, traps, health, etc. as the player gain the cash and the reputation to attain them. Our game will feature a variety of weapons that along with </w:t>
+        <w:t xml:space="preserve">Insecticide features many of the now famous elements that many First-Person Shooters have. Our game play will be fast-paced “twitch” game play, similar to that of Counter-Strike or other Half-life mods. We will feature massive number of enemies to kill at one time somewhat similar to that of Serious Sam, but on an even higher level. We will feature an upgrading element that you often find in your story-based First-Person shooters like Deus Ex, but not to that deep of an extent; this element will mostly come in the ability to buy better weapons, traps, health, etc. as the player gain the cash and the </w:t>
       </w:r>
       <w:r>
         <w:lastRenderedPageBreak/>
-        <w:t>traps and other items will give the player the satisfaction of either becoming champions of certain weapons (see Weapon Description: Q2741-VP Handgun) or trying to use all the weapons at their disposal more effectively to destroy every bug in existence. This is a feature that many First-Person Shooters have done well.</w:t>
+        <w:t>reputation to attain them. Our game will feature a variety of weapons that along with traps and other items will give the player the satisfaction of either becoming champions of certain weapons (see Weapon Description: Q2741-VP Handgun) or trying to use all the weapons at their disposal more effectively to destroy every bug in existence. This is a feature that many First-Person Shooters have done well.</w:t>
       </w:r>
     </w:p>
     <w:p>
@@ -6779,55 +3904,7 @@
         <w:spacing w:line="360" w:lineRule="auto"/>
       </w:pPr>
       <w:r>
-        <w:t xml:space="preserve">Tim </w:t>
-      </w:r>
-      <w:proofErr w:type="spellStart"/>
-      <w:r>
-        <w:t>pengembang</w:t>
-      </w:r>
-      <w:proofErr w:type="spellEnd"/>
-      <w:r>
-        <w:t xml:space="preserve"> </w:t>
-      </w:r>
-      <w:proofErr w:type="spellStart"/>
-      <w:r>
-        <w:t>dari</w:t>
-      </w:r>
-      <w:proofErr w:type="spellEnd"/>
-      <w:r>
-        <w:t xml:space="preserve"> game </w:t>
-      </w:r>
-      <w:proofErr w:type="spellStart"/>
-      <w:r>
-        <w:t>ini</w:t>
-      </w:r>
-      <w:proofErr w:type="spellEnd"/>
-      <w:r>
-        <w:t xml:space="preserve">, </w:t>
-      </w:r>
-      <w:proofErr w:type="spellStart"/>
-      <w:r>
-        <w:t>informasi</w:t>
-      </w:r>
-      <w:proofErr w:type="spellEnd"/>
-      <w:r>
-        <w:t xml:space="preserve"> </w:t>
-      </w:r>
-      <w:proofErr w:type="spellStart"/>
-      <w:r>
-        <w:t>dapat</w:t>
-      </w:r>
-      <w:proofErr w:type="spellEnd"/>
-      <w:r>
-        <w:t xml:space="preserve"> </w:t>
-      </w:r>
-      <w:proofErr w:type="spellStart"/>
-      <w:r>
-        <w:t>berupa</w:t>
-      </w:r>
-      <w:proofErr w:type="spellEnd"/>
-      <w:r>
-        <w:t xml:space="preserve"> :</w:t>
+        <w:t>Tim pengembang dari game ini, informasi dapat berupa :</w:t>
       </w:r>
     </w:p>
     <w:p>
@@ -6842,39 +3919,24 @@
       <w:pPr>
         <w:spacing w:line="360" w:lineRule="auto"/>
       </w:pPr>
-      <w:proofErr w:type="spellStart"/>
-      <w:r>
-        <w:t>Nama</w:t>
-      </w:r>
-      <w:proofErr w:type="spellEnd"/>
-      <w:r>
-        <w:t xml:space="preserve"> :</w:t>
-      </w:r>
-    </w:p>
-    <w:p>
-      <w:pPr>
-        <w:spacing w:line="360" w:lineRule="auto"/>
-      </w:pPr>
-      <w:proofErr w:type="spellStart"/>
-      <w:r>
-        <w:t>Telpn</w:t>
-      </w:r>
-      <w:proofErr w:type="spellEnd"/>
-      <w:r>
-        <w:t xml:space="preserve"> :</w:t>
-      </w:r>
-    </w:p>
-    <w:p>
-      <w:pPr>
-        <w:spacing w:line="360" w:lineRule="auto"/>
-      </w:pPr>
-      <w:proofErr w:type="spellStart"/>
-      <w:r>
-        <w:t>Alamat</w:t>
-      </w:r>
-      <w:proofErr w:type="spellEnd"/>
-      <w:r>
-        <w:t xml:space="preserve"> email : </w:t>
+      <w:r>
+        <w:t>Nama :</w:t>
+      </w:r>
+    </w:p>
+    <w:p>
+      <w:pPr>
+        <w:spacing w:line="360" w:lineRule="auto"/>
+      </w:pPr>
+      <w:r>
+        <w:t>Telpn :</w:t>
+      </w:r>
+    </w:p>
+    <w:p>
+      <w:pPr>
+        <w:spacing w:line="360" w:lineRule="auto"/>
+      </w:pPr>
+      <w:r>
+        <w:t xml:space="preserve">Alamat email : </w:t>
       </w:r>
     </w:p>
     <w:p>
@@ -6889,39 +3951,24 @@
       <w:pPr>
         <w:spacing w:line="360" w:lineRule="auto"/>
       </w:pPr>
-      <w:proofErr w:type="spellStart"/>
-      <w:r>
-        <w:t>Nama</w:t>
-      </w:r>
-      <w:proofErr w:type="spellEnd"/>
-      <w:r>
-        <w:t xml:space="preserve"> :</w:t>
-      </w:r>
-    </w:p>
-    <w:p>
-      <w:pPr>
-        <w:spacing w:line="360" w:lineRule="auto"/>
-      </w:pPr>
-      <w:proofErr w:type="spellStart"/>
-      <w:r>
-        <w:t>Telpn</w:t>
-      </w:r>
-      <w:proofErr w:type="spellEnd"/>
-      <w:r>
-        <w:t xml:space="preserve"> :</w:t>
-      </w:r>
-    </w:p>
-    <w:p>
-      <w:pPr>
-        <w:spacing w:line="360" w:lineRule="auto"/>
-      </w:pPr>
-      <w:proofErr w:type="spellStart"/>
-      <w:r>
-        <w:t>Alamat</w:t>
-      </w:r>
-      <w:proofErr w:type="spellEnd"/>
-      <w:r>
-        <w:t xml:space="preserve"> email : </w:t>
+      <w:r>
+        <w:t>Nama :</w:t>
+      </w:r>
+    </w:p>
+    <w:p>
+      <w:pPr>
+        <w:spacing w:line="360" w:lineRule="auto"/>
+      </w:pPr>
+      <w:r>
+        <w:t>Telpn :</w:t>
+      </w:r>
+    </w:p>
+    <w:p>
+      <w:pPr>
+        <w:spacing w:line="360" w:lineRule="auto"/>
+      </w:pPr>
+      <w:r>
+        <w:t xml:space="preserve">Alamat email : </w:t>
       </w:r>
     </w:p>
     <w:p>
@@ -6941,85 +3988,8 @@
       <w:pPr>
         <w:spacing w:line="360" w:lineRule="auto"/>
       </w:pPr>
-      <w:proofErr w:type="spellStart"/>
-      <w:r>
-        <w:t>Termasuk</w:t>
-      </w:r>
-      <w:proofErr w:type="spellEnd"/>
-      <w:r>
-        <w:t xml:space="preserve"> </w:t>
-      </w:r>
-      <w:proofErr w:type="spellStart"/>
-      <w:r>
-        <w:t>juga</w:t>
-      </w:r>
-      <w:proofErr w:type="spellEnd"/>
-      <w:r>
-        <w:t xml:space="preserve"> 2D/3D artist, programmer, sound designer </w:t>
-      </w:r>
-      <w:proofErr w:type="spellStart"/>
-      <w:r>
-        <w:t>serta</w:t>
-      </w:r>
-      <w:proofErr w:type="spellEnd"/>
-      <w:r>
-        <w:t xml:space="preserve"> </w:t>
-      </w:r>
-      <w:proofErr w:type="spellStart"/>
-      <w:r>
-        <w:t>beberapa</w:t>
-      </w:r>
-      <w:proofErr w:type="spellEnd"/>
-      <w:r>
-        <w:t xml:space="preserve"> </w:t>
-      </w:r>
-      <w:proofErr w:type="spellStart"/>
-      <w:r>
-        <w:t>pihak</w:t>
-      </w:r>
-      <w:proofErr w:type="spellEnd"/>
-      <w:r>
-        <w:t xml:space="preserve"> lain yang </w:t>
-      </w:r>
-      <w:proofErr w:type="spellStart"/>
-      <w:r>
-        <w:t>akan</w:t>
-      </w:r>
-      <w:proofErr w:type="spellEnd"/>
-      <w:r>
-        <w:t xml:space="preserve"> </w:t>
-      </w:r>
-      <w:proofErr w:type="spellStart"/>
-      <w:r>
-        <w:t>terlibat</w:t>
-      </w:r>
-      <w:proofErr w:type="spellEnd"/>
-      <w:r>
-        <w:t xml:space="preserve"> </w:t>
-      </w:r>
-      <w:proofErr w:type="spellStart"/>
-      <w:r>
-        <w:t>dalam</w:t>
-      </w:r>
-      <w:proofErr w:type="spellEnd"/>
-      <w:r>
-        <w:t xml:space="preserve"> </w:t>
-      </w:r>
-      <w:proofErr w:type="spellStart"/>
-      <w:r>
-        <w:t>pengembangan</w:t>
-      </w:r>
-      <w:proofErr w:type="spellEnd"/>
-      <w:r>
-        <w:t xml:space="preserve"> game </w:t>
-      </w:r>
-      <w:proofErr w:type="spellStart"/>
-      <w:r>
-        <w:t>ini</w:t>
-      </w:r>
-      <w:proofErr w:type="spellEnd"/>
-      <w:r>
-        <w:t>.</w:t>
+      <w:r>
+        <w:t>Termasuk juga 2D/3D artist, programmer, sound designer serta beberapa pihak lain yang akan terlibat dalam pengembangan game ini.</w:t>
       </w:r>
     </w:p>
     <w:p>
@@ -7037,12 +4007,10 @@
         <w:spacing w:line="360" w:lineRule="auto"/>
       </w:pPr>
       <w:bookmarkStart w:id="23" w:name="_Toc429495265"/>
-      <w:proofErr w:type="spellStart"/>
       <w:r>
         <w:t>Sumarry</w:t>
       </w:r>
       <w:bookmarkEnd w:id="23"/>
-      <w:proofErr w:type="spellEnd"/>
       <w:r>
         <w:t xml:space="preserve">  </w:t>
       </w:r>
@@ -7056,181 +4024,8 @@
       <w:pPr>
         <w:spacing w:line="360" w:lineRule="auto"/>
       </w:pPr>
-      <w:proofErr w:type="spellStart"/>
-      <w:r>
-        <w:t>Rangkuman</w:t>
-      </w:r>
-      <w:proofErr w:type="spellEnd"/>
-      <w:r>
-        <w:t xml:space="preserve"> </w:t>
-      </w:r>
-      <w:proofErr w:type="spellStart"/>
-      <w:r>
-        <w:t>secara</w:t>
-      </w:r>
-      <w:proofErr w:type="spellEnd"/>
-      <w:r>
-        <w:t xml:space="preserve"> </w:t>
-      </w:r>
-      <w:proofErr w:type="spellStart"/>
-      <w:r>
-        <w:t>keseluruhan</w:t>
-      </w:r>
-      <w:proofErr w:type="spellEnd"/>
-      <w:r>
-        <w:t xml:space="preserve"> </w:t>
-      </w:r>
-      <w:proofErr w:type="spellStart"/>
-      <w:r>
-        <w:t>dari</w:t>
-      </w:r>
-      <w:proofErr w:type="spellEnd"/>
-      <w:r>
-        <w:t xml:space="preserve"> game yang </w:t>
-      </w:r>
-      <w:proofErr w:type="spellStart"/>
-      <w:r>
-        <w:t>akan</w:t>
-      </w:r>
-      <w:proofErr w:type="spellEnd"/>
-      <w:r>
-        <w:t xml:space="preserve"> </w:t>
-      </w:r>
-      <w:proofErr w:type="spellStart"/>
-      <w:r>
-        <w:t>dibuat</w:t>
-      </w:r>
-      <w:proofErr w:type="spellEnd"/>
-      <w:r>
-        <w:t xml:space="preserve"> </w:t>
-      </w:r>
-      <w:proofErr w:type="spellStart"/>
-      <w:r>
-        <w:t>dan</w:t>
-      </w:r>
-      <w:proofErr w:type="spellEnd"/>
-      <w:r>
-        <w:t xml:space="preserve"> </w:t>
-      </w:r>
-      <w:proofErr w:type="spellStart"/>
-      <w:r>
-        <w:t>mengapa</w:t>
-      </w:r>
-      <w:proofErr w:type="spellEnd"/>
-      <w:r>
-        <w:t xml:space="preserve"> game </w:t>
-      </w:r>
-      <w:proofErr w:type="spellStart"/>
-      <w:r>
-        <w:t>ini</w:t>
-      </w:r>
-      <w:proofErr w:type="spellEnd"/>
-      <w:r>
-        <w:t xml:space="preserve"> </w:t>
-      </w:r>
-      <w:proofErr w:type="spellStart"/>
-      <w:r>
-        <w:t>perlu</w:t>
-      </w:r>
-      <w:proofErr w:type="spellEnd"/>
-      <w:r>
-        <w:t xml:space="preserve"> </w:t>
-      </w:r>
-      <w:proofErr w:type="spellStart"/>
-      <w:r>
-        <w:t>dibuat</w:t>
-      </w:r>
-      <w:proofErr w:type="spellEnd"/>
-      <w:r>
-        <w:t xml:space="preserve">. </w:t>
-      </w:r>
-      <w:proofErr w:type="spellStart"/>
-      <w:r>
-        <w:t>Dapat</w:t>
-      </w:r>
-      <w:proofErr w:type="spellEnd"/>
-      <w:r>
-        <w:t xml:space="preserve"> </w:t>
-      </w:r>
-      <w:proofErr w:type="spellStart"/>
-      <w:r>
-        <w:t>memberikan</w:t>
-      </w:r>
-      <w:proofErr w:type="spellEnd"/>
-      <w:r>
-        <w:t xml:space="preserve"> </w:t>
-      </w:r>
-      <w:proofErr w:type="spellStart"/>
-      <w:r>
-        <w:t>informasi</w:t>
-      </w:r>
-      <w:proofErr w:type="spellEnd"/>
-      <w:r>
-        <w:t xml:space="preserve"> </w:t>
-      </w:r>
-      <w:proofErr w:type="spellStart"/>
-      <w:r>
-        <w:t>berupa</w:t>
-      </w:r>
-      <w:proofErr w:type="spellEnd"/>
-      <w:r>
-        <w:t xml:space="preserve"> </w:t>
-      </w:r>
-      <w:proofErr w:type="spellStart"/>
-      <w:r>
-        <w:t>fitur-fitur</w:t>
-      </w:r>
-      <w:proofErr w:type="spellEnd"/>
-      <w:r>
-        <w:t xml:space="preserve"> yang </w:t>
-      </w:r>
-      <w:proofErr w:type="spellStart"/>
-      <w:r>
-        <w:t>ada</w:t>
-      </w:r>
-      <w:proofErr w:type="spellEnd"/>
-      <w:r>
-        <w:t xml:space="preserve"> </w:t>
-      </w:r>
-      <w:proofErr w:type="spellStart"/>
-      <w:r>
-        <w:t>pada</w:t>
-      </w:r>
-      <w:proofErr w:type="spellEnd"/>
-      <w:r>
-        <w:t xml:space="preserve"> game </w:t>
-      </w:r>
-      <w:proofErr w:type="spellStart"/>
-      <w:r>
-        <w:t>ini</w:t>
-      </w:r>
-      <w:proofErr w:type="spellEnd"/>
-      <w:r>
-        <w:t xml:space="preserve"> </w:t>
-      </w:r>
-      <w:proofErr w:type="spellStart"/>
-      <w:r>
-        <w:t>sedangkan</w:t>
-      </w:r>
-      <w:proofErr w:type="spellEnd"/>
-      <w:r>
-        <w:t xml:space="preserve"> </w:t>
-      </w:r>
-      <w:proofErr w:type="spellStart"/>
-      <w:r>
-        <w:t>pada</w:t>
-      </w:r>
-      <w:proofErr w:type="spellEnd"/>
-      <w:r>
-        <w:t xml:space="preserve"> game lain </w:t>
-      </w:r>
-      <w:proofErr w:type="spellStart"/>
-      <w:r>
-        <w:t>tidak</w:t>
-      </w:r>
-      <w:proofErr w:type="spellEnd"/>
-      <w:r>
-        <w:t>.</w:t>
+      <w:r>
+        <w:t>Rangkuman secara keseluruhan dari game yang akan dibuat dan mengapa game ini perlu dibuat. Dapat memberikan informasi berupa fitur-fitur yang ada pada game ini sedangkan pada game lain tidak.</w:t>
       </w:r>
     </w:p>
     <w:p>
@@ -7244,8 +4039,8 @@
       </w:pPr>
     </w:p>
     <w:sectPr>
-      <w:headerReference w:type="default" r:id="rId11"/>
-      <w:footerReference w:type="default" r:id="rId12"/>
+      <w:headerReference w:type="default" r:id="rId9"/>
+      <w:footerReference w:type="default" r:id="rId10"/>
       <w:endnotePr>
         <w:numFmt w:val="decimal"/>
       </w:endnotePr>
@@ -7329,21 +4124,7 @@
         <w:rFonts w:ascii="Futura Lt BT" w:hAnsi="Futura Lt BT"/>
       </w:rPr>
       <w:tab/>
-      <w:t>&lt;</w:t>
-    </w:r>
-    <w:proofErr w:type="spellStart"/>
-    <w:r>
-      <w:rPr>
-        <w:rFonts w:ascii="Futura Lt BT" w:hAnsi="Futura Lt BT"/>
-      </w:rPr>
-      <w:t>Nama</w:t>
-    </w:r>
-    <w:proofErr w:type="spellEnd"/>
-    <w:r>
-      <w:rPr>
-        <w:rFonts w:ascii="Futura Lt BT" w:hAnsi="Futura Lt BT"/>
-      </w:rPr>
-      <w:t xml:space="preserve"> Studio&gt;</w:t>
+      <w:t>&lt;Nama Studio&gt;</w:t>
     </w:r>
     <w:r>
       <w:rPr>
@@ -7374,7 +4155,7 @@
         <w:rStyle w:val="PageNumber"/>
         <w:noProof/>
       </w:rPr>
-      <w:t>4</w:t>
+      <w:t>12</w:t>
     </w:r>
     <w:r>
       <w:rPr>
@@ -10180,7 +6961,7 @@
 </file>
 
 <file path=customXml/itemProps1.xml><?xml version="1.0" encoding="utf-8"?>
-<ds:datastoreItem xmlns:ds="http://schemas.openxmlformats.org/officeDocument/2006/customXml" ds:itemID="{13002E13-E03E-4867-9F8C-D581BDB030B2}">
+<ds:datastoreItem xmlns:ds="http://schemas.openxmlformats.org/officeDocument/2006/customXml" ds:itemID="{985D0624-A37E-4D58-8281-EEDD38558FFF}">
   <ds:schemaRefs>
     <ds:schemaRef ds:uri="http://schemas.openxmlformats.org/officeDocument/2006/bibliography"/>
   </ds:schemaRefs>

--- a/Proposal Game.docx
+++ b/Proposal Game.docx
@@ -151,43 +151,107 @@
           <w:szCs w:val="28"/>
         </w:rPr>
       </w:pPr>
+      <w:proofErr w:type="spellStart"/>
       <w:r>
         <w:rPr>
           <w:rFonts w:ascii="Humanst521 BT" w:hAnsi="Humanst521 BT"/>
           <w:sz w:val="28"/>
           <w:szCs w:val="28"/>
         </w:rPr>
-        <w:t>Fransiscus Dwian Prayoga 1300037033</w:t>
-      </w:r>
-    </w:p>
-    <w:p>
-      <w:pPr>
-        <w:spacing w:before="120" w:line="360" w:lineRule="auto"/>
-        <w:jc w:val="center"/>
+        <w:t>Fransiscus</w:t>
+      </w:r>
+      <w:proofErr w:type="spellEnd"/>
+      <w:r>
         <w:rPr>
           <w:rFonts w:ascii="Humanst521 BT" w:hAnsi="Humanst521 BT"/>
           <w:sz w:val="28"/>
           <w:szCs w:val="28"/>
         </w:rPr>
-      </w:pPr>
+        <w:t xml:space="preserve"> </w:t>
+      </w:r>
+      <w:proofErr w:type="spellStart"/>
       <w:r>
         <w:rPr>
           <w:rFonts w:ascii="Humanst521 BT" w:hAnsi="Humanst521 BT"/>
           <w:sz w:val="28"/>
           <w:szCs w:val="28"/>
         </w:rPr>
-        <w:t>Muhammad Fauzan 1300039033</w:t>
-      </w:r>
-    </w:p>
-    <w:p>
-      <w:pPr>
-        <w:spacing w:before="120" w:line="360" w:lineRule="auto"/>
-        <w:jc w:val="center"/>
+        <w:t>Dwian</w:t>
+      </w:r>
+      <w:proofErr w:type="spellEnd"/>
+      <w:r>
         <w:rPr>
           <w:rFonts w:ascii="Humanst521 BT" w:hAnsi="Humanst521 BT"/>
           <w:sz w:val="28"/>
           <w:szCs w:val="28"/>
         </w:rPr>
+        <w:t xml:space="preserve"> </w:t>
+      </w:r>
+      <w:proofErr w:type="spellStart"/>
+      <w:r>
+        <w:rPr>
+          <w:rFonts w:ascii="Humanst521 BT" w:hAnsi="Humanst521 BT"/>
+          <w:sz w:val="28"/>
+          <w:szCs w:val="28"/>
+        </w:rPr>
+        <w:t>Prayoga</w:t>
+      </w:r>
+      <w:proofErr w:type="spellEnd"/>
+      <w:r>
+        <w:rPr>
+          <w:rFonts w:ascii="Humanst521 BT" w:hAnsi="Humanst521 BT"/>
+          <w:sz w:val="28"/>
+          <w:szCs w:val="28"/>
+        </w:rPr>
+        <w:t xml:space="preserve"> 1300037033</w:t>
+      </w:r>
+    </w:p>
+    <w:p>
+      <w:pPr>
+        <w:spacing w:before="120" w:line="360" w:lineRule="auto"/>
+        <w:jc w:val="center"/>
+        <w:rPr>
+          <w:rFonts w:ascii="Humanst521 BT" w:hAnsi="Humanst521 BT"/>
+          <w:sz w:val="28"/>
+          <w:szCs w:val="28"/>
+        </w:rPr>
+      </w:pPr>
+      <w:r>
+        <w:rPr>
+          <w:rFonts w:ascii="Humanst521 BT" w:hAnsi="Humanst521 BT"/>
+          <w:sz w:val="28"/>
+          <w:szCs w:val="28"/>
+        </w:rPr>
+        <w:t xml:space="preserve">Muhammad </w:t>
+      </w:r>
+      <w:proofErr w:type="spellStart"/>
+      <w:r>
+        <w:rPr>
+          <w:rFonts w:ascii="Humanst521 BT" w:hAnsi="Humanst521 BT"/>
+          <w:sz w:val="28"/>
+          <w:szCs w:val="28"/>
+        </w:rPr>
+        <w:t>Fauzan</w:t>
+      </w:r>
+      <w:proofErr w:type="spellEnd"/>
+      <w:r>
+        <w:rPr>
+          <w:rFonts w:ascii="Humanst521 BT" w:hAnsi="Humanst521 BT"/>
+          <w:sz w:val="28"/>
+          <w:szCs w:val="28"/>
+        </w:rPr>
+        <w:t xml:space="preserve"> 1300039033</w:t>
+      </w:r>
+    </w:p>
+    <w:p>
+      <w:pPr>
+        <w:spacing w:before="120" w:line="360" w:lineRule="auto"/>
+        <w:jc w:val="center"/>
+        <w:rPr>
+          <w:rFonts w:ascii="Humanst521 BT" w:hAnsi="Humanst521 BT"/>
+          <w:sz w:val="28"/>
+          <w:szCs w:val="28"/>
+        </w:rPr>
       </w:pPr>
     </w:p>
     <w:p>
@@ -221,8 +285,33 @@
           <w:rFonts w:ascii="Calibri" w:hAnsi="Calibri"/>
           <w:sz w:val="32"/>
         </w:rPr>
-        <w:t>Program Studi Diploma 3 Animasi</w:t>
-      </w:r>
+        <w:t xml:space="preserve">Program </w:t>
+      </w:r>
+      <w:proofErr w:type="spellStart"/>
+      <w:r>
+        <w:rPr>
+          <w:rFonts w:ascii="Calibri" w:hAnsi="Calibri"/>
+          <w:sz w:val="32"/>
+        </w:rPr>
+        <w:t>Studi</w:t>
+      </w:r>
+      <w:proofErr w:type="spellEnd"/>
+      <w:r>
+        <w:rPr>
+          <w:rFonts w:ascii="Calibri" w:hAnsi="Calibri"/>
+          <w:sz w:val="32"/>
+        </w:rPr>
+        <w:t xml:space="preserve"> Diploma 3 </w:t>
+      </w:r>
+      <w:proofErr w:type="spellStart"/>
+      <w:r>
+        <w:rPr>
+          <w:rFonts w:ascii="Calibri" w:hAnsi="Calibri"/>
+          <w:sz w:val="32"/>
+        </w:rPr>
+        <w:t>Animasi</w:t>
+      </w:r>
+      <w:proofErr w:type="spellEnd"/>
     </w:p>
     <w:p>
       <w:pPr>
@@ -233,13 +322,47 @@
           <w:sz w:val="32"/>
         </w:rPr>
       </w:pPr>
+      <w:proofErr w:type="spellStart"/>
       <w:r>
         <w:rPr>
           <w:rFonts w:ascii="Calibri" w:hAnsi="Calibri"/>
           <w:sz w:val="32"/>
         </w:rPr>
-        <w:t>Fakultas Seni Media Rekam</w:t>
-      </w:r>
+        <w:t>Fakultas</w:t>
+      </w:r>
+      <w:proofErr w:type="spellEnd"/>
+      <w:r>
+        <w:rPr>
+          <w:rFonts w:ascii="Calibri" w:hAnsi="Calibri"/>
+          <w:sz w:val="32"/>
+        </w:rPr>
+        <w:t xml:space="preserve"> </w:t>
+      </w:r>
+      <w:proofErr w:type="spellStart"/>
+      <w:r>
+        <w:rPr>
+          <w:rFonts w:ascii="Calibri" w:hAnsi="Calibri"/>
+          <w:sz w:val="32"/>
+        </w:rPr>
+        <w:t>Seni</w:t>
+      </w:r>
+      <w:proofErr w:type="spellEnd"/>
+      <w:r>
+        <w:rPr>
+          <w:rFonts w:ascii="Calibri" w:hAnsi="Calibri"/>
+          <w:sz w:val="32"/>
+        </w:rPr>
+        <w:t xml:space="preserve"> Media </w:t>
+      </w:r>
+      <w:proofErr w:type="spellStart"/>
+      <w:r>
+        <w:rPr>
+          <w:rFonts w:ascii="Calibri" w:hAnsi="Calibri"/>
+          <w:sz w:val="32"/>
+        </w:rPr>
+        <w:t>Rekam</w:t>
+      </w:r>
+      <w:proofErr w:type="spellEnd"/>
     </w:p>
     <w:p>
       <w:pPr>
@@ -250,12 +373,37 @@
           <w:sz w:val="32"/>
         </w:rPr>
       </w:pPr>
+      <w:proofErr w:type="spellStart"/>
       <w:r>
         <w:rPr>
           <w:rFonts w:ascii="Calibri" w:hAnsi="Calibri"/>
           <w:sz w:val="32"/>
         </w:rPr>
-        <w:t>Institut Seni Indonesia Yogyakarta</w:t>
+        <w:t>Institut</w:t>
+      </w:r>
+      <w:proofErr w:type="spellEnd"/>
+      <w:r>
+        <w:rPr>
+          <w:rFonts w:ascii="Calibri" w:hAnsi="Calibri"/>
+          <w:sz w:val="32"/>
+        </w:rPr>
+        <w:t xml:space="preserve"> </w:t>
+      </w:r>
+      <w:proofErr w:type="spellStart"/>
+      <w:r>
+        <w:rPr>
+          <w:rFonts w:ascii="Calibri" w:hAnsi="Calibri"/>
+          <w:sz w:val="32"/>
+        </w:rPr>
+        <w:t>Seni</w:t>
+      </w:r>
+      <w:proofErr w:type="spellEnd"/>
+      <w:r>
+        <w:rPr>
+          <w:rFonts w:ascii="Calibri" w:hAnsi="Calibri"/>
+          <w:sz w:val="32"/>
+        </w:rPr>
+        <w:t xml:space="preserve"> Indonesia Yogyakarta</w:t>
       </w:r>
     </w:p>
     <w:p>
@@ -355,7 +503,7 @@
           <w:r>
             <w:fldChar w:fldCharType="separate"/>
           </w:r>
-          <w:hyperlink w:anchor="_Toc429861635" w:history="1">
+          <w:hyperlink w:anchor="_Toc430761949" w:history="1">
             <w:r>
               <w:rPr>
                 <w:rStyle w:val="Hyperlink"/>
@@ -383,7 +531,7 @@
                 <w:noProof/>
                 <w:webHidden/>
               </w:rPr>
-              <w:instrText xml:space="preserve"> PAGEREF _Toc429861635 \h </w:instrText>
+              <w:instrText xml:space="preserve"> PAGEREF _Toc430761949 \h </w:instrText>
             </w:r>
             <w:r>
               <w:rPr>
@@ -430,7 +578,7 @@
               <w:lang w:eastAsia="ja-JP"/>
             </w:rPr>
           </w:pPr>
-          <w:hyperlink w:anchor="_Toc429861636" w:history="1">
+          <w:hyperlink w:anchor="_Toc430761950" w:history="1">
             <w:r>
               <w:rPr>
                 <w:rStyle w:val="Hyperlink"/>
@@ -458,7 +606,7 @@
                 <w:noProof/>
                 <w:webHidden/>
               </w:rPr>
-              <w:instrText xml:space="preserve"> PAGEREF _Toc429861636 \h </w:instrText>
+              <w:instrText xml:space="preserve"> PAGEREF _Toc430761950 \h </w:instrText>
             </w:r>
             <w:r>
               <w:rPr>
@@ -505,7 +653,7 @@
               <w:lang w:eastAsia="ja-JP"/>
             </w:rPr>
           </w:pPr>
-          <w:hyperlink w:anchor="_Toc429861637" w:history="1">
+          <w:hyperlink w:anchor="_Toc430761951" w:history="1">
             <w:r>
               <w:rPr>
                 <w:rStyle w:val="Hyperlink"/>
@@ -533,7 +681,7 @@
                 <w:noProof/>
                 <w:webHidden/>
               </w:rPr>
-              <w:instrText xml:space="preserve"> PAGEREF _Toc429861637 \h </w:instrText>
+              <w:instrText xml:space="preserve"> PAGEREF _Toc430761951 \h </w:instrText>
             </w:r>
             <w:r>
               <w:rPr>
@@ -553,7 +701,7 @@
                 <w:noProof/>
                 <w:webHidden/>
               </w:rPr>
-              <w:t>6</w:t>
+              <w:t>8</w:t>
             </w:r>
             <w:r>
               <w:rPr>
@@ -580,7 +728,7 @@
               <w:lang w:eastAsia="ja-JP"/>
             </w:rPr>
           </w:pPr>
-          <w:hyperlink w:anchor="_Toc429861638" w:history="1">
+          <w:hyperlink w:anchor="_Toc430761952" w:history="1">
             <w:r>
               <w:rPr>
                 <w:rStyle w:val="Hyperlink"/>
@@ -608,7 +756,7 @@
                 <w:noProof/>
                 <w:webHidden/>
               </w:rPr>
-              <w:instrText xml:space="preserve"> PAGEREF _Toc429861638 \h </w:instrText>
+              <w:instrText xml:space="preserve"> PAGEREF _Toc430761952 \h </w:instrText>
             </w:r>
             <w:r>
               <w:rPr>
@@ -628,7 +776,7 @@
                 <w:noProof/>
                 <w:webHidden/>
               </w:rPr>
-              <w:t>7</w:t>
+              <w:t>8</w:t>
             </w:r>
             <w:r>
               <w:rPr>
@@ -655,7 +803,7 @@
               <w:lang w:eastAsia="ja-JP"/>
             </w:rPr>
           </w:pPr>
-          <w:hyperlink w:anchor="_Toc429861639" w:history="1">
+          <w:hyperlink w:anchor="_Toc430761953" w:history="1">
             <w:r>
               <w:rPr>
                 <w:rStyle w:val="Hyperlink"/>
@@ -683,7 +831,7 @@
                 <w:noProof/>
                 <w:webHidden/>
               </w:rPr>
-              <w:instrText xml:space="preserve"> PAGEREF _Toc429861639 \h </w:instrText>
+              <w:instrText xml:space="preserve"> PAGEREF _Toc430761953 \h </w:instrText>
             </w:r>
             <w:r>
               <w:rPr>
@@ -703,7 +851,309 @@
                 <w:noProof/>
                 <w:webHidden/>
               </w:rPr>
-              <w:t>7</w:t>
+              <w:t>8</w:t>
+            </w:r>
+            <w:r>
+              <w:rPr>
+                <w:noProof/>
+                <w:webHidden/>
+              </w:rPr>
+              <w:fldChar w:fldCharType="end"/>
+            </w:r>
+          </w:hyperlink>
+        </w:p>
+        <w:p>
+          <w:pPr>
+            <w:pStyle w:val="TOC1"/>
+            <w:tabs>
+              <w:tab w:val="right" w:leader="dot" w:pos="8630"/>
+            </w:tabs>
+            <w:rPr>
+              <w:rFonts w:asciiTheme="minorHAnsi" w:eastAsiaTheme="minorEastAsia" w:hAnsiTheme="minorHAnsi" w:cstheme="minorBidi"/>
+              <w:b w:val="0"/>
+              <w:bCs w:val="0"/>
+              <w:caps w:val="0"/>
+              <w:noProof/>
+              <w:u w:val="none"/>
+              <w:lang w:eastAsia="ja-JP"/>
+            </w:rPr>
+          </w:pPr>
+          <w:hyperlink w:anchor="_Toc430761954" w:history="1">
+            <w:r>
+              <w:rPr>
+                <w:rStyle w:val="Hyperlink"/>
+                <w:rFonts w:ascii="Harrington" w:hAnsi="Harrington"/>
+                <w:noProof/>
+              </w:rPr>
+              <w:t>Target Audience</w:t>
+            </w:r>
+            <w:r>
+              <w:rPr>
+                <w:noProof/>
+                <w:webHidden/>
+              </w:rPr>
+              <w:tab/>
+            </w:r>
+            <w:r>
+              <w:rPr>
+                <w:noProof/>
+                <w:webHidden/>
+              </w:rPr>
+              <w:fldChar w:fldCharType="begin"/>
+            </w:r>
+            <w:r>
+              <w:rPr>
+                <w:noProof/>
+                <w:webHidden/>
+              </w:rPr>
+              <w:instrText xml:space="preserve"> PAGEREF _Toc430761954 \h </w:instrText>
+            </w:r>
+            <w:r>
+              <w:rPr>
+                <w:noProof/>
+                <w:webHidden/>
+              </w:rPr>
+            </w:r>
+            <w:r>
+              <w:rPr>
+                <w:noProof/>
+                <w:webHidden/>
+              </w:rPr>
+              <w:fldChar w:fldCharType="separate"/>
+            </w:r>
+            <w:r>
+              <w:rPr>
+                <w:noProof/>
+                <w:webHidden/>
+              </w:rPr>
+              <w:t>9</w:t>
+            </w:r>
+            <w:r>
+              <w:rPr>
+                <w:noProof/>
+                <w:webHidden/>
+              </w:rPr>
+              <w:fldChar w:fldCharType="end"/>
+            </w:r>
+          </w:hyperlink>
+        </w:p>
+        <w:p>
+          <w:pPr>
+            <w:pStyle w:val="TOC1"/>
+            <w:tabs>
+              <w:tab w:val="right" w:leader="dot" w:pos="8630"/>
+            </w:tabs>
+            <w:rPr>
+              <w:rFonts w:asciiTheme="minorHAnsi" w:eastAsiaTheme="minorEastAsia" w:hAnsiTheme="minorHAnsi" w:cstheme="minorBidi"/>
+              <w:b w:val="0"/>
+              <w:bCs w:val="0"/>
+              <w:caps w:val="0"/>
+              <w:noProof/>
+              <w:u w:val="none"/>
+              <w:lang w:eastAsia="ja-JP"/>
+            </w:rPr>
+          </w:pPr>
+          <w:hyperlink w:anchor="_Toc430761955" w:history="1">
+            <w:r>
+              <w:rPr>
+                <w:rStyle w:val="Hyperlink"/>
+                <w:i/>
+                <w:noProof/>
+              </w:rPr>
+              <w:t>SYSTEM REQUIREMENT</w:t>
+            </w:r>
+            <w:r>
+              <w:rPr>
+                <w:noProof/>
+                <w:webHidden/>
+              </w:rPr>
+              <w:tab/>
+            </w:r>
+            <w:r>
+              <w:rPr>
+                <w:noProof/>
+                <w:webHidden/>
+              </w:rPr>
+              <w:fldChar w:fldCharType="begin"/>
+            </w:r>
+            <w:r>
+              <w:rPr>
+                <w:noProof/>
+                <w:webHidden/>
+              </w:rPr>
+              <w:instrText xml:space="preserve"> PAGEREF _Toc430761955 \h </w:instrText>
+            </w:r>
+            <w:r>
+              <w:rPr>
+                <w:noProof/>
+                <w:webHidden/>
+              </w:rPr>
+            </w:r>
+            <w:r>
+              <w:rPr>
+                <w:noProof/>
+                <w:webHidden/>
+              </w:rPr>
+              <w:fldChar w:fldCharType="separate"/>
+            </w:r>
+            <w:r>
+              <w:rPr>
+                <w:noProof/>
+                <w:webHidden/>
+              </w:rPr>
+              <w:t>10</w:t>
+            </w:r>
+            <w:r>
+              <w:rPr>
+                <w:noProof/>
+                <w:webHidden/>
+              </w:rPr>
+              <w:fldChar w:fldCharType="end"/>
+            </w:r>
+          </w:hyperlink>
+        </w:p>
+        <w:p>
+          <w:pPr>
+            <w:pStyle w:val="TOC1"/>
+            <w:tabs>
+              <w:tab w:val="right" w:leader="dot" w:pos="8630"/>
+            </w:tabs>
+            <w:rPr>
+              <w:rFonts w:asciiTheme="minorHAnsi" w:eastAsiaTheme="minorEastAsia" w:hAnsiTheme="minorHAnsi" w:cstheme="minorBidi"/>
+              <w:b w:val="0"/>
+              <w:bCs w:val="0"/>
+              <w:caps w:val="0"/>
+              <w:noProof/>
+              <w:u w:val="none"/>
+              <w:lang w:eastAsia="ja-JP"/>
+            </w:rPr>
+          </w:pPr>
+          <w:hyperlink w:anchor="_Toc430761956" w:history="1">
+            <w:r>
+              <w:rPr>
+                <w:rStyle w:val="Hyperlink"/>
+                <w:rFonts w:ascii="Harrington" w:hAnsi="Harrington"/>
+                <w:i/>
+                <w:noProof/>
+              </w:rPr>
+              <w:t>RESOURCE COST</w:t>
+            </w:r>
+            <w:r>
+              <w:rPr>
+                <w:noProof/>
+                <w:webHidden/>
+              </w:rPr>
+              <w:tab/>
+            </w:r>
+            <w:r>
+              <w:rPr>
+                <w:noProof/>
+                <w:webHidden/>
+              </w:rPr>
+              <w:fldChar w:fldCharType="begin"/>
+            </w:r>
+            <w:r>
+              <w:rPr>
+                <w:noProof/>
+                <w:webHidden/>
+              </w:rPr>
+              <w:instrText xml:space="preserve"> PAGEREF _Toc430761956 \h </w:instrText>
+            </w:r>
+            <w:r>
+              <w:rPr>
+                <w:noProof/>
+                <w:webHidden/>
+              </w:rPr>
+            </w:r>
+            <w:r>
+              <w:rPr>
+                <w:noProof/>
+                <w:webHidden/>
+              </w:rPr>
+              <w:fldChar w:fldCharType="separate"/>
+            </w:r>
+            <w:r>
+              <w:rPr>
+                <w:noProof/>
+                <w:webHidden/>
+              </w:rPr>
+              <w:t>11</w:t>
+            </w:r>
+            <w:r>
+              <w:rPr>
+                <w:noProof/>
+                <w:webHidden/>
+              </w:rPr>
+              <w:fldChar w:fldCharType="end"/>
+            </w:r>
+          </w:hyperlink>
+        </w:p>
+        <w:p>
+          <w:pPr>
+            <w:pStyle w:val="TOC1"/>
+            <w:tabs>
+              <w:tab w:val="right" w:leader="dot" w:pos="8630"/>
+            </w:tabs>
+            <w:rPr>
+              <w:rFonts w:asciiTheme="minorHAnsi" w:eastAsiaTheme="minorEastAsia" w:hAnsiTheme="minorHAnsi" w:cstheme="minorBidi"/>
+              <w:b w:val="0"/>
+              <w:bCs w:val="0"/>
+              <w:caps w:val="0"/>
+              <w:noProof/>
+              <w:u w:val="none"/>
+              <w:lang w:eastAsia="ja-JP"/>
+            </w:rPr>
+          </w:pPr>
+          <w:hyperlink w:anchor="_Toc430761957" w:history="1">
+            <w:r>
+              <w:rPr>
+                <w:rStyle w:val="Hyperlink"/>
+                <w:rFonts w:ascii="Harrington" w:hAnsi="Harrington"/>
+                <w:i/>
+                <w:noProof/>
+              </w:rPr>
+              <w:t>REVENUE PROJECTION</w:t>
+            </w:r>
+            <w:r>
+              <w:rPr>
+                <w:noProof/>
+                <w:webHidden/>
+              </w:rPr>
+              <w:tab/>
+            </w:r>
+            <w:r>
+              <w:rPr>
+                <w:noProof/>
+                <w:webHidden/>
+              </w:rPr>
+              <w:fldChar w:fldCharType="begin"/>
+            </w:r>
+            <w:r>
+              <w:rPr>
+                <w:noProof/>
+                <w:webHidden/>
+              </w:rPr>
+              <w:instrText xml:space="preserve"> PAGEREF _Toc430761957 \h </w:instrText>
+            </w:r>
+            <w:r>
+              <w:rPr>
+                <w:noProof/>
+                <w:webHidden/>
+              </w:rPr>
+            </w:r>
+            <w:r>
+              <w:rPr>
+                <w:noProof/>
+                <w:webHidden/>
+              </w:rPr>
+              <w:fldChar w:fldCharType="separate"/>
+            </w:r>
+            <w:r>
+              <w:rPr>
+                <w:noProof/>
+                <w:webHidden/>
+              </w:rPr>
+              <w:t>12</w:t>
             </w:r>
             <w:r>
               <w:rPr>
@@ -882,6 +1332,7 @@
           <w:szCs w:val="44"/>
         </w:rPr>
       </w:pPr>
+      <w:proofErr w:type="gramStart"/>
       <w:r>
         <w:rPr>
           <w:rFonts w:ascii="Adobe Caslon Pro Bold" w:hAnsi="Adobe Caslon Pro Bold"/>
@@ -902,7 +1353,15 @@
           <w:rFonts w:ascii="Calibri" w:hAnsi="Calibri"/>
           <w:sz w:val="36"/>
         </w:rPr>
-        <w:t>IMMERSE RPG PLATFORMER WITH PUZZLE BASED GAMEPLAY</w:t>
+        <w:t>IMMERSE</w:t>
+      </w:r>
+      <w:proofErr w:type="gramEnd"/>
+      <w:r>
+        <w:rPr>
+          <w:rFonts w:ascii="Calibri" w:hAnsi="Calibri"/>
+          <w:sz w:val="36"/>
+        </w:rPr>
+        <w:t xml:space="preserve"> RPG PLATFORMER WITH PUZZLE BASED GAMEPLAY</w:t>
       </w:r>
       <w:r>
         <w:rPr>
@@ -934,24 +1393,40 @@
           <w:rFonts w:ascii="Calibri" w:hAnsi="Calibri"/>
           <w:i/>
         </w:rPr>
-        <w:t>The Artificial Human who betray its own creator’s to save the world based story.</w:t>
-      </w:r>
-    </w:p>
-    <w:p>
-      <w:pPr>
-        <w:spacing w:line="360" w:lineRule="auto"/>
-        <w:jc w:val="center"/>
+        <w:t xml:space="preserve">The Artificial Human who betray its own </w:t>
+      </w:r>
+      <w:proofErr w:type="gramStart"/>
+      <w:r>
         <w:rPr>
           <w:rFonts w:ascii="Calibri" w:hAnsi="Calibri"/>
           <w:i/>
         </w:rPr>
-      </w:pPr>
-      <w:bookmarkStart w:id="0" w:name="_Toc429495247"/>
+        <w:t>creator’s</w:t>
+      </w:r>
+      <w:proofErr w:type="gramEnd"/>
       <w:r>
         <w:rPr>
           <w:rFonts w:ascii="Calibri" w:hAnsi="Calibri"/>
           <w:i/>
         </w:rPr>
+        <w:t xml:space="preserve"> to save the world based story.</w:t>
+      </w:r>
+    </w:p>
+    <w:p>
+      <w:pPr>
+        <w:spacing w:line="360" w:lineRule="auto"/>
+        <w:jc w:val="center"/>
+        <w:rPr>
+          <w:rFonts w:ascii="Calibri" w:hAnsi="Calibri"/>
+          <w:i/>
+        </w:rPr>
+      </w:pPr>
+      <w:bookmarkStart w:id="0" w:name="_Toc429495247"/>
+      <w:r>
+        <w:rPr>
+          <w:rFonts w:ascii="Calibri" w:hAnsi="Calibri"/>
+          <w:i/>
+        </w:rPr>
         <w:t>Genre</w:t>
       </w:r>
       <w:bookmarkEnd w:id="0"/>
@@ -1024,13 +1499,12 @@
           <w:sz w:val="44"/>
         </w:rPr>
       </w:pPr>
-      <w:bookmarkStart w:id="1" w:name="_Toc429861635"/>
+      <w:bookmarkStart w:id="1" w:name="_Toc430761949"/>
       <w:r>
         <w:rPr>
           <w:rFonts w:ascii="Harrington" w:hAnsi="Harrington"/>
           <w:sz w:val="44"/>
         </w:rPr>
-        <w:lastRenderedPageBreak/>
         <w:t>GENRE</w:t>
       </w:r>
       <w:bookmarkEnd w:id="1"/>
@@ -1066,48 +1540,298 @@
         </w:rPr>
         <w:t xml:space="preserve">ame </w:t>
       </w:r>
-      <w:r>
-        <w:rPr>
-          <w:rFonts w:asciiTheme="minorHAnsi" w:hAnsiTheme="minorHAnsi"/>
-        </w:rPr>
-        <w:t>ini merupakan game</w:t>
-      </w:r>
-      <w:r>
-        <w:rPr>
-          <w:rFonts w:asciiTheme="minorHAnsi" w:hAnsiTheme="minorHAnsi"/>
-        </w:rPr>
-        <w:t xml:space="preserve"> dengan genre action platformer yang bertema Adventure </w:t>
-      </w:r>
-      <w:r>
-        <w:rPr>
-          <w:rFonts w:asciiTheme="minorHAnsi" w:hAnsiTheme="minorHAnsi"/>
-        </w:rPr>
-        <w:t>yang menggabungkan teka-teki untuk melewati setiap</w:t>
-      </w:r>
-      <w:r>
-        <w:rPr>
-          <w:rFonts w:asciiTheme="minorHAnsi" w:hAnsiTheme="minorHAnsi"/>
-        </w:rPr>
-        <w:t xml:space="preserve"> rintangan, </w:t>
-      </w:r>
-      <w:r>
-        <w:rPr>
-          <w:rFonts w:asciiTheme="minorHAnsi" w:hAnsiTheme="minorHAnsi"/>
-        </w:rPr>
-        <w:t xml:space="preserve">Dengan didasari cerita fantasi yang menarik </w:t>
-      </w:r>
-      <w:r>
-        <w:rPr>
-          <w:rFonts w:asciiTheme="minorHAnsi" w:hAnsiTheme="minorHAnsi"/>
-        </w:rPr>
-        <w:t xml:space="preserve">dimana </w:t>
-      </w:r>
-      <w:r>
-        <w:rPr>
-          <w:rFonts w:asciiTheme="minorHAnsi" w:hAnsiTheme="minorHAnsi"/>
-        </w:rPr>
-        <w:t>player berperan sebagai tokoh</w:t>
-      </w:r>
+      <w:proofErr w:type="spellStart"/>
+      <w:r>
+        <w:rPr>
+          <w:rFonts w:asciiTheme="minorHAnsi" w:hAnsiTheme="minorHAnsi"/>
+        </w:rPr>
+        <w:t>ini</w:t>
+      </w:r>
+      <w:proofErr w:type="spellEnd"/>
+      <w:r>
+        <w:rPr>
+          <w:rFonts w:asciiTheme="minorHAnsi" w:hAnsiTheme="minorHAnsi"/>
+        </w:rPr>
+        <w:t xml:space="preserve"> </w:t>
+      </w:r>
+      <w:proofErr w:type="spellStart"/>
+      <w:r>
+        <w:rPr>
+          <w:rFonts w:asciiTheme="minorHAnsi" w:hAnsiTheme="minorHAnsi"/>
+        </w:rPr>
+        <w:t>merupakan</w:t>
+      </w:r>
+      <w:proofErr w:type="spellEnd"/>
+      <w:r>
+        <w:rPr>
+          <w:rFonts w:asciiTheme="minorHAnsi" w:hAnsiTheme="minorHAnsi"/>
+        </w:rPr>
+        <w:t xml:space="preserve"> game</w:t>
+      </w:r>
+      <w:r>
+        <w:rPr>
+          <w:rFonts w:asciiTheme="minorHAnsi" w:hAnsiTheme="minorHAnsi"/>
+        </w:rPr>
+        <w:t xml:space="preserve"> </w:t>
+      </w:r>
+      <w:proofErr w:type="spellStart"/>
+      <w:r>
+        <w:rPr>
+          <w:rFonts w:asciiTheme="minorHAnsi" w:hAnsiTheme="minorHAnsi"/>
+        </w:rPr>
+        <w:t>dengan</w:t>
+      </w:r>
+      <w:proofErr w:type="spellEnd"/>
+      <w:r>
+        <w:rPr>
+          <w:rFonts w:asciiTheme="minorHAnsi" w:hAnsiTheme="minorHAnsi"/>
+        </w:rPr>
+        <w:t xml:space="preserve"> genre action </w:t>
+      </w:r>
+      <w:proofErr w:type="spellStart"/>
+      <w:r>
+        <w:rPr>
+          <w:rFonts w:asciiTheme="minorHAnsi" w:hAnsiTheme="minorHAnsi"/>
+        </w:rPr>
+        <w:t>platformer</w:t>
+      </w:r>
+      <w:proofErr w:type="spellEnd"/>
+      <w:r>
+        <w:rPr>
+          <w:rFonts w:asciiTheme="minorHAnsi" w:hAnsiTheme="minorHAnsi"/>
+        </w:rPr>
+        <w:t xml:space="preserve"> yang </w:t>
+      </w:r>
+      <w:proofErr w:type="spellStart"/>
+      <w:r>
+        <w:rPr>
+          <w:rFonts w:asciiTheme="minorHAnsi" w:hAnsiTheme="minorHAnsi"/>
+        </w:rPr>
+        <w:t>bertema</w:t>
+      </w:r>
+      <w:proofErr w:type="spellEnd"/>
+      <w:r>
+        <w:rPr>
+          <w:rFonts w:asciiTheme="minorHAnsi" w:hAnsiTheme="minorHAnsi"/>
+        </w:rPr>
+        <w:t xml:space="preserve"> Adventure </w:t>
+      </w:r>
+      <w:r>
+        <w:rPr>
+          <w:rFonts w:asciiTheme="minorHAnsi" w:hAnsiTheme="minorHAnsi"/>
+        </w:rPr>
+        <w:t xml:space="preserve">yang </w:t>
+      </w:r>
+      <w:proofErr w:type="spellStart"/>
+      <w:r>
+        <w:rPr>
+          <w:rFonts w:asciiTheme="minorHAnsi" w:hAnsiTheme="minorHAnsi"/>
+        </w:rPr>
+        <w:t>menggabungkan</w:t>
+      </w:r>
+      <w:proofErr w:type="spellEnd"/>
+      <w:r>
+        <w:rPr>
+          <w:rFonts w:asciiTheme="minorHAnsi" w:hAnsiTheme="minorHAnsi"/>
+        </w:rPr>
+        <w:t xml:space="preserve"> </w:t>
+      </w:r>
+      <w:proofErr w:type="spellStart"/>
+      <w:r>
+        <w:rPr>
+          <w:rFonts w:asciiTheme="minorHAnsi" w:hAnsiTheme="minorHAnsi"/>
+        </w:rPr>
+        <w:t>teka-teki</w:t>
+      </w:r>
+      <w:proofErr w:type="spellEnd"/>
+      <w:r>
+        <w:rPr>
+          <w:rFonts w:asciiTheme="minorHAnsi" w:hAnsiTheme="minorHAnsi"/>
+        </w:rPr>
+        <w:t xml:space="preserve"> </w:t>
+      </w:r>
+      <w:proofErr w:type="spellStart"/>
+      <w:r>
+        <w:rPr>
+          <w:rFonts w:asciiTheme="minorHAnsi" w:hAnsiTheme="minorHAnsi"/>
+        </w:rPr>
+        <w:t>untuk</w:t>
+      </w:r>
+      <w:proofErr w:type="spellEnd"/>
+      <w:r>
+        <w:rPr>
+          <w:rFonts w:asciiTheme="minorHAnsi" w:hAnsiTheme="minorHAnsi"/>
+        </w:rPr>
+        <w:t xml:space="preserve"> </w:t>
+      </w:r>
+      <w:proofErr w:type="spellStart"/>
+      <w:r>
+        <w:rPr>
+          <w:rFonts w:asciiTheme="minorHAnsi" w:hAnsiTheme="minorHAnsi"/>
+        </w:rPr>
+        <w:t>melewati</w:t>
+      </w:r>
+      <w:proofErr w:type="spellEnd"/>
+      <w:r>
+        <w:rPr>
+          <w:rFonts w:asciiTheme="minorHAnsi" w:hAnsiTheme="minorHAnsi"/>
+        </w:rPr>
+        <w:t xml:space="preserve"> </w:t>
+      </w:r>
+      <w:proofErr w:type="spellStart"/>
+      <w:r>
+        <w:rPr>
+          <w:rFonts w:asciiTheme="minorHAnsi" w:hAnsiTheme="minorHAnsi"/>
+        </w:rPr>
+        <w:t>setiap</w:t>
+      </w:r>
+      <w:proofErr w:type="spellEnd"/>
+      <w:r>
+        <w:rPr>
+          <w:rFonts w:asciiTheme="minorHAnsi" w:hAnsiTheme="minorHAnsi"/>
+        </w:rPr>
+        <w:t xml:space="preserve"> </w:t>
+      </w:r>
+      <w:proofErr w:type="spellStart"/>
+      <w:r>
+        <w:rPr>
+          <w:rFonts w:asciiTheme="minorHAnsi" w:hAnsiTheme="minorHAnsi"/>
+        </w:rPr>
+        <w:t>rintangan</w:t>
+      </w:r>
+      <w:proofErr w:type="spellEnd"/>
+      <w:r>
+        <w:rPr>
+          <w:rFonts w:asciiTheme="minorHAnsi" w:hAnsiTheme="minorHAnsi"/>
+        </w:rPr>
+        <w:t xml:space="preserve">, </w:t>
+      </w:r>
+      <w:proofErr w:type="spellStart"/>
+      <w:r>
+        <w:rPr>
+          <w:rFonts w:asciiTheme="minorHAnsi" w:hAnsiTheme="minorHAnsi"/>
+        </w:rPr>
+        <w:t>Dengan</w:t>
+      </w:r>
+      <w:proofErr w:type="spellEnd"/>
+      <w:r>
+        <w:rPr>
+          <w:rFonts w:asciiTheme="minorHAnsi" w:hAnsiTheme="minorHAnsi"/>
+        </w:rPr>
+        <w:t xml:space="preserve"> </w:t>
+      </w:r>
+      <w:proofErr w:type="spellStart"/>
+      <w:r>
+        <w:rPr>
+          <w:rFonts w:asciiTheme="minorHAnsi" w:hAnsiTheme="minorHAnsi"/>
+        </w:rPr>
+        <w:t>didasari</w:t>
+      </w:r>
+      <w:proofErr w:type="spellEnd"/>
+      <w:r>
+        <w:rPr>
+          <w:rFonts w:asciiTheme="minorHAnsi" w:hAnsiTheme="minorHAnsi"/>
+        </w:rPr>
+        <w:t xml:space="preserve"> </w:t>
+      </w:r>
+      <w:proofErr w:type="spellStart"/>
+      <w:r>
+        <w:rPr>
+          <w:rFonts w:asciiTheme="minorHAnsi" w:hAnsiTheme="minorHAnsi"/>
+        </w:rPr>
+        <w:t>cerita</w:t>
+      </w:r>
+      <w:proofErr w:type="spellEnd"/>
+      <w:r>
+        <w:rPr>
+          <w:rFonts w:asciiTheme="minorHAnsi" w:hAnsiTheme="minorHAnsi"/>
+        </w:rPr>
+        <w:t xml:space="preserve"> </w:t>
+      </w:r>
+      <w:proofErr w:type="spellStart"/>
+      <w:r>
+        <w:rPr>
+          <w:rFonts w:asciiTheme="minorHAnsi" w:hAnsiTheme="minorHAnsi"/>
+        </w:rPr>
+        <w:t>fantasi</w:t>
+      </w:r>
+      <w:proofErr w:type="spellEnd"/>
+      <w:r>
+        <w:rPr>
+          <w:rFonts w:asciiTheme="minorHAnsi" w:hAnsiTheme="minorHAnsi"/>
+        </w:rPr>
+        <w:t xml:space="preserve"> yang </w:t>
+      </w:r>
+      <w:proofErr w:type="spellStart"/>
+      <w:r>
+        <w:rPr>
+          <w:rFonts w:asciiTheme="minorHAnsi" w:hAnsiTheme="minorHAnsi"/>
+        </w:rPr>
+        <w:t>menarik</w:t>
+      </w:r>
+      <w:proofErr w:type="spellEnd"/>
+      <w:r>
+        <w:rPr>
+          <w:rFonts w:asciiTheme="minorHAnsi" w:hAnsiTheme="minorHAnsi"/>
+        </w:rPr>
+        <w:t xml:space="preserve"> </w:t>
+      </w:r>
+      <w:proofErr w:type="spellStart"/>
+      <w:r>
+        <w:rPr>
+          <w:rFonts w:asciiTheme="minorHAnsi" w:hAnsiTheme="minorHAnsi"/>
+        </w:rPr>
+        <w:t>dimana</w:t>
+      </w:r>
+      <w:proofErr w:type="spellEnd"/>
+      <w:r>
+        <w:rPr>
+          <w:rFonts w:asciiTheme="minorHAnsi" w:hAnsiTheme="minorHAnsi"/>
+        </w:rPr>
+        <w:t xml:space="preserve"> </w:t>
+      </w:r>
+      <w:r>
+        <w:rPr>
+          <w:rFonts w:asciiTheme="minorHAnsi" w:hAnsiTheme="minorHAnsi"/>
+        </w:rPr>
+        <w:t xml:space="preserve">player </w:t>
+      </w:r>
+      <w:proofErr w:type="spellStart"/>
+      <w:r>
+        <w:rPr>
+          <w:rFonts w:asciiTheme="minorHAnsi" w:hAnsiTheme="minorHAnsi"/>
+        </w:rPr>
+        <w:t>berperan</w:t>
+      </w:r>
+      <w:proofErr w:type="spellEnd"/>
+      <w:r>
+        <w:rPr>
+          <w:rFonts w:asciiTheme="minorHAnsi" w:hAnsiTheme="minorHAnsi"/>
+        </w:rPr>
+        <w:t xml:space="preserve"> </w:t>
+      </w:r>
+      <w:proofErr w:type="spellStart"/>
+      <w:r>
+        <w:rPr>
+          <w:rFonts w:asciiTheme="minorHAnsi" w:hAnsiTheme="minorHAnsi"/>
+        </w:rPr>
+        <w:t>sebagai</w:t>
+      </w:r>
+      <w:proofErr w:type="spellEnd"/>
+      <w:r>
+        <w:rPr>
+          <w:rFonts w:asciiTheme="minorHAnsi" w:hAnsiTheme="minorHAnsi"/>
+        </w:rPr>
+        <w:t xml:space="preserve"> </w:t>
+      </w:r>
+      <w:proofErr w:type="spellStart"/>
+      <w:r>
+        <w:rPr>
+          <w:rFonts w:asciiTheme="minorHAnsi" w:hAnsiTheme="minorHAnsi"/>
+        </w:rPr>
+        <w:t>tokoh</w:t>
+      </w:r>
+      <w:proofErr w:type="spellEnd"/>
       <w:r>
         <w:rPr>
           <w:rFonts w:asciiTheme="minorHAnsi" w:hAnsiTheme="minorHAnsi"/>
@@ -1118,7 +1842,147 @@
         <w:rPr>
           <w:rFonts w:asciiTheme="minorHAnsi" w:hAnsiTheme="minorHAnsi"/>
         </w:rPr>
-        <w:t xml:space="preserve"> dibuat untuk satu tujuan untuk menyelamatkan dunia tanpa mengetahui kebenaran.</w:t>
+        <w:t xml:space="preserve"> </w:t>
+      </w:r>
+      <w:proofErr w:type="spellStart"/>
+      <w:r>
+        <w:rPr>
+          <w:rFonts w:asciiTheme="minorHAnsi" w:hAnsiTheme="minorHAnsi"/>
+        </w:rPr>
+        <w:t>dibuat</w:t>
+      </w:r>
+      <w:proofErr w:type="spellEnd"/>
+      <w:r>
+        <w:rPr>
+          <w:rFonts w:asciiTheme="minorHAnsi" w:hAnsiTheme="minorHAnsi"/>
+        </w:rPr>
+        <w:t xml:space="preserve"> </w:t>
+      </w:r>
+      <w:proofErr w:type="spellStart"/>
+      <w:r>
+        <w:rPr>
+          <w:rFonts w:asciiTheme="minorHAnsi" w:hAnsiTheme="minorHAnsi"/>
+        </w:rPr>
+        <w:t>untuk</w:t>
+      </w:r>
+      <w:proofErr w:type="spellEnd"/>
+      <w:r>
+        <w:rPr>
+          <w:rFonts w:asciiTheme="minorHAnsi" w:hAnsiTheme="minorHAnsi"/>
+        </w:rPr>
+        <w:t xml:space="preserve"> </w:t>
+      </w:r>
+      <w:proofErr w:type="spellStart"/>
+      <w:r>
+        <w:rPr>
+          <w:rFonts w:asciiTheme="minorHAnsi" w:hAnsiTheme="minorHAnsi"/>
+        </w:rPr>
+        <w:t>satu</w:t>
+      </w:r>
+      <w:proofErr w:type="spellEnd"/>
+      <w:r>
+        <w:rPr>
+          <w:rFonts w:asciiTheme="minorHAnsi" w:hAnsiTheme="minorHAnsi"/>
+        </w:rPr>
+        <w:t xml:space="preserve"> </w:t>
+      </w:r>
+      <w:proofErr w:type="spellStart"/>
+      <w:r>
+        <w:rPr>
+          <w:rFonts w:asciiTheme="minorHAnsi" w:hAnsiTheme="minorHAnsi"/>
+        </w:rPr>
+        <w:t>tujuan</w:t>
+      </w:r>
+      <w:proofErr w:type="spellEnd"/>
+      <w:r>
+        <w:rPr>
+          <w:rFonts w:asciiTheme="minorHAnsi" w:hAnsiTheme="minorHAnsi"/>
+        </w:rPr>
+        <w:t xml:space="preserve"> </w:t>
+      </w:r>
+      <w:proofErr w:type="spellStart"/>
+      <w:r>
+        <w:rPr>
+          <w:rFonts w:asciiTheme="minorHAnsi" w:hAnsiTheme="minorHAnsi"/>
+        </w:rPr>
+        <w:t>untuk</w:t>
+      </w:r>
+      <w:proofErr w:type="spellEnd"/>
+      <w:r>
+        <w:rPr>
+          <w:rFonts w:asciiTheme="minorHAnsi" w:hAnsiTheme="minorHAnsi"/>
+        </w:rPr>
+        <w:t xml:space="preserve"> </w:t>
+      </w:r>
+      <w:proofErr w:type="spellStart"/>
+      <w:r>
+        <w:rPr>
+          <w:rFonts w:asciiTheme="minorHAnsi" w:hAnsiTheme="minorHAnsi"/>
+        </w:rPr>
+        <w:t>menyelamatkan</w:t>
+      </w:r>
+      <w:proofErr w:type="spellEnd"/>
+      <w:r>
+        <w:rPr>
+          <w:rFonts w:asciiTheme="minorHAnsi" w:hAnsiTheme="minorHAnsi"/>
+        </w:rPr>
+        <w:t xml:space="preserve"> </w:t>
+      </w:r>
+      <w:proofErr w:type="spellStart"/>
+      <w:r>
+        <w:rPr>
+          <w:rFonts w:asciiTheme="minorHAnsi" w:hAnsiTheme="minorHAnsi"/>
+        </w:rPr>
+        <w:t>dunia</w:t>
+      </w:r>
+      <w:proofErr w:type="spellEnd"/>
+      <w:r>
+        <w:rPr>
+          <w:rFonts w:asciiTheme="minorHAnsi" w:hAnsiTheme="minorHAnsi"/>
+        </w:rPr>
+        <w:t xml:space="preserve"> </w:t>
+      </w:r>
+      <w:proofErr w:type="spellStart"/>
+      <w:r>
+        <w:rPr>
+          <w:rFonts w:asciiTheme="minorHAnsi" w:hAnsiTheme="minorHAnsi"/>
+        </w:rPr>
+        <w:t>tanpa</w:t>
+      </w:r>
+      <w:proofErr w:type="spellEnd"/>
+      <w:r>
+        <w:rPr>
+          <w:rFonts w:asciiTheme="minorHAnsi" w:hAnsiTheme="minorHAnsi"/>
+        </w:rPr>
+        <w:t xml:space="preserve"> </w:t>
+      </w:r>
+      <w:proofErr w:type="spellStart"/>
+      <w:r>
+        <w:rPr>
+          <w:rFonts w:asciiTheme="minorHAnsi" w:hAnsiTheme="minorHAnsi"/>
+        </w:rPr>
+        <w:t>mengetahui</w:t>
+      </w:r>
+      <w:proofErr w:type="spellEnd"/>
+      <w:r>
+        <w:rPr>
+          <w:rFonts w:asciiTheme="minorHAnsi" w:hAnsiTheme="minorHAnsi"/>
+        </w:rPr>
+        <w:t xml:space="preserve"> </w:t>
+      </w:r>
+      <w:proofErr w:type="spellStart"/>
+      <w:r>
+        <w:rPr>
+          <w:rFonts w:asciiTheme="minorHAnsi" w:hAnsiTheme="minorHAnsi"/>
+        </w:rPr>
+        <w:t>kebenaran</w:t>
+      </w:r>
+      <w:proofErr w:type="spellEnd"/>
+      <w:r>
+        <w:rPr>
+          <w:rFonts w:asciiTheme="minorHAnsi" w:hAnsiTheme="minorHAnsi"/>
+        </w:rPr>
+        <w:t>.</w:t>
       </w:r>
     </w:p>
     <w:p>
@@ -1144,7 +2008,7 @@
           <w:sz w:val="44"/>
         </w:rPr>
       </w:pPr>
-      <w:bookmarkStart w:id="2" w:name="_Toc429861636"/>
+      <w:bookmarkStart w:id="2" w:name="_Toc430761950"/>
       <w:r>
         <w:rPr>
           <w:rFonts w:ascii="Harrington" w:hAnsi="Harrington"/>
@@ -1173,36 +2037,250 @@
           <w:rFonts w:asciiTheme="minorHAnsi" w:hAnsiTheme="minorHAnsi"/>
         </w:rPr>
       </w:pPr>
-      <w:r>
-        <w:rPr>
-          <w:rFonts w:asciiTheme="minorHAnsi" w:hAnsiTheme="minorHAnsi"/>
-        </w:rPr>
-        <w:t>Dalam permainan ini pemain</w:t>
-      </w:r>
-      <w:r>
-        <w:rPr>
-          <w:rFonts w:asciiTheme="minorHAnsi" w:hAnsiTheme="minorHAnsi"/>
-        </w:rPr>
-        <w:t xml:space="preserve"> mempunyai tujuan yaitu mencapai “Core shards”</w:t>
-      </w:r>
-      <w:r>
-        <w:rPr>
-          <w:rFonts w:asciiTheme="minorHAnsi" w:hAnsiTheme="minorHAnsi"/>
-        </w:rPr>
-        <w:t xml:space="preserve"> atau </w:t>
-      </w:r>
-      <w:r>
-        <w:rPr>
-          <w:rFonts w:asciiTheme="minorHAnsi" w:hAnsiTheme="minorHAnsi"/>
-        </w:rPr>
-        <w:t>goal dari</w:t>
-      </w:r>
-      <w:r>
-        <w:rPr>
-          <w:rFonts w:asciiTheme="minorHAnsi" w:hAnsiTheme="minorHAnsi"/>
-        </w:rPr>
-        <w:t xml:space="preserve"> setiap stage yang di dalam stage terdapat musuh, jebakan, dan teka-teki</w:t>
-      </w:r>
+      <w:proofErr w:type="spellStart"/>
+      <w:r>
+        <w:rPr>
+          <w:rFonts w:asciiTheme="minorHAnsi" w:hAnsiTheme="minorHAnsi"/>
+        </w:rPr>
+        <w:t>Dalam</w:t>
+      </w:r>
+      <w:proofErr w:type="spellEnd"/>
+      <w:r>
+        <w:rPr>
+          <w:rFonts w:asciiTheme="minorHAnsi" w:hAnsiTheme="minorHAnsi"/>
+        </w:rPr>
+        <w:t xml:space="preserve"> </w:t>
+      </w:r>
+      <w:proofErr w:type="spellStart"/>
+      <w:r>
+        <w:rPr>
+          <w:rFonts w:asciiTheme="minorHAnsi" w:hAnsiTheme="minorHAnsi"/>
+        </w:rPr>
+        <w:t>permainan</w:t>
+      </w:r>
+      <w:proofErr w:type="spellEnd"/>
+      <w:r>
+        <w:rPr>
+          <w:rFonts w:asciiTheme="minorHAnsi" w:hAnsiTheme="minorHAnsi"/>
+        </w:rPr>
+        <w:t xml:space="preserve"> </w:t>
+      </w:r>
+      <w:proofErr w:type="spellStart"/>
+      <w:r>
+        <w:rPr>
+          <w:rFonts w:asciiTheme="minorHAnsi" w:hAnsiTheme="minorHAnsi"/>
+        </w:rPr>
+        <w:t>ini</w:t>
+      </w:r>
+      <w:proofErr w:type="spellEnd"/>
+      <w:r>
+        <w:rPr>
+          <w:rFonts w:asciiTheme="minorHAnsi" w:hAnsiTheme="minorHAnsi"/>
+        </w:rPr>
+        <w:t xml:space="preserve"> </w:t>
+      </w:r>
+      <w:proofErr w:type="spellStart"/>
+      <w:r>
+        <w:rPr>
+          <w:rFonts w:asciiTheme="minorHAnsi" w:hAnsiTheme="minorHAnsi"/>
+        </w:rPr>
+        <w:t>pemain</w:t>
+      </w:r>
+      <w:proofErr w:type="spellEnd"/>
+      <w:r>
+        <w:rPr>
+          <w:rFonts w:asciiTheme="minorHAnsi" w:hAnsiTheme="minorHAnsi"/>
+        </w:rPr>
+        <w:t xml:space="preserve"> </w:t>
+      </w:r>
+      <w:proofErr w:type="spellStart"/>
+      <w:r>
+        <w:rPr>
+          <w:rFonts w:asciiTheme="minorHAnsi" w:hAnsiTheme="minorHAnsi"/>
+        </w:rPr>
+        <w:t>mempunyai</w:t>
+      </w:r>
+      <w:proofErr w:type="spellEnd"/>
+      <w:r>
+        <w:rPr>
+          <w:rFonts w:asciiTheme="minorHAnsi" w:hAnsiTheme="minorHAnsi"/>
+        </w:rPr>
+        <w:t xml:space="preserve"> </w:t>
+      </w:r>
+      <w:proofErr w:type="spellStart"/>
+      <w:r>
+        <w:rPr>
+          <w:rFonts w:asciiTheme="minorHAnsi" w:hAnsiTheme="minorHAnsi"/>
+        </w:rPr>
+        <w:t>tujuan</w:t>
+      </w:r>
+      <w:proofErr w:type="spellEnd"/>
+      <w:r>
+        <w:rPr>
+          <w:rFonts w:asciiTheme="minorHAnsi" w:hAnsiTheme="minorHAnsi"/>
+        </w:rPr>
+        <w:t xml:space="preserve"> </w:t>
+      </w:r>
+      <w:proofErr w:type="spellStart"/>
+      <w:r>
+        <w:rPr>
+          <w:rFonts w:asciiTheme="minorHAnsi" w:hAnsiTheme="minorHAnsi"/>
+        </w:rPr>
+        <w:t>yaitu</w:t>
+      </w:r>
+      <w:proofErr w:type="spellEnd"/>
+      <w:r>
+        <w:rPr>
+          <w:rFonts w:asciiTheme="minorHAnsi" w:hAnsiTheme="minorHAnsi"/>
+        </w:rPr>
+        <w:t xml:space="preserve"> </w:t>
+      </w:r>
+      <w:proofErr w:type="spellStart"/>
+      <w:r>
+        <w:rPr>
+          <w:rFonts w:asciiTheme="minorHAnsi" w:hAnsiTheme="minorHAnsi"/>
+        </w:rPr>
+        <w:t>mencapai</w:t>
+      </w:r>
+      <w:proofErr w:type="spellEnd"/>
+      <w:r>
+        <w:rPr>
+          <w:rFonts w:asciiTheme="minorHAnsi" w:hAnsiTheme="minorHAnsi"/>
+        </w:rPr>
+        <w:t xml:space="preserve"> “Core shards”</w:t>
+      </w:r>
+      <w:r>
+        <w:rPr>
+          <w:rFonts w:asciiTheme="minorHAnsi" w:hAnsiTheme="minorHAnsi"/>
+        </w:rPr>
+        <w:t xml:space="preserve"> </w:t>
+      </w:r>
+      <w:proofErr w:type="spellStart"/>
+      <w:r>
+        <w:rPr>
+          <w:rFonts w:asciiTheme="minorHAnsi" w:hAnsiTheme="minorHAnsi"/>
+        </w:rPr>
+        <w:t>atau</w:t>
+      </w:r>
+      <w:proofErr w:type="spellEnd"/>
+      <w:r>
+        <w:rPr>
+          <w:rFonts w:asciiTheme="minorHAnsi" w:hAnsiTheme="minorHAnsi"/>
+        </w:rPr>
+        <w:t xml:space="preserve"> </w:t>
+      </w:r>
+      <w:r>
+        <w:rPr>
+          <w:rFonts w:asciiTheme="minorHAnsi" w:hAnsiTheme="minorHAnsi"/>
+        </w:rPr>
+        <w:t xml:space="preserve">goal </w:t>
+      </w:r>
+      <w:proofErr w:type="spellStart"/>
+      <w:r>
+        <w:rPr>
+          <w:rFonts w:asciiTheme="minorHAnsi" w:hAnsiTheme="minorHAnsi"/>
+        </w:rPr>
+        <w:t>dari</w:t>
+      </w:r>
+      <w:proofErr w:type="spellEnd"/>
+      <w:r>
+        <w:rPr>
+          <w:rFonts w:asciiTheme="minorHAnsi" w:hAnsiTheme="minorHAnsi"/>
+        </w:rPr>
+        <w:t xml:space="preserve"> </w:t>
+      </w:r>
+      <w:proofErr w:type="spellStart"/>
+      <w:r>
+        <w:rPr>
+          <w:rFonts w:asciiTheme="minorHAnsi" w:hAnsiTheme="minorHAnsi"/>
+        </w:rPr>
+        <w:t>setiap</w:t>
+      </w:r>
+      <w:proofErr w:type="spellEnd"/>
+      <w:r>
+        <w:rPr>
+          <w:rFonts w:asciiTheme="minorHAnsi" w:hAnsiTheme="minorHAnsi"/>
+        </w:rPr>
+        <w:t xml:space="preserve"> stage yang di </w:t>
+      </w:r>
+      <w:proofErr w:type="spellStart"/>
+      <w:r>
+        <w:rPr>
+          <w:rFonts w:asciiTheme="minorHAnsi" w:hAnsiTheme="minorHAnsi"/>
+        </w:rPr>
+        <w:t>dalam</w:t>
+      </w:r>
+      <w:proofErr w:type="spellEnd"/>
+      <w:r>
+        <w:rPr>
+          <w:rFonts w:asciiTheme="minorHAnsi" w:hAnsiTheme="minorHAnsi"/>
+        </w:rPr>
+        <w:t xml:space="preserve"> stage </w:t>
+      </w:r>
+      <w:proofErr w:type="spellStart"/>
+      <w:r>
+        <w:rPr>
+          <w:rFonts w:asciiTheme="minorHAnsi" w:hAnsiTheme="minorHAnsi"/>
+        </w:rPr>
+        <w:t>terdapat</w:t>
+      </w:r>
+      <w:proofErr w:type="spellEnd"/>
+      <w:r>
+        <w:rPr>
+          <w:rFonts w:asciiTheme="minorHAnsi" w:hAnsiTheme="minorHAnsi"/>
+        </w:rPr>
+        <w:t xml:space="preserve"> </w:t>
+      </w:r>
+      <w:proofErr w:type="spellStart"/>
+      <w:r>
+        <w:rPr>
+          <w:rFonts w:asciiTheme="minorHAnsi" w:hAnsiTheme="minorHAnsi"/>
+        </w:rPr>
+        <w:t>musuh</w:t>
+      </w:r>
+      <w:proofErr w:type="spellEnd"/>
+      <w:r>
+        <w:rPr>
+          <w:rFonts w:asciiTheme="minorHAnsi" w:hAnsiTheme="minorHAnsi"/>
+        </w:rPr>
+        <w:t xml:space="preserve">, </w:t>
+      </w:r>
+      <w:proofErr w:type="spellStart"/>
+      <w:r>
+        <w:rPr>
+          <w:rFonts w:asciiTheme="minorHAnsi" w:hAnsiTheme="minorHAnsi"/>
+        </w:rPr>
+        <w:t>jebakan</w:t>
+      </w:r>
+      <w:proofErr w:type="spellEnd"/>
+      <w:r>
+        <w:rPr>
+          <w:rFonts w:asciiTheme="minorHAnsi" w:hAnsiTheme="minorHAnsi"/>
+        </w:rPr>
+        <w:t xml:space="preserve">, </w:t>
+      </w:r>
+      <w:proofErr w:type="spellStart"/>
+      <w:r>
+        <w:rPr>
+          <w:rFonts w:asciiTheme="minorHAnsi" w:hAnsiTheme="minorHAnsi"/>
+        </w:rPr>
+        <w:t>dan</w:t>
+      </w:r>
+      <w:proofErr w:type="spellEnd"/>
+      <w:r>
+        <w:rPr>
+          <w:rFonts w:asciiTheme="minorHAnsi" w:hAnsiTheme="minorHAnsi"/>
+        </w:rPr>
+        <w:t xml:space="preserve"> </w:t>
+      </w:r>
+      <w:proofErr w:type="spellStart"/>
+      <w:r>
+        <w:rPr>
+          <w:rFonts w:asciiTheme="minorHAnsi" w:hAnsiTheme="minorHAnsi"/>
+        </w:rPr>
+        <w:t>teka-teki</w:t>
+      </w:r>
+      <w:proofErr w:type="spellEnd"/>
       <w:r>
         <w:rPr>
           <w:rFonts w:asciiTheme="minorHAnsi" w:hAnsiTheme="minorHAnsi"/>
@@ -1228,35 +2306,459 @@
           <w:rFonts w:asciiTheme="minorHAnsi" w:hAnsiTheme="minorHAnsi"/>
         </w:rPr>
       </w:pPr>
-      <w:r>
-        <w:rPr>
-          <w:rFonts w:asciiTheme="minorHAnsi" w:hAnsiTheme="minorHAnsi"/>
-        </w:rPr>
-        <w:t>Pemain dapat berjalan, melompat, berguling dan berinteraksi dengan object di dalam stage,</w:t>
-      </w:r>
-      <w:r>
-        <w:rPr>
-          <w:rFonts w:asciiTheme="minorHAnsi" w:hAnsiTheme="minorHAnsi"/>
-        </w:rPr>
-        <w:t xml:space="preserve"> player tidak dapat</w:t>
-      </w:r>
-      <w:r>
-        <w:rPr>
-          <w:rFonts w:asciiTheme="minorHAnsi" w:hAnsiTheme="minorHAnsi"/>
-        </w:rPr>
-        <w:t xml:space="preserve"> melawan musuh</w:t>
-      </w:r>
-      <w:r>
-        <w:rPr>
-          <w:rFonts w:asciiTheme="minorHAnsi" w:hAnsiTheme="minorHAnsi"/>
-        </w:rPr>
-        <w:t xml:space="preserve"> secara langsung, player harus</w:t>
-      </w:r>
-      <w:r>
-        <w:rPr>
-          <w:rFonts w:asciiTheme="minorHAnsi" w:hAnsiTheme="minorHAnsi"/>
-        </w:rPr>
-        <w:t xml:space="preserve"> menggunakan object apapun yg ada dan menghindari jebakan, selain itu pemain harus memecahkan teka-teki untuk melewati halangan.</w:t>
+      <w:proofErr w:type="spellStart"/>
+      <w:r>
+        <w:rPr>
+          <w:rFonts w:asciiTheme="minorHAnsi" w:hAnsiTheme="minorHAnsi"/>
+        </w:rPr>
+        <w:t>Pemain</w:t>
+      </w:r>
+      <w:proofErr w:type="spellEnd"/>
+      <w:r>
+        <w:rPr>
+          <w:rFonts w:asciiTheme="minorHAnsi" w:hAnsiTheme="minorHAnsi"/>
+        </w:rPr>
+        <w:t xml:space="preserve"> </w:t>
+      </w:r>
+      <w:proofErr w:type="spellStart"/>
+      <w:r>
+        <w:rPr>
+          <w:rFonts w:asciiTheme="minorHAnsi" w:hAnsiTheme="minorHAnsi"/>
+        </w:rPr>
+        <w:t>dapat</w:t>
+      </w:r>
+      <w:proofErr w:type="spellEnd"/>
+      <w:r>
+        <w:rPr>
+          <w:rFonts w:asciiTheme="minorHAnsi" w:hAnsiTheme="minorHAnsi"/>
+        </w:rPr>
+        <w:t xml:space="preserve"> </w:t>
+      </w:r>
+      <w:proofErr w:type="spellStart"/>
+      <w:r>
+        <w:rPr>
+          <w:rFonts w:asciiTheme="minorHAnsi" w:hAnsiTheme="minorHAnsi"/>
+        </w:rPr>
+        <w:t>berjalan</w:t>
+      </w:r>
+      <w:proofErr w:type="spellEnd"/>
+      <w:r>
+        <w:rPr>
+          <w:rFonts w:asciiTheme="minorHAnsi" w:hAnsiTheme="minorHAnsi"/>
+        </w:rPr>
+        <w:t xml:space="preserve">, </w:t>
+      </w:r>
+      <w:proofErr w:type="spellStart"/>
+      <w:r>
+        <w:rPr>
+          <w:rFonts w:asciiTheme="minorHAnsi" w:hAnsiTheme="minorHAnsi"/>
+        </w:rPr>
+        <w:t>melompat</w:t>
+      </w:r>
+      <w:proofErr w:type="spellEnd"/>
+      <w:r>
+        <w:rPr>
+          <w:rFonts w:asciiTheme="minorHAnsi" w:hAnsiTheme="minorHAnsi"/>
+        </w:rPr>
+        <w:t xml:space="preserve">, </w:t>
+      </w:r>
+      <w:proofErr w:type="spellStart"/>
+      <w:r>
+        <w:rPr>
+          <w:rFonts w:asciiTheme="minorHAnsi" w:hAnsiTheme="minorHAnsi"/>
+        </w:rPr>
+        <w:t>berguling</w:t>
+      </w:r>
+      <w:proofErr w:type="spellEnd"/>
+      <w:r>
+        <w:rPr>
+          <w:rFonts w:asciiTheme="minorHAnsi" w:hAnsiTheme="minorHAnsi"/>
+        </w:rPr>
+        <w:t xml:space="preserve"> </w:t>
+      </w:r>
+      <w:proofErr w:type="spellStart"/>
+      <w:r>
+        <w:rPr>
+          <w:rFonts w:asciiTheme="minorHAnsi" w:hAnsiTheme="minorHAnsi"/>
+        </w:rPr>
+        <w:t>dan</w:t>
+      </w:r>
+      <w:proofErr w:type="spellEnd"/>
+      <w:r>
+        <w:rPr>
+          <w:rFonts w:asciiTheme="minorHAnsi" w:hAnsiTheme="minorHAnsi"/>
+        </w:rPr>
+        <w:t xml:space="preserve"> </w:t>
+      </w:r>
+      <w:proofErr w:type="spellStart"/>
+      <w:r>
+        <w:rPr>
+          <w:rFonts w:asciiTheme="minorHAnsi" w:hAnsiTheme="minorHAnsi"/>
+        </w:rPr>
+        <w:t>berinteraksi</w:t>
+      </w:r>
+      <w:proofErr w:type="spellEnd"/>
+      <w:r>
+        <w:rPr>
+          <w:rFonts w:asciiTheme="minorHAnsi" w:hAnsiTheme="minorHAnsi"/>
+        </w:rPr>
+        <w:t xml:space="preserve"> </w:t>
+      </w:r>
+      <w:proofErr w:type="spellStart"/>
+      <w:r>
+        <w:rPr>
+          <w:rFonts w:asciiTheme="minorHAnsi" w:hAnsiTheme="minorHAnsi"/>
+        </w:rPr>
+        <w:t>dengan</w:t>
+      </w:r>
+      <w:proofErr w:type="spellEnd"/>
+      <w:r>
+        <w:rPr>
+          <w:rFonts w:asciiTheme="minorHAnsi" w:hAnsiTheme="minorHAnsi"/>
+        </w:rPr>
+        <w:t xml:space="preserve"> object di </w:t>
+      </w:r>
+      <w:proofErr w:type="spellStart"/>
+      <w:r>
+        <w:rPr>
+          <w:rFonts w:asciiTheme="minorHAnsi" w:hAnsiTheme="minorHAnsi"/>
+        </w:rPr>
+        <w:t>dalam</w:t>
+      </w:r>
+      <w:proofErr w:type="spellEnd"/>
+      <w:r>
+        <w:rPr>
+          <w:rFonts w:asciiTheme="minorHAnsi" w:hAnsiTheme="minorHAnsi"/>
+        </w:rPr>
+        <w:t xml:space="preserve"> stage,</w:t>
+      </w:r>
+      <w:r>
+        <w:rPr>
+          <w:rFonts w:asciiTheme="minorHAnsi" w:hAnsiTheme="minorHAnsi"/>
+        </w:rPr>
+        <w:t xml:space="preserve"> player </w:t>
+      </w:r>
+      <w:proofErr w:type="spellStart"/>
+      <w:r>
+        <w:rPr>
+          <w:rFonts w:asciiTheme="minorHAnsi" w:hAnsiTheme="minorHAnsi"/>
+        </w:rPr>
+        <w:t>tidak</w:t>
+      </w:r>
+      <w:proofErr w:type="spellEnd"/>
+      <w:r>
+        <w:rPr>
+          <w:rFonts w:asciiTheme="minorHAnsi" w:hAnsiTheme="minorHAnsi"/>
+        </w:rPr>
+        <w:t xml:space="preserve"> </w:t>
+      </w:r>
+      <w:proofErr w:type="spellStart"/>
+      <w:r>
+        <w:rPr>
+          <w:rFonts w:asciiTheme="minorHAnsi" w:hAnsiTheme="minorHAnsi"/>
+        </w:rPr>
+        <w:t>dapat</w:t>
+      </w:r>
+      <w:proofErr w:type="spellEnd"/>
+      <w:r>
+        <w:rPr>
+          <w:rFonts w:asciiTheme="minorHAnsi" w:hAnsiTheme="minorHAnsi"/>
+        </w:rPr>
+        <w:t xml:space="preserve"> </w:t>
+      </w:r>
+      <w:proofErr w:type="spellStart"/>
+      <w:r>
+        <w:rPr>
+          <w:rFonts w:asciiTheme="minorHAnsi" w:hAnsiTheme="minorHAnsi"/>
+        </w:rPr>
+        <w:t>melawan</w:t>
+      </w:r>
+      <w:proofErr w:type="spellEnd"/>
+      <w:r>
+        <w:rPr>
+          <w:rFonts w:asciiTheme="minorHAnsi" w:hAnsiTheme="minorHAnsi"/>
+        </w:rPr>
+        <w:t xml:space="preserve"> </w:t>
+      </w:r>
+      <w:proofErr w:type="spellStart"/>
+      <w:r>
+        <w:rPr>
+          <w:rFonts w:asciiTheme="minorHAnsi" w:hAnsiTheme="minorHAnsi"/>
+        </w:rPr>
+        <w:t>musuh</w:t>
+      </w:r>
+      <w:proofErr w:type="spellEnd"/>
+      <w:r>
+        <w:rPr>
+          <w:rFonts w:asciiTheme="minorHAnsi" w:hAnsiTheme="minorHAnsi"/>
+        </w:rPr>
+        <w:t xml:space="preserve"> </w:t>
+      </w:r>
+      <w:proofErr w:type="spellStart"/>
+      <w:r>
+        <w:rPr>
+          <w:rFonts w:asciiTheme="minorHAnsi" w:hAnsiTheme="minorHAnsi"/>
+        </w:rPr>
+        <w:t>secara</w:t>
+      </w:r>
+      <w:proofErr w:type="spellEnd"/>
+      <w:r>
+        <w:rPr>
+          <w:rFonts w:asciiTheme="minorHAnsi" w:hAnsiTheme="minorHAnsi"/>
+        </w:rPr>
+        <w:t xml:space="preserve"> </w:t>
+      </w:r>
+      <w:proofErr w:type="spellStart"/>
+      <w:r>
+        <w:rPr>
+          <w:rFonts w:asciiTheme="minorHAnsi" w:hAnsiTheme="minorHAnsi"/>
+        </w:rPr>
+        <w:t>langsung</w:t>
+      </w:r>
+      <w:proofErr w:type="spellEnd"/>
+      <w:r>
+        <w:rPr>
+          <w:rFonts w:asciiTheme="minorHAnsi" w:hAnsiTheme="minorHAnsi"/>
+        </w:rPr>
+        <w:t xml:space="preserve">, player </w:t>
+      </w:r>
+      <w:proofErr w:type="spellStart"/>
+      <w:r>
+        <w:rPr>
+          <w:rFonts w:asciiTheme="minorHAnsi" w:hAnsiTheme="minorHAnsi"/>
+        </w:rPr>
+        <w:t>harus</w:t>
+      </w:r>
+      <w:proofErr w:type="spellEnd"/>
+      <w:r>
+        <w:rPr>
+          <w:rFonts w:asciiTheme="minorHAnsi" w:hAnsiTheme="minorHAnsi"/>
+        </w:rPr>
+        <w:t xml:space="preserve"> </w:t>
+      </w:r>
+      <w:proofErr w:type="spellStart"/>
+      <w:r>
+        <w:rPr>
+          <w:rFonts w:asciiTheme="minorHAnsi" w:hAnsiTheme="minorHAnsi"/>
+        </w:rPr>
+        <w:t>menggunakan</w:t>
+      </w:r>
+      <w:proofErr w:type="spellEnd"/>
+      <w:r>
+        <w:rPr>
+          <w:rFonts w:asciiTheme="minorHAnsi" w:hAnsiTheme="minorHAnsi"/>
+        </w:rPr>
+        <w:t xml:space="preserve"> object </w:t>
+      </w:r>
+      <w:proofErr w:type="spellStart"/>
+      <w:r>
+        <w:rPr>
+          <w:rFonts w:asciiTheme="minorHAnsi" w:hAnsiTheme="minorHAnsi"/>
+        </w:rPr>
+        <w:t>apapun</w:t>
+      </w:r>
+      <w:proofErr w:type="spellEnd"/>
+      <w:r>
+        <w:rPr>
+          <w:rFonts w:asciiTheme="minorHAnsi" w:hAnsiTheme="minorHAnsi"/>
+        </w:rPr>
+        <w:t xml:space="preserve"> </w:t>
+      </w:r>
+      <w:proofErr w:type="spellStart"/>
+      <w:r>
+        <w:rPr>
+          <w:rFonts w:asciiTheme="minorHAnsi" w:hAnsiTheme="minorHAnsi"/>
+        </w:rPr>
+        <w:t>yg</w:t>
+      </w:r>
+      <w:proofErr w:type="spellEnd"/>
+      <w:r>
+        <w:rPr>
+          <w:rFonts w:asciiTheme="minorHAnsi" w:hAnsiTheme="minorHAnsi"/>
+        </w:rPr>
+        <w:t xml:space="preserve"> </w:t>
+      </w:r>
+      <w:proofErr w:type="spellStart"/>
+      <w:r>
+        <w:rPr>
+          <w:rFonts w:asciiTheme="minorHAnsi" w:hAnsiTheme="minorHAnsi"/>
+        </w:rPr>
+        <w:t>ada</w:t>
+      </w:r>
+      <w:proofErr w:type="spellEnd"/>
+      <w:r>
+        <w:rPr>
+          <w:rFonts w:asciiTheme="minorHAnsi" w:hAnsiTheme="minorHAnsi"/>
+        </w:rPr>
+        <w:t xml:space="preserve"> </w:t>
+      </w:r>
+      <w:proofErr w:type="spellStart"/>
+      <w:r>
+        <w:rPr>
+          <w:rFonts w:asciiTheme="minorHAnsi" w:hAnsiTheme="minorHAnsi"/>
+        </w:rPr>
+        <w:t>dan</w:t>
+      </w:r>
+      <w:proofErr w:type="spellEnd"/>
+      <w:r>
+        <w:rPr>
+          <w:rFonts w:asciiTheme="minorHAnsi" w:hAnsiTheme="minorHAnsi"/>
+        </w:rPr>
+        <w:t xml:space="preserve"> </w:t>
+      </w:r>
+      <w:proofErr w:type="spellStart"/>
+      <w:r>
+        <w:rPr>
+          <w:rFonts w:asciiTheme="minorHAnsi" w:hAnsiTheme="minorHAnsi"/>
+        </w:rPr>
+        <w:t>menghindari</w:t>
+      </w:r>
+      <w:proofErr w:type="spellEnd"/>
+      <w:r>
+        <w:rPr>
+          <w:rFonts w:asciiTheme="minorHAnsi" w:hAnsiTheme="minorHAnsi"/>
+        </w:rPr>
+        <w:t xml:space="preserve"> </w:t>
+      </w:r>
+      <w:proofErr w:type="spellStart"/>
+      <w:r>
+        <w:rPr>
+          <w:rFonts w:asciiTheme="minorHAnsi" w:hAnsiTheme="minorHAnsi"/>
+        </w:rPr>
+        <w:t>jebakan</w:t>
+      </w:r>
+      <w:proofErr w:type="spellEnd"/>
+      <w:r>
+        <w:rPr>
+          <w:rFonts w:asciiTheme="minorHAnsi" w:hAnsiTheme="minorHAnsi"/>
+        </w:rPr>
+        <w:t xml:space="preserve">, </w:t>
+      </w:r>
+      <w:proofErr w:type="spellStart"/>
+      <w:r>
+        <w:rPr>
+          <w:rFonts w:asciiTheme="minorHAnsi" w:hAnsiTheme="minorHAnsi"/>
+        </w:rPr>
+        <w:t>selain</w:t>
+      </w:r>
+      <w:proofErr w:type="spellEnd"/>
+      <w:r>
+        <w:rPr>
+          <w:rFonts w:asciiTheme="minorHAnsi" w:hAnsiTheme="minorHAnsi"/>
+        </w:rPr>
+        <w:t xml:space="preserve"> </w:t>
+      </w:r>
+      <w:proofErr w:type="spellStart"/>
+      <w:r>
+        <w:rPr>
+          <w:rFonts w:asciiTheme="minorHAnsi" w:hAnsiTheme="minorHAnsi"/>
+        </w:rPr>
+        <w:t>itu</w:t>
+      </w:r>
+      <w:proofErr w:type="spellEnd"/>
+      <w:r>
+        <w:rPr>
+          <w:rFonts w:asciiTheme="minorHAnsi" w:hAnsiTheme="minorHAnsi"/>
+        </w:rPr>
+        <w:t xml:space="preserve"> </w:t>
+      </w:r>
+      <w:proofErr w:type="spellStart"/>
+      <w:r>
+        <w:rPr>
+          <w:rFonts w:asciiTheme="minorHAnsi" w:hAnsiTheme="minorHAnsi"/>
+        </w:rPr>
+        <w:t>pemain</w:t>
+      </w:r>
+      <w:proofErr w:type="spellEnd"/>
+      <w:r>
+        <w:rPr>
+          <w:rFonts w:asciiTheme="minorHAnsi" w:hAnsiTheme="minorHAnsi"/>
+        </w:rPr>
+        <w:t xml:space="preserve"> </w:t>
+      </w:r>
+      <w:proofErr w:type="spellStart"/>
+      <w:r>
+        <w:rPr>
+          <w:rFonts w:asciiTheme="minorHAnsi" w:hAnsiTheme="minorHAnsi"/>
+        </w:rPr>
+        <w:t>harus</w:t>
+      </w:r>
+      <w:proofErr w:type="spellEnd"/>
+      <w:r>
+        <w:rPr>
+          <w:rFonts w:asciiTheme="minorHAnsi" w:hAnsiTheme="minorHAnsi"/>
+        </w:rPr>
+        <w:t xml:space="preserve"> </w:t>
+      </w:r>
+      <w:proofErr w:type="spellStart"/>
+      <w:r>
+        <w:rPr>
+          <w:rFonts w:asciiTheme="minorHAnsi" w:hAnsiTheme="minorHAnsi"/>
+        </w:rPr>
+        <w:t>memecahkan</w:t>
+      </w:r>
+      <w:proofErr w:type="spellEnd"/>
+      <w:r>
+        <w:rPr>
+          <w:rFonts w:asciiTheme="minorHAnsi" w:hAnsiTheme="minorHAnsi"/>
+        </w:rPr>
+        <w:t xml:space="preserve"> </w:t>
+      </w:r>
+      <w:proofErr w:type="spellStart"/>
+      <w:r>
+        <w:rPr>
+          <w:rFonts w:asciiTheme="minorHAnsi" w:hAnsiTheme="minorHAnsi"/>
+        </w:rPr>
+        <w:t>teka-teki</w:t>
+      </w:r>
+      <w:proofErr w:type="spellEnd"/>
+      <w:r>
+        <w:rPr>
+          <w:rFonts w:asciiTheme="minorHAnsi" w:hAnsiTheme="minorHAnsi"/>
+        </w:rPr>
+        <w:t xml:space="preserve"> </w:t>
+      </w:r>
+      <w:proofErr w:type="spellStart"/>
+      <w:r>
+        <w:rPr>
+          <w:rFonts w:asciiTheme="minorHAnsi" w:hAnsiTheme="minorHAnsi"/>
+        </w:rPr>
+        <w:t>untuk</w:t>
+      </w:r>
+      <w:proofErr w:type="spellEnd"/>
+      <w:r>
+        <w:rPr>
+          <w:rFonts w:asciiTheme="minorHAnsi" w:hAnsiTheme="minorHAnsi"/>
+        </w:rPr>
+        <w:t xml:space="preserve"> </w:t>
+      </w:r>
+      <w:proofErr w:type="spellStart"/>
+      <w:r>
+        <w:rPr>
+          <w:rFonts w:asciiTheme="minorHAnsi" w:hAnsiTheme="minorHAnsi"/>
+        </w:rPr>
+        <w:t>melewati</w:t>
+      </w:r>
+      <w:proofErr w:type="spellEnd"/>
+      <w:r>
+        <w:rPr>
+          <w:rFonts w:asciiTheme="minorHAnsi" w:hAnsiTheme="minorHAnsi"/>
+        </w:rPr>
+        <w:t xml:space="preserve"> </w:t>
+      </w:r>
+      <w:proofErr w:type="spellStart"/>
+      <w:r>
+        <w:rPr>
+          <w:rFonts w:asciiTheme="minorHAnsi" w:hAnsiTheme="minorHAnsi"/>
+        </w:rPr>
+        <w:t>halangan</w:t>
+      </w:r>
+      <w:proofErr w:type="spellEnd"/>
+      <w:r>
+        <w:rPr>
+          <w:rFonts w:asciiTheme="minorHAnsi" w:hAnsiTheme="minorHAnsi"/>
+        </w:rPr>
+        <w:t>.</w:t>
       </w:r>
     </w:p>
     <w:p>
@@ -1311,146 +2813,595 @@
     <w:p>
       <w:pPr>
         <w:spacing w:line="360" w:lineRule="auto"/>
-      </w:pPr>
-    </w:p>
-    <w:p>
-      <w:pPr>
-        <w:spacing w:line="360" w:lineRule="auto"/>
-      </w:pPr>
-    </w:p>
-    <w:p>
-      <w:pPr>
-        <w:spacing w:line="360" w:lineRule="auto"/>
-      </w:pPr>
-    </w:p>
-    <w:p>
-      <w:pPr>
-        <w:spacing w:line="360" w:lineRule="auto"/>
-      </w:pPr>
-    </w:p>
-    <w:p>
-      <w:pPr>
-        <w:spacing w:line="360" w:lineRule="auto"/>
-      </w:pPr>
-    </w:p>
-    <w:p>
-      <w:pPr>
-        <w:spacing w:line="360" w:lineRule="auto"/>
-      </w:pPr>
-    </w:p>
-    <w:p>
-      <w:pPr>
-        <w:spacing w:line="360" w:lineRule="auto"/>
-      </w:pPr>
-    </w:p>
-    <w:p>
-      <w:pPr>
-        <w:spacing w:line="360" w:lineRule="auto"/>
-      </w:pPr>
-    </w:p>
-    <w:p>
-      <w:pPr>
-        <w:spacing w:line="360" w:lineRule="auto"/>
-      </w:pPr>
-    </w:p>
-    <w:p>
-      <w:pPr>
-        <w:spacing w:line="360" w:lineRule="auto"/>
-      </w:pPr>
-    </w:p>
-    <w:p>
-      <w:pPr>
-        <w:spacing w:line="360" w:lineRule="auto"/>
-      </w:pPr>
-    </w:p>
-    <w:p>
-      <w:pPr>
-        <w:spacing w:line="360" w:lineRule="auto"/>
-      </w:pPr>
-    </w:p>
-    <w:p>
-      <w:pPr>
-        <w:spacing w:line="360" w:lineRule="auto"/>
-      </w:pPr>
-    </w:p>
-    <w:p>
-      <w:pPr>
-        <w:spacing w:line="360" w:lineRule="auto"/>
-      </w:pPr>
-    </w:p>
-    <w:p>
-      <w:pPr>
-        <w:spacing w:line="360" w:lineRule="auto"/>
-      </w:pPr>
-    </w:p>
-    <w:p>
-      <w:pPr>
-        <w:spacing w:line="360" w:lineRule="auto"/>
-      </w:pPr>
-    </w:p>
-    <w:p>
-      <w:pPr>
-        <w:spacing w:line="360" w:lineRule="auto"/>
-      </w:pPr>
-    </w:p>
-    <w:p>
-      <w:pPr>
-        <w:spacing w:line="360" w:lineRule="auto"/>
-      </w:pPr>
-    </w:p>
-    <w:p>
-      <w:pPr>
-        <w:spacing w:line="360" w:lineRule="auto"/>
-      </w:pPr>
-    </w:p>
-    <w:p>
-      <w:pPr>
-        <w:spacing w:line="360" w:lineRule="auto"/>
-      </w:pPr>
-    </w:p>
-    <w:p>
-      <w:pPr>
-        <w:spacing w:line="360" w:lineRule="auto"/>
-      </w:pPr>
-    </w:p>
-    <w:p>
-      <w:pPr>
-        <w:spacing w:line="360" w:lineRule="auto"/>
-      </w:pPr>
-    </w:p>
-    <w:p>
-      <w:pPr>
-        <w:spacing w:line="360" w:lineRule="auto"/>
-      </w:pPr>
-    </w:p>
-    <w:p>
-      <w:pPr>
-        <w:spacing w:line="360" w:lineRule="auto"/>
-      </w:pPr>
-    </w:p>
-    <w:p>
-      <w:pPr>
-        <w:spacing w:line="360" w:lineRule="auto"/>
-      </w:pPr>
-    </w:p>
-    <w:p>
-      <w:pPr>
-        <w:spacing w:line="360" w:lineRule="auto"/>
-      </w:pPr>
-    </w:p>
-    <w:p>
-      <w:pPr>
-        <w:spacing w:line="360" w:lineRule="auto"/>
-      </w:pPr>
-    </w:p>
-    <w:p>
-      <w:pPr>
-        <w:spacing w:line="360" w:lineRule="auto"/>
-      </w:pPr>
-    </w:p>
-    <w:p>
-      <w:pPr>
-        <w:spacing w:line="360" w:lineRule="auto"/>
+        <w:jc w:val="center"/>
+      </w:pPr>
+      <w:r>
+        <w:rPr>
+          <w:noProof/>
+          <w:lang w:eastAsia="ja-JP"/>
+        </w:rPr>
+        <w:drawing>
+          <wp:inline distT="0" distB="0" distL="0" distR="0" wp14:anchorId="1CB8F4C5" wp14:editId="7E92F757">
+            <wp:extent cx="4083269" cy="2518015"/>
+            <wp:effectExtent l="0" t="0" r="0" b="0"/>
+            <wp:docPr id="1" name="Picture 1" descr="C:\Users\I-Av-IFZN\AppData\Local\Microsoft\Windows\INetCache\Content.Word\Enemy.jpg"/>
+            <wp:cNvGraphicFramePr>
+              <a:graphicFrameLocks xmlns:a="http://schemas.openxmlformats.org/drawingml/2006/main" noChangeAspect="1"/>
+            </wp:cNvGraphicFramePr>
+            <a:graphic xmlns:a="http://schemas.openxmlformats.org/drawingml/2006/main">
+              <a:graphicData uri="http://schemas.openxmlformats.org/drawingml/2006/picture">
+                <pic:pic xmlns:pic="http://schemas.openxmlformats.org/drawingml/2006/picture">
+                  <pic:nvPicPr>
+                    <pic:cNvPr id="0" name="Picture 31" descr="C:\Users\I-Av-IFZN\AppData\Local\Microsoft\Windows\INetCache\Content.Word\Enemy.jpg"/>
+                    <pic:cNvPicPr>
+                      <a:picLocks noChangeAspect="1" noChangeArrowheads="1"/>
+                    </pic:cNvPicPr>
+                  </pic:nvPicPr>
+                  <pic:blipFill>
+                    <a:blip r:embed="rId9" cstate="print">
+                      <a:extLst>
+                        <a:ext uri="{28A0092B-C50C-407E-A947-70E740481C1C}">
+                          <a14:useLocalDpi xmlns:a14="http://schemas.microsoft.com/office/drawing/2010/main" val="0"/>
+                        </a:ext>
+                      </a:extLst>
+                    </a:blip>
+                    <a:srcRect/>
+                    <a:stretch>
+                      <a:fillRect/>
+                    </a:stretch>
+                  </pic:blipFill>
+                  <pic:spPr bwMode="auto">
+                    <a:xfrm>
+                      <a:off x="0" y="0"/>
+                      <a:ext cx="4098279" cy="2527271"/>
+                    </a:xfrm>
+                    <a:prstGeom prst="rect">
+                      <a:avLst/>
+                    </a:prstGeom>
+                    <a:noFill/>
+                    <a:ln>
+                      <a:noFill/>
+                    </a:ln>
+                  </pic:spPr>
+                </pic:pic>
+              </a:graphicData>
+            </a:graphic>
+          </wp:inline>
+        </w:drawing>
+      </w:r>
+    </w:p>
+    <w:p>
+      <w:pPr>
+        <w:spacing w:line="360" w:lineRule="auto"/>
+        <w:rPr>
+          <w:i/>
+        </w:rPr>
+      </w:pPr>
+    </w:p>
+    <w:p>
+      <w:pPr>
+        <w:spacing w:line="360" w:lineRule="auto"/>
+        <w:jc w:val="center"/>
+        <w:rPr>
+          <w:i/>
+        </w:rPr>
+      </w:pPr>
+      <w:proofErr w:type="gramStart"/>
+      <w:r>
+        <w:rPr>
+          <w:i/>
+        </w:rPr>
+        <w:t>( ENEMY</w:t>
+      </w:r>
+      <w:proofErr w:type="gramEnd"/>
+      <w:r>
+        <w:rPr>
+          <w:i/>
+        </w:rPr>
+        <w:t xml:space="preserve"> SAMPLE )</w:t>
+      </w:r>
+    </w:p>
+    <w:p>
+      <w:pPr>
+        <w:spacing w:line="360" w:lineRule="auto"/>
+        <w:jc w:val="center"/>
+      </w:pPr>
+    </w:p>
+    <w:p>
+      <w:pPr>
+        <w:spacing w:line="360" w:lineRule="auto"/>
+      </w:pPr>
+    </w:p>
+    <w:p>
+      <w:pPr>
+        <w:spacing w:line="360" w:lineRule="auto"/>
+        <w:jc w:val="center"/>
+      </w:pPr>
+      <w:r>
+        <w:rPr>
+          <w:noProof/>
+          <w:lang w:eastAsia="ja-JP"/>
+        </w:rPr>
+        <w:drawing>
+          <wp:inline distT="0" distB="0" distL="0" distR="0" wp14:anchorId="61652E07" wp14:editId="01A3A71A">
+            <wp:extent cx="4145403" cy="2349062"/>
+            <wp:effectExtent l="0" t="0" r="7620" b="0"/>
+            <wp:docPr id="3" name="Picture 3" descr="C:\Users\I-Av-IFZN\AppData\Local\Microsoft\Windows\INetCache\Content.Word\Gameplay_1.jpg"/>
+            <wp:cNvGraphicFramePr>
+              <a:graphicFrameLocks xmlns:a="http://schemas.openxmlformats.org/drawingml/2006/main" noChangeAspect="1"/>
+            </wp:cNvGraphicFramePr>
+            <a:graphic xmlns:a="http://schemas.openxmlformats.org/drawingml/2006/main">
+              <a:graphicData uri="http://schemas.openxmlformats.org/drawingml/2006/picture">
+                <pic:pic xmlns:pic="http://schemas.openxmlformats.org/drawingml/2006/picture">
+                  <pic:nvPicPr>
+                    <pic:cNvPr id="0" name="Picture 33" descr="C:\Users\I-Av-IFZN\AppData\Local\Microsoft\Windows\INetCache\Content.Word\Gameplay_1.jpg"/>
+                    <pic:cNvPicPr>
+                      <a:picLocks noChangeAspect="1" noChangeArrowheads="1"/>
+                    </pic:cNvPicPr>
+                  </pic:nvPicPr>
+                  <pic:blipFill>
+                    <a:blip r:embed="rId10" cstate="print">
+                      <a:extLst>
+                        <a:ext uri="{28A0092B-C50C-407E-A947-70E740481C1C}">
+                          <a14:useLocalDpi xmlns:a14="http://schemas.microsoft.com/office/drawing/2010/main" val="0"/>
+                        </a:ext>
+                      </a:extLst>
+                    </a:blip>
+                    <a:srcRect/>
+                    <a:stretch>
+                      <a:fillRect/>
+                    </a:stretch>
+                  </pic:blipFill>
+                  <pic:spPr bwMode="auto">
+                    <a:xfrm>
+                      <a:off x="0" y="0"/>
+                      <a:ext cx="4158481" cy="2356473"/>
+                    </a:xfrm>
+                    <a:prstGeom prst="rect">
+                      <a:avLst/>
+                    </a:prstGeom>
+                    <a:noFill/>
+                    <a:ln>
+                      <a:noFill/>
+                    </a:ln>
+                  </pic:spPr>
+                </pic:pic>
+              </a:graphicData>
+            </a:graphic>
+          </wp:inline>
+        </w:drawing>
+      </w:r>
+    </w:p>
+    <w:p>
+      <w:pPr>
+        <w:spacing w:line="360" w:lineRule="auto"/>
+      </w:pPr>
+    </w:p>
+    <w:p>
+      <w:pPr>
+        <w:spacing w:line="360" w:lineRule="auto"/>
+        <w:jc w:val="center"/>
+        <w:rPr>
+          <w:i/>
+        </w:rPr>
+      </w:pPr>
+      <w:proofErr w:type="gramStart"/>
+      <w:r>
+        <w:rPr>
+          <w:i/>
+        </w:rPr>
+        <w:t xml:space="preserve">( </w:t>
+      </w:r>
+      <w:r>
+        <w:rPr>
+          <w:i/>
+        </w:rPr>
+        <w:t>GAMPLAYS</w:t>
+      </w:r>
+      <w:proofErr w:type="gramEnd"/>
+      <w:r>
+        <w:rPr>
+          <w:i/>
+        </w:rPr>
+        <w:t xml:space="preserve"> FEATURE</w:t>
+      </w:r>
+      <w:r>
+        <w:rPr>
+          <w:i/>
+        </w:rPr>
+        <w:t xml:space="preserve"> )</w:t>
+      </w:r>
+    </w:p>
+    <w:p>
+      <w:pPr>
+        <w:spacing w:line="360" w:lineRule="auto"/>
+        <w:jc w:val="center"/>
+      </w:pPr>
+    </w:p>
+    <w:p>
+      <w:pPr>
+        <w:spacing w:line="360" w:lineRule="auto"/>
+      </w:pPr>
+    </w:p>
+    <w:p>
+      <w:pPr>
+        <w:spacing w:line="360" w:lineRule="auto"/>
+      </w:pPr>
+    </w:p>
+    <w:p>
+      <w:pPr>
+        <w:spacing w:line="360" w:lineRule="auto"/>
+        <w:jc w:val="center"/>
+      </w:pPr>
+      <w:r>
+        <w:rPr>
+          <w:noProof/>
+          <w:lang w:eastAsia="ja-JP"/>
+        </w:rPr>
+        <w:drawing>
+          <wp:inline distT="0" distB="0" distL="0" distR="0" wp14:anchorId="7A1CC1AA" wp14:editId="3C3E94B6">
+            <wp:extent cx="4256689" cy="2397344"/>
+            <wp:effectExtent l="0" t="0" r="0" b="3175"/>
+            <wp:docPr id="4" name="Picture 4" descr="C:\Users\I-Av-IFZN\AppData\Local\Microsoft\Windows\INetCache\Content.Word\UI_MainMenu.jpg"/>
+            <wp:cNvGraphicFramePr>
+              <a:graphicFrameLocks xmlns:a="http://schemas.openxmlformats.org/drawingml/2006/main" noChangeAspect="1"/>
+            </wp:cNvGraphicFramePr>
+            <a:graphic xmlns:a="http://schemas.openxmlformats.org/drawingml/2006/main">
+              <a:graphicData uri="http://schemas.openxmlformats.org/drawingml/2006/picture">
+                <pic:pic xmlns:pic="http://schemas.openxmlformats.org/drawingml/2006/picture">
+                  <pic:nvPicPr>
+                    <pic:cNvPr id="0" name="Picture 37" descr="C:\Users\I-Av-IFZN\AppData\Local\Microsoft\Windows\INetCache\Content.Word\UI_MainMenu.jpg"/>
+                    <pic:cNvPicPr>
+                      <a:picLocks noChangeAspect="1" noChangeArrowheads="1"/>
+                    </pic:cNvPicPr>
+                  </pic:nvPicPr>
+                  <pic:blipFill>
+                    <a:blip r:embed="rId11" cstate="print">
+                      <a:extLst>
+                        <a:ext uri="{28A0092B-C50C-407E-A947-70E740481C1C}">
+                          <a14:useLocalDpi xmlns:a14="http://schemas.microsoft.com/office/drawing/2010/main" val="0"/>
+                        </a:ext>
+                      </a:extLst>
+                    </a:blip>
+                    <a:srcRect/>
+                    <a:stretch>
+                      <a:fillRect/>
+                    </a:stretch>
+                  </pic:blipFill>
+                  <pic:spPr bwMode="auto">
+                    <a:xfrm>
+                      <a:off x="0" y="0"/>
+                      <a:ext cx="4262263" cy="2400483"/>
+                    </a:xfrm>
+                    <a:prstGeom prst="rect">
+                      <a:avLst/>
+                    </a:prstGeom>
+                    <a:noFill/>
+                    <a:ln>
+                      <a:noFill/>
+                    </a:ln>
+                  </pic:spPr>
+                </pic:pic>
+              </a:graphicData>
+            </a:graphic>
+          </wp:inline>
+        </w:drawing>
+      </w:r>
+    </w:p>
+    <w:p>
+      <w:pPr>
+        <w:pStyle w:val="Heading1"/>
+        <w:jc w:val="center"/>
+        <w:rPr>
+          <w:rFonts w:ascii="Harrington" w:hAnsi="Harrington"/>
+          <w:sz w:val="44"/>
+        </w:rPr>
+      </w:pPr>
+    </w:p>
+    <w:p>
+      <w:pPr>
+        <w:spacing w:line="360" w:lineRule="auto"/>
+        <w:jc w:val="center"/>
+        <w:rPr>
+          <w:i/>
+        </w:rPr>
+      </w:pPr>
+      <w:proofErr w:type="gramStart"/>
+      <w:r>
+        <w:rPr>
+          <w:i/>
+        </w:rPr>
+        <w:t xml:space="preserve">( </w:t>
+      </w:r>
+      <w:r>
+        <w:rPr>
+          <w:i/>
+        </w:rPr>
+        <w:t>MAIN</w:t>
+      </w:r>
+      <w:proofErr w:type="gramEnd"/>
+      <w:r>
+        <w:rPr>
+          <w:i/>
+        </w:rPr>
+        <w:t xml:space="preserve"> MENU</w:t>
+      </w:r>
+      <w:r>
+        <w:rPr>
+          <w:i/>
+        </w:rPr>
+        <w:t xml:space="preserve"> SAMPLE )</w:t>
+      </w:r>
+    </w:p>
+    <w:p>
+      <w:pPr>
+        <w:spacing w:line="360" w:lineRule="auto"/>
+        <w:jc w:val="center"/>
+        <w:rPr>
+          <w:i/>
+        </w:rPr>
+      </w:pPr>
+    </w:p>
+    <w:p>
+      <w:pPr>
+        <w:jc w:val="center"/>
+      </w:pPr>
+      <w:r>
+        <w:rPr>
+          <w:noProof/>
+          <w:lang w:eastAsia="ja-JP"/>
+        </w:rPr>
+        <w:drawing>
+          <wp:inline distT="0" distB="0" distL="0" distR="0" wp14:anchorId="451E0ACF" wp14:editId="2C9181DD">
+            <wp:extent cx="4430110" cy="2495013"/>
+            <wp:effectExtent l="0" t="0" r="8890" b="635"/>
+            <wp:docPr id="5" name="Picture 5" descr="C:\Users\I-Av-IFZN\AppData\Local\Microsoft\Windows\INetCache\Content.Word\UI_TITLESCREEN.JPG"/>
+            <wp:cNvGraphicFramePr>
+              <a:graphicFrameLocks xmlns:a="http://schemas.openxmlformats.org/drawingml/2006/main" noChangeAspect="1"/>
+            </wp:cNvGraphicFramePr>
+            <a:graphic xmlns:a="http://schemas.openxmlformats.org/drawingml/2006/main">
+              <a:graphicData uri="http://schemas.openxmlformats.org/drawingml/2006/picture">
+                <pic:pic xmlns:pic="http://schemas.openxmlformats.org/drawingml/2006/picture">
+                  <pic:nvPicPr>
+                    <pic:cNvPr id="0" name="Picture 41" descr="C:\Users\I-Av-IFZN\AppData\Local\Microsoft\Windows\INetCache\Content.Word\UI_TITLESCREEN.JPG"/>
+                    <pic:cNvPicPr>
+                      <a:picLocks noChangeAspect="1" noChangeArrowheads="1"/>
+                    </pic:cNvPicPr>
+                  </pic:nvPicPr>
+                  <pic:blipFill>
+                    <a:blip r:embed="rId12" cstate="print">
+                      <a:extLst>
+                        <a:ext uri="{28A0092B-C50C-407E-A947-70E740481C1C}">
+                          <a14:useLocalDpi xmlns:a14="http://schemas.microsoft.com/office/drawing/2010/main" val="0"/>
+                        </a:ext>
+                      </a:extLst>
+                    </a:blip>
+                    <a:srcRect/>
+                    <a:stretch>
+                      <a:fillRect/>
+                    </a:stretch>
+                  </pic:blipFill>
+                  <pic:spPr bwMode="auto">
+                    <a:xfrm>
+                      <a:off x="0" y="0"/>
+                      <a:ext cx="4431391" cy="2495735"/>
+                    </a:xfrm>
+                    <a:prstGeom prst="rect">
+                      <a:avLst/>
+                    </a:prstGeom>
+                    <a:noFill/>
+                    <a:ln>
+                      <a:noFill/>
+                    </a:ln>
+                  </pic:spPr>
+                </pic:pic>
+              </a:graphicData>
+            </a:graphic>
+          </wp:inline>
+        </w:drawing>
+      </w:r>
+    </w:p>
+    <w:p>
+      <w:pPr>
+        <w:jc w:val="center"/>
+      </w:pPr>
+    </w:p>
+    <w:p>
+      <w:pPr>
+        <w:jc w:val="center"/>
+      </w:pPr>
+    </w:p>
+    <w:p>
+      <w:pPr>
+        <w:spacing w:line="360" w:lineRule="auto"/>
+        <w:jc w:val="center"/>
+        <w:rPr>
+          <w:i/>
+        </w:rPr>
+      </w:pPr>
+      <w:proofErr w:type="gramStart"/>
+      <w:r>
+        <w:rPr>
+          <w:i/>
+        </w:rPr>
+        <w:t xml:space="preserve">( </w:t>
+      </w:r>
+      <w:r>
+        <w:rPr>
+          <w:i/>
+        </w:rPr>
+        <w:t>TITLE</w:t>
+      </w:r>
+      <w:proofErr w:type="gramEnd"/>
+      <w:r>
+        <w:rPr>
+          <w:i/>
+        </w:rPr>
+        <w:t xml:space="preserve"> SCREEN</w:t>
+      </w:r>
+      <w:r>
+        <w:rPr>
+          <w:i/>
+        </w:rPr>
+        <w:t>)</w:t>
+      </w:r>
+    </w:p>
+    <w:p>
+      <w:pPr>
+        <w:jc w:val="center"/>
+      </w:pPr>
+    </w:p>
+    <w:p>
+      <w:pPr>
+        <w:pStyle w:val="Heading1"/>
+        <w:rPr>
+          <w:rFonts w:ascii="Harrington" w:hAnsi="Harrington"/>
+          <w:sz w:val="44"/>
+        </w:rPr>
+      </w:pPr>
+    </w:p>
+    <w:p>
+      <w:pPr>
+        <w:jc w:val="center"/>
+        <w:rPr>
+          <w:rFonts w:ascii="Harrington" w:hAnsi="Harrington"/>
+          <w:sz w:val="44"/>
+        </w:rPr>
+      </w:pPr>
+      <w:r>
+        <w:rPr>
+          <w:noProof/>
+          <w:lang w:eastAsia="ja-JP"/>
+        </w:rPr>
+        <w:drawing>
+          <wp:inline distT="0" distB="0" distL="0" distR="0">
+            <wp:extent cx="5486400" cy="3089910"/>
+            <wp:effectExtent l="0" t="0" r="0" b="0"/>
+            <wp:docPr id="6" name="Picture 6" descr="C:\Users\I-Av-IFZN\AppData\Local\Microsoft\Windows\INetCache\Content.Word\LEVEL_STAGE_1.jpg"/>
+            <wp:cNvGraphicFramePr>
+              <a:graphicFrameLocks xmlns:a="http://schemas.openxmlformats.org/drawingml/2006/main" noChangeAspect="1"/>
+            </wp:cNvGraphicFramePr>
+            <a:graphic xmlns:a="http://schemas.openxmlformats.org/drawingml/2006/main">
+              <a:graphicData uri="http://schemas.openxmlformats.org/drawingml/2006/picture">
+                <pic:pic xmlns:pic="http://schemas.openxmlformats.org/drawingml/2006/picture">
+                  <pic:nvPicPr>
+                    <pic:cNvPr id="0" name="Picture 43" descr="C:\Users\I-Av-IFZN\AppData\Local\Microsoft\Windows\INetCache\Content.Word\LEVEL_STAGE_1.jpg"/>
+                    <pic:cNvPicPr>
+                      <a:picLocks noChangeAspect="1" noChangeArrowheads="1"/>
+                    </pic:cNvPicPr>
+                  </pic:nvPicPr>
+                  <pic:blipFill>
+                    <a:blip r:embed="rId13" cstate="print">
+                      <a:extLst>
+                        <a:ext uri="{28A0092B-C50C-407E-A947-70E740481C1C}">
+                          <a14:useLocalDpi xmlns:a14="http://schemas.microsoft.com/office/drawing/2010/main" val="0"/>
+                        </a:ext>
+                      </a:extLst>
+                    </a:blip>
+                    <a:srcRect/>
+                    <a:stretch>
+                      <a:fillRect/>
+                    </a:stretch>
+                  </pic:blipFill>
+                  <pic:spPr bwMode="auto">
+                    <a:xfrm>
+                      <a:off x="0" y="0"/>
+                      <a:ext cx="5486400" cy="3089910"/>
+                    </a:xfrm>
+                    <a:prstGeom prst="rect">
+                      <a:avLst/>
+                    </a:prstGeom>
+                    <a:noFill/>
+                    <a:ln>
+                      <a:noFill/>
+                    </a:ln>
+                  </pic:spPr>
+                </pic:pic>
+              </a:graphicData>
+            </a:graphic>
+          </wp:inline>
+        </w:drawing>
+      </w:r>
+    </w:p>
+    <w:p>
+      <w:pPr>
+        <w:pStyle w:val="Heading1"/>
+        <w:rPr>
+          <w:rFonts w:ascii="Harrington" w:hAnsi="Harrington"/>
+          <w:sz w:val="44"/>
+        </w:rPr>
+      </w:pPr>
+    </w:p>
+    <w:p>
+      <w:pPr>
+        <w:jc w:val="center"/>
+        <w:rPr>
+          <w:rFonts w:ascii="Harrington" w:hAnsi="Harrington"/>
+          <w:sz w:val="44"/>
+        </w:rPr>
+      </w:pPr>
+      <w:r>
+        <w:rPr>
+          <w:noProof/>
+          <w:lang w:eastAsia="ja-JP"/>
+        </w:rPr>
+        <w:drawing>
+          <wp:inline distT="0" distB="0" distL="0" distR="0">
+            <wp:extent cx="5486400" cy="3089910"/>
+            <wp:effectExtent l="0" t="0" r="0" b="0"/>
+            <wp:docPr id="7" name="Picture 7" descr="C:\Users\I-Av-IFZN\AppData\Local\Microsoft\Windows\INetCache\Content.Word\LEVEL_STAGE_1_LEGEND.JPG"/>
+            <wp:cNvGraphicFramePr>
+              <a:graphicFrameLocks xmlns:a="http://schemas.openxmlformats.org/drawingml/2006/main" noChangeAspect="1"/>
+            </wp:cNvGraphicFramePr>
+            <a:graphic xmlns:a="http://schemas.openxmlformats.org/drawingml/2006/main">
+              <a:graphicData uri="http://schemas.openxmlformats.org/drawingml/2006/picture">
+                <pic:pic xmlns:pic="http://schemas.openxmlformats.org/drawingml/2006/picture">
+                  <pic:nvPicPr>
+                    <pic:cNvPr id="0" name="Picture 45" descr="C:\Users\I-Av-IFZN\AppData\Local\Microsoft\Windows\INetCache\Content.Word\LEVEL_STAGE_1_LEGEND.JPG"/>
+                    <pic:cNvPicPr>
+                      <a:picLocks noChangeAspect="1" noChangeArrowheads="1"/>
+                    </pic:cNvPicPr>
+                  </pic:nvPicPr>
+                  <pic:blipFill>
+                    <a:blip r:embed="rId14" cstate="print">
+                      <a:extLst>
+                        <a:ext uri="{28A0092B-C50C-407E-A947-70E740481C1C}">
+                          <a14:useLocalDpi xmlns:a14="http://schemas.microsoft.com/office/drawing/2010/main" val="0"/>
+                        </a:ext>
+                      </a:extLst>
+                    </a:blip>
+                    <a:srcRect/>
+                    <a:stretch>
+                      <a:fillRect/>
+                    </a:stretch>
+                  </pic:blipFill>
+                  <pic:spPr bwMode="auto">
+                    <a:xfrm>
+                      <a:off x="0" y="0"/>
+                      <a:ext cx="5486400" cy="3089910"/>
+                    </a:xfrm>
+                    <a:prstGeom prst="rect">
+                      <a:avLst/>
+                    </a:prstGeom>
+                    <a:noFill/>
+                    <a:ln>
+                      <a:noFill/>
+                    </a:ln>
+                  </pic:spPr>
+                </pic:pic>
+              </a:graphicData>
+            </a:graphic>
+          </wp:inline>
+        </w:drawing>
+      </w:r>
+    </w:p>
+    <w:p>
+      <w:pPr>
+        <w:pStyle w:val="Heading1"/>
+        <w:rPr>
+          <w:rFonts w:ascii="Harrington" w:hAnsi="Harrington"/>
+          <w:sz w:val="44"/>
+        </w:rPr>
       </w:pPr>
     </w:p>
     <w:p>
@@ -1461,13 +3412,12 @@
           <w:sz w:val="72"/>
         </w:rPr>
       </w:pPr>
-      <w:bookmarkStart w:id="4" w:name="_Toc429861637"/>
+      <w:bookmarkStart w:id="4" w:name="_Toc430761951"/>
       <w:r>
         <w:rPr>
           <w:rFonts w:ascii="Harrington" w:hAnsi="Harrington"/>
           <w:sz w:val="44"/>
         </w:rPr>
-        <w:lastRenderedPageBreak/>
         <w:t>Feature</w:t>
       </w:r>
       <w:bookmarkEnd w:id="3"/>
@@ -1498,13 +3448,41 @@
           <w:szCs w:val="28"/>
         </w:rPr>
       </w:pPr>
+      <w:proofErr w:type="spellStart"/>
       <w:r>
         <w:rPr>
           <w:rFonts w:asciiTheme="minorHAnsi" w:hAnsiTheme="minorHAnsi"/>
           <w:sz w:val="28"/>
           <w:szCs w:val="28"/>
         </w:rPr>
-        <w:t>Stuning Visual Graphic combingin 2D and 3D</w:t>
+        <w:t>Stuning</w:t>
+      </w:r>
+      <w:proofErr w:type="spellEnd"/>
+      <w:r>
+        <w:rPr>
+          <w:rFonts w:asciiTheme="minorHAnsi" w:hAnsiTheme="minorHAnsi"/>
+          <w:sz w:val="28"/>
+          <w:szCs w:val="28"/>
+        </w:rPr>
+        <w:t xml:space="preserve"> Visual Graphic </w:t>
+      </w:r>
+      <w:proofErr w:type="spellStart"/>
+      <w:r>
+        <w:rPr>
+          <w:rFonts w:asciiTheme="minorHAnsi" w:hAnsiTheme="minorHAnsi"/>
+          <w:sz w:val="28"/>
+          <w:szCs w:val="28"/>
+        </w:rPr>
+        <w:t>combingin</w:t>
+      </w:r>
+      <w:proofErr w:type="spellEnd"/>
+      <w:r>
+        <w:rPr>
+          <w:rFonts w:asciiTheme="minorHAnsi" w:hAnsiTheme="minorHAnsi"/>
+          <w:sz w:val="28"/>
+          <w:szCs w:val="28"/>
+        </w:rPr>
+        <w:t xml:space="preserve"> 2D and 3D</w:t>
       </w:r>
     </w:p>
     <w:p>
@@ -1526,8 +3504,18 @@
           <w:sz w:val="28"/>
           <w:szCs w:val="28"/>
         </w:rPr>
-        <w:t>Immersive action platformer</w:t>
-      </w:r>
+        <w:t xml:space="preserve">Immersive action </w:t>
+      </w:r>
+      <w:proofErr w:type="spellStart"/>
+      <w:r>
+        <w:rPr>
+          <w:rFonts w:asciiTheme="minorHAnsi" w:hAnsiTheme="minorHAnsi"/>
+          <w:sz w:val="28"/>
+          <w:szCs w:val="28"/>
+        </w:rPr>
+        <w:t>platformer</w:t>
+      </w:r>
+      <w:proofErr w:type="spellEnd"/>
       <w:r>
         <w:rPr>
           <w:rFonts w:asciiTheme="minorHAnsi" w:hAnsiTheme="minorHAnsi"/>
@@ -1584,10 +3572,6 @@
     <w:p>
       <w:pPr>
         <w:pStyle w:val="ListParagraph"/>
-        <w:numPr>
-          <w:ilvl w:val="0"/>
-          <w:numId w:val="11"/>
-        </w:numPr>
         <w:spacing w:line="360" w:lineRule="auto"/>
         <w:rPr>
           <w:sz w:val="28"/>
@@ -1689,16 +3673,8 @@
       <w:pPr>
         <w:spacing w:line="360" w:lineRule="auto"/>
       </w:pPr>
-    </w:p>
-    <w:p>
-      <w:pPr>
-        <w:spacing w:line="360" w:lineRule="auto"/>
-      </w:pPr>
-    </w:p>
-    <w:p>
-      <w:pPr>
-        <w:spacing w:line="360" w:lineRule="auto"/>
-      </w:pPr>
+      <w:bookmarkStart w:id="5" w:name="_GoBack"/>
+      <w:bookmarkEnd w:id="5"/>
     </w:p>
     <w:p>
       <w:pPr>
@@ -1708,8 +3684,8 @@
           <w:sz w:val="44"/>
         </w:rPr>
       </w:pPr>
-      <w:bookmarkStart w:id="5" w:name="_Toc429495250"/>
-      <w:bookmarkStart w:id="6" w:name="_Toc429861638"/>
+      <w:bookmarkStart w:id="6" w:name="_Toc429495250"/>
+      <w:bookmarkStart w:id="7" w:name="_Toc430761952"/>
       <w:r>
         <w:rPr>
           <w:rFonts w:ascii="Harrington" w:hAnsi="Harrington"/>
@@ -1725,8 +3701,8 @@
         </w:rPr>
         <w:t>ng</w:t>
       </w:r>
-      <w:bookmarkEnd w:id="5"/>
       <w:bookmarkEnd w:id="6"/>
+      <w:bookmarkEnd w:id="7"/>
       <w:r>
         <w:rPr>
           <w:rFonts w:ascii="Harrington" w:hAnsi="Harrington"/>
@@ -1750,54 +3726,424 @@
         <w:ind w:firstLine="720"/>
         <w:jc w:val="both"/>
       </w:pPr>
-      <w:r>
-        <w:t>Game ini mempunyai setting berdasarkan fantasi diman</w:t>
+      <w:proofErr w:type="gramStart"/>
+      <w:r>
+        <w:t xml:space="preserve">Game </w:t>
+      </w:r>
+      <w:proofErr w:type="spellStart"/>
+      <w:r>
+        <w:t>ini</w:t>
+      </w:r>
+      <w:proofErr w:type="spellEnd"/>
+      <w:r>
+        <w:t xml:space="preserve"> </w:t>
+      </w:r>
+      <w:proofErr w:type="spellStart"/>
+      <w:r>
+        <w:t>mempunyai</w:t>
+      </w:r>
+      <w:proofErr w:type="spellEnd"/>
+      <w:r>
+        <w:t xml:space="preserve"> setting </w:t>
+      </w:r>
+      <w:proofErr w:type="spellStart"/>
+      <w:r>
+        <w:t>berdasarkan</w:t>
+      </w:r>
+      <w:proofErr w:type="spellEnd"/>
+      <w:r>
+        <w:t xml:space="preserve"> </w:t>
+      </w:r>
+      <w:proofErr w:type="spellStart"/>
+      <w:r>
+        <w:t>fantasi</w:t>
+      </w:r>
+      <w:proofErr w:type="spellEnd"/>
+      <w:r>
+        <w:t xml:space="preserve"> </w:t>
+      </w:r>
+      <w:proofErr w:type="spellStart"/>
+      <w:r>
+        <w:t>diman</w:t>
       </w:r>
       <w:r>
         <w:t>a</w:t>
       </w:r>
-      <w:r>
-        <w:t xml:space="preserve"> Dunia</w:t>
-      </w:r>
+      <w:proofErr w:type="spellEnd"/>
+      <w:r>
+        <w:t xml:space="preserve"> </w:t>
+      </w:r>
+      <w:proofErr w:type="spellStart"/>
+      <w:r>
+        <w:t>Dunia</w:t>
+      </w:r>
+      <w:proofErr w:type="spellEnd"/>
       <w:r>
         <w:t xml:space="preserve"> di</w:t>
       </w:r>
       <w:r>
-        <w:t xml:space="preserve"> da</w:t>
-      </w:r>
-      <w:r>
-        <w:t>lam game ini berada di ambang kehancuran disebabkan oleh</w:t>
-      </w:r>
-      <w:r>
-        <w:t xml:space="preserve"> krisis energi</w:t>
-      </w:r>
-      <w:r>
-        <w:t xml:space="preserve"> yang disebut Core</w:t>
-      </w:r>
-      <w:r>
-        <w:t xml:space="preserve">, dimana seluruh dunia menggunakan </w:t>
+        <w:t xml:space="preserve"> </w:t>
+      </w:r>
+      <w:proofErr w:type="spellStart"/>
+      <w:r>
+        <w:t>da</w:t>
+      </w:r>
+      <w:r>
+        <w:t>lam</w:t>
+      </w:r>
+      <w:proofErr w:type="spellEnd"/>
+      <w:r>
+        <w:t xml:space="preserve"> game </w:t>
+      </w:r>
+      <w:proofErr w:type="spellStart"/>
+      <w:r>
+        <w:t>ini</w:t>
+      </w:r>
+      <w:proofErr w:type="spellEnd"/>
+      <w:r>
+        <w:t xml:space="preserve"> </w:t>
+      </w:r>
+      <w:proofErr w:type="spellStart"/>
+      <w:r>
+        <w:t>berada</w:t>
+      </w:r>
+      <w:proofErr w:type="spellEnd"/>
+      <w:r>
+        <w:t xml:space="preserve"> di </w:t>
+      </w:r>
+      <w:proofErr w:type="spellStart"/>
+      <w:r>
+        <w:t>ambang</w:t>
+      </w:r>
+      <w:proofErr w:type="spellEnd"/>
+      <w:r>
+        <w:t xml:space="preserve"> </w:t>
+      </w:r>
+      <w:proofErr w:type="spellStart"/>
+      <w:r>
+        <w:t>kehancuran</w:t>
+      </w:r>
+      <w:proofErr w:type="spellEnd"/>
+      <w:r>
+        <w:t xml:space="preserve"> </w:t>
+      </w:r>
+      <w:proofErr w:type="spellStart"/>
+      <w:r>
+        <w:t>disebabkan</w:t>
+      </w:r>
+      <w:proofErr w:type="spellEnd"/>
+      <w:r>
+        <w:t xml:space="preserve"> </w:t>
+      </w:r>
+      <w:proofErr w:type="spellStart"/>
+      <w:r>
+        <w:t>oleh</w:t>
+      </w:r>
+      <w:proofErr w:type="spellEnd"/>
+      <w:r>
+        <w:t xml:space="preserve"> </w:t>
+      </w:r>
+      <w:proofErr w:type="spellStart"/>
+      <w:r>
+        <w:t>krisis</w:t>
+      </w:r>
+      <w:proofErr w:type="spellEnd"/>
+      <w:r>
+        <w:t xml:space="preserve"> </w:t>
+      </w:r>
+      <w:proofErr w:type="spellStart"/>
+      <w:r>
+        <w:t>energi</w:t>
+      </w:r>
+      <w:proofErr w:type="spellEnd"/>
+      <w:r>
+        <w:t xml:space="preserve"> yang </w:t>
+      </w:r>
+      <w:proofErr w:type="spellStart"/>
+      <w:r>
+        <w:t>disebut</w:t>
+      </w:r>
+      <w:proofErr w:type="spellEnd"/>
+      <w:r>
+        <w:t xml:space="preserve"> Core</w:t>
+      </w:r>
+      <w:r>
+        <w:t xml:space="preserve">, </w:t>
+      </w:r>
+      <w:proofErr w:type="spellStart"/>
+      <w:r>
+        <w:t>dimana</w:t>
+      </w:r>
+      <w:proofErr w:type="spellEnd"/>
+      <w:r>
+        <w:t xml:space="preserve"> </w:t>
+      </w:r>
+      <w:proofErr w:type="spellStart"/>
+      <w:r>
+        <w:t>seluruh</w:t>
+      </w:r>
+      <w:proofErr w:type="spellEnd"/>
+      <w:r>
+        <w:t xml:space="preserve"> </w:t>
+      </w:r>
+      <w:proofErr w:type="spellStart"/>
+      <w:r>
+        <w:t>dunia</w:t>
+      </w:r>
+      <w:proofErr w:type="spellEnd"/>
+      <w:r>
+        <w:t xml:space="preserve"> </w:t>
+      </w:r>
+      <w:proofErr w:type="spellStart"/>
+      <w:r>
+        <w:t>menggunakan</w:t>
+      </w:r>
+      <w:proofErr w:type="spellEnd"/>
+      <w:r>
+        <w:t xml:space="preserve"> </w:t>
       </w:r>
       <w:r>
         <w:t>Core</w:t>
       </w:r>
       <w:r>
-        <w:t xml:space="preserve"> energy sebagai sumber daya dari setiap teknologi</w:t>
-      </w:r>
-      <w:r>
-        <w:t xml:space="preserve"> </w:t>
-      </w:r>
-      <w:r>
-        <w:t>yang ada, energi Core semakin melemah mengakibatkan ketidakstabilan yang berdampak buruk pada</w:t>
-      </w:r>
-      <w:r>
-        <w:t xml:space="preserve"> alam, mesin, dan</w:t>
-      </w:r>
-      <w:r>
-        <w:t xml:space="preserve"> kehidupan manusia</w:t>
-      </w:r>
-      <w:r>
-        <w:t>, ketidakstabilan ini menyebabkan berbagai macam bencana yang dapat memusnahkan dunia.</w:t>
-      </w:r>
+        <w:t xml:space="preserve"> energy </w:t>
+      </w:r>
+      <w:proofErr w:type="spellStart"/>
+      <w:r>
+        <w:t>sebagai</w:t>
+      </w:r>
+      <w:proofErr w:type="spellEnd"/>
+      <w:r>
+        <w:t xml:space="preserve"> </w:t>
+      </w:r>
+      <w:proofErr w:type="spellStart"/>
+      <w:r>
+        <w:t>sumber</w:t>
+      </w:r>
+      <w:proofErr w:type="spellEnd"/>
+      <w:r>
+        <w:t xml:space="preserve"> </w:t>
+      </w:r>
+      <w:proofErr w:type="spellStart"/>
+      <w:r>
+        <w:t>daya</w:t>
+      </w:r>
+      <w:proofErr w:type="spellEnd"/>
+      <w:r>
+        <w:t xml:space="preserve"> </w:t>
+      </w:r>
+      <w:proofErr w:type="spellStart"/>
+      <w:r>
+        <w:t>dari</w:t>
+      </w:r>
+      <w:proofErr w:type="spellEnd"/>
+      <w:r>
+        <w:t xml:space="preserve"> </w:t>
+      </w:r>
+      <w:proofErr w:type="spellStart"/>
+      <w:r>
+        <w:t>setiap</w:t>
+      </w:r>
+      <w:proofErr w:type="spellEnd"/>
+      <w:r>
+        <w:t xml:space="preserve"> </w:t>
+      </w:r>
+      <w:proofErr w:type="spellStart"/>
+      <w:r>
+        <w:t>teknologi</w:t>
+      </w:r>
+      <w:proofErr w:type="spellEnd"/>
+      <w:r>
+        <w:t xml:space="preserve"> </w:t>
+      </w:r>
+      <w:r>
+        <w:t xml:space="preserve">yang </w:t>
+      </w:r>
+      <w:proofErr w:type="spellStart"/>
+      <w:r>
+        <w:t>ada</w:t>
+      </w:r>
+      <w:proofErr w:type="spellEnd"/>
+      <w:r>
+        <w:t xml:space="preserve">, </w:t>
+      </w:r>
+      <w:proofErr w:type="spellStart"/>
+      <w:r>
+        <w:t>energi</w:t>
+      </w:r>
+      <w:proofErr w:type="spellEnd"/>
+      <w:r>
+        <w:t xml:space="preserve"> Core </w:t>
+      </w:r>
+      <w:proofErr w:type="spellStart"/>
+      <w:r>
+        <w:t>semakin</w:t>
+      </w:r>
+      <w:proofErr w:type="spellEnd"/>
+      <w:r>
+        <w:t xml:space="preserve"> </w:t>
+      </w:r>
+      <w:proofErr w:type="spellStart"/>
+      <w:r>
+        <w:t>melemah</w:t>
+      </w:r>
+      <w:proofErr w:type="spellEnd"/>
+      <w:r>
+        <w:t xml:space="preserve"> </w:t>
+      </w:r>
+      <w:proofErr w:type="spellStart"/>
+      <w:r>
+        <w:t>mengakibatkan</w:t>
+      </w:r>
+      <w:proofErr w:type="spellEnd"/>
+      <w:r>
+        <w:t xml:space="preserve"> </w:t>
+      </w:r>
+      <w:proofErr w:type="spellStart"/>
+      <w:r>
+        <w:t>ketidakstabilan</w:t>
+      </w:r>
+      <w:proofErr w:type="spellEnd"/>
+      <w:r>
+        <w:t xml:space="preserve"> yang </w:t>
+      </w:r>
+      <w:proofErr w:type="spellStart"/>
+      <w:r>
+        <w:t>berdampak</w:t>
+      </w:r>
+      <w:proofErr w:type="spellEnd"/>
+      <w:r>
+        <w:t xml:space="preserve"> </w:t>
+      </w:r>
+      <w:proofErr w:type="spellStart"/>
+      <w:r>
+        <w:t>buruk</w:t>
+      </w:r>
+      <w:proofErr w:type="spellEnd"/>
+      <w:r>
+        <w:t xml:space="preserve"> </w:t>
+      </w:r>
+      <w:proofErr w:type="spellStart"/>
+      <w:r>
+        <w:t>pada</w:t>
+      </w:r>
+      <w:proofErr w:type="spellEnd"/>
+      <w:r>
+        <w:t xml:space="preserve"> </w:t>
+      </w:r>
+      <w:proofErr w:type="spellStart"/>
+      <w:r>
+        <w:t>alam</w:t>
+      </w:r>
+      <w:proofErr w:type="spellEnd"/>
+      <w:r>
+        <w:t xml:space="preserve">, </w:t>
+      </w:r>
+      <w:proofErr w:type="spellStart"/>
+      <w:r>
+        <w:t>mesin</w:t>
+      </w:r>
+      <w:proofErr w:type="spellEnd"/>
+      <w:r>
+        <w:t xml:space="preserve">, </w:t>
+      </w:r>
+      <w:proofErr w:type="spellStart"/>
+      <w:r>
+        <w:t>dan</w:t>
+      </w:r>
+      <w:proofErr w:type="spellEnd"/>
+      <w:r>
+        <w:t xml:space="preserve"> </w:t>
+      </w:r>
+      <w:proofErr w:type="spellStart"/>
+      <w:r>
+        <w:t>kehidupan</w:t>
+      </w:r>
+      <w:proofErr w:type="spellEnd"/>
+      <w:r>
+        <w:t xml:space="preserve"> </w:t>
+      </w:r>
+      <w:proofErr w:type="spellStart"/>
+      <w:r>
+        <w:t>manusia</w:t>
+      </w:r>
+      <w:proofErr w:type="spellEnd"/>
+      <w:r>
+        <w:t xml:space="preserve">, </w:t>
+      </w:r>
+      <w:proofErr w:type="spellStart"/>
+      <w:r>
+        <w:t>ketidakstabilan</w:t>
+      </w:r>
+      <w:proofErr w:type="spellEnd"/>
+      <w:r>
+        <w:t xml:space="preserve"> </w:t>
+      </w:r>
+      <w:proofErr w:type="spellStart"/>
+      <w:r>
+        <w:t>ini</w:t>
+      </w:r>
+      <w:proofErr w:type="spellEnd"/>
+      <w:r>
+        <w:t xml:space="preserve"> </w:t>
+      </w:r>
+      <w:proofErr w:type="spellStart"/>
+      <w:r>
+        <w:t>menyebabkan</w:t>
+      </w:r>
+      <w:proofErr w:type="spellEnd"/>
+      <w:r>
+        <w:t xml:space="preserve"> </w:t>
+      </w:r>
+      <w:proofErr w:type="spellStart"/>
+      <w:r>
+        <w:t>berbagai</w:t>
+      </w:r>
+      <w:proofErr w:type="spellEnd"/>
+      <w:r>
+        <w:t xml:space="preserve"> </w:t>
+      </w:r>
+      <w:proofErr w:type="spellStart"/>
+      <w:r>
+        <w:t>macam</w:t>
+      </w:r>
+      <w:proofErr w:type="spellEnd"/>
+      <w:r>
+        <w:t xml:space="preserve"> </w:t>
+      </w:r>
+      <w:proofErr w:type="spellStart"/>
+      <w:r>
+        <w:t>bencana</w:t>
+      </w:r>
+      <w:proofErr w:type="spellEnd"/>
+      <w:r>
+        <w:t xml:space="preserve"> yang </w:t>
+      </w:r>
+      <w:proofErr w:type="spellStart"/>
+      <w:r>
+        <w:t>dapat</w:t>
+      </w:r>
+      <w:proofErr w:type="spellEnd"/>
+      <w:r>
+        <w:t xml:space="preserve"> </w:t>
+      </w:r>
+      <w:proofErr w:type="spellStart"/>
+      <w:r>
+        <w:t>memusnahkan</w:t>
+      </w:r>
+      <w:proofErr w:type="spellEnd"/>
+      <w:r>
+        <w:t xml:space="preserve"> </w:t>
+      </w:r>
+      <w:proofErr w:type="spellStart"/>
+      <w:r>
+        <w:t>dunia</w:t>
+      </w:r>
+      <w:proofErr w:type="spellEnd"/>
+      <w:r>
+        <w:t>.</w:t>
+      </w:r>
+      <w:proofErr w:type="gramEnd"/>
       <w:r>
         <w:t xml:space="preserve"> </w:t>
       </w:r>
@@ -1814,8 +4160,8 @@
           <w:rFonts w:ascii="Harrington" w:hAnsi="Harrington"/>
         </w:rPr>
       </w:pPr>
-      <w:bookmarkStart w:id="7" w:name="_Toc429495251"/>
-      <w:bookmarkStart w:id="8" w:name="_Toc429861639"/>
+      <w:bookmarkStart w:id="8" w:name="_Toc429495251"/>
+      <w:bookmarkStart w:id="9" w:name="_Toc430761953"/>
       <w:r>
         <w:rPr>
           <w:rFonts w:ascii="Harrington" w:hAnsi="Harrington"/>
@@ -1823,8 +4169,8 @@
         </w:rPr>
         <w:t>Story</w:t>
       </w:r>
-      <w:bookmarkEnd w:id="7"/>
       <w:bookmarkEnd w:id="8"/>
+      <w:bookmarkEnd w:id="9"/>
       <w:r>
         <w:rPr>
           <w:rFonts w:ascii="Harrington" w:hAnsi="Harrington"/>
@@ -1849,42 +4195,291 @@
         <w:spacing w:line="360" w:lineRule="auto"/>
         <w:jc w:val="both"/>
       </w:pPr>
-      <w:bookmarkStart w:id="9" w:name="_Toc429495252"/>
+      <w:bookmarkStart w:id="10" w:name="_Toc429495252"/>
       <w:r>
         <w:tab/>
       </w:r>
-      <w:r>
-        <w:t>Berpusat pada seorang tokoh manusia buatan (Artificial Human) yang telah dicipatakan</w:t>
-      </w:r>
-      <w:r>
-        <w:t xml:space="preserve"> oleh seorang ilmuan lewat perkembang</w:t>
-      </w:r>
-      <w:r>
-        <w:t>an teknologi berdasarkan C</w:t>
+      <w:proofErr w:type="spellStart"/>
+      <w:r>
+        <w:t>Berpusat</w:t>
+      </w:r>
+      <w:proofErr w:type="spellEnd"/>
+      <w:r>
+        <w:t xml:space="preserve"> </w:t>
+      </w:r>
+      <w:proofErr w:type="spellStart"/>
+      <w:r>
+        <w:t>pada</w:t>
+      </w:r>
+      <w:proofErr w:type="spellEnd"/>
+      <w:r>
+        <w:t xml:space="preserve"> </w:t>
+      </w:r>
+      <w:proofErr w:type="spellStart"/>
+      <w:r>
+        <w:t>seorang</w:t>
+      </w:r>
+      <w:proofErr w:type="spellEnd"/>
+      <w:r>
+        <w:t xml:space="preserve"> </w:t>
+      </w:r>
+      <w:proofErr w:type="spellStart"/>
+      <w:r>
+        <w:t>tokoh</w:t>
+      </w:r>
+      <w:proofErr w:type="spellEnd"/>
+      <w:r>
+        <w:t xml:space="preserve"> </w:t>
+      </w:r>
+      <w:proofErr w:type="spellStart"/>
+      <w:r>
+        <w:t>manusia</w:t>
+      </w:r>
+      <w:proofErr w:type="spellEnd"/>
+      <w:r>
+        <w:t xml:space="preserve"> </w:t>
+      </w:r>
+      <w:proofErr w:type="spellStart"/>
+      <w:r>
+        <w:t>buatan</w:t>
+      </w:r>
+      <w:proofErr w:type="spellEnd"/>
+      <w:r>
+        <w:t xml:space="preserve"> (Artificial Human) yang </w:t>
+      </w:r>
+      <w:proofErr w:type="spellStart"/>
+      <w:r>
+        <w:t>telah</w:t>
+      </w:r>
+      <w:proofErr w:type="spellEnd"/>
+      <w:r>
+        <w:t xml:space="preserve"> </w:t>
+      </w:r>
+      <w:proofErr w:type="spellStart"/>
+      <w:r>
+        <w:t>dicipatakan</w:t>
+      </w:r>
+      <w:proofErr w:type="spellEnd"/>
+      <w:r>
+        <w:t xml:space="preserve"> </w:t>
+      </w:r>
+      <w:proofErr w:type="spellStart"/>
+      <w:r>
+        <w:t>oleh</w:t>
+      </w:r>
+      <w:proofErr w:type="spellEnd"/>
+      <w:r>
+        <w:t xml:space="preserve"> </w:t>
+      </w:r>
+      <w:proofErr w:type="spellStart"/>
+      <w:r>
+        <w:t>seorang</w:t>
+      </w:r>
+      <w:proofErr w:type="spellEnd"/>
+      <w:r>
+        <w:t xml:space="preserve"> </w:t>
+      </w:r>
+      <w:proofErr w:type="spellStart"/>
+      <w:r>
+        <w:t>ilmuan</w:t>
+      </w:r>
+      <w:proofErr w:type="spellEnd"/>
+      <w:r>
+        <w:t xml:space="preserve"> </w:t>
+      </w:r>
+      <w:proofErr w:type="spellStart"/>
+      <w:r>
+        <w:t>lewat</w:t>
+      </w:r>
+      <w:proofErr w:type="spellEnd"/>
+      <w:r>
+        <w:t xml:space="preserve"> </w:t>
+      </w:r>
+      <w:proofErr w:type="spellStart"/>
+      <w:r>
+        <w:t>perkembang</w:t>
+      </w:r>
+      <w:r>
+        <w:t>an</w:t>
+      </w:r>
+      <w:proofErr w:type="spellEnd"/>
+      <w:r>
+        <w:t xml:space="preserve"> </w:t>
+      </w:r>
+      <w:proofErr w:type="spellStart"/>
+      <w:r>
+        <w:t>teknologi</w:t>
+      </w:r>
+      <w:proofErr w:type="spellEnd"/>
+      <w:r>
+        <w:t xml:space="preserve"> </w:t>
+      </w:r>
+      <w:proofErr w:type="spellStart"/>
+      <w:r>
+        <w:t>berdasarkan</w:t>
+      </w:r>
+      <w:proofErr w:type="spellEnd"/>
+      <w:r>
+        <w:t xml:space="preserve"> C</w:t>
       </w:r>
       <w:r>
         <w:t xml:space="preserve">ore energy, </w:t>
       </w:r>
-      <w:r>
-        <w:t>dimana manusia tersebut dibuat dengan satu tujuan yaitu menstabilkan</w:t>
-      </w:r>
-      <w:r>
-        <w:t xml:space="preserve"> arus energy pada</w:t>
-      </w:r>
-      <w:r>
-        <w:t xml:space="preserve"> p</w:t>
-      </w:r>
-      <w:r>
-        <w:t xml:space="preserve">usat </w:t>
+      <w:proofErr w:type="spellStart"/>
+      <w:r>
+        <w:t>dimana</w:t>
+      </w:r>
+      <w:proofErr w:type="spellEnd"/>
+      <w:r>
+        <w:t xml:space="preserve"> </w:t>
+      </w:r>
+      <w:proofErr w:type="spellStart"/>
+      <w:r>
+        <w:t>manusia</w:t>
+      </w:r>
+      <w:proofErr w:type="spellEnd"/>
+      <w:r>
+        <w:t xml:space="preserve"> </w:t>
+      </w:r>
+      <w:proofErr w:type="spellStart"/>
+      <w:r>
+        <w:t>tersebut</w:t>
+      </w:r>
+      <w:proofErr w:type="spellEnd"/>
+      <w:r>
+        <w:t xml:space="preserve"> </w:t>
+      </w:r>
+      <w:proofErr w:type="spellStart"/>
+      <w:r>
+        <w:t>dibuat</w:t>
+      </w:r>
+      <w:proofErr w:type="spellEnd"/>
+      <w:r>
+        <w:t xml:space="preserve"> </w:t>
+      </w:r>
+      <w:proofErr w:type="spellStart"/>
+      <w:r>
+        <w:t>dengan</w:t>
+      </w:r>
+      <w:proofErr w:type="spellEnd"/>
+      <w:r>
+        <w:t xml:space="preserve"> </w:t>
+      </w:r>
+      <w:proofErr w:type="spellStart"/>
+      <w:r>
+        <w:t>satu</w:t>
+      </w:r>
+      <w:proofErr w:type="spellEnd"/>
+      <w:r>
+        <w:t xml:space="preserve"> </w:t>
+      </w:r>
+      <w:proofErr w:type="spellStart"/>
+      <w:r>
+        <w:t>tujuan</w:t>
+      </w:r>
+      <w:proofErr w:type="spellEnd"/>
+      <w:r>
+        <w:t xml:space="preserve"> </w:t>
+      </w:r>
+      <w:proofErr w:type="spellStart"/>
+      <w:r>
+        <w:t>yaitu</w:t>
+      </w:r>
+      <w:proofErr w:type="spellEnd"/>
+      <w:r>
+        <w:t xml:space="preserve"> </w:t>
+      </w:r>
+      <w:proofErr w:type="spellStart"/>
+      <w:r>
+        <w:t>menstabilkan</w:t>
+      </w:r>
+      <w:proofErr w:type="spellEnd"/>
+      <w:r>
+        <w:t xml:space="preserve"> </w:t>
+      </w:r>
+      <w:proofErr w:type="spellStart"/>
+      <w:r>
+        <w:t>arus</w:t>
+      </w:r>
+      <w:proofErr w:type="spellEnd"/>
+      <w:r>
+        <w:t xml:space="preserve"> energy </w:t>
+      </w:r>
+      <w:proofErr w:type="spellStart"/>
+      <w:r>
+        <w:t>pada</w:t>
+      </w:r>
+      <w:proofErr w:type="spellEnd"/>
+      <w:r>
+        <w:t xml:space="preserve"> </w:t>
+      </w:r>
+      <w:proofErr w:type="spellStart"/>
+      <w:r>
+        <w:t>p</w:t>
+      </w:r>
+      <w:r>
+        <w:t>usat</w:t>
+      </w:r>
+      <w:proofErr w:type="spellEnd"/>
+      <w:r>
+        <w:t xml:space="preserve"> </w:t>
       </w:r>
       <w:r>
         <w:t>core</w:t>
       </w:r>
       <w:r>
-        <w:t xml:space="preserve"> dengan mengumpulkan dan memulihkan pecahan core</w:t>
-      </w:r>
-      <w:r>
-        <w:t xml:space="preserve"> yang disebut S</w:t>
+        <w:t xml:space="preserve"> </w:t>
+      </w:r>
+      <w:proofErr w:type="spellStart"/>
+      <w:r>
+        <w:t>dengan</w:t>
+      </w:r>
+      <w:proofErr w:type="spellEnd"/>
+      <w:r>
+        <w:t xml:space="preserve"> </w:t>
+      </w:r>
+      <w:proofErr w:type="spellStart"/>
+      <w:r>
+        <w:t>mengumpulkan</w:t>
+      </w:r>
+      <w:proofErr w:type="spellEnd"/>
+      <w:r>
+        <w:t xml:space="preserve"> </w:t>
+      </w:r>
+      <w:proofErr w:type="spellStart"/>
+      <w:r>
+        <w:t>dan</w:t>
+      </w:r>
+      <w:proofErr w:type="spellEnd"/>
+      <w:r>
+        <w:t xml:space="preserve"> </w:t>
+      </w:r>
+      <w:proofErr w:type="spellStart"/>
+      <w:r>
+        <w:t>memulihkan</w:t>
+      </w:r>
+      <w:proofErr w:type="spellEnd"/>
+      <w:r>
+        <w:t xml:space="preserve"> </w:t>
+      </w:r>
+      <w:proofErr w:type="spellStart"/>
+      <w:r>
+        <w:t>pecahan</w:t>
+      </w:r>
+      <w:proofErr w:type="spellEnd"/>
+      <w:r>
+        <w:t xml:space="preserve"> core</w:t>
+      </w:r>
+      <w:r>
+        <w:t xml:space="preserve"> yang </w:t>
+      </w:r>
+      <w:proofErr w:type="spellStart"/>
+      <w:r>
+        <w:t>disebut</w:t>
+      </w:r>
+      <w:proofErr w:type="spellEnd"/>
+      <w:r>
+        <w:t xml:space="preserve"> S</w:t>
       </w:r>
       <w:r>
         <w:t xml:space="preserve">hards of </w:t>
@@ -1898,12 +4493,115 @@
       <w:r>
         <w:t xml:space="preserve"> </w:t>
       </w:r>
-      <w:r>
-        <w:t xml:space="preserve">Tetapi sebelum manusia buatan tersebut berhasil disempurnakan, </w:t>
-      </w:r>
-      <w:r>
-        <w:t>dunia sudah hancur oleh tragedi bencana yang disebut</w:t>
-      </w:r>
+      <w:proofErr w:type="spellStart"/>
+      <w:r>
+        <w:t>Tetapi</w:t>
+      </w:r>
+      <w:proofErr w:type="spellEnd"/>
+      <w:r>
+        <w:t xml:space="preserve"> </w:t>
+      </w:r>
+      <w:proofErr w:type="spellStart"/>
+      <w:r>
+        <w:t>sebelum</w:t>
+      </w:r>
+      <w:proofErr w:type="spellEnd"/>
+      <w:r>
+        <w:t xml:space="preserve"> </w:t>
+      </w:r>
+      <w:proofErr w:type="spellStart"/>
+      <w:r>
+        <w:t>manusia</w:t>
+      </w:r>
+      <w:proofErr w:type="spellEnd"/>
+      <w:r>
+        <w:t xml:space="preserve"> </w:t>
+      </w:r>
+      <w:proofErr w:type="spellStart"/>
+      <w:r>
+        <w:t>buatan</w:t>
+      </w:r>
+      <w:proofErr w:type="spellEnd"/>
+      <w:r>
+        <w:t xml:space="preserve"> </w:t>
+      </w:r>
+      <w:proofErr w:type="spellStart"/>
+      <w:r>
+        <w:t>tersebut</w:t>
+      </w:r>
+      <w:proofErr w:type="spellEnd"/>
+      <w:r>
+        <w:t xml:space="preserve"> </w:t>
+      </w:r>
+      <w:proofErr w:type="spellStart"/>
+      <w:r>
+        <w:t>berhasil</w:t>
+      </w:r>
+      <w:proofErr w:type="spellEnd"/>
+      <w:r>
+        <w:t xml:space="preserve"> </w:t>
+      </w:r>
+      <w:proofErr w:type="spellStart"/>
+      <w:r>
+        <w:t>disempurnakan</w:t>
+      </w:r>
+      <w:proofErr w:type="spellEnd"/>
+      <w:r>
+        <w:t xml:space="preserve">, </w:t>
+      </w:r>
+      <w:proofErr w:type="spellStart"/>
+      <w:r>
+        <w:t>dunia</w:t>
+      </w:r>
+      <w:proofErr w:type="spellEnd"/>
+      <w:r>
+        <w:t xml:space="preserve"> </w:t>
+      </w:r>
+      <w:proofErr w:type="spellStart"/>
+      <w:r>
+        <w:t>sudah</w:t>
+      </w:r>
+      <w:proofErr w:type="spellEnd"/>
+      <w:r>
+        <w:t xml:space="preserve"> </w:t>
+      </w:r>
+      <w:proofErr w:type="spellStart"/>
+      <w:r>
+        <w:t>hancur</w:t>
+      </w:r>
+      <w:proofErr w:type="spellEnd"/>
+      <w:r>
+        <w:t xml:space="preserve"> </w:t>
+      </w:r>
+      <w:proofErr w:type="spellStart"/>
+      <w:r>
+        <w:t>oleh</w:t>
+      </w:r>
+      <w:proofErr w:type="spellEnd"/>
+      <w:r>
+        <w:t xml:space="preserve"> </w:t>
+      </w:r>
+      <w:proofErr w:type="spellStart"/>
+      <w:r>
+        <w:t>tragedi</w:t>
+      </w:r>
+      <w:proofErr w:type="spellEnd"/>
+      <w:r>
+        <w:t xml:space="preserve"> </w:t>
+      </w:r>
+      <w:proofErr w:type="spellStart"/>
+      <w:r>
+        <w:t>bencana</w:t>
+      </w:r>
+      <w:proofErr w:type="spellEnd"/>
+      <w:r>
+        <w:t xml:space="preserve"> yang </w:t>
+      </w:r>
+      <w:proofErr w:type="spellStart"/>
+      <w:r>
+        <w:t>disebut</w:t>
+      </w:r>
+      <w:proofErr w:type="spellEnd"/>
       <w:r>
         <w:t xml:space="preserve"> “The</w:t>
       </w:r>
@@ -1916,11 +4614,141 @@
       <w:r>
         <w:t xml:space="preserve">, </w:t>
       </w:r>
-      <w:r>
-        <w:t xml:space="preserve">setelah 2 tahun berlalu manusia buatan tersebut sedikit demi sedikit menunjukan tanda kehidupan, dan dalam kegelapan ia </w:t>
-      </w:r>
-      <w:r>
-        <w:t>mulai tersadar,</w:t>
+      <w:proofErr w:type="spellStart"/>
+      <w:r>
+        <w:t>setelah</w:t>
+      </w:r>
+      <w:proofErr w:type="spellEnd"/>
+      <w:r>
+        <w:t xml:space="preserve"> 2 </w:t>
+      </w:r>
+      <w:proofErr w:type="spellStart"/>
+      <w:r>
+        <w:t>tahun</w:t>
+      </w:r>
+      <w:proofErr w:type="spellEnd"/>
+      <w:r>
+        <w:t xml:space="preserve"> </w:t>
+      </w:r>
+      <w:proofErr w:type="spellStart"/>
+      <w:r>
+        <w:t>berlalu</w:t>
+      </w:r>
+      <w:proofErr w:type="spellEnd"/>
+      <w:r>
+        <w:t xml:space="preserve"> </w:t>
+      </w:r>
+      <w:proofErr w:type="spellStart"/>
+      <w:r>
+        <w:t>manusia</w:t>
+      </w:r>
+      <w:proofErr w:type="spellEnd"/>
+      <w:r>
+        <w:t xml:space="preserve"> </w:t>
+      </w:r>
+      <w:proofErr w:type="spellStart"/>
+      <w:r>
+        <w:t>buatan</w:t>
+      </w:r>
+      <w:proofErr w:type="spellEnd"/>
+      <w:r>
+        <w:t xml:space="preserve"> </w:t>
+      </w:r>
+      <w:proofErr w:type="spellStart"/>
+      <w:r>
+        <w:t>tersebut</w:t>
+      </w:r>
+      <w:proofErr w:type="spellEnd"/>
+      <w:r>
+        <w:t xml:space="preserve"> </w:t>
+      </w:r>
+      <w:proofErr w:type="spellStart"/>
+      <w:r>
+        <w:t>sedikit</w:t>
+      </w:r>
+      <w:proofErr w:type="spellEnd"/>
+      <w:r>
+        <w:t xml:space="preserve"> demi </w:t>
+      </w:r>
+      <w:proofErr w:type="spellStart"/>
+      <w:r>
+        <w:t>sedikit</w:t>
+      </w:r>
+      <w:proofErr w:type="spellEnd"/>
+      <w:r>
+        <w:t xml:space="preserve"> </w:t>
+      </w:r>
+      <w:proofErr w:type="spellStart"/>
+      <w:r>
+        <w:t>menunjukan</w:t>
+      </w:r>
+      <w:proofErr w:type="spellEnd"/>
+      <w:r>
+        <w:t xml:space="preserve"> </w:t>
+      </w:r>
+      <w:proofErr w:type="spellStart"/>
+      <w:r>
+        <w:t>tanda</w:t>
+      </w:r>
+      <w:proofErr w:type="spellEnd"/>
+      <w:r>
+        <w:t xml:space="preserve"> </w:t>
+      </w:r>
+      <w:proofErr w:type="spellStart"/>
+      <w:r>
+        <w:t>kehidupan</w:t>
+      </w:r>
+      <w:proofErr w:type="spellEnd"/>
+      <w:r>
+        <w:t xml:space="preserve">, </w:t>
+      </w:r>
+      <w:proofErr w:type="spellStart"/>
+      <w:r>
+        <w:t>dan</w:t>
+      </w:r>
+      <w:proofErr w:type="spellEnd"/>
+      <w:r>
+        <w:t xml:space="preserve"> </w:t>
+      </w:r>
+      <w:proofErr w:type="spellStart"/>
+      <w:r>
+        <w:t>dalam</w:t>
+      </w:r>
+      <w:proofErr w:type="spellEnd"/>
+      <w:r>
+        <w:t xml:space="preserve"> </w:t>
+      </w:r>
+      <w:proofErr w:type="spellStart"/>
+      <w:r>
+        <w:t>kegelapan</w:t>
+      </w:r>
+      <w:proofErr w:type="spellEnd"/>
+      <w:r>
+        <w:t xml:space="preserve"> </w:t>
+      </w:r>
+      <w:proofErr w:type="spellStart"/>
+      <w:r>
+        <w:t>ia</w:t>
+      </w:r>
+      <w:proofErr w:type="spellEnd"/>
+      <w:r>
+        <w:t xml:space="preserve"> </w:t>
+      </w:r>
+      <w:proofErr w:type="spellStart"/>
+      <w:r>
+        <w:t>mulai</w:t>
+      </w:r>
+      <w:proofErr w:type="spellEnd"/>
+      <w:r>
+        <w:t xml:space="preserve"> </w:t>
+      </w:r>
+      <w:proofErr w:type="spellStart"/>
+      <w:r>
+        <w:t>tersadar</w:t>
+      </w:r>
+      <w:proofErr w:type="spellEnd"/>
+      <w:r>
+        <w:t>,</w:t>
       </w:r>
     </w:p>
     <w:p>
@@ -1930,13 +4758,293 @@
       </w:pPr>
       <w:r>
         <w:tab/>
-        <w:t>Tanpa ingatan, yang tertinggal dalam memory nya hanya suatu tujuan yaitu memulihkan shards dan menstabilkan Core</w:t>
-      </w:r>
-      <w:r>
-        <w:t xml:space="preserve">, ia berjalan keluar dan yang ia temui adalah dunia yang telah hancur dan tertinggal tanpa kehidupan. </w:t>
-      </w:r>
-      <w:r>
-        <w:t>Tanpa emosi dan menanyakan alasan, ia mulai berpetualang mencari Shards of World</w:t>
+      </w:r>
+      <w:proofErr w:type="spellStart"/>
+      <w:r>
+        <w:t>Tanpa</w:t>
+      </w:r>
+      <w:proofErr w:type="spellEnd"/>
+      <w:r>
+        <w:t xml:space="preserve"> </w:t>
+      </w:r>
+      <w:proofErr w:type="spellStart"/>
+      <w:r>
+        <w:t>ingatan</w:t>
+      </w:r>
+      <w:proofErr w:type="spellEnd"/>
+      <w:r>
+        <w:t xml:space="preserve">, yang </w:t>
+      </w:r>
+      <w:proofErr w:type="spellStart"/>
+      <w:r>
+        <w:t>tertinggal</w:t>
+      </w:r>
+      <w:proofErr w:type="spellEnd"/>
+      <w:r>
+        <w:t xml:space="preserve"> </w:t>
+      </w:r>
+      <w:proofErr w:type="spellStart"/>
+      <w:r>
+        <w:t>dalam</w:t>
+      </w:r>
+      <w:proofErr w:type="spellEnd"/>
+      <w:r>
+        <w:t xml:space="preserve"> memory </w:t>
+      </w:r>
+      <w:proofErr w:type="spellStart"/>
+      <w:r>
+        <w:t>nya</w:t>
+      </w:r>
+      <w:proofErr w:type="spellEnd"/>
+      <w:r>
+        <w:t xml:space="preserve"> </w:t>
+      </w:r>
+      <w:proofErr w:type="spellStart"/>
+      <w:r>
+        <w:t>hanya</w:t>
+      </w:r>
+      <w:proofErr w:type="spellEnd"/>
+      <w:r>
+        <w:t xml:space="preserve"> </w:t>
+      </w:r>
+      <w:proofErr w:type="spellStart"/>
+      <w:r>
+        <w:t>suatu</w:t>
+      </w:r>
+      <w:proofErr w:type="spellEnd"/>
+      <w:r>
+        <w:t xml:space="preserve"> </w:t>
+      </w:r>
+      <w:proofErr w:type="spellStart"/>
+      <w:r>
+        <w:t>tujuan</w:t>
+      </w:r>
+      <w:proofErr w:type="spellEnd"/>
+      <w:r>
+        <w:t xml:space="preserve"> </w:t>
+      </w:r>
+      <w:proofErr w:type="spellStart"/>
+      <w:r>
+        <w:t>yaitu</w:t>
+      </w:r>
+      <w:proofErr w:type="spellEnd"/>
+      <w:r>
+        <w:t xml:space="preserve"> </w:t>
+      </w:r>
+      <w:proofErr w:type="spellStart"/>
+      <w:r>
+        <w:t>memulihkan</w:t>
+      </w:r>
+      <w:proofErr w:type="spellEnd"/>
+      <w:r>
+        <w:t xml:space="preserve"> shards </w:t>
+      </w:r>
+      <w:proofErr w:type="spellStart"/>
+      <w:r>
+        <w:t>dan</w:t>
+      </w:r>
+      <w:proofErr w:type="spellEnd"/>
+      <w:r>
+        <w:t xml:space="preserve"> </w:t>
+      </w:r>
+      <w:proofErr w:type="spellStart"/>
+      <w:r>
+        <w:t>menstabilkan</w:t>
+      </w:r>
+      <w:proofErr w:type="spellEnd"/>
+      <w:r>
+        <w:t xml:space="preserve"> Core</w:t>
+      </w:r>
+      <w:r>
+        <w:t xml:space="preserve">, </w:t>
+      </w:r>
+      <w:proofErr w:type="spellStart"/>
+      <w:proofErr w:type="gramStart"/>
+      <w:r>
+        <w:t>ia</w:t>
+      </w:r>
+      <w:proofErr w:type="spellEnd"/>
+      <w:proofErr w:type="gramEnd"/>
+      <w:r>
+        <w:t xml:space="preserve"> </w:t>
+      </w:r>
+      <w:proofErr w:type="spellStart"/>
+      <w:r>
+        <w:t>berjalan</w:t>
+      </w:r>
+      <w:proofErr w:type="spellEnd"/>
+      <w:r>
+        <w:t xml:space="preserve"> </w:t>
+      </w:r>
+      <w:proofErr w:type="spellStart"/>
+      <w:r>
+        <w:t>keluar</w:t>
+      </w:r>
+      <w:proofErr w:type="spellEnd"/>
+      <w:r>
+        <w:t xml:space="preserve"> </w:t>
+      </w:r>
+      <w:proofErr w:type="spellStart"/>
+      <w:r>
+        <w:t>dan</w:t>
+      </w:r>
+      <w:proofErr w:type="spellEnd"/>
+      <w:r>
+        <w:t xml:space="preserve"> yang </w:t>
+      </w:r>
+      <w:proofErr w:type="spellStart"/>
+      <w:r>
+        <w:t>ia</w:t>
+      </w:r>
+      <w:proofErr w:type="spellEnd"/>
+      <w:r>
+        <w:t xml:space="preserve"> </w:t>
+      </w:r>
+      <w:proofErr w:type="spellStart"/>
+      <w:r>
+        <w:t>temui</w:t>
+      </w:r>
+      <w:proofErr w:type="spellEnd"/>
+      <w:r>
+        <w:t xml:space="preserve"> </w:t>
+      </w:r>
+      <w:proofErr w:type="spellStart"/>
+      <w:r>
+        <w:t>adalah</w:t>
+      </w:r>
+      <w:proofErr w:type="spellEnd"/>
+      <w:r>
+        <w:t xml:space="preserve"> </w:t>
+      </w:r>
+      <w:proofErr w:type="spellStart"/>
+      <w:r>
+        <w:t>dunia</w:t>
+      </w:r>
+      <w:proofErr w:type="spellEnd"/>
+      <w:r>
+        <w:t xml:space="preserve"> yang </w:t>
+      </w:r>
+      <w:proofErr w:type="spellStart"/>
+      <w:r>
+        <w:t>telah</w:t>
+      </w:r>
+      <w:proofErr w:type="spellEnd"/>
+      <w:r>
+        <w:t xml:space="preserve"> </w:t>
+      </w:r>
+      <w:proofErr w:type="spellStart"/>
+      <w:r>
+        <w:t>hancur</w:t>
+      </w:r>
+      <w:proofErr w:type="spellEnd"/>
+      <w:r>
+        <w:t xml:space="preserve"> </w:t>
+      </w:r>
+      <w:proofErr w:type="spellStart"/>
+      <w:r>
+        <w:t>dan</w:t>
+      </w:r>
+      <w:proofErr w:type="spellEnd"/>
+      <w:r>
+        <w:t xml:space="preserve"> </w:t>
+      </w:r>
+      <w:proofErr w:type="spellStart"/>
+      <w:r>
+        <w:t>tertinggal</w:t>
+      </w:r>
+      <w:proofErr w:type="spellEnd"/>
+      <w:r>
+        <w:t xml:space="preserve"> </w:t>
+      </w:r>
+      <w:proofErr w:type="spellStart"/>
+      <w:r>
+        <w:t>tanpa</w:t>
+      </w:r>
+      <w:proofErr w:type="spellEnd"/>
+      <w:r>
+        <w:t xml:space="preserve"> </w:t>
+      </w:r>
+      <w:proofErr w:type="spellStart"/>
+      <w:r>
+        <w:t>kehidupan</w:t>
+      </w:r>
+      <w:proofErr w:type="spellEnd"/>
+      <w:r>
+        <w:t xml:space="preserve">. </w:t>
+      </w:r>
+      <w:proofErr w:type="spellStart"/>
+      <w:r>
+        <w:t>Tanpa</w:t>
+      </w:r>
+      <w:proofErr w:type="spellEnd"/>
+      <w:r>
+        <w:t xml:space="preserve"> </w:t>
+      </w:r>
+      <w:proofErr w:type="spellStart"/>
+      <w:r>
+        <w:t>emosi</w:t>
+      </w:r>
+      <w:proofErr w:type="spellEnd"/>
+      <w:r>
+        <w:t xml:space="preserve"> </w:t>
+      </w:r>
+      <w:proofErr w:type="spellStart"/>
+      <w:r>
+        <w:t>dan</w:t>
+      </w:r>
+      <w:proofErr w:type="spellEnd"/>
+      <w:r>
+        <w:t xml:space="preserve"> </w:t>
+      </w:r>
+      <w:proofErr w:type="spellStart"/>
+      <w:r>
+        <w:t>menanyakan</w:t>
+      </w:r>
+      <w:proofErr w:type="spellEnd"/>
+      <w:r>
+        <w:t xml:space="preserve"> </w:t>
+      </w:r>
+      <w:proofErr w:type="spellStart"/>
+      <w:r>
+        <w:t>alasan</w:t>
+      </w:r>
+      <w:proofErr w:type="spellEnd"/>
+      <w:r>
+        <w:t xml:space="preserve">, </w:t>
+      </w:r>
+      <w:proofErr w:type="spellStart"/>
+      <w:proofErr w:type="gramStart"/>
+      <w:r>
+        <w:t>ia</w:t>
+      </w:r>
+      <w:proofErr w:type="spellEnd"/>
+      <w:proofErr w:type="gramEnd"/>
+      <w:r>
+        <w:t xml:space="preserve"> </w:t>
+      </w:r>
+      <w:proofErr w:type="spellStart"/>
+      <w:r>
+        <w:t>mulai</w:t>
+      </w:r>
+      <w:proofErr w:type="spellEnd"/>
+      <w:r>
+        <w:t xml:space="preserve"> </w:t>
+      </w:r>
+      <w:proofErr w:type="spellStart"/>
+      <w:r>
+        <w:t>berpetualang</w:t>
+      </w:r>
+      <w:proofErr w:type="spellEnd"/>
+      <w:r>
+        <w:t xml:space="preserve"> </w:t>
+      </w:r>
+      <w:proofErr w:type="spellStart"/>
+      <w:r>
+        <w:t>mencari</w:t>
+      </w:r>
+      <w:proofErr w:type="spellEnd"/>
+      <w:r>
+        <w:t xml:space="preserve"> Shards of World</w:t>
       </w:r>
       <w:r>
         <w:t>.</w:t>
@@ -1961,29 +5069,41 @@
       <w:pPr>
         <w:spacing w:line="360" w:lineRule="auto"/>
       </w:pPr>
-      <w:bookmarkStart w:id="10" w:name="_GoBack"/>
-      <w:bookmarkEnd w:id="10"/>
-    </w:p>
-    <w:p>
-      <w:pPr>
-        <w:spacing w:line="360" w:lineRule="auto"/>
-      </w:pPr>
-    </w:p>
-    <w:p>
-      <w:pPr>
-        <w:spacing w:line="360" w:lineRule="auto"/>
-      </w:pPr>
-    </w:p>
-    <w:p>
-      <w:pPr>
-        <w:spacing w:line="360" w:lineRule="auto"/>
-      </w:pPr>
-      <w:r>
+    </w:p>
+    <w:p>
+      <w:pPr>
+        <w:spacing w:line="360" w:lineRule="auto"/>
+      </w:pPr>
+    </w:p>
+    <w:p>
+      <w:pPr>
+        <w:spacing w:line="360" w:lineRule="auto"/>
+      </w:pPr>
+    </w:p>
+    <w:p>
+      <w:pPr>
+        <w:pStyle w:val="Heading1"/>
+        <w:rPr>
+          <w:rFonts w:ascii="Harrington" w:hAnsi="Harrington"/>
+          <w:sz w:val="44"/>
+        </w:rPr>
+      </w:pPr>
+      <w:bookmarkStart w:id="11" w:name="_Toc430761954"/>
+      <w:r>
+        <w:rPr>
+          <w:rFonts w:ascii="Harrington" w:hAnsi="Harrington"/>
+          <w:sz w:val="44"/>
+        </w:rPr>
         <w:lastRenderedPageBreak/>
         <w:t>Target Audience</w:t>
       </w:r>
-      <w:bookmarkEnd w:id="9"/>
-      <w:r>
+      <w:bookmarkEnd w:id="10"/>
+      <w:bookmarkEnd w:id="11"/>
+      <w:r>
+        <w:rPr>
+          <w:rFonts w:ascii="Harrington" w:hAnsi="Harrington"/>
+          <w:sz w:val="44"/>
+        </w:rPr>
         <w:t xml:space="preserve"> </w:t>
       </w:r>
     </w:p>
@@ -2002,7 +5122,7 @@
         <w:spacing w:line="360" w:lineRule="auto"/>
       </w:pPr>
       <w:r>
-        <w:t>12+. Teens &amp; Students</w:t>
+        <w:t>10+ Ages With Parenting Adult</w:t>
       </w:r>
     </w:p>
     <w:p>
@@ -2014,529 +5134,813 @@
         </w:numPr>
         <w:spacing w:line="360" w:lineRule="auto"/>
       </w:pPr>
-    </w:p>
-    <w:p>
-      <w:pPr>
-        <w:spacing w:line="360" w:lineRule="auto"/>
-      </w:pPr>
-    </w:p>
-    <w:p>
-      <w:pPr>
-        <w:spacing w:line="360" w:lineRule="auto"/>
-      </w:pPr>
-      <w:bookmarkStart w:id="11" w:name="_Toc429495253"/>
-      <w:r>
-        <w:t>Hardware Platform</w:t>
-      </w:r>
-      <w:bookmarkEnd w:id="11"/>
-      <w:r>
-        <w:t xml:space="preserve">  </w:t>
-      </w:r>
-    </w:p>
-    <w:p>
-      <w:pPr>
-        <w:spacing w:line="360" w:lineRule="auto"/>
-      </w:pPr>
-    </w:p>
-    <w:p>
-      <w:pPr>
-        <w:spacing w:line="360" w:lineRule="auto"/>
-      </w:pPr>
-      <w:r>
-        <w:t xml:space="preserve">Daftar device yang dapat memainkan game ini, dilengkapi dengan spesifikasi minimum system. </w:t>
-      </w:r>
-    </w:p>
-    <w:p>
-      <w:pPr>
-        <w:spacing w:line="360" w:lineRule="auto"/>
-      </w:pPr>
-      <w:r>
-        <w:t xml:space="preserve">Contoh : </w:t>
-      </w:r>
-    </w:p>
-    <w:p>
-      <w:pPr>
-        <w:spacing w:line="360" w:lineRule="auto"/>
-      </w:pPr>
-      <w:r>
-        <w:t>Minimum System Requirements</w:t>
-      </w:r>
-    </w:p>
-    <w:p>
-      <w:pPr>
-        <w:spacing w:line="360" w:lineRule="auto"/>
-      </w:pPr>
-      <w:r>
-        <w:t>•</w:t>
-      </w:r>
-      <w:r>
-        <w:tab/>
-        <w:t>Platform: PC</w:t>
-      </w:r>
-    </w:p>
-    <w:p>
-      <w:pPr>
-        <w:spacing w:line="360" w:lineRule="auto"/>
-      </w:pPr>
-      <w:r>
-        <w:t>•</w:t>
-      </w:r>
-      <w:r>
-        <w:tab/>
-        <w:t xml:space="preserve">1GHz Intel Pentium  III or AMD Athlon </w:t>
-      </w:r>
-    </w:p>
-    <w:p>
-      <w:pPr>
-        <w:spacing w:line="360" w:lineRule="auto"/>
-      </w:pPr>
-      <w:r>
-        <w:t>•</w:t>
-      </w:r>
-      <w:r>
-        <w:tab/>
-        <w:t>DirectX9  compatible 32MB 3D graphics card with hardware transform and lighting</w:t>
-      </w:r>
-    </w:p>
-    <w:p>
-      <w:pPr>
-        <w:spacing w:line="360" w:lineRule="auto"/>
-      </w:pPr>
-      <w:r>
-        <w:t>•</w:t>
-      </w:r>
-      <w:r>
-        <w:tab/>
-        <w:t>256MB RAM</w:t>
-      </w:r>
-    </w:p>
-    <w:p>
-      <w:pPr>
-        <w:spacing w:line="360" w:lineRule="auto"/>
-      </w:pPr>
-      <w:r>
-        <w:t>•</w:t>
-      </w:r>
-      <w:r>
-        <w:tab/>
-        <w:t>Microsoft Windows  2000/XP</w:t>
-      </w:r>
-    </w:p>
-    <w:p>
-      <w:pPr>
-        <w:spacing w:line="360" w:lineRule="auto"/>
-      </w:pPr>
-      <w:r>
-        <w:t>•</w:t>
-      </w:r>
-      <w:r>
-        <w:tab/>
-        <w:t>DirectX9 compatible sound card</w:t>
-      </w:r>
-    </w:p>
-    <w:p>
-      <w:pPr>
-        <w:spacing w:line="360" w:lineRule="auto"/>
-      </w:pPr>
-      <w:r>
-        <w:t>•</w:t>
-      </w:r>
-      <w:r>
-        <w:tab/>
-        <w:t>Mouse, keyboard</w:t>
-      </w:r>
-    </w:p>
-    <w:p>
-      <w:pPr>
-        <w:spacing w:line="360" w:lineRule="auto"/>
-      </w:pPr>
-      <w:r>
-        <w:t>•</w:t>
-      </w:r>
-      <w:r>
-        <w:tab/>
-        <w:t>4x CD-ROM</w:t>
-      </w:r>
-    </w:p>
-    <w:p>
-      <w:pPr>
-        <w:spacing w:line="360" w:lineRule="auto"/>
-      </w:pPr>
-      <w:r>
-        <w:t>Supporting Technology</w:t>
-      </w:r>
-    </w:p>
-    <w:p>
-      <w:pPr>
-        <w:spacing w:line="360" w:lineRule="auto"/>
-      </w:pPr>
-      <w:r>
-        <w:t>The core engine of Insecticide will be based upon the Microsoft DirectX 9.0 suite of technologies.</w:t>
-      </w:r>
-    </w:p>
-    <w:p>
-      <w:pPr>
-        <w:spacing w:line="360" w:lineRule="auto"/>
-      </w:pPr>
-      <w:r>
-        <w:t>•</w:t>
-      </w:r>
-      <w:r>
-        <w:tab/>
-        <w:t>Graphics Engine</w:t>
-      </w:r>
-    </w:p>
-    <w:p>
-      <w:pPr>
-        <w:spacing w:line="360" w:lineRule="auto"/>
-      </w:pPr>
-      <w:r>
-        <w:t>Direct3D</w:t>
-      </w:r>
-    </w:p>
-    <w:p>
-      <w:pPr>
-        <w:spacing w:line="360" w:lineRule="auto"/>
-      </w:pPr>
-      <w:r>
-        <w:t>•</w:t>
-      </w:r>
-      <w:r>
-        <w:tab/>
-        <w:t>Input</w:t>
-      </w:r>
-    </w:p>
-    <w:p>
-      <w:pPr>
-        <w:spacing w:line="360" w:lineRule="auto"/>
-      </w:pPr>
-      <w:r>
-        <w:t>DirectInput</w:t>
-      </w:r>
-    </w:p>
-    <w:p>
-      <w:pPr>
-        <w:spacing w:line="360" w:lineRule="auto"/>
-      </w:pPr>
-    </w:p>
-    <w:p>
-      <w:pPr>
-        <w:spacing w:line="360" w:lineRule="auto"/>
-      </w:pPr>
-      <w:r>
-        <w:t>•</w:t>
-      </w:r>
-      <w:r>
-        <w:tab/>
-        <w:t>Audio</w:t>
-      </w:r>
-    </w:p>
-    <w:p>
-      <w:pPr>
-        <w:spacing w:line="360" w:lineRule="auto"/>
-      </w:pPr>
-      <w:r>
-        <w:t>DirectShow</w:t>
-      </w:r>
-    </w:p>
-    <w:p>
-      <w:pPr>
-        <w:spacing w:line="360" w:lineRule="auto"/>
-      </w:pPr>
-      <w:r>
+      <w:r>
+        <w:t xml:space="preserve">2.5D </w:t>
+      </w:r>
+      <w:proofErr w:type="spellStart"/>
+      <w:r>
+        <w:t>Platformer</w:t>
+      </w:r>
+      <w:proofErr w:type="spellEnd"/>
+      <w:r>
+        <w:t xml:space="preserve"> Fans</w:t>
+      </w:r>
+    </w:p>
+    <w:p>
+      <w:pPr>
+        <w:pStyle w:val="ListParagraph"/>
+        <w:numPr>
+          <w:ilvl w:val="0"/>
+          <w:numId w:val="12"/>
+        </w:numPr>
+        <w:spacing w:line="360" w:lineRule="auto"/>
+      </w:pPr>
+      <w:r>
+        <w:t>People who play game because love the Story</w:t>
+      </w:r>
+    </w:p>
+    <w:p>
+      <w:pPr>
+        <w:spacing w:line="360" w:lineRule="auto"/>
+      </w:pPr>
+    </w:p>
+    <w:p>
+      <w:pPr>
+        <w:spacing w:line="360" w:lineRule="auto"/>
+      </w:pPr>
+    </w:p>
+    <w:p>
+      <w:pPr>
+        <w:spacing w:line="360" w:lineRule="auto"/>
+      </w:pPr>
+    </w:p>
+    <w:p>
+      <w:pPr>
+        <w:pStyle w:val="ListParagraph"/>
+        <w:spacing w:line="360" w:lineRule="auto"/>
+      </w:pPr>
+    </w:p>
+    <w:p>
+      <w:pPr>
+        <w:pStyle w:val="Heading1"/>
+        <w:jc w:val="center"/>
+        <w:rPr>
+          <w:rFonts w:ascii="Times New Roman" w:hAnsi="Times New Roman" w:cs="Times New Roman"/>
+          <w:i/>
+        </w:rPr>
+      </w:pPr>
+      <w:bookmarkStart w:id="12" w:name="_Toc430761955"/>
+      <w:r>
+        <w:rPr>
+          <w:rFonts w:ascii="Times New Roman" w:hAnsi="Times New Roman" w:cs="Times New Roman"/>
+          <w:i/>
+        </w:rPr>
+        <w:t>SYSTEM REQUIREMENT</w:t>
+      </w:r>
+      <w:bookmarkEnd w:id="12"/>
+    </w:p>
+    <w:p>
+      <w:pPr>
+        <w:pStyle w:val="ListParagraph"/>
+        <w:spacing w:line="360" w:lineRule="auto"/>
+      </w:pPr>
+    </w:p>
+    <w:p>
+      <w:pPr>
+        <w:pStyle w:val="ListParagraph"/>
+        <w:spacing w:line="360" w:lineRule="auto"/>
+        <w:rPr>
+          <w:i/>
+        </w:rPr>
+        <w:sectPr>
+          <w:headerReference w:type="default" r:id="rId15"/>
+          <w:footerReference w:type="default" r:id="rId16"/>
+          <w:endnotePr>
+            <w:numFmt w:val="decimal"/>
+          </w:endnotePr>
+          <w:pgSz w:w="12240" w:h="15840" w:code="1"/>
+          <w:pgMar w:top="1440" w:right="1800" w:bottom="1440" w:left="1800" w:header="720" w:footer="720" w:gutter="0"/>
+          <w:cols w:space="720"/>
+          <w:docGrid w:linePitch="360"/>
+        </w:sectPr>
+      </w:pPr>
+    </w:p>
+    <w:p>
+      <w:pPr>
+        <w:pStyle w:val="ListParagraph"/>
+        <w:spacing w:line="360" w:lineRule="auto"/>
+        <w:jc w:val="center"/>
+        <w:rPr>
+          <w:i/>
+        </w:rPr>
+      </w:pPr>
+      <w:r>
+        <w:rPr>
+          <w:i/>
+        </w:rPr>
         <w:lastRenderedPageBreak/>
-        <w:t>DirectMusic</w:t>
-      </w:r>
-    </w:p>
-    <w:p>
-      <w:pPr>
-        <w:spacing w:line="360" w:lineRule="auto"/>
-      </w:pPr>
-      <w:r>
-        <w:t>DirectX Media</w:t>
-      </w:r>
-    </w:p>
-    <w:p>
-      <w:pPr>
-        <w:spacing w:line="360" w:lineRule="auto"/>
-      </w:pPr>
-      <w:bookmarkStart w:id="12" w:name="_Toc429495254"/>
-      <w:r>
-        <w:t>Estimate Schedule &amp; Budget</w:t>
-      </w:r>
-      <w:bookmarkEnd w:id="12"/>
-      <w:r>
-        <w:t xml:space="preserve">  </w:t>
-      </w:r>
-    </w:p>
-    <w:p>
-      <w:pPr>
-        <w:spacing w:line="360" w:lineRule="auto"/>
-      </w:pPr>
-    </w:p>
-    <w:p>
-      <w:pPr>
-        <w:spacing w:line="360" w:lineRule="auto"/>
-      </w:pPr>
-      <w:r>
-        <w:t>Estimasi waktu pengembangan disertai dengan biaya yang dikeluarkan selama proses pembautan game</w:t>
-      </w:r>
-      <w:r>
-        <w:t>.</w:t>
-      </w:r>
-    </w:p>
-    <w:p>
-      <w:pPr>
-        <w:spacing w:line="360" w:lineRule="auto"/>
-      </w:pPr>
-      <w:bookmarkStart w:id="13" w:name="_Toc429495255"/>
-      <w:r>
-        <w:t>Estimated Schedule</w:t>
+        <w:t xml:space="preserve">MINIMUM </w:t>
+      </w:r>
+      <w:r>
+        <w:rPr>
+          <w:i/>
+        </w:rPr>
+        <w:t>SPECIFICATION</w:t>
+      </w:r>
+    </w:p>
+    <w:p>
+      <w:pPr>
+        <w:spacing w:line="360" w:lineRule="auto"/>
+        <w:rPr>
+          <w:b/>
+        </w:rPr>
+      </w:pPr>
+      <w:proofErr w:type="gramStart"/>
+      <w:r>
+        <w:rPr>
+          <w:i/>
+        </w:rPr>
+        <w:t>OS</w:t>
+      </w:r>
+      <w:r>
+        <w:rPr>
+          <w:i/>
+        </w:rPr>
+        <w:t xml:space="preserve"> </w:t>
+      </w:r>
+      <w:r>
+        <w:t xml:space="preserve"> </w:t>
+      </w:r>
+      <w:r>
+        <w:rPr>
+          <w:b/>
+        </w:rPr>
+        <w:t>Windows</w:t>
+      </w:r>
+      <w:proofErr w:type="gramEnd"/>
+      <w:r>
+        <w:rPr>
+          <w:b/>
+        </w:rPr>
+        <w:t xml:space="preserve"> XP SP3 / Windows 7 SP 2</w:t>
+      </w:r>
+      <w:r>
+        <w:rPr>
+          <w:b/>
+        </w:rPr>
+        <w:t xml:space="preserve"> / Windows 8</w:t>
+      </w:r>
+    </w:p>
+    <w:p>
+      <w:pPr>
+        <w:spacing w:line="360" w:lineRule="auto"/>
+        <w:rPr>
+          <w:b/>
+        </w:rPr>
+      </w:pPr>
+      <w:r>
+        <w:rPr>
+          <w:i/>
+        </w:rPr>
+        <w:t>Processor</w:t>
+      </w:r>
+      <w:r>
+        <w:rPr>
+          <w:i/>
+        </w:rPr>
+        <w:t xml:space="preserve"> </w:t>
+      </w:r>
+      <w:r>
+        <w:rPr>
+          <w:b/>
+        </w:rPr>
+        <w:t>Intel® Core™2 Duo Processor E7500</w:t>
+      </w:r>
+      <w:r>
+        <w:rPr>
+          <w:b/>
+        </w:rPr>
+        <w:t xml:space="preserve"> / AMD Athlon X2 340 </w:t>
+      </w:r>
+      <w:proofErr w:type="gramStart"/>
+      <w:r>
+        <w:rPr>
+          <w:b/>
+        </w:rPr>
+        <w:t>3.2Ghz</w:t>
+      </w:r>
+      <w:proofErr w:type="gramEnd"/>
+    </w:p>
+    <w:p>
+      <w:pPr>
+        <w:spacing w:line="360" w:lineRule="auto"/>
+        <w:rPr>
+          <w:b/>
+        </w:rPr>
+      </w:pPr>
+      <w:r>
+        <w:rPr>
+          <w:i/>
+        </w:rPr>
+        <w:t>Memory</w:t>
+      </w:r>
+      <w:r>
+        <w:rPr>
+          <w:i/>
+        </w:rPr>
+        <w:t xml:space="preserve"> </w:t>
+      </w:r>
+      <w:r>
+        <w:rPr>
+          <w:b/>
+        </w:rPr>
+        <w:t>2</w:t>
+      </w:r>
+      <w:r>
+        <w:rPr>
+          <w:b/>
+        </w:rPr>
+        <w:t xml:space="preserve">GB </w:t>
+      </w:r>
+    </w:p>
+    <w:p>
+      <w:pPr>
+        <w:spacing w:line="360" w:lineRule="auto"/>
+        <w:rPr>
+          <w:b/>
+        </w:rPr>
+      </w:pPr>
+      <w:proofErr w:type="gramStart"/>
+      <w:r>
+        <w:rPr>
+          <w:i/>
+        </w:rPr>
+        <w:t>Graphic</w:t>
+      </w:r>
+      <w:r>
+        <w:rPr>
+          <w:b/>
+        </w:rPr>
+        <w:t xml:space="preserve"> </w:t>
+      </w:r>
+      <w:r>
+        <w:rPr>
+          <w:b/>
+        </w:rPr>
+        <w:t xml:space="preserve"> 640</w:t>
+      </w:r>
+      <w:proofErr w:type="gramEnd"/>
+      <w:r>
+        <w:rPr>
+          <w:b/>
+        </w:rPr>
+        <w:t>*480 pixel over, High Color</w:t>
+      </w:r>
+    </w:p>
+    <w:p>
+      <w:pPr>
+        <w:spacing w:line="360" w:lineRule="auto"/>
+        <w:rPr>
+          <w:b/>
+        </w:rPr>
+      </w:pPr>
+      <w:proofErr w:type="gramStart"/>
+      <w:r>
+        <w:rPr>
+          <w:i/>
+        </w:rPr>
+        <w:t xml:space="preserve">Sound  </w:t>
+      </w:r>
+      <w:r>
+        <w:rPr>
+          <w:b/>
+        </w:rPr>
+        <w:t>DirectX9@Sound</w:t>
+      </w:r>
+      <w:proofErr w:type="gramEnd"/>
+    </w:p>
+    <w:p>
+      <w:pPr>
+        <w:pStyle w:val="ListParagraph"/>
+        <w:spacing w:line="360" w:lineRule="auto"/>
+      </w:pPr>
+    </w:p>
+    <w:p>
+      <w:pPr>
+        <w:pStyle w:val="ListParagraph"/>
+        <w:spacing w:line="360" w:lineRule="auto"/>
+      </w:pPr>
+    </w:p>
+    <w:p>
+      <w:pPr>
+        <w:pStyle w:val="ListParagraph"/>
+        <w:spacing w:line="360" w:lineRule="auto"/>
+      </w:pPr>
+    </w:p>
+    <w:p>
+      <w:pPr>
+        <w:pStyle w:val="ListParagraph"/>
+        <w:spacing w:line="360" w:lineRule="auto"/>
+      </w:pPr>
+    </w:p>
+    <w:p>
+      <w:pPr>
+        <w:pStyle w:val="ListParagraph"/>
+        <w:spacing w:line="360" w:lineRule="auto"/>
+      </w:pPr>
+    </w:p>
+    <w:p>
+      <w:pPr>
+        <w:pStyle w:val="ListParagraph"/>
+        <w:spacing w:line="360" w:lineRule="auto"/>
+      </w:pPr>
+    </w:p>
+    <w:p>
+      <w:pPr>
+        <w:pStyle w:val="ListParagraph"/>
+        <w:spacing w:line="360" w:lineRule="auto"/>
+      </w:pPr>
+    </w:p>
+    <w:p>
+      <w:pPr>
+        <w:pStyle w:val="ListParagraph"/>
+        <w:spacing w:line="360" w:lineRule="auto"/>
+        <w:jc w:val="center"/>
+      </w:pPr>
+    </w:p>
+    <w:p>
+      <w:pPr>
+        <w:pStyle w:val="ListParagraph"/>
+        <w:spacing w:line="360" w:lineRule="auto"/>
+        <w:jc w:val="center"/>
+        <w:rPr>
+          <w:i/>
+        </w:rPr>
+      </w:pPr>
+      <w:r>
+        <w:rPr>
+          <w:i/>
+        </w:rPr>
+        <w:lastRenderedPageBreak/>
+        <w:t>RECOMENDATION SPECIFICATION</w:t>
+      </w:r>
+    </w:p>
+    <w:p>
+      <w:pPr>
+        <w:spacing w:line="360" w:lineRule="auto"/>
+        <w:rPr>
+          <w:b/>
+        </w:rPr>
+      </w:pPr>
+      <w:proofErr w:type="gramStart"/>
+      <w:r>
+        <w:rPr>
+          <w:i/>
+        </w:rPr>
+        <w:t xml:space="preserve">OS </w:t>
+      </w:r>
+      <w:r>
+        <w:t xml:space="preserve"> </w:t>
+      </w:r>
+      <w:r>
+        <w:rPr>
+          <w:b/>
+        </w:rPr>
+        <w:t>Windows</w:t>
+      </w:r>
+      <w:proofErr w:type="gramEnd"/>
+      <w:r>
+        <w:rPr>
+          <w:b/>
+        </w:rPr>
+        <w:t xml:space="preserve"> XP SP3 / Windows 7 SP 2</w:t>
+      </w:r>
+      <w:r>
+        <w:rPr>
+          <w:b/>
+        </w:rPr>
+        <w:t xml:space="preserve"> / Windows 8</w:t>
+      </w:r>
+    </w:p>
+    <w:p>
+      <w:pPr>
+        <w:spacing w:line="360" w:lineRule="auto"/>
+        <w:rPr>
+          <w:b/>
+        </w:rPr>
+      </w:pPr>
+      <w:r>
+        <w:rPr>
+          <w:i/>
+        </w:rPr>
+        <w:t>Processor</w:t>
+      </w:r>
+      <w:r>
+        <w:rPr>
+          <w:i/>
+        </w:rPr>
+        <w:t xml:space="preserve"> </w:t>
+      </w:r>
+      <w:r>
+        <w:rPr>
+          <w:b/>
+        </w:rPr>
+        <w:t xml:space="preserve">Intel® Core™ i3-4330 Processor </w:t>
+      </w:r>
+    </w:p>
+    <w:p>
+      <w:pPr>
+        <w:spacing w:line="360" w:lineRule="auto"/>
+        <w:rPr>
+          <w:b/>
+        </w:rPr>
+      </w:pPr>
+      <w:r>
+        <w:rPr>
+          <w:b/>
+        </w:rPr>
+        <w:t>(4M Cache, 3.50 GHz)</w:t>
+      </w:r>
+      <w:r>
+        <w:rPr>
+          <w:b/>
+        </w:rPr>
+        <w:t xml:space="preserve"> </w:t>
+      </w:r>
+      <w:r>
+        <w:rPr>
+          <w:b/>
+        </w:rPr>
+        <w:t xml:space="preserve">/ AMD </w:t>
+      </w:r>
+      <w:r>
+        <w:rPr>
+          <w:b/>
+        </w:rPr>
+        <w:t>FX 8320</w:t>
+      </w:r>
+      <w:r>
+        <w:rPr>
+          <w:b/>
+        </w:rPr>
+        <w:t xml:space="preserve"> </w:t>
+      </w:r>
+      <w:proofErr w:type="gramStart"/>
+      <w:r>
+        <w:rPr>
+          <w:b/>
+        </w:rPr>
+        <w:t>3.5Ghz</w:t>
+      </w:r>
+      <w:proofErr w:type="gramEnd"/>
+    </w:p>
+    <w:p>
+      <w:pPr>
+        <w:spacing w:line="360" w:lineRule="auto"/>
+        <w:rPr>
+          <w:b/>
+        </w:rPr>
+      </w:pPr>
+      <w:r>
+        <w:rPr>
+          <w:i/>
+        </w:rPr>
+        <w:t>Memory</w:t>
+      </w:r>
+      <w:r>
+        <w:rPr>
+          <w:i/>
+        </w:rPr>
+        <w:t xml:space="preserve"> </w:t>
+      </w:r>
+      <w:r>
+        <w:rPr>
+          <w:b/>
+        </w:rPr>
+        <w:t xml:space="preserve">4GB </w:t>
+      </w:r>
+    </w:p>
+    <w:p>
+      <w:pPr>
+        <w:spacing w:line="360" w:lineRule="auto"/>
+        <w:rPr>
+          <w:b/>
+        </w:rPr>
+      </w:pPr>
+      <w:proofErr w:type="gramStart"/>
+      <w:r>
+        <w:rPr>
+          <w:i/>
+        </w:rPr>
+        <w:t>Graphic</w:t>
+      </w:r>
+      <w:r>
+        <w:rPr>
+          <w:b/>
+        </w:rPr>
+        <w:t xml:space="preserve"> </w:t>
+      </w:r>
+      <w:r>
+        <w:rPr>
+          <w:b/>
+        </w:rPr>
+        <w:t xml:space="preserve"> </w:t>
+      </w:r>
+      <w:r>
+        <w:rPr>
+          <w:b/>
+        </w:rPr>
+        <w:t>1280</w:t>
+      </w:r>
+      <w:proofErr w:type="gramEnd"/>
+      <w:r>
+        <w:rPr>
+          <w:b/>
+        </w:rPr>
+        <w:t>*</w:t>
+      </w:r>
+      <w:r>
+        <w:rPr>
+          <w:b/>
+        </w:rPr>
+        <w:t>720</w:t>
+      </w:r>
+      <w:r>
+        <w:rPr>
+          <w:b/>
+        </w:rPr>
+        <w:t xml:space="preserve"> pixel over, High Color</w:t>
+      </w:r>
+    </w:p>
+    <w:p>
+      <w:pPr>
+        <w:spacing w:line="360" w:lineRule="auto"/>
+        <w:rPr>
+          <w:b/>
+        </w:rPr>
+      </w:pPr>
+      <w:proofErr w:type="gramStart"/>
+      <w:r>
+        <w:rPr>
+          <w:i/>
+        </w:rPr>
+        <w:t xml:space="preserve">Sound  </w:t>
+      </w:r>
+      <w:r>
+        <w:rPr>
+          <w:b/>
+        </w:rPr>
+        <w:t>DirectX9@Sound</w:t>
+      </w:r>
+      <w:proofErr w:type="gramEnd"/>
+    </w:p>
+    <w:p>
+      <w:pPr>
+        <w:pStyle w:val="ListParagraph"/>
+        <w:spacing w:line="360" w:lineRule="auto"/>
+      </w:pPr>
+    </w:p>
+    <w:p>
+      <w:pPr>
+        <w:pStyle w:val="ListParagraph"/>
+        <w:spacing w:line="360" w:lineRule="auto"/>
+      </w:pPr>
+    </w:p>
+    <w:p>
+      <w:pPr>
+        <w:pStyle w:val="ListParagraph"/>
+        <w:spacing w:line="360" w:lineRule="auto"/>
+      </w:pPr>
+    </w:p>
+    <w:p>
+      <w:pPr>
+        <w:pStyle w:val="ListParagraph"/>
+        <w:spacing w:line="360" w:lineRule="auto"/>
+      </w:pPr>
+    </w:p>
+    <w:p>
+      <w:pPr>
+        <w:pStyle w:val="ListParagraph"/>
+        <w:spacing w:line="360" w:lineRule="auto"/>
+      </w:pPr>
+    </w:p>
+    <w:p>
+      <w:pPr>
+        <w:pStyle w:val="ListParagraph"/>
+        <w:spacing w:line="360" w:lineRule="auto"/>
+      </w:pPr>
+    </w:p>
+    <w:p>
+      <w:pPr>
+        <w:pStyle w:val="ListParagraph"/>
+        <w:spacing w:line="360" w:lineRule="auto"/>
+        <w:sectPr>
+          <w:endnotePr>
+            <w:numFmt w:val="decimal"/>
+          </w:endnotePr>
+          <w:type w:val="continuous"/>
+          <w:pgSz w:w="12240" w:h="15840" w:code="1"/>
+          <w:pgMar w:top="1440" w:right="1800" w:bottom="1440" w:left="1800" w:header="720" w:footer="720" w:gutter="0"/>
+          <w:cols w:num="2" w:space="720"/>
+          <w:docGrid w:linePitch="360"/>
+        </w:sectPr>
+      </w:pPr>
+    </w:p>
+    <w:p>
+      <w:pPr>
+        <w:spacing w:line="360" w:lineRule="auto"/>
+        <w:jc w:val="center"/>
+      </w:pPr>
+      <w:r>
+        <w:lastRenderedPageBreak/>
+        <w:t>ESTIMASI WAKTU PENGERJAAN GAME</w:t>
+      </w:r>
+    </w:p>
+    <w:p>
+      <w:pPr>
+        <w:spacing w:line="360" w:lineRule="auto"/>
+        <w:jc w:val="center"/>
+      </w:pPr>
+    </w:p>
+    <w:p>
+      <w:pPr>
+        <w:spacing w:line="360" w:lineRule="auto"/>
+        <w:jc w:val="center"/>
+      </w:pPr>
+      <w:r>
+        <w:t>[WAKTU BEDASARKAN KESEPAKATAN BERSAMA DI KELAS]</w:t>
+      </w:r>
+    </w:p>
+    <w:p>
+      <w:pPr>
+        <w:spacing w:line="360" w:lineRule="auto"/>
+      </w:pPr>
+    </w:p>
+    <w:p>
+      <w:pPr>
+        <w:spacing w:line="360" w:lineRule="auto"/>
+      </w:pPr>
+    </w:p>
+    <w:p>
+      <w:pPr>
+        <w:spacing w:line="360" w:lineRule="auto"/>
+      </w:pPr>
+    </w:p>
+    <w:p>
+      <w:pPr>
+        <w:spacing w:line="360" w:lineRule="auto"/>
+      </w:pPr>
+    </w:p>
+    <w:p>
+      <w:pPr>
+        <w:spacing w:line="360" w:lineRule="auto"/>
+      </w:pPr>
+    </w:p>
+    <w:p>
+      <w:pPr>
+        <w:spacing w:line="360" w:lineRule="auto"/>
+      </w:pPr>
+    </w:p>
+    <w:p>
+      <w:pPr>
+        <w:spacing w:line="360" w:lineRule="auto"/>
+      </w:pPr>
+    </w:p>
+    <w:p>
+      <w:pPr>
+        <w:spacing w:line="360" w:lineRule="auto"/>
+      </w:pPr>
+    </w:p>
+    <w:p>
+      <w:pPr>
+        <w:spacing w:line="360" w:lineRule="auto"/>
+      </w:pPr>
+    </w:p>
+    <w:p>
+      <w:pPr>
+        <w:spacing w:line="360" w:lineRule="auto"/>
+      </w:pPr>
+    </w:p>
+    <w:p>
+      <w:pPr>
+        <w:spacing w:line="360" w:lineRule="auto"/>
+      </w:pPr>
+    </w:p>
+    <w:p>
+      <w:pPr>
+        <w:spacing w:line="360" w:lineRule="auto"/>
+      </w:pPr>
+    </w:p>
+    <w:p>
+      <w:pPr>
+        <w:spacing w:line="360" w:lineRule="auto"/>
+      </w:pPr>
+    </w:p>
+    <w:p>
+      <w:pPr>
+        <w:spacing w:line="360" w:lineRule="auto"/>
+      </w:pPr>
+    </w:p>
+    <w:p>
+      <w:pPr>
+        <w:spacing w:line="360" w:lineRule="auto"/>
+      </w:pPr>
+    </w:p>
+    <w:p>
+      <w:pPr>
+        <w:spacing w:line="360" w:lineRule="auto"/>
+      </w:pPr>
+    </w:p>
+    <w:p>
+      <w:pPr>
+        <w:spacing w:line="360" w:lineRule="auto"/>
+      </w:pPr>
+    </w:p>
+    <w:p>
+      <w:pPr>
+        <w:spacing w:line="360" w:lineRule="auto"/>
+      </w:pPr>
+    </w:p>
+    <w:p>
+      <w:pPr>
+        <w:spacing w:line="360" w:lineRule="auto"/>
+      </w:pPr>
+    </w:p>
+    <w:p>
+      <w:pPr>
+        <w:spacing w:line="360" w:lineRule="auto"/>
+      </w:pPr>
+    </w:p>
+    <w:p>
+      <w:pPr>
+        <w:spacing w:line="360" w:lineRule="auto"/>
+      </w:pPr>
+    </w:p>
+    <w:p>
+      <w:pPr>
+        <w:spacing w:line="360" w:lineRule="auto"/>
+      </w:pPr>
+    </w:p>
+    <w:p>
+      <w:pPr>
+        <w:spacing w:line="360" w:lineRule="auto"/>
+      </w:pPr>
+    </w:p>
+    <w:p>
+      <w:pPr>
+        <w:spacing w:line="360" w:lineRule="auto"/>
+      </w:pPr>
+    </w:p>
+    <w:p>
+      <w:pPr>
+        <w:spacing w:line="360" w:lineRule="auto"/>
+      </w:pPr>
+    </w:p>
+    <w:p>
+      <w:pPr>
+        <w:spacing w:line="360" w:lineRule="auto"/>
+      </w:pPr>
+    </w:p>
+    <w:p>
+      <w:pPr>
+        <w:spacing w:line="360" w:lineRule="auto"/>
+      </w:pPr>
+    </w:p>
+    <w:p>
+      <w:pPr>
+        <w:pStyle w:val="Heading1"/>
+        <w:jc w:val="center"/>
+        <w:rPr>
+          <w:rFonts w:ascii="Harrington" w:hAnsi="Harrington"/>
+          <w:i/>
+          <w:sz w:val="44"/>
+          <w:szCs w:val="44"/>
+        </w:rPr>
+      </w:pPr>
+      <w:bookmarkStart w:id="13" w:name="_Toc429495256"/>
+      <w:bookmarkStart w:id="14" w:name="_Toc430761956"/>
+      <w:r>
+        <w:rPr>
+          <w:rFonts w:ascii="Harrington" w:hAnsi="Harrington"/>
+          <w:i/>
+          <w:sz w:val="44"/>
+          <w:szCs w:val="44"/>
+        </w:rPr>
+        <w:lastRenderedPageBreak/>
+        <w:t>RESOURCE COST</w:t>
       </w:r>
       <w:bookmarkEnd w:id="13"/>
-    </w:p>
-    <w:p>
-      <w:pPr>
-        <w:spacing w:line="360" w:lineRule="auto"/>
-      </w:pPr>
-      <w:r>
-        <w:t xml:space="preserve">First Playable: </w:t>
-      </w:r>
-      <w:smartTag w:uri="urn:schemas-microsoft-com:office:smarttags" w:element="date">
-        <w:smartTagPr>
-          <w:attr w:name="Year" w:val="2003"/>
-          <w:attr w:name="Day" w:val="5"/>
-          <w:attr w:name="Month" w:val="12"/>
-        </w:smartTagPr>
-        <w:r>
-          <w:t>December 5, 2003</w:t>
-        </w:r>
-      </w:smartTag>
-    </w:p>
-    <w:p>
-      <w:pPr>
-        <w:spacing w:line="360" w:lineRule="auto"/>
-      </w:pPr>
-      <w:r>
-        <w:t>Graphics Engine: 70%</w:t>
-      </w:r>
-    </w:p>
-    <w:p>
-      <w:pPr>
-        <w:spacing w:line="360" w:lineRule="auto"/>
-      </w:pPr>
-      <w:r>
-        <w:t>Physics Engine: 40%</w:t>
-      </w:r>
-    </w:p>
-    <w:p>
-      <w:pPr>
-        <w:spacing w:line="360" w:lineRule="auto"/>
-      </w:pPr>
-      <w:r>
-        <w:t>Networking: 50%</w:t>
-      </w:r>
-    </w:p>
-    <w:p>
-      <w:pPr>
-        <w:spacing w:line="360" w:lineRule="auto"/>
-      </w:pPr>
-      <w:r>
-        <w:t>AI Engine: 30%</w:t>
-      </w:r>
-    </w:p>
-    <w:p>
-      <w:pPr>
-        <w:spacing w:line="360" w:lineRule="auto"/>
-      </w:pPr>
-      <w:r>
-        <w:t>UI Engine: 30%</w:t>
-      </w:r>
-    </w:p>
-    <w:p>
-      <w:pPr>
-        <w:spacing w:line="360" w:lineRule="auto"/>
-      </w:pPr>
-      <w:r>
-        <w:t xml:space="preserve">Alpha: </w:t>
-      </w:r>
-      <w:smartTag w:uri="urn:schemas-microsoft-com:office:smarttags" w:element="date">
-        <w:smartTagPr>
-          <w:attr w:name="Month" w:val="2"/>
-          <w:attr w:name="Day" w:val="20"/>
-          <w:attr w:name="Year" w:val="2003"/>
-        </w:smartTagPr>
-        <w:r>
-          <w:t>February 20, 2003</w:t>
-        </w:r>
-      </w:smartTag>
-    </w:p>
-    <w:p>
-      <w:pPr>
-        <w:spacing w:line="360" w:lineRule="auto"/>
-      </w:pPr>
-      <w:r>
-        <w:t>Graphics Engine: 95%</w:t>
-      </w:r>
-    </w:p>
-    <w:p>
-      <w:pPr>
-        <w:spacing w:line="360" w:lineRule="auto"/>
-      </w:pPr>
-      <w:r>
-        <w:t>Physics Engine: 90%</w:t>
-      </w:r>
-    </w:p>
-    <w:p>
-      <w:pPr>
-        <w:spacing w:line="360" w:lineRule="auto"/>
-      </w:pPr>
-      <w:r>
-        <w:t>Networking: 90%</w:t>
-      </w:r>
-    </w:p>
-    <w:p>
-      <w:pPr>
-        <w:spacing w:line="360" w:lineRule="auto"/>
-      </w:pPr>
-      <w:r>
-        <w:t>AI Engine: 80%</w:t>
-      </w:r>
-    </w:p>
-    <w:p>
-      <w:pPr>
-        <w:spacing w:line="360" w:lineRule="auto"/>
-      </w:pPr>
-      <w:r>
-        <w:t>UI Engine: 80%</w:t>
-      </w:r>
-    </w:p>
-    <w:p>
-      <w:pPr>
-        <w:spacing w:line="360" w:lineRule="auto"/>
-      </w:pPr>
-      <w:r>
-        <w:t xml:space="preserve">Beta: </w:t>
-      </w:r>
-      <w:smartTag w:uri="urn:schemas-microsoft-com:office:smarttags" w:element="date">
-        <w:smartTagPr>
-          <w:attr w:name="Month" w:val="4"/>
-          <w:attr w:name="Day" w:val="9"/>
-          <w:attr w:name="Year" w:val="2003"/>
-        </w:smartTagPr>
-        <w:r>
-          <w:t>April 9, 2003</w:t>
-        </w:r>
-      </w:smartTag>
-    </w:p>
-    <w:p>
-      <w:pPr>
-        <w:spacing w:line="360" w:lineRule="auto"/>
-      </w:pPr>
-      <w:r>
-        <w:t>Graphics Engine: 100%</w:t>
-      </w:r>
-    </w:p>
-    <w:p>
-      <w:pPr>
-        <w:spacing w:line="360" w:lineRule="auto"/>
-      </w:pPr>
-      <w:r>
-        <w:t>Physics Engine: 100%</w:t>
-      </w:r>
-    </w:p>
-    <w:p>
-      <w:pPr>
-        <w:spacing w:line="360" w:lineRule="auto"/>
-      </w:pPr>
-      <w:r>
-        <w:t>Networking: 100%</w:t>
-      </w:r>
-    </w:p>
-    <w:p>
-      <w:pPr>
-        <w:spacing w:line="360" w:lineRule="auto"/>
-      </w:pPr>
-      <w:r>
-        <w:t>AI Engine: 100%</w:t>
-      </w:r>
-    </w:p>
-    <w:p>
-      <w:pPr>
-        <w:spacing w:line="360" w:lineRule="auto"/>
-      </w:pPr>
-      <w:r>
-        <w:t>UI Engine: 100%</w:t>
-      </w:r>
-    </w:p>
-    <w:p>
-      <w:pPr>
-        <w:spacing w:line="360" w:lineRule="auto"/>
-      </w:pPr>
-      <w:r>
-        <w:t xml:space="preserve">Gold: </w:t>
-      </w:r>
-      <w:smartTag w:uri="urn:schemas-microsoft-com:office:smarttags" w:element="date">
-        <w:smartTagPr>
-          <w:attr w:name="Month" w:val="5"/>
-          <w:attr w:name="Day" w:val="7"/>
-          <w:attr w:name="Year" w:val="2003"/>
-        </w:smartTagPr>
-        <w:r>
-          <w:t>May 7, 2003</w:t>
-        </w:r>
-      </w:smartTag>
-    </w:p>
-    <w:p>
-      <w:pPr>
-        <w:spacing w:line="360" w:lineRule="auto"/>
-      </w:pPr>
-      <w:r>
-        <w:t>Graphics Engine: 110%</w:t>
-      </w:r>
-    </w:p>
-    <w:p>
-      <w:pPr>
-        <w:spacing w:line="360" w:lineRule="auto"/>
-      </w:pPr>
-      <w:r>
-        <w:t>Physics Engine: 110%</w:t>
-      </w:r>
-    </w:p>
-    <w:p>
-      <w:pPr>
-        <w:spacing w:line="360" w:lineRule="auto"/>
-      </w:pPr>
-      <w:r>
-        <w:t>Networking: 110%</w:t>
-      </w:r>
-    </w:p>
-    <w:p>
-      <w:pPr>
-        <w:spacing w:line="360" w:lineRule="auto"/>
-      </w:pPr>
-      <w:r>
-        <w:t>AI Engine: 110%</w:t>
-      </w:r>
-    </w:p>
-    <w:p>
-      <w:pPr>
-        <w:spacing w:line="360" w:lineRule="auto"/>
-      </w:pPr>
-      <w:r>
-        <w:lastRenderedPageBreak/>
-        <w:t>UI Engine: 110%</w:t>
-      </w:r>
-    </w:p>
-    <w:p>
-      <w:pPr>
-        <w:spacing w:line="360" w:lineRule="auto"/>
-      </w:pPr>
-      <w:bookmarkStart w:id="14" w:name="_Toc429495256"/>
-      <w:r>
-        <w:t>Resource Cost</w:t>
-      </w:r>
       <w:bookmarkEnd w:id="14"/>
+    </w:p>
+    <w:p>
+      <w:pPr>
+        <w:spacing w:line="360" w:lineRule="auto"/>
+        <w:jc w:val="center"/>
+        <w:rPr>
+          <w:b/>
+          <w:i/>
+        </w:rPr>
+      </w:pPr>
     </w:p>
     <w:p>
       <w:pPr>
@@ -2657,8 +6061,13 @@
             <w:pPr>
               <w:spacing w:line="360" w:lineRule="auto"/>
             </w:pPr>
-            <w:r>
-              <w:t>Max Wagner</w:t>
+            <w:proofErr w:type="spellStart"/>
+            <w:r>
+              <w:t>Fransiscus</w:t>
+            </w:r>
+            <w:proofErr w:type="spellEnd"/>
+            <w:r>
+              <w:t xml:space="preserve"> D. P</w:t>
             </w:r>
           </w:p>
         </w:tc>
@@ -2671,7 +6080,7 @@
               <w:spacing w:line="360" w:lineRule="auto"/>
             </w:pPr>
             <w:r>
-              <w:t>Producer/ Designer</w:t>
+              <w:t>Programmer</w:t>
             </w:r>
           </w:p>
         </w:tc>
@@ -2724,9 +6133,19 @@
             <w:pPr>
               <w:spacing w:line="360" w:lineRule="auto"/>
             </w:pPr>
-            <w:r>
-              <w:t>Josh Wittner</w:t>
-            </w:r>
+            <w:proofErr w:type="spellStart"/>
+            <w:r>
+              <w:t>Muh</w:t>
+            </w:r>
+            <w:proofErr w:type="spellEnd"/>
+            <w:r>
+              <w:t xml:space="preserve">. </w:t>
+            </w:r>
+            <w:proofErr w:type="spellStart"/>
+            <w:r>
+              <w:t>Fauzan</w:t>
+            </w:r>
+            <w:proofErr w:type="spellEnd"/>
           </w:p>
         </w:tc>
         <w:tc>
@@ -2738,7 +6157,10 @@
               <w:spacing w:line="360" w:lineRule="auto"/>
             </w:pPr>
             <w:r>
-              <w:t xml:space="preserve">Tech &amp; Art Director </w:t>
+              <w:t xml:space="preserve">Art Director </w:t>
+            </w:r>
+            <w:r>
+              <w:t xml:space="preserve"> </w:t>
             </w:r>
           </w:p>
         </w:tc>
@@ -2790,10 +6212,8 @@
           <w:p>
             <w:pPr>
               <w:spacing w:line="360" w:lineRule="auto"/>
+              <w:jc w:val="center"/>
             </w:pPr>
-            <w:r>
-              <w:t>James Yarrow</w:t>
-            </w:r>
           </w:p>
         </w:tc>
         <w:tc>
@@ -2804,9 +6224,6 @@
             <w:pPr>
               <w:spacing w:line="360" w:lineRule="auto"/>
             </w:pPr>
-            <w:r>
-              <w:t>Product Manager/ Lead Tester</w:t>
-            </w:r>
           </w:p>
         </w:tc>
         <w:tc>
@@ -2817,9 +6234,6 @@
             <w:pPr>
               <w:spacing w:line="360" w:lineRule="auto"/>
             </w:pPr>
-            <w:r>
-              <w:t>$45k</w:t>
-            </w:r>
           </w:p>
         </w:tc>
         <w:tc>
@@ -2830,9 +6244,6 @@
             <w:pPr>
               <w:spacing w:line="360" w:lineRule="auto"/>
             </w:pPr>
-            <w:r>
-              <w:t>7</w:t>
-            </w:r>
           </w:p>
         </w:tc>
         <w:tc>
@@ -2843,9 +6254,6 @@
             <w:pPr>
               <w:spacing w:line="360" w:lineRule="auto"/>
             </w:pPr>
-            <w:r>
-              <w:t>$27k</w:t>
-            </w:r>
           </w:p>
         </w:tc>
       </w:tr>
@@ -2879,7 +6287,10 @@
               <w:spacing w:line="360" w:lineRule="auto"/>
             </w:pPr>
             <w:r>
-              <w:t>$97k</w:t>
+              <w:t>$</w:t>
+            </w:r>
+            <w:r>
+              <w:t>70k</w:t>
             </w:r>
           </w:p>
         </w:tc>
@@ -3322,69 +6733,321 @@
       <w:pPr>
         <w:spacing w:line="360" w:lineRule="auto"/>
       </w:pPr>
+    </w:p>
+    <w:p>
+      <w:pPr>
+        <w:spacing w:line="360" w:lineRule="auto"/>
+      </w:pPr>
+    </w:p>
+    <w:p>
+      <w:pPr>
+        <w:spacing w:line="360" w:lineRule="auto"/>
+      </w:pPr>
+    </w:p>
+    <w:p>
+      <w:pPr>
+        <w:spacing w:line="360" w:lineRule="auto"/>
+      </w:pPr>
+    </w:p>
+    <w:p>
+      <w:pPr>
+        <w:spacing w:line="360" w:lineRule="auto"/>
+      </w:pPr>
+    </w:p>
+    <w:p>
+      <w:pPr>
+        <w:spacing w:line="360" w:lineRule="auto"/>
+      </w:pPr>
+    </w:p>
+    <w:p>
+      <w:pPr>
+        <w:spacing w:line="360" w:lineRule="auto"/>
+      </w:pPr>
+    </w:p>
+    <w:p>
+      <w:pPr>
+        <w:spacing w:line="360" w:lineRule="auto"/>
+      </w:pPr>
+    </w:p>
+    <w:p>
+      <w:pPr>
+        <w:spacing w:line="360" w:lineRule="auto"/>
+      </w:pPr>
+    </w:p>
+    <w:p>
+      <w:pPr>
+        <w:pStyle w:val="Heading1"/>
+        <w:jc w:val="center"/>
+        <w:rPr>
+          <w:rFonts w:ascii="Harrington" w:hAnsi="Harrington"/>
+          <w:i/>
+          <w:sz w:val="44"/>
+          <w:szCs w:val="44"/>
+        </w:rPr>
+      </w:pPr>
       <w:bookmarkStart w:id="18" w:name="_Toc429495260"/>
-      <w:r>
-        <w:t>Revenue Projection</w:t>
+      <w:bookmarkStart w:id="19" w:name="_Toc430761957"/>
+      <w:r>
+        <w:rPr>
+          <w:rFonts w:ascii="Harrington" w:hAnsi="Harrington"/>
+          <w:i/>
+          <w:sz w:val="44"/>
+          <w:szCs w:val="44"/>
+        </w:rPr>
+        <w:lastRenderedPageBreak/>
+        <w:t>REVENUE PROJECTION</w:t>
       </w:r>
       <w:bookmarkEnd w:id="18"/>
-    </w:p>
-    <w:p>
-      <w:pPr>
-        <w:spacing w:line="360" w:lineRule="auto"/>
-      </w:pPr>
-      <w:bookmarkStart w:id="19" w:name="_Toc429495261"/>
+      <w:bookmarkEnd w:id="19"/>
+    </w:p>
+    <w:p>
+      <w:pPr>
+        <w:spacing w:line="360" w:lineRule="auto"/>
+        <w:jc w:val="center"/>
+        <w:rPr>
+          <w:b/>
+          <w:i/>
+        </w:rPr>
+      </w:pPr>
+    </w:p>
+    <w:p>
+      <w:pPr>
+        <w:spacing w:line="360" w:lineRule="auto"/>
+        <w:jc w:val="center"/>
+        <w:rPr>
+          <w:b/>
+          <w:i/>
+        </w:rPr>
+      </w:pPr>
+    </w:p>
+    <w:p>
+      <w:pPr>
+        <w:spacing w:line="360" w:lineRule="auto"/>
+      </w:pPr>
+      <w:bookmarkStart w:id="20" w:name="_Toc429495261"/>
       <w:r>
         <w:t>Sales</w:t>
       </w:r>
-      <w:bookmarkEnd w:id="19"/>
-    </w:p>
-    <w:p>
-      <w:pPr>
-        <w:spacing w:line="360" w:lineRule="auto"/>
-      </w:pPr>
-      <w:r>
-        <w:t>As a first person action shooter Insecticide targets a large portion of the PC gaming market, and we therefore suggest the mass market retail price of $49.99, with estimated sales of 150,000 units.</w:t>
-      </w:r>
-    </w:p>
-    <w:p>
-      <w:pPr>
-        <w:spacing w:line="360" w:lineRule="auto"/>
-      </w:pPr>
-    </w:p>
-    <w:p>
-      <w:pPr>
-        <w:spacing w:line="360" w:lineRule="auto"/>
-      </w:pPr>
-    </w:p>
-    <w:p>
-      <w:pPr>
-        <w:spacing w:line="360" w:lineRule="auto"/>
-      </w:pPr>
-    </w:p>
-    <w:p>
-      <w:pPr>
-        <w:spacing w:line="360" w:lineRule="auto"/>
-      </w:pPr>
-    </w:p>
-    <w:p>
-      <w:pPr>
-        <w:spacing w:line="360" w:lineRule="auto"/>
-      </w:pPr>
-    </w:p>
-    <w:p>
-      <w:pPr>
-        <w:spacing w:line="360" w:lineRule="auto"/>
-      </w:pPr>
-    </w:p>
-    <w:p>
-      <w:pPr>
-        <w:spacing w:line="360" w:lineRule="auto"/>
-      </w:pPr>
-      <w:bookmarkStart w:id="20" w:name="_Toc429495262"/>
+      <w:bookmarkEnd w:id="20"/>
+    </w:p>
+    <w:p>
+      <w:pPr>
+        <w:spacing w:line="360" w:lineRule="auto"/>
+      </w:pPr>
+      <w:r>
+        <w:t xml:space="preserve">Game Platform 2D </w:t>
+      </w:r>
+      <w:proofErr w:type="spellStart"/>
+      <w:r>
+        <w:t>merupakan</w:t>
+      </w:r>
+      <w:proofErr w:type="spellEnd"/>
+      <w:r>
+        <w:t xml:space="preserve"> Game yang </w:t>
+      </w:r>
+      <w:proofErr w:type="spellStart"/>
+      <w:r>
+        <w:t>sangat</w:t>
+      </w:r>
+      <w:proofErr w:type="spellEnd"/>
+      <w:r>
+        <w:t xml:space="preserve"> </w:t>
+      </w:r>
+      <w:proofErr w:type="spellStart"/>
+      <w:r>
+        <w:t>Fenomenal</w:t>
+      </w:r>
+      <w:proofErr w:type="spellEnd"/>
+      <w:r>
+        <w:t xml:space="preserve"> </w:t>
+      </w:r>
+      <w:proofErr w:type="spellStart"/>
+      <w:r>
+        <w:t>pada</w:t>
+      </w:r>
+      <w:proofErr w:type="spellEnd"/>
+      <w:r>
+        <w:t xml:space="preserve"> </w:t>
+      </w:r>
+      <w:proofErr w:type="spellStart"/>
+      <w:r>
+        <w:t>Jamannya</w:t>
+      </w:r>
+      <w:proofErr w:type="spellEnd"/>
+      <w:r>
+        <w:t xml:space="preserve"> </w:t>
+      </w:r>
+      <w:proofErr w:type="spellStart"/>
+      <w:r>
+        <w:t>bahakan</w:t>
+      </w:r>
+      <w:proofErr w:type="spellEnd"/>
+      <w:r>
+        <w:t xml:space="preserve"> </w:t>
+      </w:r>
+      <w:proofErr w:type="spellStart"/>
+      <w:r>
+        <w:t>sekarangpun</w:t>
+      </w:r>
+      <w:proofErr w:type="spellEnd"/>
+      <w:r>
+        <w:t xml:space="preserve"> </w:t>
+      </w:r>
+      <w:proofErr w:type="spellStart"/>
+      <w:r>
+        <w:t>masih</w:t>
+      </w:r>
+      <w:proofErr w:type="spellEnd"/>
+      <w:r>
+        <w:t xml:space="preserve"> </w:t>
+      </w:r>
+      <w:proofErr w:type="spellStart"/>
+      <w:r>
+        <w:t>banyak</w:t>
+      </w:r>
+      <w:proofErr w:type="spellEnd"/>
+      <w:r>
+        <w:t xml:space="preserve"> game 2D yang di </w:t>
+      </w:r>
+      <w:proofErr w:type="spellStart"/>
+      <w:r>
+        <w:t>minati</w:t>
+      </w:r>
+      <w:proofErr w:type="spellEnd"/>
+      <w:r>
+        <w:t xml:space="preserve"> </w:t>
+      </w:r>
+      <w:proofErr w:type="spellStart"/>
+      <w:r>
+        <w:t>oleh</w:t>
+      </w:r>
+      <w:proofErr w:type="spellEnd"/>
+      <w:r>
+        <w:t xml:space="preserve"> para </w:t>
+      </w:r>
+      <w:proofErr w:type="spellStart"/>
+      <w:r>
+        <w:t>Pemain</w:t>
+      </w:r>
+      <w:proofErr w:type="spellEnd"/>
+      <w:r>
+        <w:t xml:space="preserve"> / User, Target </w:t>
+      </w:r>
+      <w:proofErr w:type="spellStart"/>
+      <w:r>
+        <w:t>adalah</w:t>
+      </w:r>
+      <w:proofErr w:type="spellEnd"/>
+      <w:r>
+        <w:t xml:space="preserve"> orang-orang yang Fans </w:t>
+      </w:r>
+      <w:proofErr w:type="spellStart"/>
+      <w:r>
+        <w:t>terhadap</w:t>
+      </w:r>
+      <w:proofErr w:type="spellEnd"/>
+      <w:r>
+        <w:t xml:space="preserve"> game 2D </w:t>
+      </w:r>
+      <w:proofErr w:type="spellStart"/>
+      <w:r>
+        <w:t>dan</w:t>
+      </w:r>
+      <w:proofErr w:type="spellEnd"/>
+      <w:r>
+        <w:t xml:space="preserve"> </w:t>
+      </w:r>
+      <w:proofErr w:type="spellStart"/>
+      <w:r>
+        <w:t>menikmati</w:t>
+      </w:r>
+      <w:proofErr w:type="spellEnd"/>
+      <w:r>
+        <w:t xml:space="preserve"> Story, target </w:t>
+      </w:r>
+      <w:proofErr w:type="spellStart"/>
+      <w:r>
+        <w:t>penjualan</w:t>
+      </w:r>
+      <w:proofErr w:type="spellEnd"/>
+      <w:r>
+        <w:t xml:space="preserve"> </w:t>
+      </w:r>
+      <w:proofErr w:type="spellStart"/>
+      <w:r>
+        <w:t>adalah</w:t>
+      </w:r>
+      <w:proofErr w:type="spellEnd"/>
+      <w:r>
+        <w:t xml:space="preserve"> 100.000 Unit </w:t>
+      </w:r>
+      <w:proofErr w:type="spellStart"/>
+      <w:r>
+        <w:t>dalam</w:t>
+      </w:r>
+      <w:proofErr w:type="spellEnd"/>
+      <w:r>
+        <w:t xml:space="preserve"> </w:t>
+      </w:r>
+      <w:proofErr w:type="spellStart"/>
+      <w:r>
+        <w:t>kurun</w:t>
+      </w:r>
+      <w:proofErr w:type="spellEnd"/>
+      <w:r>
+        <w:t xml:space="preserve"> </w:t>
+      </w:r>
+      <w:proofErr w:type="spellStart"/>
+      <w:r>
+        <w:t>waktu</w:t>
+      </w:r>
+      <w:proofErr w:type="spellEnd"/>
+      <w:r>
+        <w:t xml:space="preserve"> 1 </w:t>
+      </w:r>
+      <w:proofErr w:type="spellStart"/>
+      <w:r>
+        <w:t>Tahun</w:t>
+      </w:r>
+      <w:proofErr w:type="spellEnd"/>
+      <w:r>
+        <w:t>.</w:t>
+      </w:r>
+    </w:p>
+    <w:p>
+      <w:pPr>
+        <w:spacing w:line="360" w:lineRule="auto"/>
+      </w:pPr>
+    </w:p>
+    <w:p>
+      <w:pPr>
+        <w:spacing w:line="360" w:lineRule="auto"/>
+      </w:pPr>
+    </w:p>
+    <w:p>
+      <w:pPr>
+        <w:spacing w:line="360" w:lineRule="auto"/>
+      </w:pPr>
+    </w:p>
+    <w:p>
+      <w:pPr>
+        <w:spacing w:line="360" w:lineRule="auto"/>
+      </w:pPr>
+    </w:p>
+    <w:p>
+      <w:pPr>
+        <w:spacing w:line="360" w:lineRule="auto"/>
+      </w:pPr>
+    </w:p>
+    <w:p>
+      <w:pPr>
+        <w:spacing w:line="360" w:lineRule="auto"/>
+      </w:pPr>
+      <w:bookmarkStart w:id="21" w:name="_Toc429495262"/>
       <w:r>
         <w:t>Projections</w:t>
       </w:r>
-      <w:bookmarkEnd w:id="20"/>
+      <w:bookmarkEnd w:id="21"/>
     </w:p>
     <w:tbl>
       <w:tblPr>
@@ -3836,196 +7499,593 @@
     <w:p>
       <w:pPr>
         <w:spacing w:line="360" w:lineRule="auto"/>
-      </w:pPr>
-    </w:p>
-    <w:p>
-      <w:pPr>
-        <w:spacing w:line="360" w:lineRule="auto"/>
-      </w:pPr>
-    </w:p>
-    <w:p>
-      <w:pPr>
-        <w:spacing w:line="360" w:lineRule="auto"/>
-      </w:pPr>
-      <w:bookmarkStart w:id="21" w:name="_Toc429495263"/>
-      <w:r>
-        <w:t>Competitive Analysis</w:t>
-      </w:r>
-      <w:bookmarkEnd w:id="21"/>
+        <w:jc w:val="center"/>
+      </w:pPr>
+    </w:p>
+    <w:p>
+      <w:pPr>
+        <w:spacing w:line="360" w:lineRule="auto"/>
+        <w:jc w:val="center"/>
+        <w:rPr>
+          <w:b/>
+          <w:i/>
+          <w:sz w:val="28"/>
+        </w:rPr>
+      </w:pPr>
+      <w:r>
+        <w:rPr>
+          <w:b/>
+          <w:i/>
+          <w:sz w:val="28"/>
+        </w:rPr>
+        <w:lastRenderedPageBreak/>
+        <w:t>TEAM MEMBER DEVELOPMENT GAME</w:t>
+      </w:r>
+    </w:p>
+    <w:p>
+      <w:pPr>
+        <w:spacing w:line="360" w:lineRule="auto"/>
+      </w:pPr>
+    </w:p>
+    <w:p>
+      <w:pPr>
+        <w:spacing w:line="360" w:lineRule="auto"/>
+      </w:pPr>
+      <w:proofErr w:type="spellStart"/>
+      <w:proofErr w:type="gramStart"/>
+      <w:r>
+        <w:rPr>
+          <w:i/>
+        </w:rPr>
+        <w:t>Nama</w:t>
+      </w:r>
+      <w:proofErr w:type="spellEnd"/>
+      <w:r>
+        <w:t xml:space="preserve"> :</w:t>
+      </w:r>
+      <w:proofErr w:type="gramEnd"/>
+      <w:r>
+        <w:t xml:space="preserve"> </w:t>
+      </w:r>
+      <w:r>
+        <w:tab/>
+      </w:r>
+      <w:proofErr w:type="spellStart"/>
+      <w:r>
+        <w:t>Muhhamad</w:t>
+      </w:r>
+      <w:proofErr w:type="spellEnd"/>
+      <w:r>
+        <w:t xml:space="preserve"> </w:t>
+      </w:r>
+      <w:proofErr w:type="spellStart"/>
+      <w:r>
+        <w:t>Fauzan</w:t>
+      </w:r>
+      <w:proofErr w:type="spellEnd"/>
+    </w:p>
+    <w:p>
+      <w:pPr>
+        <w:spacing w:line="360" w:lineRule="auto"/>
+      </w:pPr>
+      <w:proofErr w:type="spellStart"/>
+      <w:proofErr w:type="gramStart"/>
+      <w:r>
+        <w:rPr>
+          <w:i/>
+        </w:rPr>
+        <w:t>Telpn</w:t>
+      </w:r>
+      <w:proofErr w:type="spellEnd"/>
+      <w:r>
+        <w:t xml:space="preserve"> :</w:t>
+      </w:r>
+      <w:proofErr w:type="gramEnd"/>
+      <w:r>
+        <w:t xml:space="preserve"> </w:t>
+      </w:r>
+      <w:r>
+        <w:tab/>
+        <w:t>0812-9679</w:t>
+      </w:r>
+      <w:r>
+        <w:t>-</w:t>
+      </w:r>
+      <w:r>
+        <w:t>0100</w:t>
+      </w:r>
+    </w:p>
+    <w:p>
+      <w:pPr>
+        <w:spacing w:line="360" w:lineRule="auto"/>
+      </w:pPr>
+      <w:r>
+        <w:rPr>
+          <w:i/>
+        </w:rPr>
+        <w:t>Email:</w:t>
+      </w:r>
+      <w:r>
+        <w:t xml:space="preserve"> </w:t>
+      </w:r>
+      <w:r>
+        <w:t xml:space="preserve"> </w:t>
+      </w:r>
+      <w:r>
+        <w:tab/>
+      </w:r>
+      <w:r>
+        <w:t>muh.z.fzn@gmail.com</w:t>
+      </w:r>
+    </w:p>
+    <w:p>
+      <w:pPr>
+        <w:spacing w:line="360" w:lineRule="auto"/>
+      </w:pPr>
+      <w:proofErr w:type="gramStart"/>
+      <w:r>
+        <w:rPr>
+          <w:i/>
+        </w:rPr>
+        <w:t>Job</w:t>
+      </w:r>
+      <w:r>
+        <w:t xml:space="preserve"> :</w:t>
+      </w:r>
+      <w:proofErr w:type="gramEnd"/>
+      <w:r>
+        <w:t xml:space="preserve"> </w:t>
+      </w:r>
+      <w:r>
+        <w:tab/>
+      </w:r>
+      <w:r>
+        <w:tab/>
+        <w:t>Art / Game Designer</w:t>
+      </w:r>
+    </w:p>
+    <w:p>
+      <w:pPr>
+        <w:spacing w:line="360" w:lineRule="auto"/>
+      </w:pPr>
+    </w:p>
+    <w:p>
+      <w:pPr>
+        <w:spacing w:line="360" w:lineRule="auto"/>
+      </w:pPr>
+      <w:r>
+        <w:t xml:space="preserve"> -----------------------------------------------------------------------------------------------------------</w:t>
+      </w:r>
+    </w:p>
+    <w:p>
+      <w:pPr>
+        <w:spacing w:line="360" w:lineRule="auto"/>
+      </w:pPr>
+    </w:p>
+    <w:p>
+      <w:pPr>
+        <w:spacing w:line="360" w:lineRule="auto"/>
+      </w:pPr>
+      <w:proofErr w:type="spellStart"/>
+      <w:proofErr w:type="gramStart"/>
+      <w:r>
+        <w:rPr>
+          <w:i/>
+        </w:rPr>
+        <w:t>Nama</w:t>
+      </w:r>
+      <w:proofErr w:type="spellEnd"/>
+      <w:r>
+        <w:t xml:space="preserve"> :</w:t>
+      </w:r>
+      <w:proofErr w:type="gramEnd"/>
+      <w:r>
+        <w:t xml:space="preserve"> </w:t>
+      </w:r>
+      <w:r>
+        <w:tab/>
+      </w:r>
+      <w:proofErr w:type="spellStart"/>
+      <w:r>
+        <w:t>Fransiscus</w:t>
+      </w:r>
+      <w:proofErr w:type="spellEnd"/>
+      <w:r>
+        <w:t xml:space="preserve"> </w:t>
+      </w:r>
+      <w:proofErr w:type="spellStart"/>
+      <w:r>
+        <w:t>Dwian</w:t>
+      </w:r>
+      <w:proofErr w:type="spellEnd"/>
+      <w:r>
+        <w:t xml:space="preserve"> </w:t>
+      </w:r>
+      <w:proofErr w:type="spellStart"/>
+      <w:r>
+        <w:t>Prayoga</w:t>
+      </w:r>
+      <w:proofErr w:type="spellEnd"/>
+    </w:p>
+    <w:p>
+      <w:pPr>
+        <w:spacing w:line="360" w:lineRule="auto"/>
+      </w:pPr>
+      <w:proofErr w:type="spellStart"/>
+      <w:proofErr w:type="gramStart"/>
+      <w:r>
+        <w:rPr>
+          <w:i/>
+        </w:rPr>
+        <w:t>Telpn</w:t>
+      </w:r>
+      <w:proofErr w:type="spellEnd"/>
+      <w:r>
+        <w:t xml:space="preserve"> :</w:t>
+      </w:r>
+      <w:proofErr w:type="gramEnd"/>
+      <w:r>
+        <w:t xml:space="preserve"> </w:t>
+      </w:r>
+      <w:r>
+        <w:tab/>
+        <w:t>0896-5223-1095</w:t>
+      </w:r>
+    </w:p>
+    <w:p>
+      <w:pPr>
+        <w:spacing w:line="360" w:lineRule="auto"/>
+      </w:pPr>
+      <w:r>
+        <w:rPr>
+          <w:i/>
+        </w:rPr>
+        <w:t>Email:</w:t>
+      </w:r>
       <w:r>
         <w:t xml:space="preserve">  </w:t>
       </w:r>
-    </w:p>
-    <w:p>
-      <w:pPr>
-        <w:spacing w:line="360" w:lineRule="auto"/>
-      </w:pPr>
-    </w:p>
-    <w:p>
-      <w:pPr>
-        <w:spacing w:line="360" w:lineRule="auto"/>
-      </w:pPr>
-      <w:r>
-        <w:t>A list of existing and planned games that will compete with yours.</w:t>
-      </w:r>
-    </w:p>
-    <w:p>
-      <w:pPr>
-        <w:spacing w:line="360" w:lineRule="auto"/>
-      </w:pPr>
-      <w:r>
-        <w:t xml:space="preserve">Insecticide features many of the now famous elements that many First-Person Shooters have. Our game play will be fast-paced “twitch” game play, similar to that of Counter-Strike or other Half-life mods. We will feature massive number of enemies to kill at one time somewhat similar to that of Serious Sam, but on an even higher level. We will feature an upgrading element that you often find in your story-based First-Person shooters like Deus Ex, but not to that deep of an extent; this element will mostly come in the ability to buy better weapons, traps, health, etc. as the player gain the cash and the </w:t>
-      </w:r>
-      <w:r>
+      <w:r>
+        <w:tab/>
+      </w:r>
+      <w:r>
+        <w:t>croskyo58@gmail.com</w:t>
+      </w:r>
+    </w:p>
+    <w:p>
+      <w:pPr>
+        <w:spacing w:line="360" w:lineRule="auto"/>
+      </w:pPr>
+      <w:proofErr w:type="gramStart"/>
+      <w:r>
+        <w:rPr>
+          <w:i/>
+        </w:rPr>
+        <w:t>Job</w:t>
+      </w:r>
+      <w:r>
+        <w:t xml:space="preserve"> :</w:t>
+      </w:r>
+      <w:proofErr w:type="gramEnd"/>
+      <w:r>
+        <w:t xml:space="preserve"> </w:t>
+      </w:r>
+      <w:r>
+        <w:tab/>
+      </w:r>
+      <w:r>
+        <w:tab/>
+      </w:r>
+      <w:r>
+        <w:t>Programmer / Game Designer</w:t>
+      </w:r>
+    </w:p>
+    <w:p>
+      <w:pPr>
+        <w:spacing w:line="360" w:lineRule="auto"/>
+      </w:pPr>
+    </w:p>
+    <w:p>
+      <w:pPr>
+        <w:spacing w:line="360" w:lineRule="auto"/>
+      </w:pPr>
+    </w:p>
+    <w:p>
+      <w:pPr>
+        <w:spacing w:line="360" w:lineRule="auto"/>
+      </w:pPr>
+    </w:p>
+    <w:p>
+      <w:pPr>
+        <w:spacing w:line="360" w:lineRule="auto"/>
+      </w:pPr>
+    </w:p>
+    <w:p>
+      <w:pPr>
+        <w:spacing w:line="360" w:lineRule="auto"/>
+      </w:pPr>
+    </w:p>
+    <w:p>
+      <w:pPr>
+        <w:spacing w:line="360" w:lineRule="auto"/>
+      </w:pPr>
+    </w:p>
+    <w:p>
+      <w:pPr>
+        <w:spacing w:line="360" w:lineRule="auto"/>
+      </w:pPr>
+    </w:p>
+    <w:p>
+      <w:pPr>
+        <w:spacing w:line="360" w:lineRule="auto"/>
+      </w:pPr>
+    </w:p>
+    <w:p>
+      <w:pPr>
+        <w:spacing w:line="360" w:lineRule="auto"/>
+      </w:pPr>
+    </w:p>
+    <w:p>
+      <w:pPr>
+        <w:spacing w:line="360" w:lineRule="auto"/>
+      </w:pPr>
+    </w:p>
+    <w:p>
+      <w:pPr>
+        <w:spacing w:line="360" w:lineRule="auto"/>
+      </w:pPr>
+    </w:p>
+    <w:p>
+      <w:pPr>
+        <w:spacing w:line="360" w:lineRule="auto"/>
+      </w:pPr>
+    </w:p>
+    <w:p>
+      <w:pPr>
+        <w:spacing w:line="360" w:lineRule="auto"/>
+      </w:pPr>
+    </w:p>
+    <w:p>
+      <w:pPr>
+        <w:spacing w:line="360" w:lineRule="auto"/>
+      </w:pPr>
+    </w:p>
+    <w:p>
+      <w:pPr>
+        <w:spacing w:line="360" w:lineRule="auto"/>
+      </w:pPr>
+    </w:p>
+    <w:p>
+      <w:pPr>
+        <w:spacing w:line="360" w:lineRule="auto"/>
+      </w:pPr>
+    </w:p>
+    <w:p>
+      <w:pPr>
+        <w:spacing w:line="360" w:lineRule="auto"/>
+      </w:pPr>
+    </w:p>
+    <w:p>
+      <w:pPr>
+        <w:spacing w:line="360" w:lineRule="auto"/>
+        <w:jc w:val="center"/>
+        <w:rPr>
+          <w:rFonts w:ascii="Harrington" w:hAnsi="Harrington"/>
+          <w:b/>
+          <w:i/>
+          <w:sz w:val="44"/>
+        </w:rPr>
+      </w:pPr>
+      <w:r>
+        <w:rPr>
+          <w:rFonts w:ascii="Harrington" w:hAnsi="Harrington"/>
+          <w:b/>
+          <w:i/>
+          <w:sz w:val="44"/>
+        </w:rPr>
         <w:lastRenderedPageBreak/>
-        <w:t>reputation to attain them. Our game will feature a variety of weapons that along with traps and other items will give the player the satisfaction of either becoming champions of certain weapons (see Weapon Description: Q2741-VP Handgun) or trying to use all the weapons at their disposal more effectively to destroy every bug in existence. This is a feature that many First-Person Shooters have done well.</w:t>
-      </w:r>
-    </w:p>
-    <w:p>
-      <w:pPr>
-        <w:spacing w:line="360" w:lineRule="auto"/>
-      </w:pPr>
-      <w:bookmarkStart w:id="22" w:name="_Toc429495264"/>
-      <w:r>
-        <w:t>Team</w:t>
-      </w:r>
-      <w:bookmarkEnd w:id="22"/>
-      <w:r>
-        <w:t xml:space="preserve">  </w:t>
-      </w:r>
-    </w:p>
-    <w:p>
-      <w:pPr>
-        <w:spacing w:line="360" w:lineRule="auto"/>
-      </w:pPr>
-    </w:p>
-    <w:p>
-      <w:pPr>
-        <w:spacing w:line="360" w:lineRule="auto"/>
-      </w:pPr>
-      <w:r>
-        <w:t>Tim pengembang dari game ini, informasi dapat berupa :</w:t>
-      </w:r>
-    </w:p>
-    <w:p>
-      <w:pPr>
-        <w:spacing w:line="360" w:lineRule="auto"/>
-      </w:pPr>
-      <w:r>
-        <w:t>Producer</w:t>
-      </w:r>
-    </w:p>
-    <w:p>
-      <w:pPr>
-        <w:spacing w:line="360" w:lineRule="auto"/>
-      </w:pPr>
-      <w:r>
-        <w:t>Nama :</w:t>
-      </w:r>
-    </w:p>
-    <w:p>
-      <w:pPr>
-        <w:spacing w:line="360" w:lineRule="auto"/>
-      </w:pPr>
-      <w:r>
-        <w:t>Telpn :</w:t>
-      </w:r>
-    </w:p>
-    <w:p>
-      <w:pPr>
-        <w:spacing w:line="360" w:lineRule="auto"/>
-      </w:pPr>
-      <w:r>
-        <w:t xml:space="preserve">Alamat email : </w:t>
-      </w:r>
-    </w:p>
-    <w:p>
-      <w:pPr>
-        <w:spacing w:line="360" w:lineRule="auto"/>
-      </w:pPr>
-      <w:r>
-        <w:t xml:space="preserve">Game Designer </w:t>
-      </w:r>
-    </w:p>
-    <w:p>
-      <w:pPr>
-        <w:spacing w:line="360" w:lineRule="auto"/>
-      </w:pPr>
-      <w:r>
-        <w:t>Nama :</w:t>
-      </w:r>
-    </w:p>
-    <w:p>
-      <w:pPr>
-        <w:spacing w:line="360" w:lineRule="auto"/>
-      </w:pPr>
-      <w:r>
-        <w:t>Telpn :</w:t>
-      </w:r>
-    </w:p>
-    <w:p>
-      <w:pPr>
-        <w:spacing w:line="360" w:lineRule="auto"/>
-      </w:pPr>
-      <w:r>
-        <w:t xml:space="preserve">Alamat email : </w:t>
-      </w:r>
-    </w:p>
-    <w:p>
-      <w:pPr>
-        <w:spacing w:line="360" w:lineRule="auto"/>
-      </w:pPr>
-      <w:r>
-        <w:t>…………</w:t>
-      </w:r>
-    </w:p>
-    <w:p>
-      <w:pPr>
-        <w:spacing w:line="360" w:lineRule="auto"/>
-      </w:pPr>
-    </w:p>
-    <w:p>
-      <w:pPr>
-        <w:spacing w:line="360" w:lineRule="auto"/>
-      </w:pPr>
-      <w:r>
-        <w:t>Termasuk juga 2D/3D artist, programmer, sound designer serta beberapa pihak lain yang akan terlibat dalam pengembangan game ini.</w:t>
-      </w:r>
-    </w:p>
-    <w:p>
-      <w:pPr>
-        <w:spacing w:line="360" w:lineRule="auto"/>
-      </w:pPr>
-    </w:p>
-    <w:p>
-      <w:pPr>
-        <w:spacing w:line="360" w:lineRule="auto"/>
-      </w:pPr>
-    </w:p>
-    <w:p>
-      <w:pPr>
-        <w:spacing w:line="360" w:lineRule="auto"/>
-      </w:pPr>
-      <w:bookmarkStart w:id="23" w:name="_Toc429495265"/>
-      <w:r>
-        <w:t>Sumarry</w:t>
-      </w:r>
-      <w:bookmarkEnd w:id="23"/>
-      <w:r>
-        <w:t xml:space="preserve">  </w:t>
-      </w:r>
-    </w:p>
-    <w:p>
-      <w:pPr>
-        <w:spacing w:line="360" w:lineRule="auto"/>
-      </w:pPr>
-    </w:p>
-    <w:p>
-      <w:pPr>
-        <w:spacing w:line="360" w:lineRule="auto"/>
-      </w:pPr>
-      <w:r>
-        <w:t>Rangkuman secara keseluruhan dari game yang akan dibuat dan mengapa game ini perlu dibuat. Dapat memberikan informasi berupa fitur-fitur yang ada pada game ini sedangkan pada game lain tidak.</w:t>
+        <w:t>SUMMARY / KESIMPULAN</w:t>
+      </w:r>
+    </w:p>
+    <w:p>
+      <w:pPr>
+        <w:spacing w:line="360" w:lineRule="auto"/>
+      </w:pPr>
+    </w:p>
+    <w:p>
+      <w:pPr>
+        <w:spacing w:line="360" w:lineRule="auto"/>
+        <w:ind w:firstLine="720"/>
+      </w:pPr>
+      <w:r>
+        <w:t xml:space="preserve">Game </w:t>
+      </w:r>
+      <w:r>
+        <w:rPr>
+          <w:i/>
+        </w:rPr>
+        <w:t>SHARD OF WORLD</w:t>
+      </w:r>
+      <w:r>
+        <w:rPr>
+          <w:i/>
+        </w:rPr>
+        <w:t xml:space="preserve"> </w:t>
+      </w:r>
+      <w:proofErr w:type="spellStart"/>
+      <w:r>
+        <w:t>ini</w:t>
+      </w:r>
+      <w:proofErr w:type="spellEnd"/>
+      <w:r>
+        <w:t xml:space="preserve"> </w:t>
+      </w:r>
+      <w:proofErr w:type="spellStart"/>
+      <w:r>
+        <w:t>merupakan</w:t>
+      </w:r>
+      <w:proofErr w:type="spellEnd"/>
+      <w:r>
+        <w:t xml:space="preserve"> Game yang </w:t>
+      </w:r>
+      <w:proofErr w:type="spellStart"/>
+      <w:r>
+        <w:t>dari</w:t>
+      </w:r>
+      <w:proofErr w:type="spellEnd"/>
+      <w:r>
+        <w:t xml:space="preserve"> </w:t>
+      </w:r>
+      <w:proofErr w:type="spellStart"/>
+      <w:r>
+        <w:t>segi</w:t>
+      </w:r>
+      <w:proofErr w:type="spellEnd"/>
+      <w:r>
+        <w:t xml:space="preserve"> Story </w:t>
+      </w:r>
+      <w:proofErr w:type="spellStart"/>
+      <w:r>
+        <w:t>merupakan</w:t>
+      </w:r>
+      <w:proofErr w:type="spellEnd"/>
+      <w:r>
+        <w:t xml:space="preserve"> </w:t>
+      </w:r>
+      <w:r>
+        <w:rPr>
+          <w:i/>
+        </w:rPr>
+        <w:t xml:space="preserve">ORIGINAL STORY </w:t>
+      </w:r>
+      <w:proofErr w:type="spellStart"/>
+      <w:r>
+        <w:t>dan</w:t>
+      </w:r>
+      <w:proofErr w:type="spellEnd"/>
+      <w:r>
+        <w:t xml:space="preserve"> Gameplay yang kami </w:t>
+      </w:r>
+      <w:proofErr w:type="spellStart"/>
+      <w:r>
+        <w:t>tawarkan</w:t>
+      </w:r>
+      <w:proofErr w:type="spellEnd"/>
+      <w:r>
+        <w:t xml:space="preserve"> pun </w:t>
+      </w:r>
+      <w:proofErr w:type="spellStart"/>
+      <w:r>
+        <w:t>walau</w:t>
+      </w:r>
+      <w:proofErr w:type="spellEnd"/>
+      <w:r>
+        <w:t xml:space="preserve"> </w:t>
+      </w:r>
+      <w:proofErr w:type="spellStart"/>
+      <w:r>
+        <w:t>merupakan</w:t>
+      </w:r>
+      <w:proofErr w:type="spellEnd"/>
+      <w:r>
+        <w:t xml:space="preserve"> game 2.5D </w:t>
+      </w:r>
+      <w:proofErr w:type="spellStart"/>
+      <w:r>
+        <w:t>Platformer</w:t>
+      </w:r>
+      <w:proofErr w:type="spellEnd"/>
+      <w:r>
+        <w:t xml:space="preserve"> kami </w:t>
+      </w:r>
+      <w:proofErr w:type="spellStart"/>
+      <w:r>
+        <w:t>memiliki</w:t>
+      </w:r>
+      <w:proofErr w:type="spellEnd"/>
+      <w:r>
+        <w:t xml:space="preserve"> </w:t>
+      </w:r>
+      <w:proofErr w:type="spellStart"/>
+      <w:r>
+        <w:t>perbedaan</w:t>
+      </w:r>
+      <w:proofErr w:type="spellEnd"/>
+      <w:r>
+        <w:t xml:space="preserve"> </w:t>
+      </w:r>
+      <w:proofErr w:type="spellStart"/>
+      <w:r>
+        <w:t>dalam</w:t>
+      </w:r>
+      <w:proofErr w:type="spellEnd"/>
+      <w:r>
+        <w:t xml:space="preserve"> </w:t>
+      </w:r>
+      <w:proofErr w:type="spellStart"/>
+      <w:r>
+        <w:t>Segi</w:t>
+      </w:r>
+      <w:proofErr w:type="spellEnd"/>
+      <w:r>
+        <w:t xml:space="preserve"> </w:t>
+      </w:r>
+      <w:r>
+        <w:rPr>
+          <w:i/>
+        </w:rPr>
+        <w:t xml:space="preserve">GAMEPLAYS </w:t>
+      </w:r>
+      <w:r>
+        <w:t xml:space="preserve">yang </w:t>
+      </w:r>
+      <w:proofErr w:type="spellStart"/>
+      <w:r>
+        <w:t>Dimana</w:t>
+      </w:r>
+      <w:proofErr w:type="spellEnd"/>
+      <w:r>
+        <w:t xml:space="preserve"> Fitur2 </w:t>
+      </w:r>
+      <w:proofErr w:type="spellStart"/>
+      <w:r>
+        <w:t>sudah</w:t>
+      </w:r>
+      <w:proofErr w:type="spellEnd"/>
+      <w:r>
+        <w:t xml:space="preserve"> di </w:t>
+      </w:r>
+      <w:proofErr w:type="spellStart"/>
+      <w:r>
+        <w:t>jelaskan</w:t>
+      </w:r>
+      <w:proofErr w:type="spellEnd"/>
+      <w:r>
+        <w:t xml:space="preserve"> </w:t>
+      </w:r>
+      <w:proofErr w:type="spellStart"/>
+      <w:r>
+        <w:t>secara</w:t>
+      </w:r>
+      <w:proofErr w:type="spellEnd"/>
+      <w:r>
+        <w:t xml:space="preserve"> </w:t>
+      </w:r>
+      <w:proofErr w:type="spellStart"/>
+      <w:r>
+        <w:t>rinci</w:t>
+      </w:r>
+      <w:proofErr w:type="spellEnd"/>
+      <w:r>
+        <w:t xml:space="preserve"> </w:t>
+      </w:r>
+      <w:proofErr w:type="spellStart"/>
+      <w:r>
+        <w:t>diatas</w:t>
+      </w:r>
+      <w:proofErr w:type="spellEnd"/>
+      <w:r>
+        <w:t>.</w:t>
       </w:r>
     </w:p>
     <w:p>
@@ -4039,11 +8099,10 @@
       </w:pPr>
     </w:p>
     <w:sectPr>
-      <w:headerReference w:type="default" r:id="rId9"/>
-      <w:footerReference w:type="default" r:id="rId10"/>
       <w:endnotePr>
         <w:numFmt w:val="decimal"/>
       </w:endnotePr>
+      <w:type w:val="continuous"/>
       <w:pgSz w:w="12240" w:h="15840" w:code="1"/>
       <w:pgMar w:top="1440" w:right="1800" w:bottom="1440" w:left="1800" w:header="720" w:footer="720" w:gutter="0"/>
       <w:cols w:space="720"/>
@@ -4111,7 +8170,7 @@
         <w:rFonts w:ascii="Futura Lt BT" w:hAnsi="Futura Lt BT"/>
         <w:noProof/>
       </w:rPr>
-      <w:t>9/16/2015</w:t>
+      <w:t>9/23/2015</w:t>
     </w:r>
     <w:r>
       <w:rPr>
@@ -4124,7 +8183,21 @@
         <w:rFonts w:ascii="Futura Lt BT" w:hAnsi="Futura Lt BT"/>
       </w:rPr>
       <w:tab/>
-      <w:t>&lt;Nama Studio&gt;</w:t>
+      <w:t>&lt;</w:t>
+    </w:r>
+    <w:proofErr w:type="spellStart"/>
+    <w:r>
+      <w:rPr>
+        <w:rFonts w:ascii="Futura Lt BT" w:hAnsi="Futura Lt BT"/>
+      </w:rPr>
+      <w:t>Nama</w:t>
+    </w:r>
+    <w:proofErr w:type="spellEnd"/>
+    <w:r>
+      <w:rPr>
+        <w:rFonts w:ascii="Futura Lt BT" w:hAnsi="Futura Lt BT"/>
+      </w:rPr>
+      <w:t xml:space="preserve"> Studio&gt;</w:t>
     </w:r>
     <w:r>
       <w:rPr>
@@ -4155,7 +8228,7 @@
         <w:rStyle w:val="PageNumber"/>
         <w:noProof/>
       </w:rPr>
-      <w:t>12</w:t>
+      <w:t>15</w:t>
     </w:r>
     <w:r>
       <w:rPr>
@@ -4430,7 +8503,7 @@
   <w:abstractNum w:abstractNumId="1">
     <w:nsid w:val="027F7A27"/>
     <w:multiLevelType w:val="hybridMultilevel"/>
-    <w:tmpl w:val="169CD464"/>
+    <w:tmpl w:val="5F025720"/>
     <w:lvl w:ilvl="0" w:tplc="04090001">
       <w:start w:val="1"/>
       <w:numFmt w:val="bullet"/>
@@ -6961,7 +11034,7 @@
 </file>
 
 <file path=customXml/itemProps1.xml><?xml version="1.0" encoding="utf-8"?>
-<ds:datastoreItem xmlns:ds="http://schemas.openxmlformats.org/officeDocument/2006/customXml" ds:itemID="{985D0624-A37E-4D58-8281-EEDD38558FFF}">
+<ds:datastoreItem xmlns:ds="http://schemas.openxmlformats.org/officeDocument/2006/customXml" ds:itemID="{138FD105-DABE-4C77-80EF-27E5ED08D5FC}">
   <ds:schemaRefs>
     <ds:schemaRef ds:uri="http://schemas.openxmlformats.org/officeDocument/2006/bibliography"/>
   </ds:schemaRefs>
